--- a/dogovora/Договор Фикс метки.docx
+++ b/dogovora/Договор Фикс метки.docx
@@ -666,25 +666,7 @@
           <w:sz w:val="18"/>
           <w:szCs w:val="18"/>
         </w:rPr>
-        <w:t xml:space="preserve"> в поисковых системах Яндекс и </w:t>
-      </w:r>
-      <w:proofErr w:type="spellStart"/>
-      <w:r>
-        <w:rPr>
-          <w:rFonts w:ascii="Calibri" w:eastAsia="Calibri" w:hAnsi="Calibri" w:cs="Calibri"/>
-          <w:sz w:val="18"/>
-          <w:szCs w:val="18"/>
-        </w:rPr>
-        <w:t>Google</w:t>
-      </w:r>
-      <w:proofErr w:type="spellEnd"/>
-      <w:r>
-        <w:rPr>
-          <w:rFonts w:ascii="Calibri" w:eastAsia="Calibri" w:hAnsi="Calibri" w:cs="Calibri"/>
-          <w:sz w:val="18"/>
-          <w:szCs w:val="18"/>
-        </w:rPr>
-        <w:t>, (далее также – Системы), а Заказчик оплатить оказанные услуги.</w:t>
+        <w:t xml:space="preserve"> в поисковых системах Яндекс и Google, (далее также – Системы), а Заказчик оплатить оказанные услуги.</w:t>
       </w:r>
     </w:p>
     <w:p>
@@ -1484,8 +1466,6 @@
         </w:rPr>
         <w:t>}</w:t>
       </w:r>
-      <w:bookmarkStart w:id="0" w:name="_GoBack"/>
-      <w:bookmarkEnd w:id="0"/>
       <w:r>
         <w:rPr>
           <w:rFonts w:ascii="Calibri" w:eastAsia="Calibri" w:hAnsi="Calibri" w:cs="Calibri"/>
@@ -1541,7 +1521,6 @@
         </w:rPr>
         <w:t>_</w:t>
       </w:r>
-      <w:proofErr w:type="gramStart"/>
       <w:r>
         <w:rPr>
           <w:rFonts w:ascii="Calibri" w:eastAsia="Calibri" w:hAnsi="Calibri" w:cs="Calibri"/>
@@ -1561,7 +1540,6 @@
         </w:rPr>
         <w:t>}{</w:t>
       </w:r>
-      <w:proofErr w:type="gramEnd"/>
       <w:r>
         <w:rPr>
           <w:rFonts w:ascii="Calibri" w:eastAsia="Calibri" w:hAnsi="Calibri" w:cs="Calibri"/>
@@ -1732,25 +1710,7 @@
           <w:sz w:val="18"/>
           <w:szCs w:val="18"/>
         </w:rPr>
-        <w:t xml:space="preserve">- Консультации и рекомендации по развитию сайта и продвижению в поисковых системах Яндекс и </w:t>
-      </w:r>
-      <w:proofErr w:type="spellStart"/>
-      <w:r>
-        <w:rPr>
-          <w:rFonts w:ascii="Calibri" w:eastAsia="Calibri" w:hAnsi="Calibri" w:cs="Calibri"/>
-          <w:sz w:val="18"/>
-          <w:szCs w:val="18"/>
-        </w:rPr>
-        <w:t>Google</w:t>
-      </w:r>
-      <w:proofErr w:type="spellEnd"/>
-      <w:r>
-        <w:rPr>
-          <w:rFonts w:ascii="Calibri" w:eastAsia="Calibri" w:hAnsi="Calibri" w:cs="Calibri"/>
-          <w:sz w:val="18"/>
-          <w:szCs w:val="18"/>
-        </w:rPr>
-        <w:t>.</w:t>
+        <w:t>- Консультации и рекомендации по развитию сайта и продвижению в поисковых системах Яндекс и Google.</w:t>
       </w:r>
     </w:p>
     <w:p>
@@ -2323,27 +2283,7 @@
           <w:szCs w:val="18"/>
         </w:rPr>
         <w:br/>
-        <w:t xml:space="preserve">2.3.3. Предоставлять Исполнителю информацию, необходимую для оказания Услуг. Задержка или </w:t>
-      </w:r>
-      <w:proofErr w:type="spellStart"/>
-      <w:r>
-        <w:rPr>
-          <w:rFonts w:ascii="Calibri" w:eastAsia="Calibri" w:hAnsi="Calibri" w:cs="Calibri"/>
-          <w:color w:val="000000"/>
-          <w:sz w:val="18"/>
-          <w:szCs w:val="18"/>
-        </w:rPr>
-        <w:t>непредоставление</w:t>
-      </w:r>
-      <w:proofErr w:type="spellEnd"/>
-      <w:r>
-        <w:rPr>
-          <w:rFonts w:ascii="Calibri" w:eastAsia="Calibri" w:hAnsi="Calibri" w:cs="Calibri"/>
-          <w:color w:val="000000"/>
-          <w:sz w:val="18"/>
-          <w:szCs w:val="18"/>
-        </w:rPr>
-        <w:t xml:space="preserve"> такой информации могут повлечь за собой задержку в оказании Услуг или его невозможность. При этом ответственность за задержку в оказании услуг или невозможности оказании ложится на Заказчика.</w:t>
+        <w:t>2.3.3. Предоставлять Исполнителю информацию, необходимую для оказания Услуг. Задержка или непредоставление такой информации могут повлечь за собой задержку в оказании Услуг или его невозможность. При этом ответственность за задержку в оказании услуг или невозможности оказании ложится на Заказчика.</w:t>
       </w:r>
     </w:p>
     <w:p>
@@ -3037,47 +2977,7 @@
           <w:sz w:val="18"/>
           <w:szCs w:val="18"/>
         </w:rPr>
-        <w:t xml:space="preserve">5.2. В случае </w:t>
-      </w:r>
-      <w:proofErr w:type="spellStart"/>
-      <w:r>
-        <w:rPr>
-          <w:rFonts w:ascii="Calibri" w:eastAsia="Calibri" w:hAnsi="Calibri" w:cs="Calibri"/>
-          <w:color w:val="000000"/>
-          <w:sz w:val="18"/>
-          <w:szCs w:val="18"/>
-        </w:rPr>
-        <w:t>неподписания</w:t>
-      </w:r>
-      <w:proofErr w:type="spellEnd"/>
-      <w:r>
-        <w:rPr>
-          <w:rFonts w:ascii="Calibri" w:eastAsia="Calibri" w:hAnsi="Calibri" w:cs="Calibri"/>
-          <w:color w:val="000000"/>
-          <w:sz w:val="18"/>
-          <w:szCs w:val="18"/>
-        </w:rPr>
-        <w:t xml:space="preserve"> акта выполненных работ со стороны Заказчика и </w:t>
-      </w:r>
-      <w:proofErr w:type="spellStart"/>
-      <w:r>
-        <w:rPr>
-          <w:rFonts w:ascii="Calibri" w:eastAsia="Calibri" w:hAnsi="Calibri" w:cs="Calibri"/>
-          <w:color w:val="000000"/>
-          <w:sz w:val="18"/>
-          <w:szCs w:val="18"/>
-        </w:rPr>
-        <w:t>ненаправления</w:t>
-      </w:r>
-      <w:proofErr w:type="spellEnd"/>
-      <w:r>
-        <w:rPr>
-          <w:rFonts w:ascii="Calibri" w:eastAsia="Calibri" w:hAnsi="Calibri" w:cs="Calibri"/>
-          <w:color w:val="000000"/>
-          <w:sz w:val="18"/>
-          <w:szCs w:val="18"/>
-        </w:rPr>
-        <w:t xml:space="preserve"> мотивированного отказа в приемке работ в течение 5 (Пяти) рабочих дней с момента получения Акта оказанных услуг </w:t>
+        <w:t xml:space="preserve">5.2. В случае неподписания акта выполненных работ со стороны Заказчика и ненаправления мотивированного отказа в приемке работ в течение 5 (Пяти) рабочих дней с момента получения Акта оказанных услуг </w:t>
       </w:r>
       <w:r>
         <w:rPr>
@@ -3105,17 +3005,7 @@
           <w:szCs w:val="18"/>
           <w:highlight w:val="yellow"/>
         </w:rPr>
-        <w:t>_</w:t>
-      </w:r>
-      <w:proofErr w:type="gramStart"/>
-      <w:r>
-        <w:rPr>
-          <w:rFonts w:ascii="Calibri" w:eastAsia="Calibri" w:hAnsi="Calibri" w:cs="Calibri"/>
-          <w:sz w:val="18"/>
-          <w:szCs w:val="18"/>
-          <w:highlight w:val="yellow"/>
-        </w:rPr>
-        <w:t>1}</w:t>
+        <w:t>_1}</w:t>
       </w:r>
       <w:r>
         <w:rPr>
@@ -3126,7 +3016,6 @@
         </w:rPr>
         <w:t>{</w:t>
       </w:r>
-      <w:proofErr w:type="gramEnd"/>
       <w:r>
         <w:rPr>
           <w:rFonts w:ascii="Calibri" w:eastAsia="Calibri" w:hAnsi="Calibri" w:cs="Calibri"/>
@@ -3290,27 +3179,7 @@
           <w:sz w:val="18"/>
           <w:szCs w:val="18"/>
         </w:rPr>
-        <w:t xml:space="preserve">6.2 </w:t>
-      </w:r>
-      <w:proofErr w:type="gramStart"/>
-      <w:r>
-        <w:rPr>
-          <w:rFonts w:ascii="Calibri" w:eastAsia="Calibri" w:hAnsi="Calibri" w:cs="Calibri"/>
-          <w:color w:val="000000"/>
-          <w:sz w:val="18"/>
-          <w:szCs w:val="18"/>
-        </w:rPr>
-        <w:t>В</w:t>
-      </w:r>
-      <w:proofErr w:type="gramEnd"/>
-      <w:r>
-        <w:rPr>
-          <w:rFonts w:ascii="Calibri" w:eastAsia="Calibri" w:hAnsi="Calibri" w:cs="Calibri"/>
-          <w:color w:val="000000"/>
-          <w:sz w:val="18"/>
-          <w:szCs w:val="18"/>
-        </w:rPr>
-        <w:t xml:space="preserve"> случае, если по вине Исполнителя работы не выполнялись Исполнитель возвращает Заказчику оплаченные суммы за период невыполнения работ.</w:t>
+        <w:t>6.2 В случае, если по вине Исполнителя работы не выполнялись Исполнитель возвращает Заказчику оплаченные суммы за период невыполнения работ.</w:t>
       </w:r>
     </w:p>
     <w:p>
@@ -3337,27 +3206,7 @@
           <w:sz w:val="18"/>
           <w:szCs w:val="18"/>
         </w:rPr>
-        <w:t xml:space="preserve">6.3. Исполнитель не несет ответственность за приостановку оказания Услуг по причине проведения профилактических и ремонтных работ на </w:t>
-      </w:r>
-      <w:proofErr w:type="spellStart"/>
-      <w:r>
-        <w:rPr>
-          <w:rFonts w:ascii="Calibri" w:eastAsia="Calibri" w:hAnsi="Calibri" w:cs="Calibri"/>
-          <w:color w:val="000000"/>
-          <w:sz w:val="18"/>
-          <w:szCs w:val="18"/>
-        </w:rPr>
-        <w:t>интернет-ресурсах</w:t>
-      </w:r>
-      <w:proofErr w:type="spellEnd"/>
-      <w:r>
-        <w:rPr>
-          <w:rFonts w:ascii="Calibri" w:eastAsia="Calibri" w:hAnsi="Calibri" w:cs="Calibri"/>
-          <w:color w:val="000000"/>
-          <w:sz w:val="18"/>
-          <w:szCs w:val="18"/>
-        </w:rPr>
-        <w:t xml:space="preserve">, задействованных в оказании Услуг и не принадлежащих Исполнителю, а также по причине наличия ошибок и сбоев, если причиной этого являются не зависящие от Исполнителя обстоятельства. Исполнитель не несет ответственности по претензиям Заказчика к качеству доступа к результатам оказания Услуг, связанному с качеством функционирования сетей Интернет-провайдеров, городской телефонной сети, с функционированием абонентского оборудования и другими обстоятельствами, находящимися вне компетенции Исполнителя. </w:t>
+        <w:t xml:space="preserve">6.3. Исполнитель не несет ответственность за приостановку оказания Услуг по причине проведения профилактических и ремонтных работ на интернет-ресурсах, задействованных в оказании Услуг и не принадлежащих Исполнителю, а также по причине наличия ошибок и сбоев, если причиной этого являются не зависящие от Исполнителя обстоятельства. Исполнитель не несет ответственности по претензиям Заказчика к качеству доступа к результатам оказания Услуг, связанному с качеством функционирования сетей Интернет-провайдеров, городской телефонной сети, с функционированием абонентского оборудования и другими обстоятельствами, находящимися вне компетенции Исполнителя. </w:t>
       </w:r>
     </w:p>
     <w:p>
@@ -3946,27 +3795,7 @@
           <w:sz w:val="18"/>
           <w:szCs w:val="18"/>
         </w:rPr>
-        <w:t xml:space="preserve">9.2.  Стороны обязуются принять разумно достаточные меры для того, чтобы не допустить разглашения ставших им известными в результате исполнения настоящего Договора сведений, являющихся конфиденциальными и/или составляющих коммерческую тайну Сторон, третьим лицам, в том числе, обеспечить режим защиты указанной информации в соответствии с требованиями, определенными Федеральным законом «О Коммерческой тайне» </w:t>
-      </w:r>
-      <w:proofErr w:type="spellStart"/>
-      <w:r>
-        <w:rPr>
-          <w:rFonts w:ascii="Calibri" w:eastAsia="Calibri" w:hAnsi="Calibri" w:cs="Calibri"/>
-          <w:color w:val="000000"/>
-          <w:sz w:val="18"/>
-          <w:szCs w:val="18"/>
-        </w:rPr>
-        <w:t>No</w:t>
-      </w:r>
-      <w:proofErr w:type="spellEnd"/>
-      <w:r>
-        <w:rPr>
-          <w:rFonts w:ascii="Calibri" w:eastAsia="Calibri" w:hAnsi="Calibri" w:cs="Calibri"/>
-          <w:color w:val="000000"/>
-          <w:sz w:val="18"/>
-          <w:szCs w:val="18"/>
-        </w:rPr>
-        <w:t xml:space="preserve"> 98-ФЗ от 29 июля 2004 г. (последняя редакция), а также в рамках законодательства Российской Федерации.</w:t>
+        <w:t>9.2.  Стороны обязуются принять разумно достаточные меры для того, чтобы не допустить разглашения ставших им известными в результате исполнения настоящего Договора сведений, являющихся конфиденциальными и/или составляющих коммерческую тайну Сторон, третьим лицам, в том числе, обеспечить режим защиты указанной информации в соответствии с требованиями, определенными Федеральным законом «О Коммерческой тайне» No 98-ФЗ от 29 июля 2004 г. (последняя редакция), а также в рамках законодательства Российской Федерации.</w:t>
       </w:r>
     </w:p>
     <w:p>
@@ -4489,8 +4318,8 @@
           <w:szCs w:val="18"/>
         </w:rPr>
       </w:pPr>
-      <w:bookmarkStart w:id="1" w:name="_gjdgxs" w:colFirst="0" w:colLast="0"/>
-      <w:bookmarkEnd w:id="1"/>
+      <w:bookmarkStart w:id="0" w:name="_gjdgxs" w:colFirst="0" w:colLast="0"/>
+      <w:bookmarkEnd w:id="0"/>
       <w:r>
         <w:rPr>
           <w:rFonts w:ascii="Calibri" w:eastAsia="Calibri" w:hAnsi="Calibri" w:cs="Calibri"/>
@@ -5212,25 +5041,7 @@
                 <w:sz w:val="18"/>
                 <w:szCs w:val="18"/>
               </w:rPr>
-              <w:t xml:space="preserve">Адрес регистрации: 194295, Россия, г. Санкт-Петербург, </w:t>
-            </w:r>
-            <w:proofErr w:type="spellStart"/>
-            <w:r>
-              <w:rPr>
-                <w:rFonts w:ascii="Calibri" w:eastAsia="Calibri" w:hAnsi="Calibri" w:cs="Calibri"/>
-                <w:sz w:val="18"/>
-                <w:szCs w:val="18"/>
-              </w:rPr>
-              <w:t>пр-кт</w:t>
-            </w:r>
-            <w:proofErr w:type="spellEnd"/>
-            <w:r>
-              <w:rPr>
-                <w:rFonts w:ascii="Calibri" w:eastAsia="Calibri" w:hAnsi="Calibri" w:cs="Calibri"/>
-                <w:sz w:val="18"/>
-                <w:szCs w:val="18"/>
-              </w:rPr>
-              <w:t xml:space="preserve"> Северный, д. 24, корпус 1, кв. 33</w:t>
+              <w:t>Адрес регистрации: 194295, Россия, г. Санкт-Петербург, пр-кт Северный, д. 24, корпус 1, кв. 33</w:t>
             </w:r>
           </w:p>
           <w:p>
@@ -5949,16 +5760,7 @@
           <w:sz w:val="18"/>
           <w:szCs w:val="18"/>
         </w:rPr>
-        <w:t xml:space="preserve">                            </w:t>
-      </w:r>
-      <w:proofErr w:type="gramStart"/>
-      <w:r>
-        <w:rPr>
-          <w:rFonts w:ascii="Calibri" w:eastAsia="Calibri" w:hAnsi="Calibri" w:cs="Calibri"/>
-          <w:sz w:val="18"/>
-          <w:szCs w:val="18"/>
-        </w:rPr>
-        <w:t xml:space="preserve">   </w:t>
+        <w:t xml:space="preserve">                               </w:t>
       </w:r>
       <w:r>
         <w:rPr>
@@ -5969,7 +5771,6 @@
         </w:rPr>
         <w:t>«</w:t>
       </w:r>
-      <w:proofErr w:type="gramEnd"/>
       <w:r>
         <w:rPr>
           <w:rFonts w:ascii="Calibri" w:eastAsia="Calibri" w:hAnsi="Calibri" w:cs="Calibri"/>
@@ -6131,7 +5932,26 @@
           <w:sz w:val="18"/>
           <w:szCs w:val="18"/>
         </w:rPr>
-        <w:t xml:space="preserve">1.1. Адаптация и оптимизация веб-страниц для продвижения сайта </w:t>
+        <w:t xml:space="preserve">1.1. Адаптация и оптимизация </w:t>
+      </w:r>
+      <w:r>
+        <w:rPr>
+          <w:rFonts w:ascii="Calibri" w:eastAsia="Calibri" w:hAnsi="Calibri" w:cs="Calibri"/>
+          <w:sz w:val="18"/>
+          <w:szCs w:val="18"/>
+          <w:lang w:val="en-US"/>
+        </w:rPr>
+        <w:t>web</w:t>
+      </w:r>
+      <w:bookmarkStart w:id="1" w:name="_GoBack"/>
+      <w:bookmarkEnd w:id="1"/>
+      <w:r>
+        <w:rPr>
+          <w:rFonts w:ascii="Calibri" w:eastAsia="Calibri" w:hAnsi="Calibri" w:cs="Calibri"/>
+          <w:sz w:val="18"/>
+          <w:szCs w:val="18"/>
+        </w:rPr>
+        <w:t xml:space="preserve">-страниц для продвижения сайта </w:t>
       </w:r>
       <w:r>
         <w:rPr>
@@ -6657,115 +6477,7 @@
                 <w:sz w:val="18"/>
                 <w:szCs w:val="18"/>
               </w:rPr>
-              <w:t xml:space="preserve">С помощью </w:t>
-            </w:r>
-            <w:proofErr w:type="spellStart"/>
-            <w:r>
-              <w:rPr>
-                <w:rFonts w:ascii="Calibri" w:eastAsia="Calibri" w:hAnsi="Calibri" w:cs="Calibri"/>
-                <w:sz w:val="18"/>
-                <w:szCs w:val="18"/>
-              </w:rPr>
-              <w:t>Screaming</w:t>
-            </w:r>
-            <w:proofErr w:type="spellEnd"/>
-            <w:r>
-              <w:rPr>
-                <w:rFonts w:ascii="Calibri" w:eastAsia="Calibri" w:hAnsi="Calibri" w:cs="Calibri"/>
-                <w:sz w:val="18"/>
-                <w:szCs w:val="18"/>
-              </w:rPr>
-              <w:t xml:space="preserve"> </w:t>
-            </w:r>
-            <w:proofErr w:type="spellStart"/>
-            <w:r>
-              <w:rPr>
-                <w:rFonts w:ascii="Calibri" w:eastAsia="Calibri" w:hAnsi="Calibri" w:cs="Calibri"/>
-                <w:sz w:val="18"/>
-                <w:szCs w:val="18"/>
-              </w:rPr>
-              <w:t>Frog</w:t>
-            </w:r>
-            <w:proofErr w:type="spellEnd"/>
-            <w:r>
-              <w:rPr>
-                <w:rFonts w:ascii="Calibri" w:eastAsia="Calibri" w:hAnsi="Calibri" w:cs="Calibri"/>
-                <w:sz w:val="18"/>
-                <w:szCs w:val="18"/>
-              </w:rPr>
-              <w:t xml:space="preserve">, </w:t>
-            </w:r>
-            <w:proofErr w:type="spellStart"/>
-            <w:r>
-              <w:rPr>
-                <w:rFonts w:ascii="Calibri" w:eastAsia="Calibri" w:hAnsi="Calibri" w:cs="Calibri"/>
-                <w:sz w:val="18"/>
-                <w:szCs w:val="18"/>
-              </w:rPr>
-              <w:t>labrika</w:t>
-            </w:r>
-            <w:proofErr w:type="spellEnd"/>
-            <w:r>
-              <w:rPr>
-                <w:rFonts w:ascii="Calibri" w:eastAsia="Calibri" w:hAnsi="Calibri" w:cs="Calibri"/>
-                <w:sz w:val="18"/>
-                <w:szCs w:val="18"/>
-              </w:rPr>
-              <w:t xml:space="preserve">, </w:t>
-            </w:r>
-            <w:proofErr w:type="spellStart"/>
-            <w:r>
-              <w:rPr>
-                <w:rFonts w:ascii="Calibri" w:eastAsia="Calibri" w:hAnsi="Calibri" w:cs="Calibri"/>
-                <w:sz w:val="18"/>
-                <w:szCs w:val="18"/>
-              </w:rPr>
-              <w:t>netpeak</w:t>
-            </w:r>
-            <w:proofErr w:type="spellEnd"/>
-            <w:r>
-              <w:rPr>
-                <w:rFonts w:ascii="Calibri" w:eastAsia="Calibri" w:hAnsi="Calibri" w:cs="Calibri"/>
-                <w:sz w:val="18"/>
-                <w:szCs w:val="18"/>
-              </w:rPr>
-              <w:t xml:space="preserve"> </w:t>
-            </w:r>
-            <w:proofErr w:type="spellStart"/>
-            <w:r>
-              <w:rPr>
-                <w:rFonts w:ascii="Calibri" w:eastAsia="Calibri" w:hAnsi="Calibri" w:cs="Calibri"/>
-                <w:sz w:val="18"/>
-                <w:szCs w:val="18"/>
-              </w:rPr>
-              <w:t>seo</w:t>
-            </w:r>
-            <w:proofErr w:type="spellEnd"/>
-            <w:r>
-              <w:rPr>
-                <w:rFonts w:ascii="Calibri" w:eastAsia="Calibri" w:hAnsi="Calibri" w:cs="Calibri"/>
-                <w:sz w:val="18"/>
-                <w:szCs w:val="18"/>
-              </w:rPr>
-              <w:t xml:space="preserve"> </w:t>
-            </w:r>
-            <w:proofErr w:type="spellStart"/>
-            <w:r>
-              <w:rPr>
-                <w:rFonts w:ascii="Calibri" w:eastAsia="Calibri" w:hAnsi="Calibri" w:cs="Calibri"/>
-                <w:sz w:val="18"/>
-                <w:szCs w:val="18"/>
-              </w:rPr>
-              <w:t>spider</w:t>
-            </w:r>
-            <w:proofErr w:type="spellEnd"/>
-            <w:r>
-              <w:rPr>
-                <w:rFonts w:ascii="Calibri" w:eastAsia="Calibri" w:hAnsi="Calibri" w:cs="Calibri"/>
-                <w:sz w:val="18"/>
-                <w:szCs w:val="18"/>
-              </w:rPr>
-              <w:t xml:space="preserve"> + внутренний чек-лист</w:t>
+              <w:t>С помощью Screaming Frog, labrika, netpeak seo spider + внутренний чек-лист</w:t>
             </w:r>
           </w:p>
         </w:tc>
@@ -6918,36 +6630,8 @@
                 <w:sz w:val="18"/>
                 <w:szCs w:val="18"/>
               </w:rPr>
-              <w:t xml:space="preserve">По проверенному чек-листу Алексея </w:t>
-            </w:r>
-            <w:proofErr w:type="spellStart"/>
-            <w:r>
-              <w:rPr>
-                <w:rFonts w:ascii="Calibri" w:eastAsia="Calibri" w:hAnsi="Calibri" w:cs="Calibri"/>
-                <w:sz w:val="18"/>
-                <w:szCs w:val="18"/>
-              </w:rPr>
-              <w:t>Чекушина</w:t>
-            </w:r>
-            <w:proofErr w:type="spellEnd"/>
-            <w:r>
-              <w:rPr>
-                <w:rFonts w:ascii="Calibri" w:eastAsia="Calibri" w:hAnsi="Calibri" w:cs="Calibri"/>
-                <w:sz w:val="18"/>
-                <w:szCs w:val="18"/>
-              </w:rPr>
-              <w:t xml:space="preserve"> + </w:t>
-            </w:r>
-            <w:proofErr w:type="spellStart"/>
-            <w:r>
-              <w:rPr>
-                <w:rFonts w:ascii="Calibri" w:eastAsia="Calibri" w:hAnsi="Calibri" w:cs="Calibri"/>
-                <w:sz w:val="18"/>
-                <w:szCs w:val="18"/>
-              </w:rPr>
-              <w:t>labrika</w:t>
-            </w:r>
-            <w:proofErr w:type="spellEnd"/>
+              <w:t>По проверенному чек-листу Алексея Чекушина + labrika</w:t>
+            </w:r>
           </w:p>
         </w:tc>
       </w:tr>
@@ -7099,36 +6783,8 @@
                 <w:sz w:val="18"/>
                 <w:szCs w:val="18"/>
               </w:rPr>
-              <w:t xml:space="preserve">По документам </w:t>
-            </w:r>
-            <w:proofErr w:type="spellStart"/>
-            <w:r>
-              <w:rPr>
-                <w:rFonts w:ascii="Calibri" w:eastAsia="Calibri" w:hAnsi="Calibri" w:cs="Calibri"/>
-                <w:sz w:val="18"/>
-                <w:szCs w:val="18"/>
-              </w:rPr>
-              <w:t>Google</w:t>
-            </w:r>
-            <w:proofErr w:type="spellEnd"/>
-            <w:r>
-              <w:rPr>
-                <w:rFonts w:ascii="Calibri" w:eastAsia="Calibri" w:hAnsi="Calibri" w:cs="Calibri"/>
-                <w:sz w:val="18"/>
-                <w:szCs w:val="18"/>
-              </w:rPr>
-              <w:t xml:space="preserve"> + наработкам студии + утечкам </w:t>
-            </w:r>
-            <w:proofErr w:type="spellStart"/>
-            <w:r>
-              <w:rPr>
-                <w:rFonts w:ascii="Calibri" w:eastAsia="Calibri" w:hAnsi="Calibri" w:cs="Calibri"/>
-                <w:sz w:val="18"/>
-                <w:szCs w:val="18"/>
-              </w:rPr>
-              <w:t>Google</w:t>
-            </w:r>
-            <w:proofErr w:type="spellEnd"/>
+              <w:t>По документам Google + наработкам студии + утечкам Google</w:t>
+            </w:r>
           </w:p>
         </w:tc>
       </w:tr>
@@ -7319,18 +6975,8 @@
                 <w:sz w:val="18"/>
                 <w:szCs w:val="18"/>
               </w:rPr>
-              <w:t xml:space="preserve">Анализ биграмм и </w:t>
-            </w:r>
-            <w:proofErr w:type="spellStart"/>
-            <w:r>
-              <w:rPr>
-                <w:rFonts w:ascii="Calibri" w:eastAsia="Calibri" w:hAnsi="Calibri" w:cs="Calibri"/>
-                <w:sz w:val="18"/>
-                <w:szCs w:val="18"/>
-              </w:rPr>
-              <w:t>униграмм</w:t>
-            </w:r>
-            <w:proofErr w:type="spellEnd"/>
+              <w:t>Анализ биграмм и униграмм</w:t>
+            </w:r>
           </w:p>
         </w:tc>
         <w:tc>
@@ -7439,43 +7085,7 @@
                 <w:sz w:val="18"/>
                 <w:szCs w:val="18"/>
               </w:rPr>
-              <w:t xml:space="preserve">Собственное ПО + </w:t>
-            </w:r>
-            <w:proofErr w:type="spellStart"/>
-            <w:r>
-              <w:rPr>
-                <w:rFonts w:ascii="Calibri" w:eastAsia="Calibri" w:hAnsi="Calibri" w:cs="Calibri"/>
-                <w:sz w:val="18"/>
-                <w:szCs w:val="18"/>
-              </w:rPr>
-              <w:t>Just-magic</w:t>
-            </w:r>
-            <w:proofErr w:type="spellEnd"/>
-            <w:r>
-              <w:rPr>
-                <w:rFonts w:ascii="Calibri" w:eastAsia="Calibri" w:hAnsi="Calibri" w:cs="Calibri"/>
-                <w:sz w:val="18"/>
-                <w:szCs w:val="18"/>
-              </w:rPr>
-              <w:t xml:space="preserve"> + </w:t>
-            </w:r>
-            <w:proofErr w:type="spellStart"/>
-            <w:r>
-              <w:rPr>
-                <w:rFonts w:ascii="Calibri" w:eastAsia="Calibri" w:hAnsi="Calibri" w:cs="Calibri"/>
-                <w:sz w:val="18"/>
-                <w:szCs w:val="18"/>
-              </w:rPr>
-              <w:t>labrika</w:t>
-            </w:r>
-            <w:proofErr w:type="spellEnd"/>
-            <w:r>
-              <w:rPr>
-                <w:rFonts w:ascii="Calibri" w:eastAsia="Calibri" w:hAnsi="Calibri" w:cs="Calibri"/>
-                <w:sz w:val="18"/>
-                <w:szCs w:val="18"/>
-              </w:rPr>
-              <w:t xml:space="preserve"> скрытая семантика</w:t>
+              <w:t>Собственное ПО + Just-magic + labrika скрытая семантика</w:t>
             </w:r>
           </w:p>
         </w:tc>
@@ -7516,18 +7126,8 @@
                 <w:sz w:val="18"/>
                 <w:szCs w:val="18"/>
               </w:rPr>
-              <w:t xml:space="preserve">Аудит </w:t>
-            </w:r>
-            <w:proofErr w:type="spellStart"/>
-            <w:r>
-              <w:rPr>
-                <w:rFonts w:ascii="Calibri" w:eastAsia="Calibri" w:hAnsi="Calibri" w:cs="Calibri"/>
-                <w:sz w:val="18"/>
-                <w:szCs w:val="18"/>
-              </w:rPr>
-              <w:t>яндекс.вебмастер</w:t>
-            </w:r>
-            <w:proofErr w:type="spellEnd"/>
+              <w:t>Аудит яндекс.вебмастер</w:t>
+            </w:r>
           </w:p>
         </w:tc>
         <w:tc>
@@ -7679,18 +7279,8 @@
                 <w:sz w:val="18"/>
                 <w:szCs w:val="18"/>
               </w:rPr>
-              <w:t xml:space="preserve">Аудит </w:t>
-            </w:r>
-            <w:proofErr w:type="spellStart"/>
-            <w:r>
-              <w:rPr>
-                <w:rFonts w:ascii="Calibri" w:eastAsia="Calibri" w:hAnsi="Calibri" w:cs="Calibri"/>
-                <w:sz w:val="18"/>
-                <w:szCs w:val="18"/>
-              </w:rPr>
-              <w:t>search.console</w:t>
-            </w:r>
-            <w:proofErr w:type="spellEnd"/>
+              <w:t>Аудит search.console</w:t>
+            </w:r>
           </w:p>
         </w:tc>
         <w:tc>
@@ -8121,25 +7711,7 @@
                 <w:sz w:val="18"/>
                 <w:szCs w:val="18"/>
               </w:rPr>
-              <w:t xml:space="preserve">Внедрение </w:t>
-            </w:r>
-            <w:proofErr w:type="spellStart"/>
-            <w:r>
-              <w:rPr>
-                <w:rFonts w:ascii="Calibri" w:eastAsia="Calibri" w:hAnsi="Calibri" w:cs="Calibri"/>
-                <w:sz w:val="18"/>
-                <w:szCs w:val="18"/>
-              </w:rPr>
-              <w:t>униграмм</w:t>
-            </w:r>
-            <w:proofErr w:type="spellEnd"/>
-            <w:r>
-              <w:rPr>
-                <w:rFonts w:ascii="Calibri" w:eastAsia="Calibri" w:hAnsi="Calibri" w:cs="Calibri"/>
-                <w:sz w:val="18"/>
-                <w:szCs w:val="18"/>
-              </w:rPr>
-              <w:t xml:space="preserve"> и биграмм в сквозные элементы</w:t>
+              <w:t>Внедрение униграмм и биграмм в сквозные элементы</w:t>
             </w:r>
           </w:p>
         </w:tc>
@@ -8534,29 +8106,7 @@
                   <w:szCs w:val="18"/>
                   <w:u w:val="single"/>
                 </w:rPr>
-                <w:t xml:space="preserve">Используется </w:t>
-              </w:r>
-              <w:proofErr w:type="spellStart"/>
-              <w:r>
-                <w:rPr>
-                  <w:rFonts w:ascii="Calibri" w:eastAsia="Calibri" w:hAnsi="Calibri" w:cs="Calibri"/>
-                  <w:color w:val="1155CC"/>
-                  <w:sz w:val="18"/>
-                  <w:szCs w:val="18"/>
-                  <w:u w:val="single"/>
-                </w:rPr>
-                <w:t>KeyCollector</w:t>
-              </w:r>
-              <w:proofErr w:type="spellEnd"/>
-              <w:r>
-                <w:rPr>
-                  <w:rFonts w:ascii="Calibri" w:eastAsia="Calibri" w:hAnsi="Calibri" w:cs="Calibri"/>
-                  <w:color w:val="1155CC"/>
-                  <w:sz w:val="18"/>
-                  <w:szCs w:val="18"/>
-                  <w:u w:val="single"/>
-                </w:rPr>
-                <w:t>, keys.so</w:t>
+                <w:t>Используется KeyCollector, keys.so</w:t>
               </w:r>
             </w:hyperlink>
             <w:r>
@@ -8848,36 +8398,8 @@
                 <w:sz w:val="18"/>
                 <w:szCs w:val="18"/>
               </w:rPr>
-              <w:t xml:space="preserve">Проработка мета-тегов, плотности ключевых слов по формуле BM25 как в тексте, так и в </w:t>
-            </w:r>
-            <w:proofErr w:type="spellStart"/>
-            <w:r>
-              <w:rPr>
-                <w:rFonts w:ascii="Calibri" w:eastAsia="Calibri" w:hAnsi="Calibri" w:cs="Calibri"/>
-                <w:sz w:val="18"/>
-                <w:szCs w:val="18"/>
-              </w:rPr>
-              <w:t>анкорах</w:t>
-            </w:r>
-            <w:proofErr w:type="spellEnd"/>
-            <w:r>
-              <w:rPr>
-                <w:rFonts w:ascii="Calibri" w:eastAsia="Calibri" w:hAnsi="Calibri" w:cs="Calibri"/>
-                <w:sz w:val="18"/>
-                <w:szCs w:val="18"/>
-              </w:rPr>
-              <w:t xml:space="preserve">, внедрение биграмм и </w:t>
-            </w:r>
-            <w:proofErr w:type="spellStart"/>
-            <w:r>
-              <w:rPr>
-                <w:rFonts w:ascii="Calibri" w:eastAsia="Calibri" w:hAnsi="Calibri" w:cs="Calibri"/>
-                <w:sz w:val="18"/>
-                <w:szCs w:val="18"/>
-              </w:rPr>
-              <w:t>униграмм</w:t>
-            </w:r>
-            <w:proofErr w:type="spellEnd"/>
+              <w:t>Проработка мета-тегов, плотности ключевых слов по формуле BM25 как в тексте, так и в анкорах, внедрение биграмм и униграмм</w:t>
+            </w:r>
           </w:p>
         </w:tc>
       </w:tr>
@@ -9461,18 +8983,8 @@
                 <w:sz w:val="18"/>
                 <w:szCs w:val="18"/>
               </w:rPr>
-              <w:t xml:space="preserve">Собственная методика без показателей в </w:t>
-            </w:r>
-            <w:proofErr w:type="spellStart"/>
-            <w:r>
-              <w:rPr>
-                <w:rFonts w:ascii="Calibri" w:eastAsia="Calibri" w:hAnsi="Calibri" w:cs="Calibri"/>
-                <w:sz w:val="18"/>
-                <w:szCs w:val="18"/>
-              </w:rPr>
-              <w:t>яндекс.метрике</w:t>
-            </w:r>
-            <w:proofErr w:type="spellEnd"/>
+              <w:t>Собственная методика без показателей в яндекс.метрике</w:t>
+            </w:r>
           </w:p>
         </w:tc>
       </w:tr>
@@ -10396,18 +9908,8 @@
                 <w:sz w:val="18"/>
                 <w:szCs w:val="18"/>
               </w:rPr>
-              <w:t xml:space="preserve">Написание текстов </w:t>
-            </w:r>
-            <w:proofErr w:type="spellStart"/>
-            <w:r>
-              <w:rPr>
-                <w:rFonts w:ascii="Calibri" w:eastAsia="Calibri" w:hAnsi="Calibri" w:cs="Calibri"/>
-                <w:sz w:val="18"/>
-                <w:szCs w:val="18"/>
-              </w:rPr>
-              <w:t>нейросетью</w:t>
-            </w:r>
-            <w:proofErr w:type="spellEnd"/>
+              <w:t>Написание текстов нейросетью</w:t>
+            </w:r>
           </w:p>
         </w:tc>
         <w:tc>
@@ -10517,25 +10019,7 @@
                 <w:sz w:val="18"/>
                 <w:szCs w:val="18"/>
               </w:rPr>
-              <w:t xml:space="preserve">Пишем с помощью </w:t>
-            </w:r>
-            <w:proofErr w:type="spellStart"/>
-            <w:r>
-              <w:rPr>
-                <w:rFonts w:ascii="Calibri" w:eastAsia="Calibri" w:hAnsi="Calibri" w:cs="Calibri"/>
-                <w:sz w:val="18"/>
-                <w:szCs w:val="18"/>
-              </w:rPr>
-              <w:t>ChatGPT</w:t>
-            </w:r>
-            <w:proofErr w:type="spellEnd"/>
-            <w:r>
-              <w:rPr>
-                <w:rFonts w:ascii="Calibri" w:eastAsia="Calibri" w:hAnsi="Calibri" w:cs="Calibri"/>
-                <w:sz w:val="18"/>
-                <w:szCs w:val="18"/>
-              </w:rPr>
-              <w:t xml:space="preserve"> 3.5</w:t>
+              <w:t>Пишем с помощью ChatGPT 3.5</w:t>
             </w:r>
           </w:p>
         </w:tc>
@@ -11636,36 +11120,8 @@
                 <w:sz w:val="18"/>
                 <w:szCs w:val="18"/>
               </w:rPr>
-              <w:t xml:space="preserve">Проверка </w:t>
-            </w:r>
-            <w:proofErr w:type="spellStart"/>
-            <w:r>
-              <w:rPr>
-                <w:rFonts w:ascii="Calibri" w:eastAsia="Calibri" w:hAnsi="Calibri" w:cs="Calibri"/>
-                <w:sz w:val="18"/>
-                <w:szCs w:val="18"/>
-              </w:rPr>
-              <w:t>яндекс.вебмастер</w:t>
-            </w:r>
-            <w:proofErr w:type="spellEnd"/>
-            <w:r>
-              <w:rPr>
-                <w:rFonts w:ascii="Calibri" w:eastAsia="Calibri" w:hAnsi="Calibri" w:cs="Calibri"/>
-                <w:sz w:val="18"/>
-                <w:szCs w:val="18"/>
-              </w:rPr>
-              <w:t xml:space="preserve"> и </w:t>
-            </w:r>
-            <w:proofErr w:type="spellStart"/>
-            <w:r>
-              <w:rPr>
-                <w:rFonts w:ascii="Calibri" w:eastAsia="Calibri" w:hAnsi="Calibri" w:cs="Calibri"/>
-                <w:sz w:val="18"/>
-                <w:szCs w:val="18"/>
-              </w:rPr>
-              <w:t>search.console</w:t>
-            </w:r>
-            <w:proofErr w:type="spellEnd"/>
+              <w:t>Проверка яндекс.вебмастер и search.console</w:t>
+            </w:r>
           </w:p>
         </w:tc>
         <w:tc>
@@ -13509,18 +12965,8 @@
                 <w:sz w:val="18"/>
                 <w:szCs w:val="18"/>
               </w:rPr>
-              <w:t xml:space="preserve">Написание текстов </w:t>
-            </w:r>
-            <w:proofErr w:type="spellStart"/>
-            <w:r>
-              <w:rPr>
-                <w:rFonts w:ascii="Calibri" w:eastAsia="Calibri" w:hAnsi="Calibri" w:cs="Calibri"/>
-                <w:sz w:val="18"/>
-                <w:szCs w:val="18"/>
-              </w:rPr>
-              <w:t>нейросетью</w:t>
-            </w:r>
-            <w:proofErr w:type="spellEnd"/>
+              <w:t>Написание текстов нейросетью</w:t>
+            </w:r>
           </w:p>
         </w:tc>
         <w:tc>
@@ -14109,17 +13555,7 @@
           <w:szCs w:val="18"/>
           <w:lang w:val="en-US"/>
         </w:rPr>
-        <w:t>{WORD_</w:t>
-      </w:r>
-      <w:proofErr w:type="gramStart"/>
-      <w:r>
-        <w:rPr>
-          <w:rFonts w:ascii="Calibri" w:eastAsia="Calibri" w:hAnsi="Calibri" w:cs="Calibri"/>
-          <w:sz w:val="18"/>
-          <w:szCs w:val="18"/>
-          <w:lang w:val="en-US"/>
-        </w:rPr>
-        <w:t>PRESS}</w:t>
+        <w:t>{WORD_PRESS}</w:t>
       </w:r>
       <w:r>
         <w:rPr>
@@ -14129,18 +13565,7 @@
           <w:highlight w:val="yellow"/>
           <w:lang w:val="en-US"/>
         </w:rPr>
-        <w:t>{</w:t>
-      </w:r>
-      <w:proofErr w:type="gramEnd"/>
-      <w:r>
-        <w:rPr>
-          <w:rFonts w:ascii="Calibri" w:eastAsia="Calibri" w:hAnsi="Calibri" w:cs="Calibri"/>
-          <w:sz w:val="18"/>
-          <w:szCs w:val="18"/>
-          <w:highlight w:val="yellow"/>
-          <w:lang w:val="en-US"/>
-        </w:rPr>
-        <w:t>NOT_WORD_PRESS}</w:t>
+        <w:t>{NOT_WORD_PRESS}</w:t>
       </w:r>
     </w:p>
     <w:p>
@@ -14308,43 +13733,7 @@
           <w:sz w:val="18"/>
           <w:szCs w:val="18"/>
         </w:rPr>
-        <w:t xml:space="preserve">3.1. Отдается ссылка на </w:t>
-      </w:r>
-      <w:proofErr w:type="spellStart"/>
-      <w:r>
-        <w:rPr>
-          <w:rFonts w:ascii="Calibri" w:eastAsia="Calibri" w:hAnsi="Calibri" w:cs="Calibri"/>
-          <w:sz w:val="18"/>
-          <w:szCs w:val="18"/>
-        </w:rPr>
-        <w:t>Google</w:t>
-      </w:r>
-      <w:proofErr w:type="spellEnd"/>
-      <w:r>
-        <w:rPr>
-          <w:rFonts w:ascii="Calibri" w:eastAsia="Calibri" w:hAnsi="Calibri" w:cs="Calibri"/>
-          <w:sz w:val="18"/>
-          <w:szCs w:val="18"/>
-        </w:rPr>
-        <w:t xml:space="preserve"> </w:t>
-      </w:r>
-      <w:proofErr w:type="spellStart"/>
-      <w:r>
-        <w:rPr>
-          <w:rFonts w:ascii="Calibri" w:eastAsia="Calibri" w:hAnsi="Calibri" w:cs="Calibri"/>
-          <w:sz w:val="18"/>
-          <w:szCs w:val="18"/>
-        </w:rPr>
-        <w:t>Docs</w:t>
-      </w:r>
-      <w:proofErr w:type="spellEnd"/>
-      <w:r>
-        <w:rPr>
-          <w:rFonts w:ascii="Calibri" w:eastAsia="Calibri" w:hAnsi="Calibri" w:cs="Calibri"/>
-          <w:sz w:val="18"/>
-          <w:szCs w:val="18"/>
-        </w:rPr>
-        <w:t xml:space="preserve"> формата: </w:t>
+        <w:t xml:space="preserve">3.1. Отдается ссылка на Google Docs формата: </w:t>
       </w:r>
       <w:hyperlink r:id="rId8">
         <w:r>
@@ -15373,16 +14762,7 @@
           <w:sz w:val="18"/>
           <w:szCs w:val="18"/>
         </w:rPr>
-        <w:t xml:space="preserve">                         </w:t>
-      </w:r>
-      <w:proofErr w:type="gramStart"/>
-      <w:r>
-        <w:rPr>
-          <w:rFonts w:ascii="Calibri" w:eastAsia="Calibri" w:hAnsi="Calibri" w:cs="Calibri"/>
-          <w:sz w:val="18"/>
-          <w:szCs w:val="18"/>
-        </w:rPr>
-        <w:t xml:space="preserve">   </w:t>
+        <w:t xml:space="preserve">                            </w:t>
       </w:r>
       <w:r>
         <w:rPr>
@@ -15393,7 +14773,6 @@
         </w:rPr>
         <w:t>«</w:t>
       </w:r>
-      <w:proofErr w:type="gramEnd"/>
       <w:r>
         <w:rPr>
           <w:rFonts w:ascii="Calibri" w:eastAsia="Calibri" w:hAnsi="Calibri" w:cs="Calibri"/>

--- a/dogovora/Договор Фикс метки.docx
+++ b/dogovora/Договор Фикс метки.docx
@@ -965,11 +965,9 @@
           <w:highlight w:val="yellow"/>
           <w:lang w:val="en-US"/>
         </w:rPr>
-        <w:t>}</w:t>
-      </w:r>
-    </w:p>
-    <w:p>
-      <w:pPr>
+        <w:t>_1</w:t>
+      </w:r>
+      <w:r>
         <w:rPr>
           <w:rFonts w:ascii="Calibri" w:eastAsia="Calibri" w:hAnsi="Calibri" w:cs="Calibri"/>
           <w:sz w:val="18"/>
@@ -977,7 +975,8 @@
           <w:highlight w:val="yellow"/>
           <w:lang w:val="en-US"/>
         </w:rPr>
-      </w:pPr>
+        <w:t>}{</w:t>
+      </w:r>
       <w:r>
         <w:rPr>
           <w:rFonts w:ascii="Calibri" w:eastAsia="Calibri" w:hAnsi="Calibri" w:cs="Calibri"/>
@@ -986,7 +985,7 @@
           <w:highlight w:val="yellow"/>
           <w:lang w:val="en-US"/>
         </w:rPr>
-        <w:t>{</w:t>
+        <w:t>HEAD</w:t>
       </w:r>
       <w:r>
         <w:rPr>
@@ -996,7 +995,7 @@
           <w:highlight w:val="yellow"/>
           <w:lang w:val="en-US"/>
         </w:rPr>
-        <w:t>METATAGS</w:t>
+        <w:t>_</w:t>
       </w:r>
       <w:r>
         <w:rPr>
@@ -1006,11 +1005,11 @@
           <w:highlight w:val="yellow"/>
           <w:lang w:val="en-US"/>
         </w:rPr>
-        <w:t>}</w:t>
-      </w:r>
-    </w:p>
-    <w:p>
-      <w:pPr>
+        <w:t>PAGES_</w:t>
+      </w:r>
+      <w:bookmarkStart w:id="0" w:name="_GoBack"/>
+      <w:bookmarkEnd w:id="0"/>
+      <w:r>
         <w:rPr>
           <w:rFonts w:ascii="Calibri" w:eastAsia="Calibri" w:hAnsi="Calibri" w:cs="Calibri"/>
           <w:sz w:val="18"/>
@@ -1018,7 +1017,8 @@
           <w:highlight w:val="yellow"/>
           <w:lang w:val="en-US"/>
         </w:rPr>
-      </w:pPr>
+        <w:t>2</w:t>
+      </w:r>
       <w:r>
         <w:rPr>
           <w:rFonts w:ascii="Calibri" w:eastAsia="Calibri" w:hAnsi="Calibri" w:cs="Calibri"/>
@@ -1027,7 +1027,7 @@
           <w:highlight w:val="yellow"/>
           <w:lang w:val="en-US"/>
         </w:rPr>
-        <w:t>{</w:t>
+        <w:t>}</w:t>
       </w:r>
       <w:r>
         <w:rPr>
@@ -1037,9 +1037,11 @@
           <w:highlight w:val="yellow"/>
           <w:lang w:val="en-US"/>
         </w:rPr>
-        <w:t>NEURO</w:t>
-      </w:r>
-      <w:r>
+        <w:t>{HEAD_PAGES_3}</w:t>
+      </w:r>
+    </w:p>
+    <w:p>
+      <w:pPr>
         <w:rPr>
           <w:rFonts w:ascii="Calibri" w:eastAsia="Calibri" w:hAnsi="Calibri" w:cs="Calibri"/>
           <w:sz w:val="18"/>
@@ -1047,11 +1049,8 @@
           <w:highlight w:val="yellow"/>
           <w:lang w:val="en-US"/>
         </w:rPr>
-        <w:t>}</w:t>
-      </w:r>
-    </w:p>
-    <w:p>
-      <w:pPr>
+      </w:pPr>
+      <w:r>
         <w:rPr>
           <w:rFonts w:ascii="Calibri" w:eastAsia="Calibri" w:hAnsi="Calibri" w:cs="Calibri"/>
           <w:sz w:val="18"/>
@@ -1059,7 +1058,8 @@
           <w:highlight w:val="yellow"/>
           <w:lang w:val="en-US"/>
         </w:rPr>
-      </w:pPr>
+        <w:t>{</w:t>
+      </w:r>
       <w:r>
         <w:rPr>
           <w:rFonts w:ascii="Calibri" w:eastAsia="Calibri" w:hAnsi="Calibri" w:cs="Calibri"/>
@@ -1068,7 +1068,7 @@
           <w:highlight w:val="yellow"/>
           <w:lang w:val="en-US"/>
         </w:rPr>
-        <w:t>{</w:t>
+        <w:t>METATAGS</w:t>
       </w:r>
       <w:r>
         <w:rPr>
@@ -1078,7 +1078,7 @@
           <w:highlight w:val="yellow"/>
           <w:lang w:val="en-US"/>
         </w:rPr>
-        <w:t>STRUCTURE</w:t>
+        <w:t>_1}{</w:t>
       </w:r>
       <w:r>
         <w:rPr>
@@ -1088,11 +1088,9 @@
           <w:highlight w:val="yellow"/>
           <w:lang w:val="en-US"/>
         </w:rPr>
-        <w:t>}</w:t>
-      </w:r>
-    </w:p>
-    <w:p>
-      <w:pPr>
+        <w:t>METATAGS_2</w:t>
+      </w:r>
+      <w:r>
         <w:rPr>
           <w:rFonts w:ascii="Calibri" w:eastAsia="Calibri" w:hAnsi="Calibri" w:cs="Calibri"/>
           <w:sz w:val="18"/>
@@ -1100,7 +1098,8 @@
           <w:highlight w:val="yellow"/>
           <w:lang w:val="en-US"/>
         </w:rPr>
-      </w:pPr>
+        <w:t>}{</w:t>
+      </w:r>
       <w:r>
         <w:rPr>
           <w:rFonts w:ascii="Calibri" w:eastAsia="Calibri" w:hAnsi="Calibri" w:cs="Calibri"/>
@@ -1109,7 +1108,7 @@
           <w:highlight w:val="yellow"/>
           <w:lang w:val="en-US"/>
         </w:rPr>
-        <w:t>{</w:t>
+        <w:t>METATAGS_3</w:t>
       </w:r>
       <w:r>
         <w:rPr>
@@ -1119,9 +1118,11 @@
           <w:highlight w:val="yellow"/>
           <w:lang w:val="en-US"/>
         </w:rPr>
-        <w:t>FIX</w:t>
-      </w:r>
-      <w:r>
+        <w:t>}</w:t>
+      </w:r>
+    </w:p>
+    <w:p>
+      <w:pPr>
         <w:rPr>
           <w:rFonts w:ascii="Calibri" w:eastAsia="Calibri" w:hAnsi="Calibri" w:cs="Calibri"/>
           <w:sz w:val="18"/>
@@ -1129,11 +1130,8 @@
           <w:highlight w:val="yellow"/>
           <w:lang w:val="en-US"/>
         </w:rPr>
-        <w:t>}</w:t>
-      </w:r>
-    </w:p>
-    <w:p>
-      <w:pPr>
+      </w:pPr>
+      <w:r>
         <w:rPr>
           <w:rFonts w:ascii="Calibri" w:eastAsia="Calibri" w:hAnsi="Calibri" w:cs="Calibri"/>
           <w:sz w:val="18"/>
@@ -1141,7 +1139,8 @@
           <w:highlight w:val="yellow"/>
           <w:lang w:val="en-US"/>
         </w:rPr>
-      </w:pPr>
+        <w:t>{</w:t>
+      </w:r>
       <w:r>
         <w:rPr>
           <w:rFonts w:ascii="Calibri" w:eastAsia="Calibri" w:hAnsi="Calibri" w:cs="Calibri"/>
@@ -1150,7 +1149,7 @@
           <w:highlight w:val="yellow"/>
           <w:lang w:val="en-US"/>
         </w:rPr>
-        <w:t>{</w:t>
+        <w:t>NEURO</w:t>
       </w:r>
       <w:r>
         <w:rPr>
@@ -1160,7 +1159,7 @@
           <w:highlight w:val="yellow"/>
           <w:lang w:val="en-US"/>
         </w:rPr>
-        <w:t>TZ</w:t>
+        <w:t>_1}{</w:t>
       </w:r>
       <w:r>
         <w:rPr>
@@ -1170,11 +1169,9 @@
           <w:highlight w:val="yellow"/>
           <w:lang w:val="en-US"/>
         </w:rPr>
-        <w:t>}</w:t>
-      </w:r>
-    </w:p>
-    <w:p>
-      <w:pPr>
+        <w:t>NEURO_2</w:t>
+      </w:r>
+      <w:r>
         <w:rPr>
           <w:rFonts w:ascii="Calibri" w:eastAsia="Calibri" w:hAnsi="Calibri" w:cs="Calibri"/>
           <w:sz w:val="18"/>
@@ -1182,7 +1179,8 @@
           <w:highlight w:val="yellow"/>
           <w:lang w:val="en-US"/>
         </w:rPr>
-      </w:pPr>
+        <w:t>}{</w:t>
+      </w:r>
       <w:r>
         <w:rPr>
           <w:rFonts w:ascii="Calibri" w:eastAsia="Calibri" w:hAnsi="Calibri" w:cs="Calibri"/>
@@ -1191,7 +1189,7 @@
           <w:highlight w:val="yellow"/>
           <w:lang w:val="en-US"/>
         </w:rPr>
-        <w:t>{</w:t>
+        <w:t>NEURO_3</w:t>
       </w:r>
       <w:r>
         <w:rPr>
@@ -1201,9 +1199,11 @@
           <w:highlight w:val="yellow"/>
           <w:lang w:val="en-US"/>
         </w:rPr>
-        <w:t>CREATE</w:t>
-      </w:r>
-      <w:r>
+        <w:t>}</w:t>
+      </w:r>
+    </w:p>
+    <w:p>
+      <w:pPr>
         <w:rPr>
           <w:rFonts w:ascii="Calibri" w:eastAsia="Calibri" w:hAnsi="Calibri" w:cs="Calibri"/>
           <w:sz w:val="18"/>
@@ -1211,8 +1211,7 @@
           <w:highlight w:val="yellow"/>
           <w:lang w:val="en-US"/>
         </w:rPr>
-        <w:t>_</w:t>
-      </w:r>
+      </w:pPr>
       <w:r>
         <w:rPr>
           <w:rFonts w:ascii="Calibri" w:eastAsia="Calibri" w:hAnsi="Calibri" w:cs="Calibri"/>
@@ -1221,7 +1220,360 @@
           <w:highlight w:val="yellow"/>
           <w:lang w:val="en-US"/>
         </w:rPr>
+        <w:t>{</w:t>
+      </w:r>
+      <w:r>
+        <w:rPr>
+          <w:rFonts w:ascii="Calibri" w:eastAsia="Calibri" w:hAnsi="Calibri" w:cs="Calibri"/>
+          <w:sz w:val="18"/>
+          <w:szCs w:val="18"/>
+          <w:highlight w:val="yellow"/>
+          <w:lang w:val="en-US"/>
+        </w:rPr>
+        <w:t>STRUCTURE</w:t>
+      </w:r>
+      <w:r>
+        <w:rPr>
+          <w:rFonts w:ascii="Calibri" w:eastAsia="Calibri" w:hAnsi="Calibri" w:cs="Calibri"/>
+          <w:sz w:val="18"/>
+          <w:szCs w:val="18"/>
+          <w:highlight w:val="yellow"/>
+          <w:lang w:val="en-US"/>
+        </w:rPr>
+        <w:t>_1}{</w:t>
+      </w:r>
+      <w:r>
+        <w:rPr>
+          <w:rFonts w:ascii="Calibri" w:eastAsia="Calibri" w:hAnsi="Calibri" w:cs="Calibri"/>
+          <w:sz w:val="18"/>
+          <w:szCs w:val="18"/>
+          <w:highlight w:val="yellow"/>
+          <w:lang w:val="en-US"/>
+        </w:rPr>
+        <w:t>STRUCTURE_2</w:t>
+      </w:r>
+      <w:r>
+        <w:rPr>
+          <w:rFonts w:ascii="Calibri" w:eastAsia="Calibri" w:hAnsi="Calibri" w:cs="Calibri"/>
+          <w:sz w:val="18"/>
+          <w:szCs w:val="18"/>
+          <w:highlight w:val="yellow"/>
+          <w:lang w:val="en-US"/>
+        </w:rPr>
+        <w:t>}{</w:t>
+      </w:r>
+      <w:r>
+        <w:rPr>
+          <w:rFonts w:ascii="Calibri" w:eastAsia="Calibri" w:hAnsi="Calibri" w:cs="Calibri"/>
+          <w:sz w:val="18"/>
+          <w:szCs w:val="18"/>
+          <w:highlight w:val="yellow"/>
+          <w:lang w:val="en-US"/>
+        </w:rPr>
+        <w:t>STRUCTURE_3</w:t>
+      </w:r>
+      <w:r>
+        <w:rPr>
+          <w:rFonts w:ascii="Calibri" w:eastAsia="Calibri" w:hAnsi="Calibri" w:cs="Calibri"/>
+          <w:sz w:val="18"/>
+          <w:szCs w:val="18"/>
+          <w:highlight w:val="yellow"/>
+          <w:lang w:val="en-US"/>
+        </w:rPr>
+        <w:t>}</w:t>
+      </w:r>
+    </w:p>
+    <w:p>
+      <w:pPr>
+        <w:rPr>
+          <w:rFonts w:ascii="Calibri" w:eastAsia="Calibri" w:hAnsi="Calibri" w:cs="Calibri"/>
+          <w:sz w:val="18"/>
+          <w:szCs w:val="18"/>
+          <w:highlight w:val="yellow"/>
+          <w:lang w:val="en-US"/>
+        </w:rPr>
+      </w:pPr>
+      <w:r>
+        <w:rPr>
+          <w:rFonts w:ascii="Calibri" w:eastAsia="Calibri" w:hAnsi="Calibri" w:cs="Calibri"/>
+          <w:sz w:val="18"/>
+          <w:szCs w:val="18"/>
+          <w:highlight w:val="yellow"/>
+          <w:lang w:val="en-US"/>
+        </w:rPr>
+        <w:t>{</w:t>
+      </w:r>
+      <w:r>
+        <w:rPr>
+          <w:rFonts w:ascii="Calibri" w:eastAsia="Calibri" w:hAnsi="Calibri" w:cs="Calibri"/>
+          <w:sz w:val="18"/>
+          <w:szCs w:val="18"/>
+          <w:highlight w:val="yellow"/>
+          <w:lang w:val="en-US"/>
+        </w:rPr>
+        <w:t>FIX</w:t>
+      </w:r>
+      <w:r>
+        <w:rPr>
+          <w:rFonts w:ascii="Calibri" w:eastAsia="Calibri" w:hAnsi="Calibri" w:cs="Calibri"/>
+          <w:sz w:val="18"/>
+          <w:szCs w:val="18"/>
+          <w:highlight w:val="yellow"/>
+          <w:lang w:val="en-US"/>
+        </w:rPr>
+        <w:t>_1}{</w:t>
+      </w:r>
+      <w:r>
+        <w:rPr>
+          <w:rFonts w:ascii="Calibri" w:eastAsia="Calibri" w:hAnsi="Calibri" w:cs="Calibri"/>
+          <w:sz w:val="18"/>
+          <w:szCs w:val="18"/>
+          <w:highlight w:val="yellow"/>
+          <w:lang w:val="en-US"/>
+        </w:rPr>
+        <w:t>FIX_2</w:t>
+      </w:r>
+      <w:r>
+        <w:rPr>
+          <w:rFonts w:ascii="Calibri" w:eastAsia="Calibri" w:hAnsi="Calibri" w:cs="Calibri"/>
+          <w:sz w:val="18"/>
+          <w:szCs w:val="18"/>
+          <w:highlight w:val="yellow"/>
+          <w:lang w:val="en-US"/>
+        </w:rPr>
+        <w:t>}{</w:t>
+      </w:r>
+      <w:r>
+        <w:rPr>
+          <w:rFonts w:ascii="Calibri" w:eastAsia="Calibri" w:hAnsi="Calibri" w:cs="Calibri"/>
+          <w:sz w:val="18"/>
+          <w:szCs w:val="18"/>
+          <w:highlight w:val="yellow"/>
+          <w:lang w:val="en-US"/>
+        </w:rPr>
+        <w:t>FIX_3</w:t>
+      </w:r>
+      <w:r>
+        <w:rPr>
+          <w:rFonts w:ascii="Calibri" w:eastAsia="Calibri" w:hAnsi="Calibri" w:cs="Calibri"/>
+          <w:sz w:val="18"/>
+          <w:szCs w:val="18"/>
+          <w:highlight w:val="yellow"/>
+          <w:lang w:val="en-US"/>
+        </w:rPr>
+        <w:t>}</w:t>
+      </w:r>
+    </w:p>
+    <w:p>
+      <w:pPr>
+        <w:rPr>
+          <w:rFonts w:ascii="Calibri" w:eastAsia="Calibri" w:hAnsi="Calibri" w:cs="Calibri"/>
+          <w:sz w:val="18"/>
+          <w:szCs w:val="18"/>
+          <w:highlight w:val="yellow"/>
+          <w:lang w:val="en-US"/>
+        </w:rPr>
+      </w:pPr>
+      <w:r>
+        <w:rPr>
+          <w:rFonts w:ascii="Calibri" w:eastAsia="Calibri" w:hAnsi="Calibri" w:cs="Calibri"/>
+          <w:sz w:val="18"/>
+          <w:szCs w:val="18"/>
+          <w:highlight w:val="yellow"/>
+          <w:lang w:val="en-US"/>
+        </w:rPr>
+        <w:t>{</w:t>
+      </w:r>
+      <w:r>
+        <w:rPr>
+          <w:rFonts w:ascii="Calibri" w:eastAsia="Calibri" w:hAnsi="Calibri" w:cs="Calibri"/>
+          <w:sz w:val="18"/>
+          <w:szCs w:val="18"/>
+          <w:highlight w:val="yellow"/>
+          <w:lang w:val="en-US"/>
+        </w:rPr>
+        <w:t>TZ</w:t>
+      </w:r>
+      <w:r>
+        <w:rPr>
+          <w:rFonts w:ascii="Calibri" w:eastAsia="Calibri" w:hAnsi="Calibri" w:cs="Calibri"/>
+          <w:sz w:val="18"/>
+          <w:szCs w:val="18"/>
+          <w:highlight w:val="yellow"/>
+          <w:lang w:val="en-US"/>
+        </w:rPr>
+        <w:t>_1}</w:t>
+      </w:r>
+    </w:p>
+    <w:p>
+      <w:pPr>
+        <w:rPr>
+          <w:rFonts w:ascii="Calibri" w:eastAsia="Calibri" w:hAnsi="Calibri" w:cs="Calibri"/>
+          <w:sz w:val="18"/>
+          <w:szCs w:val="18"/>
+          <w:highlight w:val="yellow"/>
+          <w:lang w:val="en-US"/>
+        </w:rPr>
+      </w:pPr>
+      <w:r>
+        <w:rPr>
+          <w:rFonts w:ascii="Calibri" w:eastAsia="Calibri" w:hAnsi="Calibri" w:cs="Calibri"/>
+          <w:sz w:val="18"/>
+          <w:szCs w:val="18"/>
+          <w:highlight w:val="yellow"/>
+          <w:lang w:val="en-US"/>
+        </w:rPr>
+        <w:t>{</w:t>
+      </w:r>
+      <w:r>
+        <w:rPr>
+          <w:rFonts w:ascii="Calibri" w:eastAsia="Calibri" w:hAnsi="Calibri" w:cs="Calibri"/>
+          <w:sz w:val="18"/>
+          <w:szCs w:val="18"/>
+          <w:highlight w:val="yellow"/>
+          <w:lang w:val="en-US"/>
+        </w:rPr>
+        <w:t>CREATE</w:t>
+      </w:r>
+      <w:r>
+        <w:rPr>
+          <w:rFonts w:ascii="Calibri" w:eastAsia="Calibri" w:hAnsi="Calibri" w:cs="Calibri"/>
+          <w:sz w:val="18"/>
+          <w:szCs w:val="18"/>
+          <w:highlight w:val="yellow"/>
+          <w:lang w:val="en-US"/>
+        </w:rPr>
+        <w:t>_</w:t>
+      </w:r>
+      <w:r>
+        <w:rPr>
+          <w:rFonts w:ascii="Calibri" w:eastAsia="Calibri" w:hAnsi="Calibri" w:cs="Calibri"/>
+          <w:sz w:val="18"/>
+          <w:szCs w:val="18"/>
+          <w:highlight w:val="yellow"/>
+          <w:lang w:val="en-US"/>
+        </w:rPr>
         <w:t>PAGES</w:t>
+      </w:r>
+      <w:r>
+        <w:rPr>
+          <w:rFonts w:ascii="Calibri" w:eastAsia="Calibri" w:hAnsi="Calibri" w:cs="Calibri"/>
+          <w:sz w:val="18"/>
+          <w:szCs w:val="18"/>
+          <w:highlight w:val="yellow"/>
+          <w:lang w:val="en-US"/>
+        </w:rPr>
+        <w:t>_1}{</w:t>
+      </w:r>
+      <w:r>
+        <w:rPr>
+          <w:rFonts w:ascii="Calibri" w:eastAsia="Calibri" w:hAnsi="Calibri" w:cs="Calibri"/>
+          <w:sz w:val="18"/>
+          <w:szCs w:val="18"/>
+          <w:highlight w:val="yellow"/>
+          <w:lang w:val="en-US"/>
+        </w:rPr>
+        <w:t>CREATE</w:t>
+      </w:r>
+      <w:r>
+        <w:rPr>
+          <w:rFonts w:ascii="Calibri" w:eastAsia="Calibri" w:hAnsi="Calibri" w:cs="Calibri"/>
+          <w:sz w:val="18"/>
+          <w:szCs w:val="18"/>
+          <w:highlight w:val="yellow"/>
+          <w:lang w:val="en-US"/>
+        </w:rPr>
+        <w:t>_</w:t>
+      </w:r>
+      <w:r>
+        <w:rPr>
+          <w:rFonts w:ascii="Calibri" w:eastAsia="Calibri" w:hAnsi="Calibri" w:cs="Calibri"/>
+          <w:sz w:val="18"/>
+          <w:szCs w:val="18"/>
+          <w:highlight w:val="yellow"/>
+          <w:lang w:val="en-US"/>
+        </w:rPr>
+        <w:t>PAGES</w:t>
+      </w:r>
+      <w:r>
+        <w:rPr>
+          <w:rFonts w:ascii="Calibri" w:eastAsia="Calibri" w:hAnsi="Calibri" w:cs="Calibri"/>
+          <w:sz w:val="18"/>
+          <w:szCs w:val="18"/>
+          <w:highlight w:val="yellow"/>
+          <w:lang w:val="en-US"/>
+        </w:rPr>
+        <w:t>_</w:t>
+      </w:r>
+      <w:r>
+        <w:rPr>
+          <w:rFonts w:ascii="Calibri" w:eastAsia="Calibri" w:hAnsi="Calibri" w:cs="Calibri"/>
+          <w:sz w:val="18"/>
+          <w:szCs w:val="18"/>
+          <w:highlight w:val="yellow"/>
+          <w:lang w:val="en-US"/>
+        </w:rPr>
+        <w:t>2</w:t>
+      </w:r>
+      <w:r>
+        <w:rPr>
+          <w:rFonts w:ascii="Calibri" w:eastAsia="Calibri" w:hAnsi="Calibri" w:cs="Calibri"/>
+          <w:sz w:val="18"/>
+          <w:szCs w:val="18"/>
+          <w:highlight w:val="yellow"/>
+          <w:lang w:val="en-US"/>
+        </w:rPr>
+        <w:t>}{</w:t>
+      </w:r>
+      <w:r>
+        <w:rPr>
+          <w:rFonts w:ascii="Calibri" w:eastAsia="Calibri" w:hAnsi="Calibri" w:cs="Calibri"/>
+          <w:sz w:val="18"/>
+          <w:szCs w:val="18"/>
+          <w:highlight w:val="yellow"/>
+          <w:lang w:val="en-US"/>
+        </w:rPr>
+        <w:t>CREATE</w:t>
+      </w:r>
+      <w:r>
+        <w:rPr>
+          <w:rFonts w:ascii="Calibri" w:eastAsia="Calibri" w:hAnsi="Calibri" w:cs="Calibri"/>
+          <w:sz w:val="18"/>
+          <w:szCs w:val="18"/>
+          <w:highlight w:val="yellow"/>
+          <w:lang w:val="en-US"/>
+        </w:rPr>
+        <w:t>_</w:t>
+      </w:r>
+      <w:r>
+        <w:rPr>
+          <w:rFonts w:ascii="Calibri" w:eastAsia="Calibri" w:hAnsi="Calibri" w:cs="Calibri"/>
+          <w:sz w:val="18"/>
+          <w:szCs w:val="18"/>
+          <w:highlight w:val="yellow"/>
+          <w:lang w:val="en-US"/>
+        </w:rPr>
+        <w:t>PAGES</w:t>
+      </w:r>
+      <w:r>
+        <w:rPr>
+          <w:rFonts w:ascii="Calibri" w:eastAsia="Calibri" w:hAnsi="Calibri" w:cs="Calibri"/>
+          <w:sz w:val="18"/>
+          <w:szCs w:val="18"/>
+          <w:highlight w:val="yellow"/>
+          <w:lang w:val="en-US"/>
+        </w:rPr>
+        <w:t>_</w:t>
+      </w:r>
+      <w:r>
+        <w:rPr>
+          <w:rFonts w:ascii="Calibri" w:eastAsia="Calibri" w:hAnsi="Calibri" w:cs="Calibri"/>
+          <w:sz w:val="18"/>
+          <w:szCs w:val="18"/>
+          <w:highlight w:val="yellow"/>
+          <w:lang w:val="en-US"/>
+        </w:rPr>
+        <w:t>3</w:t>
       </w:r>
       <w:r>
         <w:rPr>
@@ -4318,8 +4670,8 @@
           <w:szCs w:val="18"/>
         </w:rPr>
       </w:pPr>
-      <w:bookmarkStart w:id="0" w:name="_gjdgxs" w:colFirst="0" w:colLast="0"/>
-      <w:bookmarkEnd w:id="0"/>
+      <w:bookmarkStart w:id="1" w:name="_gjdgxs" w:colFirst="0" w:colLast="0"/>
+      <w:bookmarkEnd w:id="1"/>
       <w:r>
         <w:rPr>
           <w:rFonts w:ascii="Calibri" w:eastAsia="Calibri" w:hAnsi="Calibri" w:cs="Calibri"/>
@@ -5943,8 +6295,6 @@
         </w:rPr>
         <w:t>web</w:t>
       </w:r>
-      <w:bookmarkStart w:id="1" w:name="_GoBack"/>
-      <w:bookmarkEnd w:id="1"/>
       <w:r>
         <w:rPr>
           <w:rFonts w:ascii="Calibri" w:eastAsia="Calibri" w:hAnsi="Calibri" w:cs="Calibri"/>

--- a/dogovora/Договор Фикс метки.docx
+++ b/dogovora/Договор Фикс метки.docx
@@ -59,15 +59,6 @@
           <w:lang w:val="en-US"/>
         </w:rPr>
         <w:t>{DOGOVOR_NUMBER}</w:t>
-      </w:r>
-      <w:r>
-        <w:rPr>
-          <w:rFonts w:ascii="Calibri" w:eastAsia="Calibri" w:hAnsi="Calibri" w:cs="Calibri"/>
-          <w:b/>
-          <w:sz w:val="18"/>
-          <w:szCs w:val="18"/>
-        </w:rPr>
-        <w:t>-24</w:t>
       </w:r>
     </w:p>
     <w:p>
@@ -1007,8 +998,6 @@
         </w:rPr>
         <w:t>PAGES_</w:t>
       </w:r>
-      <w:bookmarkStart w:id="0" w:name="_GoBack"/>
-      <w:bookmarkEnd w:id="0"/>
       <w:r>
         <w:rPr>
           <w:rFonts w:ascii="Calibri" w:eastAsia="Calibri" w:hAnsi="Calibri" w:cs="Calibri"/>
@@ -1592,15 +1581,13 @@
           <w:rFonts w:ascii="Calibri" w:eastAsia="Calibri" w:hAnsi="Calibri" w:cs="Calibri"/>
           <w:sz w:val="18"/>
           <w:szCs w:val="18"/>
-          <w:lang w:val="en-US"/>
-        </w:rPr>
-      </w:pPr>
-      <w:r>
-        <w:rPr>
-          <w:rFonts w:ascii="Calibri" w:eastAsia="Calibri" w:hAnsi="Calibri" w:cs="Calibri"/>
-          <w:sz w:val="18"/>
-          <w:szCs w:val="18"/>
-          <w:lang w:val="en-US"/>
+        </w:rPr>
+      </w:pPr>
+      <w:r>
+        <w:rPr>
+          <w:rFonts w:ascii="Calibri" w:eastAsia="Calibri" w:hAnsi="Calibri" w:cs="Calibri"/>
+          <w:sz w:val="18"/>
+          <w:szCs w:val="18"/>
         </w:rPr>
         <w:t xml:space="preserve">1.4.4. </w:t>
       </w:r>
@@ -1617,7 +1604,6 @@
           <w:rFonts w:ascii="Calibri" w:eastAsia="Calibri" w:hAnsi="Calibri" w:cs="Calibri"/>
           <w:sz w:val="18"/>
           <w:szCs w:val="18"/>
-          <w:lang w:val="en-US"/>
         </w:rPr>
         <w:t xml:space="preserve"> </w:t>
       </w:r>
@@ -1634,7 +1620,6 @@
           <w:rFonts w:ascii="Calibri" w:eastAsia="Calibri" w:hAnsi="Calibri" w:cs="Calibri"/>
           <w:sz w:val="18"/>
           <w:szCs w:val="18"/>
-          <w:lang w:val="en-US"/>
         </w:rPr>
         <w:t xml:space="preserve"> </w:t>
       </w:r>
@@ -1651,7 +1636,6 @@
           <w:rFonts w:ascii="Calibri" w:eastAsia="Calibri" w:hAnsi="Calibri" w:cs="Calibri"/>
           <w:sz w:val="18"/>
           <w:szCs w:val="18"/>
-          <w:lang w:val="en-US"/>
         </w:rPr>
         <w:t>:</w:t>
       </w:r>
@@ -4670,8 +4654,8 @@
           <w:szCs w:val="18"/>
         </w:rPr>
       </w:pPr>
-      <w:bookmarkStart w:id="1" w:name="_gjdgxs" w:colFirst="0" w:colLast="0"/>
-      <w:bookmarkEnd w:id="1"/>
+      <w:bookmarkStart w:id="0" w:name="_gjdgxs" w:colFirst="0" w:colLast="0"/>
+      <w:bookmarkEnd w:id="0"/>
       <w:r>
         <w:rPr>
           <w:rFonts w:ascii="Calibri" w:eastAsia="Calibri" w:hAnsi="Calibri" w:cs="Calibri"/>
@@ -15032,29 +15016,8 @@
         </w:rPr>
         <w:t>}</w:t>
       </w:r>
-    </w:p>
-    <w:p>
-      <w:pPr>
-        <w:widowControl/>
-        <w:jc w:val="center"/>
-        <w:rPr>
-          <w:rFonts w:ascii="Calibri" w:eastAsia="Calibri" w:hAnsi="Calibri" w:cs="Calibri"/>
-          <w:b/>
-          <w:sz w:val="18"/>
-          <w:szCs w:val="18"/>
-          <w:shd w:val="clear" w:color="auto" w:fill="F4CCCC"/>
-        </w:rPr>
-      </w:pPr>
-      <w:r>
-        <w:rPr>
-          <w:rFonts w:ascii="Calibri" w:eastAsia="Calibri" w:hAnsi="Calibri" w:cs="Calibri"/>
-          <w:b/>
-          <w:sz w:val="18"/>
-          <w:szCs w:val="18"/>
-          <w:shd w:val="clear" w:color="auto" w:fill="F4CCCC"/>
-        </w:rPr>
-        <w:t>-24</w:t>
-      </w:r>
+      <w:bookmarkStart w:id="1" w:name="_GoBack"/>
+      <w:bookmarkEnd w:id="1"/>
     </w:p>
     <w:p>
       <w:pPr>

--- a/dogovora/Договор Фикс метки.docx
+++ b/dogovora/Договор Фикс метки.docx
@@ -657,7 +657,25 @@
           <w:sz w:val="18"/>
           <w:szCs w:val="18"/>
         </w:rPr>
-        <w:t xml:space="preserve"> в поисковых системах Яндекс и Google, (далее также – Системы), а Заказчик оплатить оказанные услуги.</w:t>
+        <w:t xml:space="preserve"> в поисковых системах Яндекс и </w:t>
+      </w:r>
+      <w:proofErr w:type="spellStart"/>
+      <w:r>
+        <w:rPr>
+          <w:rFonts w:ascii="Calibri" w:eastAsia="Calibri" w:hAnsi="Calibri" w:cs="Calibri"/>
+          <w:sz w:val="18"/>
+          <w:szCs w:val="18"/>
+        </w:rPr>
+        <w:t>Google</w:t>
+      </w:r>
+      <w:proofErr w:type="spellEnd"/>
+      <w:r>
+        <w:rPr>
+          <w:rFonts w:ascii="Calibri" w:eastAsia="Calibri" w:hAnsi="Calibri" w:cs="Calibri"/>
+          <w:sz w:val="18"/>
+          <w:szCs w:val="18"/>
+        </w:rPr>
+        <w:t>, (далее также – Системы), а Заказчик оплатить оказанные услуги.</w:t>
       </w:r>
     </w:p>
     <w:p>
@@ -956,8 +974,9 @@
           <w:highlight w:val="yellow"/>
           <w:lang w:val="en-US"/>
         </w:rPr>
-        <w:t>_1</w:t>
-      </w:r>
+        <w:t>_</w:t>
+      </w:r>
+      <w:proofErr w:type="gramStart"/>
       <w:r>
         <w:rPr>
           <w:rFonts w:ascii="Calibri" w:eastAsia="Calibri" w:hAnsi="Calibri" w:cs="Calibri"/>
@@ -966,7 +985,7 @@
           <w:highlight w:val="yellow"/>
           <w:lang w:val="en-US"/>
         </w:rPr>
-        <w:t>}{</w:t>
+        <w:t>1</w:t>
       </w:r>
       <w:r>
         <w:rPr>
@@ -976,8 +995,9 @@
           <w:highlight w:val="yellow"/>
           <w:lang w:val="en-US"/>
         </w:rPr>
-        <w:t>HEAD</w:t>
-      </w:r>
+        <w:t>}{</w:t>
+      </w:r>
+      <w:proofErr w:type="gramEnd"/>
       <w:r>
         <w:rPr>
           <w:rFonts w:ascii="Calibri" w:eastAsia="Calibri" w:hAnsi="Calibri" w:cs="Calibri"/>
@@ -986,7 +1006,7 @@
           <w:highlight w:val="yellow"/>
           <w:lang w:val="en-US"/>
         </w:rPr>
-        <w:t>_</w:t>
+        <w:t>HEAD</w:t>
       </w:r>
       <w:r>
         <w:rPr>
@@ -996,7 +1016,7 @@
           <w:highlight w:val="yellow"/>
           <w:lang w:val="en-US"/>
         </w:rPr>
-        <w:t>PAGES_</w:t>
+        <w:t>_</w:t>
       </w:r>
       <w:r>
         <w:rPr>
@@ -1006,7 +1026,7 @@
           <w:highlight w:val="yellow"/>
           <w:lang w:val="en-US"/>
         </w:rPr>
-        <w:t>2</w:t>
+        <w:t>PAGES_</w:t>
       </w:r>
       <w:r>
         <w:rPr>
@@ -1016,7 +1036,7 @@
           <w:highlight w:val="yellow"/>
           <w:lang w:val="en-US"/>
         </w:rPr>
-        <w:t>}</w:t>
+        <w:t>2</w:t>
       </w:r>
       <w:r>
         <w:rPr>
@@ -1026,11 +1046,9 @@
           <w:highlight w:val="yellow"/>
           <w:lang w:val="en-US"/>
         </w:rPr>
-        <w:t>{HEAD_PAGES_3}</w:t>
-      </w:r>
-    </w:p>
-    <w:p>
-      <w:pPr>
+        <w:t>}</w:t>
+      </w:r>
+      <w:r>
         <w:rPr>
           <w:rFonts w:ascii="Calibri" w:eastAsia="Calibri" w:hAnsi="Calibri" w:cs="Calibri"/>
           <w:sz w:val="18"/>
@@ -1038,8 +1056,11 @@
           <w:highlight w:val="yellow"/>
           <w:lang w:val="en-US"/>
         </w:rPr>
-      </w:pPr>
-      <w:r>
+        <w:t>{HEAD_PAGES_3}</w:t>
+      </w:r>
+    </w:p>
+    <w:p>
+      <w:pPr>
         <w:rPr>
           <w:rFonts w:ascii="Calibri" w:eastAsia="Calibri" w:hAnsi="Calibri" w:cs="Calibri"/>
           <w:sz w:val="18"/>
@@ -1047,8 +1068,7 @@
           <w:highlight w:val="yellow"/>
           <w:lang w:val="en-US"/>
         </w:rPr>
-        <w:t>{</w:t>
-      </w:r>
+      </w:pPr>
       <w:r>
         <w:rPr>
           <w:rFonts w:ascii="Calibri" w:eastAsia="Calibri" w:hAnsi="Calibri" w:cs="Calibri"/>
@@ -1057,7 +1077,7 @@
           <w:highlight w:val="yellow"/>
           <w:lang w:val="en-US"/>
         </w:rPr>
-        <w:t>METATAGS</w:t>
+        <w:t>{</w:t>
       </w:r>
       <w:r>
         <w:rPr>
@@ -1067,7 +1087,7 @@
           <w:highlight w:val="yellow"/>
           <w:lang w:val="en-US"/>
         </w:rPr>
-        <w:t>_1}{</w:t>
+        <w:t>METATAGS</w:t>
       </w:r>
       <w:r>
         <w:rPr>
@@ -1077,8 +1097,9 @@
           <w:highlight w:val="yellow"/>
           <w:lang w:val="en-US"/>
         </w:rPr>
-        <w:t>METATAGS_2</w:t>
-      </w:r>
+        <w:t>_</w:t>
+      </w:r>
+      <w:proofErr w:type="gramStart"/>
       <w:r>
         <w:rPr>
           <w:rFonts w:ascii="Calibri" w:eastAsia="Calibri" w:hAnsi="Calibri" w:cs="Calibri"/>
@@ -1087,8 +1108,9 @@
           <w:highlight w:val="yellow"/>
           <w:lang w:val="en-US"/>
         </w:rPr>
-        <w:t>}{</w:t>
-      </w:r>
+        <w:t>1}{</w:t>
+      </w:r>
+      <w:proofErr w:type="gramEnd"/>
       <w:r>
         <w:rPr>
           <w:rFonts w:ascii="Calibri" w:eastAsia="Calibri" w:hAnsi="Calibri" w:cs="Calibri"/>
@@ -1097,7 +1119,7 @@
           <w:highlight w:val="yellow"/>
           <w:lang w:val="en-US"/>
         </w:rPr>
-        <w:t>METATAGS_3</w:t>
+        <w:t>METATAGS_2</w:t>
       </w:r>
       <w:r>
         <w:rPr>
@@ -1107,11 +1129,9 @@
           <w:highlight w:val="yellow"/>
           <w:lang w:val="en-US"/>
         </w:rPr>
-        <w:t>}</w:t>
-      </w:r>
-    </w:p>
-    <w:p>
-      <w:pPr>
+        <w:t>}{</w:t>
+      </w:r>
+      <w:r>
         <w:rPr>
           <w:rFonts w:ascii="Calibri" w:eastAsia="Calibri" w:hAnsi="Calibri" w:cs="Calibri"/>
           <w:sz w:val="18"/>
@@ -1119,7 +1139,8 @@
           <w:highlight w:val="yellow"/>
           <w:lang w:val="en-US"/>
         </w:rPr>
-      </w:pPr>
+        <w:t>METATAGS_3</w:t>
+      </w:r>
       <w:r>
         <w:rPr>
           <w:rFonts w:ascii="Calibri" w:eastAsia="Calibri" w:hAnsi="Calibri" w:cs="Calibri"/>
@@ -1128,9 +1149,11 @@
           <w:highlight w:val="yellow"/>
           <w:lang w:val="en-US"/>
         </w:rPr>
-        <w:t>{</w:t>
-      </w:r>
-      <w:r>
+        <w:t>}</w:t>
+      </w:r>
+    </w:p>
+    <w:p>
+      <w:pPr>
         <w:rPr>
           <w:rFonts w:ascii="Calibri" w:eastAsia="Calibri" w:hAnsi="Calibri" w:cs="Calibri"/>
           <w:sz w:val="18"/>
@@ -1138,8 +1161,7 @@
           <w:highlight w:val="yellow"/>
           <w:lang w:val="en-US"/>
         </w:rPr>
-        <w:t>NEURO</w:t>
-      </w:r>
+      </w:pPr>
       <w:r>
         <w:rPr>
           <w:rFonts w:ascii="Calibri" w:eastAsia="Calibri" w:hAnsi="Calibri" w:cs="Calibri"/>
@@ -1148,7 +1170,7 @@
           <w:highlight w:val="yellow"/>
           <w:lang w:val="en-US"/>
         </w:rPr>
-        <w:t>_1}{</w:t>
+        <w:t>{</w:t>
       </w:r>
       <w:r>
         <w:rPr>
@@ -1158,7 +1180,7 @@
           <w:highlight w:val="yellow"/>
           <w:lang w:val="en-US"/>
         </w:rPr>
-        <w:t>NEURO_2</w:t>
+        <w:t>NEURO</w:t>
       </w:r>
       <w:r>
         <w:rPr>
@@ -1168,8 +1190,9 @@
           <w:highlight w:val="yellow"/>
           <w:lang w:val="en-US"/>
         </w:rPr>
-        <w:t>}{</w:t>
-      </w:r>
+        <w:t>_</w:t>
+      </w:r>
+      <w:proofErr w:type="gramStart"/>
       <w:r>
         <w:rPr>
           <w:rFonts w:ascii="Calibri" w:eastAsia="Calibri" w:hAnsi="Calibri" w:cs="Calibri"/>
@@ -1178,8 +1201,9 @@
           <w:highlight w:val="yellow"/>
           <w:lang w:val="en-US"/>
         </w:rPr>
-        <w:t>NEURO_3</w:t>
-      </w:r>
+        <w:t>1}{</w:t>
+      </w:r>
+      <w:proofErr w:type="gramEnd"/>
       <w:r>
         <w:rPr>
           <w:rFonts w:ascii="Calibri" w:eastAsia="Calibri" w:hAnsi="Calibri" w:cs="Calibri"/>
@@ -1188,11 +1212,9 @@
           <w:highlight w:val="yellow"/>
           <w:lang w:val="en-US"/>
         </w:rPr>
-        <w:t>}</w:t>
-      </w:r>
-    </w:p>
-    <w:p>
-      <w:pPr>
+        <w:t>NEURO_2</w:t>
+      </w:r>
+      <w:r>
         <w:rPr>
           <w:rFonts w:ascii="Calibri" w:eastAsia="Calibri" w:hAnsi="Calibri" w:cs="Calibri"/>
           <w:sz w:val="18"/>
@@ -1200,7 +1222,8 @@
           <w:highlight w:val="yellow"/>
           <w:lang w:val="en-US"/>
         </w:rPr>
-      </w:pPr>
+        <w:t>}{</w:t>
+      </w:r>
       <w:r>
         <w:rPr>
           <w:rFonts w:ascii="Calibri" w:eastAsia="Calibri" w:hAnsi="Calibri" w:cs="Calibri"/>
@@ -1209,7 +1232,7 @@
           <w:highlight w:val="yellow"/>
           <w:lang w:val="en-US"/>
         </w:rPr>
-        <w:t>{</w:t>
+        <w:t>NEURO_3</w:t>
       </w:r>
       <w:r>
         <w:rPr>
@@ -1219,9 +1242,11 @@
           <w:highlight w:val="yellow"/>
           <w:lang w:val="en-US"/>
         </w:rPr>
-        <w:t>STRUCTURE</w:t>
-      </w:r>
-      <w:r>
+        <w:t>}</w:t>
+      </w:r>
+    </w:p>
+    <w:p>
+      <w:pPr>
         <w:rPr>
           <w:rFonts w:ascii="Calibri" w:eastAsia="Calibri" w:hAnsi="Calibri" w:cs="Calibri"/>
           <w:sz w:val="18"/>
@@ -1229,8 +1254,7 @@
           <w:highlight w:val="yellow"/>
           <w:lang w:val="en-US"/>
         </w:rPr>
-        <w:t>_1}{</w:t>
-      </w:r>
+      </w:pPr>
       <w:r>
         <w:rPr>
           <w:rFonts w:ascii="Calibri" w:eastAsia="Calibri" w:hAnsi="Calibri" w:cs="Calibri"/>
@@ -1239,7 +1263,7 @@
           <w:highlight w:val="yellow"/>
           <w:lang w:val="en-US"/>
         </w:rPr>
-        <w:t>STRUCTURE_2</w:t>
+        <w:t>{</w:t>
       </w:r>
       <w:r>
         <w:rPr>
@@ -1249,7 +1273,7 @@
           <w:highlight w:val="yellow"/>
           <w:lang w:val="en-US"/>
         </w:rPr>
-        <w:t>}{</w:t>
+        <w:t>STRUCTURE</w:t>
       </w:r>
       <w:r>
         <w:rPr>
@@ -1259,8 +1283,9 @@
           <w:highlight w:val="yellow"/>
           <w:lang w:val="en-US"/>
         </w:rPr>
-        <w:t>STRUCTURE_3</w:t>
-      </w:r>
+        <w:t>_</w:t>
+      </w:r>
+      <w:proofErr w:type="gramStart"/>
       <w:r>
         <w:rPr>
           <w:rFonts w:ascii="Calibri" w:eastAsia="Calibri" w:hAnsi="Calibri" w:cs="Calibri"/>
@@ -1269,11 +1294,10 @@
           <w:highlight w:val="yellow"/>
           <w:lang w:val="en-US"/>
         </w:rPr>
-        <w:t>}</w:t>
-      </w:r>
-    </w:p>
-    <w:p>
-      <w:pPr>
+        <w:t>1}{</w:t>
+      </w:r>
+      <w:proofErr w:type="gramEnd"/>
+      <w:r>
         <w:rPr>
           <w:rFonts w:ascii="Calibri" w:eastAsia="Calibri" w:hAnsi="Calibri" w:cs="Calibri"/>
           <w:sz w:val="18"/>
@@ -1281,7 +1305,8 @@
           <w:highlight w:val="yellow"/>
           <w:lang w:val="en-US"/>
         </w:rPr>
-      </w:pPr>
+        <w:t>STRUCTURE_2</w:t>
+      </w:r>
       <w:r>
         <w:rPr>
           <w:rFonts w:ascii="Calibri" w:eastAsia="Calibri" w:hAnsi="Calibri" w:cs="Calibri"/>
@@ -1290,7 +1315,7 @@
           <w:highlight w:val="yellow"/>
           <w:lang w:val="en-US"/>
         </w:rPr>
-        <w:t>{</w:t>
+        <w:t>}{</w:t>
       </w:r>
       <w:r>
         <w:rPr>
@@ -1300,7 +1325,7 @@
           <w:highlight w:val="yellow"/>
           <w:lang w:val="en-US"/>
         </w:rPr>
-        <w:t>FIX</w:t>
+        <w:t>STRUCTURE_3</w:t>
       </w:r>
       <w:r>
         <w:rPr>
@@ -1310,9 +1335,11 @@
           <w:highlight w:val="yellow"/>
           <w:lang w:val="en-US"/>
         </w:rPr>
-        <w:t>_1}{</w:t>
-      </w:r>
-      <w:r>
+        <w:t>}</w:t>
+      </w:r>
+    </w:p>
+    <w:p>
+      <w:pPr>
         <w:rPr>
           <w:rFonts w:ascii="Calibri" w:eastAsia="Calibri" w:hAnsi="Calibri" w:cs="Calibri"/>
           <w:sz w:val="18"/>
@@ -1320,8 +1347,7 @@
           <w:highlight w:val="yellow"/>
           <w:lang w:val="en-US"/>
         </w:rPr>
-        <w:t>FIX_2</w:t>
-      </w:r>
+      </w:pPr>
       <w:r>
         <w:rPr>
           <w:rFonts w:ascii="Calibri" w:eastAsia="Calibri" w:hAnsi="Calibri" w:cs="Calibri"/>
@@ -1330,7 +1356,7 @@
           <w:highlight w:val="yellow"/>
           <w:lang w:val="en-US"/>
         </w:rPr>
-        <w:t>}{</w:t>
+        <w:t>{</w:t>
       </w:r>
       <w:r>
         <w:rPr>
@@ -1340,7 +1366,7 @@
           <w:highlight w:val="yellow"/>
           <w:lang w:val="en-US"/>
         </w:rPr>
-        <w:t>FIX_3</w:t>
+        <w:t>FIX</w:t>
       </w:r>
       <w:r>
         <w:rPr>
@@ -1350,11 +1376,10 @@
           <w:highlight w:val="yellow"/>
           <w:lang w:val="en-US"/>
         </w:rPr>
-        <w:t>}</w:t>
-      </w:r>
-    </w:p>
-    <w:p>
-      <w:pPr>
+        <w:t>_</w:t>
+      </w:r>
+      <w:proofErr w:type="gramStart"/>
+      <w:r>
         <w:rPr>
           <w:rFonts w:ascii="Calibri" w:eastAsia="Calibri" w:hAnsi="Calibri" w:cs="Calibri"/>
           <w:sz w:val="18"/>
@@ -1362,7 +1387,9 @@
           <w:highlight w:val="yellow"/>
           <w:lang w:val="en-US"/>
         </w:rPr>
-      </w:pPr>
+        <w:t>1}{</w:t>
+      </w:r>
+      <w:proofErr w:type="gramEnd"/>
       <w:r>
         <w:rPr>
           <w:rFonts w:ascii="Calibri" w:eastAsia="Calibri" w:hAnsi="Calibri" w:cs="Calibri"/>
@@ -1371,7 +1398,7 @@
           <w:highlight w:val="yellow"/>
           <w:lang w:val="en-US"/>
         </w:rPr>
-        <w:t>{</w:t>
+        <w:t>FIX_2</w:t>
       </w:r>
       <w:r>
         <w:rPr>
@@ -1381,7 +1408,7 @@
           <w:highlight w:val="yellow"/>
           <w:lang w:val="en-US"/>
         </w:rPr>
-        <w:t>TZ</w:t>
+        <w:t>}{</w:t>
       </w:r>
       <w:r>
         <w:rPr>
@@ -1391,11 +1418,9 @@
           <w:highlight w:val="yellow"/>
           <w:lang w:val="en-US"/>
         </w:rPr>
-        <w:t>_1}</w:t>
-      </w:r>
-    </w:p>
-    <w:p>
-      <w:pPr>
+        <w:t>FIX_3</w:t>
+      </w:r>
+      <w:r>
         <w:rPr>
           <w:rFonts w:ascii="Calibri" w:eastAsia="Calibri" w:hAnsi="Calibri" w:cs="Calibri"/>
           <w:sz w:val="18"/>
@@ -1403,8 +1428,11 @@
           <w:highlight w:val="yellow"/>
           <w:lang w:val="en-US"/>
         </w:rPr>
-      </w:pPr>
-      <w:r>
+        <w:t>}</w:t>
+      </w:r>
+    </w:p>
+    <w:p>
+      <w:pPr>
         <w:rPr>
           <w:rFonts w:ascii="Calibri" w:eastAsia="Calibri" w:hAnsi="Calibri" w:cs="Calibri"/>
           <w:sz w:val="18"/>
@@ -1412,8 +1440,7 @@
           <w:highlight w:val="yellow"/>
           <w:lang w:val="en-US"/>
         </w:rPr>
-        <w:t>{</w:t>
-      </w:r>
+      </w:pPr>
       <w:r>
         <w:rPr>
           <w:rFonts w:ascii="Calibri" w:eastAsia="Calibri" w:hAnsi="Calibri" w:cs="Calibri"/>
@@ -1422,7 +1449,7 @@
           <w:highlight w:val="yellow"/>
           <w:lang w:val="en-US"/>
         </w:rPr>
-        <w:t>CREATE</w:t>
+        <w:t>{</w:t>
       </w:r>
       <w:r>
         <w:rPr>
@@ -1432,7 +1459,7 @@
           <w:highlight w:val="yellow"/>
           <w:lang w:val="en-US"/>
         </w:rPr>
-        <w:t>_</w:t>
+        <w:t>TZ</w:t>
       </w:r>
       <w:r>
         <w:rPr>
@@ -1442,9 +1469,11 @@
           <w:highlight w:val="yellow"/>
           <w:lang w:val="en-US"/>
         </w:rPr>
-        <w:t>PAGES</w:t>
-      </w:r>
-      <w:r>
+        <w:t>_1}</w:t>
+      </w:r>
+    </w:p>
+    <w:p>
+      <w:pPr>
         <w:rPr>
           <w:rFonts w:ascii="Calibri" w:eastAsia="Calibri" w:hAnsi="Calibri" w:cs="Calibri"/>
           <w:sz w:val="18"/>
@@ -1452,8 +1481,7 @@
           <w:highlight w:val="yellow"/>
           <w:lang w:val="en-US"/>
         </w:rPr>
-        <w:t>_1}{</w:t>
-      </w:r>
+      </w:pPr>
       <w:r>
         <w:rPr>
           <w:rFonts w:ascii="Calibri" w:eastAsia="Calibri" w:hAnsi="Calibri" w:cs="Calibri"/>
@@ -1462,7 +1490,7 @@
           <w:highlight w:val="yellow"/>
           <w:lang w:val="en-US"/>
         </w:rPr>
-        <w:t>CREATE</w:t>
+        <w:t>{</w:t>
       </w:r>
       <w:r>
         <w:rPr>
@@ -1472,7 +1500,7 @@
           <w:highlight w:val="yellow"/>
           <w:lang w:val="en-US"/>
         </w:rPr>
-        <w:t>_</w:t>
+        <w:t>CREATE</w:t>
       </w:r>
       <w:r>
         <w:rPr>
@@ -1482,7 +1510,7 @@
           <w:highlight w:val="yellow"/>
           <w:lang w:val="en-US"/>
         </w:rPr>
-        <w:t>PAGES</w:t>
+        <w:t>_</w:t>
       </w:r>
       <w:r>
         <w:rPr>
@@ -1492,7 +1520,7 @@
           <w:highlight w:val="yellow"/>
           <w:lang w:val="en-US"/>
         </w:rPr>
-        <w:t>_</w:t>
+        <w:t>PAGES</w:t>
       </w:r>
       <w:r>
         <w:rPr>
@@ -1502,8 +1530,9 @@
           <w:highlight w:val="yellow"/>
           <w:lang w:val="en-US"/>
         </w:rPr>
-        <w:t>2</w:t>
-      </w:r>
+        <w:t>_</w:t>
+      </w:r>
+      <w:proofErr w:type="gramStart"/>
       <w:r>
         <w:rPr>
           <w:rFonts w:ascii="Calibri" w:eastAsia="Calibri" w:hAnsi="Calibri" w:cs="Calibri"/>
@@ -1512,8 +1541,9 @@
           <w:highlight w:val="yellow"/>
           <w:lang w:val="en-US"/>
         </w:rPr>
-        <w:t>}{</w:t>
-      </w:r>
+        <w:t>1}{</w:t>
+      </w:r>
+      <w:proofErr w:type="gramEnd"/>
       <w:r>
         <w:rPr>
           <w:rFonts w:ascii="Calibri" w:eastAsia="Calibri" w:hAnsi="Calibri" w:cs="Calibri"/>
@@ -1562,7 +1592,7 @@
           <w:highlight w:val="yellow"/>
           <w:lang w:val="en-US"/>
         </w:rPr>
-        <w:t>3</w:t>
+        <w:t>2</w:t>
       </w:r>
       <w:r>
         <w:rPr>
@@ -1572,150 +1602,7 @@
           <w:highlight w:val="yellow"/>
           <w:lang w:val="en-US"/>
         </w:rPr>
-        <w:t>}</w:t>
-      </w:r>
-    </w:p>
-    <w:p>
-      <w:pPr>
-        <w:rPr>
-          <w:rFonts w:ascii="Calibri" w:eastAsia="Calibri" w:hAnsi="Calibri" w:cs="Calibri"/>
-          <w:sz w:val="18"/>
-          <w:szCs w:val="18"/>
-        </w:rPr>
-      </w:pPr>
-      <w:r>
-        <w:rPr>
-          <w:rFonts w:ascii="Calibri" w:eastAsia="Calibri" w:hAnsi="Calibri" w:cs="Calibri"/>
-          <w:sz w:val="18"/>
-          <w:szCs w:val="18"/>
-        </w:rPr>
-        <w:t xml:space="preserve">1.4.4. </w:t>
-      </w:r>
-      <w:r>
-        <w:rPr>
-          <w:rFonts w:ascii="Calibri" w:eastAsia="Calibri" w:hAnsi="Calibri" w:cs="Calibri"/>
-          <w:sz w:val="18"/>
-          <w:szCs w:val="18"/>
-        </w:rPr>
-        <w:t>Внешняя</w:t>
-      </w:r>
-      <w:r>
-        <w:rPr>
-          <w:rFonts w:ascii="Calibri" w:eastAsia="Calibri" w:hAnsi="Calibri" w:cs="Calibri"/>
-          <w:sz w:val="18"/>
-          <w:szCs w:val="18"/>
-        </w:rPr>
-        <w:t xml:space="preserve"> </w:t>
-      </w:r>
-      <w:r>
-        <w:rPr>
-          <w:rFonts w:ascii="Calibri" w:eastAsia="Calibri" w:hAnsi="Calibri" w:cs="Calibri"/>
-          <w:sz w:val="18"/>
-          <w:szCs w:val="18"/>
-        </w:rPr>
-        <w:t>оптимизация</w:t>
-      </w:r>
-      <w:r>
-        <w:rPr>
-          <w:rFonts w:ascii="Calibri" w:eastAsia="Calibri" w:hAnsi="Calibri" w:cs="Calibri"/>
-          <w:sz w:val="18"/>
-          <w:szCs w:val="18"/>
-        </w:rPr>
-        <w:t xml:space="preserve"> </w:t>
-      </w:r>
-      <w:r>
-        <w:rPr>
-          <w:rFonts w:ascii="Calibri" w:eastAsia="Calibri" w:hAnsi="Calibri" w:cs="Calibri"/>
-          <w:sz w:val="18"/>
-          <w:szCs w:val="18"/>
-        </w:rPr>
-        <w:t>сайта</w:t>
-      </w:r>
-      <w:r>
-        <w:rPr>
-          <w:rFonts w:ascii="Calibri" w:eastAsia="Calibri" w:hAnsi="Calibri" w:cs="Calibri"/>
-          <w:sz w:val="18"/>
-          <w:szCs w:val="18"/>
-        </w:rPr>
-        <w:t>:</w:t>
-      </w:r>
-    </w:p>
-    <w:p>
-      <w:pPr>
-        <w:rPr>
-          <w:rFonts w:ascii="Calibri" w:eastAsia="Calibri" w:hAnsi="Calibri" w:cs="Calibri"/>
-          <w:sz w:val="18"/>
-          <w:szCs w:val="18"/>
-        </w:rPr>
-      </w:pPr>
-      <w:r>
-        <w:rPr>
-          <w:rFonts w:ascii="Calibri" w:eastAsia="Calibri" w:hAnsi="Calibri" w:cs="Calibri"/>
-          <w:sz w:val="18"/>
-          <w:szCs w:val="18"/>
-        </w:rPr>
-        <w:t>- Работа с ссылочным профилем сайта (получение ссылок с других сайтов);</w:t>
-      </w:r>
-    </w:p>
-    <w:p>
-      <w:pPr>
-        <w:rPr>
-          <w:rFonts w:ascii="Calibri" w:eastAsia="Calibri" w:hAnsi="Calibri" w:cs="Calibri"/>
-          <w:sz w:val="18"/>
-          <w:szCs w:val="18"/>
-        </w:rPr>
-      </w:pPr>
-      <w:r>
-        <w:rPr>
-          <w:rFonts w:ascii="Calibri" w:eastAsia="Calibri" w:hAnsi="Calibri" w:cs="Calibri"/>
-          <w:sz w:val="18"/>
-          <w:szCs w:val="18"/>
-        </w:rPr>
-        <w:t>- Работа с локальными каталогами и сервисами.</w:t>
-      </w:r>
-    </w:p>
-    <w:p>
-      <w:pPr>
-        <w:rPr>
-          <w:rFonts w:ascii="Calibri" w:eastAsia="Calibri" w:hAnsi="Calibri" w:cs="Calibri"/>
-          <w:sz w:val="18"/>
-          <w:szCs w:val="18"/>
-        </w:rPr>
-      </w:pPr>
-      <w:r>
-        <w:rPr>
-          <w:rFonts w:ascii="Calibri" w:eastAsia="Calibri" w:hAnsi="Calibri" w:cs="Calibri"/>
-          <w:sz w:val="18"/>
-          <w:szCs w:val="18"/>
-        </w:rPr>
-        <w:t>1.4.5. Аналитика и отчетность:</w:t>
-      </w:r>
-    </w:p>
-    <w:p>
-      <w:pPr>
-        <w:rPr>
-          <w:rFonts w:ascii="Calibri" w:eastAsia="Calibri" w:hAnsi="Calibri" w:cs="Calibri"/>
-          <w:sz w:val="18"/>
-          <w:szCs w:val="18"/>
-          <w:highlight w:val="yellow"/>
-        </w:rPr>
-      </w:pPr>
-      <w:r>
-        <w:rPr>
-          <w:rFonts w:ascii="Calibri" w:eastAsia="Calibri" w:hAnsi="Calibri" w:cs="Calibri"/>
-          <w:sz w:val="18"/>
-          <w:szCs w:val="18"/>
-        </w:rPr>
-        <w:t xml:space="preserve">- Установка системы аналитики </w:t>
-      </w:r>
-      <w:r>
-        <w:rPr>
-          <w:rFonts w:ascii="Calibri" w:eastAsia="Calibri" w:hAnsi="Calibri" w:cs="Calibri"/>
-          <w:sz w:val="18"/>
-          <w:szCs w:val="18"/>
-          <w:highlight w:val="yellow"/>
-        </w:rPr>
-        <w:t>{</w:t>
+        <w:t>}{</w:t>
       </w:r>
       <w:r>
         <w:rPr>
@@ -1725,16 +1612,7 @@
           <w:highlight w:val="yellow"/>
           <w:lang w:val="en-US"/>
         </w:rPr>
-        <w:t>YANDEX</w:t>
-      </w:r>
-      <w:r>
-        <w:rPr>
-          <w:rFonts w:ascii="Calibri" w:eastAsia="Calibri" w:hAnsi="Calibri" w:cs="Calibri"/>
-          <w:sz w:val="18"/>
-          <w:szCs w:val="18"/>
-          <w:highlight w:val="yellow"/>
-        </w:rPr>
-        <w:t>_</w:t>
+        <w:t>CREATE</w:t>
       </w:r>
       <w:r>
         <w:rPr>
@@ -1744,25 +1622,7 @@
           <w:highlight w:val="yellow"/>
           <w:lang w:val="en-US"/>
         </w:rPr>
-        <w:t>WEB</w:t>
-      </w:r>
-      <w:r>
-        <w:rPr>
-          <w:rFonts w:ascii="Calibri" w:eastAsia="Calibri" w:hAnsi="Calibri" w:cs="Calibri"/>
-          <w:sz w:val="18"/>
-          <w:szCs w:val="18"/>
-          <w:highlight w:val="yellow"/>
-        </w:rPr>
-        <w:t>}</w:t>
-      </w:r>
-      <w:r>
-        <w:rPr>
-          <w:rFonts w:ascii="Calibri" w:eastAsia="Calibri" w:hAnsi="Calibri" w:cs="Calibri"/>
-          <w:sz w:val="18"/>
-          <w:szCs w:val="18"/>
-          <w:highlight w:val="yellow"/>
-        </w:rPr>
-        <w:t>{</w:t>
+        <w:t>_</w:t>
       </w:r>
       <w:r>
         <w:rPr>
@@ -1772,16 +1632,7 @@
           <w:highlight w:val="yellow"/>
           <w:lang w:val="en-US"/>
         </w:rPr>
-        <w:t>SEARCH</w:t>
-      </w:r>
-      <w:r>
-        <w:rPr>
-          <w:rFonts w:ascii="Calibri" w:eastAsia="Calibri" w:hAnsi="Calibri" w:cs="Calibri"/>
-          <w:sz w:val="18"/>
-          <w:szCs w:val="18"/>
-          <w:highlight w:val="yellow"/>
-        </w:rPr>
-        <w:t>_</w:t>
+        <w:t>PAGES</w:t>
       </w:r>
       <w:r>
         <w:rPr>
@@ -1791,52 +1642,7 @@
           <w:highlight w:val="yellow"/>
           <w:lang w:val="en-US"/>
         </w:rPr>
-        <w:t>CONSOLE</w:t>
-      </w:r>
-      <w:r>
-        <w:rPr>
-          <w:rFonts w:ascii="Calibri" w:eastAsia="Calibri" w:hAnsi="Calibri" w:cs="Calibri"/>
-          <w:sz w:val="18"/>
-          <w:szCs w:val="18"/>
-          <w:highlight w:val="yellow"/>
-        </w:rPr>
-        <w:t>}</w:t>
-      </w:r>
-      <w:r>
-        <w:rPr>
-          <w:rFonts w:ascii="Calibri" w:eastAsia="Calibri" w:hAnsi="Calibri" w:cs="Calibri"/>
-          <w:sz w:val="18"/>
-          <w:szCs w:val="18"/>
-          <w:highlight w:val="yellow"/>
-        </w:rPr>
-        <w:t>;</w:t>
-      </w:r>
-    </w:p>
-    <w:p>
-      <w:pPr>
-        <w:rPr>
-          <w:rFonts w:ascii="Calibri" w:eastAsia="Calibri" w:hAnsi="Calibri" w:cs="Calibri"/>
-          <w:sz w:val="18"/>
-          <w:szCs w:val="18"/>
-          <w:highlight w:val="yellow"/>
-        </w:rPr>
-      </w:pPr>
-      <w:r>
-        <w:rPr>
-          <w:rFonts w:ascii="Calibri" w:eastAsia="Calibri" w:hAnsi="Calibri" w:cs="Calibri"/>
-          <w:sz w:val="18"/>
-          <w:szCs w:val="18"/>
-        </w:rPr>
-        <w:t xml:space="preserve">- Сбор и анализ данных о посетителях сайта в </w:t>
-      </w:r>
-      <w:r>
-        <w:rPr>
-          <w:rFonts w:ascii="Calibri" w:eastAsia="Calibri" w:hAnsi="Calibri" w:cs="Calibri"/>
-          <w:sz w:val="18"/>
-          <w:szCs w:val="18"/>
-          <w:highlight w:val="yellow"/>
-        </w:rPr>
-        <w:t>{</w:t>
+        <w:t>_</w:t>
       </w:r>
       <w:r>
         <w:rPr>
@@ -1846,16 +1652,7 @@
           <w:highlight w:val="yellow"/>
           <w:lang w:val="en-US"/>
         </w:rPr>
-        <w:t>YANDEX</w:t>
-      </w:r>
-      <w:r>
-        <w:rPr>
-          <w:rFonts w:ascii="Calibri" w:eastAsia="Calibri" w:hAnsi="Calibri" w:cs="Calibri"/>
-          <w:sz w:val="18"/>
-          <w:szCs w:val="18"/>
-          <w:highlight w:val="yellow"/>
-        </w:rPr>
-        <w:t>_</w:t>
+        <w:t>3</w:t>
       </w:r>
       <w:r>
         <w:rPr>
@@ -1865,16 +1662,150 @@
           <w:highlight w:val="yellow"/>
           <w:lang w:val="en-US"/>
         </w:rPr>
-        <w:t>METRIC</w:t>
-      </w:r>
-      <w:r>
+        <w:t>}</w:t>
+      </w:r>
+    </w:p>
+    <w:p>
+      <w:pPr>
+        <w:rPr>
+          <w:rFonts w:ascii="Calibri" w:eastAsia="Calibri" w:hAnsi="Calibri" w:cs="Calibri"/>
+          <w:sz w:val="18"/>
+          <w:szCs w:val="18"/>
+        </w:rPr>
+      </w:pPr>
+      <w:r>
+        <w:rPr>
+          <w:rFonts w:ascii="Calibri" w:eastAsia="Calibri" w:hAnsi="Calibri" w:cs="Calibri"/>
+          <w:sz w:val="18"/>
+          <w:szCs w:val="18"/>
+        </w:rPr>
+        <w:t xml:space="preserve">1.4.4. </w:t>
+      </w:r>
+      <w:r>
+        <w:rPr>
+          <w:rFonts w:ascii="Calibri" w:eastAsia="Calibri" w:hAnsi="Calibri" w:cs="Calibri"/>
+          <w:sz w:val="18"/>
+          <w:szCs w:val="18"/>
+        </w:rPr>
+        <w:t>Внешняя</w:t>
+      </w:r>
+      <w:r>
+        <w:rPr>
+          <w:rFonts w:ascii="Calibri" w:eastAsia="Calibri" w:hAnsi="Calibri" w:cs="Calibri"/>
+          <w:sz w:val="18"/>
+          <w:szCs w:val="18"/>
+        </w:rPr>
+        <w:t xml:space="preserve"> </w:t>
+      </w:r>
+      <w:r>
+        <w:rPr>
+          <w:rFonts w:ascii="Calibri" w:eastAsia="Calibri" w:hAnsi="Calibri" w:cs="Calibri"/>
+          <w:sz w:val="18"/>
+          <w:szCs w:val="18"/>
+        </w:rPr>
+        <w:t>оптимизация</w:t>
+      </w:r>
+      <w:r>
+        <w:rPr>
+          <w:rFonts w:ascii="Calibri" w:eastAsia="Calibri" w:hAnsi="Calibri" w:cs="Calibri"/>
+          <w:sz w:val="18"/>
+          <w:szCs w:val="18"/>
+        </w:rPr>
+        <w:t xml:space="preserve"> </w:t>
+      </w:r>
+      <w:r>
+        <w:rPr>
+          <w:rFonts w:ascii="Calibri" w:eastAsia="Calibri" w:hAnsi="Calibri" w:cs="Calibri"/>
+          <w:sz w:val="18"/>
+          <w:szCs w:val="18"/>
+        </w:rPr>
+        <w:t>сайта</w:t>
+      </w:r>
+      <w:r>
+        <w:rPr>
+          <w:rFonts w:ascii="Calibri" w:eastAsia="Calibri" w:hAnsi="Calibri" w:cs="Calibri"/>
+          <w:sz w:val="18"/>
+          <w:szCs w:val="18"/>
+        </w:rPr>
+        <w:t>:</w:t>
+      </w:r>
+    </w:p>
+    <w:p>
+      <w:pPr>
+        <w:rPr>
+          <w:rFonts w:ascii="Calibri" w:eastAsia="Calibri" w:hAnsi="Calibri" w:cs="Calibri"/>
+          <w:sz w:val="18"/>
+          <w:szCs w:val="18"/>
+        </w:rPr>
+      </w:pPr>
+      <w:r>
+        <w:rPr>
+          <w:rFonts w:ascii="Calibri" w:eastAsia="Calibri" w:hAnsi="Calibri" w:cs="Calibri"/>
+          <w:sz w:val="18"/>
+          <w:szCs w:val="18"/>
+        </w:rPr>
+        <w:t>- Работа с ссылочным профилем сайта (получение ссылок с других сайтов);</w:t>
+      </w:r>
+    </w:p>
+    <w:p>
+      <w:pPr>
+        <w:rPr>
+          <w:rFonts w:ascii="Calibri" w:eastAsia="Calibri" w:hAnsi="Calibri" w:cs="Calibri"/>
+          <w:sz w:val="18"/>
+          <w:szCs w:val="18"/>
+        </w:rPr>
+      </w:pPr>
+      <w:r>
+        <w:rPr>
+          <w:rFonts w:ascii="Calibri" w:eastAsia="Calibri" w:hAnsi="Calibri" w:cs="Calibri"/>
+          <w:sz w:val="18"/>
+          <w:szCs w:val="18"/>
+        </w:rPr>
+        <w:t>- Работа с локальными каталогами и сервисами.</w:t>
+      </w:r>
+    </w:p>
+    <w:p>
+      <w:pPr>
+        <w:rPr>
+          <w:rFonts w:ascii="Calibri" w:eastAsia="Calibri" w:hAnsi="Calibri" w:cs="Calibri"/>
+          <w:sz w:val="18"/>
+          <w:szCs w:val="18"/>
+        </w:rPr>
+      </w:pPr>
+      <w:r>
+        <w:rPr>
+          <w:rFonts w:ascii="Calibri" w:eastAsia="Calibri" w:hAnsi="Calibri" w:cs="Calibri"/>
+          <w:sz w:val="18"/>
+          <w:szCs w:val="18"/>
+        </w:rPr>
+        <w:t>1.4.5. Аналитика и отчетность:</w:t>
+      </w:r>
+    </w:p>
+    <w:p>
+      <w:pPr>
         <w:rPr>
           <w:rFonts w:ascii="Calibri" w:eastAsia="Calibri" w:hAnsi="Calibri" w:cs="Calibri"/>
           <w:sz w:val="18"/>
           <w:szCs w:val="18"/>
           <w:highlight w:val="yellow"/>
         </w:rPr>
-        <w:t>}{</w:t>
+      </w:pPr>
+      <w:r>
+        <w:rPr>
+          <w:rFonts w:ascii="Calibri" w:eastAsia="Calibri" w:hAnsi="Calibri" w:cs="Calibri"/>
+          <w:sz w:val="18"/>
+          <w:szCs w:val="18"/>
+        </w:rPr>
+        <w:t xml:space="preserve">- Установка системы аналитики </w:t>
+      </w:r>
+      <w:r>
+        <w:rPr>
+          <w:rFonts w:ascii="Calibri" w:eastAsia="Calibri" w:hAnsi="Calibri" w:cs="Calibri"/>
+          <w:sz w:val="18"/>
+          <w:szCs w:val="18"/>
+          <w:highlight w:val="yellow"/>
+        </w:rPr>
+        <w:t>{</w:t>
       </w:r>
       <w:r>
         <w:rPr>
@@ -1884,7 +1815,7 @@
           <w:highlight w:val="yellow"/>
           <w:lang w:val="en-US"/>
         </w:rPr>
-        <w:t>GOOGLE</w:t>
+        <w:t>YANDEX</w:t>
       </w:r>
       <w:r>
         <w:rPr>
@@ -1895,6 +1826,7 @@
         </w:rPr>
         <w:t>_</w:t>
       </w:r>
+      <w:proofErr w:type="gramStart"/>
       <w:r>
         <w:rPr>
           <w:rFonts w:ascii="Calibri" w:eastAsia="Calibri" w:hAnsi="Calibri" w:cs="Calibri"/>
@@ -1903,7 +1835,7 @@
           <w:highlight w:val="yellow"/>
           <w:lang w:val="en-US"/>
         </w:rPr>
-        <w:t>ANALITIC</w:t>
+        <w:t>WEB</w:t>
       </w:r>
       <w:r>
         <w:rPr>
@@ -1921,78 +1853,9 @@
           <w:szCs w:val="18"/>
           <w:highlight w:val="yellow"/>
         </w:rPr>
-        <w:t>;</w:t>
-      </w:r>
-    </w:p>
-    <w:p>
-      <w:pPr>
-        <w:rPr>
-          <w:rFonts w:ascii="Calibri" w:eastAsia="Calibri" w:hAnsi="Calibri" w:cs="Calibri"/>
-          <w:sz w:val="18"/>
-          <w:szCs w:val="18"/>
-        </w:rPr>
-      </w:pPr>
-      <w:r>
-        <w:rPr>
-          <w:rFonts w:ascii="Calibri" w:eastAsia="Calibri" w:hAnsi="Calibri" w:cs="Calibri"/>
-          <w:sz w:val="18"/>
-          <w:szCs w:val="18"/>
-        </w:rPr>
-        <w:t>- Подготовка отчетов о проделанной работе и достигнутых результатах.</w:t>
-      </w:r>
-    </w:p>
-    <w:p>
-      <w:pPr>
-        <w:rPr>
-          <w:rFonts w:ascii="Calibri" w:eastAsia="Calibri" w:hAnsi="Calibri" w:cs="Calibri"/>
-          <w:sz w:val="18"/>
-          <w:szCs w:val="18"/>
-        </w:rPr>
-      </w:pPr>
-      <w:r>
-        <w:rPr>
-          <w:rFonts w:ascii="Calibri" w:eastAsia="Calibri" w:hAnsi="Calibri" w:cs="Calibri"/>
-          <w:sz w:val="18"/>
-          <w:szCs w:val="18"/>
-        </w:rPr>
-        <w:t>1.4.6. Поддержка и сопровождение:</w:t>
-      </w:r>
-    </w:p>
-    <w:p>
-      <w:pPr>
-        <w:rPr>
-          <w:rFonts w:ascii="Calibri" w:eastAsia="Calibri" w:hAnsi="Calibri" w:cs="Calibri"/>
-          <w:sz w:val="18"/>
-          <w:szCs w:val="18"/>
-        </w:rPr>
-      </w:pPr>
-      <w:r>
-        <w:rPr>
-          <w:rFonts w:ascii="Calibri" w:eastAsia="Calibri" w:hAnsi="Calibri" w:cs="Calibri"/>
-          <w:sz w:val="18"/>
-          <w:szCs w:val="18"/>
-        </w:rPr>
-        <w:t>- Мониторинг позиций сайта в поисковых системах;</w:t>
-      </w:r>
-    </w:p>
-    <w:p>
-      <w:pPr>
-        <w:rPr>
-          <w:rFonts w:ascii="Calibri" w:eastAsia="Calibri" w:hAnsi="Calibri" w:cs="Calibri"/>
-          <w:sz w:val="18"/>
-          <w:szCs w:val="18"/>
-          <w:highlight w:val="yellow"/>
-        </w:rPr>
-      </w:pPr>
-      <w:r>
-        <w:rPr>
-          <w:rFonts w:ascii="Calibri" w:eastAsia="Calibri" w:hAnsi="Calibri" w:cs="Calibri"/>
-          <w:sz w:val="18"/>
-          <w:szCs w:val="18"/>
-          <w:highlight w:val="yellow"/>
-        </w:rPr>
         <w:t>{</w:t>
       </w:r>
+      <w:proofErr w:type="gramEnd"/>
       <w:r>
         <w:rPr>
           <w:rFonts w:ascii="Calibri" w:eastAsia="Calibri" w:hAnsi="Calibri" w:cs="Calibri"/>
@@ -2001,7 +1864,7 @@
           <w:highlight w:val="yellow"/>
           <w:lang w:val="en-US"/>
         </w:rPr>
-        <w:t>SITE</w:t>
+        <w:t>SEARCH</w:t>
       </w:r>
       <w:r>
         <w:rPr>
@@ -2020,6 +1883,237 @@
           <w:highlight w:val="yellow"/>
           <w:lang w:val="en-US"/>
         </w:rPr>
+        <w:t>CONSOLE</w:t>
+      </w:r>
+      <w:r>
+        <w:rPr>
+          <w:rFonts w:ascii="Calibri" w:eastAsia="Calibri" w:hAnsi="Calibri" w:cs="Calibri"/>
+          <w:sz w:val="18"/>
+          <w:szCs w:val="18"/>
+          <w:highlight w:val="yellow"/>
+        </w:rPr>
+        <w:t>}</w:t>
+      </w:r>
+      <w:r>
+        <w:rPr>
+          <w:rFonts w:ascii="Calibri" w:eastAsia="Calibri" w:hAnsi="Calibri" w:cs="Calibri"/>
+          <w:sz w:val="18"/>
+          <w:szCs w:val="18"/>
+          <w:highlight w:val="yellow"/>
+        </w:rPr>
+        <w:t>;</w:t>
+      </w:r>
+    </w:p>
+    <w:p>
+      <w:pPr>
+        <w:rPr>
+          <w:rFonts w:ascii="Calibri" w:eastAsia="Calibri" w:hAnsi="Calibri" w:cs="Calibri"/>
+          <w:sz w:val="18"/>
+          <w:szCs w:val="18"/>
+          <w:highlight w:val="yellow"/>
+        </w:rPr>
+      </w:pPr>
+      <w:r>
+        <w:rPr>
+          <w:rFonts w:ascii="Calibri" w:eastAsia="Calibri" w:hAnsi="Calibri" w:cs="Calibri"/>
+          <w:sz w:val="18"/>
+          <w:szCs w:val="18"/>
+        </w:rPr>
+        <w:t xml:space="preserve">- Сбор и анализ данных о посетителях сайта в </w:t>
+      </w:r>
+      <w:r>
+        <w:rPr>
+          <w:rFonts w:ascii="Calibri" w:eastAsia="Calibri" w:hAnsi="Calibri" w:cs="Calibri"/>
+          <w:sz w:val="18"/>
+          <w:szCs w:val="18"/>
+          <w:highlight w:val="yellow"/>
+        </w:rPr>
+        <w:t>{</w:t>
+      </w:r>
+      <w:r>
+        <w:rPr>
+          <w:rFonts w:ascii="Calibri" w:eastAsia="Calibri" w:hAnsi="Calibri" w:cs="Calibri"/>
+          <w:sz w:val="18"/>
+          <w:szCs w:val="18"/>
+          <w:highlight w:val="yellow"/>
+          <w:lang w:val="en-US"/>
+        </w:rPr>
+        <w:t>YANDEX</w:t>
+      </w:r>
+      <w:r>
+        <w:rPr>
+          <w:rFonts w:ascii="Calibri" w:eastAsia="Calibri" w:hAnsi="Calibri" w:cs="Calibri"/>
+          <w:sz w:val="18"/>
+          <w:szCs w:val="18"/>
+          <w:highlight w:val="yellow"/>
+        </w:rPr>
+        <w:t>_</w:t>
+      </w:r>
+      <w:proofErr w:type="gramStart"/>
+      <w:r>
+        <w:rPr>
+          <w:rFonts w:ascii="Calibri" w:eastAsia="Calibri" w:hAnsi="Calibri" w:cs="Calibri"/>
+          <w:sz w:val="18"/>
+          <w:szCs w:val="18"/>
+          <w:highlight w:val="yellow"/>
+          <w:lang w:val="en-US"/>
+        </w:rPr>
+        <w:t>METRIC</w:t>
+      </w:r>
+      <w:r>
+        <w:rPr>
+          <w:rFonts w:ascii="Calibri" w:eastAsia="Calibri" w:hAnsi="Calibri" w:cs="Calibri"/>
+          <w:sz w:val="18"/>
+          <w:szCs w:val="18"/>
+          <w:highlight w:val="yellow"/>
+        </w:rPr>
+        <w:t>}{</w:t>
+      </w:r>
+      <w:proofErr w:type="gramEnd"/>
+      <w:r>
+        <w:rPr>
+          <w:rFonts w:ascii="Calibri" w:eastAsia="Calibri" w:hAnsi="Calibri" w:cs="Calibri"/>
+          <w:sz w:val="18"/>
+          <w:szCs w:val="18"/>
+          <w:highlight w:val="yellow"/>
+          <w:lang w:val="en-US"/>
+        </w:rPr>
+        <w:t>GOOGLE</w:t>
+      </w:r>
+      <w:r>
+        <w:rPr>
+          <w:rFonts w:ascii="Calibri" w:eastAsia="Calibri" w:hAnsi="Calibri" w:cs="Calibri"/>
+          <w:sz w:val="18"/>
+          <w:szCs w:val="18"/>
+          <w:highlight w:val="yellow"/>
+        </w:rPr>
+        <w:t>_</w:t>
+      </w:r>
+      <w:r>
+        <w:rPr>
+          <w:rFonts w:ascii="Calibri" w:eastAsia="Calibri" w:hAnsi="Calibri" w:cs="Calibri"/>
+          <w:sz w:val="18"/>
+          <w:szCs w:val="18"/>
+          <w:highlight w:val="yellow"/>
+          <w:lang w:val="en-US"/>
+        </w:rPr>
+        <w:t>ANALITIC</w:t>
+      </w:r>
+      <w:r>
+        <w:rPr>
+          <w:rFonts w:ascii="Calibri" w:eastAsia="Calibri" w:hAnsi="Calibri" w:cs="Calibri"/>
+          <w:sz w:val="18"/>
+          <w:szCs w:val="18"/>
+          <w:highlight w:val="yellow"/>
+        </w:rPr>
+        <w:t>}</w:t>
+      </w:r>
+      <w:r>
+        <w:rPr>
+          <w:rFonts w:ascii="Calibri" w:eastAsia="Calibri" w:hAnsi="Calibri" w:cs="Calibri"/>
+          <w:sz w:val="18"/>
+          <w:szCs w:val="18"/>
+          <w:highlight w:val="yellow"/>
+        </w:rPr>
+        <w:t>;</w:t>
+      </w:r>
+    </w:p>
+    <w:p>
+      <w:pPr>
+        <w:rPr>
+          <w:rFonts w:ascii="Calibri" w:eastAsia="Calibri" w:hAnsi="Calibri" w:cs="Calibri"/>
+          <w:sz w:val="18"/>
+          <w:szCs w:val="18"/>
+        </w:rPr>
+      </w:pPr>
+      <w:r>
+        <w:rPr>
+          <w:rFonts w:ascii="Calibri" w:eastAsia="Calibri" w:hAnsi="Calibri" w:cs="Calibri"/>
+          <w:sz w:val="18"/>
+          <w:szCs w:val="18"/>
+        </w:rPr>
+        <w:t>- Подготовка отчетов о проделанной работе и достигнутых результатах.</w:t>
+      </w:r>
+    </w:p>
+    <w:p>
+      <w:pPr>
+        <w:rPr>
+          <w:rFonts w:ascii="Calibri" w:eastAsia="Calibri" w:hAnsi="Calibri" w:cs="Calibri"/>
+          <w:sz w:val="18"/>
+          <w:szCs w:val="18"/>
+        </w:rPr>
+      </w:pPr>
+      <w:r>
+        <w:rPr>
+          <w:rFonts w:ascii="Calibri" w:eastAsia="Calibri" w:hAnsi="Calibri" w:cs="Calibri"/>
+          <w:sz w:val="18"/>
+          <w:szCs w:val="18"/>
+        </w:rPr>
+        <w:t>1.4.6. Поддержка и сопровождение:</w:t>
+      </w:r>
+    </w:p>
+    <w:p>
+      <w:pPr>
+        <w:rPr>
+          <w:rFonts w:ascii="Calibri" w:eastAsia="Calibri" w:hAnsi="Calibri" w:cs="Calibri"/>
+          <w:sz w:val="18"/>
+          <w:szCs w:val="18"/>
+        </w:rPr>
+      </w:pPr>
+      <w:r>
+        <w:rPr>
+          <w:rFonts w:ascii="Calibri" w:eastAsia="Calibri" w:hAnsi="Calibri" w:cs="Calibri"/>
+          <w:sz w:val="18"/>
+          <w:szCs w:val="18"/>
+        </w:rPr>
+        <w:t>- Мониторинг позиций сайта в поисковых системах;</w:t>
+      </w:r>
+    </w:p>
+    <w:p>
+      <w:pPr>
+        <w:rPr>
+          <w:rFonts w:ascii="Calibri" w:eastAsia="Calibri" w:hAnsi="Calibri" w:cs="Calibri"/>
+          <w:sz w:val="18"/>
+          <w:szCs w:val="18"/>
+          <w:highlight w:val="yellow"/>
+        </w:rPr>
+      </w:pPr>
+      <w:r>
+        <w:rPr>
+          <w:rFonts w:ascii="Calibri" w:eastAsia="Calibri" w:hAnsi="Calibri" w:cs="Calibri"/>
+          <w:sz w:val="18"/>
+          <w:szCs w:val="18"/>
+          <w:highlight w:val="yellow"/>
+        </w:rPr>
+        <w:t>{</w:t>
+      </w:r>
+      <w:r>
+        <w:rPr>
+          <w:rFonts w:ascii="Calibri" w:eastAsia="Calibri" w:hAnsi="Calibri" w:cs="Calibri"/>
+          <w:sz w:val="18"/>
+          <w:szCs w:val="18"/>
+          <w:highlight w:val="yellow"/>
+          <w:lang w:val="en-US"/>
+        </w:rPr>
+        <w:t>SITE</w:t>
+      </w:r>
+      <w:r>
+        <w:rPr>
+          <w:rFonts w:ascii="Calibri" w:eastAsia="Calibri" w:hAnsi="Calibri" w:cs="Calibri"/>
+          <w:sz w:val="18"/>
+          <w:szCs w:val="18"/>
+          <w:highlight w:val="yellow"/>
+        </w:rPr>
+        <w:t>_</w:t>
+      </w:r>
+      <w:r>
+        <w:rPr>
+          <w:rFonts w:ascii="Calibri" w:eastAsia="Calibri" w:hAnsi="Calibri" w:cs="Calibri"/>
+          <w:sz w:val="18"/>
+          <w:szCs w:val="18"/>
+          <w:highlight w:val="yellow"/>
+          <w:lang w:val="en-US"/>
+        </w:rPr>
         <w:t>SUPPORT</w:t>
       </w:r>
       <w:r>
@@ -2046,7 +2140,25 @@
           <w:sz w:val="18"/>
           <w:szCs w:val="18"/>
         </w:rPr>
-        <w:t>- Консультации и рекомендации по развитию сайта и продвижению в поисковых системах Яндекс и Google.</w:t>
+        <w:t xml:space="preserve">- Консультации и рекомендации по развитию сайта и продвижению в поисковых системах Яндекс и </w:t>
+      </w:r>
+      <w:proofErr w:type="spellStart"/>
+      <w:r>
+        <w:rPr>
+          <w:rFonts w:ascii="Calibri" w:eastAsia="Calibri" w:hAnsi="Calibri" w:cs="Calibri"/>
+          <w:sz w:val="18"/>
+          <w:szCs w:val="18"/>
+        </w:rPr>
+        <w:t>Google</w:t>
+      </w:r>
+      <w:proofErr w:type="spellEnd"/>
+      <w:r>
+        <w:rPr>
+          <w:rFonts w:ascii="Calibri" w:eastAsia="Calibri" w:hAnsi="Calibri" w:cs="Calibri"/>
+          <w:sz w:val="18"/>
+          <w:szCs w:val="18"/>
+        </w:rPr>
+        <w:t>.</w:t>
       </w:r>
     </w:p>
     <w:p>
@@ -2538,728 +2650,16 @@
           <w:sz w:val="18"/>
           <w:szCs w:val="18"/>
         </w:rPr>
-        <w:t>2.2.6. Вправе считать согласованное техническое задание, тексты и иные работы, требующие согласование, если Заказчик не дает комментариев, правок в течение 10 рабочих дней.</w:t>
-      </w:r>
-      <w:r>
-        <w:rPr>
-          <w:rFonts w:ascii="Calibri" w:eastAsia="Calibri" w:hAnsi="Calibri" w:cs="Calibri"/>
-          <w:color w:val="000000"/>
-          <w:sz w:val="18"/>
-          <w:szCs w:val="18"/>
-        </w:rPr>
-        <w:br/>
-      </w:r>
-    </w:p>
-    <w:p>
-      <w:pPr>
-        <w:pBdr>
-          <w:top w:val="nil"/>
-          <w:left w:val="nil"/>
-          <w:bottom w:val="nil"/>
-          <w:right w:val="nil"/>
-          <w:between w:val="nil"/>
-        </w:pBdr>
-        <w:rPr>
-          <w:rFonts w:ascii="Calibri" w:eastAsia="Calibri" w:hAnsi="Calibri" w:cs="Calibri"/>
-          <w:color w:val="000000"/>
-          <w:sz w:val="18"/>
-          <w:szCs w:val="18"/>
-        </w:rPr>
-      </w:pPr>
-      <w:r>
-        <w:rPr>
-          <w:rFonts w:ascii="Calibri" w:eastAsia="Calibri" w:hAnsi="Calibri" w:cs="Calibri"/>
-          <w:color w:val="000000"/>
-          <w:sz w:val="18"/>
-          <w:szCs w:val="18"/>
-        </w:rPr>
-        <w:t xml:space="preserve">2.3. Заказчик обязуется: </w:t>
-      </w:r>
-      <w:r>
-        <w:rPr>
-          <w:rFonts w:ascii="Calibri" w:eastAsia="Calibri" w:hAnsi="Calibri" w:cs="Calibri"/>
-          <w:color w:val="000000"/>
-          <w:sz w:val="18"/>
-          <w:szCs w:val="18"/>
-        </w:rPr>
-        <w:br/>
-        <w:t xml:space="preserve">2.3.1. Своевременно и в полном объеме выполнять свои обязательства по договору, в том числе оплачивать Услуги в размере и сроки, предусмотренные Договором. </w:t>
-      </w:r>
-    </w:p>
-    <w:p>
-      <w:pPr>
-        <w:pBdr>
-          <w:top w:val="nil"/>
-          <w:left w:val="nil"/>
-          <w:bottom w:val="nil"/>
-          <w:right w:val="nil"/>
-          <w:between w:val="nil"/>
-        </w:pBdr>
-        <w:rPr>
-          <w:rFonts w:ascii="Calibri" w:eastAsia="Calibri" w:hAnsi="Calibri" w:cs="Calibri"/>
-          <w:color w:val="000000"/>
-          <w:sz w:val="18"/>
-          <w:szCs w:val="18"/>
-        </w:rPr>
-      </w:pPr>
-      <w:r>
-        <w:rPr>
-          <w:rFonts w:ascii="Calibri" w:eastAsia="Calibri" w:hAnsi="Calibri" w:cs="Calibri"/>
-          <w:color w:val="000000"/>
-          <w:sz w:val="18"/>
-          <w:szCs w:val="18"/>
-        </w:rPr>
-        <w:t>2.3.2. Обеспечить соответствие объекта оказываемых услуг требованиями законодательства РФ, в том числе законодательства о рекламе.</w:t>
-      </w:r>
-      <w:r>
-        <w:rPr>
-          <w:rFonts w:ascii="Calibri" w:eastAsia="Calibri" w:hAnsi="Calibri" w:cs="Calibri"/>
-          <w:color w:val="000000"/>
-          <w:sz w:val="18"/>
-          <w:szCs w:val="18"/>
-        </w:rPr>
-        <w:br/>
-        <w:t>2.3.3. Предоставлять Исполнителю информацию, необходимую для оказания Услуг. Задержка или непредоставление такой информации могут повлечь за собой задержку в оказании Услуг или его невозможность. При этом ответственность за задержку в оказании услуг или невозможности оказании ложится на Заказчика.</w:t>
-      </w:r>
-    </w:p>
-    <w:p>
-      <w:pPr>
-        <w:pBdr>
-          <w:top w:val="nil"/>
-          <w:left w:val="nil"/>
-          <w:bottom w:val="nil"/>
-          <w:right w:val="nil"/>
-          <w:between w:val="nil"/>
-        </w:pBdr>
-        <w:rPr>
-          <w:rFonts w:ascii="Calibri" w:eastAsia="Calibri" w:hAnsi="Calibri" w:cs="Calibri"/>
-          <w:color w:val="000000"/>
-          <w:sz w:val="18"/>
-          <w:szCs w:val="18"/>
-        </w:rPr>
-      </w:pPr>
-      <w:r>
-        <w:rPr>
-          <w:rFonts w:ascii="Calibri" w:eastAsia="Calibri" w:hAnsi="Calibri" w:cs="Calibri"/>
-          <w:color w:val="000000"/>
-          <w:sz w:val="18"/>
-          <w:szCs w:val="18"/>
-        </w:rPr>
-        <w:t>2.3.4. Обязуется обеспечить бесперебойную работу Интернет-сайта, включая обеспечение защиты от взлома хакерами, соблюдение скорости загрузки страниц менее 15 (пятнадцати) секунд, выполнение всех предложенных Исполнителем доработок по Интернет-сайту.</w:t>
-      </w:r>
-    </w:p>
-    <w:p>
-      <w:pPr>
-        <w:rPr>
-          <w:rFonts w:ascii="Calibri" w:eastAsia="Calibri" w:hAnsi="Calibri" w:cs="Calibri"/>
-          <w:sz w:val="18"/>
-          <w:szCs w:val="18"/>
-        </w:rPr>
-      </w:pPr>
-      <w:r>
-        <w:rPr>
-          <w:rFonts w:ascii="Calibri" w:eastAsia="Calibri" w:hAnsi="Calibri" w:cs="Calibri"/>
-          <w:sz w:val="18"/>
-          <w:szCs w:val="18"/>
-        </w:rPr>
-        <w:t>2.3.5. Обязуется соблюдать сроки:</w:t>
-      </w:r>
-    </w:p>
-    <w:p>
-      <w:pPr>
-        <w:rPr>
-          <w:rFonts w:ascii="Calibri" w:eastAsia="Calibri" w:hAnsi="Calibri" w:cs="Calibri"/>
-          <w:sz w:val="18"/>
-          <w:szCs w:val="18"/>
-        </w:rPr>
-      </w:pPr>
-      <w:r>
-        <w:rPr>
-          <w:rFonts w:ascii="Calibri" w:eastAsia="Calibri" w:hAnsi="Calibri" w:cs="Calibri"/>
-          <w:sz w:val="18"/>
-          <w:szCs w:val="18"/>
-        </w:rPr>
-        <w:t>- предоставления паролей - 5 дней</w:t>
-      </w:r>
-    </w:p>
-    <w:p>
-      <w:pPr>
-        <w:rPr>
-          <w:rFonts w:ascii="Calibri" w:eastAsia="Calibri" w:hAnsi="Calibri" w:cs="Calibri"/>
-          <w:sz w:val="18"/>
-          <w:szCs w:val="18"/>
-        </w:rPr>
-      </w:pPr>
-      <w:r>
-        <w:rPr>
-          <w:rFonts w:ascii="Calibri" w:eastAsia="Calibri" w:hAnsi="Calibri" w:cs="Calibri"/>
-          <w:sz w:val="18"/>
-          <w:szCs w:val="18"/>
-        </w:rPr>
-        <w:t>- согласования текстов, брифов, технических заданий - 5 дней.</w:t>
-      </w:r>
-    </w:p>
-    <w:p>
-      <w:pPr>
-        <w:pBdr>
-          <w:top w:val="nil"/>
-          <w:left w:val="nil"/>
-          <w:bottom w:val="nil"/>
-          <w:right w:val="nil"/>
-          <w:between w:val="nil"/>
-        </w:pBdr>
-        <w:rPr>
-          <w:rFonts w:ascii="Calibri" w:eastAsia="Calibri" w:hAnsi="Calibri" w:cs="Calibri"/>
-          <w:color w:val="000000"/>
-          <w:sz w:val="18"/>
-          <w:szCs w:val="18"/>
-        </w:rPr>
-      </w:pPr>
-    </w:p>
-    <w:p>
-      <w:pPr>
-        <w:pBdr>
-          <w:top w:val="nil"/>
-          <w:left w:val="nil"/>
-          <w:bottom w:val="nil"/>
-          <w:right w:val="nil"/>
-          <w:between w:val="nil"/>
-        </w:pBdr>
-        <w:rPr>
-          <w:rFonts w:ascii="Calibri" w:eastAsia="Calibri" w:hAnsi="Calibri" w:cs="Calibri"/>
-          <w:color w:val="000000"/>
-          <w:sz w:val="18"/>
-          <w:szCs w:val="18"/>
-        </w:rPr>
-      </w:pPr>
-      <w:r>
-        <w:rPr>
-          <w:rFonts w:ascii="Calibri" w:eastAsia="Calibri" w:hAnsi="Calibri" w:cs="Calibri"/>
-          <w:color w:val="000000"/>
-          <w:sz w:val="18"/>
-          <w:szCs w:val="18"/>
-        </w:rPr>
-        <w:t xml:space="preserve">2.4. Заказчик вправе:  </w:t>
-      </w:r>
-      <w:r>
-        <w:rPr>
-          <w:rFonts w:ascii="Calibri" w:eastAsia="Calibri" w:hAnsi="Calibri" w:cs="Calibri"/>
-          <w:color w:val="000000"/>
-          <w:sz w:val="18"/>
-          <w:szCs w:val="18"/>
-        </w:rPr>
-        <w:br/>
-        <w:t xml:space="preserve">2.4.1. Контролировать оказание Исполнителем Услуг, их характер и объем. </w:t>
-      </w:r>
-      <w:r>
-        <w:rPr>
-          <w:rFonts w:ascii="Calibri" w:eastAsia="Calibri" w:hAnsi="Calibri" w:cs="Calibri"/>
-          <w:color w:val="000000"/>
-          <w:sz w:val="18"/>
-          <w:szCs w:val="18"/>
-        </w:rPr>
-        <w:br/>
-        <w:t>2.4.2. Получать разъяснения по возникшим вопросам в ходе оказания Услуг.</w:t>
-      </w:r>
-    </w:p>
-    <w:p>
-      <w:pPr>
-        <w:rPr>
-          <w:rFonts w:ascii="Calibri" w:eastAsia="Calibri" w:hAnsi="Calibri" w:cs="Calibri"/>
-          <w:sz w:val="18"/>
-          <w:szCs w:val="18"/>
-        </w:rPr>
-      </w:pPr>
-      <w:r>
-        <w:rPr>
-          <w:rFonts w:ascii="Calibri" w:eastAsia="Calibri" w:hAnsi="Calibri" w:cs="Calibri"/>
-          <w:sz w:val="18"/>
-          <w:szCs w:val="18"/>
-        </w:rPr>
-        <w:t>2.4.3. Вправе вносить правки в тексты, брифы, технические задания, дизайн страниц. Максимальное количество правок не должно превышать трех для каждого элемента. Четвертый предложенный Исполнителем вариант считается согласованным и принятым Заказчиком.</w:t>
-      </w:r>
-    </w:p>
-    <w:p>
-      <w:pPr>
-        <w:rPr>
-          <w:rFonts w:ascii="Calibri" w:eastAsia="Calibri" w:hAnsi="Calibri" w:cs="Calibri"/>
-          <w:sz w:val="18"/>
-          <w:szCs w:val="18"/>
-        </w:rPr>
-      </w:pPr>
-      <w:r>
-        <w:rPr>
-          <w:rFonts w:ascii="Calibri" w:eastAsia="Calibri" w:hAnsi="Calibri" w:cs="Calibri"/>
-          <w:sz w:val="18"/>
-          <w:szCs w:val="18"/>
-        </w:rPr>
-        <w:t>2.4.4. Заказчик несет ответственность за действия Исполнителя перед надлежащим правообладателем Интернет-сайта, в случае если Заказчик и правообладатель – разные лица.</w:t>
-      </w:r>
-    </w:p>
-    <w:p>
-      <w:pPr>
-        <w:pBdr>
-          <w:top w:val="nil"/>
-          <w:left w:val="nil"/>
-          <w:bottom w:val="nil"/>
-          <w:right w:val="nil"/>
-          <w:between w:val="nil"/>
-        </w:pBdr>
-        <w:rPr>
-          <w:rFonts w:ascii="Calibri" w:eastAsia="Calibri" w:hAnsi="Calibri" w:cs="Calibri"/>
-          <w:color w:val="000000"/>
-          <w:sz w:val="18"/>
-          <w:szCs w:val="18"/>
-        </w:rPr>
-      </w:pPr>
-    </w:p>
-    <w:p>
-      <w:pPr>
-        <w:pBdr>
-          <w:top w:val="nil"/>
-          <w:left w:val="nil"/>
-          <w:bottom w:val="nil"/>
-          <w:right w:val="nil"/>
-          <w:between w:val="nil"/>
-        </w:pBdr>
-        <w:rPr>
-          <w:rFonts w:ascii="Calibri" w:eastAsia="Calibri" w:hAnsi="Calibri" w:cs="Calibri"/>
-          <w:b/>
-          <w:color w:val="000000"/>
-          <w:sz w:val="18"/>
-          <w:szCs w:val="18"/>
-        </w:rPr>
-      </w:pPr>
-      <w:r>
-        <w:rPr>
-          <w:rFonts w:ascii="Calibri" w:eastAsia="Calibri" w:hAnsi="Calibri" w:cs="Calibri"/>
-          <w:b/>
-          <w:color w:val="000000"/>
-          <w:sz w:val="18"/>
-          <w:szCs w:val="18"/>
-        </w:rPr>
-        <w:t xml:space="preserve">3. Стоимость услуг и порядок расчетов </w:t>
-      </w:r>
-    </w:p>
-    <w:p>
-      <w:pPr>
-        <w:rPr>
-          <w:rFonts w:ascii="Calibri" w:eastAsia="Calibri" w:hAnsi="Calibri" w:cs="Calibri"/>
-          <w:sz w:val="18"/>
-          <w:szCs w:val="18"/>
-        </w:rPr>
-      </w:pPr>
-      <w:r>
-        <w:rPr>
-          <w:rFonts w:ascii="Calibri" w:eastAsia="Calibri" w:hAnsi="Calibri" w:cs="Calibri"/>
-          <w:sz w:val="18"/>
-          <w:szCs w:val="18"/>
-        </w:rPr>
-        <w:t xml:space="preserve">3.1. Стоимость работ по продвижению Интернет-сайта составляет </w:t>
-      </w:r>
-      <w:r>
-        <w:rPr>
-          <w:rFonts w:ascii="Calibri" w:eastAsia="Calibri" w:hAnsi="Calibri" w:cs="Calibri"/>
-          <w:sz w:val="18"/>
-          <w:szCs w:val="18"/>
-          <w:shd w:val="clear" w:color="auto" w:fill="F4CCCC"/>
-        </w:rPr>
-        <w:t>{</w:t>
-      </w:r>
-      <w:r>
-        <w:rPr>
-          <w:rFonts w:ascii="Calibri" w:eastAsia="Calibri" w:hAnsi="Calibri" w:cs="Calibri"/>
-          <w:sz w:val="18"/>
-          <w:szCs w:val="18"/>
-          <w:shd w:val="clear" w:color="auto" w:fill="F4CCCC"/>
-          <w:lang w:val="en-US"/>
-        </w:rPr>
-        <w:t>PRICE</w:t>
-      </w:r>
-      <w:r>
-        <w:rPr>
-          <w:rFonts w:ascii="Calibri" w:eastAsia="Calibri" w:hAnsi="Calibri" w:cs="Calibri"/>
-          <w:sz w:val="18"/>
-          <w:szCs w:val="18"/>
-          <w:shd w:val="clear" w:color="auto" w:fill="F4CCCC"/>
-        </w:rPr>
-        <w:t>_</w:t>
-      </w:r>
-      <w:r>
-        <w:rPr>
-          <w:rFonts w:ascii="Calibri" w:eastAsia="Calibri" w:hAnsi="Calibri" w:cs="Calibri"/>
-          <w:sz w:val="18"/>
-          <w:szCs w:val="18"/>
-          <w:shd w:val="clear" w:color="auto" w:fill="F4CCCC"/>
-          <w:lang w:val="en-US"/>
-        </w:rPr>
-        <w:t>COUNT</w:t>
-      </w:r>
-      <w:r>
-        <w:rPr>
-          <w:rFonts w:ascii="Calibri" w:eastAsia="Calibri" w:hAnsi="Calibri" w:cs="Calibri"/>
-          <w:sz w:val="18"/>
-          <w:szCs w:val="18"/>
-          <w:shd w:val="clear" w:color="auto" w:fill="F4CCCC"/>
-        </w:rPr>
-        <w:t>}</w:t>
-      </w:r>
-      <w:r>
-        <w:rPr>
-          <w:rFonts w:ascii="Calibri" w:eastAsia="Calibri" w:hAnsi="Calibri" w:cs="Calibri"/>
-          <w:sz w:val="18"/>
-          <w:szCs w:val="18"/>
-          <w:shd w:val="clear" w:color="auto" w:fill="F4CCCC"/>
-        </w:rPr>
-        <w:t xml:space="preserve"> (</w:t>
-      </w:r>
-      <w:r>
-        <w:rPr>
-          <w:rFonts w:ascii="Calibri" w:eastAsia="Calibri" w:hAnsi="Calibri" w:cs="Calibri"/>
-          <w:sz w:val="18"/>
-          <w:szCs w:val="18"/>
-          <w:shd w:val="clear" w:color="auto" w:fill="F4CCCC"/>
-        </w:rPr>
-        <w:t>{</w:t>
-      </w:r>
-      <w:r>
-        <w:rPr>
-          <w:rFonts w:ascii="Calibri" w:eastAsia="Calibri" w:hAnsi="Calibri" w:cs="Calibri"/>
-          <w:sz w:val="18"/>
-          <w:szCs w:val="18"/>
-          <w:shd w:val="clear" w:color="auto" w:fill="F4CCCC"/>
-          <w:lang w:val="en-US"/>
-        </w:rPr>
-        <w:t>PRICE</w:t>
-      </w:r>
-      <w:r>
-        <w:rPr>
-          <w:rFonts w:ascii="Calibri" w:eastAsia="Calibri" w:hAnsi="Calibri" w:cs="Calibri"/>
-          <w:sz w:val="18"/>
-          <w:szCs w:val="18"/>
-          <w:shd w:val="clear" w:color="auto" w:fill="F4CCCC"/>
-        </w:rPr>
-        <w:t>_</w:t>
-      </w:r>
-      <w:r>
-        <w:rPr>
-          <w:rFonts w:ascii="Calibri" w:eastAsia="Calibri" w:hAnsi="Calibri" w:cs="Calibri"/>
-          <w:sz w:val="18"/>
-          <w:szCs w:val="18"/>
-          <w:shd w:val="clear" w:color="auto" w:fill="F4CCCC"/>
-          <w:lang w:val="en-US"/>
-        </w:rPr>
-        <w:t>COUNT</w:t>
-      </w:r>
-      <w:r>
-        <w:rPr>
-          <w:rFonts w:ascii="Calibri" w:eastAsia="Calibri" w:hAnsi="Calibri" w:cs="Calibri"/>
-          <w:sz w:val="18"/>
-          <w:szCs w:val="18"/>
-          <w:shd w:val="clear" w:color="auto" w:fill="F4CCCC"/>
-        </w:rPr>
-        <w:t>_</w:t>
-      </w:r>
-      <w:r>
-        <w:rPr>
-          <w:rFonts w:ascii="Calibri" w:eastAsia="Calibri" w:hAnsi="Calibri" w:cs="Calibri"/>
-          <w:sz w:val="18"/>
-          <w:szCs w:val="18"/>
-          <w:shd w:val="clear" w:color="auto" w:fill="F4CCCC"/>
-          <w:lang w:val="en-US"/>
-        </w:rPr>
-        <w:t>IN</w:t>
-      </w:r>
-      <w:r>
-        <w:rPr>
-          <w:rFonts w:ascii="Calibri" w:eastAsia="Calibri" w:hAnsi="Calibri" w:cs="Calibri"/>
-          <w:sz w:val="18"/>
-          <w:szCs w:val="18"/>
-          <w:shd w:val="clear" w:color="auto" w:fill="F4CCCC"/>
-        </w:rPr>
-        <w:t>_</w:t>
-      </w:r>
-      <w:r>
-        <w:rPr>
-          <w:rFonts w:ascii="Calibri" w:eastAsia="Calibri" w:hAnsi="Calibri" w:cs="Calibri"/>
-          <w:sz w:val="18"/>
-          <w:szCs w:val="18"/>
-          <w:shd w:val="clear" w:color="auto" w:fill="F4CCCC"/>
-          <w:lang w:val="en-US"/>
-        </w:rPr>
-        <w:t>WORDS</w:t>
-      </w:r>
-      <w:r>
-        <w:rPr>
-          <w:rFonts w:ascii="Calibri" w:eastAsia="Calibri" w:hAnsi="Calibri" w:cs="Calibri"/>
-          <w:sz w:val="18"/>
-          <w:szCs w:val="18"/>
-          <w:shd w:val="clear" w:color="auto" w:fill="F4CCCC"/>
-        </w:rPr>
-        <w:t>}</w:t>
-      </w:r>
-      <w:r>
-        <w:rPr>
-          <w:rFonts w:ascii="Calibri" w:eastAsia="Calibri" w:hAnsi="Calibri" w:cs="Calibri"/>
-          <w:sz w:val="18"/>
-          <w:szCs w:val="18"/>
-          <w:shd w:val="clear" w:color="auto" w:fill="F4CCCC"/>
-        </w:rPr>
-        <w:t>)</w:t>
-      </w:r>
-      <w:r>
-        <w:rPr>
-          <w:rFonts w:ascii="Calibri" w:eastAsia="Calibri" w:hAnsi="Calibri" w:cs="Calibri"/>
-          <w:sz w:val="18"/>
-          <w:szCs w:val="18"/>
-          <w:highlight w:val="yellow"/>
-        </w:rPr>
-        <w:t xml:space="preserve"> </w:t>
-      </w:r>
-      <w:r>
-        <w:rPr>
-          <w:rFonts w:ascii="Calibri" w:eastAsia="Calibri" w:hAnsi="Calibri" w:cs="Calibri"/>
-          <w:sz w:val="18"/>
-          <w:szCs w:val="18"/>
-        </w:rPr>
-        <w:t>рублей.</w:t>
-      </w:r>
-    </w:p>
-    <w:p>
-      <w:pPr>
-        <w:rPr>
-          <w:rFonts w:ascii="Calibri" w:eastAsia="Calibri" w:hAnsi="Calibri" w:cs="Calibri"/>
-          <w:sz w:val="18"/>
-          <w:szCs w:val="18"/>
-          <w:highlight w:val="white"/>
-        </w:rPr>
-      </w:pPr>
-      <w:r>
-        <w:rPr>
-          <w:rFonts w:ascii="Calibri" w:eastAsia="Calibri" w:hAnsi="Calibri" w:cs="Calibri"/>
-          <w:sz w:val="18"/>
-          <w:szCs w:val="18"/>
-        </w:rPr>
-        <w:t xml:space="preserve">3.2. Оплата работ по поисковой оптимизации и продвижению осуществляется Заказчиком ежемесячно, в порядке 100% предоплаты, в течение 5 (пяти) банковских дней, </w:t>
-      </w:r>
-      <w:r>
-        <w:rPr>
-          <w:rFonts w:ascii="Times New Roman" w:eastAsia="Times New Roman" w:hAnsi="Times New Roman" w:cs="Times New Roman"/>
-          <w:sz w:val="20"/>
-          <w:szCs w:val="20"/>
-        </w:rPr>
-        <w:t>п</w:t>
-      </w:r>
-      <w:r>
-        <w:rPr>
-          <w:rFonts w:ascii="Calibri" w:eastAsia="Calibri" w:hAnsi="Calibri" w:cs="Calibri"/>
-          <w:sz w:val="18"/>
-          <w:szCs w:val="18"/>
-        </w:rPr>
-        <w:t>осле выставления счета Исполнителем, если иное не оговорено в Дополнительном соглашении</w:t>
-      </w:r>
-      <w:r>
-        <w:rPr>
-          <w:rFonts w:ascii="Calibri" w:eastAsia="Calibri" w:hAnsi="Calibri" w:cs="Calibri"/>
-          <w:sz w:val="18"/>
-          <w:szCs w:val="18"/>
-          <w:highlight w:val="white"/>
-        </w:rPr>
-        <w:t xml:space="preserve">. </w:t>
-      </w:r>
-    </w:p>
-    <w:p>
-      <w:pPr>
-        <w:rPr>
-          <w:rFonts w:ascii="Calibri" w:eastAsia="Calibri" w:hAnsi="Calibri" w:cs="Calibri"/>
-          <w:color w:val="000000"/>
-          <w:sz w:val="18"/>
-          <w:szCs w:val="18"/>
-        </w:rPr>
-      </w:pPr>
-      <w:r>
-        <w:rPr>
-          <w:rFonts w:ascii="Calibri" w:eastAsia="Calibri" w:hAnsi="Calibri" w:cs="Calibri"/>
-          <w:sz w:val="18"/>
-          <w:szCs w:val="18"/>
-        </w:rPr>
-        <w:t xml:space="preserve">3.3. </w:t>
-      </w:r>
-      <w:r>
-        <w:rPr>
-          <w:rFonts w:ascii="Calibri" w:eastAsia="Calibri" w:hAnsi="Calibri" w:cs="Calibri"/>
-          <w:color w:val="000000"/>
-          <w:sz w:val="18"/>
-          <w:szCs w:val="18"/>
-        </w:rPr>
-        <w:t xml:space="preserve">Заказчик производит оплату Услуг на основании полученных от Исполнителя счетов. Под датой оплаты следует понимать дату поступления денежных средств на расчетный счет Исполнителя. </w:t>
-      </w:r>
-    </w:p>
-    <w:p>
-      <w:pPr>
-        <w:pBdr>
-          <w:top w:val="nil"/>
-          <w:left w:val="nil"/>
-          <w:bottom w:val="nil"/>
-          <w:right w:val="nil"/>
-          <w:between w:val="nil"/>
-        </w:pBdr>
-        <w:rPr>
-          <w:rFonts w:ascii="Calibri" w:eastAsia="Calibri" w:hAnsi="Calibri" w:cs="Calibri"/>
-          <w:sz w:val="18"/>
-          <w:szCs w:val="18"/>
-        </w:rPr>
-      </w:pPr>
-    </w:p>
-    <w:p>
-      <w:pPr>
-        <w:rPr>
-          <w:rFonts w:ascii="Calibri" w:eastAsia="Calibri" w:hAnsi="Calibri" w:cs="Calibri"/>
-          <w:sz w:val="18"/>
-          <w:szCs w:val="18"/>
-          <w:highlight w:val="yellow"/>
-        </w:rPr>
-      </w:pPr>
-      <w:r>
-        <w:rPr>
-          <w:rFonts w:ascii="Calibri" w:eastAsia="Calibri" w:hAnsi="Calibri" w:cs="Calibri"/>
-          <w:b/>
-          <w:sz w:val="18"/>
-          <w:szCs w:val="18"/>
-        </w:rPr>
-        <w:t>4. Ключевые фразы</w:t>
-      </w:r>
-    </w:p>
-    <w:p>
-      <w:pPr>
-        <w:pBdr>
-          <w:top w:val="nil"/>
-          <w:left w:val="nil"/>
-          <w:bottom w:val="nil"/>
-          <w:right w:val="nil"/>
-          <w:between w:val="nil"/>
-        </w:pBdr>
-        <w:rPr>
-          <w:rFonts w:ascii="Calibri" w:eastAsia="Calibri" w:hAnsi="Calibri" w:cs="Calibri"/>
-          <w:sz w:val="18"/>
-          <w:szCs w:val="18"/>
-        </w:rPr>
-      </w:pPr>
-      <w:r>
-        <w:rPr>
-          <w:rFonts w:ascii="Calibri" w:eastAsia="Calibri" w:hAnsi="Calibri" w:cs="Calibri"/>
-          <w:sz w:val="18"/>
-          <w:szCs w:val="18"/>
-        </w:rPr>
-        <w:t>4.1. Список ключевых фраз фиксируется в Приложении № 2 к Настоящему Договору.</w:t>
-      </w:r>
-    </w:p>
-    <w:p>
-      <w:pPr>
-        <w:jc w:val="both"/>
-        <w:rPr>
-          <w:rFonts w:ascii="Calibri" w:eastAsia="Calibri" w:hAnsi="Calibri" w:cs="Calibri"/>
-          <w:sz w:val="18"/>
-          <w:szCs w:val="18"/>
-        </w:rPr>
-      </w:pPr>
-      <w:r>
-        <w:rPr>
-          <w:rFonts w:ascii="Calibri" w:eastAsia="Calibri" w:hAnsi="Calibri" w:cs="Calibri"/>
-          <w:sz w:val="18"/>
-          <w:szCs w:val="18"/>
-        </w:rPr>
-        <w:t>4.2.В случае изменения списка ключевых фраз, стоимость работ по продвижению Интернет-сайта подлежит пересчету.</w:t>
-      </w:r>
-    </w:p>
-    <w:p>
-      <w:pPr>
-        <w:jc w:val="both"/>
-        <w:rPr>
-          <w:rFonts w:ascii="Calibri" w:eastAsia="Calibri" w:hAnsi="Calibri" w:cs="Calibri"/>
-          <w:sz w:val="18"/>
-          <w:szCs w:val="18"/>
-          <w:highlight w:val="white"/>
-        </w:rPr>
-      </w:pPr>
-      <w:r>
-        <w:rPr>
-          <w:rFonts w:ascii="Calibri" w:eastAsia="Calibri" w:hAnsi="Calibri" w:cs="Calibri"/>
-          <w:sz w:val="18"/>
-          <w:szCs w:val="18"/>
-        </w:rPr>
-        <w:t>4.3. Стороны признают целью Исполнителя – нахождение ссылок на Интернет-сайт по ка</w:t>
-      </w:r>
-      <w:r>
-        <w:rPr>
-          <w:rFonts w:ascii="Calibri" w:eastAsia="Calibri" w:hAnsi="Calibri" w:cs="Calibri"/>
-          <w:sz w:val="18"/>
-          <w:szCs w:val="18"/>
-          <w:highlight w:val="white"/>
-        </w:rPr>
-        <w:t xml:space="preserve">ждой из ключевых фраз на первой странице поисковой сети Яндекс.  </w:t>
-      </w:r>
-    </w:p>
-    <w:p>
-      <w:pPr>
-        <w:jc w:val="both"/>
-        <w:rPr>
-          <w:rFonts w:ascii="Calibri" w:eastAsia="Calibri" w:hAnsi="Calibri" w:cs="Calibri"/>
-          <w:sz w:val="18"/>
-          <w:szCs w:val="18"/>
-        </w:rPr>
-      </w:pPr>
-      <w:r>
-        <w:rPr>
-          <w:rFonts w:ascii="Calibri" w:eastAsia="Calibri" w:hAnsi="Calibri" w:cs="Calibri"/>
-          <w:sz w:val="18"/>
-          <w:szCs w:val="18"/>
-        </w:rPr>
-        <w:t>4.4. Целевые показатели являются прогнозными и не являются критериями качества оказываемых услуг. Показатели могут изменяться в том числе от не зависящих от Исполнителя факторов (например, действий или бездействий поисковых систем).</w:t>
-      </w:r>
-    </w:p>
-    <w:p>
-      <w:pPr>
-        <w:pBdr>
-          <w:top w:val="nil"/>
-          <w:left w:val="nil"/>
-          <w:bottom w:val="nil"/>
-          <w:right w:val="nil"/>
-          <w:between w:val="nil"/>
-        </w:pBdr>
-        <w:rPr>
-          <w:rFonts w:ascii="Calibri" w:eastAsia="Calibri" w:hAnsi="Calibri" w:cs="Calibri"/>
-          <w:color w:val="000000"/>
-          <w:sz w:val="18"/>
-          <w:szCs w:val="18"/>
-        </w:rPr>
-      </w:pPr>
-    </w:p>
-    <w:p>
-      <w:pPr>
-        <w:pBdr>
-          <w:top w:val="nil"/>
-          <w:left w:val="nil"/>
-          <w:bottom w:val="nil"/>
-          <w:right w:val="nil"/>
-          <w:between w:val="nil"/>
-        </w:pBdr>
-        <w:rPr>
-          <w:rFonts w:ascii="Calibri" w:eastAsia="Calibri" w:hAnsi="Calibri" w:cs="Calibri"/>
-          <w:color w:val="000000"/>
-          <w:sz w:val="18"/>
-          <w:szCs w:val="18"/>
-        </w:rPr>
-      </w:pPr>
-      <w:r>
-        <w:rPr>
-          <w:rFonts w:ascii="Calibri" w:eastAsia="Calibri" w:hAnsi="Calibri" w:cs="Calibri"/>
-          <w:b/>
-          <w:color w:val="000000"/>
-          <w:sz w:val="18"/>
-          <w:szCs w:val="18"/>
-        </w:rPr>
-        <w:t>5. Порядок приемки работ</w:t>
+        <w:t>2.2.6. Вправе считать согласованное техническое задание, тексты и иные работы, требующие согласование, если Заказчик не дает комментариев, пр</w:t>
+      </w:r>
+      <w:r>
+        <w:rPr>
+          <w:rFonts w:ascii="Calibri" w:eastAsia="Calibri" w:hAnsi="Calibri" w:cs="Calibri"/>
+          <w:color w:val="000000"/>
+          <w:sz w:val="18"/>
+          <w:szCs w:val="18"/>
+        </w:rPr>
+        <w:t>авок в течение 10 рабочих дней.</w:t>
       </w:r>
     </w:p>
     <w:p>
@@ -3279,14 +2679,737 @@
           <w:szCs w:val="18"/>
         </w:rPr>
       </w:pPr>
-      <w:r>
-        <w:rPr>
-          <w:rFonts w:ascii="Calibri" w:eastAsia="Calibri" w:hAnsi="Calibri" w:cs="Calibri"/>
-          <w:color w:val="000000"/>
-          <w:sz w:val="18"/>
-          <w:szCs w:val="18"/>
-        </w:rPr>
-        <w:t xml:space="preserve">5.1. Подтверждением факта оказания услуг является Акт выполненных работ (оказанных услуг), подписываемый Исполнителем и Заказчиком. </w:t>
+    </w:p>
+    <w:p>
+      <w:pPr>
+        <w:pBdr>
+          <w:top w:val="nil"/>
+          <w:left w:val="nil"/>
+          <w:bottom w:val="nil"/>
+          <w:right w:val="nil"/>
+          <w:between w:val="nil"/>
+        </w:pBdr>
+        <w:rPr>
+          <w:rFonts w:ascii="Calibri" w:eastAsia="Calibri" w:hAnsi="Calibri" w:cs="Calibri"/>
+          <w:color w:val="000000"/>
+          <w:sz w:val="18"/>
+          <w:szCs w:val="18"/>
+        </w:rPr>
+      </w:pPr>
+      <w:r>
+        <w:rPr>
+          <w:rFonts w:ascii="Calibri" w:eastAsia="Calibri" w:hAnsi="Calibri" w:cs="Calibri"/>
+          <w:color w:val="000000"/>
+          <w:sz w:val="18"/>
+          <w:szCs w:val="18"/>
+        </w:rPr>
+        <w:t xml:space="preserve">2.3. Заказчик обязуется: </w:t>
+      </w:r>
+      <w:r>
+        <w:rPr>
+          <w:rFonts w:ascii="Calibri" w:eastAsia="Calibri" w:hAnsi="Calibri" w:cs="Calibri"/>
+          <w:color w:val="000000"/>
+          <w:sz w:val="18"/>
+          <w:szCs w:val="18"/>
+        </w:rPr>
+        <w:br/>
+        <w:t xml:space="preserve">2.3.1. Своевременно и в полном объеме выполнять свои обязательства по договору, в том числе оплачивать Услуги в размере и сроки, предусмотренные Договором. </w:t>
+      </w:r>
+    </w:p>
+    <w:p>
+      <w:pPr>
+        <w:pBdr>
+          <w:top w:val="nil"/>
+          <w:left w:val="nil"/>
+          <w:bottom w:val="nil"/>
+          <w:right w:val="nil"/>
+          <w:between w:val="nil"/>
+        </w:pBdr>
+        <w:rPr>
+          <w:rFonts w:ascii="Calibri" w:eastAsia="Calibri" w:hAnsi="Calibri" w:cs="Calibri"/>
+          <w:color w:val="000000"/>
+          <w:sz w:val="18"/>
+          <w:szCs w:val="18"/>
+        </w:rPr>
+      </w:pPr>
+      <w:r>
+        <w:rPr>
+          <w:rFonts w:ascii="Calibri" w:eastAsia="Calibri" w:hAnsi="Calibri" w:cs="Calibri"/>
+          <w:color w:val="000000"/>
+          <w:sz w:val="18"/>
+          <w:szCs w:val="18"/>
+        </w:rPr>
+        <w:t>2.3.2. Обеспечить соответствие объекта оказываемых услуг требованиями законодательства РФ, в том числе законодательства о рекламе.</w:t>
+      </w:r>
+      <w:r>
+        <w:rPr>
+          <w:rFonts w:ascii="Calibri" w:eastAsia="Calibri" w:hAnsi="Calibri" w:cs="Calibri"/>
+          <w:color w:val="000000"/>
+          <w:sz w:val="18"/>
+          <w:szCs w:val="18"/>
+        </w:rPr>
+        <w:br/>
+        <w:t xml:space="preserve">2.3.3. Предоставлять Исполнителю информацию, необходимую для оказания Услуг. Задержка или </w:t>
+      </w:r>
+      <w:proofErr w:type="spellStart"/>
+      <w:r>
+        <w:rPr>
+          <w:rFonts w:ascii="Calibri" w:eastAsia="Calibri" w:hAnsi="Calibri" w:cs="Calibri"/>
+          <w:color w:val="000000"/>
+          <w:sz w:val="18"/>
+          <w:szCs w:val="18"/>
+        </w:rPr>
+        <w:t>непредоставление</w:t>
+      </w:r>
+      <w:proofErr w:type="spellEnd"/>
+      <w:r>
+        <w:rPr>
+          <w:rFonts w:ascii="Calibri" w:eastAsia="Calibri" w:hAnsi="Calibri" w:cs="Calibri"/>
+          <w:color w:val="000000"/>
+          <w:sz w:val="18"/>
+          <w:szCs w:val="18"/>
+        </w:rPr>
+        <w:t xml:space="preserve"> такой информации могут повлечь за собой задержку в оказании Услуг или его невозможность. При этом ответственность за задержку в оказании услуг или невозможности оказании ложится на Заказчика.</w:t>
+      </w:r>
+    </w:p>
+    <w:p>
+      <w:pPr>
+        <w:pBdr>
+          <w:top w:val="nil"/>
+          <w:left w:val="nil"/>
+          <w:bottom w:val="nil"/>
+          <w:right w:val="nil"/>
+          <w:between w:val="nil"/>
+        </w:pBdr>
+        <w:rPr>
+          <w:rFonts w:ascii="Calibri" w:eastAsia="Calibri" w:hAnsi="Calibri" w:cs="Calibri"/>
+          <w:color w:val="000000"/>
+          <w:sz w:val="18"/>
+          <w:szCs w:val="18"/>
+        </w:rPr>
+      </w:pPr>
+      <w:r>
+        <w:rPr>
+          <w:rFonts w:ascii="Calibri" w:eastAsia="Calibri" w:hAnsi="Calibri" w:cs="Calibri"/>
+          <w:color w:val="000000"/>
+          <w:sz w:val="18"/>
+          <w:szCs w:val="18"/>
+        </w:rPr>
+        <w:t>2.3.4. Обязуется обеспечить бесперебойную работу Интернет-сайта, включая обеспечение защиты от взлома хакерами, соблюдение скорости загрузки страниц менее 15 (пятнадцати) секунд, выполнение всех предложенных Исполнителем доработок по Интернет-сайту.</w:t>
+      </w:r>
+    </w:p>
+    <w:p>
+      <w:pPr>
+        <w:rPr>
+          <w:rFonts w:ascii="Calibri" w:eastAsia="Calibri" w:hAnsi="Calibri" w:cs="Calibri"/>
+          <w:sz w:val="18"/>
+          <w:szCs w:val="18"/>
+        </w:rPr>
+      </w:pPr>
+      <w:r>
+        <w:rPr>
+          <w:rFonts w:ascii="Calibri" w:eastAsia="Calibri" w:hAnsi="Calibri" w:cs="Calibri"/>
+          <w:sz w:val="18"/>
+          <w:szCs w:val="18"/>
+        </w:rPr>
+        <w:t>2.3.5. Обязуется соблюдать сроки:</w:t>
+      </w:r>
+    </w:p>
+    <w:p>
+      <w:pPr>
+        <w:rPr>
+          <w:rFonts w:ascii="Calibri" w:eastAsia="Calibri" w:hAnsi="Calibri" w:cs="Calibri"/>
+          <w:sz w:val="18"/>
+          <w:szCs w:val="18"/>
+        </w:rPr>
+      </w:pPr>
+      <w:r>
+        <w:rPr>
+          <w:rFonts w:ascii="Calibri" w:eastAsia="Calibri" w:hAnsi="Calibri" w:cs="Calibri"/>
+          <w:sz w:val="18"/>
+          <w:szCs w:val="18"/>
+        </w:rPr>
+        <w:t>- предоставления паролей - 5 дней</w:t>
+      </w:r>
+    </w:p>
+    <w:p>
+      <w:pPr>
+        <w:rPr>
+          <w:rFonts w:ascii="Calibri" w:eastAsia="Calibri" w:hAnsi="Calibri" w:cs="Calibri"/>
+          <w:sz w:val="18"/>
+          <w:szCs w:val="18"/>
+        </w:rPr>
+      </w:pPr>
+      <w:r>
+        <w:rPr>
+          <w:rFonts w:ascii="Calibri" w:eastAsia="Calibri" w:hAnsi="Calibri" w:cs="Calibri"/>
+          <w:sz w:val="18"/>
+          <w:szCs w:val="18"/>
+        </w:rPr>
+        <w:t>- согласования текстов, брифов, технических заданий - 5 дней.</w:t>
+      </w:r>
+    </w:p>
+    <w:p>
+      <w:pPr>
+        <w:pBdr>
+          <w:top w:val="nil"/>
+          <w:left w:val="nil"/>
+          <w:bottom w:val="nil"/>
+          <w:right w:val="nil"/>
+          <w:between w:val="nil"/>
+        </w:pBdr>
+        <w:rPr>
+          <w:rFonts w:ascii="Calibri" w:eastAsia="Calibri" w:hAnsi="Calibri" w:cs="Calibri"/>
+          <w:color w:val="000000"/>
+          <w:sz w:val="18"/>
+          <w:szCs w:val="18"/>
+        </w:rPr>
+      </w:pPr>
+    </w:p>
+    <w:p>
+      <w:pPr>
+        <w:pBdr>
+          <w:top w:val="nil"/>
+          <w:left w:val="nil"/>
+          <w:bottom w:val="nil"/>
+          <w:right w:val="nil"/>
+          <w:between w:val="nil"/>
+        </w:pBdr>
+        <w:rPr>
+          <w:rFonts w:ascii="Calibri" w:eastAsia="Calibri" w:hAnsi="Calibri" w:cs="Calibri"/>
+          <w:color w:val="000000"/>
+          <w:sz w:val="18"/>
+          <w:szCs w:val="18"/>
+        </w:rPr>
+      </w:pPr>
+      <w:r>
+        <w:rPr>
+          <w:rFonts w:ascii="Calibri" w:eastAsia="Calibri" w:hAnsi="Calibri" w:cs="Calibri"/>
+          <w:color w:val="000000"/>
+          <w:sz w:val="18"/>
+          <w:szCs w:val="18"/>
+        </w:rPr>
+        <w:t xml:space="preserve">2.4. Заказчик вправе:  </w:t>
+      </w:r>
+      <w:r>
+        <w:rPr>
+          <w:rFonts w:ascii="Calibri" w:eastAsia="Calibri" w:hAnsi="Calibri" w:cs="Calibri"/>
+          <w:color w:val="000000"/>
+          <w:sz w:val="18"/>
+          <w:szCs w:val="18"/>
+        </w:rPr>
+        <w:br/>
+        <w:t xml:space="preserve">2.4.1. Контролировать оказание Исполнителем Услуг, их характер и объем. </w:t>
+      </w:r>
+      <w:r>
+        <w:rPr>
+          <w:rFonts w:ascii="Calibri" w:eastAsia="Calibri" w:hAnsi="Calibri" w:cs="Calibri"/>
+          <w:color w:val="000000"/>
+          <w:sz w:val="18"/>
+          <w:szCs w:val="18"/>
+        </w:rPr>
+        <w:br/>
+        <w:t>2.4.2. Получать разъяснения по возникшим вопросам в ходе оказания Услуг.</w:t>
+      </w:r>
+    </w:p>
+    <w:p>
+      <w:pPr>
+        <w:rPr>
+          <w:rFonts w:ascii="Calibri" w:eastAsia="Calibri" w:hAnsi="Calibri" w:cs="Calibri"/>
+          <w:sz w:val="18"/>
+          <w:szCs w:val="18"/>
+        </w:rPr>
+      </w:pPr>
+      <w:r>
+        <w:rPr>
+          <w:rFonts w:ascii="Calibri" w:eastAsia="Calibri" w:hAnsi="Calibri" w:cs="Calibri"/>
+          <w:sz w:val="18"/>
+          <w:szCs w:val="18"/>
+        </w:rPr>
+        <w:t>2.4.3. Вправе вносить правки в тексты, брифы, технические задания, дизайн страниц. Максимальное количество правок не должно превышать трех для каждого элемента. Четвертый предложенный Исполнителем вариант считается согласованным и принятым Заказчиком.</w:t>
+      </w:r>
+    </w:p>
+    <w:p>
+      <w:pPr>
+        <w:rPr>
+          <w:rFonts w:ascii="Calibri" w:eastAsia="Calibri" w:hAnsi="Calibri" w:cs="Calibri"/>
+          <w:sz w:val="18"/>
+          <w:szCs w:val="18"/>
+        </w:rPr>
+      </w:pPr>
+      <w:r>
+        <w:rPr>
+          <w:rFonts w:ascii="Calibri" w:eastAsia="Calibri" w:hAnsi="Calibri" w:cs="Calibri"/>
+          <w:sz w:val="18"/>
+          <w:szCs w:val="18"/>
+        </w:rPr>
+        <w:t>2.4.4. Заказчик несет ответственность за действия Исполнителя перед надлежащим правообладателем Интернет-сайта, в случае если Заказчик и правообладатель – разные лица.</w:t>
+      </w:r>
+    </w:p>
+    <w:p>
+      <w:pPr>
+        <w:pBdr>
+          <w:top w:val="nil"/>
+          <w:left w:val="nil"/>
+          <w:bottom w:val="nil"/>
+          <w:right w:val="nil"/>
+          <w:between w:val="nil"/>
+        </w:pBdr>
+        <w:rPr>
+          <w:rFonts w:ascii="Calibri" w:eastAsia="Calibri" w:hAnsi="Calibri" w:cs="Calibri"/>
+          <w:color w:val="000000"/>
+          <w:sz w:val="18"/>
+          <w:szCs w:val="18"/>
+        </w:rPr>
+      </w:pPr>
+    </w:p>
+    <w:p>
+      <w:pPr>
+        <w:pBdr>
+          <w:top w:val="nil"/>
+          <w:left w:val="nil"/>
+          <w:bottom w:val="nil"/>
+          <w:right w:val="nil"/>
+          <w:between w:val="nil"/>
+        </w:pBdr>
+        <w:rPr>
+          <w:rFonts w:ascii="Calibri" w:eastAsia="Calibri" w:hAnsi="Calibri" w:cs="Calibri"/>
+          <w:b/>
+          <w:color w:val="000000"/>
+          <w:sz w:val="18"/>
+          <w:szCs w:val="18"/>
+        </w:rPr>
+      </w:pPr>
+      <w:r>
+        <w:rPr>
+          <w:rFonts w:ascii="Calibri" w:eastAsia="Calibri" w:hAnsi="Calibri" w:cs="Calibri"/>
+          <w:b/>
+          <w:color w:val="000000"/>
+          <w:sz w:val="18"/>
+          <w:szCs w:val="18"/>
+        </w:rPr>
+        <w:t xml:space="preserve">3. Стоимость услуг и порядок расчетов </w:t>
+      </w:r>
+    </w:p>
+    <w:p>
+      <w:pPr>
+        <w:rPr>
+          <w:rFonts w:ascii="Calibri" w:eastAsia="Calibri" w:hAnsi="Calibri" w:cs="Calibri"/>
+          <w:sz w:val="18"/>
+          <w:szCs w:val="18"/>
+        </w:rPr>
+      </w:pPr>
+      <w:r>
+        <w:rPr>
+          <w:rFonts w:ascii="Calibri" w:eastAsia="Calibri" w:hAnsi="Calibri" w:cs="Calibri"/>
+          <w:sz w:val="18"/>
+          <w:szCs w:val="18"/>
+        </w:rPr>
+        <w:t xml:space="preserve">3.1. Стоимость работ по продвижению Интернет-сайта составляет </w:t>
+      </w:r>
+      <w:r>
+        <w:rPr>
+          <w:rFonts w:ascii="Calibri" w:eastAsia="Calibri" w:hAnsi="Calibri" w:cs="Calibri"/>
+          <w:sz w:val="18"/>
+          <w:szCs w:val="18"/>
+          <w:shd w:val="clear" w:color="auto" w:fill="F4CCCC"/>
+        </w:rPr>
+        <w:t>{</w:t>
+      </w:r>
+      <w:r>
+        <w:rPr>
+          <w:rFonts w:ascii="Calibri" w:eastAsia="Calibri" w:hAnsi="Calibri" w:cs="Calibri"/>
+          <w:sz w:val="18"/>
+          <w:szCs w:val="18"/>
+          <w:shd w:val="clear" w:color="auto" w:fill="F4CCCC"/>
+          <w:lang w:val="en-US"/>
+        </w:rPr>
+        <w:t>PRICE</w:t>
+      </w:r>
+      <w:r>
+        <w:rPr>
+          <w:rFonts w:ascii="Calibri" w:eastAsia="Calibri" w:hAnsi="Calibri" w:cs="Calibri"/>
+          <w:sz w:val="18"/>
+          <w:szCs w:val="18"/>
+          <w:shd w:val="clear" w:color="auto" w:fill="F4CCCC"/>
+        </w:rPr>
+        <w:t>_</w:t>
+      </w:r>
+      <w:r>
+        <w:rPr>
+          <w:rFonts w:ascii="Calibri" w:eastAsia="Calibri" w:hAnsi="Calibri" w:cs="Calibri"/>
+          <w:sz w:val="18"/>
+          <w:szCs w:val="18"/>
+          <w:shd w:val="clear" w:color="auto" w:fill="F4CCCC"/>
+          <w:lang w:val="en-US"/>
+        </w:rPr>
+        <w:t>COUNT</w:t>
+      </w:r>
+      <w:r>
+        <w:rPr>
+          <w:rFonts w:ascii="Calibri" w:eastAsia="Calibri" w:hAnsi="Calibri" w:cs="Calibri"/>
+          <w:sz w:val="18"/>
+          <w:szCs w:val="18"/>
+          <w:shd w:val="clear" w:color="auto" w:fill="F4CCCC"/>
+        </w:rPr>
+        <w:t>}</w:t>
+      </w:r>
+      <w:r>
+        <w:rPr>
+          <w:rFonts w:ascii="Calibri" w:eastAsia="Calibri" w:hAnsi="Calibri" w:cs="Calibri"/>
+          <w:sz w:val="18"/>
+          <w:szCs w:val="18"/>
+          <w:shd w:val="clear" w:color="auto" w:fill="F4CCCC"/>
+        </w:rPr>
+        <w:t xml:space="preserve"> (</w:t>
+      </w:r>
+      <w:r>
+        <w:rPr>
+          <w:rFonts w:ascii="Calibri" w:eastAsia="Calibri" w:hAnsi="Calibri" w:cs="Calibri"/>
+          <w:sz w:val="18"/>
+          <w:szCs w:val="18"/>
+          <w:shd w:val="clear" w:color="auto" w:fill="F4CCCC"/>
+        </w:rPr>
+        <w:t>{</w:t>
+      </w:r>
+      <w:r>
+        <w:rPr>
+          <w:rFonts w:ascii="Calibri" w:eastAsia="Calibri" w:hAnsi="Calibri" w:cs="Calibri"/>
+          <w:sz w:val="18"/>
+          <w:szCs w:val="18"/>
+          <w:shd w:val="clear" w:color="auto" w:fill="F4CCCC"/>
+          <w:lang w:val="en-US"/>
+        </w:rPr>
+        <w:t>PRICE</w:t>
+      </w:r>
+      <w:r>
+        <w:rPr>
+          <w:rFonts w:ascii="Calibri" w:eastAsia="Calibri" w:hAnsi="Calibri" w:cs="Calibri"/>
+          <w:sz w:val="18"/>
+          <w:szCs w:val="18"/>
+          <w:shd w:val="clear" w:color="auto" w:fill="F4CCCC"/>
+        </w:rPr>
+        <w:t>_</w:t>
+      </w:r>
+      <w:r>
+        <w:rPr>
+          <w:rFonts w:ascii="Calibri" w:eastAsia="Calibri" w:hAnsi="Calibri" w:cs="Calibri"/>
+          <w:sz w:val="18"/>
+          <w:szCs w:val="18"/>
+          <w:shd w:val="clear" w:color="auto" w:fill="F4CCCC"/>
+          <w:lang w:val="en-US"/>
+        </w:rPr>
+        <w:t>COUNT</w:t>
+      </w:r>
+      <w:r>
+        <w:rPr>
+          <w:rFonts w:ascii="Calibri" w:eastAsia="Calibri" w:hAnsi="Calibri" w:cs="Calibri"/>
+          <w:sz w:val="18"/>
+          <w:szCs w:val="18"/>
+          <w:shd w:val="clear" w:color="auto" w:fill="F4CCCC"/>
+        </w:rPr>
+        <w:t>_</w:t>
+      </w:r>
+      <w:r>
+        <w:rPr>
+          <w:rFonts w:ascii="Calibri" w:eastAsia="Calibri" w:hAnsi="Calibri" w:cs="Calibri"/>
+          <w:sz w:val="18"/>
+          <w:szCs w:val="18"/>
+          <w:shd w:val="clear" w:color="auto" w:fill="F4CCCC"/>
+          <w:lang w:val="en-US"/>
+        </w:rPr>
+        <w:t>IN</w:t>
+      </w:r>
+      <w:r>
+        <w:rPr>
+          <w:rFonts w:ascii="Calibri" w:eastAsia="Calibri" w:hAnsi="Calibri" w:cs="Calibri"/>
+          <w:sz w:val="18"/>
+          <w:szCs w:val="18"/>
+          <w:shd w:val="clear" w:color="auto" w:fill="F4CCCC"/>
+        </w:rPr>
+        <w:t>_</w:t>
+      </w:r>
+      <w:r>
+        <w:rPr>
+          <w:rFonts w:ascii="Calibri" w:eastAsia="Calibri" w:hAnsi="Calibri" w:cs="Calibri"/>
+          <w:sz w:val="18"/>
+          <w:szCs w:val="18"/>
+          <w:shd w:val="clear" w:color="auto" w:fill="F4CCCC"/>
+          <w:lang w:val="en-US"/>
+        </w:rPr>
+        <w:t>WORDS</w:t>
+      </w:r>
+      <w:r>
+        <w:rPr>
+          <w:rFonts w:ascii="Calibri" w:eastAsia="Calibri" w:hAnsi="Calibri" w:cs="Calibri"/>
+          <w:sz w:val="18"/>
+          <w:szCs w:val="18"/>
+          <w:shd w:val="clear" w:color="auto" w:fill="F4CCCC"/>
+        </w:rPr>
+        <w:t>}</w:t>
+      </w:r>
+      <w:r>
+        <w:rPr>
+          <w:rFonts w:ascii="Calibri" w:eastAsia="Calibri" w:hAnsi="Calibri" w:cs="Calibri"/>
+          <w:sz w:val="18"/>
+          <w:szCs w:val="18"/>
+          <w:shd w:val="clear" w:color="auto" w:fill="F4CCCC"/>
+        </w:rPr>
+        <w:t>)</w:t>
+      </w:r>
+      <w:r>
+        <w:rPr>
+          <w:rFonts w:ascii="Calibri" w:eastAsia="Calibri" w:hAnsi="Calibri" w:cs="Calibri"/>
+          <w:sz w:val="18"/>
+          <w:szCs w:val="18"/>
+          <w:highlight w:val="yellow"/>
+        </w:rPr>
+        <w:t xml:space="preserve"> </w:t>
+      </w:r>
+      <w:r>
+        <w:rPr>
+          <w:rFonts w:ascii="Calibri" w:eastAsia="Calibri" w:hAnsi="Calibri" w:cs="Calibri"/>
+          <w:sz w:val="18"/>
+          <w:szCs w:val="18"/>
+        </w:rPr>
+        <w:t>рублей.</w:t>
+      </w:r>
+    </w:p>
+    <w:p>
+      <w:pPr>
+        <w:rPr>
+          <w:rFonts w:ascii="Calibri" w:eastAsia="Calibri" w:hAnsi="Calibri" w:cs="Calibri"/>
+          <w:sz w:val="18"/>
+          <w:szCs w:val="18"/>
+          <w:highlight w:val="white"/>
+        </w:rPr>
+      </w:pPr>
+      <w:r>
+        <w:rPr>
+          <w:rFonts w:ascii="Calibri" w:eastAsia="Calibri" w:hAnsi="Calibri" w:cs="Calibri"/>
+          <w:sz w:val="18"/>
+          <w:szCs w:val="18"/>
+        </w:rPr>
+        <w:t xml:space="preserve">3.2. Оплата работ по поисковой оптимизации и продвижению осуществляется Заказчиком ежемесячно, в порядке 100% предоплаты, в течение 5 (пяти) банковских дней, </w:t>
+      </w:r>
+      <w:r>
+        <w:rPr>
+          <w:rFonts w:ascii="Times New Roman" w:eastAsia="Times New Roman" w:hAnsi="Times New Roman" w:cs="Times New Roman"/>
+          <w:sz w:val="20"/>
+          <w:szCs w:val="20"/>
+        </w:rPr>
+        <w:t>п</w:t>
+      </w:r>
+      <w:r>
+        <w:rPr>
+          <w:rFonts w:ascii="Calibri" w:eastAsia="Calibri" w:hAnsi="Calibri" w:cs="Calibri"/>
+          <w:sz w:val="18"/>
+          <w:szCs w:val="18"/>
+        </w:rPr>
+        <w:t>осле выставления счета Исполнителем, если иное не оговорено в Дополнительном соглашении</w:t>
+      </w:r>
+      <w:r>
+        <w:rPr>
+          <w:rFonts w:ascii="Calibri" w:eastAsia="Calibri" w:hAnsi="Calibri" w:cs="Calibri"/>
+          <w:sz w:val="18"/>
+          <w:szCs w:val="18"/>
+          <w:highlight w:val="white"/>
+        </w:rPr>
+        <w:t xml:space="preserve">. </w:t>
+      </w:r>
+    </w:p>
+    <w:p>
+      <w:pPr>
+        <w:rPr>
+          <w:rFonts w:ascii="Calibri" w:eastAsia="Calibri" w:hAnsi="Calibri" w:cs="Calibri"/>
+          <w:color w:val="000000"/>
+          <w:sz w:val="18"/>
+          <w:szCs w:val="18"/>
+        </w:rPr>
+      </w:pPr>
+      <w:r>
+        <w:rPr>
+          <w:rFonts w:ascii="Calibri" w:eastAsia="Calibri" w:hAnsi="Calibri" w:cs="Calibri"/>
+          <w:sz w:val="18"/>
+          <w:szCs w:val="18"/>
+        </w:rPr>
+        <w:t xml:space="preserve">3.3. </w:t>
+      </w:r>
+      <w:r>
+        <w:rPr>
+          <w:rFonts w:ascii="Calibri" w:eastAsia="Calibri" w:hAnsi="Calibri" w:cs="Calibri"/>
+          <w:color w:val="000000"/>
+          <w:sz w:val="18"/>
+          <w:szCs w:val="18"/>
+        </w:rPr>
+        <w:t xml:space="preserve">Заказчик производит оплату Услуг на основании полученных от Исполнителя счетов. Под датой оплаты следует понимать дату поступления денежных средств на расчетный счет Исполнителя. </w:t>
+      </w:r>
+    </w:p>
+    <w:p>
+      <w:pPr>
+        <w:pBdr>
+          <w:top w:val="nil"/>
+          <w:left w:val="nil"/>
+          <w:bottom w:val="nil"/>
+          <w:right w:val="nil"/>
+          <w:between w:val="nil"/>
+        </w:pBdr>
+        <w:rPr>
+          <w:rFonts w:ascii="Calibri" w:eastAsia="Calibri" w:hAnsi="Calibri" w:cs="Calibri"/>
+          <w:sz w:val="18"/>
+          <w:szCs w:val="18"/>
+        </w:rPr>
+      </w:pPr>
+    </w:p>
+    <w:p>
+      <w:pPr>
+        <w:rPr>
+          <w:rFonts w:ascii="Calibri" w:eastAsia="Calibri" w:hAnsi="Calibri" w:cs="Calibri"/>
+          <w:sz w:val="18"/>
+          <w:szCs w:val="18"/>
+          <w:highlight w:val="yellow"/>
+        </w:rPr>
+      </w:pPr>
+      <w:r>
+        <w:rPr>
+          <w:rFonts w:ascii="Calibri" w:eastAsia="Calibri" w:hAnsi="Calibri" w:cs="Calibri"/>
+          <w:b/>
+          <w:sz w:val="18"/>
+          <w:szCs w:val="18"/>
+        </w:rPr>
+        <w:t>4. Ключевые фразы</w:t>
+      </w:r>
+    </w:p>
+    <w:p>
+      <w:pPr>
+        <w:pBdr>
+          <w:top w:val="nil"/>
+          <w:left w:val="nil"/>
+          <w:bottom w:val="nil"/>
+          <w:right w:val="nil"/>
+          <w:between w:val="nil"/>
+        </w:pBdr>
+        <w:rPr>
+          <w:rFonts w:ascii="Calibri" w:eastAsia="Calibri" w:hAnsi="Calibri" w:cs="Calibri"/>
+          <w:sz w:val="18"/>
+          <w:szCs w:val="18"/>
+        </w:rPr>
+      </w:pPr>
+      <w:r>
+        <w:rPr>
+          <w:rFonts w:ascii="Calibri" w:eastAsia="Calibri" w:hAnsi="Calibri" w:cs="Calibri"/>
+          <w:sz w:val="18"/>
+          <w:szCs w:val="18"/>
+        </w:rPr>
+        <w:t>4.1. Список ключевых фраз фиксируется в Приложении № 2 к Настоящему Договору.</w:t>
+      </w:r>
+    </w:p>
+    <w:p>
+      <w:pPr>
+        <w:jc w:val="both"/>
+        <w:rPr>
+          <w:rFonts w:ascii="Calibri" w:eastAsia="Calibri" w:hAnsi="Calibri" w:cs="Calibri"/>
+          <w:sz w:val="18"/>
+          <w:szCs w:val="18"/>
+        </w:rPr>
+      </w:pPr>
+      <w:r>
+        <w:rPr>
+          <w:rFonts w:ascii="Calibri" w:eastAsia="Calibri" w:hAnsi="Calibri" w:cs="Calibri"/>
+          <w:sz w:val="18"/>
+          <w:szCs w:val="18"/>
+        </w:rPr>
+        <w:t>4.2.В случае изменения списка ключевых фраз, стоимость работ по продвижению Интернет-сайта подлежит пересчету.</w:t>
+      </w:r>
+    </w:p>
+    <w:p>
+      <w:pPr>
+        <w:jc w:val="both"/>
+        <w:rPr>
+          <w:rFonts w:ascii="Calibri" w:eastAsia="Calibri" w:hAnsi="Calibri" w:cs="Calibri"/>
+          <w:sz w:val="18"/>
+          <w:szCs w:val="18"/>
+          <w:highlight w:val="white"/>
+        </w:rPr>
+      </w:pPr>
+      <w:r>
+        <w:rPr>
+          <w:rFonts w:ascii="Calibri" w:eastAsia="Calibri" w:hAnsi="Calibri" w:cs="Calibri"/>
+          <w:sz w:val="18"/>
+          <w:szCs w:val="18"/>
+        </w:rPr>
+        <w:t>4.3. Стороны признают целью Исполнителя – нахождение ссылок на Интернет-сайт по ка</w:t>
+      </w:r>
+      <w:r>
+        <w:rPr>
+          <w:rFonts w:ascii="Calibri" w:eastAsia="Calibri" w:hAnsi="Calibri" w:cs="Calibri"/>
+          <w:sz w:val="18"/>
+          <w:szCs w:val="18"/>
+          <w:highlight w:val="white"/>
+        </w:rPr>
+        <w:t xml:space="preserve">ждой из ключевых фраз на первой странице поисковой сети Яндекс.  </w:t>
+      </w:r>
+    </w:p>
+    <w:p>
+      <w:pPr>
+        <w:jc w:val="both"/>
+        <w:rPr>
+          <w:rFonts w:ascii="Calibri" w:eastAsia="Calibri" w:hAnsi="Calibri" w:cs="Calibri"/>
+          <w:sz w:val="18"/>
+          <w:szCs w:val="18"/>
+        </w:rPr>
+      </w:pPr>
+      <w:r>
+        <w:rPr>
+          <w:rFonts w:ascii="Calibri" w:eastAsia="Calibri" w:hAnsi="Calibri" w:cs="Calibri"/>
+          <w:sz w:val="18"/>
+          <w:szCs w:val="18"/>
+        </w:rPr>
+        <w:t>4.4. Целевые показатели являются прогнозными и не являются критериями качества оказываемых услуг. Показатели могут изменяться в том числе от не зависящих от Исполнителя факторов (например, действий или бездействий поисковых систем).</w:t>
+      </w:r>
+    </w:p>
+    <w:p>
+      <w:pPr>
+        <w:pBdr>
+          <w:top w:val="nil"/>
+          <w:left w:val="nil"/>
+          <w:bottom w:val="nil"/>
+          <w:right w:val="nil"/>
+          <w:between w:val="nil"/>
+        </w:pBdr>
+        <w:rPr>
+          <w:rFonts w:ascii="Calibri" w:eastAsia="Calibri" w:hAnsi="Calibri" w:cs="Calibri"/>
+          <w:color w:val="000000"/>
+          <w:sz w:val="18"/>
+          <w:szCs w:val="18"/>
+        </w:rPr>
+      </w:pPr>
+    </w:p>
+    <w:p>
+      <w:pPr>
+        <w:pBdr>
+          <w:top w:val="nil"/>
+          <w:left w:val="nil"/>
+          <w:bottom w:val="nil"/>
+          <w:right w:val="nil"/>
+          <w:between w:val="nil"/>
+        </w:pBdr>
+        <w:rPr>
+          <w:rFonts w:ascii="Calibri" w:eastAsia="Calibri" w:hAnsi="Calibri" w:cs="Calibri"/>
+          <w:color w:val="000000"/>
+          <w:sz w:val="18"/>
+          <w:szCs w:val="18"/>
+        </w:rPr>
+      </w:pPr>
+      <w:r>
+        <w:rPr>
+          <w:rFonts w:ascii="Calibri" w:eastAsia="Calibri" w:hAnsi="Calibri" w:cs="Calibri"/>
+          <w:b/>
+          <w:color w:val="000000"/>
+          <w:sz w:val="18"/>
+          <w:szCs w:val="18"/>
+        </w:rPr>
+        <w:t>5. Порядок приемки работ</w:t>
       </w:r>
     </w:p>
     <w:p>
@@ -3313,100 +3436,7 @@
           <w:sz w:val="18"/>
           <w:szCs w:val="18"/>
         </w:rPr>
-        <w:t xml:space="preserve">5.2. В случае неподписания акта выполненных работ со стороны Заказчика и ненаправления мотивированного отказа в приемке работ в течение 5 (Пяти) рабочих дней с момента получения Акта оказанных услуг </w:t>
-      </w:r>
-      <w:r>
-        <w:rPr>
-          <w:rFonts w:ascii="Calibri" w:eastAsia="Calibri" w:hAnsi="Calibri" w:cs="Calibri"/>
-          <w:sz w:val="18"/>
-          <w:szCs w:val="18"/>
-          <w:highlight w:val="yellow"/>
-        </w:rPr>
-        <w:t>{</w:t>
-      </w:r>
-      <w:r>
-        <w:rPr>
-          <w:rFonts w:ascii="Calibri" w:eastAsia="Calibri" w:hAnsi="Calibri" w:cs="Calibri"/>
-          <w:sz w:val="18"/>
-          <w:szCs w:val="18"/>
-          <w:highlight w:val="yellow"/>
-          <w:lang w:val="en-US"/>
-        </w:rPr>
-        <w:t>EDO</w:t>
-      </w:r>
-      <w:r>
-        <w:rPr>
-          <w:rFonts w:ascii="Calibri" w:eastAsia="Calibri" w:hAnsi="Calibri" w:cs="Calibri"/>
-          <w:sz w:val="18"/>
-          <w:szCs w:val="18"/>
-          <w:highlight w:val="yellow"/>
-        </w:rPr>
-        <w:t>_1}</w:t>
-      </w:r>
-      <w:r>
-        <w:rPr>
-          <w:rFonts w:ascii="Calibri" w:eastAsia="Calibri" w:hAnsi="Calibri" w:cs="Calibri"/>
-          <w:sz w:val="18"/>
-          <w:szCs w:val="18"/>
-          <w:shd w:val="clear" w:color="auto" w:fill="F1C232"/>
-        </w:rPr>
-        <w:t>{</w:t>
-      </w:r>
-      <w:r>
-        <w:rPr>
-          <w:rFonts w:ascii="Calibri" w:eastAsia="Calibri" w:hAnsi="Calibri" w:cs="Calibri"/>
-          <w:sz w:val="18"/>
-          <w:szCs w:val="18"/>
-          <w:shd w:val="clear" w:color="auto" w:fill="F1C232"/>
-          <w:lang w:val="en-US"/>
-        </w:rPr>
-        <w:t>NOT</w:t>
-      </w:r>
-      <w:r>
-        <w:rPr>
-          <w:rFonts w:ascii="Calibri" w:eastAsia="Calibri" w:hAnsi="Calibri" w:cs="Calibri"/>
-          <w:sz w:val="18"/>
-          <w:szCs w:val="18"/>
-          <w:shd w:val="clear" w:color="auto" w:fill="F1C232"/>
-        </w:rPr>
-        <w:t>_</w:t>
-      </w:r>
-      <w:r>
-        <w:rPr>
-          <w:rFonts w:ascii="Calibri" w:eastAsia="Calibri" w:hAnsi="Calibri" w:cs="Calibri"/>
-          <w:sz w:val="18"/>
-          <w:szCs w:val="18"/>
-          <w:shd w:val="clear" w:color="auto" w:fill="F1C232"/>
-          <w:lang w:val="en-US"/>
-        </w:rPr>
-        <w:t>EDO</w:t>
-      </w:r>
-      <w:r>
-        <w:rPr>
-          <w:rFonts w:ascii="Calibri" w:eastAsia="Calibri" w:hAnsi="Calibri" w:cs="Calibri"/>
-          <w:sz w:val="18"/>
-          <w:szCs w:val="18"/>
-          <w:shd w:val="clear" w:color="auto" w:fill="F1C232"/>
-        </w:rPr>
-        <w:t>}</w:t>
-      </w:r>
-      <w:r>
-        <w:rPr>
-          <w:rFonts w:ascii="Calibri" w:eastAsia="Calibri" w:hAnsi="Calibri" w:cs="Calibri"/>
-          <w:sz w:val="18"/>
-          <w:szCs w:val="18"/>
-          <w:shd w:val="clear" w:color="auto" w:fill="F1C232"/>
-        </w:rPr>
-        <w:t xml:space="preserve"> </w:t>
-      </w:r>
-      <w:r>
-        <w:rPr>
-          <w:rFonts w:ascii="Calibri" w:eastAsia="Calibri" w:hAnsi="Calibri" w:cs="Calibri"/>
-          <w:color w:val="000000"/>
-          <w:sz w:val="18"/>
-          <w:szCs w:val="18"/>
-        </w:rPr>
-        <w:t>означает приемку Услуг Исполнителя Заказчиком и равносильно подписанию Акта приемки оказанных услуг.</w:t>
+        <w:t xml:space="preserve">5.1. Подтверждением факта оказания услуг является Акт выполненных работ (оказанных услуг), подписываемый Исполнителем и Заказчиком. </w:t>
       </w:r>
     </w:p>
     <w:p>
@@ -3426,32 +3456,158 @@
           <w:szCs w:val="18"/>
         </w:rPr>
       </w:pPr>
-    </w:p>
-    <w:p>
-      <w:pPr>
-        <w:pBdr>
-          <w:top w:val="nil"/>
-          <w:left w:val="nil"/>
-          <w:bottom w:val="nil"/>
-          <w:right w:val="nil"/>
-          <w:between w:val="nil"/>
-        </w:pBdr>
-        <w:rPr>
-          <w:rFonts w:ascii="Calibri" w:eastAsia="Calibri" w:hAnsi="Calibri" w:cs="Calibri"/>
-          <w:color w:val="000000"/>
-          <w:sz w:val="18"/>
-          <w:szCs w:val="18"/>
-        </w:rPr>
-      </w:pPr>
-      <w:r>
-        <w:rPr>
-          <w:rFonts w:ascii="Calibri" w:eastAsia="Calibri" w:hAnsi="Calibri" w:cs="Calibri"/>
-          <w:b/>
-          <w:color w:val="000000"/>
-          <w:sz w:val="18"/>
-          <w:szCs w:val="18"/>
-        </w:rPr>
-        <w:t xml:space="preserve">6. Ответственность сторон </w:t>
+      <w:r>
+        <w:rPr>
+          <w:rFonts w:ascii="Calibri" w:eastAsia="Calibri" w:hAnsi="Calibri" w:cs="Calibri"/>
+          <w:color w:val="000000"/>
+          <w:sz w:val="18"/>
+          <w:szCs w:val="18"/>
+        </w:rPr>
+        <w:t xml:space="preserve">5.2. В случае </w:t>
+      </w:r>
+      <w:proofErr w:type="spellStart"/>
+      <w:r>
+        <w:rPr>
+          <w:rFonts w:ascii="Calibri" w:eastAsia="Calibri" w:hAnsi="Calibri" w:cs="Calibri"/>
+          <w:color w:val="000000"/>
+          <w:sz w:val="18"/>
+          <w:szCs w:val="18"/>
+        </w:rPr>
+        <w:t>неподписания</w:t>
+      </w:r>
+      <w:proofErr w:type="spellEnd"/>
+      <w:r>
+        <w:rPr>
+          <w:rFonts w:ascii="Calibri" w:eastAsia="Calibri" w:hAnsi="Calibri" w:cs="Calibri"/>
+          <w:color w:val="000000"/>
+          <w:sz w:val="18"/>
+          <w:szCs w:val="18"/>
+        </w:rPr>
+        <w:t xml:space="preserve"> акта выполненных работ со стороны Заказчика и </w:t>
+      </w:r>
+      <w:proofErr w:type="spellStart"/>
+      <w:r>
+        <w:rPr>
+          <w:rFonts w:ascii="Calibri" w:eastAsia="Calibri" w:hAnsi="Calibri" w:cs="Calibri"/>
+          <w:color w:val="000000"/>
+          <w:sz w:val="18"/>
+          <w:szCs w:val="18"/>
+        </w:rPr>
+        <w:t>ненаправления</w:t>
+      </w:r>
+      <w:proofErr w:type="spellEnd"/>
+      <w:r>
+        <w:rPr>
+          <w:rFonts w:ascii="Calibri" w:eastAsia="Calibri" w:hAnsi="Calibri" w:cs="Calibri"/>
+          <w:color w:val="000000"/>
+          <w:sz w:val="18"/>
+          <w:szCs w:val="18"/>
+        </w:rPr>
+        <w:t xml:space="preserve"> мотивированного отказа в приемке работ в течение 5 (Пяти) рабочих дней с момента получения Акта оказанных услуг </w:t>
+      </w:r>
+      <w:r>
+        <w:rPr>
+          <w:rFonts w:ascii="Calibri" w:eastAsia="Calibri" w:hAnsi="Calibri" w:cs="Calibri"/>
+          <w:sz w:val="18"/>
+          <w:szCs w:val="18"/>
+          <w:highlight w:val="yellow"/>
+        </w:rPr>
+        <w:t>{</w:t>
+      </w:r>
+      <w:r>
+        <w:rPr>
+          <w:rFonts w:ascii="Calibri" w:eastAsia="Calibri" w:hAnsi="Calibri" w:cs="Calibri"/>
+          <w:sz w:val="18"/>
+          <w:szCs w:val="18"/>
+          <w:highlight w:val="yellow"/>
+          <w:lang w:val="en-US"/>
+        </w:rPr>
+        <w:t>EDO</w:t>
+      </w:r>
+      <w:r>
+        <w:rPr>
+          <w:rFonts w:ascii="Calibri" w:eastAsia="Calibri" w:hAnsi="Calibri" w:cs="Calibri"/>
+          <w:sz w:val="18"/>
+          <w:szCs w:val="18"/>
+          <w:highlight w:val="yellow"/>
+        </w:rPr>
+        <w:t>_</w:t>
+      </w:r>
+      <w:proofErr w:type="gramStart"/>
+      <w:r>
+        <w:rPr>
+          <w:rFonts w:ascii="Calibri" w:eastAsia="Calibri" w:hAnsi="Calibri" w:cs="Calibri"/>
+          <w:sz w:val="18"/>
+          <w:szCs w:val="18"/>
+          <w:highlight w:val="yellow"/>
+        </w:rPr>
+        <w:t>1}</w:t>
+      </w:r>
+      <w:r>
+        <w:rPr>
+          <w:rFonts w:ascii="Calibri" w:eastAsia="Calibri" w:hAnsi="Calibri" w:cs="Calibri"/>
+          <w:sz w:val="18"/>
+          <w:szCs w:val="18"/>
+          <w:shd w:val="clear" w:color="auto" w:fill="F1C232"/>
+        </w:rPr>
+        <w:t>{</w:t>
+      </w:r>
+      <w:proofErr w:type="gramEnd"/>
+      <w:r>
+        <w:rPr>
+          <w:rFonts w:ascii="Calibri" w:eastAsia="Calibri" w:hAnsi="Calibri" w:cs="Calibri"/>
+          <w:sz w:val="18"/>
+          <w:szCs w:val="18"/>
+          <w:shd w:val="clear" w:color="auto" w:fill="F1C232"/>
+          <w:lang w:val="en-US"/>
+        </w:rPr>
+        <w:t>NOT</w:t>
+      </w:r>
+      <w:r>
+        <w:rPr>
+          <w:rFonts w:ascii="Calibri" w:eastAsia="Calibri" w:hAnsi="Calibri" w:cs="Calibri"/>
+          <w:sz w:val="18"/>
+          <w:szCs w:val="18"/>
+          <w:shd w:val="clear" w:color="auto" w:fill="F1C232"/>
+        </w:rPr>
+        <w:t>_</w:t>
+      </w:r>
+      <w:r>
+        <w:rPr>
+          <w:rFonts w:ascii="Calibri" w:eastAsia="Calibri" w:hAnsi="Calibri" w:cs="Calibri"/>
+          <w:sz w:val="18"/>
+          <w:szCs w:val="18"/>
+          <w:shd w:val="clear" w:color="auto" w:fill="F1C232"/>
+          <w:lang w:val="en-US"/>
+        </w:rPr>
+        <w:t>EDO</w:t>
+      </w:r>
+      <w:r>
+        <w:rPr>
+          <w:rFonts w:ascii="Calibri" w:eastAsia="Calibri" w:hAnsi="Calibri" w:cs="Calibri"/>
+          <w:sz w:val="18"/>
+          <w:szCs w:val="18"/>
+          <w:shd w:val="clear" w:color="auto" w:fill="F1C232"/>
+        </w:rPr>
+        <w:t>}</w:t>
+      </w:r>
+      <w:r>
+        <w:rPr>
+          <w:rFonts w:ascii="Calibri" w:eastAsia="Calibri" w:hAnsi="Calibri" w:cs="Calibri"/>
+          <w:sz w:val="18"/>
+          <w:szCs w:val="18"/>
+          <w:shd w:val="clear" w:color="auto" w:fill="F1C232"/>
+        </w:rPr>
+        <w:t xml:space="preserve"> </w:t>
+      </w:r>
+      <w:r>
+        <w:rPr>
+          <w:rFonts w:ascii="Calibri" w:eastAsia="Calibri" w:hAnsi="Calibri" w:cs="Calibri"/>
+          <w:color w:val="000000"/>
+          <w:sz w:val="18"/>
+          <w:szCs w:val="18"/>
+        </w:rPr>
+        <w:t>означает приемку Услуг Исполнителя Заказчиком и равносильно подписанию Акта приемки оказанных услуг.</w:t>
       </w:r>
     </w:p>
     <w:p>
@@ -3471,24 +3627,32 @@
           <w:szCs w:val="18"/>
         </w:rPr>
       </w:pPr>
-      <w:r>
-        <w:rPr>
-          <w:rFonts w:ascii="Calibri" w:eastAsia="Calibri" w:hAnsi="Calibri" w:cs="Calibri"/>
-          <w:color w:val="000000"/>
-          <w:sz w:val="18"/>
-          <w:szCs w:val="18"/>
-        </w:rPr>
-        <w:t xml:space="preserve">6.1. В случае нарушением Заказчика сроков по оплате оказанных услуг, Исполнитель вправе приостановить оказание </w:t>
-      </w:r>
-      <w:r>
-        <w:rPr>
-          <w:rFonts w:ascii="Calibri" w:eastAsia="Calibri" w:hAnsi="Calibri" w:cs="Calibri"/>
-          <w:color w:val="000000"/>
-          <w:sz w:val="18"/>
-          <w:szCs w:val="18"/>
-        </w:rPr>
-        <w:lastRenderedPageBreak/>
-        <w:t xml:space="preserve">Заказчику Услуг, и начислить пени в размере 0,1 (ноль целых одна десятая) % за каждый календарный день просрочки. </w:t>
+    </w:p>
+    <w:p>
+      <w:pPr>
+        <w:pBdr>
+          <w:top w:val="nil"/>
+          <w:left w:val="nil"/>
+          <w:bottom w:val="nil"/>
+          <w:right w:val="nil"/>
+          <w:between w:val="nil"/>
+        </w:pBdr>
+        <w:rPr>
+          <w:rFonts w:ascii="Calibri" w:eastAsia="Calibri" w:hAnsi="Calibri" w:cs="Calibri"/>
+          <w:color w:val="000000"/>
+          <w:sz w:val="18"/>
+          <w:szCs w:val="18"/>
+        </w:rPr>
+      </w:pPr>
+      <w:r>
+        <w:rPr>
+          <w:rFonts w:ascii="Calibri" w:eastAsia="Calibri" w:hAnsi="Calibri" w:cs="Calibri"/>
+          <w:b/>
+          <w:color w:val="000000"/>
+          <w:sz w:val="18"/>
+          <w:szCs w:val="18"/>
+        </w:rPr>
+        <w:t xml:space="preserve">6. Ответственность сторон </w:t>
       </w:r>
     </w:p>
     <w:p>
@@ -3515,7 +3679,17 @@
           <w:sz w:val="18"/>
           <w:szCs w:val="18"/>
         </w:rPr>
-        <w:t>6.2 В случае, если по вине Исполнителя работы не выполнялись Исполнитель возвращает Заказчику оплаченные суммы за период невыполнения работ.</w:t>
+        <w:t xml:space="preserve">6.1. В случае нарушением Заказчика сроков по оплате оказанных услуг, Исполнитель вправе приостановить оказание </w:t>
+      </w:r>
+      <w:r>
+        <w:rPr>
+          <w:rFonts w:ascii="Calibri" w:eastAsia="Calibri" w:hAnsi="Calibri" w:cs="Calibri"/>
+          <w:color w:val="000000"/>
+          <w:sz w:val="18"/>
+          <w:szCs w:val="18"/>
+        </w:rPr>
+        <w:lastRenderedPageBreak/>
+        <w:t xml:space="preserve">Заказчику Услуг, и начислить пени в размере 0,1 (ноль целых одна десятая) % за каждый календарный день просрочки. </w:t>
       </w:r>
     </w:p>
     <w:p>
@@ -3542,7 +3716,27 @@
           <w:sz w:val="18"/>
           <w:szCs w:val="18"/>
         </w:rPr>
-        <w:t xml:space="preserve">6.3. Исполнитель не несет ответственность за приостановку оказания Услуг по причине проведения профилактических и ремонтных работ на интернет-ресурсах, задействованных в оказании Услуг и не принадлежащих Исполнителю, а также по причине наличия ошибок и сбоев, если причиной этого являются не зависящие от Исполнителя обстоятельства. Исполнитель не несет ответственности по претензиям Заказчика к качеству доступа к результатам оказания Услуг, связанному с качеством функционирования сетей Интернет-провайдеров, городской телефонной сети, с функционированием абонентского оборудования и другими обстоятельствами, находящимися вне компетенции Исполнителя. </w:t>
+        <w:t xml:space="preserve">6.2 </w:t>
+      </w:r>
+      <w:proofErr w:type="gramStart"/>
+      <w:r>
+        <w:rPr>
+          <w:rFonts w:ascii="Calibri" w:eastAsia="Calibri" w:hAnsi="Calibri" w:cs="Calibri"/>
+          <w:color w:val="000000"/>
+          <w:sz w:val="18"/>
+          <w:szCs w:val="18"/>
+        </w:rPr>
+        <w:t>В</w:t>
+      </w:r>
+      <w:proofErr w:type="gramEnd"/>
+      <w:r>
+        <w:rPr>
+          <w:rFonts w:ascii="Calibri" w:eastAsia="Calibri" w:hAnsi="Calibri" w:cs="Calibri"/>
+          <w:color w:val="000000"/>
+          <w:sz w:val="18"/>
+          <w:szCs w:val="18"/>
+        </w:rPr>
+        <w:t xml:space="preserve"> случае, если по вине Исполнителя работы не выполнялись Исполнитель возвращает Заказчику оплаченные суммы за период невыполнения работ.</w:t>
       </w:r>
     </w:p>
     <w:p>
@@ -3569,7 +3763,27 @@
           <w:sz w:val="18"/>
           <w:szCs w:val="18"/>
         </w:rPr>
-        <w:t xml:space="preserve">6.4. Подписывая настоящий Договор, Заказчик гарантирует, что наполнение Интернет-сайтов полностью соответствует требованиям законодательства РФ, в том числе требованиям законодательства о рекламе, и не нарушает прав третьих лиц. Также Заказчик гарантирует, что деятельность/товары/услуги последнего, в случае такой необходимости, имеют надлежащим образом оформленную лицензию, сертификацию, государственную регистрацию или иной документ, необходимый для подтверждения соответствия действующему законодательству РФ. </w:t>
+        <w:t xml:space="preserve">6.3. Исполнитель не несет ответственность за приостановку оказания Услуг по причине проведения профилактических и ремонтных работ на </w:t>
+      </w:r>
+      <w:proofErr w:type="spellStart"/>
+      <w:r>
+        <w:rPr>
+          <w:rFonts w:ascii="Calibri" w:eastAsia="Calibri" w:hAnsi="Calibri" w:cs="Calibri"/>
+          <w:color w:val="000000"/>
+          <w:sz w:val="18"/>
+          <w:szCs w:val="18"/>
+        </w:rPr>
+        <w:t>интернет-ресурсах</w:t>
+      </w:r>
+      <w:proofErr w:type="spellEnd"/>
+      <w:r>
+        <w:rPr>
+          <w:rFonts w:ascii="Calibri" w:eastAsia="Calibri" w:hAnsi="Calibri" w:cs="Calibri"/>
+          <w:color w:val="000000"/>
+          <w:sz w:val="18"/>
+          <w:szCs w:val="18"/>
+        </w:rPr>
+        <w:t xml:space="preserve">, задействованных в оказании Услуг и не принадлежащих Исполнителю, а также по причине наличия ошибок и сбоев, если причиной этого являются не зависящие от Исполнителя обстоятельства. Исполнитель не несет ответственности по претензиям Заказчика к качеству доступа к результатам оказания Услуг, связанному с качеством функционирования сетей Интернет-провайдеров, городской телефонной сети, с функционированием абонентского оборудования и другими обстоятельствами, находящимися вне компетенции Исполнителя. </w:t>
       </w:r>
     </w:p>
     <w:p>
@@ -3596,7 +3810,7 @@
           <w:sz w:val="18"/>
           <w:szCs w:val="18"/>
         </w:rPr>
-        <w:t xml:space="preserve">6.5. Исполнитель не несет юридической, материальной или иной ответственности за содержание, качество и соответствие действующему законодательству РФ наполнения Интернет-сайтов, указанных в Договоре. В случае предъявления третьими лицами претензий и/или исков, связанных с оказанием услуг (работ) по настоящему Договору, Заказчик обязуется самостоятельно за свой счет разрешить указанные претензии и/или иски, а также возместить Исполнителю причиненные убытки в полном объеме, включая судебные расходы. </w:t>
+        <w:t xml:space="preserve">6.4. Подписывая настоящий Договор, Заказчик гарантирует, что наполнение Интернет-сайтов полностью соответствует требованиям законодательства РФ, в том числе требованиям законодательства о рекламе, и не нарушает прав третьих лиц. Также Заказчик гарантирует, что деятельность/товары/услуги последнего, в случае такой необходимости, имеют надлежащим образом оформленную лицензию, сертификацию, государственную регистрацию или иной документ, необходимый для подтверждения соответствия действующему законодательству РФ. </w:t>
       </w:r>
     </w:p>
     <w:p>
@@ -3623,7 +3837,7 @@
           <w:sz w:val="18"/>
           <w:szCs w:val="18"/>
         </w:rPr>
-        <w:t xml:space="preserve">6.6. За неисполнение или ненадлежащее исполнение своих обязательств по настоящему Договору Стороны несут ответственность в соответствии с действующим законодательством Российской Федерации. </w:t>
+        <w:t xml:space="preserve">6.5. Исполнитель не несет юридической, материальной или иной ответственности за содержание, качество и соответствие действующему законодательству РФ наполнения Интернет-сайтов, указанных в Договоре. В случае предъявления третьими лицами претензий и/или исков, связанных с оказанием услуг (работ) по настоящему Договору, Заказчик обязуется самостоятельно за свой счет разрешить указанные претензии и/или иски, а также возместить Исполнителю причиненные убытки в полном объеме, включая судебные расходы. </w:t>
       </w:r>
     </w:p>
     <w:p>
@@ -3650,60 +3864,7 @@
           <w:sz w:val="18"/>
           <w:szCs w:val="18"/>
         </w:rPr>
-        <w:t xml:space="preserve">6.7. Все спорные вопросы решаются путем переговоров Сторон или, в случае, если Стороны не могут прийти к соглашению, передаются на рассмотрение в суд по месту нахождения Исполнителя в соответствии с законодательством Российской Федерации, с соблюдением претензионного порядка урегулирования споров. Претензия должна быть оформлена в виде официального документа, подписанного уполномоченным лицом, и направлена курьером нарочно или почтой ценным письмом с описью вложения, в целях возможности определения содержимого корреспонденции. Срок рассмотрения претензии Стороной, получившей ее, не может превышать 14 (четырнадцать) рабочих дней. </w:t>
-      </w:r>
-    </w:p>
-    <w:p>
-      <w:pPr>
-        <w:pBdr>
-          <w:top w:val="nil"/>
-          <w:left w:val="nil"/>
-          <w:bottom w:val="nil"/>
-          <w:right w:val="nil"/>
-          <w:between w:val="nil"/>
-        </w:pBdr>
-        <w:rPr>
-          <w:rFonts w:ascii="Calibri" w:eastAsia="Calibri" w:hAnsi="Calibri" w:cs="Calibri"/>
-          <w:color w:val="000000"/>
-          <w:sz w:val="18"/>
-          <w:szCs w:val="18"/>
-        </w:rPr>
-      </w:pPr>
-      <w:r>
-        <w:rPr>
-          <w:rFonts w:ascii="Calibri" w:eastAsia="Calibri" w:hAnsi="Calibri" w:cs="Calibri"/>
-          <w:color w:val="000000"/>
-          <w:sz w:val="18"/>
-          <w:szCs w:val="18"/>
-        </w:rPr>
-        <w:t xml:space="preserve"> </w:t>
-      </w:r>
-    </w:p>
-    <w:p>
-      <w:pPr>
-        <w:pBdr>
-          <w:top w:val="nil"/>
-          <w:left w:val="nil"/>
-          <w:bottom w:val="nil"/>
-          <w:right w:val="nil"/>
-          <w:between w:val="nil"/>
-        </w:pBdr>
-        <w:rPr>
-          <w:rFonts w:ascii="Calibri" w:eastAsia="Calibri" w:hAnsi="Calibri" w:cs="Calibri"/>
-          <w:color w:val="000000"/>
-          <w:sz w:val="18"/>
-          <w:szCs w:val="18"/>
-        </w:rPr>
-      </w:pPr>
-      <w:r>
-        <w:rPr>
-          <w:rFonts w:ascii="Calibri" w:eastAsia="Calibri" w:hAnsi="Calibri" w:cs="Calibri"/>
-          <w:b/>
-          <w:color w:val="000000"/>
-          <w:sz w:val="18"/>
-          <w:szCs w:val="18"/>
-        </w:rPr>
-        <w:t xml:space="preserve">7. Срок действия и изменение Договора </w:t>
+        <w:t xml:space="preserve">6.6. За неисполнение или ненадлежащее исполнение своих обязательств по настоящему Договору Стороны несут ответственность в соответствии с действующим законодательством Российской Федерации. </w:t>
       </w:r>
     </w:p>
     <w:p>
@@ -3730,7 +3891,60 @@
           <w:sz w:val="18"/>
           <w:szCs w:val="18"/>
         </w:rPr>
-        <w:t xml:space="preserve">7.1. Договор вступает в силу с момента его подписания Сторонами и действует в течение 12 (двенадцати) месяцев. В случае если ни одна из сторон не известила другую о желании расторгнуть договор, то договор считается продленным на новый срок. Срок действия Договора может быть продлен бесконечное число раз. </w:t>
+        <w:t xml:space="preserve">6.7. Все спорные вопросы решаются путем переговоров Сторон или, в случае, если Стороны не могут прийти к соглашению, передаются на рассмотрение в суд по месту нахождения Исполнителя в соответствии с законодательством Российской Федерации, с соблюдением претензионного порядка урегулирования споров. Претензия должна быть оформлена в виде официального документа, подписанного уполномоченным лицом, и направлена курьером нарочно или почтой ценным письмом с описью вложения, в целях возможности определения содержимого корреспонденции. Срок рассмотрения претензии Стороной, получившей ее, не может превышать 14 (четырнадцать) рабочих дней. </w:t>
+      </w:r>
+    </w:p>
+    <w:p>
+      <w:pPr>
+        <w:pBdr>
+          <w:top w:val="nil"/>
+          <w:left w:val="nil"/>
+          <w:bottom w:val="nil"/>
+          <w:right w:val="nil"/>
+          <w:between w:val="nil"/>
+        </w:pBdr>
+        <w:rPr>
+          <w:rFonts w:ascii="Calibri" w:eastAsia="Calibri" w:hAnsi="Calibri" w:cs="Calibri"/>
+          <w:color w:val="000000"/>
+          <w:sz w:val="18"/>
+          <w:szCs w:val="18"/>
+        </w:rPr>
+      </w:pPr>
+      <w:r>
+        <w:rPr>
+          <w:rFonts w:ascii="Calibri" w:eastAsia="Calibri" w:hAnsi="Calibri" w:cs="Calibri"/>
+          <w:color w:val="000000"/>
+          <w:sz w:val="18"/>
+          <w:szCs w:val="18"/>
+        </w:rPr>
+        <w:t xml:space="preserve"> </w:t>
+      </w:r>
+    </w:p>
+    <w:p>
+      <w:pPr>
+        <w:pBdr>
+          <w:top w:val="nil"/>
+          <w:left w:val="nil"/>
+          <w:bottom w:val="nil"/>
+          <w:right w:val="nil"/>
+          <w:between w:val="nil"/>
+        </w:pBdr>
+        <w:rPr>
+          <w:rFonts w:ascii="Calibri" w:eastAsia="Calibri" w:hAnsi="Calibri" w:cs="Calibri"/>
+          <w:color w:val="000000"/>
+          <w:sz w:val="18"/>
+          <w:szCs w:val="18"/>
+        </w:rPr>
+      </w:pPr>
+      <w:r>
+        <w:rPr>
+          <w:rFonts w:ascii="Calibri" w:eastAsia="Calibri" w:hAnsi="Calibri" w:cs="Calibri"/>
+          <w:b/>
+          <w:color w:val="000000"/>
+          <w:sz w:val="18"/>
+          <w:szCs w:val="18"/>
+        </w:rPr>
+        <w:t xml:space="preserve">7. Срок действия и изменение Договора </w:t>
       </w:r>
     </w:p>
     <w:p>
@@ -3757,6 +3971,33 @@
           <w:sz w:val="18"/>
           <w:szCs w:val="18"/>
         </w:rPr>
+        <w:t xml:space="preserve">7.1. Договор вступает в силу с момента его подписания Сторонами и действует в течение 12 (двенадцати) месяцев. В случае если ни одна из сторон не известила другую о желании расторгнуть договор, то договор считается продленным на новый срок. Срок действия Договора может быть продлен бесконечное число раз. </w:t>
+      </w:r>
+    </w:p>
+    <w:p>
+      <w:pPr>
+        <w:pBdr>
+          <w:top w:val="nil"/>
+          <w:left w:val="nil"/>
+          <w:bottom w:val="nil"/>
+          <w:right w:val="nil"/>
+          <w:between w:val="nil"/>
+        </w:pBdr>
+        <w:jc w:val="both"/>
+        <w:rPr>
+          <w:rFonts w:ascii="Calibri" w:eastAsia="Calibri" w:hAnsi="Calibri" w:cs="Calibri"/>
+          <w:color w:val="000000"/>
+          <w:sz w:val="18"/>
+          <w:szCs w:val="18"/>
+        </w:rPr>
+      </w:pPr>
+      <w:r>
+        <w:rPr>
+          <w:rFonts w:ascii="Calibri" w:eastAsia="Calibri" w:hAnsi="Calibri" w:cs="Calibri"/>
+          <w:color w:val="000000"/>
+          <w:sz w:val="18"/>
+          <w:szCs w:val="18"/>
+        </w:rPr>
         <w:t xml:space="preserve">7.2. Договор может быть расторгнут досрочно по взаимному согласию Сторон либо в одностороннем порядке по инициативе одной из Сторон с письменным уведомлением другой Стороны (заказным письмом с уведомлением). Сторона вправе продублировать скан уведомления о расторжении по электронной почте, при этом для целей настоящего пункта Договора под электронной почтой Заказчика понимается адрес: </w:t>
       </w:r>
       <w:r>
@@ -3838,14 +4079,33 @@
         </w:rPr>
         <w:t xml:space="preserve">. </w:t>
       </w:r>
-      <w:r>
-        <w:rPr>
-          <w:rFonts w:ascii="Calibri" w:eastAsia="Calibri" w:hAnsi="Calibri" w:cs="Calibri"/>
-          <w:color w:val="000000"/>
-          <w:sz w:val="18"/>
-          <w:szCs w:val="18"/>
-        </w:rPr>
-        <w:br/>
+    </w:p>
+    <w:p>
+      <w:pPr>
+        <w:pBdr>
+          <w:top w:val="nil"/>
+          <w:left w:val="nil"/>
+          <w:bottom w:val="nil"/>
+          <w:right w:val="nil"/>
+          <w:between w:val="nil"/>
+        </w:pBdr>
+        <w:jc w:val="both"/>
+        <w:rPr>
+          <w:rFonts w:ascii="Calibri" w:eastAsia="Calibri" w:hAnsi="Calibri" w:cs="Calibri"/>
+          <w:color w:val="000000"/>
+          <w:sz w:val="18"/>
+          <w:szCs w:val="18"/>
+        </w:rPr>
+      </w:pPr>
+      <w:bookmarkStart w:id="0" w:name="_GoBack"/>
+      <w:bookmarkEnd w:id="0"/>
+      <w:r>
+        <w:rPr>
+          <w:rFonts w:ascii="Calibri" w:eastAsia="Calibri" w:hAnsi="Calibri" w:cs="Calibri"/>
+          <w:color w:val="000000"/>
+          <w:sz w:val="18"/>
+          <w:szCs w:val="18"/>
+        </w:rPr>
         <w:t xml:space="preserve">7.3. Сторона считается уведомленной надлежащим образом с момента получения соответствующего уведомления о расторжении. Договор считается расторгнутым через </w:t>
       </w:r>
       <w:r>
@@ -3863,17 +4123,35 @@
           <w:sz w:val="18"/>
           <w:szCs w:val="18"/>
         </w:rPr>
-        <w:t xml:space="preserve"> дней после получения уведомление о расторжении Договора и только после полного погашения взаимных обязательств. </w:t>
-      </w:r>
-      <w:r>
-        <w:rPr>
-          <w:rFonts w:ascii="Calibri" w:eastAsia="Calibri" w:hAnsi="Calibri" w:cs="Calibri"/>
-          <w:color w:val="000000"/>
-          <w:sz w:val="18"/>
-          <w:szCs w:val="18"/>
-        </w:rPr>
-        <w:br/>
-      </w:r>
+        <w:t xml:space="preserve"> дней после получения уведомление о расторжении Договора и только после полного по</w:t>
+      </w:r>
+      <w:r>
+        <w:rPr>
+          <w:rFonts w:ascii="Calibri" w:eastAsia="Calibri" w:hAnsi="Calibri" w:cs="Calibri"/>
+          <w:color w:val="000000"/>
+          <w:sz w:val="18"/>
+          <w:szCs w:val="18"/>
+        </w:rPr>
+        <w:t xml:space="preserve">гашения взаимных обязательств. </w:t>
+      </w:r>
+    </w:p>
+    <w:p>
+      <w:pPr>
+        <w:pBdr>
+          <w:top w:val="nil"/>
+          <w:left w:val="nil"/>
+          <w:bottom w:val="nil"/>
+          <w:right w:val="nil"/>
+          <w:between w:val="nil"/>
+        </w:pBdr>
+        <w:jc w:val="both"/>
+        <w:rPr>
+          <w:rFonts w:ascii="Calibri" w:eastAsia="Calibri" w:hAnsi="Calibri" w:cs="Calibri"/>
+          <w:color w:val="000000"/>
+          <w:sz w:val="18"/>
+          <w:szCs w:val="18"/>
+        </w:rPr>
+      </w:pPr>
     </w:p>
     <w:p>
       <w:pPr>
@@ -4131,7 +4409,27 @@
           <w:sz w:val="18"/>
           <w:szCs w:val="18"/>
         </w:rPr>
-        <w:t>9.2.  Стороны обязуются принять разумно достаточные меры для того, чтобы не допустить разглашения ставших им известными в результате исполнения настоящего Договора сведений, являющихся конфиденциальными и/или составляющих коммерческую тайну Сторон, третьим лицам, в том числе, обеспечить режим защиты указанной информации в соответствии с требованиями, определенными Федеральным законом «О Коммерческой тайне» No 98-ФЗ от 29 июля 2004 г. (последняя редакция), а также в рамках законодательства Российской Федерации.</w:t>
+        <w:t xml:space="preserve">9.2.  Стороны обязуются принять разумно достаточные меры для того, чтобы не допустить разглашения ставших им известными в результате исполнения настоящего Договора сведений, являющихся конфиденциальными и/или составляющих коммерческую тайну Сторон, третьим лицам, в том числе, обеспечить режим защиты указанной информации в соответствии с требованиями, определенными Федеральным законом «О Коммерческой тайне» </w:t>
+      </w:r>
+      <w:proofErr w:type="spellStart"/>
+      <w:r>
+        <w:rPr>
+          <w:rFonts w:ascii="Calibri" w:eastAsia="Calibri" w:hAnsi="Calibri" w:cs="Calibri"/>
+          <w:color w:val="000000"/>
+          <w:sz w:val="18"/>
+          <w:szCs w:val="18"/>
+        </w:rPr>
+        <w:t>No</w:t>
+      </w:r>
+      <w:proofErr w:type="spellEnd"/>
+      <w:r>
+        <w:rPr>
+          <w:rFonts w:ascii="Calibri" w:eastAsia="Calibri" w:hAnsi="Calibri" w:cs="Calibri"/>
+          <w:color w:val="000000"/>
+          <w:sz w:val="18"/>
+          <w:szCs w:val="18"/>
+        </w:rPr>
+        <w:t xml:space="preserve"> 98-ФЗ от 29 июля 2004 г. (последняя редакция), а также в рамках законодательства Российской Федерации.</w:t>
       </w:r>
     </w:p>
     <w:p>
@@ -4216,7 +4514,25 @@
           <w:sz w:val="18"/>
           <w:szCs w:val="18"/>
         </w:rPr>
-        <w:t xml:space="preserve">9.5.  Стороны обязуются не разглашать ставшую им известной конфиденциальную информацию и/или сведения, составляющие коммерческую тайну Сторон, как в течение срока действия настоящего Договора, так и в течение 3 (трех) лет с момента окончания срока действия Договора. </w:t>
+        <w:t>9.5.</w:t>
+      </w:r>
+      <w:r>
+        <w:rPr>
+          <w:rFonts w:ascii="Calibri" w:eastAsia="Calibri" w:hAnsi="Calibri" w:cs="Calibri"/>
+          <w:color w:val="000000"/>
+          <w:sz w:val="18"/>
+          <w:szCs w:val="18"/>
+        </w:rPr>
+        <w:t xml:space="preserve"> </w:t>
+      </w:r>
+      <w:r>
+        <w:rPr>
+          <w:rFonts w:ascii="Calibri" w:eastAsia="Calibri" w:hAnsi="Calibri" w:cs="Calibri"/>
+          <w:color w:val="000000"/>
+          <w:sz w:val="18"/>
+          <w:szCs w:val="18"/>
+        </w:rPr>
+        <w:t xml:space="preserve">Стороны обязуются не разглашать ставшую им известной конфиденциальную информацию и/или сведения, составляющие коммерческую тайну Сторон, как в течение срока действия настоящего Договора, так и в течение 3 (трех) лет с момента окончания срока действия Договора. </w:t>
       </w:r>
     </w:p>
     <w:p>
@@ -4654,8 +4970,8 @@
           <w:szCs w:val="18"/>
         </w:rPr>
       </w:pPr>
-      <w:bookmarkStart w:id="0" w:name="_gjdgxs" w:colFirst="0" w:colLast="0"/>
-      <w:bookmarkEnd w:id="0"/>
+      <w:bookmarkStart w:id="1" w:name="_gjdgxs" w:colFirst="0" w:colLast="0"/>
+      <w:bookmarkEnd w:id="1"/>
       <w:r>
         <w:rPr>
           <w:rFonts w:ascii="Calibri" w:eastAsia="Calibri" w:hAnsi="Calibri" w:cs="Calibri"/>
@@ -5377,7 +5693,25 @@
                 <w:sz w:val="18"/>
                 <w:szCs w:val="18"/>
               </w:rPr>
-              <w:t>Адрес регистрации: 194295, Россия, г. Санкт-Петербург, пр-кт Северный, д. 24, корпус 1, кв. 33</w:t>
+              <w:t xml:space="preserve">Адрес регистрации: 194295, Россия, г. Санкт-Петербург, </w:t>
+            </w:r>
+            <w:proofErr w:type="spellStart"/>
+            <w:r>
+              <w:rPr>
+                <w:rFonts w:ascii="Calibri" w:eastAsia="Calibri" w:hAnsi="Calibri" w:cs="Calibri"/>
+                <w:sz w:val="18"/>
+                <w:szCs w:val="18"/>
+              </w:rPr>
+              <w:t>пр-кт</w:t>
+            </w:r>
+            <w:proofErr w:type="spellEnd"/>
+            <w:r>
+              <w:rPr>
+                <w:rFonts w:ascii="Calibri" w:eastAsia="Calibri" w:hAnsi="Calibri" w:cs="Calibri"/>
+                <w:sz w:val="18"/>
+                <w:szCs w:val="18"/>
+              </w:rPr>
+              <w:t xml:space="preserve"> Северный, д. 24, корпус 1, кв. 33</w:t>
             </w:r>
           </w:p>
           <w:p>
@@ -6096,7 +6430,16 @@
           <w:sz w:val="18"/>
           <w:szCs w:val="18"/>
         </w:rPr>
-        <w:t xml:space="preserve">                               </w:t>
+        <w:t xml:space="preserve">                            </w:t>
+      </w:r>
+      <w:proofErr w:type="gramStart"/>
+      <w:r>
+        <w:rPr>
+          <w:rFonts w:ascii="Calibri" w:eastAsia="Calibri" w:hAnsi="Calibri" w:cs="Calibri"/>
+          <w:sz w:val="18"/>
+          <w:szCs w:val="18"/>
+        </w:rPr>
+        <w:t xml:space="preserve">   </w:t>
       </w:r>
       <w:r>
         <w:rPr>
@@ -6107,6 +6450,7 @@
         </w:rPr>
         <w:t>«</w:t>
       </w:r>
+      <w:proofErr w:type="gramEnd"/>
       <w:r>
         <w:rPr>
           <w:rFonts w:ascii="Calibri" w:eastAsia="Calibri" w:hAnsi="Calibri" w:cs="Calibri"/>
@@ -6811,7 +7155,115 @@
                 <w:sz w:val="18"/>
                 <w:szCs w:val="18"/>
               </w:rPr>
-              <w:t>С помощью Screaming Frog, labrika, netpeak seo spider + внутренний чек-лист</w:t>
+              <w:t xml:space="preserve">С помощью </w:t>
+            </w:r>
+            <w:proofErr w:type="spellStart"/>
+            <w:r>
+              <w:rPr>
+                <w:rFonts w:ascii="Calibri" w:eastAsia="Calibri" w:hAnsi="Calibri" w:cs="Calibri"/>
+                <w:sz w:val="18"/>
+                <w:szCs w:val="18"/>
+              </w:rPr>
+              <w:t>Screaming</w:t>
+            </w:r>
+            <w:proofErr w:type="spellEnd"/>
+            <w:r>
+              <w:rPr>
+                <w:rFonts w:ascii="Calibri" w:eastAsia="Calibri" w:hAnsi="Calibri" w:cs="Calibri"/>
+                <w:sz w:val="18"/>
+                <w:szCs w:val="18"/>
+              </w:rPr>
+              <w:t xml:space="preserve"> </w:t>
+            </w:r>
+            <w:proofErr w:type="spellStart"/>
+            <w:r>
+              <w:rPr>
+                <w:rFonts w:ascii="Calibri" w:eastAsia="Calibri" w:hAnsi="Calibri" w:cs="Calibri"/>
+                <w:sz w:val="18"/>
+                <w:szCs w:val="18"/>
+              </w:rPr>
+              <w:t>Frog</w:t>
+            </w:r>
+            <w:proofErr w:type="spellEnd"/>
+            <w:r>
+              <w:rPr>
+                <w:rFonts w:ascii="Calibri" w:eastAsia="Calibri" w:hAnsi="Calibri" w:cs="Calibri"/>
+                <w:sz w:val="18"/>
+                <w:szCs w:val="18"/>
+              </w:rPr>
+              <w:t xml:space="preserve">, </w:t>
+            </w:r>
+            <w:proofErr w:type="spellStart"/>
+            <w:r>
+              <w:rPr>
+                <w:rFonts w:ascii="Calibri" w:eastAsia="Calibri" w:hAnsi="Calibri" w:cs="Calibri"/>
+                <w:sz w:val="18"/>
+                <w:szCs w:val="18"/>
+              </w:rPr>
+              <w:t>labrika</w:t>
+            </w:r>
+            <w:proofErr w:type="spellEnd"/>
+            <w:r>
+              <w:rPr>
+                <w:rFonts w:ascii="Calibri" w:eastAsia="Calibri" w:hAnsi="Calibri" w:cs="Calibri"/>
+                <w:sz w:val="18"/>
+                <w:szCs w:val="18"/>
+              </w:rPr>
+              <w:t xml:space="preserve">, </w:t>
+            </w:r>
+            <w:proofErr w:type="spellStart"/>
+            <w:r>
+              <w:rPr>
+                <w:rFonts w:ascii="Calibri" w:eastAsia="Calibri" w:hAnsi="Calibri" w:cs="Calibri"/>
+                <w:sz w:val="18"/>
+                <w:szCs w:val="18"/>
+              </w:rPr>
+              <w:t>netpeak</w:t>
+            </w:r>
+            <w:proofErr w:type="spellEnd"/>
+            <w:r>
+              <w:rPr>
+                <w:rFonts w:ascii="Calibri" w:eastAsia="Calibri" w:hAnsi="Calibri" w:cs="Calibri"/>
+                <w:sz w:val="18"/>
+                <w:szCs w:val="18"/>
+              </w:rPr>
+              <w:t xml:space="preserve"> </w:t>
+            </w:r>
+            <w:proofErr w:type="spellStart"/>
+            <w:r>
+              <w:rPr>
+                <w:rFonts w:ascii="Calibri" w:eastAsia="Calibri" w:hAnsi="Calibri" w:cs="Calibri"/>
+                <w:sz w:val="18"/>
+                <w:szCs w:val="18"/>
+              </w:rPr>
+              <w:t>seo</w:t>
+            </w:r>
+            <w:proofErr w:type="spellEnd"/>
+            <w:r>
+              <w:rPr>
+                <w:rFonts w:ascii="Calibri" w:eastAsia="Calibri" w:hAnsi="Calibri" w:cs="Calibri"/>
+                <w:sz w:val="18"/>
+                <w:szCs w:val="18"/>
+              </w:rPr>
+              <w:t xml:space="preserve"> </w:t>
+            </w:r>
+            <w:proofErr w:type="spellStart"/>
+            <w:r>
+              <w:rPr>
+                <w:rFonts w:ascii="Calibri" w:eastAsia="Calibri" w:hAnsi="Calibri" w:cs="Calibri"/>
+                <w:sz w:val="18"/>
+                <w:szCs w:val="18"/>
+              </w:rPr>
+              <w:t>spider</w:t>
+            </w:r>
+            <w:proofErr w:type="spellEnd"/>
+            <w:r>
+              <w:rPr>
+                <w:rFonts w:ascii="Calibri" w:eastAsia="Calibri" w:hAnsi="Calibri" w:cs="Calibri"/>
+                <w:sz w:val="18"/>
+                <w:szCs w:val="18"/>
+              </w:rPr>
+              <w:t xml:space="preserve"> + внутренний чек-лист</w:t>
             </w:r>
           </w:p>
         </w:tc>
@@ -6964,8 +7416,36 @@
                 <w:sz w:val="18"/>
                 <w:szCs w:val="18"/>
               </w:rPr>
-              <w:t>По проверенному чек-листу Алексея Чекушина + labrika</w:t>
-            </w:r>
+              <w:t xml:space="preserve">По проверенному чек-листу Алексея </w:t>
+            </w:r>
+            <w:proofErr w:type="spellStart"/>
+            <w:r>
+              <w:rPr>
+                <w:rFonts w:ascii="Calibri" w:eastAsia="Calibri" w:hAnsi="Calibri" w:cs="Calibri"/>
+                <w:sz w:val="18"/>
+                <w:szCs w:val="18"/>
+              </w:rPr>
+              <w:t>Чекушина</w:t>
+            </w:r>
+            <w:proofErr w:type="spellEnd"/>
+            <w:r>
+              <w:rPr>
+                <w:rFonts w:ascii="Calibri" w:eastAsia="Calibri" w:hAnsi="Calibri" w:cs="Calibri"/>
+                <w:sz w:val="18"/>
+                <w:szCs w:val="18"/>
+              </w:rPr>
+              <w:t xml:space="preserve"> + </w:t>
+            </w:r>
+            <w:proofErr w:type="spellStart"/>
+            <w:r>
+              <w:rPr>
+                <w:rFonts w:ascii="Calibri" w:eastAsia="Calibri" w:hAnsi="Calibri" w:cs="Calibri"/>
+                <w:sz w:val="18"/>
+                <w:szCs w:val="18"/>
+              </w:rPr>
+              <w:t>labrika</w:t>
+            </w:r>
+            <w:proofErr w:type="spellEnd"/>
           </w:p>
         </w:tc>
       </w:tr>
@@ -7117,8 +7597,36 @@
                 <w:sz w:val="18"/>
                 <w:szCs w:val="18"/>
               </w:rPr>
-              <w:t>По документам Google + наработкам студии + утечкам Google</w:t>
-            </w:r>
+              <w:t xml:space="preserve">По документам </w:t>
+            </w:r>
+            <w:proofErr w:type="spellStart"/>
+            <w:r>
+              <w:rPr>
+                <w:rFonts w:ascii="Calibri" w:eastAsia="Calibri" w:hAnsi="Calibri" w:cs="Calibri"/>
+                <w:sz w:val="18"/>
+                <w:szCs w:val="18"/>
+              </w:rPr>
+              <w:t>Google</w:t>
+            </w:r>
+            <w:proofErr w:type="spellEnd"/>
+            <w:r>
+              <w:rPr>
+                <w:rFonts w:ascii="Calibri" w:eastAsia="Calibri" w:hAnsi="Calibri" w:cs="Calibri"/>
+                <w:sz w:val="18"/>
+                <w:szCs w:val="18"/>
+              </w:rPr>
+              <w:t xml:space="preserve"> + наработкам студии + утечкам </w:t>
+            </w:r>
+            <w:proofErr w:type="spellStart"/>
+            <w:r>
+              <w:rPr>
+                <w:rFonts w:ascii="Calibri" w:eastAsia="Calibri" w:hAnsi="Calibri" w:cs="Calibri"/>
+                <w:sz w:val="18"/>
+                <w:szCs w:val="18"/>
+              </w:rPr>
+              <w:t>Google</w:t>
+            </w:r>
+            <w:proofErr w:type="spellEnd"/>
           </w:p>
         </w:tc>
       </w:tr>
@@ -7309,8 +7817,18 @@
                 <w:sz w:val="18"/>
                 <w:szCs w:val="18"/>
               </w:rPr>
-              <w:t>Анализ биграмм и униграмм</w:t>
-            </w:r>
+              <w:t xml:space="preserve">Анализ биграмм и </w:t>
+            </w:r>
+            <w:proofErr w:type="spellStart"/>
+            <w:r>
+              <w:rPr>
+                <w:rFonts w:ascii="Calibri" w:eastAsia="Calibri" w:hAnsi="Calibri" w:cs="Calibri"/>
+                <w:sz w:val="18"/>
+                <w:szCs w:val="18"/>
+              </w:rPr>
+              <w:t>униграмм</w:t>
+            </w:r>
+            <w:proofErr w:type="spellEnd"/>
           </w:p>
         </w:tc>
         <w:tc>
@@ -7419,7 +7937,43 @@
                 <w:sz w:val="18"/>
                 <w:szCs w:val="18"/>
               </w:rPr>
-              <w:t>Собственное ПО + Just-magic + labrika скрытая семантика</w:t>
+              <w:t xml:space="preserve">Собственное ПО + </w:t>
+            </w:r>
+            <w:proofErr w:type="spellStart"/>
+            <w:r>
+              <w:rPr>
+                <w:rFonts w:ascii="Calibri" w:eastAsia="Calibri" w:hAnsi="Calibri" w:cs="Calibri"/>
+                <w:sz w:val="18"/>
+                <w:szCs w:val="18"/>
+              </w:rPr>
+              <w:t>Just-magic</w:t>
+            </w:r>
+            <w:proofErr w:type="spellEnd"/>
+            <w:r>
+              <w:rPr>
+                <w:rFonts w:ascii="Calibri" w:eastAsia="Calibri" w:hAnsi="Calibri" w:cs="Calibri"/>
+                <w:sz w:val="18"/>
+                <w:szCs w:val="18"/>
+              </w:rPr>
+              <w:t xml:space="preserve"> + </w:t>
+            </w:r>
+            <w:proofErr w:type="spellStart"/>
+            <w:r>
+              <w:rPr>
+                <w:rFonts w:ascii="Calibri" w:eastAsia="Calibri" w:hAnsi="Calibri" w:cs="Calibri"/>
+                <w:sz w:val="18"/>
+                <w:szCs w:val="18"/>
+              </w:rPr>
+              <w:t>labrika</w:t>
+            </w:r>
+            <w:proofErr w:type="spellEnd"/>
+            <w:r>
+              <w:rPr>
+                <w:rFonts w:ascii="Calibri" w:eastAsia="Calibri" w:hAnsi="Calibri" w:cs="Calibri"/>
+                <w:sz w:val="18"/>
+                <w:szCs w:val="18"/>
+              </w:rPr>
+              <w:t xml:space="preserve"> скрытая семантика</w:t>
             </w:r>
           </w:p>
         </w:tc>
@@ -7460,8 +8014,18 @@
                 <w:sz w:val="18"/>
                 <w:szCs w:val="18"/>
               </w:rPr>
-              <w:t>Аудит яндекс.вебмастер</w:t>
-            </w:r>
+              <w:t xml:space="preserve">Аудит </w:t>
+            </w:r>
+            <w:proofErr w:type="spellStart"/>
+            <w:r>
+              <w:rPr>
+                <w:rFonts w:ascii="Calibri" w:eastAsia="Calibri" w:hAnsi="Calibri" w:cs="Calibri"/>
+                <w:sz w:val="18"/>
+                <w:szCs w:val="18"/>
+              </w:rPr>
+              <w:t>яндекс.вебмастер</w:t>
+            </w:r>
+            <w:proofErr w:type="spellEnd"/>
           </w:p>
         </w:tc>
         <w:tc>
@@ -7613,8 +8177,18 @@
                 <w:sz w:val="18"/>
                 <w:szCs w:val="18"/>
               </w:rPr>
-              <w:t>Аудит search.console</w:t>
-            </w:r>
+              <w:t xml:space="preserve">Аудит </w:t>
+            </w:r>
+            <w:proofErr w:type="spellStart"/>
+            <w:r>
+              <w:rPr>
+                <w:rFonts w:ascii="Calibri" w:eastAsia="Calibri" w:hAnsi="Calibri" w:cs="Calibri"/>
+                <w:sz w:val="18"/>
+                <w:szCs w:val="18"/>
+              </w:rPr>
+              <w:t>search.console</w:t>
+            </w:r>
+            <w:proofErr w:type="spellEnd"/>
           </w:p>
         </w:tc>
         <w:tc>
@@ -8045,7 +8619,25 @@
                 <w:sz w:val="18"/>
                 <w:szCs w:val="18"/>
               </w:rPr>
-              <w:t>Внедрение униграмм и биграмм в сквозные элементы</w:t>
+              <w:t xml:space="preserve">Внедрение </w:t>
+            </w:r>
+            <w:proofErr w:type="spellStart"/>
+            <w:r>
+              <w:rPr>
+                <w:rFonts w:ascii="Calibri" w:eastAsia="Calibri" w:hAnsi="Calibri" w:cs="Calibri"/>
+                <w:sz w:val="18"/>
+                <w:szCs w:val="18"/>
+              </w:rPr>
+              <w:t>униграмм</w:t>
+            </w:r>
+            <w:proofErr w:type="spellEnd"/>
+            <w:r>
+              <w:rPr>
+                <w:rFonts w:ascii="Calibri" w:eastAsia="Calibri" w:hAnsi="Calibri" w:cs="Calibri"/>
+                <w:sz w:val="18"/>
+                <w:szCs w:val="18"/>
+              </w:rPr>
+              <w:t xml:space="preserve"> и биграмм в сквозные элементы</w:t>
             </w:r>
           </w:p>
         </w:tc>
@@ -8440,7 +9032,29 @@
                   <w:szCs w:val="18"/>
                   <w:u w:val="single"/>
                 </w:rPr>
-                <w:t>Используется KeyCollector, keys.so</w:t>
+                <w:t xml:space="preserve">Используется </w:t>
+              </w:r>
+              <w:proofErr w:type="spellStart"/>
+              <w:r>
+                <w:rPr>
+                  <w:rFonts w:ascii="Calibri" w:eastAsia="Calibri" w:hAnsi="Calibri" w:cs="Calibri"/>
+                  <w:color w:val="1155CC"/>
+                  <w:sz w:val="18"/>
+                  <w:szCs w:val="18"/>
+                  <w:u w:val="single"/>
+                </w:rPr>
+                <w:t>KeyCollector</w:t>
+              </w:r>
+              <w:proofErr w:type="spellEnd"/>
+              <w:r>
+                <w:rPr>
+                  <w:rFonts w:ascii="Calibri" w:eastAsia="Calibri" w:hAnsi="Calibri" w:cs="Calibri"/>
+                  <w:color w:val="1155CC"/>
+                  <w:sz w:val="18"/>
+                  <w:szCs w:val="18"/>
+                  <w:u w:val="single"/>
+                </w:rPr>
+                <w:t>, keys.so</w:t>
               </w:r>
             </w:hyperlink>
             <w:r>
@@ -8732,8 +9346,36 @@
                 <w:sz w:val="18"/>
                 <w:szCs w:val="18"/>
               </w:rPr>
-              <w:t>Проработка мета-тегов, плотности ключевых слов по формуле BM25 как в тексте, так и в анкорах, внедрение биграмм и униграмм</w:t>
-            </w:r>
+              <w:t xml:space="preserve">Проработка мета-тегов, плотности ключевых слов по формуле BM25 как в тексте, так и в </w:t>
+            </w:r>
+            <w:proofErr w:type="spellStart"/>
+            <w:r>
+              <w:rPr>
+                <w:rFonts w:ascii="Calibri" w:eastAsia="Calibri" w:hAnsi="Calibri" w:cs="Calibri"/>
+                <w:sz w:val="18"/>
+                <w:szCs w:val="18"/>
+              </w:rPr>
+              <w:t>анкорах</w:t>
+            </w:r>
+            <w:proofErr w:type="spellEnd"/>
+            <w:r>
+              <w:rPr>
+                <w:rFonts w:ascii="Calibri" w:eastAsia="Calibri" w:hAnsi="Calibri" w:cs="Calibri"/>
+                <w:sz w:val="18"/>
+                <w:szCs w:val="18"/>
+              </w:rPr>
+              <w:t xml:space="preserve">, внедрение биграмм и </w:t>
+            </w:r>
+            <w:proofErr w:type="spellStart"/>
+            <w:r>
+              <w:rPr>
+                <w:rFonts w:ascii="Calibri" w:eastAsia="Calibri" w:hAnsi="Calibri" w:cs="Calibri"/>
+                <w:sz w:val="18"/>
+                <w:szCs w:val="18"/>
+              </w:rPr>
+              <w:t>униграмм</w:t>
+            </w:r>
+            <w:proofErr w:type="spellEnd"/>
           </w:p>
         </w:tc>
       </w:tr>
@@ -9317,8 +9959,18 @@
                 <w:sz w:val="18"/>
                 <w:szCs w:val="18"/>
               </w:rPr>
-              <w:t>Собственная методика без показателей в яндекс.метрике</w:t>
-            </w:r>
+              <w:t xml:space="preserve">Собственная методика без показателей в </w:t>
+            </w:r>
+            <w:proofErr w:type="spellStart"/>
+            <w:r>
+              <w:rPr>
+                <w:rFonts w:ascii="Calibri" w:eastAsia="Calibri" w:hAnsi="Calibri" w:cs="Calibri"/>
+                <w:sz w:val="18"/>
+                <w:szCs w:val="18"/>
+              </w:rPr>
+              <w:t>яндекс.метрике</w:t>
+            </w:r>
+            <w:proofErr w:type="spellEnd"/>
           </w:p>
         </w:tc>
       </w:tr>
@@ -10242,8 +10894,18 @@
                 <w:sz w:val="18"/>
                 <w:szCs w:val="18"/>
               </w:rPr>
-              <w:t>Написание текстов нейросетью</w:t>
-            </w:r>
+              <w:t xml:space="preserve">Написание текстов </w:t>
+            </w:r>
+            <w:proofErr w:type="spellStart"/>
+            <w:r>
+              <w:rPr>
+                <w:rFonts w:ascii="Calibri" w:eastAsia="Calibri" w:hAnsi="Calibri" w:cs="Calibri"/>
+                <w:sz w:val="18"/>
+                <w:szCs w:val="18"/>
+              </w:rPr>
+              <w:t>нейросетью</w:t>
+            </w:r>
+            <w:proofErr w:type="spellEnd"/>
           </w:p>
         </w:tc>
         <w:tc>
@@ -10353,7 +11015,25 @@
                 <w:sz w:val="18"/>
                 <w:szCs w:val="18"/>
               </w:rPr>
-              <w:t>Пишем с помощью ChatGPT 3.5</w:t>
+              <w:t xml:space="preserve">Пишем с помощью </w:t>
+            </w:r>
+            <w:proofErr w:type="spellStart"/>
+            <w:r>
+              <w:rPr>
+                <w:rFonts w:ascii="Calibri" w:eastAsia="Calibri" w:hAnsi="Calibri" w:cs="Calibri"/>
+                <w:sz w:val="18"/>
+                <w:szCs w:val="18"/>
+              </w:rPr>
+              <w:t>ChatGPT</w:t>
+            </w:r>
+            <w:proofErr w:type="spellEnd"/>
+            <w:r>
+              <w:rPr>
+                <w:rFonts w:ascii="Calibri" w:eastAsia="Calibri" w:hAnsi="Calibri" w:cs="Calibri"/>
+                <w:sz w:val="18"/>
+                <w:szCs w:val="18"/>
+              </w:rPr>
+              <w:t xml:space="preserve"> 3.5</w:t>
             </w:r>
           </w:p>
         </w:tc>
@@ -11454,8 +12134,36 @@
                 <w:sz w:val="18"/>
                 <w:szCs w:val="18"/>
               </w:rPr>
-              <w:t>Проверка яндекс.вебмастер и search.console</w:t>
-            </w:r>
+              <w:t xml:space="preserve">Проверка </w:t>
+            </w:r>
+            <w:proofErr w:type="spellStart"/>
+            <w:r>
+              <w:rPr>
+                <w:rFonts w:ascii="Calibri" w:eastAsia="Calibri" w:hAnsi="Calibri" w:cs="Calibri"/>
+                <w:sz w:val="18"/>
+                <w:szCs w:val="18"/>
+              </w:rPr>
+              <w:t>яндекс.вебмастер</w:t>
+            </w:r>
+            <w:proofErr w:type="spellEnd"/>
+            <w:r>
+              <w:rPr>
+                <w:rFonts w:ascii="Calibri" w:eastAsia="Calibri" w:hAnsi="Calibri" w:cs="Calibri"/>
+                <w:sz w:val="18"/>
+                <w:szCs w:val="18"/>
+              </w:rPr>
+              <w:t xml:space="preserve"> и </w:t>
+            </w:r>
+            <w:proofErr w:type="spellStart"/>
+            <w:r>
+              <w:rPr>
+                <w:rFonts w:ascii="Calibri" w:eastAsia="Calibri" w:hAnsi="Calibri" w:cs="Calibri"/>
+                <w:sz w:val="18"/>
+                <w:szCs w:val="18"/>
+              </w:rPr>
+              <w:t>search.console</w:t>
+            </w:r>
+            <w:proofErr w:type="spellEnd"/>
           </w:p>
         </w:tc>
         <w:tc>
@@ -13299,8 +14007,18 @@
                 <w:sz w:val="18"/>
                 <w:szCs w:val="18"/>
               </w:rPr>
-              <w:t>Написание текстов нейросетью</w:t>
-            </w:r>
+              <w:t xml:space="preserve">Написание текстов </w:t>
+            </w:r>
+            <w:proofErr w:type="spellStart"/>
+            <w:r>
+              <w:rPr>
+                <w:rFonts w:ascii="Calibri" w:eastAsia="Calibri" w:hAnsi="Calibri" w:cs="Calibri"/>
+                <w:sz w:val="18"/>
+                <w:szCs w:val="18"/>
+              </w:rPr>
+              <w:t>нейросетью</w:t>
+            </w:r>
+            <w:proofErr w:type="spellEnd"/>
           </w:p>
         </w:tc>
         <w:tc>
@@ -13889,7 +14607,17 @@
           <w:szCs w:val="18"/>
           <w:lang w:val="en-US"/>
         </w:rPr>
-        <w:t>{WORD_PRESS}</w:t>
+        <w:t>{WORD_</w:t>
+      </w:r>
+      <w:proofErr w:type="gramStart"/>
+      <w:r>
+        <w:rPr>
+          <w:rFonts w:ascii="Calibri" w:eastAsia="Calibri" w:hAnsi="Calibri" w:cs="Calibri"/>
+          <w:sz w:val="18"/>
+          <w:szCs w:val="18"/>
+          <w:lang w:val="en-US"/>
+        </w:rPr>
+        <w:t>PRESS}</w:t>
       </w:r>
       <w:r>
         <w:rPr>
@@ -13899,7 +14627,18 @@
           <w:highlight w:val="yellow"/>
           <w:lang w:val="en-US"/>
         </w:rPr>
-        <w:t>{NOT_WORD_PRESS}</w:t>
+        <w:t>{</w:t>
+      </w:r>
+      <w:proofErr w:type="gramEnd"/>
+      <w:r>
+        <w:rPr>
+          <w:rFonts w:ascii="Calibri" w:eastAsia="Calibri" w:hAnsi="Calibri" w:cs="Calibri"/>
+          <w:sz w:val="18"/>
+          <w:szCs w:val="18"/>
+          <w:highlight w:val="yellow"/>
+          <w:lang w:val="en-US"/>
+        </w:rPr>
+        <w:t>NOT_WORD_PRESS}</w:t>
       </w:r>
     </w:p>
     <w:p>
@@ -14067,7 +14806,43 @@
           <w:sz w:val="18"/>
           <w:szCs w:val="18"/>
         </w:rPr>
-        <w:t xml:space="preserve">3.1. Отдается ссылка на Google Docs формата: </w:t>
+        <w:t xml:space="preserve">3.1. Отдается ссылка на </w:t>
+      </w:r>
+      <w:proofErr w:type="spellStart"/>
+      <w:r>
+        <w:rPr>
+          <w:rFonts w:ascii="Calibri" w:eastAsia="Calibri" w:hAnsi="Calibri" w:cs="Calibri"/>
+          <w:sz w:val="18"/>
+          <w:szCs w:val="18"/>
+        </w:rPr>
+        <w:t>Google</w:t>
+      </w:r>
+      <w:proofErr w:type="spellEnd"/>
+      <w:r>
+        <w:rPr>
+          <w:rFonts w:ascii="Calibri" w:eastAsia="Calibri" w:hAnsi="Calibri" w:cs="Calibri"/>
+          <w:sz w:val="18"/>
+          <w:szCs w:val="18"/>
+        </w:rPr>
+        <w:t xml:space="preserve"> </w:t>
+      </w:r>
+      <w:proofErr w:type="spellStart"/>
+      <w:r>
+        <w:rPr>
+          <w:rFonts w:ascii="Calibri" w:eastAsia="Calibri" w:hAnsi="Calibri" w:cs="Calibri"/>
+          <w:sz w:val="18"/>
+          <w:szCs w:val="18"/>
+        </w:rPr>
+        <w:t>Docs</w:t>
+      </w:r>
+      <w:proofErr w:type="spellEnd"/>
+      <w:r>
+        <w:rPr>
+          <w:rFonts w:ascii="Calibri" w:eastAsia="Calibri" w:hAnsi="Calibri" w:cs="Calibri"/>
+          <w:sz w:val="18"/>
+          <w:szCs w:val="18"/>
+        </w:rPr>
+        <w:t xml:space="preserve"> формата: </w:t>
       </w:r>
       <w:hyperlink r:id="rId8">
         <w:r>
@@ -15016,8 +15791,6 @@
         </w:rPr>
         <w:t>}</w:t>
       </w:r>
-      <w:bookmarkStart w:id="1" w:name="_GoBack"/>
-      <w:bookmarkEnd w:id="1"/>
     </w:p>
     <w:p>
       <w:pPr>
@@ -15075,7 +15848,16 @@
           <w:sz w:val="18"/>
           <w:szCs w:val="18"/>
         </w:rPr>
-        <w:t xml:space="preserve">                            </w:t>
+        <w:t xml:space="preserve">                         </w:t>
+      </w:r>
+      <w:proofErr w:type="gramStart"/>
+      <w:r>
+        <w:rPr>
+          <w:rFonts w:ascii="Calibri" w:eastAsia="Calibri" w:hAnsi="Calibri" w:cs="Calibri"/>
+          <w:sz w:val="18"/>
+          <w:szCs w:val="18"/>
+        </w:rPr>
+        <w:t xml:space="preserve">   </w:t>
       </w:r>
       <w:r>
         <w:rPr>
@@ -15086,6 +15868,7 @@
         </w:rPr>
         <w:t>«</w:t>
       </w:r>
+      <w:proofErr w:type="gramEnd"/>
       <w:r>
         <w:rPr>
           <w:rFonts w:ascii="Calibri" w:eastAsia="Calibri" w:hAnsi="Calibri" w:cs="Calibri"/>

--- a/dogovora/Договор Фикс метки.docx
+++ b/dogovora/Договор Фикс метки.docx
@@ -4097,8 +4097,6 @@
           <w:szCs w:val="18"/>
         </w:rPr>
       </w:pPr>
-      <w:bookmarkStart w:id="0" w:name="_GoBack"/>
-      <w:bookmarkEnd w:id="0"/>
       <w:r>
         <w:rPr>
           <w:rFonts w:ascii="Calibri" w:eastAsia="Calibri" w:hAnsi="Calibri" w:cs="Calibri"/>
@@ -4804,31 +4802,8 @@
         </w:rPr>
         <w:t>.</w:t>
       </w:r>
-      <w:r>
-        <w:rPr>
-          <w:rFonts w:ascii="Calibri" w:eastAsia="Calibri" w:hAnsi="Calibri" w:cs="Calibri"/>
-          <w:color w:val="000000"/>
-          <w:sz w:val="18"/>
-          <w:szCs w:val="18"/>
-        </w:rPr>
-        <w:t xml:space="preserve"> </w:t>
-      </w:r>
-    </w:p>
-    <w:p>
-      <w:pPr>
-        <w:pBdr>
-          <w:top w:val="nil"/>
-          <w:left w:val="nil"/>
-          <w:bottom w:val="nil"/>
-          <w:right w:val="nil"/>
-          <w:between w:val="nil"/>
-        </w:pBdr>
-        <w:rPr>
-          <w:rFonts w:ascii="Calibri" w:eastAsia="Calibri" w:hAnsi="Calibri" w:cs="Calibri"/>
-          <w:sz w:val="18"/>
-          <w:szCs w:val="18"/>
-        </w:rPr>
-      </w:pPr>
+      <w:bookmarkStart w:id="0" w:name="_GoBack"/>
+      <w:bookmarkEnd w:id="0"/>
       <w:r>
         <w:rPr>
           <w:rFonts w:ascii="Calibri" w:eastAsia="Calibri" w:hAnsi="Calibri" w:cs="Calibri"/>
@@ -5600,16 +5575,6 @@
             <w:pPr>
               <w:rPr>
                 <w:rFonts w:ascii="Calibri" w:eastAsia="Calibri" w:hAnsi="Calibri" w:cs="Calibri"/>
-                <w:sz w:val="18"/>
-                <w:szCs w:val="18"/>
-                <w:lang w:val="en-US"/>
-              </w:rPr>
-            </w:pPr>
-          </w:p>
-          <w:p>
-            <w:pPr>
-              <w:rPr>
-                <w:rFonts w:ascii="Calibri" w:eastAsia="Calibri" w:hAnsi="Calibri" w:cs="Calibri"/>
                 <w:color w:val="000000"/>
                 <w:sz w:val="18"/>
                 <w:szCs w:val="18"/>
@@ -5879,7 +5844,15 @@
                 <w:sz w:val="18"/>
                 <w:szCs w:val="18"/>
               </w:rPr>
-              <w:t>________________ Михайлов Д.С.</w:t>
+              <w:t>________________</w:t>
+            </w:r>
+            <w:r>
+              <w:rPr>
+                <w:rFonts w:ascii="Calibri" w:eastAsia="Calibri" w:hAnsi="Calibri" w:cs="Calibri"/>
+                <w:sz w:val="18"/>
+                <w:szCs w:val="18"/>
+              </w:rPr>
+              <w:t>Михайлов Д.С.</w:t>
             </w:r>
           </w:p>
         </w:tc>
@@ -8918,8 +8891,16 @@
                 <w:sz w:val="18"/>
                 <w:szCs w:val="18"/>
               </w:rPr>
+              <w:t xml:space="preserve">Сбор и кластеризация семантического ядра по выбранным </w:t>
+            </w:r>
+            <w:r>
+              <w:rPr>
+                <w:rFonts w:ascii="Calibri" w:eastAsia="Calibri" w:hAnsi="Calibri" w:cs="Calibri"/>
+                <w:sz w:val="18"/>
+                <w:szCs w:val="18"/>
+              </w:rPr>
               <w:lastRenderedPageBreak/>
-              <w:t>Сбор и кластеризация семантического ядра по выбранным направлениям</w:t>
+              <w:t>направлениям</w:t>
             </w:r>
           </w:p>
         </w:tc>
@@ -8956,6 +8937,7 @@
                 <w:sz w:val="18"/>
                 <w:szCs w:val="18"/>
               </w:rPr>
+              <w:lastRenderedPageBreak/>
               <w:t>10</w:t>
             </w:r>
           </w:p>
@@ -9109,6 +9091,7 @@
                 <w:sz w:val="18"/>
                 <w:szCs w:val="18"/>
               </w:rPr>
+              <w:lastRenderedPageBreak/>
               <w:t>Оптимизация страниц</w:t>
             </w:r>
           </w:p>
@@ -12860,16 +12843,7 @@
                 <w:sz w:val="18"/>
                 <w:szCs w:val="18"/>
               </w:rPr>
-              <w:t xml:space="preserve">Оптимизация страниц второго </w:t>
-            </w:r>
-            <w:r>
-              <w:rPr>
-                <w:rFonts w:ascii="Calibri" w:eastAsia="Calibri" w:hAnsi="Calibri" w:cs="Calibri"/>
-                <w:sz w:val="18"/>
-                <w:szCs w:val="18"/>
-              </w:rPr>
-              <w:lastRenderedPageBreak/>
-              <w:t>уровня (4шт)</w:t>
+              <w:t>Оптимизация страниц второго уровня (4шт)</w:t>
             </w:r>
           </w:p>
         </w:tc>
@@ -12907,7 +12881,6 @@
                 <w:sz w:val="18"/>
                 <w:szCs w:val="18"/>
               </w:rPr>
-              <w:lastRenderedPageBreak/>
               <w:t>2</w:t>
             </w:r>
           </w:p>

--- a/dogovora/Договор Фикс метки.docx
+++ b/dogovora/Договор Фикс метки.docx
@@ -657,25 +657,7 @@
           <w:sz w:val="18"/>
           <w:szCs w:val="18"/>
         </w:rPr>
-        <w:t xml:space="preserve"> в поисковых системах Яндекс и </w:t>
-      </w:r>
-      <w:proofErr w:type="spellStart"/>
-      <w:r>
-        <w:rPr>
-          <w:rFonts w:ascii="Calibri" w:eastAsia="Calibri" w:hAnsi="Calibri" w:cs="Calibri"/>
-          <w:sz w:val="18"/>
-          <w:szCs w:val="18"/>
-        </w:rPr>
-        <w:t>Google</w:t>
-      </w:r>
-      <w:proofErr w:type="spellEnd"/>
-      <w:r>
-        <w:rPr>
-          <w:rFonts w:ascii="Calibri" w:eastAsia="Calibri" w:hAnsi="Calibri" w:cs="Calibri"/>
-          <w:sz w:val="18"/>
-          <w:szCs w:val="18"/>
-        </w:rPr>
-        <w:t>, (далее также – Системы), а Заказчик оплатить оказанные услуги.</w:t>
+        <w:t xml:space="preserve"> в поисковых системах Яндекс и Google, (далее также – Системы), а Заказчик оплатить оказанные услуги.</w:t>
       </w:r>
     </w:p>
     <w:p>
@@ -974,9 +956,8 @@
           <w:highlight w:val="yellow"/>
           <w:lang w:val="en-US"/>
         </w:rPr>
-        <w:t>_</w:t>
-      </w:r>
-      <w:proofErr w:type="gramStart"/>
+        <w:t>_1</w:t>
+      </w:r>
       <w:r>
         <w:rPr>
           <w:rFonts w:ascii="Calibri" w:eastAsia="Calibri" w:hAnsi="Calibri" w:cs="Calibri"/>
@@ -985,7 +966,7 @@
           <w:highlight w:val="yellow"/>
           <w:lang w:val="en-US"/>
         </w:rPr>
-        <w:t>1</w:t>
+        <w:t>}{</w:t>
       </w:r>
       <w:r>
         <w:rPr>
@@ -995,9 +976,8 @@
           <w:highlight w:val="yellow"/>
           <w:lang w:val="en-US"/>
         </w:rPr>
-        <w:t>}{</w:t>
-      </w:r>
-      <w:proofErr w:type="gramEnd"/>
+        <w:t>HEAD</w:t>
+      </w:r>
       <w:r>
         <w:rPr>
           <w:rFonts w:ascii="Calibri" w:eastAsia="Calibri" w:hAnsi="Calibri" w:cs="Calibri"/>
@@ -1006,7 +986,7 @@
           <w:highlight w:val="yellow"/>
           <w:lang w:val="en-US"/>
         </w:rPr>
-        <w:t>HEAD</w:t>
+        <w:t>_</w:t>
       </w:r>
       <w:r>
         <w:rPr>
@@ -1016,7 +996,7 @@
           <w:highlight w:val="yellow"/>
           <w:lang w:val="en-US"/>
         </w:rPr>
-        <w:t>_</w:t>
+        <w:t>PAGES_</w:t>
       </w:r>
       <w:r>
         <w:rPr>
@@ -1026,7 +1006,7 @@
           <w:highlight w:val="yellow"/>
           <w:lang w:val="en-US"/>
         </w:rPr>
-        <w:t>PAGES_</w:t>
+        <w:t>2</w:t>
       </w:r>
       <w:r>
         <w:rPr>
@@ -1036,7 +1016,7 @@
           <w:highlight w:val="yellow"/>
           <w:lang w:val="en-US"/>
         </w:rPr>
-        <w:t>2</w:t>
+        <w:t>}</w:t>
       </w:r>
       <w:r>
         <w:rPr>
@@ -1046,9 +1026,11 @@
           <w:highlight w:val="yellow"/>
           <w:lang w:val="en-US"/>
         </w:rPr>
-        <w:t>}</w:t>
-      </w:r>
-      <w:r>
+        <w:t>{HEAD_PAGES_3}</w:t>
+      </w:r>
+    </w:p>
+    <w:p>
+      <w:pPr>
         <w:rPr>
           <w:rFonts w:ascii="Calibri" w:eastAsia="Calibri" w:hAnsi="Calibri" w:cs="Calibri"/>
           <w:sz w:val="18"/>
@@ -1056,11 +1038,8 @@
           <w:highlight w:val="yellow"/>
           <w:lang w:val="en-US"/>
         </w:rPr>
-        <w:t>{HEAD_PAGES_3}</w:t>
-      </w:r>
-    </w:p>
-    <w:p>
-      <w:pPr>
+      </w:pPr>
+      <w:r>
         <w:rPr>
           <w:rFonts w:ascii="Calibri" w:eastAsia="Calibri" w:hAnsi="Calibri" w:cs="Calibri"/>
           <w:sz w:val="18"/>
@@ -1068,7 +1047,8 @@
           <w:highlight w:val="yellow"/>
           <w:lang w:val="en-US"/>
         </w:rPr>
-      </w:pPr>
+        <w:t>{</w:t>
+      </w:r>
       <w:r>
         <w:rPr>
           <w:rFonts w:ascii="Calibri" w:eastAsia="Calibri" w:hAnsi="Calibri" w:cs="Calibri"/>
@@ -1077,7 +1057,7 @@
           <w:highlight w:val="yellow"/>
           <w:lang w:val="en-US"/>
         </w:rPr>
-        <w:t>{</w:t>
+        <w:t>METATAGS</w:t>
       </w:r>
       <w:r>
         <w:rPr>
@@ -1087,7 +1067,7 @@
           <w:highlight w:val="yellow"/>
           <w:lang w:val="en-US"/>
         </w:rPr>
-        <w:t>METATAGS</w:t>
+        <w:t>_1}{</w:t>
       </w:r>
       <w:r>
         <w:rPr>
@@ -1097,9 +1077,8 @@
           <w:highlight w:val="yellow"/>
           <w:lang w:val="en-US"/>
         </w:rPr>
-        <w:t>_</w:t>
-      </w:r>
-      <w:proofErr w:type="gramStart"/>
+        <w:t>METATAGS_2</w:t>
+      </w:r>
       <w:r>
         <w:rPr>
           <w:rFonts w:ascii="Calibri" w:eastAsia="Calibri" w:hAnsi="Calibri" w:cs="Calibri"/>
@@ -1108,9 +1087,8 @@
           <w:highlight w:val="yellow"/>
           <w:lang w:val="en-US"/>
         </w:rPr>
-        <w:t>1}{</w:t>
-      </w:r>
-      <w:proofErr w:type="gramEnd"/>
+        <w:t>}{</w:t>
+      </w:r>
       <w:r>
         <w:rPr>
           <w:rFonts w:ascii="Calibri" w:eastAsia="Calibri" w:hAnsi="Calibri" w:cs="Calibri"/>
@@ -1119,7 +1097,7 @@
           <w:highlight w:val="yellow"/>
           <w:lang w:val="en-US"/>
         </w:rPr>
-        <w:t>METATAGS_2</w:t>
+        <w:t>METATAGS_3</w:t>
       </w:r>
       <w:r>
         <w:rPr>
@@ -1129,9 +1107,11 @@
           <w:highlight w:val="yellow"/>
           <w:lang w:val="en-US"/>
         </w:rPr>
-        <w:t>}{</w:t>
-      </w:r>
-      <w:r>
+        <w:t>}</w:t>
+      </w:r>
+    </w:p>
+    <w:p>
+      <w:pPr>
         <w:rPr>
           <w:rFonts w:ascii="Calibri" w:eastAsia="Calibri" w:hAnsi="Calibri" w:cs="Calibri"/>
           <w:sz w:val="18"/>
@@ -1139,8 +1119,7 @@
           <w:highlight w:val="yellow"/>
           <w:lang w:val="en-US"/>
         </w:rPr>
-        <w:t>METATAGS_3</w:t>
-      </w:r>
+      </w:pPr>
       <w:r>
         <w:rPr>
           <w:rFonts w:ascii="Calibri" w:eastAsia="Calibri" w:hAnsi="Calibri" w:cs="Calibri"/>
@@ -1149,11 +1128,9 @@
           <w:highlight w:val="yellow"/>
           <w:lang w:val="en-US"/>
         </w:rPr>
-        <w:t>}</w:t>
-      </w:r>
-    </w:p>
-    <w:p>
-      <w:pPr>
+        <w:t>{</w:t>
+      </w:r>
+      <w:r>
         <w:rPr>
           <w:rFonts w:ascii="Calibri" w:eastAsia="Calibri" w:hAnsi="Calibri" w:cs="Calibri"/>
           <w:sz w:val="18"/>
@@ -1161,7 +1138,8 @@
           <w:highlight w:val="yellow"/>
           <w:lang w:val="en-US"/>
         </w:rPr>
-      </w:pPr>
+        <w:t>NEURO</w:t>
+      </w:r>
       <w:r>
         <w:rPr>
           <w:rFonts w:ascii="Calibri" w:eastAsia="Calibri" w:hAnsi="Calibri" w:cs="Calibri"/>
@@ -1170,7 +1148,7 @@
           <w:highlight w:val="yellow"/>
           <w:lang w:val="en-US"/>
         </w:rPr>
-        <w:t>{</w:t>
+        <w:t>_1}{</w:t>
       </w:r>
       <w:r>
         <w:rPr>
@@ -1180,7 +1158,7 @@
           <w:highlight w:val="yellow"/>
           <w:lang w:val="en-US"/>
         </w:rPr>
-        <w:t>NEURO</w:t>
+        <w:t>NEURO_2</w:t>
       </w:r>
       <w:r>
         <w:rPr>
@@ -1190,9 +1168,8 @@
           <w:highlight w:val="yellow"/>
           <w:lang w:val="en-US"/>
         </w:rPr>
-        <w:t>_</w:t>
-      </w:r>
-      <w:proofErr w:type="gramStart"/>
+        <w:t>}{</w:t>
+      </w:r>
       <w:r>
         <w:rPr>
           <w:rFonts w:ascii="Calibri" w:eastAsia="Calibri" w:hAnsi="Calibri" w:cs="Calibri"/>
@@ -1201,9 +1178,8 @@
           <w:highlight w:val="yellow"/>
           <w:lang w:val="en-US"/>
         </w:rPr>
-        <w:t>1}{</w:t>
-      </w:r>
-      <w:proofErr w:type="gramEnd"/>
+        <w:t>NEURO_3</w:t>
+      </w:r>
       <w:r>
         <w:rPr>
           <w:rFonts w:ascii="Calibri" w:eastAsia="Calibri" w:hAnsi="Calibri" w:cs="Calibri"/>
@@ -1212,9 +1188,11 @@
           <w:highlight w:val="yellow"/>
           <w:lang w:val="en-US"/>
         </w:rPr>
-        <w:t>NEURO_2</w:t>
-      </w:r>
-      <w:r>
+        <w:t>}</w:t>
+      </w:r>
+    </w:p>
+    <w:p>
+      <w:pPr>
         <w:rPr>
           <w:rFonts w:ascii="Calibri" w:eastAsia="Calibri" w:hAnsi="Calibri" w:cs="Calibri"/>
           <w:sz w:val="18"/>
@@ -1222,8 +1200,7 @@
           <w:highlight w:val="yellow"/>
           <w:lang w:val="en-US"/>
         </w:rPr>
-        <w:t>}{</w:t>
-      </w:r>
+      </w:pPr>
       <w:r>
         <w:rPr>
           <w:rFonts w:ascii="Calibri" w:eastAsia="Calibri" w:hAnsi="Calibri" w:cs="Calibri"/>
@@ -1232,7 +1209,7 @@
           <w:highlight w:val="yellow"/>
           <w:lang w:val="en-US"/>
         </w:rPr>
-        <w:t>NEURO_3</w:t>
+        <w:t>{</w:t>
       </w:r>
       <w:r>
         <w:rPr>
@@ -1242,11 +1219,9 @@
           <w:highlight w:val="yellow"/>
           <w:lang w:val="en-US"/>
         </w:rPr>
-        <w:t>}</w:t>
-      </w:r>
-    </w:p>
-    <w:p>
-      <w:pPr>
+        <w:t>STRUCTURE</w:t>
+      </w:r>
+      <w:r>
         <w:rPr>
           <w:rFonts w:ascii="Calibri" w:eastAsia="Calibri" w:hAnsi="Calibri" w:cs="Calibri"/>
           <w:sz w:val="18"/>
@@ -1254,7 +1229,8 @@
           <w:highlight w:val="yellow"/>
           <w:lang w:val="en-US"/>
         </w:rPr>
-      </w:pPr>
+        <w:t>_1}{</w:t>
+      </w:r>
       <w:r>
         <w:rPr>
           <w:rFonts w:ascii="Calibri" w:eastAsia="Calibri" w:hAnsi="Calibri" w:cs="Calibri"/>
@@ -1263,7 +1239,7 @@
           <w:highlight w:val="yellow"/>
           <w:lang w:val="en-US"/>
         </w:rPr>
-        <w:t>{</w:t>
+        <w:t>STRUCTURE_2</w:t>
       </w:r>
       <w:r>
         <w:rPr>
@@ -1273,7 +1249,7 @@
           <w:highlight w:val="yellow"/>
           <w:lang w:val="en-US"/>
         </w:rPr>
-        <w:t>STRUCTURE</w:t>
+        <w:t>}{</w:t>
       </w:r>
       <w:r>
         <w:rPr>
@@ -1283,9 +1259,8 @@
           <w:highlight w:val="yellow"/>
           <w:lang w:val="en-US"/>
         </w:rPr>
-        <w:t>_</w:t>
-      </w:r>
-      <w:proofErr w:type="gramStart"/>
+        <w:t>STRUCTURE_3</w:t>
+      </w:r>
       <w:r>
         <w:rPr>
           <w:rFonts w:ascii="Calibri" w:eastAsia="Calibri" w:hAnsi="Calibri" w:cs="Calibri"/>
@@ -1294,10 +1269,11 @@
           <w:highlight w:val="yellow"/>
           <w:lang w:val="en-US"/>
         </w:rPr>
-        <w:t>1}{</w:t>
-      </w:r>
-      <w:proofErr w:type="gramEnd"/>
-      <w:r>
+        <w:t>}</w:t>
+      </w:r>
+    </w:p>
+    <w:p>
+      <w:pPr>
         <w:rPr>
           <w:rFonts w:ascii="Calibri" w:eastAsia="Calibri" w:hAnsi="Calibri" w:cs="Calibri"/>
           <w:sz w:val="18"/>
@@ -1305,8 +1281,7 @@
           <w:highlight w:val="yellow"/>
           <w:lang w:val="en-US"/>
         </w:rPr>
-        <w:t>STRUCTURE_2</w:t>
-      </w:r>
+      </w:pPr>
       <w:r>
         <w:rPr>
           <w:rFonts w:ascii="Calibri" w:eastAsia="Calibri" w:hAnsi="Calibri" w:cs="Calibri"/>
@@ -1315,7 +1290,7 @@
           <w:highlight w:val="yellow"/>
           <w:lang w:val="en-US"/>
         </w:rPr>
-        <w:t>}{</w:t>
+        <w:t>{</w:t>
       </w:r>
       <w:r>
         <w:rPr>
@@ -1325,7 +1300,7 @@
           <w:highlight w:val="yellow"/>
           <w:lang w:val="en-US"/>
         </w:rPr>
-        <w:t>STRUCTURE_3</w:t>
+        <w:t>FIX</w:t>
       </w:r>
       <w:r>
         <w:rPr>
@@ -1335,11 +1310,9 @@
           <w:highlight w:val="yellow"/>
           <w:lang w:val="en-US"/>
         </w:rPr>
-        <w:t>}</w:t>
-      </w:r>
-    </w:p>
-    <w:p>
-      <w:pPr>
+        <w:t>_1}{</w:t>
+      </w:r>
+      <w:r>
         <w:rPr>
           <w:rFonts w:ascii="Calibri" w:eastAsia="Calibri" w:hAnsi="Calibri" w:cs="Calibri"/>
           <w:sz w:val="18"/>
@@ -1347,7 +1320,8 @@
           <w:highlight w:val="yellow"/>
           <w:lang w:val="en-US"/>
         </w:rPr>
-      </w:pPr>
+        <w:t>FIX_2</w:t>
+      </w:r>
       <w:r>
         <w:rPr>
           <w:rFonts w:ascii="Calibri" w:eastAsia="Calibri" w:hAnsi="Calibri" w:cs="Calibri"/>
@@ -1356,7 +1330,7 @@
           <w:highlight w:val="yellow"/>
           <w:lang w:val="en-US"/>
         </w:rPr>
-        <w:t>{</w:t>
+        <w:t>}{</w:t>
       </w:r>
       <w:r>
         <w:rPr>
@@ -1366,7 +1340,7 @@
           <w:highlight w:val="yellow"/>
           <w:lang w:val="en-US"/>
         </w:rPr>
-        <w:t>FIX</w:t>
+        <w:t>FIX_3</w:t>
       </w:r>
       <w:r>
         <w:rPr>
@@ -1376,10 +1350,11 @@
           <w:highlight w:val="yellow"/>
           <w:lang w:val="en-US"/>
         </w:rPr>
-        <w:t>_</w:t>
-      </w:r>
-      <w:proofErr w:type="gramStart"/>
-      <w:r>
+        <w:t>}</w:t>
+      </w:r>
+    </w:p>
+    <w:p>
+      <w:pPr>
         <w:rPr>
           <w:rFonts w:ascii="Calibri" w:eastAsia="Calibri" w:hAnsi="Calibri" w:cs="Calibri"/>
           <w:sz w:val="18"/>
@@ -1387,9 +1362,7 @@
           <w:highlight w:val="yellow"/>
           <w:lang w:val="en-US"/>
         </w:rPr>
-        <w:t>1}{</w:t>
-      </w:r>
-      <w:proofErr w:type="gramEnd"/>
+      </w:pPr>
       <w:r>
         <w:rPr>
           <w:rFonts w:ascii="Calibri" w:eastAsia="Calibri" w:hAnsi="Calibri" w:cs="Calibri"/>
@@ -1398,7 +1371,7 @@
           <w:highlight w:val="yellow"/>
           <w:lang w:val="en-US"/>
         </w:rPr>
-        <w:t>FIX_2</w:t>
+        <w:t>{</w:t>
       </w:r>
       <w:r>
         <w:rPr>
@@ -1408,7 +1381,7 @@
           <w:highlight w:val="yellow"/>
           <w:lang w:val="en-US"/>
         </w:rPr>
-        <w:t>}{</w:t>
+        <w:t>TZ</w:t>
       </w:r>
       <w:r>
         <w:rPr>
@@ -1418,9 +1391,11 @@
           <w:highlight w:val="yellow"/>
           <w:lang w:val="en-US"/>
         </w:rPr>
-        <w:t>FIX_3</w:t>
-      </w:r>
-      <w:r>
+        <w:t>_1}</w:t>
+      </w:r>
+    </w:p>
+    <w:p>
+      <w:pPr>
         <w:rPr>
           <w:rFonts w:ascii="Calibri" w:eastAsia="Calibri" w:hAnsi="Calibri" w:cs="Calibri"/>
           <w:sz w:val="18"/>
@@ -1428,11 +1403,8 @@
           <w:highlight w:val="yellow"/>
           <w:lang w:val="en-US"/>
         </w:rPr>
-        <w:t>}</w:t>
-      </w:r>
-    </w:p>
-    <w:p>
-      <w:pPr>
+      </w:pPr>
+      <w:r>
         <w:rPr>
           <w:rFonts w:ascii="Calibri" w:eastAsia="Calibri" w:hAnsi="Calibri" w:cs="Calibri"/>
           <w:sz w:val="18"/>
@@ -1440,7 +1412,8 @@
           <w:highlight w:val="yellow"/>
           <w:lang w:val="en-US"/>
         </w:rPr>
-      </w:pPr>
+        <w:t>{</w:t>
+      </w:r>
       <w:r>
         <w:rPr>
           <w:rFonts w:ascii="Calibri" w:eastAsia="Calibri" w:hAnsi="Calibri" w:cs="Calibri"/>
@@ -1449,7 +1422,7 @@
           <w:highlight w:val="yellow"/>
           <w:lang w:val="en-US"/>
         </w:rPr>
-        <w:t>{</w:t>
+        <w:t>CREATE</w:t>
       </w:r>
       <w:r>
         <w:rPr>
@@ -1459,7 +1432,7 @@
           <w:highlight w:val="yellow"/>
           <w:lang w:val="en-US"/>
         </w:rPr>
-        <w:t>TZ</w:t>
+        <w:t>_</w:t>
       </w:r>
       <w:r>
         <w:rPr>
@@ -1469,11 +1442,9 @@
           <w:highlight w:val="yellow"/>
           <w:lang w:val="en-US"/>
         </w:rPr>
-        <w:t>_1}</w:t>
-      </w:r>
-    </w:p>
-    <w:p>
-      <w:pPr>
+        <w:t>PAGES</w:t>
+      </w:r>
+      <w:r>
         <w:rPr>
           <w:rFonts w:ascii="Calibri" w:eastAsia="Calibri" w:hAnsi="Calibri" w:cs="Calibri"/>
           <w:sz w:val="18"/>
@@ -1481,7 +1452,8 @@
           <w:highlight w:val="yellow"/>
           <w:lang w:val="en-US"/>
         </w:rPr>
-      </w:pPr>
+        <w:t>_1}{</w:t>
+      </w:r>
       <w:r>
         <w:rPr>
           <w:rFonts w:ascii="Calibri" w:eastAsia="Calibri" w:hAnsi="Calibri" w:cs="Calibri"/>
@@ -1490,7 +1462,7 @@
           <w:highlight w:val="yellow"/>
           <w:lang w:val="en-US"/>
         </w:rPr>
-        <w:t>{</w:t>
+        <w:t>CREATE</w:t>
       </w:r>
       <w:r>
         <w:rPr>
@@ -1500,7 +1472,7 @@
           <w:highlight w:val="yellow"/>
           <w:lang w:val="en-US"/>
         </w:rPr>
-        <w:t>CREATE</w:t>
+        <w:t>_</w:t>
       </w:r>
       <w:r>
         <w:rPr>
@@ -1510,7 +1482,7 @@
           <w:highlight w:val="yellow"/>
           <w:lang w:val="en-US"/>
         </w:rPr>
-        <w:t>_</w:t>
+        <w:t>PAGES</w:t>
       </w:r>
       <w:r>
         <w:rPr>
@@ -1520,7 +1492,7 @@
           <w:highlight w:val="yellow"/>
           <w:lang w:val="en-US"/>
         </w:rPr>
-        <w:t>PAGES</w:t>
+        <w:t>_</w:t>
       </w:r>
       <w:r>
         <w:rPr>
@@ -1530,9 +1502,8 @@
           <w:highlight w:val="yellow"/>
           <w:lang w:val="en-US"/>
         </w:rPr>
-        <w:t>_</w:t>
-      </w:r>
-      <w:proofErr w:type="gramStart"/>
+        <w:t>2</w:t>
+      </w:r>
       <w:r>
         <w:rPr>
           <w:rFonts w:ascii="Calibri" w:eastAsia="Calibri" w:hAnsi="Calibri" w:cs="Calibri"/>
@@ -1541,9 +1512,8 @@
           <w:highlight w:val="yellow"/>
           <w:lang w:val="en-US"/>
         </w:rPr>
-        <w:t>1}{</w:t>
-      </w:r>
-      <w:proofErr w:type="gramEnd"/>
+        <w:t>}{</w:t>
+      </w:r>
       <w:r>
         <w:rPr>
           <w:rFonts w:ascii="Calibri" w:eastAsia="Calibri" w:hAnsi="Calibri" w:cs="Calibri"/>
@@ -1592,7 +1562,7 @@
           <w:highlight w:val="yellow"/>
           <w:lang w:val="en-US"/>
         </w:rPr>
-        <w:t>2</w:t>
+        <w:t>3</w:t>
       </w:r>
       <w:r>
         <w:rPr>
@@ -1602,7 +1572,150 @@
           <w:highlight w:val="yellow"/>
           <w:lang w:val="en-US"/>
         </w:rPr>
-        <w:t>}{</w:t>
+        <w:t>}</w:t>
+      </w:r>
+    </w:p>
+    <w:p>
+      <w:pPr>
+        <w:rPr>
+          <w:rFonts w:ascii="Calibri" w:eastAsia="Calibri" w:hAnsi="Calibri" w:cs="Calibri"/>
+          <w:sz w:val="18"/>
+          <w:szCs w:val="18"/>
+        </w:rPr>
+      </w:pPr>
+      <w:r>
+        <w:rPr>
+          <w:rFonts w:ascii="Calibri" w:eastAsia="Calibri" w:hAnsi="Calibri" w:cs="Calibri"/>
+          <w:sz w:val="18"/>
+          <w:szCs w:val="18"/>
+        </w:rPr>
+        <w:t xml:space="preserve">1.4.4. </w:t>
+      </w:r>
+      <w:r>
+        <w:rPr>
+          <w:rFonts w:ascii="Calibri" w:eastAsia="Calibri" w:hAnsi="Calibri" w:cs="Calibri"/>
+          <w:sz w:val="18"/>
+          <w:szCs w:val="18"/>
+        </w:rPr>
+        <w:t>Внешняя</w:t>
+      </w:r>
+      <w:r>
+        <w:rPr>
+          <w:rFonts w:ascii="Calibri" w:eastAsia="Calibri" w:hAnsi="Calibri" w:cs="Calibri"/>
+          <w:sz w:val="18"/>
+          <w:szCs w:val="18"/>
+        </w:rPr>
+        <w:t xml:space="preserve"> </w:t>
+      </w:r>
+      <w:r>
+        <w:rPr>
+          <w:rFonts w:ascii="Calibri" w:eastAsia="Calibri" w:hAnsi="Calibri" w:cs="Calibri"/>
+          <w:sz w:val="18"/>
+          <w:szCs w:val="18"/>
+        </w:rPr>
+        <w:t>оптимизация</w:t>
+      </w:r>
+      <w:r>
+        <w:rPr>
+          <w:rFonts w:ascii="Calibri" w:eastAsia="Calibri" w:hAnsi="Calibri" w:cs="Calibri"/>
+          <w:sz w:val="18"/>
+          <w:szCs w:val="18"/>
+        </w:rPr>
+        <w:t xml:space="preserve"> </w:t>
+      </w:r>
+      <w:r>
+        <w:rPr>
+          <w:rFonts w:ascii="Calibri" w:eastAsia="Calibri" w:hAnsi="Calibri" w:cs="Calibri"/>
+          <w:sz w:val="18"/>
+          <w:szCs w:val="18"/>
+        </w:rPr>
+        <w:t>сайта</w:t>
+      </w:r>
+      <w:r>
+        <w:rPr>
+          <w:rFonts w:ascii="Calibri" w:eastAsia="Calibri" w:hAnsi="Calibri" w:cs="Calibri"/>
+          <w:sz w:val="18"/>
+          <w:szCs w:val="18"/>
+        </w:rPr>
+        <w:t>:</w:t>
+      </w:r>
+    </w:p>
+    <w:p>
+      <w:pPr>
+        <w:rPr>
+          <w:rFonts w:ascii="Calibri" w:eastAsia="Calibri" w:hAnsi="Calibri" w:cs="Calibri"/>
+          <w:sz w:val="18"/>
+          <w:szCs w:val="18"/>
+        </w:rPr>
+      </w:pPr>
+      <w:r>
+        <w:rPr>
+          <w:rFonts w:ascii="Calibri" w:eastAsia="Calibri" w:hAnsi="Calibri" w:cs="Calibri"/>
+          <w:sz w:val="18"/>
+          <w:szCs w:val="18"/>
+        </w:rPr>
+        <w:t>- Работа с ссылочным профилем сайта (получение ссылок с других сайтов);</w:t>
+      </w:r>
+    </w:p>
+    <w:p>
+      <w:pPr>
+        <w:rPr>
+          <w:rFonts w:ascii="Calibri" w:eastAsia="Calibri" w:hAnsi="Calibri" w:cs="Calibri"/>
+          <w:sz w:val="18"/>
+          <w:szCs w:val="18"/>
+        </w:rPr>
+      </w:pPr>
+      <w:r>
+        <w:rPr>
+          <w:rFonts w:ascii="Calibri" w:eastAsia="Calibri" w:hAnsi="Calibri" w:cs="Calibri"/>
+          <w:sz w:val="18"/>
+          <w:szCs w:val="18"/>
+        </w:rPr>
+        <w:t>- Работа с локальными каталогами и сервисами.</w:t>
+      </w:r>
+    </w:p>
+    <w:p>
+      <w:pPr>
+        <w:rPr>
+          <w:rFonts w:ascii="Calibri" w:eastAsia="Calibri" w:hAnsi="Calibri" w:cs="Calibri"/>
+          <w:sz w:val="18"/>
+          <w:szCs w:val="18"/>
+        </w:rPr>
+      </w:pPr>
+      <w:r>
+        <w:rPr>
+          <w:rFonts w:ascii="Calibri" w:eastAsia="Calibri" w:hAnsi="Calibri" w:cs="Calibri"/>
+          <w:sz w:val="18"/>
+          <w:szCs w:val="18"/>
+        </w:rPr>
+        <w:t>1.4.5. Аналитика и отчетность:</w:t>
+      </w:r>
+    </w:p>
+    <w:p>
+      <w:pPr>
+        <w:rPr>
+          <w:rFonts w:ascii="Calibri" w:eastAsia="Calibri" w:hAnsi="Calibri" w:cs="Calibri"/>
+          <w:sz w:val="18"/>
+          <w:szCs w:val="18"/>
+          <w:highlight w:val="yellow"/>
+        </w:rPr>
+      </w:pPr>
+      <w:r>
+        <w:rPr>
+          <w:rFonts w:ascii="Calibri" w:eastAsia="Calibri" w:hAnsi="Calibri" w:cs="Calibri"/>
+          <w:sz w:val="18"/>
+          <w:szCs w:val="18"/>
+        </w:rPr>
+        <w:t xml:space="preserve">- Установка системы аналитики </w:t>
+      </w:r>
+      <w:r>
+        <w:rPr>
+          <w:rFonts w:ascii="Calibri" w:eastAsia="Calibri" w:hAnsi="Calibri" w:cs="Calibri"/>
+          <w:sz w:val="18"/>
+          <w:szCs w:val="18"/>
+          <w:highlight w:val="yellow"/>
+        </w:rPr>
+        <w:t>{</w:t>
       </w:r>
       <w:r>
         <w:rPr>
@@ -1612,7 +1725,16 @@
           <w:highlight w:val="yellow"/>
           <w:lang w:val="en-US"/>
         </w:rPr>
-        <w:t>CREATE</w:t>
+        <w:t>YANDEX</w:t>
+      </w:r>
+      <w:r>
+        <w:rPr>
+          <w:rFonts w:ascii="Calibri" w:eastAsia="Calibri" w:hAnsi="Calibri" w:cs="Calibri"/>
+          <w:sz w:val="18"/>
+          <w:szCs w:val="18"/>
+          <w:highlight w:val="yellow"/>
+        </w:rPr>
+        <w:t>_</w:t>
       </w:r>
       <w:r>
         <w:rPr>
@@ -1622,7 +1744,25 @@
           <w:highlight w:val="yellow"/>
           <w:lang w:val="en-US"/>
         </w:rPr>
-        <w:t>_</w:t>
+        <w:t>WEB</w:t>
+      </w:r>
+      <w:r>
+        <w:rPr>
+          <w:rFonts w:ascii="Calibri" w:eastAsia="Calibri" w:hAnsi="Calibri" w:cs="Calibri"/>
+          <w:sz w:val="18"/>
+          <w:szCs w:val="18"/>
+          <w:highlight w:val="yellow"/>
+        </w:rPr>
+        <w:t>}</w:t>
+      </w:r>
+      <w:r>
+        <w:rPr>
+          <w:rFonts w:ascii="Calibri" w:eastAsia="Calibri" w:hAnsi="Calibri" w:cs="Calibri"/>
+          <w:sz w:val="18"/>
+          <w:szCs w:val="18"/>
+          <w:highlight w:val="yellow"/>
+        </w:rPr>
+        <w:t>{</w:t>
       </w:r>
       <w:r>
         <w:rPr>
@@ -1632,7 +1772,16 @@
           <w:highlight w:val="yellow"/>
           <w:lang w:val="en-US"/>
         </w:rPr>
-        <w:t>PAGES</w:t>
+        <w:t>SEARCH</w:t>
+      </w:r>
+      <w:r>
+        <w:rPr>
+          <w:rFonts w:ascii="Calibri" w:eastAsia="Calibri" w:hAnsi="Calibri" w:cs="Calibri"/>
+          <w:sz w:val="18"/>
+          <w:szCs w:val="18"/>
+          <w:highlight w:val="yellow"/>
+        </w:rPr>
+        <w:t>_</w:t>
       </w:r>
       <w:r>
         <w:rPr>
@@ -1642,7 +1791,52 @@
           <w:highlight w:val="yellow"/>
           <w:lang w:val="en-US"/>
         </w:rPr>
-        <w:t>_</w:t>
+        <w:t>CONSOLE</w:t>
+      </w:r>
+      <w:r>
+        <w:rPr>
+          <w:rFonts w:ascii="Calibri" w:eastAsia="Calibri" w:hAnsi="Calibri" w:cs="Calibri"/>
+          <w:sz w:val="18"/>
+          <w:szCs w:val="18"/>
+          <w:highlight w:val="yellow"/>
+        </w:rPr>
+        <w:t>}</w:t>
+      </w:r>
+      <w:r>
+        <w:rPr>
+          <w:rFonts w:ascii="Calibri" w:eastAsia="Calibri" w:hAnsi="Calibri" w:cs="Calibri"/>
+          <w:sz w:val="18"/>
+          <w:szCs w:val="18"/>
+          <w:highlight w:val="yellow"/>
+        </w:rPr>
+        <w:t>;</w:t>
+      </w:r>
+    </w:p>
+    <w:p>
+      <w:pPr>
+        <w:rPr>
+          <w:rFonts w:ascii="Calibri" w:eastAsia="Calibri" w:hAnsi="Calibri" w:cs="Calibri"/>
+          <w:sz w:val="18"/>
+          <w:szCs w:val="18"/>
+          <w:highlight w:val="yellow"/>
+        </w:rPr>
+      </w:pPr>
+      <w:r>
+        <w:rPr>
+          <w:rFonts w:ascii="Calibri" w:eastAsia="Calibri" w:hAnsi="Calibri" w:cs="Calibri"/>
+          <w:sz w:val="18"/>
+          <w:szCs w:val="18"/>
+        </w:rPr>
+        <w:t xml:space="preserve">- Сбор и анализ данных о посетителях сайта в </w:t>
+      </w:r>
+      <w:r>
+        <w:rPr>
+          <w:rFonts w:ascii="Calibri" w:eastAsia="Calibri" w:hAnsi="Calibri" w:cs="Calibri"/>
+          <w:sz w:val="18"/>
+          <w:szCs w:val="18"/>
+          <w:highlight w:val="yellow"/>
+        </w:rPr>
+        <w:t>{</w:t>
       </w:r>
       <w:r>
         <w:rPr>
@@ -1652,7 +1846,16 @@
           <w:highlight w:val="yellow"/>
           <w:lang w:val="en-US"/>
         </w:rPr>
-        <w:t>3</w:t>
+        <w:t>YANDEX</w:t>
+      </w:r>
+      <w:r>
+        <w:rPr>
+          <w:rFonts w:ascii="Calibri" w:eastAsia="Calibri" w:hAnsi="Calibri" w:cs="Calibri"/>
+          <w:sz w:val="18"/>
+          <w:szCs w:val="18"/>
+          <w:highlight w:val="yellow"/>
+        </w:rPr>
+        <w:t>_</w:t>
       </w:r>
       <w:r>
         <w:rPr>
@@ -1662,150 +1865,16 @@
           <w:highlight w:val="yellow"/>
           <w:lang w:val="en-US"/>
         </w:rPr>
-        <w:t>}</w:t>
-      </w:r>
-    </w:p>
-    <w:p>
-      <w:pPr>
-        <w:rPr>
-          <w:rFonts w:ascii="Calibri" w:eastAsia="Calibri" w:hAnsi="Calibri" w:cs="Calibri"/>
-          <w:sz w:val="18"/>
-          <w:szCs w:val="18"/>
-        </w:rPr>
-      </w:pPr>
-      <w:r>
-        <w:rPr>
-          <w:rFonts w:ascii="Calibri" w:eastAsia="Calibri" w:hAnsi="Calibri" w:cs="Calibri"/>
-          <w:sz w:val="18"/>
-          <w:szCs w:val="18"/>
-        </w:rPr>
-        <w:t xml:space="preserve">1.4.4. </w:t>
-      </w:r>
-      <w:r>
-        <w:rPr>
-          <w:rFonts w:ascii="Calibri" w:eastAsia="Calibri" w:hAnsi="Calibri" w:cs="Calibri"/>
-          <w:sz w:val="18"/>
-          <w:szCs w:val="18"/>
-        </w:rPr>
-        <w:t>Внешняя</w:t>
-      </w:r>
-      <w:r>
-        <w:rPr>
-          <w:rFonts w:ascii="Calibri" w:eastAsia="Calibri" w:hAnsi="Calibri" w:cs="Calibri"/>
-          <w:sz w:val="18"/>
-          <w:szCs w:val="18"/>
-        </w:rPr>
-        <w:t xml:space="preserve"> </w:t>
-      </w:r>
-      <w:r>
-        <w:rPr>
-          <w:rFonts w:ascii="Calibri" w:eastAsia="Calibri" w:hAnsi="Calibri" w:cs="Calibri"/>
-          <w:sz w:val="18"/>
-          <w:szCs w:val="18"/>
-        </w:rPr>
-        <w:t>оптимизация</w:t>
-      </w:r>
-      <w:r>
-        <w:rPr>
-          <w:rFonts w:ascii="Calibri" w:eastAsia="Calibri" w:hAnsi="Calibri" w:cs="Calibri"/>
-          <w:sz w:val="18"/>
-          <w:szCs w:val="18"/>
-        </w:rPr>
-        <w:t xml:space="preserve"> </w:t>
-      </w:r>
-      <w:r>
-        <w:rPr>
-          <w:rFonts w:ascii="Calibri" w:eastAsia="Calibri" w:hAnsi="Calibri" w:cs="Calibri"/>
-          <w:sz w:val="18"/>
-          <w:szCs w:val="18"/>
-        </w:rPr>
-        <w:t>сайта</w:t>
-      </w:r>
-      <w:r>
-        <w:rPr>
-          <w:rFonts w:ascii="Calibri" w:eastAsia="Calibri" w:hAnsi="Calibri" w:cs="Calibri"/>
-          <w:sz w:val="18"/>
-          <w:szCs w:val="18"/>
-        </w:rPr>
-        <w:t>:</w:t>
-      </w:r>
-    </w:p>
-    <w:p>
-      <w:pPr>
-        <w:rPr>
-          <w:rFonts w:ascii="Calibri" w:eastAsia="Calibri" w:hAnsi="Calibri" w:cs="Calibri"/>
-          <w:sz w:val="18"/>
-          <w:szCs w:val="18"/>
-        </w:rPr>
-      </w:pPr>
-      <w:r>
-        <w:rPr>
-          <w:rFonts w:ascii="Calibri" w:eastAsia="Calibri" w:hAnsi="Calibri" w:cs="Calibri"/>
-          <w:sz w:val="18"/>
-          <w:szCs w:val="18"/>
-        </w:rPr>
-        <w:t>- Работа с ссылочным профилем сайта (получение ссылок с других сайтов);</w:t>
-      </w:r>
-    </w:p>
-    <w:p>
-      <w:pPr>
-        <w:rPr>
-          <w:rFonts w:ascii="Calibri" w:eastAsia="Calibri" w:hAnsi="Calibri" w:cs="Calibri"/>
-          <w:sz w:val="18"/>
-          <w:szCs w:val="18"/>
-        </w:rPr>
-      </w:pPr>
-      <w:r>
-        <w:rPr>
-          <w:rFonts w:ascii="Calibri" w:eastAsia="Calibri" w:hAnsi="Calibri" w:cs="Calibri"/>
-          <w:sz w:val="18"/>
-          <w:szCs w:val="18"/>
-        </w:rPr>
-        <w:t>- Работа с локальными каталогами и сервисами.</w:t>
-      </w:r>
-    </w:p>
-    <w:p>
-      <w:pPr>
-        <w:rPr>
-          <w:rFonts w:ascii="Calibri" w:eastAsia="Calibri" w:hAnsi="Calibri" w:cs="Calibri"/>
-          <w:sz w:val="18"/>
-          <w:szCs w:val="18"/>
-        </w:rPr>
-      </w:pPr>
-      <w:r>
-        <w:rPr>
-          <w:rFonts w:ascii="Calibri" w:eastAsia="Calibri" w:hAnsi="Calibri" w:cs="Calibri"/>
-          <w:sz w:val="18"/>
-          <w:szCs w:val="18"/>
-        </w:rPr>
-        <w:t>1.4.5. Аналитика и отчетность:</w:t>
-      </w:r>
-    </w:p>
-    <w:p>
-      <w:pPr>
+        <w:t>METRIC</w:t>
+      </w:r>
+      <w:r>
         <w:rPr>
           <w:rFonts w:ascii="Calibri" w:eastAsia="Calibri" w:hAnsi="Calibri" w:cs="Calibri"/>
           <w:sz w:val="18"/>
           <w:szCs w:val="18"/>
           <w:highlight w:val="yellow"/>
         </w:rPr>
-      </w:pPr>
-      <w:r>
-        <w:rPr>
-          <w:rFonts w:ascii="Calibri" w:eastAsia="Calibri" w:hAnsi="Calibri" w:cs="Calibri"/>
-          <w:sz w:val="18"/>
-          <w:szCs w:val="18"/>
-        </w:rPr>
-        <w:t xml:space="preserve">- Установка системы аналитики </w:t>
-      </w:r>
-      <w:r>
-        <w:rPr>
-          <w:rFonts w:ascii="Calibri" w:eastAsia="Calibri" w:hAnsi="Calibri" w:cs="Calibri"/>
-          <w:sz w:val="18"/>
-          <w:szCs w:val="18"/>
-          <w:highlight w:val="yellow"/>
-        </w:rPr>
-        <w:t>{</w:t>
+        <w:t>}{</w:t>
       </w:r>
       <w:r>
         <w:rPr>
@@ -1815,7 +1884,7 @@
           <w:highlight w:val="yellow"/>
           <w:lang w:val="en-US"/>
         </w:rPr>
-        <w:t>YANDEX</w:t>
+        <w:t>GOOGLE</w:t>
       </w:r>
       <w:r>
         <w:rPr>
@@ -1826,7 +1895,6 @@
         </w:rPr>
         <w:t>_</w:t>
       </w:r>
-      <w:proofErr w:type="gramStart"/>
       <w:r>
         <w:rPr>
           <w:rFonts w:ascii="Calibri" w:eastAsia="Calibri" w:hAnsi="Calibri" w:cs="Calibri"/>
@@ -1835,7 +1903,7 @@
           <w:highlight w:val="yellow"/>
           <w:lang w:val="en-US"/>
         </w:rPr>
-        <w:t>WEB</w:t>
+        <w:t>ANALITIC</w:t>
       </w:r>
       <w:r>
         <w:rPr>
@@ -1853,9 +1921,78 @@
           <w:szCs w:val="18"/>
           <w:highlight w:val="yellow"/>
         </w:rPr>
+        <w:t>;</w:t>
+      </w:r>
+    </w:p>
+    <w:p>
+      <w:pPr>
+        <w:rPr>
+          <w:rFonts w:ascii="Calibri" w:eastAsia="Calibri" w:hAnsi="Calibri" w:cs="Calibri"/>
+          <w:sz w:val="18"/>
+          <w:szCs w:val="18"/>
+        </w:rPr>
+      </w:pPr>
+      <w:r>
+        <w:rPr>
+          <w:rFonts w:ascii="Calibri" w:eastAsia="Calibri" w:hAnsi="Calibri" w:cs="Calibri"/>
+          <w:sz w:val="18"/>
+          <w:szCs w:val="18"/>
+        </w:rPr>
+        <w:t>- Подготовка отчетов о проделанной работе и достигнутых результатах.</w:t>
+      </w:r>
+    </w:p>
+    <w:p>
+      <w:pPr>
+        <w:rPr>
+          <w:rFonts w:ascii="Calibri" w:eastAsia="Calibri" w:hAnsi="Calibri" w:cs="Calibri"/>
+          <w:sz w:val="18"/>
+          <w:szCs w:val="18"/>
+        </w:rPr>
+      </w:pPr>
+      <w:r>
+        <w:rPr>
+          <w:rFonts w:ascii="Calibri" w:eastAsia="Calibri" w:hAnsi="Calibri" w:cs="Calibri"/>
+          <w:sz w:val="18"/>
+          <w:szCs w:val="18"/>
+        </w:rPr>
+        <w:t>1.4.6. Поддержка и сопровождение:</w:t>
+      </w:r>
+    </w:p>
+    <w:p>
+      <w:pPr>
+        <w:rPr>
+          <w:rFonts w:ascii="Calibri" w:eastAsia="Calibri" w:hAnsi="Calibri" w:cs="Calibri"/>
+          <w:sz w:val="18"/>
+          <w:szCs w:val="18"/>
+        </w:rPr>
+      </w:pPr>
+      <w:r>
+        <w:rPr>
+          <w:rFonts w:ascii="Calibri" w:eastAsia="Calibri" w:hAnsi="Calibri" w:cs="Calibri"/>
+          <w:sz w:val="18"/>
+          <w:szCs w:val="18"/>
+        </w:rPr>
+        <w:t>- Мониторинг позиций сайта в поисковых системах;</w:t>
+      </w:r>
+    </w:p>
+    <w:p>
+      <w:pPr>
+        <w:rPr>
+          <w:rFonts w:ascii="Calibri" w:eastAsia="Calibri" w:hAnsi="Calibri" w:cs="Calibri"/>
+          <w:sz w:val="18"/>
+          <w:szCs w:val="18"/>
+          <w:highlight w:val="yellow"/>
+        </w:rPr>
+      </w:pPr>
+      <w:r>
+        <w:rPr>
+          <w:rFonts w:ascii="Calibri" w:eastAsia="Calibri" w:hAnsi="Calibri" w:cs="Calibri"/>
+          <w:sz w:val="18"/>
+          <w:szCs w:val="18"/>
+          <w:highlight w:val="yellow"/>
+        </w:rPr>
         <w:t>{</w:t>
       </w:r>
-      <w:proofErr w:type="gramEnd"/>
       <w:r>
         <w:rPr>
           <w:rFonts w:ascii="Calibri" w:eastAsia="Calibri" w:hAnsi="Calibri" w:cs="Calibri"/>
@@ -1864,7 +2001,7 @@
           <w:highlight w:val="yellow"/>
           <w:lang w:val="en-US"/>
         </w:rPr>
-        <w:t>SEARCH</w:t>
+        <w:t>SITE</w:t>
       </w:r>
       <w:r>
         <w:rPr>
@@ -1883,7 +2020,7 @@
           <w:highlight w:val="yellow"/>
           <w:lang w:val="en-US"/>
         </w:rPr>
-        <w:t>CONSOLE</w:t>
+        <w:t>SUPPORT</w:t>
       </w:r>
       <w:r>
         <w:rPr>
@@ -1894,271 +2031,22 @@
         </w:rPr>
         <w:t>}</w:t>
       </w:r>
-      <w:r>
-        <w:rPr>
-          <w:rFonts w:ascii="Calibri" w:eastAsia="Calibri" w:hAnsi="Calibri" w:cs="Calibri"/>
-          <w:sz w:val="18"/>
-          <w:szCs w:val="18"/>
-          <w:highlight w:val="yellow"/>
-        </w:rPr>
-        <w:t>;</w:t>
-      </w:r>
-    </w:p>
-    <w:p>
-      <w:pPr>
-        <w:rPr>
-          <w:rFonts w:ascii="Calibri" w:eastAsia="Calibri" w:hAnsi="Calibri" w:cs="Calibri"/>
-          <w:sz w:val="18"/>
-          <w:szCs w:val="18"/>
-          <w:highlight w:val="yellow"/>
-        </w:rPr>
-      </w:pPr>
-      <w:r>
-        <w:rPr>
-          <w:rFonts w:ascii="Calibri" w:eastAsia="Calibri" w:hAnsi="Calibri" w:cs="Calibri"/>
-          <w:sz w:val="18"/>
-          <w:szCs w:val="18"/>
-        </w:rPr>
-        <w:t xml:space="preserve">- Сбор и анализ данных о посетителях сайта в </w:t>
-      </w:r>
-      <w:r>
-        <w:rPr>
-          <w:rFonts w:ascii="Calibri" w:eastAsia="Calibri" w:hAnsi="Calibri" w:cs="Calibri"/>
-          <w:sz w:val="18"/>
-          <w:szCs w:val="18"/>
-          <w:highlight w:val="yellow"/>
-        </w:rPr>
-        <w:t>{</w:t>
-      </w:r>
-      <w:r>
-        <w:rPr>
-          <w:rFonts w:ascii="Calibri" w:eastAsia="Calibri" w:hAnsi="Calibri" w:cs="Calibri"/>
-          <w:sz w:val="18"/>
-          <w:szCs w:val="18"/>
-          <w:highlight w:val="yellow"/>
-          <w:lang w:val="en-US"/>
-        </w:rPr>
-        <w:t>YANDEX</w:t>
-      </w:r>
-      <w:r>
-        <w:rPr>
-          <w:rFonts w:ascii="Calibri" w:eastAsia="Calibri" w:hAnsi="Calibri" w:cs="Calibri"/>
-          <w:sz w:val="18"/>
-          <w:szCs w:val="18"/>
-          <w:highlight w:val="yellow"/>
-        </w:rPr>
-        <w:t>_</w:t>
-      </w:r>
-      <w:proofErr w:type="gramStart"/>
-      <w:r>
-        <w:rPr>
-          <w:rFonts w:ascii="Calibri" w:eastAsia="Calibri" w:hAnsi="Calibri" w:cs="Calibri"/>
-          <w:sz w:val="18"/>
-          <w:szCs w:val="18"/>
-          <w:highlight w:val="yellow"/>
-          <w:lang w:val="en-US"/>
-        </w:rPr>
-        <w:t>METRIC</w:t>
-      </w:r>
-      <w:r>
-        <w:rPr>
-          <w:rFonts w:ascii="Calibri" w:eastAsia="Calibri" w:hAnsi="Calibri" w:cs="Calibri"/>
-          <w:sz w:val="18"/>
-          <w:szCs w:val="18"/>
-          <w:highlight w:val="yellow"/>
-        </w:rPr>
-        <w:t>}{</w:t>
-      </w:r>
-      <w:proofErr w:type="gramEnd"/>
-      <w:r>
-        <w:rPr>
-          <w:rFonts w:ascii="Calibri" w:eastAsia="Calibri" w:hAnsi="Calibri" w:cs="Calibri"/>
-          <w:sz w:val="18"/>
-          <w:szCs w:val="18"/>
-          <w:highlight w:val="yellow"/>
-          <w:lang w:val="en-US"/>
-        </w:rPr>
-        <w:t>GOOGLE</w:t>
-      </w:r>
-      <w:r>
-        <w:rPr>
-          <w:rFonts w:ascii="Calibri" w:eastAsia="Calibri" w:hAnsi="Calibri" w:cs="Calibri"/>
-          <w:sz w:val="18"/>
-          <w:szCs w:val="18"/>
-          <w:highlight w:val="yellow"/>
-        </w:rPr>
-        <w:t>_</w:t>
-      </w:r>
-      <w:r>
-        <w:rPr>
-          <w:rFonts w:ascii="Calibri" w:eastAsia="Calibri" w:hAnsi="Calibri" w:cs="Calibri"/>
-          <w:sz w:val="18"/>
-          <w:szCs w:val="18"/>
-          <w:highlight w:val="yellow"/>
-          <w:lang w:val="en-US"/>
-        </w:rPr>
-        <w:t>ANALITIC</w:t>
-      </w:r>
-      <w:r>
-        <w:rPr>
-          <w:rFonts w:ascii="Calibri" w:eastAsia="Calibri" w:hAnsi="Calibri" w:cs="Calibri"/>
-          <w:sz w:val="18"/>
-          <w:szCs w:val="18"/>
-          <w:highlight w:val="yellow"/>
-        </w:rPr>
-        <w:t>}</w:t>
-      </w:r>
-      <w:r>
-        <w:rPr>
-          <w:rFonts w:ascii="Calibri" w:eastAsia="Calibri" w:hAnsi="Calibri" w:cs="Calibri"/>
-          <w:sz w:val="18"/>
-          <w:szCs w:val="18"/>
-          <w:highlight w:val="yellow"/>
-        </w:rPr>
-        <w:t>;</w:t>
-      </w:r>
-    </w:p>
-    <w:p>
-      <w:pPr>
-        <w:rPr>
-          <w:rFonts w:ascii="Calibri" w:eastAsia="Calibri" w:hAnsi="Calibri" w:cs="Calibri"/>
-          <w:sz w:val="18"/>
-          <w:szCs w:val="18"/>
-        </w:rPr>
-      </w:pPr>
-      <w:r>
-        <w:rPr>
-          <w:rFonts w:ascii="Calibri" w:eastAsia="Calibri" w:hAnsi="Calibri" w:cs="Calibri"/>
-          <w:sz w:val="18"/>
-          <w:szCs w:val="18"/>
-        </w:rPr>
-        <w:t>- Подготовка отчетов о проделанной работе и достигнутых результатах.</w:t>
-      </w:r>
-    </w:p>
-    <w:p>
-      <w:pPr>
-        <w:rPr>
-          <w:rFonts w:ascii="Calibri" w:eastAsia="Calibri" w:hAnsi="Calibri" w:cs="Calibri"/>
-          <w:sz w:val="18"/>
-          <w:szCs w:val="18"/>
-        </w:rPr>
-      </w:pPr>
-      <w:r>
-        <w:rPr>
-          <w:rFonts w:ascii="Calibri" w:eastAsia="Calibri" w:hAnsi="Calibri" w:cs="Calibri"/>
-          <w:sz w:val="18"/>
-          <w:szCs w:val="18"/>
-        </w:rPr>
-        <w:t>1.4.6. Поддержка и сопровождение:</w:t>
-      </w:r>
-    </w:p>
-    <w:p>
-      <w:pPr>
-        <w:rPr>
-          <w:rFonts w:ascii="Calibri" w:eastAsia="Calibri" w:hAnsi="Calibri" w:cs="Calibri"/>
-          <w:sz w:val="18"/>
-          <w:szCs w:val="18"/>
-        </w:rPr>
-      </w:pPr>
-      <w:r>
-        <w:rPr>
-          <w:rFonts w:ascii="Calibri" w:eastAsia="Calibri" w:hAnsi="Calibri" w:cs="Calibri"/>
-          <w:sz w:val="18"/>
-          <w:szCs w:val="18"/>
-        </w:rPr>
-        <w:t>- Мониторинг позиций сайта в поисковых системах;</w:t>
-      </w:r>
-    </w:p>
-    <w:p>
-      <w:pPr>
-        <w:rPr>
-          <w:rFonts w:ascii="Calibri" w:eastAsia="Calibri" w:hAnsi="Calibri" w:cs="Calibri"/>
-          <w:sz w:val="18"/>
-          <w:szCs w:val="18"/>
-          <w:highlight w:val="yellow"/>
-        </w:rPr>
-      </w:pPr>
-      <w:r>
-        <w:rPr>
-          <w:rFonts w:ascii="Calibri" w:eastAsia="Calibri" w:hAnsi="Calibri" w:cs="Calibri"/>
-          <w:sz w:val="18"/>
-          <w:szCs w:val="18"/>
-          <w:highlight w:val="yellow"/>
-        </w:rPr>
-        <w:t>{</w:t>
-      </w:r>
-      <w:r>
-        <w:rPr>
-          <w:rFonts w:ascii="Calibri" w:eastAsia="Calibri" w:hAnsi="Calibri" w:cs="Calibri"/>
-          <w:sz w:val="18"/>
-          <w:szCs w:val="18"/>
-          <w:highlight w:val="yellow"/>
-          <w:lang w:val="en-US"/>
-        </w:rPr>
-        <w:t>SITE</w:t>
-      </w:r>
-      <w:r>
-        <w:rPr>
-          <w:rFonts w:ascii="Calibri" w:eastAsia="Calibri" w:hAnsi="Calibri" w:cs="Calibri"/>
-          <w:sz w:val="18"/>
-          <w:szCs w:val="18"/>
-          <w:highlight w:val="yellow"/>
-        </w:rPr>
-        <w:t>_</w:t>
-      </w:r>
-      <w:r>
-        <w:rPr>
-          <w:rFonts w:ascii="Calibri" w:eastAsia="Calibri" w:hAnsi="Calibri" w:cs="Calibri"/>
-          <w:sz w:val="18"/>
-          <w:szCs w:val="18"/>
-          <w:highlight w:val="yellow"/>
-          <w:lang w:val="en-US"/>
-        </w:rPr>
-        <w:t>SUPPORT</w:t>
-      </w:r>
-      <w:r>
-        <w:rPr>
-          <w:rFonts w:ascii="Calibri" w:eastAsia="Calibri" w:hAnsi="Calibri" w:cs="Calibri"/>
-          <w:sz w:val="18"/>
-          <w:szCs w:val="18"/>
-          <w:highlight w:val="yellow"/>
-        </w:rPr>
-        <w:t>}</w:t>
-      </w:r>
-    </w:p>
-    <w:p>
-      <w:pPr>
-        <w:rPr>
-          <w:rFonts w:ascii="Calibri" w:eastAsia="Calibri" w:hAnsi="Calibri" w:cs="Calibri"/>
-          <w:sz w:val="18"/>
-          <w:szCs w:val="18"/>
-        </w:rPr>
-      </w:pPr>
-      <w:r>
-        <w:rPr>
-          <w:rFonts w:ascii="Calibri" w:eastAsia="Calibri" w:hAnsi="Calibri" w:cs="Calibri"/>
-          <w:sz w:val="18"/>
-          <w:szCs w:val="18"/>
-        </w:rPr>
-        <w:t xml:space="preserve">- Консультации и рекомендации по развитию сайта и продвижению в поисковых системах Яндекс и </w:t>
-      </w:r>
-      <w:proofErr w:type="spellStart"/>
-      <w:r>
-        <w:rPr>
-          <w:rFonts w:ascii="Calibri" w:eastAsia="Calibri" w:hAnsi="Calibri" w:cs="Calibri"/>
-          <w:sz w:val="18"/>
-          <w:szCs w:val="18"/>
-        </w:rPr>
-        <w:t>Google</w:t>
-      </w:r>
-      <w:proofErr w:type="spellEnd"/>
-      <w:r>
-        <w:rPr>
-          <w:rFonts w:ascii="Calibri" w:eastAsia="Calibri" w:hAnsi="Calibri" w:cs="Calibri"/>
-          <w:sz w:val="18"/>
-          <w:szCs w:val="18"/>
-        </w:rPr>
-        <w:t>.</w:t>
+    </w:p>
+    <w:p>
+      <w:pPr>
+        <w:rPr>
+          <w:rFonts w:ascii="Calibri" w:eastAsia="Calibri" w:hAnsi="Calibri" w:cs="Calibri"/>
+          <w:sz w:val="18"/>
+          <w:szCs w:val="18"/>
+        </w:rPr>
+      </w:pPr>
+      <w:r>
+        <w:rPr>
+          <w:rFonts w:ascii="Calibri" w:eastAsia="Calibri" w:hAnsi="Calibri" w:cs="Calibri"/>
+          <w:sz w:val="18"/>
+          <w:szCs w:val="18"/>
+        </w:rPr>
+        <w:t>- Консультации и рекомендации по развитию сайта и продвижению в поисковых системах Яндекс и Google.</w:t>
       </w:r>
     </w:p>
     <w:p>
@@ -2749,27 +2637,7 @@
           <w:szCs w:val="18"/>
         </w:rPr>
         <w:br/>
-        <w:t xml:space="preserve">2.3.3. Предоставлять Исполнителю информацию, необходимую для оказания Услуг. Задержка или </w:t>
-      </w:r>
-      <w:proofErr w:type="spellStart"/>
-      <w:r>
-        <w:rPr>
-          <w:rFonts w:ascii="Calibri" w:eastAsia="Calibri" w:hAnsi="Calibri" w:cs="Calibri"/>
-          <w:color w:val="000000"/>
-          <w:sz w:val="18"/>
-          <w:szCs w:val="18"/>
-        </w:rPr>
-        <w:t>непредоставление</w:t>
-      </w:r>
-      <w:proofErr w:type="spellEnd"/>
-      <w:r>
-        <w:rPr>
-          <w:rFonts w:ascii="Calibri" w:eastAsia="Calibri" w:hAnsi="Calibri" w:cs="Calibri"/>
-          <w:color w:val="000000"/>
-          <w:sz w:val="18"/>
-          <w:szCs w:val="18"/>
-        </w:rPr>
-        <w:t xml:space="preserve"> такой информации могут повлечь за собой задержку в оказании Услуг или его невозможность. При этом ответственность за задержку в оказании услуг или невозможности оказании ложится на Заказчика.</w:t>
+        <w:t>2.3.3. Предоставлять Исполнителю информацию, необходимую для оказания Услуг. Задержка или непредоставление такой информации могут повлечь за собой задержку в оказании Услуг или его невозможность. При этом ответственность за задержку в оказании услуг или невозможности оказании ложится на Заказчика.</w:t>
       </w:r>
     </w:p>
     <w:p>
@@ -3463,47 +3331,7 @@
           <w:sz w:val="18"/>
           <w:szCs w:val="18"/>
         </w:rPr>
-        <w:t xml:space="preserve">5.2. В случае </w:t>
-      </w:r>
-      <w:proofErr w:type="spellStart"/>
-      <w:r>
-        <w:rPr>
-          <w:rFonts w:ascii="Calibri" w:eastAsia="Calibri" w:hAnsi="Calibri" w:cs="Calibri"/>
-          <w:color w:val="000000"/>
-          <w:sz w:val="18"/>
-          <w:szCs w:val="18"/>
-        </w:rPr>
-        <w:t>неподписания</w:t>
-      </w:r>
-      <w:proofErr w:type="spellEnd"/>
-      <w:r>
-        <w:rPr>
-          <w:rFonts w:ascii="Calibri" w:eastAsia="Calibri" w:hAnsi="Calibri" w:cs="Calibri"/>
-          <w:color w:val="000000"/>
-          <w:sz w:val="18"/>
-          <w:szCs w:val="18"/>
-        </w:rPr>
-        <w:t xml:space="preserve"> акта выполненных работ со стороны Заказчика и </w:t>
-      </w:r>
-      <w:proofErr w:type="spellStart"/>
-      <w:r>
-        <w:rPr>
-          <w:rFonts w:ascii="Calibri" w:eastAsia="Calibri" w:hAnsi="Calibri" w:cs="Calibri"/>
-          <w:color w:val="000000"/>
-          <w:sz w:val="18"/>
-          <w:szCs w:val="18"/>
-        </w:rPr>
-        <w:t>ненаправления</w:t>
-      </w:r>
-      <w:proofErr w:type="spellEnd"/>
-      <w:r>
-        <w:rPr>
-          <w:rFonts w:ascii="Calibri" w:eastAsia="Calibri" w:hAnsi="Calibri" w:cs="Calibri"/>
-          <w:color w:val="000000"/>
-          <w:sz w:val="18"/>
-          <w:szCs w:val="18"/>
-        </w:rPr>
-        <w:t xml:space="preserve"> мотивированного отказа в приемке работ в течение 5 (Пяти) рабочих дней с момента получения Акта оказанных услуг </w:t>
+        <w:t xml:space="preserve">5.2. В случае неподписания акта выполненных работ со стороны Заказчика и ненаправления мотивированного отказа в приемке работ в течение 5 (Пяти) рабочих дней с момента получения Акта оказанных услуг </w:t>
       </w:r>
       <w:r>
         <w:rPr>
@@ -3531,17 +3359,7 @@
           <w:szCs w:val="18"/>
           <w:highlight w:val="yellow"/>
         </w:rPr>
-        <w:t>_</w:t>
-      </w:r>
-      <w:proofErr w:type="gramStart"/>
-      <w:r>
-        <w:rPr>
-          <w:rFonts w:ascii="Calibri" w:eastAsia="Calibri" w:hAnsi="Calibri" w:cs="Calibri"/>
-          <w:sz w:val="18"/>
-          <w:szCs w:val="18"/>
-          <w:highlight w:val="yellow"/>
-        </w:rPr>
-        <w:t>1}</w:t>
+        <w:t>_1}</w:t>
       </w:r>
       <w:r>
         <w:rPr>
@@ -3552,7 +3370,6 @@
         </w:rPr>
         <w:t>{</w:t>
       </w:r>
-      <w:proofErr w:type="gramEnd"/>
       <w:r>
         <w:rPr>
           <w:rFonts w:ascii="Calibri" w:eastAsia="Calibri" w:hAnsi="Calibri" w:cs="Calibri"/>
@@ -3716,27 +3533,7 @@
           <w:sz w:val="18"/>
           <w:szCs w:val="18"/>
         </w:rPr>
-        <w:t xml:space="preserve">6.2 </w:t>
-      </w:r>
-      <w:proofErr w:type="gramStart"/>
-      <w:r>
-        <w:rPr>
-          <w:rFonts w:ascii="Calibri" w:eastAsia="Calibri" w:hAnsi="Calibri" w:cs="Calibri"/>
-          <w:color w:val="000000"/>
-          <w:sz w:val="18"/>
-          <w:szCs w:val="18"/>
-        </w:rPr>
-        <w:t>В</w:t>
-      </w:r>
-      <w:proofErr w:type="gramEnd"/>
-      <w:r>
-        <w:rPr>
-          <w:rFonts w:ascii="Calibri" w:eastAsia="Calibri" w:hAnsi="Calibri" w:cs="Calibri"/>
-          <w:color w:val="000000"/>
-          <w:sz w:val="18"/>
-          <w:szCs w:val="18"/>
-        </w:rPr>
-        <w:t xml:space="preserve"> случае, если по вине Исполнителя работы не выполнялись Исполнитель возвращает Заказчику оплаченные суммы за период невыполнения работ.</w:t>
+        <w:t>6.2 В случае, если по вине Исполнителя работы не выполнялись Исполнитель возвращает Заказчику оплаченные суммы за период невыполнения работ.</w:t>
       </w:r>
     </w:p>
     <w:p>
@@ -3763,27 +3560,7 @@
           <w:sz w:val="18"/>
           <w:szCs w:val="18"/>
         </w:rPr>
-        <w:t xml:space="preserve">6.3. Исполнитель не несет ответственность за приостановку оказания Услуг по причине проведения профилактических и ремонтных работ на </w:t>
-      </w:r>
-      <w:proofErr w:type="spellStart"/>
-      <w:r>
-        <w:rPr>
-          <w:rFonts w:ascii="Calibri" w:eastAsia="Calibri" w:hAnsi="Calibri" w:cs="Calibri"/>
-          <w:color w:val="000000"/>
-          <w:sz w:val="18"/>
-          <w:szCs w:val="18"/>
-        </w:rPr>
-        <w:t>интернет-ресурсах</w:t>
-      </w:r>
-      <w:proofErr w:type="spellEnd"/>
-      <w:r>
-        <w:rPr>
-          <w:rFonts w:ascii="Calibri" w:eastAsia="Calibri" w:hAnsi="Calibri" w:cs="Calibri"/>
-          <w:color w:val="000000"/>
-          <w:sz w:val="18"/>
-          <w:szCs w:val="18"/>
-        </w:rPr>
-        <w:t xml:space="preserve">, задействованных в оказании Услуг и не принадлежащих Исполнителю, а также по причине наличия ошибок и сбоев, если причиной этого являются не зависящие от Исполнителя обстоятельства. Исполнитель не несет ответственности по претензиям Заказчика к качеству доступа к результатам оказания Услуг, связанному с качеством функционирования сетей Интернет-провайдеров, городской телефонной сети, с функционированием абонентского оборудования и другими обстоятельствами, находящимися вне компетенции Исполнителя. </w:t>
+        <w:t xml:space="preserve">6.3. Исполнитель не несет ответственность за приостановку оказания Услуг по причине проведения профилактических и ремонтных работ на интернет-ресурсах, задействованных в оказании Услуг и не принадлежащих Исполнителю, а также по причине наличия ошибок и сбоев, если причиной этого являются не зависящие от Исполнителя обстоятельства. Исполнитель не несет ответственности по претензиям Заказчика к качеству доступа к результатам оказания Услуг, связанному с качеством функционирования сетей Интернет-провайдеров, городской телефонной сети, с функционированием абонентского оборудования и другими обстоятельствами, находящимися вне компетенции Исполнителя. </w:t>
       </w:r>
     </w:p>
     <w:p>
@@ -4407,27 +4184,7 @@
           <w:sz w:val="18"/>
           <w:szCs w:val="18"/>
         </w:rPr>
-        <w:t xml:space="preserve">9.2.  Стороны обязуются принять разумно достаточные меры для того, чтобы не допустить разглашения ставших им известными в результате исполнения настоящего Договора сведений, являющихся конфиденциальными и/или составляющих коммерческую тайну Сторон, третьим лицам, в том числе, обеспечить режим защиты указанной информации в соответствии с требованиями, определенными Федеральным законом «О Коммерческой тайне» </w:t>
-      </w:r>
-      <w:proofErr w:type="spellStart"/>
-      <w:r>
-        <w:rPr>
-          <w:rFonts w:ascii="Calibri" w:eastAsia="Calibri" w:hAnsi="Calibri" w:cs="Calibri"/>
-          <w:color w:val="000000"/>
-          <w:sz w:val="18"/>
-          <w:szCs w:val="18"/>
-        </w:rPr>
-        <w:t>No</w:t>
-      </w:r>
-      <w:proofErr w:type="spellEnd"/>
-      <w:r>
-        <w:rPr>
-          <w:rFonts w:ascii="Calibri" w:eastAsia="Calibri" w:hAnsi="Calibri" w:cs="Calibri"/>
-          <w:color w:val="000000"/>
-          <w:sz w:val="18"/>
-          <w:szCs w:val="18"/>
-        </w:rPr>
-        <w:t xml:space="preserve"> 98-ФЗ от 29 июля 2004 г. (последняя редакция), а также в рамках законодательства Российской Федерации.</w:t>
+        <w:t>9.2.  Стороны обязуются принять разумно достаточные меры для того, чтобы не допустить разглашения ставших им известными в результате исполнения настоящего Договора сведений, являющихся конфиденциальными и/или составляющих коммерческую тайну Сторон, третьим лицам, в том числе, обеспечить режим защиты указанной информации в соответствии с требованиями, определенными Федеральным законом «О Коммерческой тайне» No 98-ФЗ от 29 июля 2004 г. (последняя редакция), а также в рамках законодательства Российской Федерации.</w:t>
       </w:r>
     </w:p>
     <w:p>
@@ -4802,8 +4559,6 @@
         </w:rPr>
         <w:t>.</w:t>
       </w:r>
-      <w:bookmarkStart w:id="0" w:name="_GoBack"/>
-      <w:bookmarkEnd w:id="0"/>
       <w:r>
         <w:rPr>
           <w:rFonts w:ascii="Calibri" w:eastAsia="Calibri" w:hAnsi="Calibri" w:cs="Calibri"/>
@@ -4945,8 +4700,8 @@
           <w:szCs w:val="18"/>
         </w:rPr>
       </w:pPr>
-      <w:bookmarkStart w:id="1" w:name="_gjdgxs" w:colFirst="0" w:colLast="0"/>
-      <w:bookmarkEnd w:id="1"/>
+      <w:bookmarkStart w:id="0" w:name="_gjdgxs" w:colFirst="0" w:colLast="0"/>
+      <w:bookmarkEnd w:id="0"/>
       <w:r>
         <w:rPr>
           <w:rFonts w:ascii="Calibri" w:eastAsia="Calibri" w:hAnsi="Calibri" w:cs="Calibri"/>
@@ -5077,8 +4832,10 @@
                 <w:shd w:val="clear" w:color="auto" w:fill="F4CCCC"/>
                 <w:lang w:val="en-US"/>
               </w:rPr>
-              <w:t>CUSTOMER</w:t>
-            </w:r>
+              <w:t>RED_</w:t>
+            </w:r>
+            <w:bookmarkStart w:id="1" w:name="_GoBack"/>
+            <w:bookmarkEnd w:id="1"/>
             <w:r>
               <w:rPr>
                 <w:rFonts w:ascii="Calibri" w:eastAsia="Calibri" w:hAnsi="Calibri" w:cs="Calibri"/>
@@ -5088,7 +4845,7 @@
                 <w:shd w:val="clear" w:color="auto" w:fill="F4CCCC"/>
                 <w:lang w:val="en-US"/>
               </w:rPr>
-              <w:t>_</w:t>
+              <w:t>CUSTOMER</w:t>
             </w:r>
             <w:r>
               <w:rPr>
@@ -5099,7 +4856,7 @@
                 <w:shd w:val="clear" w:color="auto" w:fill="F4CCCC"/>
                 <w:lang w:val="en-US"/>
               </w:rPr>
-              <w:t>ORGANIZATION</w:t>
+              <w:t>_</w:t>
             </w:r>
             <w:r>
               <w:rPr>
@@ -5110,29 +4867,22 @@
                 <w:shd w:val="clear" w:color="auto" w:fill="F4CCCC"/>
                 <w:lang w:val="en-US"/>
               </w:rPr>
-              <w:t>}</w:t>
-            </w:r>
-          </w:p>
-          <w:p>
-            <w:pPr>
-              <w:rPr>
-                <w:rFonts w:ascii="Calibri" w:eastAsia="Calibri" w:hAnsi="Calibri" w:cs="Calibri"/>
+              <w:t>ORGANIZATION</w:t>
+            </w:r>
+            <w:r>
+              <w:rPr>
+                <w:rFonts w:ascii="Calibri" w:eastAsia="Calibri" w:hAnsi="Calibri" w:cs="Calibri"/>
+                <w:b/>
                 <w:sz w:val="18"/>
                 <w:szCs w:val="18"/>
                 <w:shd w:val="clear" w:color="auto" w:fill="F4CCCC"/>
                 <w:lang w:val="en-US"/>
               </w:rPr>
-            </w:pPr>
-            <w:r>
-              <w:rPr>
-                <w:rFonts w:ascii="Calibri" w:eastAsia="Calibri" w:hAnsi="Calibri" w:cs="Calibri"/>
-                <w:sz w:val="18"/>
-                <w:szCs w:val="18"/>
-                <w:shd w:val="clear" w:color="auto" w:fill="F4CCCC"/>
-              </w:rPr>
-              <w:t>ИНН</w:t>
-            </w:r>
-            <w:r>
+              <w:t>}</w:t>
+            </w:r>
+          </w:p>
+          <w:p>
+            <w:pPr>
               <w:rPr>
                 <w:rFonts w:ascii="Calibri" w:eastAsia="Calibri" w:hAnsi="Calibri" w:cs="Calibri"/>
                 <w:sz w:val="18"/>
@@ -5140,7 +4890,15 @@
                 <w:shd w:val="clear" w:color="auto" w:fill="F4CCCC"/>
                 <w:lang w:val="en-US"/>
               </w:rPr>
-              <w:t>: {</w:t>
+            </w:pPr>
+            <w:r>
+              <w:rPr>
+                <w:rFonts w:ascii="Calibri" w:eastAsia="Calibri" w:hAnsi="Calibri" w:cs="Calibri"/>
+                <w:sz w:val="18"/>
+                <w:szCs w:val="18"/>
+                <w:shd w:val="clear" w:color="auto" w:fill="F4CCCC"/>
+              </w:rPr>
+              <w:t>ИНН</w:t>
             </w:r>
             <w:r>
               <w:rPr>
@@ -5150,7 +4908,7 @@
                 <w:shd w:val="clear" w:color="auto" w:fill="F4CCCC"/>
                 <w:lang w:val="en-US"/>
               </w:rPr>
-              <w:t>INN</w:t>
+              <w:t>: {</w:t>
             </w:r>
             <w:r>
               <w:rPr>
@@ -5160,12 +4918,9 @@
                 <w:shd w:val="clear" w:color="auto" w:fill="F4CCCC"/>
                 <w:lang w:val="en-US"/>
               </w:rPr>
-              <w:t>}</w:t>
-            </w:r>
-          </w:p>
-          <w:p>
-            <w:pPr>
-              <w:spacing w:line="276" w:lineRule="auto"/>
+              <w:t>INN</w:t>
+            </w:r>
+            <w:r>
               <w:rPr>
                 <w:rFonts w:ascii="Calibri" w:eastAsia="Calibri" w:hAnsi="Calibri" w:cs="Calibri"/>
                 <w:sz w:val="18"/>
@@ -5173,17 +4928,12 @@
                 <w:shd w:val="clear" w:color="auto" w:fill="F4CCCC"/>
                 <w:lang w:val="en-US"/>
               </w:rPr>
-            </w:pPr>
-            <w:r>
-              <w:rPr>
-                <w:rFonts w:ascii="Calibri" w:eastAsia="Calibri" w:hAnsi="Calibri" w:cs="Calibri"/>
-                <w:sz w:val="18"/>
-                <w:szCs w:val="18"/>
-                <w:shd w:val="clear" w:color="auto" w:fill="F4CCCC"/>
-              </w:rPr>
-              <w:t>ОГРН</w:t>
-            </w:r>
-            <w:r>
+              <w:t>}</w:t>
+            </w:r>
+          </w:p>
+          <w:p>
+            <w:pPr>
+              <w:spacing w:line="276" w:lineRule="auto"/>
               <w:rPr>
                 <w:rFonts w:ascii="Calibri" w:eastAsia="Calibri" w:hAnsi="Calibri" w:cs="Calibri"/>
                 <w:sz w:val="18"/>
@@ -5191,7 +4941,15 @@
                 <w:shd w:val="clear" w:color="auto" w:fill="F4CCCC"/>
                 <w:lang w:val="en-US"/>
               </w:rPr>
-              <w:t>: {</w:t>
+            </w:pPr>
+            <w:r>
+              <w:rPr>
+                <w:rFonts w:ascii="Calibri" w:eastAsia="Calibri" w:hAnsi="Calibri" w:cs="Calibri"/>
+                <w:sz w:val="18"/>
+                <w:szCs w:val="18"/>
+                <w:shd w:val="clear" w:color="auto" w:fill="F4CCCC"/>
+              </w:rPr>
+              <w:t>ОГРН</w:t>
             </w:r>
             <w:r>
               <w:rPr>
@@ -5201,7 +4959,7 @@
                 <w:shd w:val="clear" w:color="auto" w:fill="F4CCCC"/>
                 <w:lang w:val="en-US"/>
               </w:rPr>
-              <w:t>OGRN</w:t>
+              <w:t>: {</w:t>
             </w:r>
             <w:r>
               <w:rPr>
@@ -5211,12 +4969,9 @@
                 <w:shd w:val="clear" w:color="auto" w:fill="F4CCCC"/>
                 <w:lang w:val="en-US"/>
               </w:rPr>
-              <w:t>}</w:t>
-            </w:r>
-          </w:p>
-          <w:p>
-            <w:pPr>
-              <w:spacing w:line="276" w:lineRule="auto"/>
+              <w:t>OGRN</w:t>
+            </w:r>
+            <w:r>
               <w:rPr>
                 <w:rFonts w:ascii="Calibri" w:eastAsia="Calibri" w:hAnsi="Calibri" w:cs="Calibri"/>
                 <w:sz w:val="18"/>
@@ -5224,17 +4979,12 @@
                 <w:shd w:val="clear" w:color="auto" w:fill="F4CCCC"/>
                 <w:lang w:val="en-US"/>
               </w:rPr>
-            </w:pPr>
-            <w:r>
-              <w:rPr>
-                <w:rFonts w:ascii="Calibri" w:eastAsia="Calibri" w:hAnsi="Calibri" w:cs="Calibri"/>
-                <w:sz w:val="18"/>
-                <w:szCs w:val="18"/>
-                <w:shd w:val="clear" w:color="auto" w:fill="F4CCCC"/>
-              </w:rPr>
-              <w:t>Адрес</w:t>
-            </w:r>
-            <w:r>
+              <w:t>}</w:t>
+            </w:r>
+          </w:p>
+          <w:p>
+            <w:pPr>
+              <w:spacing w:line="276" w:lineRule="auto"/>
               <w:rPr>
                 <w:rFonts w:ascii="Calibri" w:eastAsia="Calibri" w:hAnsi="Calibri" w:cs="Calibri"/>
                 <w:sz w:val="18"/>
@@ -5242,8 +4992,7 @@
                 <w:shd w:val="clear" w:color="auto" w:fill="F4CCCC"/>
                 <w:lang w:val="en-US"/>
               </w:rPr>
-              <w:t xml:space="preserve"> </w:t>
-            </w:r>
+            </w:pPr>
             <w:r>
               <w:rPr>
                 <w:rFonts w:ascii="Calibri" w:eastAsia="Calibri" w:hAnsi="Calibri" w:cs="Calibri"/>
@@ -5251,7 +5000,7 @@
                 <w:szCs w:val="18"/>
                 <w:shd w:val="clear" w:color="auto" w:fill="F4CCCC"/>
               </w:rPr>
-              <w:t>регистрации</w:t>
+              <w:t>Адрес</w:t>
             </w:r>
             <w:r>
               <w:rPr>
@@ -5261,7 +5010,16 @@
                 <w:shd w:val="clear" w:color="auto" w:fill="F4CCCC"/>
                 <w:lang w:val="en-US"/>
               </w:rPr>
-              <w:t>:</w:t>
+              <w:t xml:space="preserve"> </w:t>
+            </w:r>
+            <w:r>
+              <w:rPr>
+                <w:rFonts w:ascii="Calibri" w:eastAsia="Calibri" w:hAnsi="Calibri" w:cs="Calibri"/>
+                <w:sz w:val="18"/>
+                <w:szCs w:val="18"/>
+                <w:shd w:val="clear" w:color="auto" w:fill="F4CCCC"/>
+              </w:rPr>
+              <w:t>регистрации</w:t>
             </w:r>
             <w:r>
               <w:rPr>
@@ -5271,7 +5029,7 @@
                 <w:shd w:val="clear" w:color="auto" w:fill="F4CCCC"/>
                 <w:lang w:val="en-US"/>
               </w:rPr>
-              <w:t xml:space="preserve"> {REGISTRATION_ADDRESS}</w:t>
+              <w:t>:</w:t>
             </w:r>
             <w:r>
               <w:rPr>
@@ -5281,12 +5039,9 @@
                 <w:shd w:val="clear" w:color="auto" w:fill="F4CCCC"/>
                 <w:lang w:val="en-US"/>
               </w:rPr>
-              <w:t xml:space="preserve"> </w:t>
-            </w:r>
-          </w:p>
-          <w:p>
-            <w:pPr>
-              <w:spacing w:line="276" w:lineRule="auto"/>
+              <w:t xml:space="preserve"> {REGISTRATION_ADDRESS}</w:t>
+            </w:r>
+            <w:r>
               <w:rPr>
                 <w:rFonts w:ascii="Calibri" w:eastAsia="Calibri" w:hAnsi="Calibri" w:cs="Calibri"/>
                 <w:sz w:val="18"/>
@@ -5294,17 +5049,12 @@
                 <w:shd w:val="clear" w:color="auto" w:fill="F4CCCC"/>
                 <w:lang w:val="en-US"/>
               </w:rPr>
-            </w:pPr>
-            <w:r>
-              <w:rPr>
-                <w:rFonts w:ascii="Calibri" w:eastAsia="Calibri" w:hAnsi="Calibri" w:cs="Calibri"/>
-                <w:sz w:val="18"/>
-                <w:szCs w:val="18"/>
-                <w:shd w:val="clear" w:color="auto" w:fill="F4CCCC"/>
-              </w:rPr>
-              <w:t>Расчётный</w:t>
-            </w:r>
-            <w:r>
+              <w:t xml:space="preserve"> </w:t>
+            </w:r>
+          </w:p>
+          <w:p>
+            <w:pPr>
+              <w:spacing w:line="276" w:lineRule="auto"/>
               <w:rPr>
                 <w:rFonts w:ascii="Calibri" w:eastAsia="Calibri" w:hAnsi="Calibri" w:cs="Calibri"/>
                 <w:sz w:val="18"/>
@@ -5312,8 +5062,7 @@
                 <w:shd w:val="clear" w:color="auto" w:fill="F4CCCC"/>
                 <w:lang w:val="en-US"/>
               </w:rPr>
-              <w:t xml:space="preserve"> </w:t>
-            </w:r>
+            </w:pPr>
             <w:r>
               <w:rPr>
                 <w:rFonts w:ascii="Calibri" w:eastAsia="Calibri" w:hAnsi="Calibri" w:cs="Calibri"/>
@@ -5321,7 +5070,7 @@
                 <w:szCs w:val="18"/>
                 <w:shd w:val="clear" w:color="auto" w:fill="F4CCCC"/>
               </w:rPr>
-              <w:t>счёт</w:t>
+              <w:t>Расчётный</w:t>
             </w:r>
             <w:r>
               <w:rPr>
@@ -5331,7 +5080,16 @@
                 <w:shd w:val="clear" w:color="auto" w:fill="F4CCCC"/>
                 <w:lang w:val="en-US"/>
               </w:rPr>
-              <w:t xml:space="preserve">: </w:t>
+              <w:t xml:space="preserve"> </w:t>
+            </w:r>
+            <w:r>
+              <w:rPr>
+                <w:rFonts w:ascii="Calibri" w:eastAsia="Calibri" w:hAnsi="Calibri" w:cs="Calibri"/>
+                <w:sz w:val="18"/>
+                <w:szCs w:val="18"/>
+                <w:shd w:val="clear" w:color="auto" w:fill="F4CCCC"/>
+              </w:rPr>
+              <w:t>счёт</w:t>
             </w:r>
             <w:r>
               <w:rPr>
@@ -5341,36 +5099,7 @@
                 <w:shd w:val="clear" w:color="auto" w:fill="F4CCCC"/>
                 <w:lang w:val="en-US"/>
               </w:rPr>
-              <w:t>{PAYMENT_ACCOUNT}</w:t>
-            </w:r>
-          </w:p>
-          <w:p>
-            <w:pPr>
-              <w:spacing w:line="276" w:lineRule="auto"/>
-              <w:rPr>
-                <w:rFonts w:ascii="Calibri" w:eastAsia="Calibri" w:hAnsi="Calibri" w:cs="Calibri"/>
-                <w:sz w:val="18"/>
-                <w:szCs w:val="18"/>
-                <w:shd w:val="clear" w:color="auto" w:fill="F4CCCC"/>
-              </w:rPr>
-            </w:pPr>
-            <w:r>
-              <w:rPr>
-                <w:rFonts w:ascii="Calibri" w:eastAsia="Calibri" w:hAnsi="Calibri" w:cs="Calibri"/>
-                <w:sz w:val="18"/>
-                <w:szCs w:val="18"/>
-                <w:shd w:val="clear" w:color="auto" w:fill="F4CCCC"/>
-              </w:rPr>
-              <w:t xml:space="preserve">Корреспондентский счёт: </w:t>
-            </w:r>
-            <w:r>
-              <w:rPr>
-                <w:rFonts w:ascii="Calibri" w:eastAsia="Calibri" w:hAnsi="Calibri" w:cs="Calibri"/>
-                <w:sz w:val="18"/>
-                <w:szCs w:val="18"/>
-                <w:shd w:val="clear" w:color="auto" w:fill="F4CCCC"/>
-              </w:rPr>
-              <w:t>{</w:t>
+              <w:t xml:space="preserve">: </w:t>
             </w:r>
             <w:r>
               <w:rPr>
@@ -5380,47 +5109,12 @@
                 <w:shd w:val="clear" w:color="auto" w:fill="F4CCCC"/>
                 <w:lang w:val="en-US"/>
               </w:rPr>
-              <w:t>CORRESPONDENT</w:t>
-            </w:r>
-            <w:r>
-              <w:rPr>
-                <w:rFonts w:ascii="Calibri" w:eastAsia="Calibri" w:hAnsi="Calibri" w:cs="Calibri"/>
-                <w:sz w:val="18"/>
-                <w:szCs w:val="18"/>
-                <w:shd w:val="clear" w:color="auto" w:fill="F4CCCC"/>
-              </w:rPr>
-              <w:t>}</w:t>
-            </w:r>
-          </w:p>
-          <w:p>
-            <w:pPr>
-              <w:spacing w:line="276" w:lineRule="auto"/>
-              <w:rPr>
-                <w:rFonts w:ascii="Calibri" w:eastAsia="Calibri" w:hAnsi="Calibri" w:cs="Calibri"/>
-                <w:sz w:val="18"/>
-                <w:szCs w:val="18"/>
-                <w:shd w:val="clear" w:color="auto" w:fill="F4CCCC"/>
-              </w:rPr>
-            </w:pPr>
-            <w:r>
-              <w:rPr>
-                <w:rFonts w:ascii="Calibri" w:eastAsia="Calibri" w:hAnsi="Calibri" w:cs="Calibri"/>
-                <w:sz w:val="18"/>
-                <w:szCs w:val="18"/>
-                <w:shd w:val="clear" w:color="auto" w:fill="F4CCCC"/>
-              </w:rPr>
-              <w:t>Название банка:</w:t>
-            </w:r>
-            <w:r>
-              <w:rPr>
-                <w:rFonts w:ascii="Calibri" w:eastAsia="Calibri" w:hAnsi="Calibri" w:cs="Calibri"/>
-                <w:sz w:val="18"/>
-                <w:szCs w:val="18"/>
-                <w:shd w:val="clear" w:color="auto" w:fill="F4CCCC"/>
-              </w:rPr>
-              <w:t xml:space="preserve"> {</w:t>
-            </w:r>
-            <w:r>
+              <w:t>{PAYMENT_ACCOUNT}</w:t>
+            </w:r>
+          </w:p>
+          <w:p>
+            <w:pPr>
+              <w:spacing w:line="276" w:lineRule="auto"/>
               <w:rPr>
                 <w:rFonts w:ascii="Calibri" w:eastAsia="Calibri" w:hAnsi="Calibri" w:cs="Calibri"/>
                 <w:sz w:val="18"/>
@@ -5428,8 +5122,7 @@
                 <w:shd w:val="clear" w:color="auto" w:fill="F4CCCC"/>
                 <w:lang w:val="en-US"/>
               </w:rPr>
-              <w:t>BANK</w:t>
-            </w:r>
+            </w:pPr>
             <w:r>
               <w:rPr>
                 <w:rFonts w:ascii="Calibri" w:eastAsia="Calibri" w:hAnsi="Calibri" w:cs="Calibri"/>
@@ -5437,7 +5130,7 @@
                 <w:szCs w:val="18"/>
                 <w:shd w:val="clear" w:color="auto" w:fill="F4CCCC"/>
               </w:rPr>
-              <w:t>_</w:t>
+              <w:t>Корреспондентский</w:t>
             </w:r>
             <w:r>
               <w:rPr>
@@ -5447,7 +5140,7 @@
                 <w:shd w:val="clear" w:color="auto" w:fill="F4CCCC"/>
                 <w:lang w:val="en-US"/>
               </w:rPr>
-              <w:t>NAME</w:t>
+              <w:t xml:space="preserve"> </w:t>
             </w:r>
             <w:r>
               <w:rPr>
@@ -5456,12 +5149,9 @@
                 <w:szCs w:val="18"/>
                 <w:shd w:val="clear" w:color="auto" w:fill="F4CCCC"/>
               </w:rPr>
-              <w:t>}</w:t>
-            </w:r>
-          </w:p>
-          <w:p>
-            <w:pPr>
-              <w:spacing w:line="276" w:lineRule="auto"/>
+              <w:t>счёт</w:t>
+            </w:r>
+            <w:r>
               <w:rPr>
                 <w:rFonts w:ascii="Calibri" w:eastAsia="Calibri" w:hAnsi="Calibri" w:cs="Calibri"/>
                 <w:sz w:val="18"/>
@@ -5469,15 +5159,7 @@
                 <w:shd w:val="clear" w:color="auto" w:fill="F4CCCC"/>
                 <w:lang w:val="en-US"/>
               </w:rPr>
-            </w:pPr>
-            <w:r>
-              <w:rPr>
-                <w:rFonts w:ascii="Calibri" w:eastAsia="Calibri" w:hAnsi="Calibri" w:cs="Calibri"/>
-                <w:sz w:val="18"/>
-                <w:szCs w:val="18"/>
-                <w:shd w:val="clear" w:color="auto" w:fill="F4CCCC"/>
-              </w:rPr>
-              <w:t>БИК</w:t>
+              <w:t>: {</w:t>
             </w:r>
             <w:r>
               <w:rPr>
@@ -5487,7 +5169,7 @@
                 <w:shd w:val="clear" w:color="auto" w:fill="F4CCCC"/>
                 <w:lang w:val="en-US"/>
               </w:rPr>
-              <w:t xml:space="preserve">: </w:t>
+              <w:t>CORRESPONDENT</w:t>
             </w:r>
             <w:r>
               <w:rPr>
@@ -5497,12 +5179,38 @@
                 <w:shd w:val="clear" w:color="auto" w:fill="F4CCCC"/>
                 <w:lang w:val="en-US"/>
               </w:rPr>
-              <w:t>{BIK}</w:t>
-            </w:r>
-          </w:p>
-          <w:p>
-            <w:pPr>
-              <w:spacing w:line="276" w:lineRule="auto"/>
+              <w:t>}</w:t>
+            </w:r>
+          </w:p>
+          <w:p>
+            <w:pPr>
+              <w:spacing w:line="276" w:lineRule="auto"/>
+              <w:rPr>
+                <w:rFonts w:ascii="Calibri" w:eastAsia="Calibri" w:hAnsi="Calibri" w:cs="Calibri"/>
+                <w:sz w:val="18"/>
+                <w:szCs w:val="18"/>
+                <w:shd w:val="clear" w:color="auto" w:fill="F4CCCC"/>
+              </w:rPr>
+            </w:pPr>
+            <w:r>
+              <w:rPr>
+                <w:rFonts w:ascii="Calibri" w:eastAsia="Calibri" w:hAnsi="Calibri" w:cs="Calibri"/>
+                <w:sz w:val="18"/>
+                <w:szCs w:val="18"/>
+                <w:shd w:val="clear" w:color="auto" w:fill="F4CCCC"/>
+              </w:rPr>
+              <w:t>Название банка:</w:t>
+            </w:r>
+            <w:r>
+              <w:rPr>
+                <w:rFonts w:ascii="Calibri" w:eastAsia="Calibri" w:hAnsi="Calibri" w:cs="Calibri"/>
+                <w:sz w:val="18"/>
+                <w:szCs w:val="18"/>
+                <w:shd w:val="clear" w:color="auto" w:fill="F4CCCC"/>
+              </w:rPr>
+              <w:t xml:space="preserve"> {</w:t>
+            </w:r>
+            <w:r>
               <w:rPr>
                 <w:rFonts w:ascii="Calibri" w:eastAsia="Calibri" w:hAnsi="Calibri" w:cs="Calibri"/>
                 <w:sz w:val="18"/>
@@ -5510,7 +5218,8 @@
                 <w:shd w:val="clear" w:color="auto" w:fill="F4CCCC"/>
                 <w:lang w:val="en-US"/>
               </w:rPr>
-            </w:pPr>
+              <w:t>BANK</w:t>
+            </w:r>
             <w:r>
               <w:rPr>
                 <w:rFonts w:ascii="Calibri" w:eastAsia="Calibri" w:hAnsi="Calibri" w:cs="Calibri"/>
@@ -5518,7 +5227,7 @@
                 <w:szCs w:val="18"/>
                 <w:shd w:val="clear" w:color="auto" w:fill="F4CCCC"/>
               </w:rPr>
-              <w:t>Почта</w:t>
+              <w:t>_</w:t>
             </w:r>
             <w:r>
               <w:rPr>
@@ -5528,7 +5237,45 @@
                 <w:shd w:val="clear" w:color="auto" w:fill="F4CCCC"/>
                 <w:lang w:val="en-US"/>
               </w:rPr>
-              <w:t xml:space="preserve">: </w:t>
+              <w:t>NAME</w:t>
+            </w:r>
+            <w:r>
+              <w:rPr>
+                <w:rFonts w:ascii="Calibri" w:eastAsia="Calibri" w:hAnsi="Calibri" w:cs="Calibri"/>
+                <w:sz w:val="18"/>
+                <w:szCs w:val="18"/>
+                <w:shd w:val="clear" w:color="auto" w:fill="F4CCCC"/>
+              </w:rPr>
+              <w:t>}</w:t>
+            </w:r>
+          </w:p>
+          <w:p>
+            <w:pPr>
+              <w:spacing w:line="276" w:lineRule="auto"/>
+              <w:rPr>
+                <w:rFonts w:ascii="Calibri" w:eastAsia="Calibri" w:hAnsi="Calibri" w:cs="Calibri"/>
+                <w:sz w:val="18"/>
+                <w:szCs w:val="18"/>
+                <w:shd w:val="clear" w:color="auto" w:fill="F4CCCC"/>
+              </w:rPr>
+            </w:pPr>
+            <w:r>
+              <w:rPr>
+                <w:rFonts w:ascii="Calibri" w:eastAsia="Calibri" w:hAnsi="Calibri" w:cs="Calibri"/>
+                <w:sz w:val="18"/>
+                <w:szCs w:val="18"/>
+                <w:shd w:val="clear" w:color="auto" w:fill="F4CCCC"/>
+              </w:rPr>
+              <w:t>БИК</w:t>
+            </w:r>
+            <w:r>
+              <w:rPr>
+                <w:rFonts w:ascii="Calibri" w:eastAsia="Calibri" w:hAnsi="Calibri" w:cs="Calibri"/>
+                <w:sz w:val="18"/>
+                <w:szCs w:val="18"/>
+                <w:shd w:val="clear" w:color="auto" w:fill="F4CCCC"/>
+              </w:rPr>
+              <w:t>: {</w:t>
             </w:r>
             <w:r>
               <w:rPr>
@@ -5538,6 +5285,56 @@
                 <w:shd w:val="clear" w:color="auto" w:fill="F4CCCC"/>
                 <w:lang w:val="en-US"/>
               </w:rPr>
+              <w:t>BIK</w:t>
+            </w:r>
+            <w:r>
+              <w:rPr>
+                <w:rFonts w:ascii="Calibri" w:eastAsia="Calibri" w:hAnsi="Calibri" w:cs="Calibri"/>
+                <w:sz w:val="18"/>
+                <w:szCs w:val="18"/>
+                <w:shd w:val="clear" w:color="auto" w:fill="F4CCCC"/>
+              </w:rPr>
+              <w:t>}</w:t>
+            </w:r>
+          </w:p>
+          <w:p>
+            <w:pPr>
+              <w:spacing w:line="276" w:lineRule="auto"/>
+              <w:rPr>
+                <w:rFonts w:ascii="Calibri" w:eastAsia="Calibri" w:hAnsi="Calibri" w:cs="Calibri"/>
+                <w:sz w:val="18"/>
+                <w:szCs w:val="18"/>
+                <w:shd w:val="clear" w:color="auto" w:fill="F4CCCC"/>
+                <w:lang w:val="en-US"/>
+              </w:rPr>
+            </w:pPr>
+            <w:r>
+              <w:rPr>
+                <w:rFonts w:ascii="Calibri" w:eastAsia="Calibri" w:hAnsi="Calibri" w:cs="Calibri"/>
+                <w:sz w:val="18"/>
+                <w:szCs w:val="18"/>
+                <w:shd w:val="clear" w:color="auto" w:fill="F4CCCC"/>
+              </w:rPr>
+              <w:t>Почта</w:t>
+            </w:r>
+            <w:r>
+              <w:rPr>
+                <w:rFonts w:ascii="Calibri" w:eastAsia="Calibri" w:hAnsi="Calibri" w:cs="Calibri"/>
+                <w:sz w:val="18"/>
+                <w:szCs w:val="18"/>
+                <w:shd w:val="clear" w:color="auto" w:fill="F4CCCC"/>
+                <w:lang w:val="en-US"/>
+              </w:rPr>
+              <w:t xml:space="preserve">: </w:t>
+            </w:r>
+            <w:r>
+              <w:rPr>
+                <w:rFonts w:ascii="Calibri" w:eastAsia="Calibri" w:hAnsi="Calibri" w:cs="Calibri"/>
+                <w:sz w:val="18"/>
+                <w:szCs w:val="18"/>
+                <w:shd w:val="clear" w:color="auto" w:fill="F4CCCC"/>
+                <w:lang w:val="en-US"/>
+              </w:rPr>
               <w:t>{CUSTOMER_EMAIL}</w:t>
             </w:r>
           </w:p>
@@ -5658,25 +5455,7 @@
                 <w:sz w:val="18"/>
                 <w:szCs w:val="18"/>
               </w:rPr>
-              <w:t xml:space="preserve">Адрес регистрации: 194295, Россия, г. Санкт-Петербург, </w:t>
-            </w:r>
-            <w:proofErr w:type="spellStart"/>
-            <w:r>
-              <w:rPr>
-                <w:rFonts w:ascii="Calibri" w:eastAsia="Calibri" w:hAnsi="Calibri" w:cs="Calibri"/>
-                <w:sz w:val="18"/>
-                <w:szCs w:val="18"/>
-              </w:rPr>
-              <w:t>пр-кт</w:t>
-            </w:r>
-            <w:proofErr w:type="spellEnd"/>
-            <w:r>
-              <w:rPr>
-                <w:rFonts w:ascii="Calibri" w:eastAsia="Calibri" w:hAnsi="Calibri" w:cs="Calibri"/>
-                <w:sz w:val="18"/>
-                <w:szCs w:val="18"/>
-              </w:rPr>
-              <w:t xml:space="preserve"> Северный, д. 24, корпус 1, кв. 33</w:t>
+              <w:t>Адрес регистрации: 194295, Россия, г. Санкт-Петербург, пр-кт Северный, д. 24, корпус 1, кв. 33</w:t>
             </w:r>
           </w:p>
           <w:p>
@@ -6403,16 +6182,7 @@
           <w:sz w:val="18"/>
           <w:szCs w:val="18"/>
         </w:rPr>
-        <w:t xml:space="preserve">                            </w:t>
-      </w:r>
-      <w:proofErr w:type="gramStart"/>
-      <w:r>
-        <w:rPr>
-          <w:rFonts w:ascii="Calibri" w:eastAsia="Calibri" w:hAnsi="Calibri" w:cs="Calibri"/>
-          <w:sz w:val="18"/>
-          <w:szCs w:val="18"/>
-        </w:rPr>
-        <w:t xml:space="preserve">   </w:t>
+        <w:t xml:space="preserve">                               </w:t>
       </w:r>
       <w:r>
         <w:rPr>
@@ -6423,7 +6193,6 @@
         </w:rPr>
         <w:t>«</w:t>
       </w:r>
-      <w:proofErr w:type="gramEnd"/>
       <w:r>
         <w:rPr>
           <w:rFonts w:ascii="Calibri" w:eastAsia="Calibri" w:hAnsi="Calibri" w:cs="Calibri"/>
@@ -7128,115 +6897,7 @@
                 <w:sz w:val="18"/>
                 <w:szCs w:val="18"/>
               </w:rPr>
-              <w:t xml:space="preserve">С помощью </w:t>
-            </w:r>
-            <w:proofErr w:type="spellStart"/>
-            <w:r>
-              <w:rPr>
-                <w:rFonts w:ascii="Calibri" w:eastAsia="Calibri" w:hAnsi="Calibri" w:cs="Calibri"/>
-                <w:sz w:val="18"/>
-                <w:szCs w:val="18"/>
-              </w:rPr>
-              <w:t>Screaming</w:t>
-            </w:r>
-            <w:proofErr w:type="spellEnd"/>
-            <w:r>
-              <w:rPr>
-                <w:rFonts w:ascii="Calibri" w:eastAsia="Calibri" w:hAnsi="Calibri" w:cs="Calibri"/>
-                <w:sz w:val="18"/>
-                <w:szCs w:val="18"/>
-              </w:rPr>
-              <w:t xml:space="preserve"> </w:t>
-            </w:r>
-            <w:proofErr w:type="spellStart"/>
-            <w:r>
-              <w:rPr>
-                <w:rFonts w:ascii="Calibri" w:eastAsia="Calibri" w:hAnsi="Calibri" w:cs="Calibri"/>
-                <w:sz w:val="18"/>
-                <w:szCs w:val="18"/>
-              </w:rPr>
-              <w:t>Frog</w:t>
-            </w:r>
-            <w:proofErr w:type="spellEnd"/>
-            <w:r>
-              <w:rPr>
-                <w:rFonts w:ascii="Calibri" w:eastAsia="Calibri" w:hAnsi="Calibri" w:cs="Calibri"/>
-                <w:sz w:val="18"/>
-                <w:szCs w:val="18"/>
-              </w:rPr>
-              <w:t xml:space="preserve">, </w:t>
-            </w:r>
-            <w:proofErr w:type="spellStart"/>
-            <w:r>
-              <w:rPr>
-                <w:rFonts w:ascii="Calibri" w:eastAsia="Calibri" w:hAnsi="Calibri" w:cs="Calibri"/>
-                <w:sz w:val="18"/>
-                <w:szCs w:val="18"/>
-              </w:rPr>
-              <w:t>labrika</w:t>
-            </w:r>
-            <w:proofErr w:type="spellEnd"/>
-            <w:r>
-              <w:rPr>
-                <w:rFonts w:ascii="Calibri" w:eastAsia="Calibri" w:hAnsi="Calibri" w:cs="Calibri"/>
-                <w:sz w:val="18"/>
-                <w:szCs w:val="18"/>
-              </w:rPr>
-              <w:t xml:space="preserve">, </w:t>
-            </w:r>
-            <w:proofErr w:type="spellStart"/>
-            <w:r>
-              <w:rPr>
-                <w:rFonts w:ascii="Calibri" w:eastAsia="Calibri" w:hAnsi="Calibri" w:cs="Calibri"/>
-                <w:sz w:val="18"/>
-                <w:szCs w:val="18"/>
-              </w:rPr>
-              <w:t>netpeak</w:t>
-            </w:r>
-            <w:proofErr w:type="spellEnd"/>
-            <w:r>
-              <w:rPr>
-                <w:rFonts w:ascii="Calibri" w:eastAsia="Calibri" w:hAnsi="Calibri" w:cs="Calibri"/>
-                <w:sz w:val="18"/>
-                <w:szCs w:val="18"/>
-              </w:rPr>
-              <w:t xml:space="preserve"> </w:t>
-            </w:r>
-            <w:proofErr w:type="spellStart"/>
-            <w:r>
-              <w:rPr>
-                <w:rFonts w:ascii="Calibri" w:eastAsia="Calibri" w:hAnsi="Calibri" w:cs="Calibri"/>
-                <w:sz w:val="18"/>
-                <w:szCs w:val="18"/>
-              </w:rPr>
-              <w:t>seo</w:t>
-            </w:r>
-            <w:proofErr w:type="spellEnd"/>
-            <w:r>
-              <w:rPr>
-                <w:rFonts w:ascii="Calibri" w:eastAsia="Calibri" w:hAnsi="Calibri" w:cs="Calibri"/>
-                <w:sz w:val="18"/>
-                <w:szCs w:val="18"/>
-              </w:rPr>
-              <w:t xml:space="preserve"> </w:t>
-            </w:r>
-            <w:proofErr w:type="spellStart"/>
-            <w:r>
-              <w:rPr>
-                <w:rFonts w:ascii="Calibri" w:eastAsia="Calibri" w:hAnsi="Calibri" w:cs="Calibri"/>
-                <w:sz w:val="18"/>
-                <w:szCs w:val="18"/>
-              </w:rPr>
-              <w:t>spider</w:t>
-            </w:r>
-            <w:proofErr w:type="spellEnd"/>
-            <w:r>
-              <w:rPr>
-                <w:rFonts w:ascii="Calibri" w:eastAsia="Calibri" w:hAnsi="Calibri" w:cs="Calibri"/>
-                <w:sz w:val="18"/>
-                <w:szCs w:val="18"/>
-              </w:rPr>
-              <w:t xml:space="preserve"> + внутренний чек-лист</w:t>
+              <w:t>С помощью Screaming Frog, labrika, netpeak seo spider + внутренний чек-лист</w:t>
             </w:r>
           </w:p>
         </w:tc>
@@ -7389,36 +7050,8 @@
                 <w:sz w:val="18"/>
                 <w:szCs w:val="18"/>
               </w:rPr>
-              <w:t xml:space="preserve">По проверенному чек-листу Алексея </w:t>
-            </w:r>
-            <w:proofErr w:type="spellStart"/>
-            <w:r>
-              <w:rPr>
-                <w:rFonts w:ascii="Calibri" w:eastAsia="Calibri" w:hAnsi="Calibri" w:cs="Calibri"/>
-                <w:sz w:val="18"/>
-                <w:szCs w:val="18"/>
-              </w:rPr>
-              <w:t>Чекушина</w:t>
-            </w:r>
-            <w:proofErr w:type="spellEnd"/>
-            <w:r>
-              <w:rPr>
-                <w:rFonts w:ascii="Calibri" w:eastAsia="Calibri" w:hAnsi="Calibri" w:cs="Calibri"/>
-                <w:sz w:val="18"/>
-                <w:szCs w:val="18"/>
-              </w:rPr>
-              <w:t xml:space="preserve"> + </w:t>
-            </w:r>
-            <w:proofErr w:type="spellStart"/>
-            <w:r>
-              <w:rPr>
-                <w:rFonts w:ascii="Calibri" w:eastAsia="Calibri" w:hAnsi="Calibri" w:cs="Calibri"/>
-                <w:sz w:val="18"/>
-                <w:szCs w:val="18"/>
-              </w:rPr>
-              <w:t>labrika</w:t>
-            </w:r>
-            <w:proofErr w:type="spellEnd"/>
+              <w:t>По проверенному чек-листу Алексея Чекушина + labrika</w:t>
+            </w:r>
           </w:p>
         </w:tc>
       </w:tr>
@@ -7570,36 +7203,8 @@
                 <w:sz w:val="18"/>
                 <w:szCs w:val="18"/>
               </w:rPr>
-              <w:t xml:space="preserve">По документам </w:t>
-            </w:r>
-            <w:proofErr w:type="spellStart"/>
-            <w:r>
-              <w:rPr>
-                <w:rFonts w:ascii="Calibri" w:eastAsia="Calibri" w:hAnsi="Calibri" w:cs="Calibri"/>
-                <w:sz w:val="18"/>
-                <w:szCs w:val="18"/>
-              </w:rPr>
-              <w:t>Google</w:t>
-            </w:r>
-            <w:proofErr w:type="spellEnd"/>
-            <w:r>
-              <w:rPr>
-                <w:rFonts w:ascii="Calibri" w:eastAsia="Calibri" w:hAnsi="Calibri" w:cs="Calibri"/>
-                <w:sz w:val="18"/>
-                <w:szCs w:val="18"/>
-              </w:rPr>
-              <w:t xml:space="preserve"> + наработкам студии + утечкам </w:t>
-            </w:r>
-            <w:proofErr w:type="spellStart"/>
-            <w:r>
-              <w:rPr>
-                <w:rFonts w:ascii="Calibri" w:eastAsia="Calibri" w:hAnsi="Calibri" w:cs="Calibri"/>
-                <w:sz w:val="18"/>
-                <w:szCs w:val="18"/>
-              </w:rPr>
-              <w:t>Google</w:t>
-            </w:r>
-            <w:proofErr w:type="spellEnd"/>
+              <w:t>По документам Google + наработкам студии + утечкам Google</w:t>
+            </w:r>
           </w:p>
         </w:tc>
       </w:tr>
@@ -7790,18 +7395,8 @@
                 <w:sz w:val="18"/>
                 <w:szCs w:val="18"/>
               </w:rPr>
-              <w:t xml:space="preserve">Анализ биграмм и </w:t>
-            </w:r>
-            <w:proofErr w:type="spellStart"/>
-            <w:r>
-              <w:rPr>
-                <w:rFonts w:ascii="Calibri" w:eastAsia="Calibri" w:hAnsi="Calibri" w:cs="Calibri"/>
-                <w:sz w:val="18"/>
-                <w:szCs w:val="18"/>
-              </w:rPr>
-              <w:t>униграмм</w:t>
-            </w:r>
-            <w:proofErr w:type="spellEnd"/>
+              <w:t>Анализ биграмм и униграмм</w:t>
+            </w:r>
           </w:p>
         </w:tc>
         <w:tc>
@@ -7910,43 +7505,7 @@
                 <w:sz w:val="18"/>
                 <w:szCs w:val="18"/>
               </w:rPr>
-              <w:t xml:space="preserve">Собственное ПО + </w:t>
-            </w:r>
-            <w:proofErr w:type="spellStart"/>
-            <w:r>
-              <w:rPr>
-                <w:rFonts w:ascii="Calibri" w:eastAsia="Calibri" w:hAnsi="Calibri" w:cs="Calibri"/>
-                <w:sz w:val="18"/>
-                <w:szCs w:val="18"/>
-              </w:rPr>
-              <w:t>Just-magic</w:t>
-            </w:r>
-            <w:proofErr w:type="spellEnd"/>
-            <w:r>
-              <w:rPr>
-                <w:rFonts w:ascii="Calibri" w:eastAsia="Calibri" w:hAnsi="Calibri" w:cs="Calibri"/>
-                <w:sz w:val="18"/>
-                <w:szCs w:val="18"/>
-              </w:rPr>
-              <w:t xml:space="preserve"> + </w:t>
-            </w:r>
-            <w:proofErr w:type="spellStart"/>
-            <w:r>
-              <w:rPr>
-                <w:rFonts w:ascii="Calibri" w:eastAsia="Calibri" w:hAnsi="Calibri" w:cs="Calibri"/>
-                <w:sz w:val="18"/>
-                <w:szCs w:val="18"/>
-              </w:rPr>
-              <w:t>labrika</w:t>
-            </w:r>
-            <w:proofErr w:type="spellEnd"/>
-            <w:r>
-              <w:rPr>
-                <w:rFonts w:ascii="Calibri" w:eastAsia="Calibri" w:hAnsi="Calibri" w:cs="Calibri"/>
-                <w:sz w:val="18"/>
-                <w:szCs w:val="18"/>
-              </w:rPr>
-              <w:t xml:space="preserve"> скрытая семантика</w:t>
+              <w:t>Собственное ПО + Just-magic + labrika скрытая семантика</w:t>
             </w:r>
           </w:p>
         </w:tc>
@@ -7987,18 +7546,8 @@
                 <w:sz w:val="18"/>
                 <w:szCs w:val="18"/>
               </w:rPr>
-              <w:t xml:space="preserve">Аудит </w:t>
-            </w:r>
-            <w:proofErr w:type="spellStart"/>
-            <w:r>
-              <w:rPr>
-                <w:rFonts w:ascii="Calibri" w:eastAsia="Calibri" w:hAnsi="Calibri" w:cs="Calibri"/>
-                <w:sz w:val="18"/>
-                <w:szCs w:val="18"/>
-              </w:rPr>
-              <w:t>яндекс.вебмастер</w:t>
-            </w:r>
-            <w:proofErr w:type="spellEnd"/>
+              <w:t>Аудит яндекс.вебмастер</w:t>
+            </w:r>
           </w:p>
         </w:tc>
         <w:tc>
@@ -8150,18 +7699,8 @@
                 <w:sz w:val="18"/>
                 <w:szCs w:val="18"/>
               </w:rPr>
-              <w:t xml:space="preserve">Аудит </w:t>
-            </w:r>
-            <w:proofErr w:type="spellStart"/>
-            <w:r>
-              <w:rPr>
-                <w:rFonts w:ascii="Calibri" w:eastAsia="Calibri" w:hAnsi="Calibri" w:cs="Calibri"/>
-                <w:sz w:val="18"/>
-                <w:szCs w:val="18"/>
-              </w:rPr>
-              <w:t>search.console</w:t>
-            </w:r>
-            <w:proofErr w:type="spellEnd"/>
+              <w:t>Аудит search.console</w:t>
+            </w:r>
           </w:p>
         </w:tc>
         <w:tc>
@@ -8592,25 +8131,7 @@
                 <w:sz w:val="18"/>
                 <w:szCs w:val="18"/>
               </w:rPr>
-              <w:t xml:space="preserve">Внедрение </w:t>
-            </w:r>
-            <w:proofErr w:type="spellStart"/>
-            <w:r>
-              <w:rPr>
-                <w:rFonts w:ascii="Calibri" w:eastAsia="Calibri" w:hAnsi="Calibri" w:cs="Calibri"/>
-                <w:sz w:val="18"/>
-                <w:szCs w:val="18"/>
-              </w:rPr>
-              <w:t>униграмм</w:t>
-            </w:r>
-            <w:proofErr w:type="spellEnd"/>
-            <w:r>
-              <w:rPr>
-                <w:rFonts w:ascii="Calibri" w:eastAsia="Calibri" w:hAnsi="Calibri" w:cs="Calibri"/>
-                <w:sz w:val="18"/>
-                <w:szCs w:val="18"/>
-              </w:rPr>
-              <w:t xml:space="preserve"> и биграмм в сквозные элементы</w:t>
+              <w:t>Внедрение униграмм и биграмм в сквозные элементы</w:t>
             </w:r>
           </w:p>
         </w:tc>
@@ -9014,29 +8535,7 @@
                   <w:szCs w:val="18"/>
                   <w:u w:val="single"/>
                 </w:rPr>
-                <w:t xml:space="preserve">Используется </w:t>
-              </w:r>
-              <w:proofErr w:type="spellStart"/>
-              <w:r>
-                <w:rPr>
-                  <w:rFonts w:ascii="Calibri" w:eastAsia="Calibri" w:hAnsi="Calibri" w:cs="Calibri"/>
-                  <w:color w:val="1155CC"/>
-                  <w:sz w:val="18"/>
-                  <w:szCs w:val="18"/>
-                  <w:u w:val="single"/>
-                </w:rPr>
-                <w:t>KeyCollector</w:t>
-              </w:r>
-              <w:proofErr w:type="spellEnd"/>
-              <w:r>
-                <w:rPr>
-                  <w:rFonts w:ascii="Calibri" w:eastAsia="Calibri" w:hAnsi="Calibri" w:cs="Calibri"/>
-                  <w:color w:val="1155CC"/>
-                  <w:sz w:val="18"/>
-                  <w:szCs w:val="18"/>
-                  <w:u w:val="single"/>
-                </w:rPr>
-                <w:t>, keys.so</w:t>
+                <w:t>Используется KeyCollector, keys.so</w:t>
               </w:r>
             </w:hyperlink>
             <w:r>
@@ -9329,36 +8828,8 @@
                 <w:sz w:val="18"/>
                 <w:szCs w:val="18"/>
               </w:rPr>
-              <w:t xml:space="preserve">Проработка мета-тегов, плотности ключевых слов по формуле BM25 как в тексте, так и в </w:t>
-            </w:r>
-            <w:proofErr w:type="spellStart"/>
-            <w:r>
-              <w:rPr>
-                <w:rFonts w:ascii="Calibri" w:eastAsia="Calibri" w:hAnsi="Calibri" w:cs="Calibri"/>
-                <w:sz w:val="18"/>
-                <w:szCs w:val="18"/>
-              </w:rPr>
-              <w:t>анкорах</w:t>
-            </w:r>
-            <w:proofErr w:type="spellEnd"/>
-            <w:r>
-              <w:rPr>
-                <w:rFonts w:ascii="Calibri" w:eastAsia="Calibri" w:hAnsi="Calibri" w:cs="Calibri"/>
-                <w:sz w:val="18"/>
-                <w:szCs w:val="18"/>
-              </w:rPr>
-              <w:t xml:space="preserve">, внедрение биграмм и </w:t>
-            </w:r>
-            <w:proofErr w:type="spellStart"/>
-            <w:r>
-              <w:rPr>
-                <w:rFonts w:ascii="Calibri" w:eastAsia="Calibri" w:hAnsi="Calibri" w:cs="Calibri"/>
-                <w:sz w:val="18"/>
-                <w:szCs w:val="18"/>
-              </w:rPr>
-              <w:t>униграмм</w:t>
-            </w:r>
-            <w:proofErr w:type="spellEnd"/>
+              <w:t>Проработка мета-тегов, плотности ключевых слов по формуле BM25 как в тексте, так и в анкорах, внедрение биграмм и униграмм</w:t>
+            </w:r>
           </w:p>
         </w:tc>
       </w:tr>
@@ -9942,18 +9413,8 @@
                 <w:sz w:val="18"/>
                 <w:szCs w:val="18"/>
               </w:rPr>
-              <w:t xml:space="preserve">Собственная методика без показателей в </w:t>
-            </w:r>
-            <w:proofErr w:type="spellStart"/>
-            <w:r>
-              <w:rPr>
-                <w:rFonts w:ascii="Calibri" w:eastAsia="Calibri" w:hAnsi="Calibri" w:cs="Calibri"/>
-                <w:sz w:val="18"/>
-                <w:szCs w:val="18"/>
-              </w:rPr>
-              <w:t>яндекс.метрике</w:t>
-            </w:r>
-            <w:proofErr w:type="spellEnd"/>
+              <w:t>Собственная методика без показателей в яндекс.метрике</w:t>
+            </w:r>
           </w:p>
         </w:tc>
       </w:tr>
@@ -10877,18 +10338,8 @@
                 <w:sz w:val="18"/>
                 <w:szCs w:val="18"/>
               </w:rPr>
-              <w:t xml:space="preserve">Написание текстов </w:t>
-            </w:r>
-            <w:proofErr w:type="spellStart"/>
-            <w:r>
-              <w:rPr>
-                <w:rFonts w:ascii="Calibri" w:eastAsia="Calibri" w:hAnsi="Calibri" w:cs="Calibri"/>
-                <w:sz w:val="18"/>
-                <w:szCs w:val="18"/>
-              </w:rPr>
-              <w:t>нейросетью</w:t>
-            </w:r>
-            <w:proofErr w:type="spellEnd"/>
+              <w:t>Написание текстов нейросетью</w:t>
+            </w:r>
           </w:p>
         </w:tc>
         <w:tc>
@@ -10998,25 +10449,7 @@
                 <w:sz w:val="18"/>
                 <w:szCs w:val="18"/>
               </w:rPr>
-              <w:t xml:space="preserve">Пишем с помощью </w:t>
-            </w:r>
-            <w:proofErr w:type="spellStart"/>
-            <w:r>
-              <w:rPr>
-                <w:rFonts w:ascii="Calibri" w:eastAsia="Calibri" w:hAnsi="Calibri" w:cs="Calibri"/>
-                <w:sz w:val="18"/>
-                <w:szCs w:val="18"/>
-              </w:rPr>
-              <w:t>ChatGPT</w:t>
-            </w:r>
-            <w:proofErr w:type="spellEnd"/>
-            <w:r>
-              <w:rPr>
-                <w:rFonts w:ascii="Calibri" w:eastAsia="Calibri" w:hAnsi="Calibri" w:cs="Calibri"/>
-                <w:sz w:val="18"/>
-                <w:szCs w:val="18"/>
-              </w:rPr>
-              <w:t xml:space="preserve"> 3.5</w:t>
+              <w:t>Пишем с помощью ChatGPT 3.5</w:t>
             </w:r>
           </w:p>
         </w:tc>
@@ -12117,36 +11550,8 @@
                 <w:sz w:val="18"/>
                 <w:szCs w:val="18"/>
               </w:rPr>
-              <w:t xml:space="preserve">Проверка </w:t>
-            </w:r>
-            <w:proofErr w:type="spellStart"/>
-            <w:r>
-              <w:rPr>
-                <w:rFonts w:ascii="Calibri" w:eastAsia="Calibri" w:hAnsi="Calibri" w:cs="Calibri"/>
-                <w:sz w:val="18"/>
-                <w:szCs w:val="18"/>
-              </w:rPr>
-              <w:t>яндекс.вебмастер</w:t>
-            </w:r>
-            <w:proofErr w:type="spellEnd"/>
-            <w:r>
-              <w:rPr>
-                <w:rFonts w:ascii="Calibri" w:eastAsia="Calibri" w:hAnsi="Calibri" w:cs="Calibri"/>
-                <w:sz w:val="18"/>
-                <w:szCs w:val="18"/>
-              </w:rPr>
-              <w:t xml:space="preserve"> и </w:t>
-            </w:r>
-            <w:proofErr w:type="spellStart"/>
-            <w:r>
-              <w:rPr>
-                <w:rFonts w:ascii="Calibri" w:eastAsia="Calibri" w:hAnsi="Calibri" w:cs="Calibri"/>
-                <w:sz w:val="18"/>
-                <w:szCs w:val="18"/>
-              </w:rPr>
-              <w:t>search.console</w:t>
-            </w:r>
-            <w:proofErr w:type="spellEnd"/>
+              <w:t>Проверка яндекс.вебмастер и search.console</w:t>
+            </w:r>
           </w:p>
         </w:tc>
         <w:tc>
@@ -13980,18 +13385,8 @@
                 <w:sz w:val="18"/>
                 <w:szCs w:val="18"/>
               </w:rPr>
-              <w:t xml:space="preserve">Написание текстов </w:t>
-            </w:r>
-            <w:proofErr w:type="spellStart"/>
-            <w:r>
-              <w:rPr>
-                <w:rFonts w:ascii="Calibri" w:eastAsia="Calibri" w:hAnsi="Calibri" w:cs="Calibri"/>
-                <w:sz w:val="18"/>
-                <w:szCs w:val="18"/>
-              </w:rPr>
-              <w:t>нейросетью</w:t>
-            </w:r>
-            <w:proofErr w:type="spellEnd"/>
+              <w:t>Написание текстов нейросетью</w:t>
+            </w:r>
           </w:p>
         </w:tc>
         <w:tc>
@@ -14580,17 +13975,7 @@
           <w:szCs w:val="18"/>
           <w:lang w:val="en-US"/>
         </w:rPr>
-        <w:t>{WORD_</w:t>
-      </w:r>
-      <w:proofErr w:type="gramStart"/>
-      <w:r>
-        <w:rPr>
-          <w:rFonts w:ascii="Calibri" w:eastAsia="Calibri" w:hAnsi="Calibri" w:cs="Calibri"/>
-          <w:sz w:val="18"/>
-          <w:szCs w:val="18"/>
-          <w:lang w:val="en-US"/>
-        </w:rPr>
-        <w:t>PRESS}</w:t>
+        <w:t>{WORD_PRESS}</w:t>
       </w:r>
       <w:r>
         <w:rPr>
@@ -14600,18 +13985,7 @@
           <w:highlight w:val="yellow"/>
           <w:lang w:val="en-US"/>
         </w:rPr>
-        <w:t>{</w:t>
-      </w:r>
-      <w:proofErr w:type="gramEnd"/>
-      <w:r>
-        <w:rPr>
-          <w:rFonts w:ascii="Calibri" w:eastAsia="Calibri" w:hAnsi="Calibri" w:cs="Calibri"/>
-          <w:sz w:val="18"/>
-          <w:szCs w:val="18"/>
-          <w:highlight w:val="yellow"/>
-          <w:lang w:val="en-US"/>
-        </w:rPr>
-        <w:t>NOT_WORD_PRESS}</w:t>
+        <w:t>{NOT_WORD_PRESS}</w:t>
       </w:r>
     </w:p>
     <w:p>
@@ -14779,43 +14153,7 @@
           <w:sz w:val="18"/>
           <w:szCs w:val="18"/>
         </w:rPr>
-        <w:t xml:space="preserve">3.1. Отдается ссылка на </w:t>
-      </w:r>
-      <w:proofErr w:type="spellStart"/>
-      <w:r>
-        <w:rPr>
-          <w:rFonts w:ascii="Calibri" w:eastAsia="Calibri" w:hAnsi="Calibri" w:cs="Calibri"/>
-          <w:sz w:val="18"/>
-          <w:szCs w:val="18"/>
-        </w:rPr>
-        <w:t>Google</w:t>
-      </w:r>
-      <w:proofErr w:type="spellEnd"/>
-      <w:r>
-        <w:rPr>
-          <w:rFonts w:ascii="Calibri" w:eastAsia="Calibri" w:hAnsi="Calibri" w:cs="Calibri"/>
-          <w:sz w:val="18"/>
-          <w:szCs w:val="18"/>
-        </w:rPr>
-        <w:t xml:space="preserve"> </w:t>
-      </w:r>
-      <w:proofErr w:type="spellStart"/>
-      <w:r>
-        <w:rPr>
-          <w:rFonts w:ascii="Calibri" w:eastAsia="Calibri" w:hAnsi="Calibri" w:cs="Calibri"/>
-          <w:sz w:val="18"/>
-          <w:szCs w:val="18"/>
-        </w:rPr>
-        <w:t>Docs</w:t>
-      </w:r>
-      <w:proofErr w:type="spellEnd"/>
-      <w:r>
-        <w:rPr>
-          <w:rFonts w:ascii="Calibri" w:eastAsia="Calibri" w:hAnsi="Calibri" w:cs="Calibri"/>
-          <w:sz w:val="18"/>
-          <w:szCs w:val="18"/>
-        </w:rPr>
-        <w:t xml:space="preserve"> формата: </w:t>
+        <w:t xml:space="preserve">3.1. Отдается ссылка на Google Docs формата: </w:t>
       </w:r>
       <w:hyperlink r:id="rId8">
         <w:r>
@@ -15821,16 +15159,7 @@
           <w:sz w:val="18"/>
           <w:szCs w:val="18"/>
         </w:rPr>
-        <w:t xml:space="preserve">                         </w:t>
-      </w:r>
-      <w:proofErr w:type="gramStart"/>
-      <w:r>
-        <w:rPr>
-          <w:rFonts w:ascii="Calibri" w:eastAsia="Calibri" w:hAnsi="Calibri" w:cs="Calibri"/>
-          <w:sz w:val="18"/>
-          <w:szCs w:val="18"/>
-        </w:rPr>
-        <w:t xml:space="preserve">   </w:t>
+        <w:t xml:space="preserve">                            </w:t>
       </w:r>
       <w:r>
         <w:rPr>
@@ -15841,7 +15170,6 @@
         </w:rPr>
         <w:t>«</w:t>
       </w:r>
-      <w:proofErr w:type="gramEnd"/>
       <w:r>
         <w:rPr>
           <w:rFonts w:ascii="Calibri" w:eastAsia="Calibri" w:hAnsi="Calibri" w:cs="Calibri"/>

--- a/dogovora/Договор Фикс метки.docx
+++ b/dogovora/Договор Фикс метки.docx
@@ -657,7 +657,25 @@
           <w:sz w:val="18"/>
           <w:szCs w:val="18"/>
         </w:rPr>
-        <w:t xml:space="preserve"> в поисковых системах Яндекс и Google, (далее также – Системы), а Заказчик оплатить оказанные услуги.</w:t>
+        <w:t xml:space="preserve"> в поисковых системах Яндекс и </w:t>
+      </w:r>
+      <w:proofErr w:type="spellStart"/>
+      <w:r>
+        <w:rPr>
+          <w:rFonts w:ascii="Calibri" w:eastAsia="Calibri" w:hAnsi="Calibri" w:cs="Calibri"/>
+          <w:sz w:val="18"/>
+          <w:szCs w:val="18"/>
+        </w:rPr>
+        <w:t>Google</w:t>
+      </w:r>
+      <w:proofErr w:type="spellEnd"/>
+      <w:r>
+        <w:rPr>
+          <w:rFonts w:ascii="Calibri" w:eastAsia="Calibri" w:hAnsi="Calibri" w:cs="Calibri"/>
+          <w:sz w:val="18"/>
+          <w:szCs w:val="18"/>
+        </w:rPr>
+        <w:t>, (далее также – Системы), а Заказчик оплатить оказанные услуги.</w:t>
       </w:r>
     </w:p>
     <w:p>
@@ -956,8 +974,9 @@
           <w:highlight w:val="yellow"/>
           <w:lang w:val="en-US"/>
         </w:rPr>
-        <w:t>_1</w:t>
-      </w:r>
+        <w:t>_</w:t>
+      </w:r>
+      <w:proofErr w:type="gramStart"/>
       <w:r>
         <w:rPr>
           <w:rFonts w:ascii="Calibri" w:eastAsia="Calibri" w:hAnsi="Calibri" w:cs="Calibri"/>
@@ -966,7 +985,7 @@
           <w:highlight w:val="yellow"/>
           <w:lang w:val="en-US"/>
         </w:rPr>
-        <w:t>}{</w:t>
+        <w:t>1</w:t>
       </w:r>
       <w:r>
         <w:rPr>
@@ -976,8 +995,9 @@
           <w:highlight w:val="yellow"/>
           <w:lang w:val="en-US"/>
         </w:rPr>
-        <w:t>HEAD</w:t>
-      </w:r>
+        <w:t>}{</w:t>
+      </w:r>
+      <w:proofErr w:type="gramEnd"/>
       <w:r>
         <w:rPr>
           <w:rFonts w:ascii="Calibri" w:eastAsia="Calibri" w:hAnsi="Calibri" w:cs="Calibri"/>
@@ -986,7 +1006,7 @@
           <w:highlight w:val="yellow"/>
           <w:lang w:val="en-US"/>
         </w:rPr>
-        <w:t>_</w:t>
+        <w:t>HEAD</w:t>
       </w:r>
       <w:r>
         <w:rPr>
@@ -996,7 +1016,7 @@
           <w:highlight w:val="yellow"/>
           <w:lang w:val="en-US"/>
         </w:rPr>
-        <w:t>PAGES_</w:t>
+        <w:t>_</w:t>
       </w:r>
       <w:r>
         <w:rPr>
@@ -1006,7 +1026,7 @@
           <w:highlight w:val="yellow"/>
           <w:lang w:val="en-US"/>
         </w:rPr>
-        <w:t>2</w:t>
+        <w:t>PAGES_</w:t>
       </w:r>
       <w:r>
         <w:rPr>
@@ -1016,7 +1036,7 @@
           <w:highlight w:val="yellow"/>
           <w:lang w:val="en-US"/>
         </w:rPr>
-        <w:t>}</w:t>
+        <w:t>2</w:t>
       </w:r>
       <w:r>
         <w:rPr>
@@ -1026,11 +1046,9 @@
           <w:highlight w:val="yellow"/>
           <w:lang w:val="en-US"/>
         </w:rPr>
-        <w:t>{HEAD_PAGES_3}</w:t>
-      </w:r>
-    </w:p>
-    <w:p>
-      <w:pPr>
+        <w:t>}</w:t>
+      </w:r>
+      <w:r>
         <w:rPr>
           <w:rFonts w:ascii="Calibri" w:eastAsia="Calibri" w:hAnsi="Calibri" w:cs="Calibri"/>
           <w:sz w:val="18"/>
@@ -1038,8 +1056,11 @@
           <w:highlight w:val="yellow"/>
           <w:lang w:val="en-US"/>
         </w:rPr>
-      </w:pPr>
-      <w:r>
+        <w:t>{HEAD_PAGES_3}</w:t>
+      </w:r>
+    </w:p>
+    <w:p>
+      <w:pPr>
         <w:rPr>
           <w:rFonts w:ascii="Calibri" w:eastAsia="Calibri" w:hAnsi="Calibri" w:cs="Calibri"/>
           <w:sz w:val="18"/>
@@ -1047,8 +1068,7 @@
           <w:highlight w:val="yellow"/>
           <w:lang w:val="en-US"/>
         </w:rPr>
-        <w:t>{</w:t>
-      </w:r>
+      </w:pPr>
       <w:r>
         <w:rPr>
           <w:rFonts w:ascii="Calibri" w:eastAsia="Calibri" w:hAnsi="Calibri" w:cs="Calibri"/>
@@ -1057,7 +1077,7 @@
           <w:highlight w:val="yellow"/>
           <w:lang w:val="en-US"/>
         </w:rPr>
-        <w:t>METATAGS</w:t>
+        <w:t>{</w:t>
       </w:r>
       <w:r>
         <w:rPr>
@@ -1067,7 +1087,7 @@
           <w:highlight w:val="yellow"/>
           <w:lang w:val="en-US"/>
         </w:rPr>
-        <w:t>_1}{</w:t>
+        <w:t>METATAGS</w:t>
       </w:r>
       <w:r>
         <w:rPr>
@@ -1077,8 +1097,9 @@
           <w:highlight w:val="yellow"/>
           <w:lang w:val="en-US"/>
         </w:rPr>
-        <w:t>METATAGS_2</w:t>
-      </w:r>
+        <w:t>_</w:t>
+      </w:r>
+      <w:proofErr w:type="gramStart"/>
       <w:r>
         <w:rPr>
           <w:rFonts w:ascii="Calibri" w:eastAsia="Calibri" w:hAnsi="Calibri" w:cs="Calibri"/>
@@ -1087,8 +1108,9 @@
           <w:highlight w:val="yellow"/>
           <w:lang w:val="en-US"/>
         </w:rPr>
-        <w:t>}{</w:t>
-      </w:r>
+        <w:t>1}{</w:t>
+      </w:r>
+      <w:proofErr w:type="gramEnd"/>
       <w:r>
         <w:rPr>
           <w:rFonts w:ascii="Calibri" w:eastAsia="Calibri" w:hAnsi="Calibri" w:cs="Calibri"/>
@@ -1097,7 +1119,7 @@
           <w:highlight w:val="yellow"/>
           <w:lang w:val="en-US"/>
         </w:rPr>
-        <w:t>METATAGS_3</w:t>
+        <w:t>METATAGS_2</w:t>
       </w:r>
       <w:r>
         <w:rPr>
@@ -1107,11 +1129,9 @@
           <w:highlight w:val="yellow"/>
           <w:lang w:val="en-US"/>
         </w:rPr>
-        <w:t>}</w:t>
-      </w:r>
-    </w:p>
-    <w:p>
-      <w:pPr>
+        <w:t>}{</w:t>
+      </w:r>
+      <w:r>
         <w:rPr>
           <w:rFonts w:ascii="Calibri" w:eastAsia="Calibri" w:hAnsi="Calibri" w:cs="Calibri"/>
           <w:sz w:val="18"/>
@@ -1119,7 +1139,8 @@
           <w:highlight w:val="yellow"/>
           <w:lang w:val="en-US"/>
         </w:rPr>
-      </w:pPr>
+        <w:t>METATAGS_3</w:t>
+      </w:r>
       <w:r>
         <w:rPr>
           <w:rFonts w:ascii="Calibri" w:eastAsia="Calibri" w:hAnsi="Calibri" w:cs="Calibri"/>
@@ -1128,9 +1149,11 @@
           <w:highlight w:val="yellow"/>
           <w:lang w:val="en-US"/>
         </w:rPr>
-        <w:t>{</w:t>
-      </w:r>
-      <w:r>
+        <w:t>}</w:t>
+      </w:r>
+    </w:p>
+    <w:p>
+      <w:pPr>
         <w:rPr>
           <w:rFonts w:ascii="Calibri" w:eastAsia="Calibri" w:hAnsi="Calibri" w:cs="Calibri"/>
           <w:sz w:val="18"/>
@@ -1138,8 +1161,7 @@
           <w:highlight w:val="yellow"/>
           <w:lang w:val="en-US"/>
         </w:rPr>
-        <w:t>NEURO</w:t>
-      </w:r>
+      </w:pPr>
       <w:r>
         <w:rPr>
           <w:rFonts w:ascii="Calibri" w:eastAsia="Calibri" w:hAnsi="Calibri" w:cs="Calibri"/>
@@ -1148,7 +1170,7 @@
           <w:highlight w:val="yellow"/>
           <w:lang w:val="en-US"/>
         </w:rPr>
-        <w:t>_1}{</w:t>
+        <w:t>{</w:t>
       </w:r>
       <w:r>
         <w:rPr>
@@ -1158,7 +1180,7 @@
           <w:highlight w:val="yellow"/>
           <w:lang w:val="en-US"/>
         </w:rPr>
-        <w:t>NEURO_2</w:t>
+        <w:t>NEURO</w:t>
       </w:r>
       <w:r>
         <w:rPr>
@@ -1168,8 +1190,9 @@
           <w:highlight w:val="yellow"/>
           <w:lang w:val="en-US"/>
         </w:rPr>
-        <w:t>}{</w:t>
-      </w:r>
+        <w:t>_</w:t>
+      </w:r>
+      <w:proofErr w:type="gramStart"/>
       <w:r>
         <w:rPr>
           <w:rFonts w:ascii="Calibri" w:eastAsia="Calibri" w:hAnsi="Calibri" w:cs="Calibri"/>
@@ -1178,8 +1201,9 @@
           <w:highlight w:val="yellow"/>
           <w:lang w:val="en-US"/>
         </w:rPr>
-        <w:t>NEURO_3</w:t>
-      </w:r>
+        <w:t>1}{</w:t>
+      </w:r>
+      <w:proofErr w:type="gramEnd"/>
       <w:r>
         <w:rPr>
           <w:rFonts w:ascii="Calibri" w:eastAsia="Calibri" w:hAnsi="Calibri" w:cs="Calibri"/>
@@ -1188,11 +1212,9 @@
           <w:highlight w:val="yellow"/>
           <w:lang w:val="en-US"/>
         </w:rPr>
-        <w:t>}</w:t>
-      </w:r>
-    </w:p>
-    <w:p>
-      <w:pPr>
+        <w:t>NEURO_2</w:t>
+      </w:r>
+      <w:r>
         <w:rPr>
           <w:rFonts w:ascii="Calibri" w:eastAsia="Calibri" w:hAnsi="Calibri" w:cs="Calibri"/>
           <w:sz w:val="18"/>
@@ -1200,7 +1222,8 @@
           <w:highlight w:val="yellow"/>
           <w:lang w:val="en-US"/>
         </w:rPr>
-      </w:pPr>
+        <w:t>}{</w:t>
+      </w:r>
       <w:r>
         <w:rPr>
           <w:rFonts w:ascii="Calibri" w:eastAsia="Calibri" w:hAnsi="Calibri" w:cs="Calibri"/>
@@ -1209,7 +1232,7 @@
           <w:highlight w:val="yellow"/>
           <w:lang w:val="en-US"/>
         </w:rPr>
-        <w:t>{</w:t>
+        <w:t>NEURO_3</w:t>
       </w:r>
       <w:r>
         <w:rPr>
@@ -1219,9 +1242,11 @@
           <w:highlight w:val="yellow"/>
           <w:lang w:val="en-US"/>
         </w:rPr>
-        <w:t>STRUCTURE</w:t>
-      </w:r>
-      <w:r>
+        <w:t>}</w:t>
+      </w:r>
+    </w:p>
+    <w:p>
+      <w:pPr>
         <w:rPr>
           <w:rFonts w:ascii="Calibri" w:eastAsia="Calibri" w:hAnsi="Calibri" w:cs="Calibri"/>
           <w:sz w:val="18"/>
@@ -1229,8 +1254,7 @@
           <w:highlight w:val="yellow"/>
           <w:lang w:val="en-US"/>
         </w:rPr>
-        <w:t>_1}{</w:t>
-      </w:r>
+      </w:pPr>
       <w:r>
         <w:rPr>
           <w:rFonts w:ascii="Calibri" w:eastAsia="Calibri" w:hAnsi="Calibri" w:cs="Calibri"/>
@@ -1239,7 +1263,7 @@
           <w:highlight w:val="yellow"/>
           <w:lang w:val="en-US"/>
         </w:rPr>
-        <w:t>STRUCTURE_2</w:t>
+        <w:t>{</w:t>
       </w:r>
       <w:r>
         <w:rPr>
@@ -1249,7 +1273,7 @@
           <w:highlight w:val="yellow"/>
           <w:lang w:val="en-US"/>
         </w:rPr>
-        <w:t>}{</w:t>
+        <w:t>STRUCTURE</w:t>
       </w:r>
       <w:r>
         <w:rPr>
@@ -1259,8 +1283,9 @@
           <w:highlight w:val="yellow"/>
           <w:lang w:val="en-US"/>
         </w:rPr>
-        <w:t>STRUCTURE_3</w:t>
-      </w:r>
+        <w:t>_</w:t>
+      </w:r>
+      <w:proofErr w:type="gramStart"/>
       <w:r>
         <w:rPr>
           <w:rFonts w:ascii="Calibri" w:eastAsia="Calibri" w:hAnsi="Calibri" w:cs="Calibri"/>
@@ -1269,11 +1294,10 @@
           <w:highlight w:val="yellow"/>
           <w:lang w:val="en-US"/>
         </w:rPr>
-        <w:t>}</w:t>
-      </w:r>
-    </w:p>
-    <w:p>
-      <w:pPr>
+        <w:t>1}{</w:t>
+      </w:r>
+      <w:proofErr w:type="gramEnd"/>
+      <w:r>
         <w:rPr>
           <w:rFonts w:ascii="Calibri" w:eastAsia="Calibri" w:hAnsi="Calibri" w:cs="Calibri"/>
           <w:sz w:val="18"/>
@@ -1281,7 +1305,8 @@
           <w:highlight w:val="yellow"/>
           <w:lang w:val="en-US"/>
         </w:rPr>
-      </w:pPr>
+        <w:t>STRUCTURE_2</w:t>
+      </w:r>
       <w:r>
         <w:rPr>
           <w:rFonts w:ascii="Calibri" w:eastAsia="Calibri" w:hAnsi="Calibri" w:cs="Calibri"/>
@@ -1290,7 +1315,7 @@
           <w:highlight w:val="yellow"/>
           <w:lang w:val="en-US"/>
         </w:rPr>
-        <w:t>{</w:t>
+        <w:t>}{</w:t>
       </w:r>
       <w:r>
         <w:rPr>
@@ -1300,7 +1325,7 @@
           <w:highlight w:val="yellow"/>
           <w:lang w:val="en-US"/>
         </w:rPr>
-        <w:t>FIX</w:t>
+        <w:t>STRUCTURE_3</w:t>
       </w:r>
       <w:r>
         <w:rPr>
@@ -1310,9 +1335,11 @@
           <w:highlight w:val="yellow"/>
           <w:lang w:val="en-US"/>
         </w:rPr>
-        <w:t>_1}{</w:t>
-      </w:r>
-      <w:r>
+        <w:t>}</w:t>
+      </w:r>
+    </w:p>
+    <w:p>
+      <w:pPr>
         <w:rPr>
           <w:rFonts w:ascii="Calibri" w:eastAsia="Calibri" w:hAnsi="Calibri" w:cs="Calibri"/>
           <w:sz w:val="18"/>
@@ -1320,8 +1347,7 @@
           <w:highlight w:val="yellow"/>
           <w:lang w:val="en-US"/>
         </w:rPr>
-        <w:t>FIX_2</w:t>
-      </w:r>
+      </w:pPr>
       <w:r>
         <w:rPr>
           <w:rFonts w:ascii="Calibri" w:eastAsia="Calibri" w:hAnsi="Calibri" w:cs="Calibri"/>
@@ -1330,7 +1356,7 @@
           <w:highlight w:val="yellow"/>
           <w:lang w:val="en-US"/>
         </w:rPr>
-        <w:t>}{</w:t>
+        <w:t>{</w:t>
       </w:r>
       <w:r>
         <w:rPr>
@@ -1340,7 +1366,7 @@
           <w:highlight w:val="yellow"/>
           <w:lang w:val="en-US"/>
         </w:rPr>
-        <w:t>FIX_3</w:t>
+        <w:t>FIX</w:t>
       </w:r>
       <w:r>
         <w:rPr>
@@ -1350,11 +1376,10 @@
           <w:highlight w:val="yellow"/>
           <w:lang w:val="en-US"/>
         </w:rPr>
-        <w:t>}</w:t>
-      </w:r>
-    </w:p>
-    <w:p>
-      <w:pPr>
+        <w:t>_</w:t>
+      </w:r>
+      <w:proofErr w:type="gramStart"/>
+      <w:r>
         <w:rPr>
           <w:rFonts w:ascii="Calibri" w:eastAsia="Calibri" w:hAnsi="Calibri" w:cs="Calibri"/>
           <w:sz w:val="18"/>
@@ -1362,7 +1387,9 @@
           <w:highlight w:val="yellow"/>
           <w:lang w:val="en-US"/>
         </w:rPr>
-      </w:pPr>
+        <w:t>1}{</w:t>
+      </w:r>
+      <w:proofErr w:type="gramEnd"/>
       <w:r>
         <w:rPr>
           <w:rFonts w:ascii="Calibri" w:eastAsia="Calibri" w:hAnsi="Calibri" w:cs="Calibri"/>
@@ -1371,7 +1398,7 @@
           <w:highlight w:val="yellow"/>
           <w:lang w:val="en-US"/>
         </w:rPr>
-        <w:t>{</w:t>
+        <w:t>FIX_2</w:t>
       </w:r>
       <w:r>
         <w:rPr>
@@ -1381,7 +1408,7 @@
           <w:highlight w:val="yellow"/>
           <w:lang w:val="en-US"/>
         </w:rPr>
-        <w:t>TZ</w:t>
+        <w:t>}{</w:t>
       </w:r>
       <w:r>
         <w:rPr>
@@ -1391,11 +1418,9 @@
           <w:highlight w:val="yellow"/>
           <w:lang w:val="en-US"/>
         </w:rPr>
-        <w:t>_1}</w:t>
-      </w:r>
-    </w:p>
-    <w:p>
-      <w:pPr>
+        <w:t>FIX_3</w:t>
+      </w:r>
+      <w:r>
         <w:rPr>
           <w:rFonts w:ascii="Calibri" w:eastAsia="Calibri" w:hAnsi="Calibri" w:cs="Calibri"/>
           <w:sz w:val="18"/>
@@ -1403,8 +1428,11 @@
           <w:highlight w:val="yellow"/>
           <w:lang w:val="en-US"/>
         </w:rPr>
-      </w:pPr>
-      <w:r>
+        <w:t>}</w:t>
+      </w:r>
+    </w:p>
+    <w:p>
+      <w:pPr>
         <w:rPr>
           <w:rFonts w:ascii="Calibri" w:eastAsia="Calibri" w:hAnsi="Calibri" w:cs="Calibri"/>
           <w:sz w:val="18"/>
@@ -1412,8 +1440,7 @@
           <w:highlight w:val="yellow"/>
           <w:lang w:val="en-US"/>
         </w:rPr>
-        <w:t>{</w:t>
-      </w:r>
+      </w:pPr>
       <w:r>
         <w:rPr>
           <w:rFonts w:ascii="Calibri" w:eastAsia="Calibri" w:hAnsi="Calibri" w:cs="Calibri"/>
@@ -1422,7 +1449,7 @@
           <w:highlight w:val="yellow"/>
           <w:lang w:val="en-US"/>
         </w:rPr>
-        <w:t>CREATE</w:t>
+        <w:t>{</w:t>
       </w:r>
       <w:r>
         <w:rPr>
@@ -1432,7 +1459,7 @@
           <w:highlight w:val="yellow"/>
           <w:lang w:val="en-US"/>
         </w:rPr>
-        <w:t>_</w:t>
+        <w:t>TZ</w:t>
       </w:r>
       <w:r>
         <w:rPr>
@@ -1442,9 +1469,11 @@
           <w:highlight w:val="yellow"/>
           <w:lang w:val="en-US"/>
         </w:rPr>
-        <w:t>PAGES</w:t>
-      </w:r>
-      <w:r>
+        <w:t>_1}</w:t>
+      </w:r>
+    </w:p>
+    <w:p>
+      <w:pPr>
         <w:rPr>
           <w:rFonts w:ascii="Calibri" w:eastAsia="Calibri" w:hAnsi="Calibri" w:cs="Calibri"/>
           <w:sz w:val="18"/>
@@ -1452,8 +1481,7 @@
           <w:highlight w:val="yellow"/>
           <w:lang w:val="en-US"/>
         </w:rPr>
-        <w:t>_1}{</w:t>
-      </w:r>
+      </w:pPr>
       <w:r>
         <w:rPr>
           <w:rFonts w:ascii="Calibri" w:eastAsia="Calibri" w:hAnsi="Calibri" w:cs="Calibri"/>
@@ -1462,7 +1490,7 @@
           <w:highlight w:val="yellow"/>
           <w:lang w:val="en-US"/>
         </w:rPr>
-        <w:t>CREATE</w:t>
+        <w:t>{</w:t>
       </w:r>
       <w:r>
         <w:rPr>
@@ -1472,7 +1500,7 @@
           <w:highlight w:val="yellow"/>
           <w:lang w:val="en-US"/>
         </w:rPr>
-        <w:t>_</w:t>
+        <w:t>CREATE</w:t>
       </w:r>
       <w:r>
         <w:rPr>
@@ -1482,7 +1510,7 @@
           <w:highlight w:val="yellow"/>
           <w:lang w:val="en-US"/>
         </w:rPr>
-        <w:t>PAGES</w:t>
+        <w:t>_</w:t>
       </w:r>
       <w:r>
         <w:rPr>
@@ -1492,7 +1520,7 @@
           <w:highlight w:val="yellow"/>
           <w:lang w:val="en-US"/>
         </w:rPr>
-        <w:t>_</w:t>
+        <w:t>PAGES</w:t>
       </w:r>
       <w:r>
         <w:rPr>
@@ -1502,8 +1530,9 @@
           <w:highlight w:val="yellow"/>
           <w:lang w:val="en-US"/>
         </w:rPr>
-        <w:t>2</w:t>
-      </w:r>
+        <w:t>_</w:t>
+      </w:r>
+      <w:proofErr w:type="gramStart"/>
       <w:r>
         <w:rPr>
           <w:rFonts w:ascii="Calibri" w:eastAsia="Calibri" w:hAnsi="Calibri" w:cs="Calibri"/>
@@ -1512,8 +1541,9 @@
           <w:highlight w:val="yellow"/>
           <w:lang w:val="en-US"/>
         </w:rPr>
-        <w:t>}{</w:t>
-      </w:r>
+        <w:t>1}{</w:t>
+      </w:r>
+      <w:proofErr w:type="gramEnd"/>
       <w:r>
         <w:rPr>
           <w:rFonts w:ascii="Calibri" w:eastAsia="Calibri" w:hAnsi="Calibri" w:cs="Calibri"/>
@@ -1562,7 +1592,7 @@
           <w:highlight w:val="yellow"/>
           <w:lang w:val="en-US"/>
         </w:rPr>
-        <w:t>3</w:t>
+        <w:t>2</w:t>
       </w:r>
       <w:r>
         <w:rPr>
@@ -1572,150 +1602,7 @@
           <w:highlight w:val="yellow"/>
           <w:lang w:val="en-US"/>
         </w:rPr>
-        <w:t>}</w:t>
-      </w:r>
-    </w:p>
-    <w:p>
-      <w:pPr>
-        <w:rPr>
-          <w:rFonts w:ascii="Calibri" w:eastAsia="Calibri" w:hAnsi="Calibri" w:cs="Calibri"/>
-          <w:sz w:val="18"/>
-          <w:szCs w:val="18"/>
-        </w:rPr>
-      </w:pPr>
-      <w:r>
-        <w:rPr>
-          <w:rFonts w:ascii="Calibri" w:eastAsia="Calibri" w:hAnsi="Calibri" w:cs="Calibri"/>
-          <w:sz w:val="18"/>
-          <w:szCs w:val="18"/>
-        </w:rPr>
-        <w:t xml:space="preserve">1.4.4. </w:t>
-      </w:r>
-      <w:r>
-        <w:rPr>
-          <w:rFonts w:ascii="Calibri" w:eastAsia="Calibri" w:hAnsi="Calibri" w:cs="Calibri"/>
-          <w:sz w:val="18"/>
-          <w:szCs w:val="18"/>
-        </w:rPr>
-        <w:t>Внешняя</w:t>
-      </w:r>
-      <w:r>
-        <w:rPr>
-          <w:rFonts w:ascii="Calibri" w:eastAsia="Calibri" w:hAnsi="Calibri" w:cs="Calibri"/>
-          <w:sz w:val="18"/>
-          <w:szCs w:val="18"/>
-        </w:rPr>
-        <w:t xml:space="preserve"> </w:t>
-      </w:r>
-      <w:r>
-        <w:rPr>
-          <w:rFonts w:ascii="Calibri" w:eastAsia="Calibri" w:hAnsi="Calibri" w:cs="Calibri"/>
-          <w:sz w:val="18"/>
-          <w:szCs w:val="18"/>
-        </w:rPr>
-        <w:t>оптимизация</w:t>
-      </w:r>
-      <w:r>
-        <w:rPr>
-          <w:rFonts w:ascii="Calibri" w:eastAsia="Calibri" w:hAnsi="Calibri" w:cs="Calibri"/>
-          <w:sz w:val="18"/>
-          <w:szCs w:val="18"/>
-        </w:rPr>
-        <w:t xml:space="preserve"> </w:t>
-      </w:r>
-      <w:r>
-        <w:rPr>
-          <w:rFonts w:ascii="Calibri" w:eastAsia="Calibri" w:hAnsi="Calibri" w:cs="Calibri"/>
-          <w:sz w:val="18"/>
-          <w:szCs w:val="18"/>
-        </w:rPr>
-        <w:t>сайта</w:t>
-      </w:r>
-      <w:r>
-        <w:rPr>
-          <w:rFonts w:ascii="Calibri" w:eastAsia="Calibri" w:hAnsi="Calibri" w:cs="Calibri"/>
-          <w:sz w:val="18"/>
-          <w:szCs w:val="18"/>
-        </w:rPr>
-        <w:t>:</w:t>
-      </w:r>
-    </w:p>
-    <w:p>
-      <w:pPr>
-        <w:rPr>
-          <w:rFonts w:ascii="Calibri" w:eastAsia="Calibri" w:hAnsi="Calibri" w:cs="Calibri"/>
-          <w:sz w:val="18"/>
-          <w:szCs w:val="18"/>
-        </w:rPr>
-      </w:pPr>
-      <w:r>
-        <w:rPr>
-          <w:rFonts w:ascii="Calibri" w:eastAsia="Calibri" w:hAnsi="Calibri" w:cs="Calibri"/>
-          <w:sz w:val="18"/>
-          <w:szCs w:val="18"/>
-        </w:rPr>
-        <w:t>- Работа с ссылочным профилем сайта (получение ссылок с других сайтов);</w:t>
-      </w:r>
-    </w:p>
-    <w:p>
-      <w:pPr>
-        <w:rPr>
-          <w:rFonts w:ascii="Calibri" w:eastAsia="Calibri" w:hAnsi="Calibri" w:cs="Calibri"/>
-          <w:sz w:val="18"/>
-          <w:szCs w:val="18"/>
-        </w:rPr>
-      </w:pPr>
-      <w:r>
-        <w:rPr>
-          <w:rFonts w:ascii="Calibri" w:eastAsia="Calibri" w:hAnsi="Calibri" w:cs="Calibri"/>
-          <w:sz w:val="18"/>
-          <w:szCs w:val="18"/>
-        </w:rPr>
-        <w:t>- Работа с локальными каталогами и сервисами.</w:t>
-      </w:r>
-    </w:p>
-    <w:p>
-      <w:pPr>
-        <w:rPr>
-          <w:rFonts w:ascii="Calibri" w:eastAsia="Calibri" w:hAnsi="Calibri" w:cs="Calibri"/>
-          <w:sz w:val="18"/>
-          <w:szCs w:val="18"/>
-        </w:rPr>
-      </w:pPr>
-      <w:r>
-        <w:rPr>
-          <w:rFonts w:ascii="Calibri" w:eastAsia="Calibri" w:hAnsi="Calibri" w:cs="Calibri"/>
-          <w:sz w:val="18"/>
-          <w:szCs w:val="18"/>
-        </w:rPr>
-        <w:t>1.4.5. Аналитика и отчетность:</w:t>
-      </w:r>
-    </w:p>
-    <w:p>
-      <w:pPr>
-        <w:rPr>
-          <w:rFonts w:ascii="Calibri" w:eastAsia="Calibri" w:hAnsi="Calibri" w:cs="Calibri"/>
-          <w:sz w:val="18"/>
-          <w:szCs w:val="18"/>
-          <w:highlight w:val="yellow"/>
-        </w:rPr>
-      </w:pPr>
-      <w:r>
-        <w:rPr>
-          <w:rFonts w:ascii="Calibri" w:eastAsia="Calibri" w:hAnsi="Calibri" w:cs="Calibri"/>
-          <w:sz w:val="18"/>
-          <w:szCs w:val="18"/>
-        </w:rPr>
-        <w:t xml:space="preserve">- Установка системы аналитики </w:t>
-      </w:r>
-      <w:r>
-        <w:rPr>
-          <w:rFonts w:ascii="Calibri" w:eastAsia="Calibri" w:hAnsi="Calibri" w:cs="Calibri"/>
-          <w:sz w:val="18"/>
-          <w:szCs w:val="18"/>
-          <w:highlight w:val="yellow"/>
-        </w:rPr>
-        <w:t>{</w:t>
+        <w:t>}{</w:t>
       </w:r>
       <w:r>
         <w:rPr>
@@ -1725,16 +1612,7 @@
           <w:highlight w:val="yellow"/>
           <w:lang w:val="en-US"/>
         </w:rPr>
-        <w:t>YANDEX</w:t>
-      </w:r>
-      <w:r>
-        <w:rPr>
-          <w:rFonts w:ascii="Calibri" w:eastAsia="Calibri" w:hAnsi="Calibri" w:cs="Calibri"/>
-          <w:sz w:val="18"/>
-          <w:szCs w:val="18"/>
-          <w:highlight w:val="yellow"/>
-        </w:rPr>
-        <w:t>_</w:t>
+        <w:t>CREATE</w:t>
       </w:r>
       <w:r>
         <w:rPr>
@@ -1744,25 +1622,7 @@
           <w:highlight w:val="yellow"/>
           <w:lang w:val="en-US"/>
         </w:rPr>
-        <w:t>WEB</w:t>
-      </w:r>
-      <w:r>
-        <w:rPr>
-          <w:rFonts w:ascii="Calibri" w:eastAsia="Calibri" w:hAnsi="Calibri" w:cs="Calibri"/>
-          <w:sz w:val="18"/>
-          <w:szCs w:val="18"/>
-          <w:highlight w:val="yellow"/>
-        </w:rPr>
-        <w:t>}</w:t>
-      </w:r>
-      <w:r>
-        <w:rPr>
-          <w:rFonts w:ascii="Calibri" w:eastAsia="Calibri" w:hAnsi="Calibri" w:cs="Calibri"/>
-          <w:sz w:val="18"/>
-          <w:szCs w:val="18"/>
-          <w:highlight w:val="yellow"/>
-        </w:rPr>
-        <w:t>{</w:t>
+        <w:t>_</w:t>
       </w:r>
       <w:r>
         <w:rPr>
@@ -1772,16 +1632,7 @@
           <w:highlight w:val="yellow"/>
           <w:lang w:val="en-US"/>
         </w:rPr>
-        <w:t>SEARCH</w:t>
-      </w:r>
-      <w:r>
-        <w:rPr>
-          <w:rFonts w:ascii="Calibri" w:eastAsia="Calibri" w:hAnsi="Calibri" w:cs="Calibri"/>
-          <w:sz w:val="18"/>
-          <w:szCs w:val="18"/>
-          <w:highlight w:val="yellow"/>
-        </w:rPr>
-        <w:t>_</w:t>
+        <w:t>PAGES</w:t>
       </w:r>
       <w:r>
         <w:rPr>
@@ -1791,52 +1642,7 @@
           <w:highlight w:val="yellow"/>
           <w:lang w:val="en-US"/>
         </w:rPr>
-        <w:t>CONSOLE</w:t>
-      </w:r>
-      <w:r>
-        <w:rPr>
-          <w:rFonts w:ascii="Calibri" w:eastAsia="Calibri" w:hAnsi="Calibri" w:cs="Calibri"/>
-          <w:sz w:val="18"/>
-          <w:szCs w:val="18"/>
-          <w:highlight w:val="yellow"/>
-        </w:rPr>
-        <w:t>}</w:t>
-      </w:r>
-      <w:r>
-        <w:rPr>
-          <w:rFonts w:ascii="Calibri" w:eastAsia="Calibri" w:hAnsi="Calibri" w:cs="Calibri"/>
-          <w:sz w:val="18"/>
-          <w:szCs w:val="18"/>
-          <w:highlight w:val="yellow"/>
-        </w:rPr>
-        <w:t>;</w:t>
-      </w:r>
-    </w:p>
-    <w:p>
-      <w:pPr>
-        <w:rPr>
-          <w:rFonts w:ascii="Calibri" w:eastAsia="Calibri" w:hAnsi="Calibri" w:cs="Calibri"/>
-          <w:sz w:val="18"/>
-          <w:szCs w:val="18"/>
-          <w:highlight w:val="yellow"/>
-        </w:rPr>
-      </w:pPr>
-      <w:r>
-        <w:rPr>
-          <w:rFonts w:ascii="Calibri" w:eastAsia="Calibri" w:hAnsi="Calibri" w:cs="Calibri"/>
-          <w:sz w:val="18"/>
-          <w:szCs w:val="18"/>
-        </w:rPr>
-        <w:t xml:space="preserve">- Сбор и анализ данных о посетителях сайта в </w:t>
-      </w:r>
-      <w:r>
-        <w:rPr>
-          <w:rFonts w:ascii="Calibri" w:eastAsia="Calibri" w:hAnsi="Calibri" w:cs="Calibri"/>
-          <w:sz w:val="18"/>
-          <w:szCs w:val="18"/>
-          <w:highlight w:val="yellow"/>
-        </w:rPr>
-        <w:t>{</w:t>
+        <w:t>_</w:t>
       </w:r>
       <w:r>
         <w:rPr>
@@ -1846,16 +1652,7 @@
           <w:highlight w:val="yellow"/>
           <w:lang w:val="en-US"/>
         </w:rPr>
-        <w:t>YANDEX</w:t>
-      </w:r>
-      <w:r>
-        <w:rPr>
-          <w:rFonts w:ascii="Calibri" w:eastAsia="Calibri" w:hAnsi="Calibri" w:cs="Calibri"/>
-          <w:sz w:val="18"/>
-          <w:szCs w:val="18"/>
-          <w:highlight w:val="yellow"/>
-        </w:rPr>
-        <w:t>_</w:t>
+        <w:t>3</w:t>
       </w:r>
       <w:r>
         <w:rPr>
@@ -1865,16 +1662,150 @@
           <w:highlight w:val="yellow"/>
           <w:lang w:val="en-US"/>
         </w:rPr>
-        <w:t>METRIC</w:t>
-      </w:r>
-      <w:r>
+        <w:t>}</w:t>
+      </w:r>
+    </w:p>
+    <w:p>
+      <w:pPr>
+        <w:rPr>
+          <w:rFonts w:ascii="Calibri" w:eastAsia="Calibri" w:hAnsi="Calibri" w:cs="Calibri"/>
+          <w:sz w:val="18"/>
+          <w:szCs w:val="18"/>
+        </w:rPr>
+      </w:pPr>
+      <w:r>
+        <w:rPr>
+          <w:rFonts w:ascii="Calibri" w:eastAsia="Calibri" w:hAnsi="Calibri" w:cs="Calibri"/>
+          <w:sz w:val="18"/>
+          <w:szCs w:val="18"/>
+        </w:rPr>
+        <w:t xml:space="preserve">1.4.4. </w:t>
+      </w:r>
+      <w:r>
+        <w:rPr>
+          <w:rFonts w:ascii="Calibri" w:eastAsia="Calibri" w:hAnsi="Calibri" w:cs="Calibri"/>
+          <w:sz w:val="18"/>
+          <w:szCs w:val="18"/>
+        </w:rPr>
+        <w:t>Внешняя</w:t>
+      </w:r>
+      <w:r>
+        <w:rPr>
+          <w:rFonts w:ascii="Calibri" w:eastAsia="Calibri" w:hAnsi="Calibri" w:cs="Calibri"/>
+          <w:sz w:val="18"/>
+          <w:szCs w:val="18"/>
+        </w:rPr>
+        <w:t xml:space="preserve"> </w:t>
+      </w:r>
+      <w:r>
+        <w:rPr>
+          <w:rFonts w:ascii="Calibri" w:eastAsia="Calibri" w:hAnsi="Calibri" w:cs="Calibri"/>
+          <w:sz w:val="18"/>
+          <w:szCs w:val="18"/>
+        </w:rPr>
+        <w:t>оптимизация</w:t>
+      </w:r>
+      <w:r>
+        <w:rPr>
+          <w:rFonts w:ascii="Calibri" w:eastAsia="Calibri" w:hAnsi="Calibri" w:cs="Calibri"/>
+          <w:sz w:val="18"/>
+          <w:szCs w:val="18"/>
+        </w:rPr>
+        <w:t xml:space="preserve"> </w:t>
+      </w:r>
+      <w:r>
+        <w:rPr>
+          <w:rFonts w:ascii="Calibri" w:eastAsia="Calibri" w:hAnsi="Calibri" w:cs="Calibri"/>
+          <w:sz w:val="18"/>
+          <w:szCs w:val="18"/>
+        </w:rPr>
+        <w:t>сайта</w:t>
+      </w:r>
+      <w:r>
+        <w:rPr>
+          <w:rFonts w:ascii="Calibri" w:eastAsia="Calibri" w:hAnsi="Calibri" w:cs="Calibri"/>
+          <w:sz w:val="18"/>
+          <w:szCs w:val="18"/>
+        </w:rPr>
+        <w:t>:</w:t>
+      </w:r>
+    </w:p>
+    <w:p>
+      <w:pPr>
+        <w:rPr>
+          <w:rFonts w:ascii="Calibri" w:eastAsia="Calibri" w:hAnsi="Calibri" w:cs="Calibri"/>
+          <w:sz w:val="18"/>
+          <w:szCs w:val="18"/>
+        </w:rPr>
+      </w:pPr>
+      <w:r>
+        <w:rPr>
+          <w:rFonts w:ascii="Calibri" w:eastAsia="Calibri" w:hAnsi="Calibri" w:cs="Calibri"/>
+          <w:sz w:val="18"/>
+          <w:szCs w:val="18"/>
+        </w:rPr>
+        <w:t>- Работа с ссылочным профилем сайта (получение ссылок с других сайтов);</w:t>
+      </w:r>
+    </w:p>
+    <w:p>
+      <w:pPr>
+        <w:rPr>
+          <w:rFonts w:ascii="Calibri" w:eastAsia="Calibri" w:hAnsi="Calibri" w:cs="Calibri"/>
+          <w:sz w:val="18"/>
+          <w:szCs w:val="18"/>
+        </w:rPr>
+      </w:pPr>
+      <w:r>
+        <w:rPr>
+          <w:rFonts w:ascii="Calibri" w:eastAsia="Calibri" w:hAnsi="Calibri" w:cs="Calibri"/>
+          <w:sz w:val="18"/>
+          <w:szCs w:val="18"/>
+        </w:rPr>
+        <w:t>- Работа с локальными каталогами и сервисами.</w:t>
+      </w:r>
+    </w:p>
+    <w:p>
+      <w:pPr>
+        <w:rPr>
+          <w:rFonts w:ascii="Calibri" w:eastAsia="Calibri" w:hAnsi="Calibri" w:cs="Calibri"/>
+          <w:sz w:val="18"/>
+          <w:szCs w:val="18"/>
+        </w:rPr>
+      </w:pPr>
+      <w:r>
+        <w:rPr>
+          <w:rFonts w:ascii="Calibri" w:eastAsia="Calibri" w:hAnsi="Calibri" w:cs="Calibri"/>
+          <w:sz w:val="18"/>
+          <w:szCs w:val="18"/>
+        </w:rPr>
+        <w:t>1.4.5. Аналитика и отчетность:</w:t>
+      </w:r>
+    </w:p>
+    <w:p>
+      <w:pPr>
         <w:rPr>
           <w:rFonts w:ascii="Calibri" w:eastAsia="Calibri" w:hAnsi="Calibri" w:cs="Calibri"/>
           <w:sz w:val="18"/>
           <w:szCs w:val="18"/>
           <w:highlight w:val="yellow"/>
         </w:rPr>
-        <w:t>}{</w:t>
+      </w:pPr>
+      <w:r>
+        <w:rPr>
+          <w:rFonts w:ascii="Calibri" w:eastAsia="Calibri" w:hAnsi="Calibri" w:cs="Calibri"/>
+          <w:sz w:val="18"/>
+          <w:szCs w:val="18"/>
+        </w:rPr>
+        <w:t xml:space="preserve">- Установка системы аналитики </w:t>
+      </w:r>
+      <w:r>
+        <w:rPr>
+          <w:rFonts w:ascii="Calibri" w:eastAsia="Calibri" w:hAnsi="Calibri" w:cs="Calibri"/>
+          <w:sz w:val="18"/>
+          <w:szCs w:val="18"/>
+          <w:highlight w:val="yellow"/>
+        </w:rPr>
+        <w:t>{</w:t>
       </w:r>
       <w:r>
         <w:rPr>
@@ -1884,7 +1815,7 @@
           <w:highlight w:val="yellow"/>
           <w:lang w:val="en-US"/>
         </w:rPr>
-        <w:t>GOOGLE</w:t>
+        <w:t>YANDEX</w:t>
       </w:r>
       <w:r>
         <w:rPr>
@@ -1895,6 +1826,7 @@
         </w:rPr>
         <w:t>_</w:t>
       </w:r>
+      <w:proofErr w:type="gramStart"/>
       <w:r>
         <w:rPr>
           <w:rFonts w:ascii="Calibri" w:eastAsia="Calibri" w:hAnsi="Calibri" w:cs="Calibri"/>
@@ -1903,7 +1835,7 @@
           <w:highlight w:val="yellow"/>
           <w:lang w:val="en-US"/>
         </w:rPr>
-        <w:t>ANALITIC</w:t>
+        <w:t>WEB</w:t>
       </w:r>
       <w:r>
         <w:rPr>
@@ -1921,78 +1853,9 @@
           <w:szCs w:val="18"/>
           <w:highlight w:val="yellow"/>
         </w:rPr>
-        <w:t>;</w:t>
-      </w:r>
-    </w:p>
-    <w:p>
-      <w:pPr>
-        <w:rPr>
-          <w:rFonts w:ascii="Calibri" w:eastAsia="Calibri" w:hAnsi="Calibri" w:cs="Calibri"/>
-          <w:sz w:val="18"/>
-          <w:szCs w:val="18"/>
-        </w:rPr>
-      </w:pPr>
-      <w:r>
-        <w:rPr>
-          <w:rFonts w:ascii="Calibri" w:eastAsia="Calibri" w:hAnsi="Calibri" w:cs="Calibri"/>
-          <w:sz w:val="18"/>
-          <w:szCs w:val="18"/>
-        </w:rPr>
-        <w:t>- Подготовка отчетов о проделанной работе и достигнутых результатах.</w:t>
-      </w:r>
-    </w:p>
-    <w:p>
-      <w:pPr>
-        <w:rPr>
-          <w:rFonts w:ascii="Calibri" w:eastAsia="Calibri" w:hAnsi="Calibri" w:cs="Calibri"/>
-          <w:sz w:val="18"/>
-          <w:szCs w:val="18"/>
-        </w:rPr>
-      </w:pPr>
-      <w:r>
-        <w:rPr>
-          <w:rFonts w:ascii="Calibri" w:eastAsia="Calibri" w:hAnsi="Calibri" w:cs="Calibri"/>
-          <w:sz w:val="18"/>
-          <w:szCs w:val="18"/>
-        </w:rPr>
-        <w:t>1.4.6. Поддержка и сопровождение:</w:t>
-      </w:r>
-    </w:p>
-    <w:p>
-      <w:pPr>
-        <w:rPr>
-          <w:rFonts w:ascii="Calibri" w:eastAsia="Calibri" w:hAnsi="Calibri" w:cs="Calibri"/>
-          <w:sz w:val="18"/>
-          <w:szCs w:val="18"/>
-        </w:rPr>
-      </w:pPr>
-      <w:r>
-        <w:rPr>
-          <w:rFonts w:ascii="Calibri" w:eastAsia="Calibri" w:hAnsi="Calibri" w:cs="Calibri"/>
-          <w:sz w:val="18"/>
-          <w:szCs w:val="18"/>
-        </w:rPr>
-        <w:t>- Мониторинг позиций сайта в поисковых системах;</w:t>
-      </w:r>
-    </w:p>
-    <w:p>
-      <w:pPr>
-        <w:rPr>
-          <w:rFonts w:ascii="Calibri" w:eastAsia="Calibri" w:hAnsi="Calibri" w:cs="Calibri"/>
-          <w:sz w:val="18"/>
-          <w:szCs w:val="18"/>
-          <w:highlight w:val="yellow"/>
-        </w:rPr>
-      </w:pPr>
-      <w:r>
-        <w:rPr>
-          <w:rFonts w:ascii="Calibri" w:eastAsia="Calibri" w:hAnsi="Calibri" w:cs="Calibri"/>
-          <w:sz w:val="18"/>
-          <w:szCs w:val="18"/>
-          <w:highlight w:val="yellow"/>
-        </w:rPr>
         <w:t>{</w:t>
       </w:r>
+      <w:proofErr w:type="gramEnd"/>
       <w:r>
         <w:rPr>
           <w:rFonts w:ascii="Calibri" w:eastAsia="Calibri" w:hAnsi="Calibri" w:cs="Calibri"/>
@@ -2001,7 +1864,7 @@
           <w:highlight w:val="yellow"/>
           <w:lang w:val="en-US"/>
         </w:rPr>
-        <w:t>SITE</w:t>
+        <w:t>SEARCH</w:t>
       </w:r>
       <w:r>
         <w:rPr>
@@ -2020,6 +1883,237 @@
           <w:highlight w:val="yellow"/>
           <w:lang w:val="en-US"/>
         </w:rPr>
+        <w:t>CONSOLE</w:t>
+      </w:r>
+      <w:r>
+        <w:rPr>
+          <w:rFonts w:ascii="Calibri" w:eastAsia="Calibri" w:hAnsi="Calibri" w:cs="Calibri"/>
+          <w:sz w:val="18"/>
+          <w:szCs w:val="18"/>
+          <w:highlight w:val="yellow"/>
+        </w:rPr>
+        <w:t>}</w:t>
+      </w:r>
+      <w:r>
+        <w:rPr>
+          <w:rFonts w:ascii="Calibri" w:eastAsia="Calibri" w:hAnsi="Calibri" w:cs="Calibri"/>
+          <w:sz w:val="18"/>
+          <w:szCs w:val="18"/>
+          <w:highlight w:val="yellow"/>
+        </w:rPr>
+        <w:t>;</w:t>
+      </w:r>
+    </w:p>
+    <w:p>
+      <w:pPr>
+        <w:rPr>
+          <w:rFonts w:ascii="Calibri" w:eastAsia="Calibri" w:hAnsi="Calibri" w:cs="Calibri"/>
+          <w:sz w:val="18"/>
+          <w:szCs w:val="18"/>
+          <w:highlight w:val="yellow"/>
+        </w:rPr>
+      </w:pPr>
+      <w:r>
+        <w:rPr>
+          <w:rFonts w:ascii="Calibri" w:eastAsia="Calibri" w:hAnsi="Calibri" w:cs="Calibri"/>
+          <w:sz w:val="18"/>
+          <w:szCs w:val="18"/>
+        </w:rPr>
+        <w:t xml:space="preserve">- Сбор и анализ данных о посетителях сайта в </w:t>
+      </w:r>
+      <w:r>
+        <w:rPr>
+          <w:rFonts w:ascii="Calibri" w:eastAsia="Calibri" w:hAnsi="Calibri" w:cs="Calibri"/>
+          <w:sz w:val="18"/>
+          <w:szCs w:val="18"/>
+          <w:highlight w:val="yellow"/>
+        </w:rPr>
+        <w:t>{</w:t>
+      </w:r>
+      <w:r>
+        <w:rPr>
+          <w:rFonts w:ascii="Calibri" w:eastAsia="Calibri" w:hAnsi="Calibri" w:cs="Calibri"/>
+          <w:sz w:val="18"/>
+          <w:szCs w:val="18"/>
+          <w:highlight w:val="yellow"/>
+          <w:lang w:val="en-US"/>
+        </w:rPr>
+        <w:t>YANDEX</w:t>
+      </w:r>
+      <w:r>
+        <w:rPr>
+          <w:rFonts w:ascii="Calibri" w:eastAsia="Calibri" w:hAnsi="Calibri" w:cs="Calibri"/>
+          <w:sz w:val="18"/>
+          <w:szCs w:val="18"/>
+          <w:highlight w:val="yellow"/>
+        </w:rPr>
+        <w:t>_</w:t>
+      </w:r>
+      <w:proofErr w:type="gramStart"/>
+      <w:r>
+        <w:rPr>
+          <w:rFonts w:ascii="Calibri" w:eastAsia="Calibri" w:hAnsi="Calibri" w:cs="Calibri"/>
+          <w:sz w:val="18"/>
+          <w:szCs w:val="18"/>
+          <w:highlight w:val="yellow"/>
+          <w:lang w:val="en-US"/>
+        </w:rPr>
+        <w:t>METRIC</w:t>
+      </w:r>
+      <w:r>
+        <w:rPr>
+          <w:rFonts w:ascii="Calibri" w:eastAsia="Calibri" w:hAnsi="Calibri" w:cs="Calibri"/>
+          <w:sz w:val="18"/>
+          <w:szCs w:val="18"/>
+          <w:highlight w:val="yellow"/>
+        </w:rPr>
+        <w:t>}{</w:t>
+      </w:r>
+      <w:proofErr w:type="gramEnd"/>
+      <w:r>
+        <w:rPr>
+          <w:rFonts w:ascii="Calibri" w:eastAsia="Calibri" w:hAnsi="Calibri" w:cs="Calibri"/>
+          <w:sz w:val="18"/>
+          <w:szCs w:val="18"/>
+          <w:highlight w:val="yellow"/>
+          <w:lang w:val="en-US"/>
+        </w:rPr>
+        <w:t>GOOGLE</w:t>
+      </w:r>
+      <w:r>
+        <w:rPr>
+          <w:rFonts w:ascii="Calibri" w:eastAsia="Calibri" w:hAnsi="Calibri" w:cs="Calibri"/>
+          <w:sz w:val="18"/>
+          <w:szCs w:val="18"/>
+          <w:highlight w:val="yellow"/>
+        </w:rPr>
+        <w:t>_</w:t>
+      </w:r>
+      <w:r>
+        <w:rPr>
+          <w:rFonts w:ascii="Calibri" w:eastAsia="Calibri" w:hAnsi="Calibri" w:cs="Calibri"/>
+          <w:sz w:val="18"/>
+          <w:szCs w:val="18"/>
+          <w:highlight w:val="yellow"/>
+          <w:lang w:val="en-US"/>
+        </w:rPr>
+        <w:t>ANALITIC</w:t>
+      </w:r>
+      <w:r>
+        <w:rPr>
+          <w:rFonts w:ascii="Calibri" w:eastAsia="Calibri" w:hAnsi="Calibri" w:cs="Calibri"/>
+          <w:sz w:val="18"/>
+          <w:szCs w:val="18"/>
+          <w:highlight w:val="yellow"/>
+        </w:rPr>
+        <w:t>}</w:t>
+      </w:r>
+      <w:r>
+        <w:rPr>
+          <w:rFonts w:ascii="Calibri" w:eastAsia="Calibri" w:hAnsi="Calibri" w:cs="Calibri"/>
+          <w:sz w:val="18"/>
+          <w:szCs w:val="18"/>
+          <w:highlight w:val="yellow"/>
+        </w:rPr>
+        <w:t>;</w:t>
+      </w:r>
+    </w:p>
+    <w:p>
+      <w:pPr>
+        <w:rPr>
+          <w:rFonts w:ascii="Calibri" w:eastAsia="Calibri" w:hAnsi="Calibri" w:cs="Calibri"/>
+          <w:sz w:val="18"/>
+          <w:szCs w:val="18"/>
+        </w:rPr>
+      </w:pPr>
+      <w:r>
+        <w:rPr>
+          <w:rFonts w:ascii="Calibri" w:eastAsia="Calibri" w:hAnsi="Calibri" w:cs="Calibri"/>
+          <w:sz w:val="18"/>
+          <w:szCs w:val="18"/>
+        </w:rPr>
+        <w:t>- Подготовка отчетов о проделанной работе и достигнутых результатах.</w:t>
+      </w:r>
+    </w:p>
+    <w:p>
+      <w:pPr>
+        <w:rPr>
+          <w:rFonts w:ascii="Calibri" w:eastAsia="Calibri" w:hAnsi="Calibri" w:cs="Calibri"/>
+          <w:sz w:val="18"/>
+          <w:szCs w:val="18"/>
+        </w:rPr>
+      </w:pPr>
+      <w:r>
+        <w:rPr>
+          <w:rFonts w:ascii="Calibri" w:eastAsia="Calibri" w:hAnsi="Calibri" w:cs="Calibri"/>
+          <w:sz w:val="18"/>
+          <w:szCs w:val="18"/>
+        </w:rPr>
+        <w:t>1.4.6. Поддержка и сопровождение:</w:t>
+      </w:r>
+    </w:p>
+    <w:p>
+      <w:pPr>
+        <w:rPr>
+          <w:rFonts w:ascii="Calibri" w:eastAsia="Calibri" w:hAnsi="Calibri" w:cs="Calibri"/>
+          <w:sz w:val="18"/>
+          <w:szCs w:val="18"/>
+        </w:rPr>
+      </w:pPr>
+      <w:r>
+        <w:rPr>
+          <w:rFonts w:ascii="Calibri" w:eastAsia="Calibri" w:hAnsi="Calibri" w:cs="Calibri"/>
+          <w:sz w:val="18"/>
+          <w:szCs w:val="18"/>
+        </w:rPr>
+        <w:t>- Мониторинг позиций сайта в поисковых системах;</w:t>
+      </w:r>
+    </w:p>
+    <w:p>
+      <w:pPr>
+        <w:rPr>
+          <w:rFonts w:ascii="Calibri" w:eastAsia="Calibri" w:hAnsi="Calibri" w:cs="Calibri"/>
+          <w:sz w:val="18"/>
+          <w:szCs w:val="18"/>
+          <w:highlight w:val="yellow"/>
+        </w:rPr>
+      </w:pPr>
+      <w:r>
+        <w:rPr>
+          <w:rFonts w:ascii="Calibri" w:eastAsia="Calibri" w:hAnsi="Calibri" w:cs="Calibri"/>
+          <w:sz w:val="18"/>
+          <w:szCs w:val="18"/>
+          <w:highlight w:val="yellow"/>
+        </w:rPr>
+        <w:t>{</w:t>
+      </w:r>
+      <w:r>
+        <w:rPr>
+          <w:rFonts w:ascii="Calibri" w:eastAsia="Calibri" w:hAnsi="Calibri" w:cs="Calibri"/>
+          <w:sz w:val="18"/>
+          <w:szCs w:val="18"/>
+          <w:highlight w:val="yellow"/>
+          <w:lang w:val="en-US"/>
+        </w:rPr>
+        <w:t>SITE</w:t>
+      </w:r>
+      <w:r>
+        <w:rPr>
+          <w:rFonts w:ascii="Calibri" w:eastAsia="Calibri" w:hAnsi="Calibri" w:cs="Calibri"/>
+          <w:sz w:val="18"/>
+          <w:szCs w:val="18"/>
+          <w:highlight w:val="yellow"/>
+        </w:rPr>
+        <w:t>_</w:t>
+      </w:r>
+      <w:r>
+        <w:rPr>
+          <w:rFonts w:ascii="Calibri" w:eastAsia="Calibri" w:hAnsi="Calibri" w:cs="Calibri"/>
+          <w:sz w:val="18"/>
+          <w:szCs w:val="18"/>
+          <w:highlight w:val="yellow"/>
+          <w:lang w:val="en-US"/>
+        </w:rPr>
         <w:t>SUPPORT</w:t>
       </w:r>
       <w:r>
@@ -2046,7 +2140,25 @@
           <w:sz w:val="18"/>
           <w:szCs w:val="18"/>
         </w:rPr>
-        <w:t>- Консультации и рекомендации по развитию сайта и продвижению в поисковых системах Яндекс и Google.</w:t>
+        <w:t xml:space="preserve">- Консультации и рекомендации по развитию сайта и продвижению в поисковых системах Яндекс и </w:t>
+      </w:r>
+      <w:proofErr w:type="spellStart"/>
+      <w:r>
+        <w:rPr>
+          <w:rFonts w:ascii="Calibri" w:eastAsia="Calibri" w:hAnsi="Calibri" w:cs="Calibri"/>
+          <w:sz w:val="18"/>
+          <w:szCs w:val="18"/>
+        </w:rPr>
+        <w:t>Google</w:t>
+      </w:r>
+      <w:proofErr w:type="spellEnd"/>
+      <w:r>
+        <w:rPr>
+          <w:rFonts w:ascii="Calibri" w:eastAsia="Calibri" w:hAnsi="Calibri" w:cs="Calibri"/>
+          <w:sz w:val="18"/>
+          <w:szCs w:val="18"/>
+        </w:rPr>
+        <w:t>.</w:t>
       </w:r>
     </w:p>
     <w:p>
@@ -2637,7 +2749,27 @@
           <w:szCs w:val="18"/>
         </w:rPr>
         <w:br/>
-        <w:t>2.3.3. Предоставлять Исполнителю информацию, необходимую для оказания Услуг. Задержка или непредоставление такой информации могут повлечь за собой задержку в оказании Услуг или его невозможность. При этом ответственность за задержку в оказании услуг или невозможности оказании ложится на Заказчика.</w:t>
+        <w:t xml:space="preserve">2.3.3. Предоставлять Исполнителю информацию, необходимую для оказания Услуг. Задержка или </w:t>
+      </w:r>
+      <w:proofErr w:type="spellStart"/>
+      <w:r>
+        <w:rPr>
+          <w:rFonts w:ascii="Calibri" w:eastAsia="Calibri" w:hAnsi="Calibri" w:cs="Calibri"/>
+          <w:color w:val="000000"/>
+          <w:sz w:val="18"/>
+          <w:szCs w:val="18"/>
+        </w:rPr>
+        <w:t>непредоставление</w:t>
+      </w:r>
+      <w:proofErr w:type="spellEnd"/>
+      <w:r>
+        <w:rPr>
+          <w:rFonts w:ascii="Calibri" w:eastAsia="Calibri" w:hAnsi="Calibri" w:cs="Calibri"/>
+          <w:color w:val="000000"/>
+          <w:sz w:val="18"/>
+          <w:szCs w:val="18"/>
+        </w:rPr>
+        <w:t xml:space="preserve"> такой информации могут повлечь за собой задержку в оказании Услуг или его невозможность. При этом ответственность за задержку в оказании услуг или невозможности оказании ложится на Заказчика.</w:t>
       </w:r>
     </w:p>
     <w:p>
@@ -3331,7 +3463,47 @@
           <w:sz w:val="18"/>
           <w:szCs w:val="18"/>
         </w:rPr>
-        <w:t xml:space="preserve">5.2. В случае неподписания акта выполненных работ со стороны Заказчика и ненаправления мотивированного отказа в приемке работ в течение 5 (Пяти) рабочих дней с момента получения Акта оказанных услуг </w:t>
+        <w:t xml:space="preserve">5.2. В случае </w:t>
+      </w:r>
+      <w:proofErr w:type="spellStart"/>
+      <w:r>
+        <w:rPr>
+          <w:rFonts w:ascii="Calibri" w:eastAsia="Calibri" w:hAnsi="Calibri" w:cs="Calibri"/>
+          <w:color w:val="000000"/>
+          <w:sz w:val="18"/>
+          <w:szCs w:val="18"/>
+        </w:rPr>
+        <w:t>неподписания</w:t>
+      </w:r>
+      <w:proofErr w:type="spellEnd"/>
+      <w:r>
+        <w:rPr>
+          <w:rFonts w:ascii="Calibri" w:eastAsia="Calibri" w:hAnsi="Calibri" w:cs="Calibri"/>
+          <w:color w:val="000000"/>
+          <w:sz w:val="18"/>
+          <w:szCs w:val="18"/>
+        </w:rPr>
+        <w:t xml:space="preserve"> акта выполненных работ со стороны Заказчика и </w:t>
+      </w:r>
+      <w:proofErr w:type="spellStart"/>
+      <w:r>
+        <w:rPr>
+          <w:rFonts w:ascii="Calibri" w:eastAsia="Calibri" w:hAnsi="Calibri" w:cs="Calibri"/>
+          <w:color w:val="000000"/>
+          <w:sz w:val="18"/>
+          <w:szCs w:val="18"/>
+        </w:rPr>
+        <w:t>ненаправления</w:t>
+      </w:r>
+      <w:proofErr w:type="spellEnd"/>
+      <w:r>
+        <w:rPr>
+          <w:rFonts w:ascii="Calibri" w:eastAsia="Calibri" w:hAnsi="Calibri" w:cs="Calibri"/>
+          <w:color w:val="000000"/>
+          <w:sz w:val="18"/>
+          <w:szCs w:val="18"/>
+        </w:rPr>
+        <w:t xml:space="preserve"> мотивированного отказа в приемке работ в течение 5 (Пяти) рабочих дней с момента получения Акта оказанных услуг </w:t>
       </w:r>
       <w:r>
         <w:rPr>
@@ -3359,7 +3531,17 @@
           <w:szCs w:val="18"/>
           <w:highlight w:val="yellow"/>
         </w:rPr>
-        <w:t>_1}</w:t>
+        <w:t>_</w:t>
+      </w:r>
+      <w:proofErr w:type="gramStart"/>
+      <w:r>
+        <w:rPr>
+          <w:rFonts w:ascii="Calibri" w:eastAsia="Calibri" w:hAnsi="Calibri" w:cs="Calibri"/>
+          <w:sz w:val="18"/>
+          <w:szCs w:val="18"/>
+          <w:highlight w:val="yellow"/>
+        </w:rPr>
+        <w:t>1}</w:t>
       </w:r>
       <w:r>
         <w:rPr>
@@ -3370,6 +3552,7 @@
         </w:rPr>
         <w:t>{</w:t>
       </w:r>
+      <w:proofErr w:type="gramEnd"/>
       <w:r>
         <w:rPr>
           <w:rFonts w:ascii="Calibri" w:eastAsia="Calibri" w:hAnsi="Calibri" w:cs="Calibri"/>
@@ -3533,7 +3716,27 @@
           <w:sz w:val="18"/>
           <w:szCs w:val="18"/>
         </w:rPr>
-        <w:t>6.2 В случае, если по вине Исполнителя работы не выполнялись Исполнитель возвращает Заказчику оплаченные суммы за период невыполнения работ.</w:t>
+        <w:t xml:space="preserve">6.2 </w:t>
+      </w:r>
+      <w:proofErr w:type="gramStart"/>
+      <w:r>
+        <w:rPr>
+          <w:rFonts w:ascii="Calibri" w:eastAsia="Calibri" w:hAnsi="Calibri" w:cs="Calibri"/>
+          <w:color w:val="000000"/>
+          <w:sz w:val="18"/>
+          <w:szCs w:val="18"/>
+        </w:rPr>
+        <w:t>В</w:t>
+      </w:r>
+      <w:proofErr w:type="gramEnd"/>
+      <w:r>
+        <w:rPr>
+          <w:rFonts w:ascii="Calibri" w:eastAsia="Calibri" w:hAnsi="Calibri" w:cs="Calibri"/>
+          <w:color w:val="000000"/>
+          <w:sz w:val="18"/>
+          <w:szCs w:val="18"/>
+        </w:rPr>
+        <w:t xml:space="preserve"> случае, если по вине Исполнителя работы не выполнялись Исполнитель возвращает Заказчику оплаченные суммы за период невыполнения работ.</w:t>
       </w:r>
     </w:p>
     <w:p>
@@ -3560,7 +3763,27 @@
           <w:sz w:val="18"/>
           <w:szCs w:val="18"/>
         </w:rPr>
-        <w:t xml:space="preserve">6.3. Исполнитель не несет ответственность за приостановку оказания Услуг по причине проведения профилактических и ремонтных работ на интернет-ресурсах, задействованных в оказании Услуг и не принадлежащих Исполнителю, а также по причине наличия ошибок и сбоев, если причиной этого являются не зависящие от Исполнителя обстоятельства. Исполнитель не несет ответственности по претензиям Заказчика к качеству доступа к результатам оказания Услуг, связанному с качеством функционирования сетей Интернет-провайдеров, городской телефонной сети, с функционированием абонентского оборудования и другими обстоятельствами, находящимися вне компетенции Исполнителя. </w:t>
+        <w:t xml:space="preserve">6.3. Исполнитель не несет ответственность за приостановку оказания Услуг по причине проведения профилактических и ремонтных работ на </w:t>
+      </w:r>
+      <w:proofErr w:type="spellStart"/>
+      <w:r>
+        <w:rPr>
+          <w:rFonts w:ascii="Calibri" w:eastAsia="Calibri" w:hAnsi="Calibri" w:cs="Calibri"/>
+          <w:color w:val="000000"/>
+          <w:sz w:val="18"/>
+          <w:szCs w:val="18"/>
+        </w:rPr>
+        <w:t>интернет-ресурсах</w:t>
+      </w:r>
+      <w:proofErr w:type="spellEnd"/>
+      <w:r>
+        <w:rPr>
+          <w:rFonts w:ascii="Calibri" w:eastAsia="Calibri" w:hAnsi="Calibri" w:cs="Calibri"/>
+          <w:color w:val="000000"/>
+          <w:sz w:val="18"/>
+          <w:szCs w:val="18"/>
+        </w:rPr>
+        <w:t xml:space="preserve">, задействованных в оказании Услуг и не принадлежащих Исполнителю, а также по причине наличия ошибок и сбоев, если причиной этого являются не зависящие от Исполнителя обстоятельства. Исполнитель не несет ответственности по претензиям Заказчика к качеству доступа к результатам оказания Услуг, связанному с качеством функционирования сетей Интернет-провайдеров, городской телефонной сети, с функционированием абонентского оборудования и другими обстоятельствами, находящимися вне компетенции Исполнителя. </w:t>
       </w:r>
     </w:p>
     <w:p>
@@ -4184,7 +4407,27 @@
           <w:sz w:val="18"/>
           <w:szCs w:val="18"/>
         </w:rPr>
-        <w:t>9.2.  Стороны обязуются принять разумно достаточные меры для того, чтобы не допустить разглашения ставших им известными в результате исполнения настоящего Договора сведений, являющихся конфиденциальными и/или составляющих коммерческую тайну Сторон, третьим лицам, в том числе, обеспечить режим защиты указанной информации в соответствии с требованиями, определенными Федеральным законом «О Коммерческой тайне» No 98-ФЗ от 29 июля 2004 г. (последняя редакция), а также в рамках законодательства Российской Федерации.</w:t>
+        <w:t xml:space="preserve">9.2.  Стороны обязуются принять разумно достаточные меры для того, чтобы не допустить разглашения ставших им известными в результате исполнения настоящего Договора сведений, являющихся конфиденциальными и/или составляющих коммерческую тайну Сторон, третьим лицам, в том числе, обеспечить режим защиты указанной информации в соответствии с требованиями, определенными Федеральным законом «О Коммерческой тайне» </w:t>
+      </w:r>
+      <w:proofErr w:type="spellStart"/>
+      <w:r>
+        <w:rPr>
+          <w:rFonts w:ascii="Calibri" w:eastAsia="Calibri" w:hAnsi="Calibri" w:cs="Calibri"/>
+          <w:color w:val="000000"/>
+          <w:sz w:val="18"/>
+          <w:szCs w:val="18"/>
+        </w:rPr>
+        <w:t>No</w:t>
+      </w:r>
+      <w:proofErr w:type="spellEnd"/>
+      <w:r>
+        <w:rPr>
+          <w:rFonts w:ascii="Calibri" w:eastAsia="Calibri" w:hAnsi="Calibri" w:cs="Calibri"/>
+          <w:color w:val="000000"/>
+          <w:sz w:val="18"/>
+          <w:szCs w:val="18"/>
+        </w:rPr>
+        <w:t xml:space="preserve"> 98-ФЗ от 29 июля 2004 г. (последняя редакция), а также в рамках законодательства Российской Федерации.</w:t>
       </w:r>
     </w:p>
     <w:p>
@@ -4584,17 +4827,8 @@
         </w:rPr>
         <w:t>_2}</w:t>
       </w:r>
-    </w:p>
-    <w:p>
-      <w:pPr>
-        <w:jc w:val="both"/>
-        <w:rPr>
-          <w:rFonts w:ascii="Calibri" w:eastAsia="Calibri" w:hAnsi="Calibri" w:cs="Calibri"/>
-          <w:sz w:val="18"/>
-          <w:szCs w:val="18"/>
-          <w:highlight w:val="yellow"/>
-        </w:rPr>
-      </w:pPr>
+      <w:bookmarkStart w:id="0" w:name="_GoBack"/>
+      <w:bookmarkEnd w:id="0"/>
       <w:r>
         <w:rPr>
           <w:rFonts w:ascii="Calibri" w:eastAsia="Calibri" w:hAnsi="Calibri" w:cs="Calibri"/>
@@ -4700,8 +4934,8 @@
           <w:szCs w:val="18"/>
         </w:rPr>
       </w:pPr>
-      <w:bookmarkStart w:id="0" w:name="_gjdgxs" w:colFirst="0" w:colLast="0"/>
-      <w:bookmarkEnd w:id="0"/>
+      <w:bookmarkStart w:id="1" w:name="_gjdgxs" w:colFirst="0" w:colLast="0"/>
+      <w:bookmarkEnd w:id="1"/>
       <w:r>
         <w:rPr>
           <w:rFonts w:ascii="Calibri" w:eastAsia="Calibri" w:hAnsi="Calibri" w:cs="Calibri"/>
@@ -4834,8 +5068,6 @@
               </w:rPr>
               <w:t>RED_</w:t>
             </w:r>
-            <w:bookmarkStart w:id="1" w:name="_GoBack"/>
-            <w:bookmarkEnd w:id="1"/>
             <w:r>
               <w:rPr>
                 <w:rFonts w:ascii="Calibri" w:eastAsia="Calibri" w:hAnsi="Calibri" w:cs="Calibri"/>
@@ -5455,7 +5687,25 @@
                 <w:sz w:val="18"/>
                 <w:szCs w:val="18"/>
               </w:rPr>
-              <w:t>Адрес регистрации: 194295, Россия, г. Санкт-Петербург, пр-кт Северный, д. 24, корпус 1, кв. 33</w:t>
+              <w:t xml:space="preserve">Адрес регистрации: 194295, Россия, г. Санкт-Петербург, </w:t>
+            </w:r>
+            <w:proofErr w:type="spellStart"/>
+            <w:r>
+              <w:rPr>
+                <w:rFonts w:ascii="Calibri" w:eastAsia="Calibri" w:hAnsi="Calibri" w:cs="Calibri"/>
+                <w:sz w:val="18"/>
+                <w:szCs w:val="18"/>
+              </w:rPr>
+              <w:t>пр-кт</w:t>
+            </w:r>
+            <w:proofErr w:type="spellEnd"/>
+            <w:r>
+              <w:rPr>
+                <w:rFonts w:ascii="Calibri" w:eastAsia="Calibri" w:hAnsi="Calibri" w:cs="Calibri"/>
+                <w:sz w:val="18"/>
+                <w:szCs w:val="18"/>
+              </w:rPr>
+              <w:t xml:space="preserve"> Северный, д. 24, корпус 1, кв. 33</w:t>
             </w:r>
           </w:p>
           <w:p>
@@ -6182,7 +6432,16 @@
           <w:sz w:val="18"/>
           <w:szCs w:val="18"/>
         </w:rPr>
-        <w:t xml:space="preserve">                               </w:t>
+        <w:t xml:space="preserve">                            </w:t>
+      </w:r>
+      <w:proofErr w:type="gramStart"/>
+      <w:r>
+        <w:rPr>
+          <w:rFonts w:ascii="Calibri" w:eastAsia="Calibri" w:hAnsi="Calibri" w:cs="Calibri"/>
+          <w:sz w:val="18"/>
+          <w:szCs w:val="18"/>
+        </w:rPr>
+        <w:t xml:space="preserve">   </w:t>
       </w:r>
       <w:r>
         <w:rPr>
@@ -6193,6 +6452,7 @@
         </w:rPr>
         <w:t>«</w:t>
       </w:r>
+      <w:proofErr w:type="gramEnd"/>
       <w:r>
         <w:rPr>
           <w:rFonts w:ascii="Calibri" w:eastAsia="Calibri" w:hAnsi="Calibri" w:cs="Calibri"/>
@@ -6897,7 +7157,115 @@
                 <w:sz w:val="18"/>
                 <w:szCs w:val="18"/>
               </w:rPr>
-              <w:t>С помощью Screaming Frog, labrika, netpeak seo spider + внутренний чек-лист</w:t>
+              <w:t xml:space="preserve">С помощью </w:t>
+            </w:r>
+            <w:proofErr w:type="spellStart"/>
+            <w:r>
+              <w:rPr>
+                <w:rFonts w:ascii="Calibri" w:eastAsia="Calibri" w:hAnsi="Calibri" w:cs="Calibri"/>
+                <w:sz w:val="18"/>
+                <w:szCs w:val="18"/>
+              </w:rPr>
+              <w:t>Screaming</w:t>
+            </w:r>
+            <w:proofErr w:type="spellEnd"/>
+            <w:r>
+              <w:rPr>
+                <w:rFonts w:ascii="Calibri" w:eastAsia="Calibri" w:hAnsi="Calibri" w:cs="Calibri"/>
+                <w:sz w:val="18"/>
+                <w:szCs w:val="18"/>
+              </w:rPr>
+              <w:t xml:space="preserve"> </w:t>
+            </w:r>
+            <w:proofErr w:type="spellStart"/>
+            <w:r>
+              <w:rPr>
+                <w:rFonts w:ascii="Calibri" w:eastAsia="Calibri" w:hAnsi="Calibri" w:cs="Calibri"/>
+                <w:sz w:val="18"/>
+                <w:szCs w:val="18"/>
+              </w:rPr>
+              <w:t>Frog</w:t>
+            </w:r>
+            <w:proofErr w:type="spellEnd"/>
+            <w:r>
+              <w:rPr>
+                <w:rFonts w:ascii="Calibri" w:eastAsia="Calibri" w:hAnsi="Calibri" w:cs="Calibri"/>
+                <w:sz w:val="18"/>
+                <w:szCs w:val="18"/>
+              </w:rPr>
+              <w:t xml:space="preserve">, </w:t>
+            </w:r>
+            <w:proofErr w:type="spellStart"/>
+            <w:r>
+              <w:rPr>
+                <w:rFonts w:ascii="Calibri" w:eastAsia="Calibri" w:hAnsi="Calibri" w:cs="Calibri"/>
+                <w:sz w:val="18"/>
+                <w:szCs w:val="18"/>
+              </w:rPr>
+              <w:t>labrika</w:t>
+            </w:r>
+            <w:proofErr w:type="spellEnd"/>
+            <w:r>
+              <w:rPr>
+                <w:rFonts w:ascii="Calibri" w:eastAsia="Calibri" w:hAnsi="Calibri" w:cs="Calibri"/>
+                <w:sz w:val="18"/>
+                <w:szCs w:val="18"/>
+              </w:rPr>
+              <w:t xml:space="preserve">, </w:t>
+            </w:r>
+            <w:proofErr w:type="spellStart"/>
+            <w:r>
+              <w:rPr>
+                <w:rFonts w:ascii="Calibri" w:eastAsia="Calibri" w:hAnsi="Calibri" w:cs="Calibri"/>
+                <w:sz w:val="18"/>
+                <w:szCs w:val="18"/>
+              </w:rPr>
+              <w:t>netpeak</w:t>
+            </w:r>
+            <w:proofErr w:type="spellEnd"/>
+            <w:r>
+              <w:rPr>
+                <w:rFonts w:ascii="Calibri" w:eastAsia="Calibri" w:hAnsi="Calibri" w:cs="Calibri"/>
+                <w:sz w:val="18"/>
+                <w:szCs w:val="18"/>
+              </w:rPr>
+              <w:t xml:space="preserve"> </w:t>
+            </w:r>
+            <w:proofErr w:type="spellStart"/>
+            <w:r>
+              <w:rPr>
+                <w:rFonts w:ascii="Calibri" w:eastAsia="Calibri" w:hAnsi="Calibri" w:cs="Calibri"/>
+                <w:sz w:val="18"/>
+                <w:szCs w:val="18"/>
+              </w:rPr>
+              <w:t>seo</w:t>
+            </w:r>
+            <w:proofErr w:type="spellEnd"/>
+            <w:r>
+              <w:rPr>
+                <w:rFonts w:ascii="Calibri" w:eastAsia="Calibri" w:hAnsi="Calibri" w:cs="Calibri"/>
+                <w:sz w:val="18"/>
+                <w:szCs w:val="18"/>
+              </w:rPr>
+              <w:t xml:space="preserve"> </w:t>
+            </w:r>
+            <w:proofErr w:type="spellStart"/>
+            <w:r>
+              <w:rPr>
+                <w:rFonts w:ascii="Calibri" w:eastAsia="Calibri" w:hAnsi="Calibri" w:cs="Calibri"/>
+                <w:sz w:val="18"/>
+                <w:szCs w:val="18"/>
+              </w:rPr>
+              <w:t>spider</w:t>
+            </w:r>
+            <w:proofErr w:type="spellEnd"/>
+            <w:r>
+              <w:rPr>
+                <w:rFonts w:ascii="Calibri" w:eastAsia="Calibri" w:hAnsi="Calibri" w:cs="Calibri"/>
+                <w:sz w:val="18"/>
+                <w:szCs w:val="18"/>
+              </w:rPr>
+              <w:t xml:space="preserve"> + внутренний чек-лист</w:t>
             </w:r>
           </w:p>
         </w:tc>
@@ -7050,8 +7418,36 @@
                 <w:sz w:val="18"/>
                 <w:szCs w:val="18"/>
               </w:rPr>
-              <w:t>По проверенному чек-листу Алексея Чекушина + labrika</w:t>
-            </w:r>
+              <w:t xml:space="preserve">По проверенному чек-листу Алексея </w:t>
+            </w:r>
+            <w:proofErr w:type="spellStart"/>
+            <w:r>
+              <w:rPr>
+                <w:rFonts w:ascii="Calibri" w:eastAsia="Calibri" w:hAnsi="Calibri" w:cs="Calibri"/>
+                <w:sz w:val="18"/>
+                <w:szCs w:val="18"/>
+              </w:rPr>
+              <w:t>Чекушина</w:t>
+            </w:r>
+            <w:proofErr w:type="spellEnd"/>
+            <w:r>
+              <w:rPr>
+                <w:rFonts w:ascii="Calibri" w:eastAsia="Calibri" w:hAnsi="Calibri" w:cs="Calibri"/>
+                <w:sz w:val="18"/>
+                <w:szCs w:val="18"/>
+              </w:rPr>
+              <w:t xml:space="preserve"> + </w:t>
+            </w:r>
+            <w:proofErr w:type="spellStart"/>
+            <w:r>
+              <w:rPr>
+                <w:rFonts w:ascii="Calibri" w:eastAsia="Calibri" w:hAnsi="Calibri" w:cs="Calibri"/>
+                <w:sz w:val="18"/>
+                <w:szCs w:val="18"/>
+              </w:rPr>
+              <w:t>labrika</w:t>
+            </w:r>
+            <w:proofErr w:type="spellEnd"/>
           </w:p>
         </w:tc>
       </w:tr>
@@ -7203,8 +7599,36 @@
                 <w:sz w:val="18"/>
                 <w:szCs w:val="18"/>
               </w:rPr>
-              <w:t>По документам Google + наработкам студии + утечкам Google</w:t>
-            </w:r>
+              <w:t xml:space="preserve">По документам </w:t>
+            </w:r>
+            <w:proofErr w:type="spellStart"/>
+            <w:r>
+              <w:rPr>
+                <w:rFonts w:ascii="Calibri" w:eastAsia="Calibri" w:hAnsi="Calibri" w:cs="Calibri"/>
+                <w:sz w:val="18"/>
+                <w:szCs w:val="18"/>
+              </w:rPr>
+              <w:t>Google</w:t>
+            </w:r>
+            <w:proofErr w:type="spellEnd"/>
+            <w:r>
+              <w:rPr>
+                <w:rFonts w:ascii="Calibri" w:eastAsia="Calibri" w:hAnsi="Calibri" w:cs="Calibri"/>
+                <w:sz w:val="18"/>
+                <w:szCs w:val="18"/>
+              </w:rPr>
+              <w:t xml:space="preserve"> + наработкам студии + утечкам </w:t>
+            </w:r>
+            <w:proofErr w:type="spellStart"/>
+            <w:r>
+              <w:rPr>
+                <w:rFonts w:ascii="Calibri" w:eastAsia="Calibri" w:hAnsi="Calibri" w:cs="Calibri"/>
+                <w:sz w:val="18"/>
+                <w:szCs w:val="18"/>
+              </w:rPr>
+              <w:t>Google</w:t>
+            </w:r>
+            <w:proofErr w:type="spellEnd"/>
           </w:p>
         </w:tc>
       </w:tr>
@@ -7395,8 +7819,18 @@
                 <w:sz w:val="18"/>
                 <w:szCs w:val="18"/>
               </w:rPr>
-              <w:t>Анализ биграмм и униграмм</w:t>
-            </w:r>
+              <w:t xml:space="preserve">Анализ биграмм и </w:t>
+            </w:r>
+            <w:proofErr w:type="spellStart"/>
+            <w:r>
+              <w:rPr>
+                <w:rFonts w:ascii="Calibri" w:eastAsia="Calibri" w:hAnsi="Calibri" w:cs="Calibri"/>
+                <w:sz w:val="18"/>
+                <w:szCs w:val="18"/>
+              </w:rPr>
+              <w:t>униграмм</w:t>
+            </w:r>
+            <w:proofErr w:type="spellEnd"/>
           </w:p>
         </w:tc>
         <w:tc>
@@ -7505,7 +7939,43 @@
                 <w:sz w:val="18"/>
                 <w:szCs w:val="18"/>
               </w:rPr>
-              <w:t>Собственное ПО + Just-magic + labrika скрытая семантика</w:t>
+              <w:t xml:space="preserve">Собственное ПО + </w:t>
+            </w:r>
+            <w:proofErr w:type="spellStart"/>
+            <w:r>
+              <w:rPr>
+                <w:rFonts w:ascii="Calibri" w:eastAsia="Calibri" w:hAnsi="Calibri" w:cs="Calibri"/>
+                <w:sz w:val="18"/>
+                <w:szCs w:val="18"/>
+              </w:rPr>
+              <w:t>Just-magic</w:t>
+            </w:r>
+            <w:proofErr w:type="spellEnd"/>
+            <w:r>
+              <w:rPr>
+                <w:rFonts w:ascii="Calibri" w:eastAsia="Calibri" w:hAnsi="Calibri" w:cs="Calibri"/>
+                <w:sz w:val="18"/>
+                <w:szCs w:val="18"/>
+              </w:rPr>
+              <w:t xml:space="preserve"> + </w:t>
+            </w:r>
+            <w:proofErr w:type="spellStart"/>
+            <w:r>
+              <w:rPr>
+                <w:rFonts w:ascii="Calibri" w:eastAsia="Calibri" w:hAnsi="Calibri" w:cs="Calibri"/>
+                <w:sz w:val="18"/>
+                <w:szCs w:val="18"/>
+              </w:rPr>
+              <w:t>labrika</w:t>
+            </w:r>
+            <w:proofErr w:type="spellEnd"/>
+            <w:r>
+              <w:rPr>
+                <w:rFonts w:ascii="Calibri" w:eastAsia="Calibri" w:hAnsi="Calibri" w:cs="Calibri"/>
+                <w:sz w:val="18"/>
+                <w:szCs w:val="18"/>
+              </w:rPr>
+              <w:t xml:space="preserve"> скрытая семантика</w:t>
             </w:r>
           </w:p>
         </w:tc>
@@ -7546,8 +8016,18 @@
                 <w:sz w:val="18"/>
                 <w:szCs w:val="18"/>
               </w:rPr>
-              <w:t>Аудит яндекс.вебмастер</w:t>
-            </w:r>
+              <w:t xml:space="preserve">Аудит </w:t>
+            </w:r>
+            <w:proofErr w:type="spellStart"/>
+            <w:r>
+              <w:rPr>
+                <w:rFonts w:ascii="Calibri" w:eastAsia="Calibri" w:hAnsi="Calibri" w:cs="Calibri"/>
+                <w:sz w:val="18"/>
+                <w:szCs w:val="18"/>
+              </w:rPr>
+              <w:t>яндекс.вебмастер</w:t>
+            </w:r>
+            <w:proofErr w:type="spellEnd"/>
           </w:p>
         </w:tc>
         <w:tc>
@@ -7699,8 +8179,18 @@
                 <w:sz w:val="18"/>
                 <w:szCs w:val="18"/>
               </w:rPr>
-              <w:t>Аудит search.console</w:t>
-            </w:r>
+              <w:t xml:space="preserve">Аудит </w:t>
+            </w:r>
+            <w:proofErr w:type="spellStart"/>
+            <w:r>
+              <w:rPr>
+                <w:rFonts w:ascii="Calibri" w:eastAsia="Calibri" w:hAnsi="Calibri" w:cs="Calibri"/>
+                <w:sz w:val="18"/>
+                <w:szCs w:val="18"/>
+              </w:rPr>
+              <w:t>search.console</w:t>
+            </w:r>
+            <w:proofErr w:type="spellEnd"/>
           </w:p>
         </w:tc>
         <w:tc>
@@ -8131,7 +8621,25 @@
                 <w:sz w:val="18"/>
                 <w:szCs w:val="18"/>
               </w:rPr>
-              <w:t>Внедрение униграмм и биграмм в сквозные элементы</w:t>
+              <w:t xml:space="preserve">Внедрение </w:t>
+            </w:r>
+            <w:proofErr w:type="spellStart"/>
+            <w:r>
+              <w:rPr>
+                <w:rFonts w:ascii="Calibri" w:eastAsia="Calibri" w:hAnsi="Calibri" w:cs="Calibri"/>
+                <w:sz w:val="18"/>
+                <w:szCs w:val="18"/>
+              </w:rPr>
+              <w:t>униграмм</w:t>
+            </w:r>
+            <w:proofErr w:type="spellEnd"/>
+            <w:r>
+              <w:rPr>
+                <w:rFonts w:ascii="Calibri" w:eastAsia="Calibri" w:hAnsi="Calibri" w:cs="Calibri"/>
+                <w:sz w:val="18"/>
+                <w:szCs w:val="18"/>
+              </w:rPr>
+              <w:t xml:space="preserve"> и биграмм в сквозные элементы</w:t>
             </w:r>
           </w:p>
         </w:tc>
@@ -8412,16 +8920,7 @@
                 <w:sz w:val="18"/>
                 <w:szCs w:val="18"/>
               </w:rPr>
-              <w:t xml:space="preserve">Сбор и кластеризация семантического ядра по выбранным </w:t>
-            </w:r>
-            <w:r>
-              <w:rPr>
-                <w:rFonts w:ascii="Calibri" w:eastAsia="Calibri" w:hAnsi="Calibri" w:cs="Calibri"/>
-                <w:sz w:val="18"/>
-                <w:szCs w:val="18"/>
-              </w:rPr>
-              <w:lastRenderedPageBreak/>
-              <w:t>направлениям</w:t>
+              <w:t>Сбор и кластеризация семантического ядра по выбранным направлениям</w:t>
             </w:r>
           </w:p>
         </w:tc>
@@ -8458,7 +8957,6 @@
                 <w:sz w:val="18"/>
                 <w:szCs w:val="18"/>
               </w:rPr>
-              <w:lastRenderedPageBreak/>
               <w:t>10</w:t>
             </w:r>
           </w:p>
@@ -8535,7 +9033,29 @@
                   <w:szCs w:val="18"/>
                   <w:u w:val="single"/>
                 </w:rPr>
-                <w:t>Используется KeyCollector, keys.so</w:t>
+                <w:t xml:space="preserve">Используется </w:t>
+              </w:r>
+              <w:proofErr w:type="spellStart"/>
+              <w:r>
+                <w:rPr>
+                  <w:rFonts w:ascii="Calibri" w:eastAsia="Calibri" w:hAnsi="Calibri" w:cs="Calibri"/>
+                  <w:color w:val="1155CC"/>
+                  <w:sz w:val="18"/>
+                  <w:szCs w:val="18"/>
+                  <w:u w:val="single"/>
+                </w:rPr>
+                <w:t>KeyCollector</w:t>
+              </w:r>
+              <w:proofErr w:type="spellEnd"/>
+              <w:r>
+                <w:rPr>
+                  <w:rFonts w:ascii="Calibri" w:eastAsia="Calibri" w:hAnsi="Calibri" w:cs="Calibri"/>
+                  <w:color w:val="1155CC"/>
+                  <w:sz w:val="18"/>
+                  <w:szCs w:val="18"/>
+                  <w:u w:val="single"/>
+                </w:rPr>
+                <w:t>, keys.so</w:t>
               </w:r>
             </w:hyperlink>
             <w:r>
@@ -8828,8 +9348,36 @@
                 <w:sz w:val="18"/>
                 <w:szCs w:val="18"/>
               </w:rPr>
-              <w:t>Проработка мета-тегов, плотности ключевых слов по формуле BM25 как в тексте, так и в анкорах, внедрение биграмм и униграмм</w:t>
-            </w:r>
+              <w:t xml:space="preserve">Проработка мета-тегов, плотности ключевых слов по формуле BM25 как в тексте, так и в </w:t>
+            </w:r>
+            <w:proofErr w:type="spellStart"/>
+            <w:r>
+              <w:rPr>
+                <w:rFonts w:ascii="Calibri" w:eastAsia="Calibri" w:hAnsi="Calibri" w:cs="Calibri"/>
+                <w:sz w:val="18"/>
+                <w:szCs w:val="18"/>
+              </w:rPr>
+              <w:t>анкорах</w:t>
+            </w:r>
+            <w:proofErr w:type="spellEnd"/>
+            <w:r>
+              <w:rPr>
+                <w:rFonts w:ascii="Calibri" w:eastAsia="Calibri" w:hAnsi="Calibri" w:cs="Calibri"/>
+                <w:sz w:val="18"/>
+                <w:szCs w:val="18"/>
+              </w:rPr>
+              <w:t xml:space="preserve">, внедрение биграмм и </w:t>
+            </w:r>
+            <w:proofErr w:type="spellStart"/>
+            <w:r>
+              <w:rPr>
+                <w:rFonts w:ascii="Calibri" w:eastAsia="Calibri" w:hAnsi="Calibri" w:cs="Calibri"/>
+                <w:sz w:val="18"/>
+                <w:szCs w:val="18"/>
+              </w:rPr>
+              <w:t>униграмм</w:t>
+            </w:r>
+            <w:proofErr w:type="spellEnd"/>
           </w:p>
         </w:tc>
       </w:tr>
@@ -9413,8 +9961,18 @@
                 <w:sz w:val="18"/>
                 <w:szCs w:val="18"/>
               </w:rPr>
-              <w:t>Собственная методика без показателей в яндекс.метрике</w:t>
-            </w:r>
+              <w:t xml:space="preserve">Собственная методика без показателей в </w:t>
+            </w:r>
+            <w:proofErr w:type="spellStart"/>
+            <w:r>
+              <w:rPr>
+                <w:rFonts w:ascii="Calibri" w:eastAsia="Calibri" w:hAnsi="Calibri" w:cs="Calibri"/>
+                <w:sz w:val="18"/>
+                <w:szCs w:val="18"/>
+              </w:rPr>
+              <w:t>яндекс.метрике</w:t>
+            </w:r>
+            <w:proofErr w:type="spellEnd"/>
           </w:p>
         </w:tc>
       </w:tr>
@@ -10338,8 +10896,18 @@
                 <w:sz w:val="18"/>
                 <w:szCs w:val="18"/>
               </w:rPr>
-              <w:t>Написание текстов нейросетью</w:t>
-            </w:r>
+              <w:t xml:space="preserve">Написание текстов </w:t>
+            </w:r>
+            <w:proofErr w:type="spellStart"/>
+            <w:r>
+              <w:rPr>
+                <w:rFonts w:ascii="Calibri" w:eastAsia="Calibri" w:hAnsi="Calibri" w:cs="Calibri"/>
+                <w:sz w:val="18"/>
+                <w:szCs w:val="18"/>
+              </w:rPr>
+              <w:t>нейросетью</w:t>
+            </w:r>
+            <w:proofErr w:type="spellEnd"/>
           </w:p>
         </w:tc>
         <w:tc>
@@ -10449,7 +11017,25 @@
                 <w:sz w:val="18"/>
                 <w:szCs w:val="18"/>
               </w:rPr>
-              <w:t>Пишем с помощью ChatGPT 3.5</w:t>
+              <w:t xml:space="preserve">Пишем с помощью </w:t>
+            </w:r>
+            <w:proofErr w:type="spellStart"/>
+            <w:r>
+              <w:rPr>
+                <w:rFonts w:ascii="Calibri" w:eastAsia="Calibri" w:hAnsi="Calibri" w:cs="Calibri"/>
+                <w:sz w:val="18"/>
+                <w:szCs w:val="18"/>
+              </w:rPr>
+              <w:t>ChatGPT</w:t>
+            </w:r>
+            <w:proofErr w:type="spellEnd"/>
+            <w:r>
+              <w:rPr>
+                <w:rFonts w:ascii="Calibri" w:eastAsia="Calibri" w:hAnsi="Calibri" w:cs="Calibri"/>
+                <w:sz w:val="18"/>
+                <w:szCs w:val="18"/>
+              </w:rPr>
+              <w:t xml:space="preserve"> 3.5</w:t>
             </w:r>
           </w:p>
         </w:tc>
@@ -11550,8 +12136,36 @@
                 <w:sz w:val="18"/>
                 <w:szCs w:val="18"/>
               </w:rPr>
-              <w:t>Проверка яндекс.вебмастер и search.console</w:t>
-            </w:r>
+              <w:t xml:space="preserve">Проверка </w:t>
+            </w:r>
+            <w:proofErr w:type="spellStart"/>
+            <w:r>
+              <w:rPr>
+                <w:rFonts w:ascii="Calibri" w:eastAsia="Calibri" w:hAnsi="Calibri" w:cs="Calibri"/>
+                <w:sz w:val="18"/>
+                <w:szCs w:val="18"/>
+              </w:rPr>
+              <w:t>яндекс.вебмастер</w:t>
+            </w:r>
+            <w:proofErr w:type="spellEnd"/>
+            <w:r>
+              <w:rPr>
+                <w:rFonts w:ascii="Calibri" w:eastAsia="Calibri" w:hAnsi="Calibri" w:cs="Calibri"/>
+                <w:sz w:val="18"/>
+                <w:szCs w:val="18"/>
+              </w:rPr>
+              <w:t xml:space="preserve"> и </w:t>
+            </w:r>
+            <w:proofErr w:type="spellStart"/>
+            <w:r>
+              <w:rPr>
+                <w:rFonts w:ascii="Calibri" w:eastAsia="Calibri" w:hAnsi="Calibri" w:cs="Calibri"/>
+                <w:sz w:val="18"/>
+                <w:szCs w:val="18"/>
+              </w:rPr>
+              <w:t>search.console</w:t>
+            </w:r>
+            <w:proofErr w:type="spellEnd"/>
           </w:p>
         </w:tc>
         <w:tc>
@@ -12394,7 +13008,6 @@
                 <w:sz w:val="18"/>
                 <w:szCs w:val="18"/>
               </w:rPr>
-              <w:lastRenderedPageBreak/>
               <w:t>Перелинковка</w:t>
             </w:r>
           </w:p>
@@ -12543,6 +13156,7 @@
                 <w:sz w:val="18"/>
                 <w:szCs w:val="18"/>
               </w:rPr>
+              <w:lastRenderedPageBreak/>
               <w:t>Накрутка поведенческих факторов</w:t>
             </w:r>
           </w:p>
@@ -13385,8 +13999,18 @@
                 <w:sz w:val="18"/>
                 <w:szCs w:val="18"/>
               </w:rPr>
-              <w:t>Написание текстов нейросетью</w:t>
-            </w:r>
+              <w:t xml:space="preserve">Написание текстов </w:t>
+            </w:r>
+            <w:proofErr w:type="spellStart"/>
+            <w:r>
+              <w:rPr>
+                <w:rFonts w:ascii="Calibri" w:eastAsia="Calibri" w:hAnsi="Calibri" w:cs="Calibri"/>
+                <w:sz w:val="18"/>
+                <w:szCs w:val="18"/>
+              </w:rPr>
+              <w:t>нейросетью</w:t>
+            </w:r>
+            <w:proofErr w:type="spellEnd"/>
           </w:p>
         </w:tc>
         <w:tc>
@@ -13975,7 +14599,17 @@
           <w:szCs w:val="18"/>
           <w:lang w:val="en-US"/>
         </w:rPr>
-        <w:t>{WORD_PRESS}</w:t>
+        <w:t>{WORD_</w:t>
+      </w:r>
+      <w:proofErr w:type="gramStart"/>
+      <w:r>
+        <w:rPr>
+          <w:rFonts w:ascii="Calibri" w:eastAsia="Calibri" w:hAnsi="Calibri" w:cs="Calibri"/>
+          <w:sz w:val="18"/>
+          <w:szCs w:val="18"/>
+          <w:lang w:val="en-US"/>
+        </w:rPr>
+        <w:t>PRESS}</w:t>
       </w:r>
       <w:r>
         <w:rPr>
@@ -13985,7 +14619,18 @@
           <w:highlight w:val="yellow"/>
           <w:lang w:val="en-US"/>
         </w:rPr>
-        <w:t>{NOT_WORD_PRESS}</w:t>
+        <w:t>{</w:t>
+      </w:r>
+      <w:proofErr w:type="gramEnd"/>
+      <w:r>
+        <w:rPr>
+          <w:rFonts w:ascii="Calibri" w:eastAsia="Calibri" w:hAnsi="Calibri" w:cs="Calibri"/>
+          <w:sz w:val="18"/>
+          <w:szCs w:val="18"/>
+          <w:highlight w:val="yellow"/>
+          <w:lang w:val="en-US"/>
+        </w:rPr>
+        <w:t>NOT_WORD_PRESS}</w:t>
       </w:r>
     </w:p>
     <w:p>
@@ -14153,7 +14798,43 @@
           <w:sz w:val="18"/>
           <w:szCs w:val="18"/>
         </w:rPr>
-        <w:t xml:space="preserve">3.1. Отдается ссылка на Google Docs формата: </w:t>
+        <w:t xml:space="preserve">3.1. Отдается ссылка на </w:t>
+      </w:r>
+      <w:proofErr w:type="spellStart"/>
+      <w:r>
+        <w:rPr>
+          <w:rFonts w:ascii="Calibri" w:eastAsia="Calibri" w:hAnsi="Calibri" w:cs="Calibri"/>
+          <w:sz w:val="18"/>
+          <w:szCs w:val="18"/>
+        </w:rPr>
+        <w:t>Google</w:t>
+      </w:r>
+      <w:proofErr w:type="spellEnd"/>
+      <w:r>
+        <w:rPr>
+          <w:rFonts w:ascii="Calibri" w:eastAsia="Calibri" w:hAnsi="Calibri" w:cs="Calibri"/>
+          <w:sz w:val="18"/>
+          <w:szCs w:val="18"/>
+        </w:rPr>
+        <w:t xml:space="preserve"> </w:t>
+      </w:r>
+      <w:proofErr w:type="spellStart"/>
+      <w:r>
+        <w:rPr>
+          <w:rFonts w:ascii="Calibri" w:eastAsia="Calibri" w:hAnsi="Calibri" w:cs="Calibri"/>
+          <w:sz w:val="18"/>
+          <w:szCs w:val="18"/>
+        </w:rPr>
+        <w:t>Docs</w:t>
+      </w:r>
+      <w:proofErr w:type="spellEnd"/>
+      <w:r>
+        <w:rPr>
+          <w:rFonts w:ascii="Calibri" w:eastAsia="Calibri" w:hAnsi="Calibri" w:cs="Calibri"/>
+          <w:sz w:val="18"/>
+          <w:szCs w:val="18"/>
+        </w:rPr>
+        <w:t xml:space="preserve"> формата: </w:t>
       </w:r>
       <w:hyperlink r:id="rId8">
         <w:r>
@@ -15159,7 +15840,16 @@
           <w:sz w:val="18"/>
           <w:szCs w:val="18"/>
         </w:rPr>
-        <w:t xml:space="preserve">                            </w:t>
+        <w:t xml:space="preserve">                         </w:t>
+      </w:r>
+      <w:proofErr w:type="gramStart"/>
+      <w:r>
+        <w:rPr>
+          <w:rFonts w:ascii="Calibri" w:eastAsia="Calibri" w:hAnsi="Calibri" w:cs="Calibri"/>
+          <w:sz w:val="18"/>
+          <w:szCs w:val="18"/>
+        </w:rPr>
+        <w:t xml:space="preserve">   </w:t>
       </w:r>
       <w:r>
         <w:rPr>
@@ -15170,6 +15860,7 @@
         </w:rPr>
         <w:t>«</w:t>
       </w:r>
+      <w:proofErr w:type="gramEnd"/>
       <w:r>
         <w:rPr>
           <w:rFonts w:ascii="Calibri" w:eastAsia="Calibri" w:hAnsi="Calibri" w:cs="Calibri"/>

--- a/dogovora/Договор Фикс метки.docx
+++ b/dogovora/Договор Фикс метки.docx
@@ -594,7 +594,44 @@
           <w:sz w:val="18"/>
           <w:szCs w:val="18"/>
         </w:rPr>
-        <w:t>1.1. Исполнитель обязуется по заданию Заказчика оказать услуги по поисковой оптимизации и продвижению Интернет-сайта</w:t>
+        <w:t xml:space="preserve">1.1. Исполнитель обязуется по заданию Заказчика </w:t>
+      </w:r>
+      <w:r>
+        <w:rPr>
+          <w:rFonts w:ascii="Calibri" w:eastAsia="Calibri" w:hAnsi="Calibri" w:cs="Calibri"/>
+          <w:sz w:val="18"/>
+          <w:szCs w:val="18"/>
+          <w:highlight w:val="cyan"/>
+        </w:rPr>
+        <w:t xml:space="preserve">оказать услуги по адаптации и оптимизации </w:t>
+      </w:r>
+      <w:r>
+        <w:rPr>
+          <w:rFonts w:ascii="Calibri" w:eastAsia="Calibri" w:hAnsi="Calibri" w:cs="Calibri"/>
+          <w:sz w:val="18"/>
+          <w:szCs w:val="18"/>
+          <w:highlight w:val="cyan"/>
+          <w:lang w:val="en-US"/>
+        </w:rPr>
+        <w:t>web</w:t>
+      </w:r>
+      <w:r>
+        <w:rPr>
+          <w:rFonts w:ascii="Calibri" w:eastAsia="Calibri" w:hAnsi="Calibri" w:cs="Calibri"/>
+          <w:sz w:val="18"/>
+          <w:szCs w:val="18"/>
+          <w:highlight w:val="cyan"/>
+        </w:rPr>
+        <w:t>-страниц</w:t>
+      </w:r>
+      <w:r>
+        <w:rPr>
+          <w:rFonts w:ascii="Calibri" w:eastAsia="Calibri" w:hAnsi="Calibri" w:cs="Calibri"/>
+          <w:sz w:val="18"/>
+          <w:szCs w:val="18"/>
+          <w:highlight w:val="cyan"/>
+        </w:rPr>
+        <w:t xml:space="preserve"> (ы)</w:t>
       </w:r>
       <w:r>
         <w:rPr>
@@ -2255,7 +2292,44 @@
           <w:sz w:val="18"/>
           <w:szCs w:val="18"/>
         </w:rPr>
-        <w:t>2.1.1. Оказать услуги своевременно и в полном объеме по поисковой оптимизации и продвижению Интернет-сайта Заказчика в поисковых системах</w:t>
+        <w:t xml:space="preserve">2.1.1. Оказать услуги своевременно и в полном объеме по поисковой оптимизации </w:t>
+      </w:r>
+      <w:r>
+        <w:rPr>
+          <w:rFonts w:ascii="Calibri" w:eastAsia="Calibri" w:hAnsi="Calibri" w:cs="Calibri"/>
+          <w:color w:val="000000"/>
+          <w:sz w:val="18"/>
+          <w:szCs w:val="18"/>
+          <w:lang w:val="en-US"/>
+        </w:rPr>
+        <w:t>web</w:t>
+      </w:r>
+      <w:r>
+        <w:rPr>
+          <w:rFonts w:ascii="Calibri" w:eastAsia="Calibri" w:hAnsi="Calibri" w:cs="Calibri"/>
+          <w:color w:val="000000"/>
+          <w:sz w:val="18"/>
+          <w:szCs w:val="18"/>
+        </w:rPr>
+        <w:t>-</w:t>
+      </w:r>
+      <w:r>
+        <w:rPr>
+          <w:rFonts w:ascii="Calibri" w:eastAsia="Calibri" w:hAnsi="Calibri" w:cs="Calibri"/>
+          <w:color w:val="000000"/>
+          <w:sz w:val="18"/>
+          <w:szCs w:val="18"/>
+        </w:rPr>
+        <w:t xml:space="preserve">страниц </w:t>
+      </w:r>
+      <w:r>
+        <w:rPr>
+          <w:rFonts w:ascii="Calibri" w:eastAsia="Calibri" w:hAnsi="Calibri" w:cs="Calibri"/>
+          <w:color w:val="000000"/>
+          <w:sz w:val="18"/>
+          <w:szCs w:val="18"/>
+        </w:rPr>
+        <w:t>Заказчика в поисковых системах</w:t>
       </w:r>
       <w:r>
         <w:rPr>
@@ -2453,8 +2527,17 @@
           <w:sz w:val="18"/>
           <w:szCs w:val="18"/>
         </w:rPr>
+        <w:t xml:space="preserve">2.1.6. Обязуется предоставлять Заказчику информацию, необходимую для согласования результатов работ по настоящему </w:t>
+      </w:r>
+      <w:r>
+        <w:rPr>
+          <w:rFonts w:ascii="Calibri" w:eastAsia="Calibri" w:hAnsi="Calibri" w:cs="Calibri"/>
+          <w:color w:val="000000"/>
+          <w:sz w:val="18"/>
+          <w:szCs w:val="18"/>
+        </w:rPr>
         <w:lastRenderedPageBreak/>
-        <w:t>2.1.6. Обязуется предоставлять Заказчику информацию, необходимую для согласования результатов работ по настоящему Договору в форме заявок, направляемых Заказчику по электронной почте.</w:t>
+        <w:t>Договору в форме заявок, направляемых Заказчику по электронной почте.</w:t>
       </w:r>
     </w:p>
     <w:p>
@@ -3679,17 +3762,7 @@
           <w:sz w:val="18"/>
           <w:szCs w:val="18"/>
         </w:rPr>
-        <w:t xml:space="preserve">6.1. В случае нарушением Заказчика сроков по оплате оказанных услуг, Исполнитель вправе приостановить оказание </w:t>
-      </w:r>
-      <w:r>
-        <w:rPr>
-          <w:rFonts w:ascii="Calibri" w:eastAsia="Calibri" w:hAnsi="Calibri" w:cs="Calibri"/>
-          <w:color w:val="000000"/>
-          <w:sz w:val="18"/>
-          <w:szCs w:val="18"/>
-        </w:rPr>
-        <w:lastRenderedPageBreak/>
-        <w:t xml:space="preserve">Заказчику Услуг, и начислить пени в размере 0,1 (ноль целых одна десятая) % за каждый календарный день просрочки. </w:t>
+        <w:t xml:space="preserve">6.1. В случае нарушением Заказчика сроков по оплате оказанных услуг, Исполнитель вправе приостановить оказание Заказчику Услуг, и начислить пени в размере 0,1 (ноль целых одна десятая) % за каждый календарный день просрочки. </w:t>
       </w:r>
     </w:p>
     <w:p>
@@ -3716,6 +3789,7 @@
           <w:sz w:val="18"/>
           <w:szCs w:val="18"/>
         </w:rPr>
+        <w:lastRenderedPageBreak/>
         <w:t xml:space="preserve">6.2 </w:t>
       </w:r>
       <w:proofErr w:type="gramStart"/>
@@ -4802,11 +4876,124 @@
         </w:rPr>
         <w:t>.</w:t>
       </w:r>
-      <w:r>
-        <w:rPr>
-          <w:rFonts w:ascii="Calibri" w:eastAsia="Calibri" w:hAnsi="Calibri" w:cs="Calibri"/>
-          <w:sz w:val="18"/>
-          <w:szCs w:val="18"/>
+    </w:p>
+    <w:p>
+      <w:pPr>
+        <w:pBdr>
+          <w:top w:val="nil"/>
+          <w:left w:val="nil"/>
+          <w:bottom w:val="nil"/>
+          <w:right w:val="nil"/>
+          <w:between w:val="nil"/>
+        </w:pBdr>
+        <w:rPr>
+          <w:rFonts w:ascii="Calibri" w:eastAsia="Calibri" w:hAnsi="Calibri" w:cs="Calibri"/>
+          <w:color w:val="000000"/>
+          <w:sz w:val="18"/>
+          <w:szCs w:val="18"/>
+        </w:rPr>
+      </w:pPr>
+      <w:r>
+        <w:rPr>
+          <w:rFonts w:ascii="Calibri" w:eastAsia="Calibri" w:hAnsi="Calibri" w:cs="Calibri"/>
+          <w:color w:val="000000"/>
+          <w:sz w:val="18"/>
+          <w:szCs w:val="18"/>
+        </w:rPr>
+        <w:t xml:space="preserve">Либо посредством ЭДО </w:t>
+      </w:r>
+      <w:r>
+        <w:rPr>
+          <w:rFonts w:ascii="Calibri" w:eastAsia="Calibri" w:hAnsi="Calibri" w:cs="Calibri"/>
+          <w:color w:val="000000"/>
+          <w:sz w:val="18"/>
+          <w:szCs w:val="18"/>
+        </w:rPr>
+        <w:br/>
+        <w:t xml:space="preserve">- </w:t>
+      </w:r>
+      <w:r>
+        <w:rPr>
+          <w:rFonts w:ascii="Calibri" w:eastAsia="Calibri" w:hAnsi="Calibri" w:cs="Calibri"/>
+          <w:color w:val="000000"/>
+          <w:sz w:val="18"/>
+          <w:szCs w:val="18"/>
+          <w:lang w:val="en-US"/>
+        </w:rPr>
+        <w:t>ID</w:t>
+      </w:r>
+      <w:r>
+        <w:rPr>
+          <w:rFonts w:ascii="Calibri" w:eastAsia="Calibri" w:hAnsi="Calibri" w:cs="Calibri"/>
+          <w:color w:val="000000"/>
+          <w:sz w:val="18"/>
+          <w:szCs w:val="18"/>
+        </w:rPr>
+        <w:t xml:space="preserve"> Исполнителя в системе Тензор: 2BE894898d706174ab2aa3cdfc300550236</w:t>
+      </w:r>
+    </w:p>
+    <w:p>
+      <w:pPr>
+        <w:pBdr>
+          <w:top w:val="nil"/>
+          <w:left w:val="nil"/>
+          <w:bottom w:val="nil"/>
+          <w:right w:val="nil"/>
+          <w:between w:val="nil"/>
+        </w:pBdr>
+        <w:rPr>
+          <w:rFonts w:ascii="Calibri" w:eastAsia="Calibri" w:hAnsi="Calibri" w:cs="Calibri"/>
+          <w:color w:val="000000"/>
+          <w:sz w:val="18"/>
+          <w:szCs w:val="18"/>
+          <w:lang w:val="en-US"/>
+        </w:rPr>
+      </w:pPr>
+      <w:r>
+        <w:rPr>
+          <w:rFonts w:ascii="Calibri" w:eastAsia="Calibri" w:hAnsi="Calibri" w:cs="Calibri"/>
+          <w:color w:val="000000"/>
+          <w:sz w:val="18"/>
+          <w:szCs w:val="18"/>
+          <w:lang w:val="en-US"/>
+        </w:rPr>
+        <w:t xml:space="preserve">- ID </w:t>
+      </w:r>
+      <w:r>
+        <w:rPr>
+          <w:rFonts w:ascii="Calibri" w:eastAsia="Calibri" w:hAnsi="Calibri" w:cs="Calibri"/>
+          <w:color w:val="000000"/>
+          <w:sz w:val="18"/>
+          <w:szCs w:val="18"/>
+        </w:rPr>
+        <w:t>Заказчика</w:t>
+      </w:r>
+      <w:r>
+        <w:rPr>
+          <w:rFonts w:ascii="Calibri" w:eastAsia="Calibri" w:hAnsi="Calibri" w:cs="Calibri"/>
+          <w:color w:val="000000"/>
+          <w:sz w:val="18"/>
+          <w:szCs w:val="18"/>
+          <w:lang w:val="en-US"/>
+        </w:rPr>
+        <w:t>: {CUSTOMER_ID}</w:t>
+      </w:r>
+      <w:r>
+        <w:rPr>
+          <w:rFonts w:ascii="Calibri" w:eastAsia="Calibri" w:hAnsi="Calibri" w:cs="Calibri"/>
+          <w:color w:val="000000"/>
+          <w:sz w:val="18"/>
+          <w:szCs w:val="18"/>
+          <w:lang w:val="en-US"/>
+        </w:rPr>
+        <w:t xml:space="preserve"> </w:t>
+      </w:r>
+      <w:r>
+        <w:rPr>
+          <w:rFonts w:ascii="Calibri" w:eastAsia="Calibri" w:hAnsi="Calibri" w:cs="Calibri"/>
+          <w:sz w:val="18"/>
+          <w:szCs w:val="18"/>
+          <w:lang w:val="en-US"/>
         </w:rPr>
         <w:t>{</w:t>
       </w:r>
@@ -4824,19 +5011,19 @@
           <w:rFonts w:ascii="Calibri" w:eastAsia="Calibri" w:hAnsi="Calibri" w:cs="Calibri"/>
           <w:sz w:val="18"/>
           <w:szCs w:val="18"/>
-        </w:rPr>
-        <w:t>_2}</w:t>
-      </w:r>
-      <w:bookmarkStart w:id="0" w:name="_GoBack"/>
-      <w:bookmarkEnd w:id="0"/>
-      <w:r>
-        <w:rPr>
-          <w:rFonts w:ascii="Calibri" w:eastAsia="Calibri" w:hAnsi="Calibri" w:cs="Calibri"/>
-          <w:sz w:val="18"/>
-          <w:szCs w:val="18"/>
-          <w:highlight w:val="yellow"/>
-        </w:rPr>
-        <w:t>{</w:t>
+          <w:lang w:val="en-US"/>
+        </w:rPr>
+        <w:t>_</w:t>
+      </w:r>
+      <w:proofErr w:type="gramStart"/>
+      <w:r>
+        <w:rPr>
+          <w:rFonts w:ascii="Calibri" w:eastAsia="Calibri" w:hAnsi="Calibri" w:cs="Calibri"/>
+          <w:sz w:val="18"/>
+          <w:szCs w:val="18"/>
+          <w:lang w:val="en-US"/>
+        </w:rPr>
+        <w:t>2}</w:t>
       </w:r>
       <w:r>
         <w:rPr>
@@ -4846,17 +5033,9 @@
           <w:highlight w:val="yellow"/>
           <w:lang w:val="en-US"/>
         </w:rPr>
-        <w:t>WRITE</w:t>
-      </w:r>
-      <w:r>
-        <w:rPr>
-          <w:rFonts w:ascii="Calibri" w:eastAsia="Calibri" w:hAnsi="Calibri" w:cs="Calibri"/>
-          <w:sz w:val="18"/>
-          <w:szCs w:val="18"/>
-          <w:highlight w:val="yellow"/>
-        </w:rPr>
-        <w:t>_</w:t>
-      </w:r>
+        <w:t>{</w:t>
+      </w:r>
+      <w:proofErr w:type="gramEnd"/>
       <w:r>
         <w:rPr>
           <w:rFonts w:ascii="Calibri" w:eastAsia="Calibri" w:hAnsi="Calibri" w:cs="Calibri"/>
@@ -4865,16 +5044,7 @@
           <w:highlight w:val="yellow"/>
           <w:lang w:val="en-US"/>
         </w:rPr>
-        <w:t>BY</w:t>
-      </w:r>
-      <w:r>
-        <w:rPr>
-          <w:rFonts w:ascii="Calibri" w:eastAsia="Calibri" w:hAnsi="Calibri" w:cs="Calibri"/>
-          <w:sz w:val="18"/>
-          <w:szCs w:val="18"/>
-          <w:highlight w:val="yellow"/>
-        </w:rPr>
-        <w:t>_</w:t>
+        <w:t>WRITE</w:t>
       </w:r>
       <w:r>
         <w:rPr>
@@ -4884,6 +5054,36 @@
           <w:highlight w:val="yellow"/>
           <w:lang w:val="en-US"/>
         </w:rPr>
+        <w:t>_</w:t>
+      </w:r>
+      <w:r>
+        <w:rPr>
+          <w:rFonts w:ascii="Calibri" w:eastAsia="Calibri" w:hAnsi="Calibri" w:cs="Calibri"/>
+          <w:sz w:val="18"/>
+          <w:szCs w:val="18"/>
+          <w:highlight w:val="yellow"/>
+          <w:lang w:val="en-US"/>
+        </w:rPr>
+        <w:t>BY</w:t>
+      </w:r>
+      <w:r>
+        <w:rPr>
+          <w:rFonts w:ascii="Calibri" w:eastAsia="Calibri" w:hAnsi="Calibri" w:cs="Calibri"/>
+          <w:sz w:val="18"/>
+          <w:szCs w:val="18"/>
+          <w:highlight w:val="yellow"/>
+          <w:lang w:val="en-US"/>
+        </w:rPr>
+        <w:t>_</w:t>
+      </w:r>
+      <w:r>
+        <w:rPr>
+          <w:rFonts w:ascii="Calibri" w:eastAsia="Calibri" w:hAnsi="Calibri" w:cs="Calibri"/>
+          <w:sz w:val="18"/>
+          <w:szCs w:val="18"/>
+          <w:highlight w:val="yellow"/>
+          <w:lang w:val="en-US"/>
+        </w:rPr>
         <w:t>HAND</w:t>
       </w:r>
       <w:r>
@@ -4892,6 +5092,7 @@
           <w:sz w:val="18"/>
           <w:szCs w:val="18"/>
           <w:highlight w:val="yellow"/>
+          <w:lang w:val="en-US"/>
         </w:rPr>
         <w:t>}</w:t>
       </w:r>
@@ -4904,6 +5105,7 @@
           <w:sz w:val="18"/>
           <w:szCs w:val="18"/>
           <w:highlight w:val="yellow"/>
+          <w:lang w:val="en-US"/>
         </w:rPr>
       </w:pPr>
     </w:p>
@@ -4922,20 +5124,21 @@
           <w:color w:val="000000"/>
           <w:sz w:val="18"/>
           <w:szCs w:val="18"/>
-        </w:rPr>
-      </w:pPr>
-    </w:p>
-    <w:p>
-      <w:pPr>
-        <w:rPr>
-          <w:rFonts w:ascii="Calibri" w:eastAsia="Calibri" w:hAnsi="Calibri" w:cs="Calibri"/>
-          <w:color w:val="000000"/>
-          <w:sz w:val="18"/>
-          <w:szCs w:val="18"/>
-        </w:rPr>
-      </w:pPr>
-      <w:bookmarkStart w:id="1" w:name="_gjdgxs" w:colFirst="0" w:colLast="0"/>
-      <w:bookmarkEnd w:id="1"/>
+          <w:lang w:val="en-US"/>
+        </w:rPr>
+      </w:pPr>
+    </w:p>
+    <w:p>
+      <w:pPr>
+        <w:rPr>
+          <w:rFonts w:ascii="Calibri" w:eastAsia="Calibri" w:hAnsi="Calibri" w:cs="Calibri"/>
+          <w:color w:val="000000"/>
+          <w:sz w:val="18"/>
+          <w:szCs w:val="18"/>
+        </w:rPr>
+      </w:pPr>
+      <w:bookmarkStart w:id="0" w:name="_gjdgxs" w:colFirst="0" w:colLast="0"/>
+      <w:bookmarkEnd w:id="0"/>
       <w:r>
         <w:rPr>
           <w:rFonts w:ascii="Calibri" w:eastAsia="Calibri" w:hAnsi="Calibri" w:cs="Calibri"/>
@@ -5232,7 +5435,7 @@
                 <w:szCs w:val="18"/>
                 <w:shd w:val="clear" w:color="auto" w:fill="F4CCCC"/>
               </w:rPr>
-              <w:t>Адрес</w:t>
+              <w:t>Юр</w:t>
             </w:r>
             <w:r>
               <w:rPr>
@@ -5242,16 +5445,7 @@
                 <w:shd w:val="clear" w:color="auto" w:fill="F4CCCC"/>
                 <w:lang w:val="en-US"/>
               </w:rPr>
-              <w:t xml:space="preserve"> </w:t>
-            </w:r>
-            <w:r>
-              <w:rPr>
-                <w:rFonts w:ascii="Calibri" w:eastAsia="Calibri" w:hAnsi="Calibri" w:cs="Calibri"/>
-                <w:sz w:val="18"/>
-                <w:szCs w:val="18"/>
-                <w:shd w:val="clear" w:color="auto" w:fill="F4CCCC"/>
-              </w:rPr>
-              <w:t>регистрации</w:t>
+              <w:t>.</w:t>
             </w:r>
             <w:r>
               <w:rPr>
@@ -5261,7 +5455,16 @@
                 <w:shd w:val="clear" w:color="auto" w:fill="F4CCCC"/>
                 <w:lang w:val="en-US"/>
               </w:rPr>
-              <w:t>:</w:t>
+              <w:t xml:space="preserve"> </w:t>
+            </w:r>
+            <w:r>
+              <w:rPr>
+                <w:rFonts w:ascii="Calibri" w:eastAsia="Calibri" w:hAnsi="Calibri" w:cs="Calibri"/>
+                <w:sz w:val="18"/>
+                <w:szCs w:val="18"/>
+                <w:shd w:val="clear" w:color="auto" w:fill="F4CCCC"/>
+              </w:rPr>
+              <w:t>адрес</w:t>
             </w:r>
             <w:r>
               <w:rPr>
@@ -5271,7 +5474,7 @@
                 <w:shd w:val="clear" w:color="auto" w:fill="F4CCCC"/>
                 <w:lang w:val="en-US"/>
               </w:rPr>
-              <w:t xml:space="preserve"> {REGISTRATION_ADDRESS}</w:t>
+              <w:t>:</w:t>
             </w:r>
             <w:r>
               <w:rPr>
@@ -5281,12 +5484,9 @@
                 <w:shd w:val="clear" w:color="auto" w:fill="F4CCCC"/>
                 <w:lang w:val="en-US"/>
               </w:rPr>
-              <w:t xml:space="preserve"> </w:t>
-            </w:r>
-          </w:p>
-          <w:p>
-            <w:pPr>
-              <w:spacing w:line="276" w:lineRule="auto"/>
+              <w:t xml:space="preserve"> {REGISTRATION_ADDRESS}</w:t>
+            </w:r>
+            <w:r>
               <w:rPr>
                 <w:rFonts w:ascii="Calibri" w:eastAsia="Calibri" w:hAnsi="Calibri" w:cs="Calibri"/>
                 <w:sz w:val="18"/>
@@ -5294,17 +5494,12 @@
                 <w:shd w:val="clear" w:color="auto" w:fill="F4CCCC"/>
                 <w:lang w:val="en-US"/>
               </w:rPr>
-            </w:pPr>
-            <w:r>
-              <w:rPr>
-                <w:rFonts w:ascii="Calibri" w:eastAsia="Calibri" w:hAnsi="Calibri" w:cs="Calibri"/>
-                <w:sz w:val="18"/>
-                <w:szCs w:val="18"/>
-                <w:shd w:val="clear" w:color="auto" w:fill="F4CCCC"/>
-              </w:rPr>
-              <w:t>Расчётный</w:t>
-            </w:r>
-            <w:r>
+              <w:t xml:space="preserve"> </w:t>
+            </w:r>
+          </w:p>
+          <w:p>
+            <w:pPr>
+              <w:spacing w:line="276" w:lineRule="auto"/>
               <w:rPr>
                 <w:rFonts w:ascii="Calibri" w:eastAsia="Calibri" w:hAnsi="Calibri" w:cs="Calibri"/>
                 <w:sz w:val="18"/>
@@ -5312,8 +5507,7 @@
                 <w:shd w:val="clear" w:color="auto" w:fill="F4CCCC"/>
                 <w:lang w:val="en-US"/>
               </w:rPr>
-              <w:t xml:space="preserve"> </w:t>
-            </w:r>
+            </w:pPr>
             <w:r>
               <w:rPr>
                 <w:rFonts w:ascii="Calibri" w:eastAsia="Calibri" w:hAnsi="Calibri" w:cs="Calibri"/>
@@ -5321,7 +5515,7 @@
                 <w:szCs w:val="18"/>
                 <w:shd w:val="clear" w:color="auto" w:fill="F4CCCC"/>
               </w:rPr>
-              <w:t>счёт</w:t>
+              <w:t>Расчётный</w:t>
             </w:r>
             <w:r>
               <w:rPr>
@@ -5331,7 +5525,16 @@
                 <w:shd w:val="clear" w:color="auto" w:fill="F4CCCC"/>
                 <w:lang w:val="en-US"/>
               </w:rPr>
-              <w:t xml:space="preserve">: </w:t>
+              <w:t xml:space="preserve"> </w:t>
+            </w:r>
+            <w:r>
+              <w:rPr>
+                <w:rFonts w:ascii="Calibri" w:eastAsia="Calibri" w:hAnsi="Calibri" w:cs="Calibri"/>
+                <w:sz w:val="18"/>
+                <w:szCs w:val="18"/>
+                <w:shd w:val="clear" w:color="auto" w:fill="F4CCCC"/>
+              </w:rPr>
+              <w:t>счёт</w:t>
             </w:r>
             <w:r>
               <w:rPr>
@@ -5341,12 +5544,9 @@
                 <w:shd w:val="clear" w:color="auto" w:fill="F4CCCC"/>
                 <w:lang w:val="en-US"/>
               </w:rPr>
-              <w:t>{PAYMENT_ACCOUNT}</w:t>
-            </w:r>
-          </w:p>
-          <w:p>
-            <w:pPr>
-              <w:spacing w:line="276" w:lineRule="auto"/>
+              <w:t xml:space="preserve">: </w:t>
+            </w:r>
+            <w:r>
               <w:rPr>
                 <w:rFonts w:ascii="Calibri" w:eastAsia="Calibri" w:hAnsi="Calibri" w:cs="Calibri"/>
                 <w:sz w:val="18"/>
@@ -5354,17 +5554,12 @@
                 <w:shd w:val="clear" w:color="auto" w:fill="F4CCCC"/>
                 <w:lang w:val="en-US"/>
               </w:rPr>
-            </w:pPr>
-            <w:r>
-              <w:rPr>
-                <w:rFonts w:ascii="Calibri" w:eastAsia="Calibri" w:hAnsi="Calibri" w:cs="Calibri"/>
-                <w:sz w:val="18"/>
-                <w:szCs w:val="18"/>
-                <w:shd w:val="clear" w:color="auto" w:fill="F4CCCC"/>
-              </w:rPr>
-              <w:t>Корреспондентский</w:t>
-            </w:r>
-            <w:r>
+              <w:t>{PAYMENT_ACCOUNT}</w:t>
+            </w:r>
+          </w:p>
+          <w:p>
+            <w:pPr>
+              <w:spacing w:line="276" w:lineRule="auto"/>
               <w:rPr>
                 <w:rFonts w:ascii="Calibri" w:eastAsia="Calibri" w:hAnsi="Calibri" w:cs="Calibri"/>
                 <w:sz w:val="18"/>
@@ -5372,8 +5567,7 @@
                 <w:shd w:val="clear" w:color="auto" w:fill="F4CCCC"/>
                 <w:lang w:val="en-US"/>
               </w:rPr>
-              <w:t xml:space="preserve"> </w:t>
-            </w:r>
+            </w:pPr>
             <w:r>
               <w:rPr>
                 <w:rFonts w:ascii="Calibri" w:eastAsia="Calibri" w:hAnsi="Calibri" w:cs="Calibri"/>
@@ -5381,7 +5575,7 @@
                 <w:szCs w:val="18"/>
                 <w:shd w:val="clear" w:color="auto" w:fill="F4CCCC"/>
               </w:rPr>
-              <w:t>счёт</w:t>
+              <w:t>Корреспондентский</w:t>
             </w:r>
             <w:r>
               <w:rPr>
@@ -5391,7 +5585,16 @@
                 <w:shd w:val="clear" w:color="auto" w:fill="F4CCCC"/>
                 <w:lang w:val="en-US"/>
               </w:rPr>
-              <w:t>: {</w:t>
+              <w:t xml:space="preserve"> </w:t>
+            </w:r>
+            <w:r>
+              <w:rPr>
+                <w:rFonts w:ascii="Calibri" w:eastAsia="Calibri" w:hAnsi="Calibri" w:cs="Calibri"/>
+                <w:sz w:val="18"/>
+                <w:szCs w:val="18"/>
+                <w:shd w:val="clear" w:color="auto" w:fill="F4CCCC"/>
+              </w:rPr>
+              <w:t>счёт</w:t>
             </w:r>
             <w:r>
               <w:rPr>
@@ -5401,7 +5604,7 @@
                 <w:shd w:val="clear" w:color="auto" w:fill="F4CCCC"/>
                 <w:lang w:val="en-US"/>
               </w:rPr>
-              <w:t>CORRESPONDENT</w:t>
+              <w:t>: {</w:t>
             </w:r>
             <w:r>
               <w:rPr>
@@ -5411,36 +5614,7 @@
                 <w:shd w:val="clear" w:color="auto" w:fill="F4CCCC"/>
                 <w:lang w:val="en-US"/>
               </w:rPr>
-              <w:t>}</w:t>
-            </w:r>
-          </w:p>
-          <w:p>
-            <w:pPr>
-              <w:spacing w:line="276" w:lineRule="auto"/>
-              <w:rPr>
-                <w:rFonts w:ascii="Calibri" w:eastAsia="Calibri" w:hAnsi="Calibri" w:cs="Calibri"/>
-                <w:sz w:val="18"/>
-                <w:szCs w:val="18"/>
-                <w:shd w:val="clear" w:color="auto" w:fill="F4CCCC"/>
-              </w:rPr>
-            </w:pPr>
-            <w:r>
-              <w:rPr>
-                <w:rFonts w:ascii="Calibri" w:eastAsia="Calibri" w:hAnsi="Calibri" w:cs="Calibri"/>
-                <w:sz w:val="18"/>
-                <w:szCs w:val="18"/>
-                <w:shd w:val="clear" w:color="auto" w:fill="F4CCCC"/>
-              </w:rPr>
-              <w:t>Название банка:</w:t>
-            </w:r>
-            <w:r>
-              <w:rPr>
-                <w:rFonts w:ascii="Calibri" w:eastAsia="Calibri" w:hAnsi="Calibri" w:cs="Calibri"/>
-                <w:sz w:val="18"/>
-                <w:szCs w:val="18"/>
-                <w:shd w:val="clear" w:color="auto" w:fill="F4CCCC"/>
-              </w:rPr>
-              <w:t xml:space="preserve"> {</w:t>
+              <w:t>CORRESPONDENT</w:t>
             </w:r>
             <w:r>
               <w:rPr>
@@ -5450,18 +5624,12 @@
                 <w:shd w:val="clear" w:color="auto" w:fill="F4CCCC"/>
                 <w:lang w:val="en-US"/>
               </w:rPr>
-              <w:t>BANK</w:t>
-            </w:r>
-            <w:r>
-              <w:rPr>
-                <w:rFonts w:ascii="Calibri" w:eastAsia="Calibri" w:hAnsi="Calibri" w:cs="Calibri"/>
-                <w:sz w:val="18"/>
-                <w:szCs w:val="18"/>
-                <w:shd w:val="clear" w:color="auto" w:fill="F4CCCC"/>
-              </w:rPr>
-              <w:t>_</w:t>
-            </w:r>
-            <w:r>
+              <w:t>}</w:t>
+            </w:r>
+          </w:p>
+          <w:p>
+            <w:pPr>
+              <w:spacing w:line="276" w:lineRule="auto"/>
               <w:rPr>
                 <w:rFonts w:ascii="Calibri" w:eastAsia="Calibri" w:hAnsi="Calibri" w:cs="Calibri"/>
                 <w:sz w:val="18"/>
@@ -5469,8 +5637,7 @@
                 <w:shd w:val="clear" w:color="auto" w:fill="F4CCCC"/>
                 <w:lang w:val="en-US"/>
               </w:rPr>
-              <w:t>NAME</w:t>
-            </w:r>
+            </w:pPr>
             <w:r>
               <w:rPr>
                 <w:rFonts w:ascii="Calibri" w:eastAsia="Calibri" w:hAnsi="Calibri" w:cs="Calibri"/>
@@ -5478,36 +5645,7 @@
                 <w:szCs w:val="18"/>
                 <w:shd w:val="clear" w:color="auto" w:fill="F4CCCC"/>
               </w:rPr>
-              <w:t>}</w:t>
-            </w:r>
-          </w:p>
-          <w:p>
-            <w:pPr>
-              <w:spacing w:line="276" w:lineRule="auto"/>
-              <w:rPr>
-                <w:rFonts w:ascii="Calibri" w:eastAsia="Calibri" w:hAnsi="Calibri" w:cs="Calibri"/>
-                <w:sz w:val="18"/>
-                <w:szCs w:val="18"/>
-                <w:shd w:val="clear" w:color="auto" w:fill="F4CCCC"/>
-              </w:rPr>
-            </w:pPr>
-            <w:r>
-              <w:rPr>
-                <w:rFonts w:ascii="Calibri" w:eastAsia="Calibri" w:hAnsi="Calibri" w:cs="Calibri"/>
-                <w:sz w:val="18"/>
-                <w:szCs w:val="18"/>
-                <w:shd w:val="clear" w:color="auto" w:fill="F4CCCC"/>
-              </w:rPr>
-              <w:t>БИК</w:t>
-            </w:r>
-            <w:r>
-              <w:rPr>
-                <w:rFonts w:ascii="Calibri" w:eastAsia="Calibri" w:hAnsi="Calibri" w:cs="Calibri"/>
-                <w:sz w:val="18"/>
-                <w:szCs w:val="18"/>
-                <w:shd w:val="clear" w:color="auto" w:fill="F4CCCC"/>
-              </w:rPr>
-              <w:t>: {</w:t>
+              <w:t>Название</w:t>
             </w:r>
             <w:r>
               <w:rPr>
@@ -5517,7 +5655,7 @@
                 <w:shd w:val="clear" w:color="auto" w:fill="F4CCCC"/>
                 <w:lang w:val="en-US"/>
               </w:rPr>
-              <w:t>BIK</w:t>
+              <w:t xml:space="preserve"> </w:t>
             </w:r>
             <w:r>
               <w:rPr>
@@ -5526,12 +5664,9 @@
                 <w:szCs w:val="18"/>
                 <w:shd w:val="clear" w:color="auto" w:fill="F4CCCC"/>
               </w:rPr>
-              <w:t>}</w:t>
-            </w:r>
-          </w:p>
-          <w:p>
-            <w:pPr>
-              <w:spacing w:line="276" w:lineRule="auto"/>
+              <w:t>банка</w:t>
+            </w:r>
+            <w:r>
               <w:rPr>
                 <w:rFonts w:ascii="Calibri" w:eastAsia="Calibri" w:hAnsi="Calibri" w:cs="Calibri"/>
                 <w:sz w:val="18"/>
@@ -5539,15 +5674,7 @@
                 <w:shd w:val="clear" w:color="auto" w:fill="F4CCCC"/>
                 <w:lang w:val="en-US"/>
               </w:rPr>
-            </w:pPr>
-            <w:r>
-              <w:rPr>
-                <w:rFonts w:ascii="Calibri" w:eastAsia="Calibri" w:hAnsi="Calibri" w:cs="Calibri"/>
-                <w:sz w:val="18"/>
-                <w:szCs w:val="18"/>
-                <w:shd w:val="clear" w:color="auto" w:fill="F4CCCC"/>
-              </w:rPr>
-              <w:t>Почта</w:t>
+              <w:t>: {</w:t>
             </w:r>
             <w:r>
               <w:rPr>
@@ -5557,7 +5684,7 @@
                 <w:shd w:val="clear" w:color="auto" w:fill="F4CCCC"/>
                 <w:lang w:val="en-US"/>
               </w:rPr>
-              <w:t xml:space="preserve">: </w:t>
+              <w:t>BANK</w:t>
             </w:r>
             <w:r>
               <w:rPr>
@@ -5567,6 +5694,118 @@
                 <w:shd w:val="clear" w:color="auto" w:fill="F4CCCC"/>
                 <w:lang w:val="en-US"/>
               </w:rPr>
+              <w:t>_</w:t>
+            </w:r>
+            <w:r>
+              <w:rPr>
+                <w:rFonts w:ascii="Calibri" w:eastAsia="Calibri" w:hAnsi="Calibri" w:cs="Calibri"/>
+                <w:sz w:val="18"/>
+                <w:szCs w:val="18"/>
+                <w:shd w:val="clear" w:color="auto" w:fill="F4CCCC"/>
+                <w:lang w:val="en-US"/>
+              </w:rPr>
+              <w:t>NAME</w:t>
+            </w:r>
+            <w:r>
+              <w:rPr>
+                <w:rFonts w:ascii="Calibri" w:eastAsia="Calibri" w:hAnsi="Calibri" w:cs="Calibri"/>
+                <w:sz w:val="18"/>
+                <w:szCs w:val="18"/>
+                <w:shd w:val="clear" w:color="auto" w:fill="F4CCCC"/>
+                <w:lang w:val="en-US"/>
+              </w:rPr>
+              <w:t>}</w:t>
+            </w:r>
+          </w:p>
+          <w:p>
+            <w:pPr>
+              <w:spacing w:line="276" w:lineRule="auto"/>
+              <w:rPr>
+                <w:rFonts w:ascii="Calibri" w:eastAsia="Calibri" w:hAnsi="Calibri" w:cs="Calibri"/>
+                <w:sz w:val="18"/>
+                <w:szCs w:val="18"/>
+                <w:shd w:val="clear" w:color="auto" w:fill="F4CCCC"/>
+                <w:lang w:val="en-US"/>
+              </w:rPr>
+            </w:pPr>
+            <w:r>
+              <w:rPr>
+                <w:rFonts w:ascii="Calibri" w:eastAsia="Calibri" w:hAnsi="Calibri" w:cs="Calibri"/>
+                <w:sz w:val="18"/>
+                <w:szCs w:val="18"/>
+                <w:shd w:val="clear" w:color="auto" w:fill="F4CCCC"/>
+              </w:rPr>
+              <w:t>БИК</w:t>
+            </w:r>
+            <w:r>
+              <w:rPr>
+                <w:rFonts w:ascii="Calibri" w:eastAsia="Calibri" w:hAnsi="Calibri" w:cs="Calibri"/>
+                <w:sz w:val="18"/>
+                <w:szCs w:val="18"/>
+                <w:shd w:val="clear" w:color="auto" w:fill="F4CCCC"/>
+                <w:lang w:val="en-US"/>
+              </w:rPr>
+              <w:t>: {</w:t>
+            </w:r>
+            <w:r>
+              <w:rPr>
+                <w:rFonts w:ascii="Calibri" w:eastAsia="Calibri" w:hAnsi="Calibri" w:cs="Calibri"/>
+                <w:sz w:val="18"/>
+                <w:szCs w:val="18"/>
+                <w:shd w:val="clear" w:color="auto" w:fill="F4CCCC"/>
+                <w:lang w:val="en-US"/>
+              </w:rPr>
+              <w:t>BIK</w:t>
+            </w:r>
+            <w:r>
+              <w:rPr>
+                <w:rFonts w:ascii="Calibri" w:eastAsia="Calibri" w:hAnsi="Calibri" w:cs="Calibri"/>
+                <w:sz w:val="18"/>
+                <w:szCs w:val="18"/>
+                <w:shd w:val="clear" w:color="auto" w:fill="F4CCCC"/>
+                <w:lang w:val="en-US"/>
+              </w:rPr>
+              <w:t>}</w:t>
+            </w:r>
+          </w:p>
+          <w:p>
+            <w:pPr>
+              <w:spacing w:line="276" w:lineRule="auto"/>
+              <w:rPr>
+                <w:rFonts w:ascii="Calibri" w:eastAsia="Calibri" w:hAnsi="Calibri" w:cs="Calibri"/>
+                <w:sz w:val="18"/>
+                <w:szCs w:val="18"/>
+                <w:shd w:val="clear" w:color="auto" w:fill="F4CCCC"/>
+                <w:lang w:val="en-US"/>
+              </w:rPr>
+            </w:pPr>
+            <w:r>
+              <w:rPr>
+                <w:rFonts w:ascii="Calibri" w:eastAsia="Calibri" w:hAnsi="Calibri" w:cs="Calibri"/>
+                <w:sz w:val="18"/>
+                <w:szCs w:val="18"/>
+                <w:shd w:val="clear" w:color="auto" w:fill="F4CCCC"/>
+              </w:rPr>
+              <w:t>Почта</w:t>
+            </w:r>
+            <w:r>
+              <w:rPr>
+                <w:rFonts w:ascii="Calibri" w:eastAsia="Calibri" w:hAnsi="Calibri" w:cs="Calibri"/>
+                <w:sz w:val="18"/>
+                <w:szCs w:val="18"/>
+                <w:shd w:val="clear" w:color="auto" w:fill="F4CCCC"/>
+                <w:lang w:val="en-US"/>
+              </w:rPr>
+              <w:t xml:space="preserve">: </w:t>
+            </w:r>
+            <w:r>
+              <w:rPr>
+                <w:rFonts w:ascii="Calibri" w:eastAsia="Calibri" w:hAnsi="Calibri" w:cs="Calibri"/>
+                <w:sz w:val="18"/>
+                <w:szCs w:val="18"/>
+                <w:shd w:val="clear" w:color="auto" w:fill="F4CCCC"/>
+                <w:lang w:val="en-US"/>
+              </w:rPr>
               <w:t>{CUSTOMER_EMAIL}</w:t>
             </w:r>
           </w:p>
@@ -5687,7 +5926,31 @@
                 <w:sz w:val="18"/>
                 <w:szCs w:val="18"/>
               </w:rPr>
-              <w:t xml:space="preserve">Адрес регистрации: 194295, Россия, г. Санкт-Петербург, </w:t>
+              <w:t>Юр</w:t>
+            </w:r>
+            <w:r>
+              <w:rPr>
+                <w:rFonts w:ascii="Calibri" w:eastAsia="Calibri" w:hAnsi="Calibri" w:cs="Calibri"/>
+                <w:sz w:val="18"/>
+                <w:szCs w:val="18"/>
+              </w:rPr>
+              <w:t>.</w:t>
+            </w:r>
+            <w:r>
+              <w:rPr>
+                <w:rFonts w:ascii="Calibri" w:eastAsia="Calibri" w:hAnsi="Calibri" w:cs="Calibri"/>
+                <w:sz w:val="18"/>
+                <w:szCs w:val="18"/>
+              </w:rPr>
+              <w:t xml:space="preserve"> адрес</w:t>
+            </w:r>
+            <w:r>
+              <w:rPr>
+                <w:rFonts w:ascii="Calibri" w:eastAsia="Calibri" w:hAnsi="Calibri" w:cs="Calibri"/>
+                <w:sz w:val="18"/>
+                <w:szCs w:val="18"/>
+              </w:rPr>
+              <w:t xml:space="preserve">: 194295, Россия, г. Санкт-Петербург, </w:t>
             </w:r>
             <w:proofErr w:type="spellStart"/>
             <w:r>
@@ -8920,6 +9183,7 @@
                 <w:sz w:val="18"/>
                 <w:szCs w:val="18"/>
               </w:rPr>
+              <w:lastRenderedPageBreak/>
               <w:t>Сбор и кластеризация семантического ядра по выбранным направлениям</w:t>
             </w:r>
           </w:p>
@@ -9110,7 +9374,6 @@
                 <w:sz w:val="18"/>
                 <w:szCs w:val="18"/>
               </w:rPr>
-              <w:lastRenderedPageBreak/>
               <w:t>Оптимизация страниц</w:t>
             </w:r>
           </w:p>
@@ -12862,7 +13125,16 @@
                 <w:sz w:val="18"/>
                 <w:szCs w:val="18"/>
               </w:rPr>
-              <w:t>Оптимизация страниц второго уровня (4шт)</w:t>
+              <w:t xml:space="preserve">Оптимизация страниц второго </w:t>
+            </w:r>
+            <w:r>
+              <w:rPr>
+                <w:rFonts w:ascii="Calibri" w:eastAsia="Calibri" w:hAnsi="Calibri" w:cs="Calibri"/>
+                <w:sz w:val="18"/>
+                <w:szCs w:val="18"/>
+              </w:rPr>
+              <w:lastRenderedPageBreak/>
+              <w:t>уровня (4шт)</w:t>
             </w:r>
           </w:p>
         </w:tc>
@@ -12900,6 +13172,7 @@
                 <w:sz w:val="18"/>
                 <w:szCs w:val="18"/>
               </w:rPr>
+              <w:lastRenderedPageBreak/>
               <w:t>2</w:t>
             </w:r>
           </w:p>
@@ -13008,6 +13281,7 @@
                 <w:sz w:val="18"/>
                 <w:szCs w:val="18"/>
               </w:rPr>
+              <w:lastRenderedPageBreak/>
               <w:t>Перелинковка</w:t>
             </w:r>
           </w:p>
@@ -13156,7 +13430,6 @@
                 <w:sz w:val="18"/>
                 <w:szCs w:val="18"/>
               </w:rPr>
-              <w:lastRenderedPageBreak/>
               <w:t>Накрутка поведенческих факторов</w:t>
             </w:r>
           </w:p>
@@ -14597,19 +14870,41 @@
           <w:rFonts w:ascii="Calibri" w:eastAsia="Calibri" w:hAnsi="Calibri" w:cs="Calibri"/>
           <w:sz w:val="18"/>
           <w:szCs w:val="18"/>
+        </w:rPr>
+        <w:t>Работы программиста</w:t>
+      </w:r>
+      <w:r>
+        <w:rPr>
+          <w:rFonts w:ascii="Calibri" w:eastAsia="Calibri" w:hAnsi="Calibri" w:cs="Calibri"/>
+          <w:sz w:val="18"/>
+          <w:szCs w:val="18"/>
           <w:lang w:val="en-US"/>
         </w:rPr>
-        <w:t>{WORD_</w:t>
-      </w:r>
-      <w:proofErr w:type="gramStart"/>
-      <w:r>
+        <w:t>:</w:t>
+      </w:r>
+    </w:p>
+    <w:p>
+      <w:pPr>
+        <w:pStyle w:val="ad"/>
+        <w:widowControl/>
+        <w:spacing w:line="276" w:lineRule="auto"/>
         <w:rPr>
           <w:rFonts w:ascii="Calibri" w:eastAsia="Calibri" w:hAnsi="Calibri" w:cs="Calibri"/>
           <w:sz w:val="18"/>
           <w:szCs w:val="18"/>
           <w:lang w:val="en-US"/>
         </w:rPr>
-        <w:t>PRESS}</w:t>
+      </w:pPr>
+      <w:bookmarkStart w:id="1" w:name="_GoBack"/>
+      <w:bookmarkEnd w:id="1"/>
+      <w:r>
+        <w:rPr>
+          <w:rFonts w:ascii="Calibri" w:eastAsia="Calibri" w:hAnsi="Calibri" w:cs="Calibri"/>
+          <w:sz w:val="18"/>
+          <w:szCs w:val="18"/>
+          <w:lang w:val="en-US"/>
+        </w:rPr>
+        <w:t>{WORD_PRESS}</w:t>
       </w:r>
       <w:r>
         <w:rPr>
@@ -14619,18 +14914,7 @@
           <w:highlight w:val="yellow"/>
           <w:lang w:val="en-US"/>
         </w:rPr>
-        <w:t>{</w:t>
-      </w:r>
-      <w:proofErr w:type="gramEnd"/>
-      <w:r>
-        <w:rPr>
-          <w:rFonts w:ascii="Calibri" w:eastAsia="Calibri" w:hAnsi="Calibri" w:cs="Calibri"/>
-          <w:sz w:val="18"/>
-          <w:szCs w:val="18"/>
-          <w:highlight w:val="yellow"/>
-          <w:lang w:val="en-US"/>
-        </w:rPr>
-        <w:t>NOT_WORD_PRESS}</w:t>
+        <w:t>{NOT_WORD_PRESS}</w:t>
       </w:r>
     </w:p>
     <w:p>
@@ -16863,7 +17147,6 @@
   <w:style w:type="character" w:default="1" w:styleId="a0">
     <w:name w:val="Default Paragraph Font"/>
     <w:uiPriority w:val="1"/>
-    <w:semiHidden/>
     <w:unhideWhenUsed/>
   </w:style>
   <w:style w:type="table" w:default="1" w:styleId="a1">

--- a/dogovora/Договор Фикс метки.docx
+++ b/dogovora/Договор Фикс метки.docx
@@ -601,7 +601,6 @@
           <w:rFonts w:ascii="Calibri" w:eastAsia="Calibri" w:hAnsi="Calibri" w:cs="Calibri"/>
           <w:sz w:val="18"/>
           <w:szCs w:val="18"/>
-          <w:highlight w:val="cyan"/>
         </w:rPr>
         <w:t xml:space="preserve">оказать услуги по адаптации и оптимизации </w:t>
       </w:r>
@@ -610,7 +609,6 @@
           <w:rFonts w:ascii="Calibri" w:eastAsia="Calibri" w:hAnsi="Calibri" w:cs="Calibri"/>
           <w:sz w:val="18"/>
           <w:szCs w:val="18"/>
-          <w:highlight w:val="cyan"/>
           <w:lang w:val="en-US"/>
         </w:rPr>
         <w:t>web</w:t>
@@ -620,7 +618,6 @@
           <w:rFonts w:ascii="Calibri" w:eastAsia="Calibri" w:hAnsi="Calibri" w:cs="Calibri"/>
           <w:sz w:val="18"/>
           <w:szCs w:val="18"/>
-          <w:highlight w:val="cyan"/>
         </w:rPr>
         <w:t>-страниц</w:t>
       </w:r>
@@ -629,9 +626,16 @@
           <w:rFonts w:ascii="Calibri" w:eastAsia="Calibri" w:hAnsi="Calibri" w:cs="Calibri"/>
           <w:sz w:val="18"/>
           <w:szCs w:val="18"/>
-          <w:highlight w:val="cyan"/>
-        </w:rPr>
-        <w:t xml:space="preserve"> (ы)</w:t>
+        </w:rPr>
+        <w:t xml:space="preserve"> </w:t>
+      </w:r>
+      <w:r>
+        <w:rPr>
+          <w:rFonts w:ascii="Calibri" w:eastAsia="Calibri" w:hAnsi="Calibri" w:cs="Calibri"/>
+          <w:sz w:val="18"/>
+          <w:szCs w:val="18"/>
+        </w:rPr>
+        <w:t>сайта</w:t>
       </w:r>
       <w:r>
         <w:rPr>
@@ -712,7 +716,17 @@
           <w:sz w:val="18"/>
           <w:szCs w:val="18"/>
         </w:rPr>
-        <w:t>, (далее также – Системы), а Заказчик оплатить оказанные услуги.</w:t>
+        <w:t>, (далее также – Сис</w:t>
+      </w:r>
+      <w:bookmarkStart w:id="0" w:name="_GoBack"/>
+      <w:bookmarkEnd w:id="0"/>
+      <w:r>
+        <w:rPr>
+          <w:rFonts w:ascii="Calibri" w:eastAsia="Calibri" w:hAnsi="Calibri" w:cs="Calibri"/>
+          <w:sz w:val="18"/>
+          <w:szCs w:val="18"/>
+        </w:rPr>
+        <w:t>темы), а Заказчик оплатить оказанные услуги.</w:t>
       </w:r>
     </w:p>
     <w:p>
@@ -2320,7 +2334,25 @@
           <w:sz w:val="18"/>
           <w:szCs w:val="18"/>
         </w:rPr>
-        <w:t xml:space="preserve">страниц </w:t>
+        <w:t>страниц</w:t>
+      </w:r>
+      <w:r>
+        <w:rPr>
+          <w:rFonts w:ascii="Calibri" w:eastAsia="Calibri" w:hAnsi="Calibri" w:cs="Calibri"/>
+          <w:color w:val="000000"/>
+          <w:sz w:val="18"/>
+          <w:szCs w:val="18"/>
+        </w:rPr>
+        <w:t xml:space="preserve"> сайта</w:t>
+      </w:r>
+      <w:r>
+        <w:rPr>
+          <w:rFonts w:ascii="Calibri" w:eastAsia="Calibri" w:hAnsi="Calibri" w:cs="Calibri"/>
+          <w:color w:val="000000"/>
+          <w:sz w:val="18"/>
+          <w:szCs w:val="18"/>
+        </w:rPr>
+        <w:t xml:space="preserve"> </w:t>
       </w:r>
       <w:r>
         <w:rPr>
@@ -5137,8 +5169,8 @@
           <w:szCs w:val="18"/>
         </w:rPr>
       </w:pPr>
-      <w:bookmarkStart w:id="0" w:name="_gjdgxs" w:colFirst="0" w:colLast="0"/>
-      <w:bookmarkEnd w:id="0"/>
+      <w:bookmarkStart w:id="1" w:name="_gjdgxs" w:colFirst="0" w:colLast="0"/>
+      <w:bookmarkEnd w:id="1"/>
       <w:r>
         <w:rPr>
           <w:rFonts w:ascii="Calibri" w:eastAsia="Calibri" w:hAnsi="Calibri" w:cs="Calibri"/>
@@ -5635,7 +5667,6 @@
                 <w:sz w:val="18"/>
                 <w:szCs w:val="18"/>
                 <w:shd w:val="clear" w:color="auto" w:fill="F4CCCC"/>
-                <w:lang w:val="en-US"/>
               </w:rPr>
             </w:pPr>
             <w:r>
@@ -5646,6 +5677,33 @@
                 <w:shd w:val="clear" w:color="auto" w:fill="F4CCCC"/>
               </w:rPr>
               <w:t>Название</w:t>
+            </w:r>
+            <w:r>
+              <w:rPr>
+                <w:rFonts w:ascii="Calibri" w:eastAsia="Calibri" w:hAnsi="Calibri" w:cs="Calibri"/>
+                <w:sz w:val="18"/>
+                <w:szCs w:val="18"/>
+                <w:shd w:val="clear" w:color="auto" w:fill="F4CCCC"/>
+              </w:rPr>
+              <w:t xml:space="preserve"> </w:t>
+            </w:r>
+            <w:r>
+              <w:rPr>
+                <w:rFonts w:ascii="Calibri" w:eastAsia="Calibri" w:hAnsi="Calibri" w:cs="Calibri"/>
+                <w:sz w:val="18"/>
+                <w:szCs w:val="18"/>
+                <w:shd w:val="clear" w:color="auto" w:fill="F4CCCC"/>
+              </w:rPr>
+              <w:t>банка</w:t>
+            </w:r>
+            <w:r>
+              <w:rPr>
+                <w:rFonts w:ascii="Calibri" w:eastAsia="Calibri" w:hAnsi="Calibri" w:cs="Calibri"/>
+                <w:sz w:val="18"/>
+                <w:szCs w:val="18"/>
+                <w:shd w:val="clear" w:color="auto" w:fill="F4CCCC"/>
+              </w:rPr>
+              <w:t>: {</w:t>
             </w:r>
             <w:r>
               <w:rPr>
@@ -5655,7 +5713,7 @@
                 <w:shd w:val="clear" w:color="auto" w:fill="F4CCCC"/>
                 <w:lang w:val="en-US"/>
               </w:rPr>
-              <w:t xml:space="preserve"> </w:t>
+              <w:t>BANK</w:t>
             </w:r>
             <w:r>
               <w:rPr>
@@ -5664,7 +5722,7 @@
                 <w:szCs w:val="18"/>
                 <w:shd w:val="clear" w:color="auto" w:fill="F4CCCC"/>
               </w:rPr>
-              <w:t>банка</w:t>
+              <w:t>_</w:t>
             </w:r>
             <w:r>
               <w:rPr>
@@ -5674,6 +5732,44 @@
                 <w:shd w:val="clear" w:color="auto" w:fill="F4CCCC"/>
                 <w:lang w:val="en-US"/>
               </w:rPr>
+              <w:t>NAME</w:t>
+            </w:r>
+            <w:r>
+              <w:rPr>
+                <w:rFonts w:ascii="Calibri" w:eastAsia="Calibri" w:hAnsi="Calibri" w:cs="Calibri"/>
+                <w:sz w:val="18"/>
+                <w:szCs w:val="18"/>
+                <w:shd w:val="clear" w:color="auto" w:fill="F4CCCC"/>
+              </w:rPr>
+              <w:t>}</w:t>
+            </w:r>
+          </w:p>
+          <w:p>
+            <w:pPr>
+              <w:spacing w:line="276" w:lineRule="auto"/>
+              <w:rPr>
+                <w:rFonts w:ascii="Calibri" w:eastAsia="Calibri" w:hAnsi="Calibri" w:cs="Calibri"/>
+                <w:sz w:val="18"/>
+                <w:szCs w:val="18"/>
+                <w:shd w:val="clear" w:color="auto" w:fill="F4CCCC"/>
+              </w:rPr>
+            </w:pPr>
+            <w:r>
+              <w:rPr>
+                <w:rFonts w:ascii="Calibri" w:eastAsia="Calibri" w:hAnsi="Calibri" w:cs="Calibri"/>
+                <w:sz w:val="18"/>
+                <w:szCs w:val="18"/>
+                <w:shd w:val="clear" w:color="auto" w:fill="F4CCCC"/>
+              </w:rPr>
+              <w:t>БИК</w:t>
+            </w:r>
+            <w:r>
+              <w:rPr>
+                <w:rFonts w:ascii="Calibri" w:eastAsia="Calibri" w:hAnsi="Calibri" w:cs="Calibri"/>
+                <w:sz w:val="18"/>
+                <w:szCs w:val="18"/>
+                <w:shd w:val="clear" w:color="auto" w:fill="F4CCCC"/>
+              </w:rPr>
               <w:t>: {</w:t>
             </w:r>
             <w:r>
@@ -5684,7 +5780,7 @@
                 <w:shd w:val="clear" w:color="auto" w:fill="F4CCCC"/>
                 <w:lang w:val="en-US"/>
               </w:rPr>
-              <w:t>BANK</w:t>
+              <w:t>BIK</w:t>
             </w:r>
             <w:r>
               <w:rPr>
@@ -5692,78 +5788,6 @@
                 <w:sz w:val="18"/>
                 <w:szCs w:val="18"/>
                 <w:shd w:val="clear" w:color="auto" w:fill="F4CCCC"/>
-                <w:lang w:val="en-US"/>
-              </w:rPr>
-              <w:t>_</w:t>
-            </w:r>
-            <w:r>
-              <w:rPr>
-                <w:rFonts w:ascii="Calibri" w:eastAsia="Calibri" w:hAnsi="Calibri" w:cs="Calibri"/>
-                <w:sz w:val="18"/>
-                <w:szCs w:val="18"/>
-                <w:shd w:val="clear" w:color="auto" w:fill="F4CCCC"/>
-                <w:lang w:val="en-US"/>
-              </w:rPr>
-              <w:t>NAME</w:t>
-            </w:r>
-            <w:r>
-              <w:rPr>
-                <w:rFonts w:ascii="Calibri" w:eastAsia="Calibri" w:hAnsi="Calibri" w:cs="Calibri"/>
-                <w:sz w:val="18"/>
-                <w:szCs w:val="18"/>
-                <w:shd w:val="clear" w:color="auto" w:fill="F4CCCC"/>
-                <w:lang w:val="en-US"/>
-              </w:rPr>
-              <w:t>}</w:t>
-            </w:r>
-          </w:p>
-          <w:p>
-            <w:pPr>
-              <w:spacing w:line="276" w:lineRule="auto"/>
-              <w:rPr>
-                <w:rFonts w:ascii="Calibri" w:eastAsia="Calibri" w:hAnsi="Calibri" w:cs="Calibri"/>
-                <w:sz w:val="18"/>
-                <w:szCs w:val="18"/>
-                <w:shd w:val="clear" w:color="auto" w:fill="F4CCCC"/>
-                <w:lang w:val="en-US"/>
-              </w:rPr>
-            </w:pPr>
-            <w:r>
-              <w:rPr>
-                <w:rFonts w:ascii="Calibri" w:eastAsia="Calibri" w:hAnsi="Calibri" w:cs="Calibri"/>
-                <w:sz w:val="18"/>
-                <w:szCs w:val="18"/>
-                <w:shd w:val="clear" w:color="auto" w:fill="F4CCCC"/>
-              </w:rPr>
-              <w:t>БИК</w:t>
-            </w:r>
-            <w:r>
-              <w:rPr>
-                <w:rFonts w:ascii="Calibri" w:eastAsia="Calibri" w:hAnsi="Calibri" w:cs="Calibri"/>
-                <w:sz w:val="18"/>
-                <w:szCs w:val="18"/>
-                <w:shd w:val="clear" w:color="auto" w:fill="F4CCCC"/>
-                <w:lang w:val="en-US"/>
-              </w:rPr>
-              <w:t>: {</w:t>
-            </w:r>
-            <w:r>
-              <w:rPr>
-                <w:rFonts w:ascii="Calibri" w:eastAsia="Calibri" w:hAnsi="Calibri" w:cs="Calibri"/>
-                <w:sz w:val="18"/>
-                <w:szCs w:val="18"/>
-                <w:shd w:val="clear" w:color="auto" w:fill="F4CCCC"/>
-                <w:lang w:val="en-US"/>
-              </w:rPr>
-              <w:t>BIK</w:t>
-            </w:r>
-            <w:r>
-              <w:rPr>
-                <w:rFonts w:ascii="Calibri" w:eastAsia="Calibri" w:hAnsi="Calibri" w:cs="Calibri"/>
-                <w:sz w:val="18"/>
-                <w:szCs w:val="18"/>
-                <w:shd w:val="clear" w:color="auto" w:fill="F4CCCC"/>
-                <w:lang w:val="en-US"/>
               </w:rPr>
               <w:t>}</w:t>
             </w:r>
@@ -14895,8 +14919,6 @@
           <w:lang w:val="en-US"/>
         </w:rPr>
       </w:pPr>
-      <w:bookmarkStart w:id="1" w:name="_GoBack"/>
-      <w:bookmarkEnd w:id="1"/>
       <w:r>
         <w:rPr>
           <w:rFonts w:ascii="Calibri" w:eastAsia="Calibri" w:hAnsi="Calibri" w:cs="Calibri"/>
@@ -17147,6 +17169,7 @@
   <w:style w:type="character" w:default="1" w:styleId="a0">
     <w:name w:val="Default Paragraph Font"/>
     <w:uiPriority w:val="1"/>
+    <w:semiHidden/>
     <w:unhideWhenUsed/>
   </w:style>
   <w:style w:type="table" w:default="1" w:styleId="a1">

--- a/dogovora/Договор Фикс метки.docx
+++ b/dogovora/Договор Фикс метки.docx
@@ -698,35 +698,7 @@
           <w:sz w:val="18"/>
           <w:szCs w:val="18"/>
         </w:rPr>
-        <w:t xml:space="preserve"> в поисковых системах Яндекс и </w:t>
-      </w:r>
-      <w:proofErr w:type="spellStart"/>
-      <w:r>
-        <w:rPr>
-          <w:rFonts w:ascii="Calibri" w:eastAsia="Calibri" w:hAnsi="Calibri" w:cs="Calibri"/>
-          <w:sz w:val="18"/>
-          <w:szCs w:val="18"/>
-        </w:rPr>
-        <w:t>Google</w:t>
-      </w:r>
-      <w:proofErr w:type="spellEnd"/>
-      <w:r>
-        <w:rPr>
-          <w:rFonts w:ascii="Calibri" w:eastAsia="Calibri" w:hAnsi="Calibri" w:cs="Calibri"/>
-          <w:sz w:val="18"/>
-          <w:szCs w:val="18"/>
-        </w:rPr>
-        <w:t>, (далее также – Сис</w:t>
-      </w:r>
-      <w:bookmarkStart w:id="0" w:name="_GoBack"/>
-      <w:bookmarkEnd w:id="0"/>
-      <w:r>
-        <w:rPr>
-          <w:rFonts w:ascii="Calibri" w:eastAsia="Calibri" w:hAnsi="Calibri" w:cs="Calibri"/>
-          <w:sz w:val="18"/>
-          <w:szCs w:val="18"/>
-        </w:rPr>
-        <w:t>темы), а Заказчик оплатить оказанные услуги.</w:t>
+        <w:t xml:space="preserve"> в поисковых системах Яндекс и Google, (далее также – Системы), а Заказчик оплатить оказанные услуги.</w:t>
       </w:r>
     </w:p>
     <w:p>
@@ -1025,9 +997,8 @@
           <w:highlight w:val="yellow"/>
           <w:lang w:val="en-US"/>
         </w:rPr>
-        <w:t>_</w:t>
-      </w:r>
-      <w:proofErr w:type="gramStart"/>
+        <w:t>_1</w:t>
+      </w:r>
       <w:r>
         <w:rPr>
           <w:rFonts w:ascii="Calibri" w:eastAsia="Calibri" w:hAnsi="Calibri" w:cs="Calibri"/>
@@ -1036,7 +1007,7 @@
           <w:highlight w:val="yellow"/>
           <w:lang w:val="en-US"/>
         </w:rPr>
-        <w:t>1</w:t>
+        <w:t>}{</w:t>
       </w:r>
       <w:r>
         <w:rPr>
@@ -1046,9 +1017,8 @@
           <w:highlight w:val="yellow"/>
           <w:lang w:val="en-US"/>
         </w:rPr>
-        <w:t>}{</w:t>
-      </w:r>
-      <w:proofErr w:type="gramEnd"/>
+        <w:t>HEAD</w:t>
+      </w:r>
       <w:r>
         <w:rPr>
           <w:rFonts w:ascii="Calibri" w:eastAsia="Calibri" w:hAnsi="Calibri" w:cs="Calibri"/>
@@ -1057,7 +1027,7 @@
           <w:highlight w:val="yellow"/>
           <w:lang w:val="en-US"/>
         </w:rPr>
-        <w:t>HEAD</w:t>
+        <w:t>_</w:t>
       </w:r>
       <w:r>
         <w:rPr>
@@ -1067,7 +1037,7 @@
           <w:highlight w:val="yellow"/>
           <w:lang w:val="en-US"/>
         </w:rPr>
-        <w:t>_</w:t>
+        <w:t>PAGES_</w:t>
       </w:r>
       <w:r>
         <w:rPr>
@@ -1077,7 +1047,7 @@
           <w:highlight w:val="yellow"/>
           <w:lang w:val="en-US"/>
         </w:rPr>
-        <w:t>PAGES_</w:t>
+        <w:t>2</w:t>
       </w:r>
       <w:r>
         <w:rPr>
@@ -1087,7 +1057,7 @@
           <w:highlight w:val="yellow"/>
           <w:lang w:val="en-US"/>
         </w:rPr>
-        <w:t>2</w:t>
+        <w:t>}</w:t>
       </w:r>
       <w:r>
         <w:rPr>
@@ -1097,9 +1067,11 @@
           <w:highlight w:val="yellow"/>
           <w:lang w:val="en-US"/>
         </w:rPr>
-        <w:t>}</w:t>
-      </w:r>
-      <w:r>
+        <w:t>{HEAD_PAGES_3}</w:t>
+      </w:r>
+    </w:p>
+    <w:p>
+      <w:pPr>
         <w:rPr>
           <w:rFonts w:ascii="Calibri" w:eastAsia="Calibri" w:hAnsi="Calibri" w:cs="Calibri"/>
           <w:sz w:val="18"/>
@@ -1107,11 +1079,8 @@
           <w:highlight w:val="yellow"/>
           <w:lang w:val="en-US"/>
         </w:rPr>
-        <w:t>{HEAD_PAGES_3}</w:t>
-      </w:r>
-    </w:p>
-    <w:p>
-      <w:pPr>
+      </w:pPr>
+      <w:r>
         <w:rPr>
           <w:rFonts w:ascii="Calibri" w:eastAsia="Calibri" w:hAnsi="Calibri" w:cs="Calibri"/>
           <w:sz w:val="18"/>
@@ -1119,7 +1088,8 @@
           <w:highlight w:val="yellow"/>
           <w:lang w:val="en-US"/>
         </w:rPr>
-      </w:pPr>
+        <w:t>{</w:t>
+      </w:r>
       <w:r>
         <w:rPr>
           <w:rFonts w:ascii="Calibri" w:eastAsia="Calibri" w:hAnsi="Calibri" w:cs="Calibri"/>
@@ -1128,7 +1098,7 @@
           <w:highlight w:val="yellow"/>
           <w:lang w:val="en-US"/>
         </w:rPr>
-        <w:t>{</w:t>
+        <w:t>METATAGS</w:t>
       </w:r>
       <w:r>
         <w:rPr>
@@ -1138,7 +1108,7 @@
           <w:highlight w:val="yellow"/>
           <w:lang w:val="en-US"/>
         </w:rPr>
-        <w:t>METATAGS</w:t>
+        <w:t>_1}{</w:t>
       </w:r>
       <w:r>
         <w:rPr>
@@ -1148,9 +1118,8 @@
           <w:highlight w:val="yellow"/>
           <w:lang w:val="en-US"/>
         </w:rPr>
-        <w:t>_</w:t>
-      </w:r>
-      <w:proofErr w:type="gramStart"/>
+        <w:t>METATAGS_2</w:t>
+      </w:r>
       <w:r>
         <w:rPr>
           <w:rFonts w:ascii="Calibri" w:eastAsia="Calibri" w:hAnsi="Calibri" w:cs="Calibri"/>
@@ -1159,9 +1128,8 @@
           <w:highlight w:val="yellow"/>
           <w:lang w:val="en-US"/>
         </w:rPr>
-        <w:t>1}{</w:t>
-      </w:r>
-      <w:proofErr w:type="gramEnd"/>
+        <w:t>}{</w:t>
+      </w:r>
       <w:r>
         <w:rPr>
           <w:rFonts w:ascii="Calibri" w:eastAsia="Calibri" w:hAnsi="Calibri" w:cs="Calibri"/>
@@ -1170,7 +1138,7 @@
           <w:highlight w:val="yellow"/>
           <w:lang w:val="en-US"/>
         </w:rPr>
-        <w:t>METATAGS_2</w:t>
+        <w:t>METATAGS_3</w:t>
       </w:r>
       <w:r>
         <w:rPr>
@@ -1180,9 +1148,11 @@
           <w:highlight w:val="yellow"/>
           <w:lang w:val="en-US"/>
         </w:rPr>
-        <w:t>}{</w:t>
-      </w:r>
-      <w:r>
+        <w:t>}</w:t>
+      </w:r>
+    </w:p>
+    <w:p>
+      <w:pPr>
         <w:rPr>
           <w:rFonts w:ascii="Calibri" w:eastAsia="Calibri" w:hAnsi="Calibri" w:cs="Calibri"/>
           <w:sz w:val="18"/>
@@ -1190,8 +1160,7 @@
           <w:highlight w:val="yellow"/>
           <w:lang w:val="en-US"/>
         </w:rPr>
-        <w:t>METATAGS_3</w:t>
-      </w:r>
+      </w:pPr>
       <w:r>
         <w:rPr>
           <w:rFonts w:ascii="Calibri" w:eastAsia="Calibri" w:hAnsi="Calibri" w:cs="Calibri"/>
@@ -1200,11 +1169,9 @@
           <w:highlight w:val="yellow"/>
           <w:lang w:val="en-US"/>
         </w:rPr>
-        <w:t>}</w:t>
-      </w:r>
-    </w:p>
-    <w:p>
-      <w:pPr>
+        <w:t>{</w:t>
+      </w:r>
+      <w:r>
         <w:rPr>
           <w:rFonts w:ascii="Calibri" w:eastAsia="Calibri" w:hAnsi="Calibri" w:cs="Calibri"/>
           <w:sz w:val="18"/>
@@ -1212,7 +1179,8 @@
           <w:highlight w:val="yellow"/>
           <w:lang w:val="en-US"/>
         </w:rPr>
-      </w:pPr>
+        <w:t>NEURO</w:t>
+      </w:r>
       <w:r>
         <w:rPr>
           <w:rFonts w:ascii="Calibri" w:eastAsia="Calibri" w:hAnsi="Calibri" w:cs="Calibri"/>
@@ -1221,7 +1189,7 @@
           <w:highlight w:val="yellow"/>
           <w:lang w:val="en-US"/>
         </w:rPr>
-        <w:t>{</w:t>
+        <w:t>_1}{</w:t>
       </w:r>
       <w:r>
         <w:rPr>
@@ -1231,7 +1199,7 @@
           <w:highlight w:val="yellow"/>
           <w:lang w:val="en-US"/>
         </w:rPr>
-        <w:t>NEURO</w:t>
+        <w:t>NEURO_2</w:t>
       </w:r>
       <w:r>
         <w:rPr>
@@ -1241,9 +1209,8 @@
           <w:highlight w:val="yellow"/>
           <w:lang w:val="en-US"/>
         </w:rPr>
-        <w:t>_</w:t>
-      </w:r>
-      <w:proofErr w:type="gramStart"/>
+        <w:t>}{</w:t>
+      </w:r>
       <w:r>
         <w:rPr>
           <w:rFonts w:ascii="Calibri" w:eastAsia="Calibri" w:hAnsi="Calibri" w:cs="Calibri"/>
@@ -1252,9 +1219,8 @@
           <w:highlight w:val="yellow"/>
           <w:lang w:val="en-US"/>
         </w:rPr>
-        <w:t>1}{</w:t>
-      </w:r>
-      <w:proofErr w:type="gramEnd"/>
+        <w:t>NEURO_3</w:t>
+      </w:r>
       <w:r>
         <w:rPr>
           <w:rFonts w:ascii="Calibri" w:eastAsia="Calibri" w:hAnsi="Calibri" w:cs="Calibri"/>
@@ -1263,9 +1229,11 @@
           <w:highlight w:val="yellow"/>
           <w:lang w:val="en-US"/>
         </w:rPr>
-        <w:t>NEURO_2</w:t>
-      </w:r>
-      <w:r>
+        <w:t>}</w:t>
+      </w:r>
+    </w:p>
+    <w:p>
+      <w:pPr>
         <w:rPr>
           <w:rFonts w:ascii="Calibri" w:eastAsia="Calibri" w:hAnsi="Calibri" w:cs="Calibri"/>
           <w:sz w:val="18"/>
@@ -1273,8 +1241,7 @@
           <w:highlight w:val="yellow"/>
           <w:lang w:val="en-US"/>
         </w:rPr>
-        <w:t>}{</w:t>
-      </w:r>
+      </w:pPr>
       <w:r>
         <w:rPr>
           <w:rFonts w:ascii="Calibri" w:eastAsia="Calibri" w:hAnsi="Calibri" w:cs="Calibri"/>
@@ -1283,7 +1250,7 @@
           <w:highlight w:val="yellow"/>
           <w:lang w:val="en-US"/>
         </w:rPr>
-        <w:t>NEURO_3</w:t>
+        <w:t>{</w:t>
       </w:r>
       <w:r>
         <w:rPr>
@@ -1293,11 +1260,9 @@
           <w:highlight w:val="yellow"/>
           <w:lang w:val="en-US"/>
         </w:rPr>
-        <w:t>}</w:t>
-      </w:r>
-    </w:p>
-    <w:p>
-      <w:pPr>
+        <w:t>STRUCTURE</w:t>
+      </w:r>
+      <w:r>
         <w:rPr>
           <w:rFonts w:ascii="Calibri" w:eastAsia="Calibri" w:hAnsi="Calibri" w:cs="Calibri"/>
           <w:sz w:val="18"/>
@@ -1305,7 +1270,8 @@
           <w:highlight w:val="yellow"/>
           <w:lang w:val="en-US"/>
         </w:rPr>
-      </w:pPr>
+        <w:t>_1}{</w:t>
+      </w:r>
       <w:r>
         <w:rPr>
           <w:rFonts w:ascii="Calibri" w:eastAsia="Calibri" w:hAnsi="Calibri" w:cs="Calibri"/>
@@ -1314,7 +1280,7 @@
           <w:highlight w:val="yellow"/>
           <w:lang w:val="en-US"/>
         </w:rPr>
-        <w:t>{</w:t>
+        <w:t>STRUCTURE_2</w:t>
       </w:r>
       <w:r>
         <w:rPr>
@@ -1324,7 +1290,7 @@
           <w:highlight w:val="yellow"/>
           <w:lang w:val="en-US"/>
         </w:rPr>
-        <w:t>STRUCTURE</w:t>
+        <w:t>}{</w:t>
       </w:r>
       <w:r>
         <w:rPr>
@@ -1334,9 +1300,8 @@
           <w:highlight w:val="yellow"/>
           <w:lang w:val="en-US"/>
         </w:rPr>
-        <w:t>_</w:t>
-      </w:r>
-      <w:proofErr w:type="gramStart"/>
+        <w:t>STRUCTURE_3</w:t>
+      </w:r>
       <w:r>
         <w:rPr>
           <w:rFonts w:ascii="Calibri" w:eastAsia="Calibri" w:hAnsi="Calibri" w:cs="Calibri"/>
@@ -1345,10 +1310,11 @@
           <w:highlight w:val="yellow"/>
           <w:lang w:val="en-US"/>
         </w:rPr>
-        <w:t>1}{</w:t>
-      </w:r>
-      <w:proofErr w:type="gramEnd"/>
-      <w:r>
+        <w:t>}</w:t>
+      </w:r>
+    </w:p>
+    <w:p>
+      <w:pPr>
         <w:rPr>
           <w:rFonts w:ascii="Calibri" w:eastAsia="Calibri" w:hAnsi="Calibri" w:cs="Calibri"/>
           <w:sz w:val="18"/>
@@ -1356,8 +1322,7 @@
           <w:highlight w:val="yellow"/>
           <w:lang w:val="en-US"/>
         </w:rPr>
-        <w:t>STRUCTURE_2</w:t>
-      </w:r>
+      </w:pPr>
       <w:r>
         <w:rPr>
           <w:rFonts w:ascii="Calibri" w:eastAsia="Calibri" w:hAnsi="Calibri" w:cs="Calibri"/>
@@ -1366,7 +1331,7 @@
           <w:highlight w:val="yellow"/>
           <w:lang w:val="en-US"/>
         </w:rPr>
-        <w:t>}{</w:t>
+        <w:t>{</w:t>
       </w:r>
       <w:r>
         <w:rPr>
@@ -1376,7 +1341,7 @@
           <w:highlight w:val="yellow"/>
           <w:lang w:val="en-US"/>
         </w:rPr>
-        <w:t>STRUCTURE_3</w:t>
+        <w:t>FIX</w:t>
       </w:r>
       <w:r>
         <w:rPr>
@@ -1386,11 +1351,9 @@
           <w:highlight w:val="yellow"/>
           <w:lang w:val="en-US"/>
         </w:rPr>
-        <w:t>}</w:t>
-      </w:r>
-    </w:p>
-    <w:p>
-      <w:pPr>
+        <w:t>_1}{</w:t>
+      </w:r>
+      <w:r>
         <w:rPr>
           <w:rFonts w:ascii="Calibri" w:eastAsia="Calibri" w:hAnsi="Calibri" w:cs="Calibri"/>
           <w:sz w:val="18"/>
@@ -1398,7 +1361,8 @@
           <w:highlight w:val="yellow"/>
           <w:lang w:val="en-US"/>
         </w:rPr>
-      </w:pPr>
+        <w:t>FIX_2</w:t>
+      </w:r>
       <w:r>
         <w:rPr>
           <w:rFonts w:ascii="Calibri" w:eastAsia="Calibri" w:hAnsi="Calibri" w:cs="Calibri"/>
@@ -1407,7 +1371,7 @@
           <w:highlight w:val="yellow"/>
           <w:lang w:val="en-US"/>
         </w:rPr>
-        <w:t>{</w:t>
+        <w:t>}{</w:t>
       </w:r>
       <w:r>
         <w:rPr>
@@ -1417,7 +1381,7 @@
           <w:highlight w:val="yellow"/>
           <w:lang w:val="en-US"/>
         </w:rPr>
-        <w:t>FIX</w:t>
+        <w:t>FIX_3</w:t>
       </w:r>
       <w:r>
         <w:rPr>
@@ -1427,10 +1391,11 @@
           <w:highlight w:val="yellow"/>
           <w:lang w:val="en-US"/>
         </w:rPr>
-        <w:t>_</w:t>
-      </w:r>
-      <w:proofErr w:type="gramStart"/>
-      <w:r>
+        <w:t>}</w:t>
+      </w:r>
+    </w:p>
+    <w:p>
+      <w:pPr>
         <w:rPr>
           <w:rFonts w:ascii="Calibri" w:eastAsia="Calibri" w:hAnsi="Calibri" w:cs="Calibri"/>
           <w:sz w:val="18"/>
@@ -1438,9 +1403,7 @@
           <w:highlight w:val="yellow"/>
           <w:lang w:val="en-US"/>
         </w:rPr>
-        <w:t>1}{</w:t>
-      </w:r>
-      <w:proofErr w:type="gramEnd"/>
+      </w:pPr>
       <w:r>
         <w:rPr>
           <w:rFonts w:ascii="Calibri" w:eastAsia="Calibri" w:hAnsi="Calibri" w:cs="Calibri"/>
@@ -1449,7 +1412,7 @@
           <w:highlight w:val="yellow"/>
           <w:lang w:val="en-US"/>
         </w:rPr>
-        <w:t>FIX_2</w:t>
+        <w:t>{</w:t>
       </w:r>
       <w:r>
         <w:rPr>
@@ -1459,7 +1422,7 @@
           <w:highlight w:val="yellow"/>
           <w:lang w:val="en-US"/>
         </w:rPr>
-        <w:t>}{</w:t>
+        <w:t>TZ</w:t>
       </w:r>
       <w:r>
         <w:rPr>
@@ -1469,9 +1432,11 @@
           <w:highlight w:val="yellow"/>
           <w:lang w:val="en-US"/>
         </w:rPr>
-        <w:t>FIX_3</w:t>
-      </w:r>
-      <w:r>
+        <w:t>_1}</w:t>
+      </w:r>
+    </w:p>
+    <w:p>
+      <w:pPr>
         <w:rPr>
           <w:rFonts w:ascii="Calibri" w:eastAsia="Calibri" w:hAnsi="Calibri" w:cs="Calibri"/>
           <w:sz w:val="18"/>
@@ -1479,11 +1444,8 @@
           <w:highlight w:val="yellow"/>
           <w:lang w:val="en-US"/>
         </w:rPr>
-        <w:t>}</w:t>
-      </w:r>
-    </w:p>
-    <w:p>
-      <w:pPr>
+      </w:pPr>
+      <w:r>
         <w:rPr>
           <w:rFonts w:ascii="Calibri" w:eastAsia="Calibri" w:hAnsi="Calibri" w:cs="Calibri"/>
           <w:sz w:val="18"/>
@@ -1491,7 +1453,8 @@
           <w:highlight w:val="yellow"/>
           <w:lang w:val="en-US"/>
         </w:rPr>
-      </w:pPr>
+        <w:t>{</w:t>
+      </w:r>
       <w:r>
         <w:rPr>
           <w:rFonts w:ascii="Calibri" w:eastAsia="Calibri" w:hAnsi="Calibri" w:cs="Calibri"/>
@@ -1500,7 +1463,7 @@
           <w:highlight w:val="yellow"/>
           <w:lang w:val="en-US"/>
         </w:rPr>
-        <w:t>{</w:t>
+        <w:t>CREATE</w:t>
       </w:r>
       <w:r>
         <w:rPr>
@@ -1510,7 +1473,7 @@
           <w:highlight w:val="yellow"/>
           <w:lang w:val="en-US"/>
         </w:rPr>
-        <w:t>TZ</w:t>
+        <w:t>_</w:t>
       </w:r>
       <w:r>
         <w:rPr>
@@ -1520,11 +1483,9 @@
           <w:highlight w:val="yellow"/>
           <w:lang w:val="en-US"/>
         </w:rPr>
-        <w:t>_1}</w:t>
-      </w:r>
-    </w:p>
-    <w:p>
-      <w:pPr>
+        <w:t>PAGES</w:t>
+      </w:r>
+      <w:r>
         <w:rPr>
           <w:rFonts w:ascii="Calibri" w:eastAsia="Calibri" w:hAnsi="Calibri" w:cs="Calibri"/>
           <w:sz w:val="18"/>
@@ -1532,7 +1493,8 @@
           <w:highlight w:val="yellow"/>
           <w:lang w:val="en-US"/>
         </w:rPr>
-      </w:pPr>
+        <w:t>_1}{</w:t>
+      </w:r>
       <w:r>
         <w:rPr>
           <w:rFonts w:ascii="Calibri" w:eastAsia="Calibri" w:hAnsi="Calibri" w:cs="Calibri"/>
@@ -1541,7 +1503,7 @@
           <w:highlight w:val="yellow"/>
           <w:lang w:val="en-US"/>
         </w:rPr>
-        <w:t>{</w:t>
+        <w:t>CREATE</w:t>
       </w:r>
       <w:r>
         <w:rPr>
@@ -1551,7 +1513,7 @@
           <w:highlight w:val="yellow"/>
           <w:lang w:val="en-US"/>
         </w:rPr>
-        <w:t>CREATE</w:t>
+        <w:t>_</w:t>
       </w:r>
       <w:r>
         <w:rPr>
@@ -1561,7 +1523,7 @@
           <w:highlight w:val="yellow"/>
           <w:lang w:val="en-US"/>
         </w:rPr>
-        <w:t>_</w:t>
+        <w:t>PAGES</w:t>
       </w:r>
       <w:r>
         <w:rPr>
@@ -1571,7 +1533,7 @@
           <w:highlight w:val="yellow"/>
           <w:lang w:val="en-US"/>
         </w:rPr>
-        <w:t>PAGES</w:t>
+        <w:t>_</w:t>
       </w:r>
       <w:r>
         <w:rPr>
@@ -1581,9 +1543,8 @@
           <w:highlight w:val="yellow"/>
           <w:lang w:val="en-US"/>
         </w:rPr>
-        <w:t>_</w:t>
-      </w:r>
-      <w:proofErr w:type="gramStart"/>
+        <w:t>2</w:t>
+      </w:r>
       <w:r>
         <w:rPr>
           <w:rFonts w:ascii="Calibri" w:eastAsia="Calibri" w:hAnsi="Calibri" w:cs="Calibri"/>
@@ -1592,9 +1553,8 @@
           <w:highlight w:val="yellow"/>
           <w:lang w:val="en-US"/>
         </w:rPr>
-        <w:t>1}{</w:t>
-      </w:r>
-      <w:proofErr w:type="gramEnd"/>
+        <w:t>}{</w:t>
+      </w:r>
       <w:r>
         <w:rPr>
           <w:rFonts w:ascii="Calibri" w:eastAsia="Calibri" w:hAnsi="Calibri" w:cs="Calibri"/>
@@ -1643,7 +1603,7 @@
           <w:highlight w:val="yellow"/>
           <w:lang w:val="en-US"/>
         </w:rPr>
-        <w:t>2</w:t>
+        <w:t>3</w:t>
       </w:r>
       <w:r>
         <w:rPr>
@@ -1653,7 +1613,150 @@
           <w:highlight w:val="yellow"/>
           <w:lang w:val="en-US"/>
         </w:rPr>
-        <w:t>}{</w:t>
+        <w:t>}</w:t>
+      </w:r>
+    </w:p>
+    <w:p>
+      <w:pPr>
+        <w:rPr>
+          <w:rFonts w:ascii="Calibri" w:eastAsia="Calibri" w:hAnsi="Calibri" w:cs="Calibri"/>
+          <w:sz w:val="18"/>
+          <w:szCs w:val="18"/>
+        </w:rPr>
+      </w:pPr>
+      <w:r>
+        <w:rPr>
+          <w:rFonts w:ascii="Calibri" w:eastAsia="Calibri" w:hAnsi="Calibri" w:cs="Calibri"/>
+          <w:sz w:val="18"/>
+          <w:szCs w:val="18"/>
+        </w:rPr>
+        <w:t xml:space="preserve">1.4.4. </w:t>
+      </w:r>
+      <w:r>
+        <w:rPr>
+          <w:rFonts w:ascii="Calibri" w:eastAsia="Calibri" w:hAnsi="Calibri" w:cs="Calibri"/>
+          <w:sz w:val="18"/>
+          <w:szCs w:val="18"/>
+        </w:rPr>
+        <w:t>Внешняя</w:t>
+      </w:r>
+      <w:r>
+        <w:rPr>
+          <w:rFonts w:ascii="Calibri" w:eastAsia="Calibri" w:hAnsi="Calibri" w:cs="Calibri"/>
+          <w:sz w:val="18"/>
+          <w:szCs w:val="18"/>
+        </w:rPr>
+        <w:t xml:space="preserve"> </w:t>
+      </w:r>
+      <w:r>
+        <w:rPr>
+          <w:rFonts w:ascii="Calibri" w:eastAsia="Calibri" w:hAnsi="Calibri" w:cs="Calibri"/>
+          <w:sz w:val="18"/>
+          <w:szCs w:val="18"/>
+        </w:rPr>
+        <w:t>оптимизация</w:t>
+      </w:r>
+      <w:r>
+        <w:rPr>
+          <w:rFonts w:ascii="Calibri" w:eastAsia="Calibri" w:hAnsi="Calibri" w:cs="Calibri"/>
+          <w:sz w:val="18"/>
+          <w:szCs w:val="18"/>
+        </w:rPr>
+        <w:t xml:space="preserve"> </w:t>
+      </w:r>
+      <w:r>
+        <w:rPr>
+          <w:rFonts w:ascii="Calibri" w:eastAsia="Calibri" w:hAnsi="Calibri" w:cs="Calibri"/>
+          <w:sz w:val="18"/>
+          <w:szCs w:val="18"/>
+        </w:rPr>
+        <w:t>сайта</w:t>
+      </w:r>
+      <w:r>
+        <w:rPr>
+          <w:rFonts w:ascii="Calibri" w:eastAsia="Calibri" w:hAnsi="Calibri" w:cs="Calibri"/>
+          <w:sz w:val="18"/>
+          <w:szCs w:val="18"/>
+        </w:rPr>
+        <w:t>:</w:t>
+      </w:r>
+    </w:p>
+    <w:p>
+      <w:pPr>
+        <w:rPr>
+          <w:rFonts w:ascii="Calibri" w:eastAsia="Calibri" w:hAnsi="Calibri" w:cs="Calibri"/>
+          <w:sz w:val="18"/>
+          <w:szCs w:val="18"/>
+        </w:rPr>
+      </w:pPr>
+      <w:r>
+        <w:rPr>
+          <w:rFonts w:ascii="Calibri" w:eastAsia="Calibri" w:hAnsi="Calibri" w:cs="Calibri"/>
+          <w:sz w:val="18"/>
+          <w:szCs w:val="18"/>
+        </w:rPr>
+        <w:t>- Работа с ссылочным профилем сайта (получение ссылок с других сайтов);</w:t>
+      </w:r>
+    </w:p>
+    <w:p>
+      <w:pPr>
+        <w:rPr>
+          <w:rFonts w:ascii="Calibri" w:eastAsia="Calibri" w:hAnsi="Calibri" w:cs="Calibri"/>
+          <w:sz w:val="18"/>
+          <w:szCs w:val="18"/>
+        </w:rPr>
+      </w:pPr>
+      <w:r>
+        <w:rPr>
+          <w:rFonts w:ascii="Calibri" w:eastAsia="Calibri" w:hAnsi="Calibri" w:cs="Calibri"/>
+          <w:sz w:val="18"/>
+          <w:szCs w:val="18"/>
+        </w:rPr>
+        <w:t>- Работа с локальными каталогами и сервисами.</w:t>
+      </w:r>
+    </w:p>
+    <w:p>
+      <w:pPr>
+        <w:rPr>
+          <w:rFonts w:ascii="Calibri" w:eastAsia="Calibri" w:hAnsi="Calibri" w:cs="Calibri"/>
+          <w:sz w:val="18"/>
+          <w:szCs w:val="18"/>
+        </w:rPr>
+      </w:pPr>
+      <w:r>
+        <w:rPr>
+          <w:rFonts w:ascii="Calibri" w:eastAsia="Calibri" w:hAnsi="Calibri" w:cs="Calibri"/>
+          <w:sz w:val="18"/>
+          <w:szCs w:val="18"/>
+        </w:rPr>
+        <w:t>1.4.5. Аналитика и отчетность:</w:t>
+      </w:r>
+    </w:p>
+    <w:p>
+      <w:pPr>
+        <w:rPr>
+          <w:rFonts w:ascii="Calibri" w:eastAsia="Calibri" w:hAnsi="Calibri" w:cs="Calibri"/>
+          <w:sz w:val="18"/>
+          <w:szCs w:val="18"/>
+          <w:highlight w:val="yellow"/>
+        </w:rPr>
+      </w:pPr>
+      <w:r>
+        <w:rPr>
+          <w:rFonts w:ascii="Calibri" w:eastAsia="Calibri" w:hAnsi="Calibri" w:cs="Calibri"/>
+          <w:sz w:val="18"/>
+          <w:szCs w:val="18"/>
+        </w:rPr>
+        <w:t xml:space="preserve">- Установка системы аналитики </w:t>
+      </w:r>
+      <w:r>
+        <w:rPr>
+          <w:rFonts w:ascii="Calibri" w:eastAsia="Calibri" w:hAnsi="Calibri" w:cs="Calibri"/>
+          <w:sz w:val="18"/>
+          <w:szCs w:val="18"/>
+          <w:highlight w:val="yellow"/>
+        </w:rPr>
+        <w:t>{</w:t>
       </w:r>
       <w:r>
         <w:rPr>
@@ -1663,7 +1766,16 @@
           <w:highlight w:val="yellow"/>
           <w:lang w:val="en-US"/>
         </w:rPr>
-        <w:t>CREATE</w:t>
+        <w:t>YANDEX</w:t>
+      </w:r>
+      <w:r>
+        <w:rPr>
+          <w:rFonts w:ascii="Calibri" w:eastAsia="Calibri" w:hAnsi="Calibri" w:cs="Calibri"/>
+          <w:sz w:val="18"/>
+          <w:szCs w:val="18"/>
+          <w:highlight w:val="yellow"/>
+        </w:rPr>
+        <w:t>_</w:t>
       </w:r>
       <w:r>
         <w:rPr>
@@ -1673,7 +1785,25 @@
           <w:highlight w:val="yellow"/>
           <w:lang w:val="en-US"/>
         </w:rPr>
-        <w:t>_</w:t>
+        <w:t>WEB</w:t>
+      </w:r>
+      <w:r>
+        <w:rPr>
+          <w:rFonts w:ascii="Calibri" w:eastAsia="Calibri" w:hAnsi="Calibri" w:cs="Calibri"/>
+          <w:sz w:val="18"/>
+          <w:szCs w:val="18"/>
+          <w:highlight w:val="yellow"/>
+        </w:rPr>
+        <w:t>}</w:t>
+      </w:r>
+      <w:r>
+        <w:rPr>
+          <w:rFonts w:ascii="Calibri" w:eastAsia="Calibri" w:hAnsi="Calibri" w:cs="Calibri"/>
+          <w:sz w:val="18"/>
+          <w:szCs w:val="18"/>
+          <w:highlight w:val="yellow"/>
+        </w:rPr>
+        <w:t>{</w:t>
       </w:r>
       <w:r>
         <w:rPr>
@@ -1683,7 +1813,16 @@
           <w:highlight w:val="yellow"/>
           <w:lang w:val="en-US"/>
         </w:rPr>
-        <w:t>PAGES</w:t>
+        <w:t>SEARCH</w:t>
+      </w:r>
+      <w:r>
+        <w:rPr>
+          <w:rFonts w:ascii="Calibri" w:eastAsia="Calibri" w:hAnsi="Calibri" w:cs="Calibri"/>
+          <w:sz w:val="18"/>
+          <w:szCs w:val="18"/>
+          <w:highlight w:val="yellow"/>
+        </w:rPr>
+        <w:t>_</w:t>
       </w:r>
       <w:r>
         <w:rPr>
@@ -1693,7 +1832,52 @@
           <w:highlight w:val="yellow"/>
           <w:lang w:val="en-US"/>
         </w:rPr>
-        <w:t>_</w:t>
+        <w:t>CONSOLE</w:t>
+      </w:r>
+      <w:r>
+        <w:rPr>
+          <w:rFonts w:ascii="Calibri" w:eastAsia="Calibri" w:hAnsi="Calibri" w:cs="Calibri"/>
+          <w:sz w:val="18"/>
+          <w:szCs w:val="18"/>
+          <w:highlight w:val="yellow"/>
+        </w:rPr>
+        <w:t>}</w:t>
+      </w:r>
+      <w:r>
+        <w:rPr>
+          <w:rFonts w:ascii="Calibri" w:eastAsia="Calibri" w:hAnsi="Calibri" w:cs="Calibri"/>
+          <w:sz w:val="18"/>
+          <w:szCs w:val="18"/>
+          <w:highlight w:val="yellow"/>
+        </w:rPr>
+        <w:t>;</w:t>
+      </w:r>
+    </w:p>
+    <w:p>
+      <w:pPr>
+        <w:rPr>
+          <w:rFonts w:ascii="Calibri" w:eastAsia="Calibri" w:hAnsi="Calibri" w:cs="Calibri"/>
+          <w:sz w:val="18"/>
+          <w:szCs w:val="18"/>
+          <w:highlight w:val="yellow"/>
+        </w:rPr>
+      </w:pPr>
+      <w:r>
+        <w:rPr>
+          <w:rFonts w:ascii="Calibri" w:eastAsia="Calibri" w:hAnsi="Calibri" w:cs="Calibri"/>
+          <w:sz w:val="18"/>
+          <w:szCs w:val="18"/>
+        </w:rPr>
+        <w:t xml:space="preserve">- Сбор и анализ данных о посетителях сайта в </w:t>
+      </w:r>
+      <w:r>
+        <w:rPr>
+          <w:rFonts w:ascii="Calibri" w:eastAsia="Calibri" w:hAnsi="Calibri" w:cs="Calibri"/>
+          <w:sz w:val="18"/>
+          <w:szCs w:val="18"/>
+          <w:highlight w:val="yellow"/>
+        </w:rPr>
+        <w:t>{</w:t>
       </w:r>
       <w:r>
         <w:rPr>
@@ -1703,7 +1887,16 @@
           <w:highlight w:val="yellow"/>
           <w:lang w:val="en-US"/>
         </w:rPr>
-        <w:t>3</w:t>
+        <w:t>YANDEX</w:t>
+      </w:r>
+      <w:r>
+        <w:rPr>
+          <w:rFonts w:ascii="Calibri" w:eastAsia="Calibri" w:hAnsi="Calibri" w:cs="Calibri"/>
+          <w:sz w:val="18"/>
+          <w:szCs w:val="18"/>
+          <w:highlight w:val="yellow"/>
+        </w:rPr>
+        <w:t>_</w:t>
       </w:r>
       <w:r>
         <w:rPr>
@@ -1713,150 +1906,16 @@
           <w:highlight w:val="yellow"/>
           <w:lang w:val="en-US"/>
         </w:rPr>
-        <w:t>}</w:t>
-      </w:r>
-    </w:p>
-    <w:p>
-      <w:pPr>
-        <w:rPr>
-          <w:rFonts w:ascii="Calibri" w:eastAsia="Calibri" w:hAnsi="Calibri" w:cs="Calibri"/>
-          <w:sz w:val="18"/>
-          <w:szCs w:val="18"/>
-        </w:rPr>
-      </w:pPr>
-      <w:r>
-        <w:rPr>
-          <w:rFonts w:ascii="Calibri" w:eastAsia="Calibri" w:hAnsi="Calibri" w:cs="Calibri"/>
-          <w:sz w:val="18"/>
-          <w:szCs w:val="18"/>
-        </w:rPr>
-        <w:t xml:space="preserve">1.4.4. </w:t>
-      </w:r>
-      <w:r>
-        <w:rPr>
-          <w:rFonts w:ascii="Calibri" w:eastAsia="Calibri" w:hAnsi="Calibri" w:cs="Calibri"/>
-          <w:sz w:val="18"/>
-          <w:szCs w:val="18"/>
-        </w:rPr>
-        <w:t>Внешняя</w:t>
-      </w:r>
-      <w:r>
-        <w:rPr>
-          <w:rFonts w:ascii="Calibri" w:eastAsia="Calibri" w:hAnsi="Calibri" w:cs="Calibri"/>
-          <w:sz w:val="18"/>
-          <w:szCs w:val="18"/>
-        </w:rPr>
-        <w:t xml:space="preserve"> </w:t>
-      </w:r>
-      <w:r>
-        <w:rPr>
-          <w:rFonts w:ascii="Calibri" w:eastAsia="Calibri" w:hAnsi="Calibri" w:cs="Calibri"/>
-          <w:sz w:val="18"/>
-          <w:szCs w:val="18"/>
-        </w:rPr>
-        <w:t>оптимизация</w:t>
-      </w:r>
-      <w:r>
-        <w:rPr>
-          <w:rFonts w:ascii="Calibri" w:eastAsia="Calibri" w:hAnsi="Calibri" w:cs="Calibri"/>
-          <w:sz w:val="18"/>
-          <w:szCs w:val="18"/>
-        </w:rPr>
-        <w:t xml:space="preserve"> </w:t>
-      </w:r>
-      <w:r>
-        <w:rPr>
-          <w:rFonts w:ascii="Calibri" w:eastAsia="Calibri" w:hAnsi="Calibri" w:cs="Calibri"/>
-          <w:sz w:val="18"/>
-          <w:szCs w:val="18"/>
-        </w:rPr>
-        <w:t>сайта</w:t>
-      </w:r>
-      <w:r>
-        <w:rPr>
-          <w:rFonts w:ascii="Calibri" w:eastAsia="Calibri" w:hAnsi="Calibri" w:cs="Calibri"/>
-          <w:sz w:val="18"/>
-          <w:szCs w:val="18"/>
-        </w:rPr>
-        <w:t>:</w:t>
-      </w:r>
-    </w:p>
-    <w:p>
-      <w:pPr>
-        <w:rPr>
-          <w:rFonts w:ascii="Calibri" w:eastAsia="Calibri" w:hAnsi="Calibri" w:cs="Calibri"/>
-          <w:sz w:val="18"/>
-          <w:szCs w:val="18"/>
-        </w:rPr>
-      </w:pPr>
-      <w:r>
-        <w:rPr>
-          <w:rFonts w:ascii="Calibri" w:eastAsia="Calibri" w:hAnsi="Calibri" w:cs="Calibri"/>
-          <w:sz w:val="18"/>
-          <w:szCs w:val="18"/>
-        </w:rPr>
-        <w:t>- Работа с ссылочным профилем сайта (получение ссылок с других сайтов);</w:t>
-      </w:r>
-    </w:p>
-    <w:p>
-      <w:pPr>
-        <w:rPr>
-          <w:rFonts w:ascii="Calibri" w:eastAsia="Calibri" w:hAnsi="Calibri" w:cs="Calibri"/>
-          <w:sz w:val="18"/>
-          <w:szCs w:val="18"/>
-        </w:rPr>
-      </w:pPr>
-      <w:r>
-        <w:rPr>
-          <w:rFonts w:ascii="Calibri" w:eastAsia="Calibri" w:hAnsi="Calibri" w:cs="Calibri"/>
-          <w:sz w:val="18"/>
-          <w:szCs w:val="18"/>
-        </w:rPr>
-        <w:t>- Работа с локальными каталогами и сервисами.</w:t>
-      </w:r>
-    </w:p>
-    <w:p>
-      <w:pPr>
-        <w:rPr>
-          <w:rFonts w:ascii="Calibri" w:eastAsia="Calibri" w:hAnsi="Calibri" w:cs="Calibri"/>
-          <w:sz w:val="18"/>
-          <w:szCs w:val="18"/>
-        </w:rPr>
-      </w:pPr>
-      <w:r>
-        <w:rPr>
-          <w:rFonts w:ascii="Calibri" w:eastAsia="Calibri" w:hAnsi="Calibri" w:cs="Calibri"/>
-          <w:sz w:val="18"/>
-          <w:szCs w:val="18"/>
-        </w:rPr>
-        <w:t>1.4.5. Аналитика и отчетность:</w:t>
-      </w:r>
-    </w:p>
-    <w:p>
-      <w:pPr>
+        <w:t>METRIC</w:t>
+      </w:r>
+      <w:r>
         <w:rPr>
           <w:rFonts w:ascii="Calibri" w:eastAsia="Calibri" w:hAnsi="Calibri" w:cs="Calibri"/>
           <w:sz w:val="18"/>
           <w:szCs w:val="18"/>
           <w:highlight w:val="yellow"/>
         </w:rPr>
-      </w:pPr>
-      <w:r>
-        <w:rPr>
-          <w:rFonts w:ascii="Calibri" w:eastAsia="Calibri" w:hAnsi="Calibri" w:cs="Calibri"/>
-          <w:sz w:val="18"/>
-          <w:szCs w:val="18"/>
-        </w:rPr>
-        <w:t xml:space="preserve">- Установка системы аналитики </w:t>
-      </w:r>
-      <w:r>
-        <w:rPr>
-          <w:rFonts w:ascii="Calibri" w:eastAsia="Calibri" w:hAnsi="Calibri" w:cs="Calibri"/>
-          <w:sz w:val="18"/>
-          <w:szCs w:val="18"/>
-          <w:highlight w:val="yellow"/>
-        </w:rPr>
-        <w:t>{</w:t>
+        <w:t>}{</w:t>
       </w:r>
       <w:r>
         <w:rPr>
@@ -1866,7 +1925,7 @@
           <w:highlight w:val="yellow"/>
           <w:lang w:val="en-US"/>
         </w:rPr>
-        <w:t>YANDEX</w:t>
+        <w:t>GOOGLE</w:t>
       </w:r>
       <w:r>
         <w:rPr>
@@ -1877,7 +1936,6 @@
         </w:rPr>
         <w:t>_</w:t>
       </w:r>
-      <w:proofErr w:type="gramStart"/>
       <w:r>
         <w:rPr>
           <w:rFonts w:ascii="Calibri" w:eastAsia="Calibri" w:hAnsi="Calibri" w:cs="Calibri"/>
@@ -1886,7 +1944,7 @@
           <w:highlight w:val="yellow"/>
           <w:lang w:val="en-US"/>
         </w:rPr>
-        <w:t>WEB</w:t>
+        <w:t>ANALITIC</w:t>
       </w:r>
       <w:r>
         <w:rPr>
@@ -1904,9 +1962,78 @@
           <w:szCs w:val="18"/>
           <w:highlight w:val="yellow"/>
         </w:rPr>
+        <w:t>;</w:t>
+      </w:r>
+    </w:p>
+    <w:p>
+      <w:pPr>
+        <w:rPr>
+          <w:rFonts w:ascii="Calibri" w:eastAsia="Calibri" w:hAnsi="Calibri" w:cs="Calibri"/>
+          <w:sz w:val="18"/>
+          <w:szCs w:val="18"/>
+        </w:rPr>
+      </w:pPr>
+      <w:r>
+        <w:rPr>
+          <w:rFonts w:ascii="Calibri" w:eastAsia="Calibri" w:hAnsi="Calibri" w:cs="Calibri"/>
+          <w:sz w:val="18"/>
+          <w:szCs w:val="18"/>
+        </w:rPr>
+        <w:t>- Подготовка отчетов о проделанной работе и достигнутых результатах.</w:t>
+      </w:r>
+    </w:p>
+    <w:p>
+      <w:pPr>
+        <w:rPr>
+          <w:rFonts w:ascii="Calibri" w:eastAsia="Calibri" w:hAnsi="Calibri" w:cs="Calibri"/>
+          <w:sz w:val="18"/>
+          <w:szCs w:val="18"/>
+        </w:rPr>
+      </w:pPr>
+      <w:r>
+        <w:rPr>
+          <w:rFonts w:ascii="Calibri" w:eastAsia="Calibri" w:hAnsi="Calibri" w:cs="Calibri"/>
+          <w:sz w:val="18"/>
+          <w:szCs w:val="18"/>
+        </w:rPr>
+        <w:t>1.4.6. Поддержка и сопровождение:</w:t>
+      </w:r>
+    </w:p>
+    <w:p>
+      <w:pPr>
+        <w:rPr>
+          <w:rFonts w:ascii="Calibri" w:eastAsia="Calibri" w:hAnsi="Calibri" w:cs="Calibri"/>
+          <w:sz w:val="18"/>
+          <w:szCs w:val="18"/>
+        </w:rPr>
+      </w:pPr>
+      <w:r>
+        <w:rPr>
+          <w:rFonts w:ascii="Calibri" w:eastAsia="Calibri" w:hAnsi="Calibri" w:cs="Calibri"/>
+          <w:sz w:val="18"/>
+          <w:szCs w:val="18"/>
+        </w:rPr>
+        <w:t>- Мониторинг позиций сайта в поисковых системах;</w:t>
+      </w:r>
+    </w:p>
+    <w:p>
+      <w:pPr>
+        <w:rPr>
+          <w:rFonts w:ascii="Calibri" w:eastAsia="Calibri" w:hAnsi="Calibri" w:cs="Calibri"/>
+          <w:sz w:val="18"/>
+          <w:szCs w:val="18"/>
+          <w:highlight w:val="yellow"/>
+        </w:rPr>
+      </w:pPr>
+      <w:r>
+        <w:rPr>
+          <w:rFonts w:ascii="Calibri" w:eastAsia="Calibri" w:hAnsi="Calibri" w:cs="Calibri"/>
+          <w:sz w:val="18"/>
+          <w:szCs w:val="18"/>
+          <w:highlight w:val="yellow"/>
+        </w:rPr>
         <w:t>{</w:t>
       </w:r>
-      <w:proofErr w:type="gramEnd"/>
       <w:r>
         <w:rPr>
           <w:rFonts w:ascii="Calibri" w:eastAsia="Calibri" w:hAnsi="Calibri" w:cs="Calibri"/>
@@ -1915,7 +2042,7 @@
           <w:highlight w:val="yellow"/>
           <w:lang w:val="en-US"/>
         </w:rPr>
-        <w:t>SEARCH</w:t>
+        <w:t>SITE</w:t>
       </w:r>
       <w:r>
         <w:rPr>
@@ -1934,7 +2061,7 @@
           <w:highlight w:val="yellow"/>
           <w:lang w:val="en-US"/>
         </w:rPr>
-        <w:t>CONSOLE</w:t>
+        <w:t>SUPPORT</w:t>
       </w:r>
       <w:r>
         <w:rPr>
@@ -1945,271 +2072,22 @@
         </w:rPr>
         <w:t>}</w:t>
       </w:r>
-      <w:r>
-        <w:rPr>
-          <w:rFonts w:ascii="Calibri" w:eastAsia="Calibri" w:hAnsi="Calibri" w:cs="Calibri"/>
-          <w:sz w:val="18"/>
-          <w:szCs w:val="18"/>
-          <w:highlight w:val="yellow"/>
-        </w:rPr>
-        <w:t>;</w:t>
-      </w:r>
-    </w:p>
-    <w:p>
-      <w:pPr>
-        <w:rPr>
-          <w:rFonts w:ascii="Calibri" w:eastAsia="Calibri" w:hAnsi="Calibri" w:cs="Calibri"/>
-          <w:sz w:val="18"/>
-          <w:szCs w:val="18"/>
-          <w:highlight w:val="yellow"/>
-        </w:rPr>
-      </w:pPr>
-      <w:r>
-        <w:rPr>
-          <w:rFonts w:ascii="Calibri" w:eastAsia="Calibri" w:hAnsi="Calibri" w:cs="Calibri"/>
-          <w:sz w:val="18"/>
-          <w:szCs w:val="18"/>
-        </w:rPr>
-        <w:t xml:space="preserve">- Сбор и анализ данных о посетителях сайта в </w:t>
-      </w:r>
-      <w:r>
-        <w:rPr>
-          <w:rFonts w:ascii="Calibri" w:eastAsia="Calibri" w:hAnsi="Calibri" w:cs="Calibri"/>
-          <w:sz w:val="18"/>
-          <w:szCs w:val="18"/>
-          <w:highlight w:val="yellow"/>
-        </w:rPr>
-        <w:t>{</w:t>
-      </w:r>
-      <w:r>
-        <w:rPr>
-          <w:rFonts w:ascii="Calibri" w:eastAsia="Calibri" w:hAnsi="Calibri" w:cs="Calibri"/>
-          <w:sz w:val="18"/>
-          <w:szCs w:val="18"/>
-          <w:highlight w:val="yellow"/>
-          <w:lang w:val="en-US"/>
-        </w:rPr>
-        <w:t>YANDEX</w:t>
-      </w:r>
-      <w:r>
-        <w:rPr>
-          <w:rFonts w:ascii="Calibri" w:eastAsia="Calibri" w:hAnsi="Calibri" w:cs="Calibri"/>
-          <w:sz w:val="18"/>
-          <w:szCs w:val="18"/>
-          <w:highlight w:val="yellow"/>
-        </w:rPr>
-        <w:t>_</w:t>
-      </w:r>
-      <w:proofErr w:type="gramStart"/>
-      <w:r>
-        <w:rPr>
-          <w:rFonts w:ascii="Calibri" w:eastAsia="Calibri" w:hAnsi="Calibri" w:cs="Calibri"/>
-          <w:sz w:val="18"/>
-          <w:szCs w:val="18"/>
-          <w:highlight w:val="yellow"/>
-          <w:lang w:val="en-US"/>
-        </w:rPr>
-        <w:t>METRIC</w:t>
-      </w:r>
-      <w:r>
-        <w:rPr>
-          <w:rFonts w:ascii="Calibri" w:eastAsia="Calibri" w:hAnsi="Calibri" w:cs="Calibri"/>
-          <w:sz w:val="18"/>
-          <w:szCs w:val="18"/>
-          <w:highlight w:val="yellow"/>
-        </w:rPr>
-        <w:t>}{</w:t>
-      </w:r>
-      <w:proofErr w:type="gramEnd"/>
-      <w:r>
-        <w:rPr>
-          <w:rFonts w:ascii="Calibri" w:eastAsia="Calibri" w:hAnsi="Calibri" w:cs="Calibri"/>
-          <w:sz w:val="18"/>
-          <w:szCs w:val="18"/>
-          <w:highlight w:val="yellow"/>
-          <w:lang w:val="en-US"/>
-        </w:rPr>
-        <w:t>GOOGLE</w:t>
-      </w:r>
-      <w:r>
-        <w:rPr>
-          <w:rFonts w:ascii="Calibri" w:eastAsia="Calibri" w:hAnsi="Calibri" w:cs="Calibri"/>
-          <w:sz w:val="18"/>
-          <w:szCs w:val="18"/>
-          <w:highlight w:val="yellow"/>
-        </w:rPr>
-        <w:t>_</w:t>
-      </w:r>
-      <w:r>
-        <w:rPr>
-          <w:rFonts w:ascii="Calibri" w:eastAsia="Calibri" w:hAnsi="Calibri" w:cs="Calibri"/>
-          <w:sz w:val="18"/>
-          <w:szCs w:val="18"/>
-          <w:highlight w:val="yellow"/>
-          <w:lang w:val="en-US"/>
-        </w:rPr>
-        <w:t>ANALITIC</w:t>
-      </w:r>
-      <w:r>
-        <w:rPr>
-          <w:rFonts w:ascii="Calibri" w:eastAsia="Calibri" w:hAnsi="Calibri" w:cs="Calibri"/>
-          <w:sz w:val="18"/>
-          <w:szCs w:val="18"/>
-          <w:highlight w:val="yellow"/>
-        </w:rPr>
-        <w:t>}</w:t>
-      </w:r>
-      <w:r>
-        <w:rPr>
-          <w:rFonts w:ascii="Calibri" w:eastAsia="Calibri" w:hAnsi="Calibri" w:cs="Calibri"/>
-          <w:sz w:val="18"/>
-          <w:szCs w:val="18"/>
-          <w:highlight w:val="yellow"/>
-        </w:rPr>
-        <w:t>;</w:t>
-      </w:r>
-    </w:p>
-    <w:p>
-      <w:pPr>
-        <w:rPr>
-          <w:rFonts w:ascii="Calibri" w:eastAsia="Calibri" w:hAnsi="Calibri" w:cs="Calibri"/>
-          <w:sz w:val="18"/>
-          <w:szCs w:val="18"/>
-        </w:rPr>
-      </w:pPr>
-      <w:r>
-        <w:rPr>
-          <w:rFonts w:ascii="Calibri" w:eastAsia="Calibri" w:hAnsi="Calibri" w:cs="Calibri"/>
-          <w:sz w:val="18"/>
-          <w:szCs w:val="18"/>
-        </w:rPr>
-        <w:t>- Подготовка отчетов о проделанной работе и достигнутых результатах.</w:t>
-      </w:r>
-    </w:p>
-    <w:p>
-      <w:pPr>
-        <w:rPr>
-          <w:rFonts w:ascii="Calibri" w:eastAsia="Calibri" w:hAnsi="Calibri" w:cs="Calibri"/>
-          <w:sz w:val="18"/>
-          <w:szCs w:val="18"/>
-        </w:rPr>
-      </w:pPr>
-      <w:r>
-        <w:rPr>
-          <w:rFonts w:ascii="Calibri" w:eastAsia="Calibri" w:hAnsi="Calibri" w:cs="Calibri"/>
-          <w:sz w:val="18"/>
-          <w:szCs w:val="18"/>
-        </w:rPr>
-        <w:t>1.4.6. Поддержка и сопровождение:</w:t>
-      </w:r>
-    </w:p>
-    <w:p>
-      <w:pPr>
-        <w:rPr>
-          <w:rFonts w:ascii="Calibri" w:eastAsia="Calibri" w:hAnsi="Calibri" w:cs="Calibri"/>
-          <w:sz w:val="18"/>
-          <w:szCs w:val="18"/>
-        </w:rPr>
-      </w:pPr>
-      <w:r>
-        <w:rPr>
-          <w:rFonts w:ascii="Calibri" w:eastAsia="Calibri" w:hAnsi="Calibri" w:cs="Calibri"/>
-          <w:sz w:val="18"/>
-          <w:szCs w:val="18"/>
-        </w:rPr>
-        <w:t>- Мониторинг позиций сайта в поисковых системах;</w:t>
-      </w:r>
-    </w:p>
-    <w:p>
-      <w:pPr>
-        <w:rPr>
-          <w:rFonts w:ascii="Calibri" w:eastAsia="Calibri" w:hAnsi="Calibri" w:cs="Calibri"/>
-          <w:sz w:val="18"/>
-          <w:szCs w:val="18"/>
-          <w:highlight w:val="yellow"/>
-        </w:rPr>
-      </w:pPr>
-      <w:r>
-        <w:rPr>
-          <w:rFonts w:ascii="Calibri" w:eastAsia="Calibri" w:hAnsi="Calibri" w:cs="Calibri"/>
-          <w:sz w:val="18"/>
-          <w:szCs w:val="18"/>
-          <w:highlight w:val="yellow"/>
-        </w:rPr>
-        <w:t>{</w:t>
-      </w:r>
-      <w:r>
-        <w:rPr>
-          <w:rFonts w:ascii="Calibri" w:eastAsia="Calibri" w:hAnsi="Calibri" w:cs="Calibri"/>
-          <w:sz w:val="18"/>
-          <w:szCs w:val="18"/>
-          <w:highlight w:val="yellow"/>
-          <w:lang w:val="en-US"/>
-        </w:rPr>
-        <w:t>SITE</w:t>
-      </w:r>
-      <w:r>
-        <w:rPr>
-          <w:rFonts w:ascii="Calibri" w:eastAsia="Calibri" w:hAnsi="Calibri" w:cs="Calibri"/>
-          <w:sz w:val="18"/>
-          <w:szCs w:val="18"/>
-          <w:highlight w:val="yellow"/>
-        </w:rPr>
-        <w:t>_</w:t>
-      </w:r>
-      <w:r>
-        <w:rPr>
-          <w:rFonts w:ascii="Calibri" w:eastAsia="Calibri" w:hAnsi="Calibri" w:cs="Calibri"/>
-          <w:sz w:val="18"/>
-          <w:szCs w:val="18"/>
-          <w:highlight w:val="yellow"/>
-          <w:lang w:val="en-US"/>
-        </w:rPr>
-        <w:t>SUPPORT</w:t>
-      </w:r>
-      <w:r>
-        <w:rPr>
-          <w:rFonts w:ascii="Calibri" w:eastAsia="Calibri" w:hAnsi="Calibri" w:cs="Calibri"/>
-          <w:sz w:val="18"/>
-          <w:szCs w:val="18"/>
-          <w:highlight w:val="yellow"/>
-        </w:rPr>
-        <w:t>}</w:t>
-      </w:r>
-    </w:p>
-    <w:p>
-      <w:pPr>
-        <w:rPr>
-          <w:rFonts w:ascii="Calibri" w:eastAsia="Calibri" w:hAnsi="Calibri" w:cs="Calibri"/>
-          <w:sz w:val="18"/>
-          <w:szCs w:val="18"/>
-        </w:rPr>
-      </w:pPr>
-      <w:r>
-        <w:rPr>
-          <w:rFonts w:ascii="Calibri" w:eastAsia="Calibri" w:hAnsi="Calibri" w:cs="Calibri"/>
-          <w:sz w:val="18"/>
-          <w:szCs w:val="18"/>
-        </w:rPr>
-        <w:t xml:space="preserve">- Консультации и рекомендации по развитию сайта и продвижению в поисковых системах Яндекс и </w:t>
-      </w:r>
-      <w:proofErr w:type="spellStart"/>
-      <w:r>
-        <w:rPr>
-          <w:rFonts w:ascii="Calibri" w:eastAsia="Calibri" w:hAnsi="Calibri" w:cs="Calibri"/>
-          <w:sz w:val="18"/>
-          <w:szCs w:val="18"/>
-        </w:rPr>
-        <w:t>Google</w:t>
-      </w:r>
-      <w:proofErr w:type="spellEnd"/>
-      <w:r>
-        <w:rPr>
-          <w:rFonts w:ascii="Calibri" w:eastAsia="Calibri" w:hAnsi="Calibri" w:cs="Calibri"/>
-          <w:sz w:val="18"/>
-          <w:szCs w:val="18"/>
-        </w:rPr>
-        <w:t>.</w:t>
+    </w:p>
+    <w:p>
+      <w:pPr>
+        <w:rPr>
+          <w:rFonts w:ascii="Calibri" w:eastAsia="Calibri" w:hAnsi="Calibri" w:cs="Calibri"/>
+          <w:sz w:val="18"/>
+          <w:szCs w:val="18"/>
+        </w:rPr>
+      </w:pPr>
+      <w:r>
+        <w:rPr>
+          <w:rFonts w:ascii="Calibri" w:eastAsia="Calibri" w:hAnsi="Calibri" w:cs="Calibri"/>
+          <w:sz w:val="18"/>
+          <w:szCs w:val="18"/>
+        </w:rPr>
+        <w:t>- Консультации и рекомендации по развитию сайта и продвижению в поисковых системах Яндекс и Google.</w:t>
       </w:r>
     </w:p>
     <w:p>
@@ -2864,27 +2742,7 @@
           <w:szCs w:val="18"/>
         </w:rPr>
         <w:br/>
-        <w:t xml:space="preserve">2.3.3. Предоставлять Исполнителю информацию, необходимую для оказания Услуг. Задержка или </w:t>
-      </w:r>
-      <w:proofErr w:type="spellStart"/>
-      <w:r>
-        <w:rPr>
-          <w:rFonts w:ascii="Calibri" w:eastAsia="Calibri" w:hAnsi="Calibri" w:cs="Calibri"/>
-          <w:color w:val="000000"/>
-          <w:sz w:val="18"/>
-          <w:szCs w:val="18"/>
-        </w:rPr>
-        <w:t>непредоставление</w:t>
-      </w:r>
-      <w:proofErr w:type="spellEnd"/>
-      <w:r>
-        <w:rPr>
-          <w:rFonts w:ascii="Calibri" w:eastAsia="Calibri" w:hAnsi="Calibri" w:cs="Calibri"/>
-          <w:color w:val="000000"/>
-          <w:sz w:val="18"/>
-          <w:szCs w:val="18"/>
-        </w:rPr>
-        <w:t xml:space="preserve"> такой информации могут повлечь за собой задержку в оказании Услуг или его невозможность. При этом ответственность за задержку в оказании услуг или невозможности оказании ложится на Заказчика.</w:t>
+        <w:t>2.3.3. Предоставлять Исполнителю информацию, необходимую для оказания Услуг. Задержка или непредоставление такой информации могут повлечь за собой задержку в оказании Услуг или его невозможность. При этом ответственность за задержку в оказании услуг или невозможности оказании ложится на Заказчика.</w:t>
       </w:r>
     </w:p>
     <w:p>
@@ -3120,7 +2978,23 @@
           <w:sz w:val="18"/>
           <w:szCs w:val="18"/>
         </w:rPr>
-        <w:t xml:space="preserve">3.1. Стоимость работ по продвижению Интернет-сайта составляет </w:t>
+        <w:t xml:space="preserve">3.1. Стоимость работ </w:t>
+      </w:r>
+      <w:r>
+        <w:rPr>
+          <w:rFonts w:ascii="Calibri" w:eastAsia="Calibri" w:hAnsi="Calibri" w:cs="Calibri"/>
+          <w:sz w:val="18"/>
+          <w:szCs w:val="18"/>
+        </w:rPr>
+        <w:t>по адаптации и оптимизации web-страниц</w:t>
+      </w:r>
+      <w:r>
+        <w:rPr>
+          <w:rFonts w:ascii="Calibri" w:eastAsia="Calibri" w:hAnsi="Calibri" w:cs="Calibri"/>
+          <w:sz w:val="18"/>
+          <w:szCs w:val="18"/>
+        </w:rPr>
+        <w:t xml:space="preserve"> составляет </w:t>
       </w:r>
       <w:r>
         <w:rPr>
@@ -3578,47 +3452,7 @@
           <w:sz w:val="18"/>
           <w:szCs w:val="18"/>
         </w:rPr>
-        <w:t xml:space="preserve">5.2. В случае </w:t>
-      </w:r>
-      <w:proofErr w:type="spellStart"/>
-      <w:r>
-        <w:rPr>
-          <w:rFonts w:ascii="Calibri" w:eastAsia="Calibri" w:hAnsi="Calibri" w:cs="Calibri"/>
-          <w:color w:val="000000"/>
-          <w:sz w:val="18"/>
-          <w:szCs w:val="18"/>
-        </w:rPr>
-        <w:t>неподписания</w:t>
-      </w:r>
-      <w:proofErr w:type="spellEnd"/>
-      <w:r>
-        <w:rPr>
-          <w:rFonts w:ascii="Calibri" w:eastAsia="Calibri" w:hAnsi="Calibri" w:cs="Calibri"/>
-          <w:color w:val="000000"/>
-          <w:sz w:val="18"/>
-          <w:szCs w:val="18"/>
-        </w:rPr>
-        <w:t xml:space="preserve"> акта выполненных работ со стороны Заказчика и </w:t>
-      </w:r>
-      <w:proofErr w:type="spellStart"/>
-      <w:r>
-        <w:rPr>
-          <w:rFonts w:ascii="Calibri" w:eastAsia="Calibri" w:hAnsi="Calibri" w:cs="Calibri"/>
-          <w:color w:val="000000"/>
-          <w:sz w:val="18"/>
-          <w:szCs w:val="18"/>
-        </w:rPr>
-        <w:t>ненаправления</w:t>
-      </w:r>
-      <w:proofErr w:type="spellEnd"/>
-      <w:r>
-        <w:rPr>
-          <w:rFonts w:ascii="Calibri" w:eastAsia="Calibri" w:hAnsi="Calibri" w:cs="Calibri"/>
-          <w:color w:val="000000"/>
-          <w:sz w:val="18"/>
-          <w:szCs w:val="18"/>
-        </w:rPr>
-        <w:t xml:space="preserve"> мотивированного отказа в приемке работ в течение 5 (Пяти) рабочих дней с момента получения Акта оказанных услуг </w:t>
+        <w:t xml:space="preserve">5.2. В случае неподписания акта выполненных работ со стороны Заказчика и ненаправления мотивированного отказа в приемке работ в течение 5 (Пяти) рабочих дней с момента получения Акта оказанных услуг </w:t>
       </w:r>
       <w:r>
         <w:rPr>
@@ -3646,17 +3480,7 @@
           <w:szCs w:val="18"/>
           <w:highlight w:val="yellow"/>
         </w:rPr>
-        <w:t>_</w:t>
-      </w:r>
-      <w:proofErr w:type="gramStart"/>
-      <w:r>
-        <w:rPr>
-          <w:rFonts w:ascii="Calibri" w:eastAsia="Calibri" w:hAnsi="Calibri" w:cs="Calibri"/>
-          <w:sz w:val="18"/>
-          <w:szCs w:val="18"/>
-          <w:highlight w:val="yellow"/>
-        </w:rPr>
-        <w:t>1}</w:t>
+        <w:t>_1}</w:t>
       </w:r>
       <w:r>
         <w:rPr>
@@ -3667,7 +3491,6 @@
         </w:rPr>
         <w:t>{</w:t>
       </w:r>
-      <w:proofErr w:type="gramEnd"/>
       <w:r>
         <w:rPr>
           <w:rFonts w:ascii="Calibri" w:eastAsia="Calibri" w:hAnsi="Calibri" w:cs="Calibri"/>
@@ -3794,7 +3617,17 @@
           <w:sz w:val="18"/>
           <w:szCs w:val="18"/>
         </w:rPr>
-        <w:t xml:space="preserve">6.1. В случае нарушением Заказчика сроков по оплате оказанных услуг, Исполнитель вправе приостановить оказание Заказчику Услуг, и начислить пени в размере 0,1 (ноль целых одна десятая) % за каждый календарный день просрочки. </w:t>
+        <w:t xml:space="preserve">6.1. В случае нарушением Заказчика сроков по оплате оказанных услуг, Исполнитель вправе приостановить оказание </w:t>
+      </w:r>
+      <w:r>
+        <w:rPr>
+          <w:rFonts w:ascii="Calibri" w:eastAsia="Calibri" w:hAnsi="Calibri" w:cs="Calibri"/>
+          <w:color w:val="000000"/>
+          <w:sz w:val="18"/>
+          <w:szCs w:val="18"/>
+        </w:rPr>
+        <w:lastRenderedPageBreak/>
+        <w:t xml:space="preserve">Заказчику Услуг, и начислить пени в размере 0,1 (ноль целых одна десятая) % за каждый календарный день просрочки. </w:t>
       </w:r>
     </w:p>
     <w:p>
@@ -3821,28 +3654,7 @@
           <w:sz w:val="18"/>
           <w:szCs w:val="18"/>
         </w:rPr>
-        <w:lastRenderedPageBreak/>
-        <w:t xml:space="preserve">6.2 </w:t>
-      </w:r>
-      <w:proofErr w:type="gramStart"/>
-      <w:r>
-        <w:rPr>
-          <w:rFonts w:ascii="Calibri" w:eastAsia="Calibri" w:hAnsi="Calibri" w:cs="Calibri"/>
-          <w:color w:val="000000"/>
-          <w:sz w:val="18"/>
-          <w:szCs w:val="18"/>
-        </w:rPr>
-        <w:t>В</w:t>
-      </w:r>
-      <w:proofErr w:type="gramEnd"/>
-      <w:r>
-        <w:rPr>
-          <w:rFonts w:ascii="Calibri" w:eastAsia="Calibri" w:hAnsi="Calibri" w:cs="Calibri"/>
-          <w:color w:val="000000"/>
-          <w:sz w:val="18"/>
-          <w:szCs w:val="18"/>
-        </w:rPr>
-        <w:t xml:space="preserve"> случае, если по вине Исполнителя работы не выполнялись Исполнитель возвращает Заказчику оплаченные суммы за период невыполнения работ.</w:t>
+        <w:t>6.2 В случае, если по вине Исполнителя работы не выполнялись Исполнитель возвращает Заказчику оплаченные суммы за период невыполнения работ.</w:t>
       </w:r>
     </w:p>
     <w:p>
@@ -3869,27 +3681,7 @@
           <w:sz w:val="18"/>
           <w:szCs w:val="18"/>
         </w:rPr>
-        <w:t xml:space="preserve">6.3. Исполнитель не несет ответственность за приостановку оказания Услуг по причине проведения профилактических и ремонтных работ на </w:t>
-      </w:r>
-      <w:proofErr w:type="spellStart"/>
-      <w:r>
-        <w:rPr>
-          <w:rFonts w:ascii="Calibri" w:eastAsia="Calibri" w:hAnsi="Calibri" w:cs="Calibri"/>
-          <w:color w:val="000000"/>
-          <w:sz w:val="18"/>
-          <w:szCs w:val="18"/>
-        </w:rPr>
-        <w:t>интернет-ресурсах</w:t>
-      </w:r>
-      <w:proofErr w:type="spellEnd"/>
-      <w:r>
-        <w:rPr>
-          <w:rFonts w:ascii="Calibri" w:eastAsia="Calibri" w:hAnsi="Calibri" w:cs="Calibri"/>
-          <w:color w:val="000000"/>
-          <w:sz w:val="18"/>
-          <w:szCs w:val="18"/>
-        </w:rPr>
-        <w:t xml:space="preserve">, задействованных в оказании Услуг и не принадлежащих Исполнителю, а также по причине наличия ошибок и сбоев, если причиной этого являются не зависящие от Исполнителя обстоятельства. Исполнитель не несет ответственности по претензиям Заказчика к качеству доступа к результатам оказания Услуг, связанному с качеством функционирования сетей Интернет-провайдеров, городской телефонной сети, с функционированием абонентского оборудования и другими обстоятельствами, находящимися вне компетенции Исполнителя. </w:t>
+        <w:t xml:space="preserve">6.3. Исполнитель не несет ответственность за приостановку оказания Услуг по причине проведения профилактических и ремонтных работ на интернет-ресурсах, задействованных в оказании Услуг и не принадлежащих Исполнителю, а также по причине наличия ошибок и сбоев, если причиной этого являются не зависящие от Исполнителя обстоятельства. Исполнитель не несет ответственности по претензиям Заказчика к качеству доступа к результатам оказания Услуг, связанному с качеством функционирования сетей Интернет-провайдеров, городской телефонной сети, с функционированием абонентского оборудования и другими обстоятельствами, находящимися вне компетенции Исполнителя. </w:t>
       </w:r>
     </w:p>
     <w:p>
@@ -4513,27 +4305,7 @@
           <w:sz w:val="18"/>
           <w:szCs w:val="18"/>
         </w:rPr>
-        <w:t xml:space="preserve">9.2.  Стороны обязуются принять разумно достаточные меры для того, чтобы не допустить разглашения ставших им известными в результате исполнения настоящего Договора сведений, являющихся конфиденциальными и/или составляющих коммерческую тайну Сторон, третьим лицам, в том числе, обеспечить режим защиты указанной информации в соответствии с требованиями, определенными Федеральным законом «О Коммерческой тайне» </w:t>
-      </w:r>
-      <w:proofErr w:type="spellStart"/>
-      <w:r>
-        <w:rPr>
-          <w:rFonts w:ascii="Calibri" w:eastAsia="Calibri" w:hAnsi="Calibri" w:cs="Calibri"/>
-          <w:color w:val="000000"/>
-          <w:sz w:val="18"/>
-          <w:szCs w:val="18"/>
-        </w:rPr>
-        <w:t>No</w:t>
-      </w:r>
-      <w:proofErr w:type="spellEnd"/>
-      <w:r>
-        <w:rPr>
-          <w:rFonts w:ascii="Calibri" w:eastAsia="Calibri" w:hAnsi="Calibri" w:cs="Calibri"/>
-          <w:color w:val="000000"/>
-          <w:sz w:val="18"/>
-          <w:szCs w:val="18"/>
-        </w:rPr>
-        <w:t xml:space="preserve"> 98-ФЗ от 29 июля 2004 г. (последняя редакция), а также в рамках законодательства Российской Федерации.</w:t>
+        <w:t>9.2.  Стороны обязуются принять разумно достаточные меры для того, чтобы не допустить разглашения ставших им известными в результате исполнения настоящего Договора сведений, являющихся конфиденциальными и/или составляющих коммерческую тайну Сторон, третьим лицам, в том числе, обеспечить режим защиты указанной информации в соответствии с требованиями, определенными Федеральным законом «О Коммерческой тайне» No 98-ФЗ от 29 июля 2004 г. (последняя редакция), а также в рамках законодательства Российской Федерации.</w:t>
       </w:r>
     </w:p>
     <w:p>
@@ -4908,42 +4680,6 @@
         </w:rPr>
         <w:t>.</w:t>
       </w:r>
-    </w:p>
-    <w:p>
-      <w:pPr>
-        <w:pBdr>
-          <w:top w:val="nil"/>
-          <w:left w:val="nil"/>
-          <w:bottom w:val="nil"/>
-          <w:right w:val="nil"/>
-          <w:between w:val="nil"/>
-        </w:pBdr>
-        <w:rPr>
-          <w:rFonts w:ascii="Calibri" w:eastAsia="Calibri" w:hAnsi="Calibri" w:cs="Calibri"/>
-          <w:color w:val="000000"/>
-          <w:sz w:val="18"/>
-          <w:szCs w:val="18"/>
-        </w:rPr>
-      </w:pPr>
-      <w:r>
-        <w:rPr>
-          <w:rFonts w:ascii="Calibri" w:eastAsia="Calibri" w:hAnsi="Calibri" w:cs="Calibri"/>
-          <w:color w:val="000000"/>
-          <w:sz w:val="18"/>
-          <w:szCs w:val="18"/>
-        </w:rPr>
-        <w:t xml:space="preserve">Либо посредством ЭДО </w:t>
-      </w:r>
-      <w:r>
-        <w:rPr>
-          <w:rFonts w:ascii="Calibri" w:eastAsia="Calibri" w:hAnsi="Calibri" w:cs="Calibri"/>
-          <w:color w:val="000000"/>
-          <w:sz w:val="18"/>
-          <w:szCs w:val="18"/>
-        </w:rPr>
-        <w:br/>
-        <w:t xml:space="preserve">- </w:t>
-      </w:r>
       <w:r>
         <w:rPr>
           <w:rFonts w:ascii="Calibri" w:eastAsia="Calibri" w:hAnsi="Calibri" w:cs="Calibri"/>
@@ -4952,110 +4688,44 @@
           <w:szCs w:val="18"/>
           <w:lang w:val="en-US"/>
         </w:rPr>
-        <w:t>ID</w:t>
-      </w:r>
-      <w:r>
-        <w:rPr>
-          <w:rFonts w:ascii="Calibri" w:eastAsia="Calibri" w:hAnsi="Calibri" w:cs="Calibri"/>
-          <w:color w:val="000000"/>
-          <w:sz w:val="18"/>
-          <w:szCs w:val="18"/>
-        </w:rPr>
-        <w:t xml:space="preserve"> Исполнителя в системе Тензор: 2BE894898d706174ab2aa3cdfc300550236</w:t>
-      </w:r>
-    </w:p>
-    <w:p>
-      <w:pPr>
-        <w:pBdr>
-          <w:top w:val="nil"/>
-          <w:left w:val="nil"/>
-          <w:bottom w:val="nil"/>
-          <w:right w:val="nil"/>
-          <w:between w:val="nil"/>
-        </w:pBdr>
-        <w:rPr>
-          <w:rFonts w:ascii="Calibri" w:eastAsia="Calibri" w:hAnsi="Calibri" w:cs="Calibri"/>
-          <w:color w:val="000000"/>
+        <w:t xml:space="preserve"> </w:t>
+      </w:r>
+      <w:bookmarkStart w:id="0" w:name="_GoBack"/>
+      <w:bookmarkEnd w:id="0"/>
+      <w:r>
+        <w:rPr>
+          <w:rFonts w:ascii="Calibri" w:eastAsia="Calibri" w:hAnsi="Calibri" w:cs="Calibri"/>
+          <w:color w:val="000000"/>
+          <w:sz w:val="18"/>
+          <w:szCs w:val="18"/>
+        </w:rPr>
+        <w:t>{</w:t>
+      </w:r>
+      <w:r>
+        <w:rPr>
+          <w:rFonts w:ascii="Calibri" w:eastAsia="Calibri" w:hAnsi="Calibri" w:cs="Calibri"/>
           <w:sz w:val="18"/>
           <w:szCs w:val="18"/>
           <w:lang w:val="en-US"/>
         </w:rPr>
-      </w:pPr>
-      <w:r>
-        <w:rPr>
-          <w:rFonts w:ascii="Calibri" w:eastAsia="Calibri" w:hAnsi="Calibri" w:cs="Calibri"/>
-          <w:color w:val="000000"/>
-          <w:sz w:val="18"/>
-          <w:szCs w:val="18"/>
-          <w:lang w:val="en-US"/>
-        </w:rPr>
-        <w:t xml:space="preserve">- ID </w:t>
-      </w:r>
-      <w:r>
-        <w:rPr>
-          <w:rFonts w:ascii="Calibri" w:eastAsia="Calibri" w:hAnsi="Calibri" w:cs="Calibri"/>
-          <w:color w:val="000000"/>
-          <w:sz w:val="18"/>
-          <w:szCs w:val="18"/>
-        </w:rPr>
-        <w:t>Заказчика</w:t>
-      </w:r>
-      <w:r>
-        <w:rPr>
-          <w:rFonts w:ascii="Calibri" w:eastAsia="Calibri" w:hAnsi="Calibri" w:cs="Calibri"/>
-          <w:color w:val="000000"/>
-          <w:sz w:val="18"/>
-          <w:szCs w:val="18"/>
-          <w:lang w:val="en-US"/>
-        </w:rPr>
-        <w:t>: {CUSTOMER_ID}</w:t>
-      </w:r>
-      <w:r>
-        <w:rPr>
-          <w:rFonts w:ascii="Calibri" w:eastAsia="Calibri" w:hAnsi="Calibri" w:cs="Calibri"/>
-          <w:color w:val="000000"/>
-          <w:sz w:val="18"/>
-          <w:szCs w:val="18"/>
-          <w:lang w:val="en-US"/>
-        </w:rPr>
-        <w:t xml:space="preserve"> </w:t>
-      </w:r>
-      <w:r>
-        <w:rPr>
-          <w:rFonts w:ascii="Calibri" w:eastAsia="Calibri" w:hAnsi="Calibri" w:cs="Calibri"/>
-          <w:sz w:val="18"/>
-          <w:szCs w:val="18"/>
-          <w:lang w:val="en-US"/>
+        <w:t>EDO</w:t>
+      </w:r>
+      <w:r>
+        <w:rPr>
+          <w:rFonts w:ascii="Calibri" w:eastAsia="Calibri" w:hAnsi="Calibri" w:cs="Calibri"/>
+          <w:sz w:val="18"/>
+          <w:szCs w:val="18"/>
+        </w:rPr>
+        <w:t>_2}</w:t>
+      </w:r>
+      <w:r>
+        <w:rPr>
+          <w:rFonts w:ascii="Calibri" w:eastAsia="Calibri" w:hAnsi="Calibri" w:cs="Calibri"/>
+          <w:sz w:val="18"/>
+          <w:szCs w:val="18"/>
+          <w:highlight w:val="yellow"/>
         </w:rPr>
         <w:t>{</w:t>
-      </w:r>
-      <w:r>
-        <w:rPr>
-          <w:rFonts w:ascii="Calibri" w:eastAsia="Calibri" w:hAnsi="Calibri" w:cs="Calibri"/>
-          <w:sz w:val="18"/>
-          <w:szCs w:val="18"/>
-          <w:lang w:val="en-US"/>
-        </w:rPr>
-        <w:t>EDO</w:t>
-      </w:r>
-      <w:r>
-        <w:rPr>
-          <w:rFonts w:ascii="Calibri" w:eastAsia="Calibri" w:hAnsi="Calibri" w:cs="Calibri"/>
-          <w:sz w:val="18"/>
-          <w:szCs w:val="18"/>
-          <w:lang w:val="en-US"/>
-        </w:rPr>
-        <w:t>_</w:t>
-      </w:r>
-      <w:proofErr w:type="gramStart"/>
-      <w:r>
-        <w:rPr>
-          <w:rFonts w:ascii="Calibri" w:eastAsia="Calibri" w:hAnsi="Calibri" w:cs="Calibri"/>
-          <w:sz w:val="18"/>
-          <w:szCs w:val="18"/>
-          <w:lang w:val="en-US"/>
-        </w:rPr>
-        <w:t>2}</w:t>
       </w:r>
       <w:r>
         <w:rPr>
@@ -5065,9 +4735,17 @@
           <w:highlight w:val="yellow"/>
           <w:lang w:val="en-US"/>
         </w:rPr>
-        <w:t>{</w:t>
-      </w:r>
-      <w:proofErr w:type="gramEnd"/>
+        <w:t>WRITE</w:t>
+      </w:r>
+      <w:r>
+        <w:rPr>
+          <w:rFonts w:ascii="Calibri" w:eastAsia="Calibri" w:hAnsi="Calibri" w:cs="Calibri"/>
+          <w:sz w:val="18"/>
+          <w:szCs w:val="18"/>
+          <w:highlight w:val="yellow"/>
+        </w:rPr>
+        <w:t>_</w:t>
+      </w:r>
       <w:r>
         <w:rPr>
           <w:rFonts w:ascii="Calibri" w:eastAsia="Calibri" w:hAnsi="Calibri" w:cs="Calibri"/>
@@ -5076,7 +4754,16 @@
           <w:highlight w:val="yellow"/>
           <w:lang w:val="en-US"/>
         </w:rPr>
-        <w:t>WRITE</w:t>
+        <w:t>BY</w:t>
+      </w:r>
+      <w:r>
+        <w:rPr>
+          <w:rFonts w:ascii="Calibri" w:eastAsia="Calibri" w:hAnsi="Calibri" w:cs="Calibri"/>
+          <w:sz w:val="18"/>
+          <w:szCs w:val="18"/>
+          <w:highlight w:val="yellow"/>
+        </w:rPr>
+        <w:t>_</w:t>
       </w:r>
       <w:r>
         <w:rPr>
@@ -5086,7 +4773,7 @@
           <w:highlight w:val="yellow"/>
           <w:lang w:val="en-US"/>
         </w:rPr>
-        <w:t>_</w:t>
+        <w:t>HAND</w:t>
       </w:r>
       <w:r>
         <w:rPr>
@@ -5094,50 +4781,18 @@
           <w:sz w:val="18"/>
           <w:szCs w:val="18"/>
           <w:highlight w:val="yellow"/>
-          <w:lang w:val="en-US"/>
-        </w:rPr>
-        <w:t>BY</w:t>
-      </w:r>
-      <w:r>
+        </w:rPr>
+        <w:t>}</w:t>
+      </w:r>
+    </w:p>
+    <w:p>
+      <w:pPr>
+        <w:jc w:val="both"/>
         <w:rPr>
           <w:rFonts w:ascii="Calibri" w:eastAsia="Calibri" w:hAnsi="Calibri" w:cs="Calibri"/>
           <w:sz w:val="18"/>
           <w:szCs w:val="18"/>
           <w:highlight w:val="yellow"/>
-          <w:lang w:val="en-US"/>
-        </w:rPr>
-        <w:t>_</w:t>
-      </w:r>
-      <w:r>
-        <w:rPr>
-          <w:rFonts w:ascii="Calibri" w:eastAsia="Calibri" w:hAnsi="Calibri" w:cs="Calibri"/>
-          <w:sz w:val="18"/>
-          <w:szCs w:val="18"/>
-          <w:highlight w:val="yellow"/>
-          <w:lang w:val="en-US"/>
-        </w:rPr>
-        <w:t>HAND</w:t>
-      </w:r>
-      <w:r>
-        <w:rPr>
-          <w:rFonts w:ascii="Calibri" w:eastAsia="Calibri" w:hAnsi="Calibri" w:cs="Calibri"/>
-          <w:sz w:val="18"/>
-          <w:szCs w:val="18"/>
-          <w:highlight w:val="yellow"/>
-          <w:lang w:val="en-US"/>
-        </w:rPr>
-        <w:t>}</w:t>
-      </w:r>
-    </w:p>
-    <w:p>
-      <w:pPr>
-        <w:jc w:val="both"/>
-        <w:rPr>
-          <w:rFonts w:ascii="Calibri" w:eastAsia="Calibri" w:hAnsi="Calibri" w:cs="Calibri"/>
-          <w:sz w:val="18"/>
-          <w:szCs w:val="18"/>
-          <w:highlight w:val="yellow"/>
-          <w:lang w:val="en-US"/>
         </w:rPr>
       </w:pPr>
     </w:p>
@@ -5156,7 +4811,6 @@
           <w:color w:val="000000"/>
           <w:sz w:val="18"/>
           <w:szCs w:val="18"/>
-          <w:lang w:val="en-US"/>
         </w:rPr>
       </w:pPr>
     </w:p>
@@ -5974,25 +5628,7 @@
                 <w:sz w:val="18"/>
                 <w:szCs w:val="18"/>
               </w:rPr>
-              <w:t xml:space="preserve">: 194295, Россия, г. Санкт-Петербург, </w:t>
-            </w:r>
-            <w:proofErr w:type="spellStart"/>
-            <w:r>
-              <w:rPr>
-                <w:rFonts w:ascii="Calibri" w:eastAsia="Calibri" w:hAnsi="Calibri" w:cs="Calibri"/>
-                <w:sz w:val="18"/>
-                <w:szCs w:val="18"/>
-              </w:rPr>
-              <w:t>пр-кт</w:t>
-            </w:r>
-            <w:proofErr w:type="spellEnd"/>
-            <w:r>
-              <w:rPr>
-                <w:rFonts w:ascii="Calibri" w:eastAsia="Calibri" w:hAnsi="Calibri" w:cs="Calibri"/>
-                <w:sz w:val="18"/>
-                <w:szCs w:val="18"/>
-              </w:rPr>
-              <w:t xml:space="preserve"> Северный, д. 24, корпус 1, кв. 33</w:t>
+              <w:t>: 194295, Россия, г. Санкт-Петербург, пр-кт Северный, д. 24, корпус 1, кв. 33</w:t>
             </w:r>
           </w:p>
           <w:p>
@@ -6719,16 +6355,7 @@
           <w:sz w:val="18"/>
           <w:szCs w:val="18"/>
         </w:rPr>
-        <w:t xml:space="preserve">                            </w:t>
-      </w:r>
-      <w:proofErr w:type="gramStart"/>
-      <w:r>
-        <w:rPr>
-          <w:rFonts w:ascii="Calibri" w:eastAsia="Calibri" w:hAnsi="Calibri" w:cs="Calibri"/>
-          <w:sz w:val="18"/>
-          <w:szCs w:val="18"/>
-        </w:rPr>
-        <w:t xml:space="preserve">   </w:t>
+        <w:t xml:space="preserve">                               </w:t>
       </w:r>
       <w:r>
         <w:rPr>
@@ -6739,7 +6366,6 @@
         </w:rPr>
         <w:t>«</w:t>
       </w:r>
-      <w:proofErr w:type="gramEnd"/>
       <w:r>
         <w:rPr>
           <w:rFonts w:ascii="Calibri" w:eastAsia="Calibri" w:hAnsi="Calibri" w:cs="Calibri"/>
@@ -7444,115 +7070,7 @@
                 <w:sz w:val="18"/>
                 <w:szCs w:val="18"/>
               </w:rPr>
-              <w:t xml:space="preserve">С помощью </w:t>
-            </w:r>
-            <w:proofErr w:type="spellStart"/>
-            <w:r>
-              <w:rPr>
-                <w:rFonts w:ascii="Calibri" w:eastAsia="Calibri" w:hAnsi="Calibri" w:cs="Calibri"/>
-                <w:sz w:val="18"/>
-                <w:szCs w:val="18"/>
-              </w:rPr>
-              <w:t>Screaming</w:t>
-            </w:r>
-            <w:proofErr w:type="spellEnd"/>
-            <w:r>
-              <w:rPr>
-                <w:rFonts w:ascii="Calibri" w:eastAsia="Calibri" w:hAnsi="Calibri" w:cs="Calibri"/>
-                <w:sz w:val="18"/>
-                <w:szCs w:val="18"/>
-              </w:rPr>
-              <w:t xml:space="preserve"> </w:t>
-            </w:r>
-            <w:proofErr w:type="spellStart"/>
-            <w:r>
-              <w:rPr>
-                <w:rFonts w:ascii="Calibri" w:eastAsia="Calibri" w:hAnsi="Calibri" w:cs="Calibri"/>
-                <w:sz w:val="18"/>
-                <w:szCs w:val="18"/>
-              </w:rPr>
-              <w:t>Frog</w:t>
-            </w:r>
-            <w:proofErr w:type="spellEnd"/>
-            <w:r>
-              <w:rPr>
-                <w:rFonts w:ascii="Calibri" w:eastAsia="Calibri" w:hAnsi="Calibri" w:cs="Calibri"/>
-                <w:sz w:val="18"/>
-                <w:szCs w:val="18"/>
-              </w:rPr>
-              <w:t xml:space="preserve">, </w:t>
-            </w:r>
-            <w:proofErr w:type="spellStart"/>
-            <w:r>
-              <w:rPr>
-                <w:rFonts w:ascii="Calibri" w:eastAsia="Calibri" w:hAnsi="Calibri" w:cs="Calibri"/>
-                <w:sz w:val="18"/>
-                <w:szCs w:val="18"/>
-              </w:rPr>
-              <w:t>labrika</w:t>
-            </w:r>
-            <w:proofErr w:type="spellEnd"/>
-            <w:r>
-              <w:rPr>
-                <w:rFonts w:ascii="Calibri" w:eastAsia="Calibri" w:hAnsi="Calibri" w:cs="Calibri"/>
-                <w:sz w:val="18"/>
-                <w:szCs w:val="18"/>
-              </w:rPr>
-              <w:t xml:space="preserve">, </w:t>
-            </w:r>
-            <w:proofErr w:type="spellStart"/>
-            <w:r>
-              <w:rPr>
-                <w:rFonts w:ascii="Calibri" w:eastAsia="Calibri" w:hAnsi="Calibri" w:cs="Calibri"/>
-                <w:sz w:val="18"/>
-                <w:szCs w:val="18"/>
-              </w:rPr>
-              <w:t>netpeak</w:t>
-            </w:r>
-            <w:proofErr w:type="spellEnd"/>
-            <w:r>
-              <w:rPr>
-                <w:rFonts w:ascii="Calibri" w:eastAsia="Calibri" w:hAnsi="Calibri" w:cs="Calibri"/>
-                <w:sz w:val="18"/>
-                <w:szCs w:val="18"/>
-              </w:rPr>
-              <w:t xml:space="preserve"> </w:t>
-            </w:r>
-            <w:proofErr w:type="spellStart"/>
-            <w:r>
-              <w:rPr>
-                <w:rFonts w:ascii="Calibri" w:eastAsia="Calibri" w:hAnsi="Calibri" w:cs="Calibri"/>
-                <w:sz w:val="18"/>
-                <w:szCs w:val="18"/>
-              </w:rPr>
-              <w:t>seo</w:t>
-            </w:r>
-            <w:proofErr w:type="spellEnd"/>
-            <w:r>
-              <w:rPr>
-                <w:rFonts w:ascii="Calibri" w:eastAsia="Calibri" w:hAnsi="Calibri" w:cs="Calibri"/>
-                <w:sz w:val="18"/>
-                <w:szCs w:val="18"/>
-              </w:rPr>
-              <w:t xml:space="preserve"> </w:t>
-            </w:r>
-            <w:proofErr w:type="spellStart"/>
-            <w:r>
-              <w:rPr>
-                <w:rFonts w:ascii="Calibri" w:eastAsia="Calibri" w:hAnsi="Calibri" w:cs="Calibri"/>
-                <w:sz w:val="18"/>
-                <w:szCs w:val="18"/>
-              </w:rPr>
-              <w:t>spider</w:t>
-            </w:r>
-            <w:proofErr w:type="spellEnd"/>
-            <w:r>
-              <w:rPr>
-                <w:rFonts w:ascii="Calibri" w:eastAsia="Calibri" w:hAnsi="Calibri" w:cs="Calibri"/>
-                <w:sz w:val="18"/>
-                <w:szCs w:val="18"/>
-              </w:rPr>
-              <w:t xml:space="preserve"> + внутренний чек-лист</w:t>
+              <w:t>С помощью Screaming Frog, labrika, netpeak seo spider + внутренний чек-лист</w:t>
             </w:r>
           </w:p>
         </w:tc>
@@ -7705,36 +7223,8 @@
                 <w:sz w:val="18"/>
                 <w:szCs w:val="18"/>
               </w:rPr>
-              <w:t xml:space="preserve">По проверенному чек-листу Алексея </w:t>
-            </w:r>
-            <w:proofErr w:type="spellStart"/>
-            <w:r>
-              <w:rPr>
-                <w:rFonts w:ascii="Calibri" w:eastAsia="Calibri" w:hAnsi="Calibri" w:cs="Calibri"/>
-                <w:sz w:val="18"/>
-                <w:szCs w:val="18"/>
-              </w:rPr>
-              <w:t>Чекушина</w:t>
-            </w:r>
-            <w:proofErr w:type="spellEnd"/>
-            <w:r>
-              <w:rPr>
-                <w:rFonts w:ascii="Calibri" w:eastAsia="Calibri" w:hAnsi="Calibri" w:cs="Calibri"/>
-                <w:sz w:val="18"/>
-                <w:szCs w:val="18"/>
-              </w:rPr>
-              <w:t xml:space="preserve"> + </w:t>
-            </w:r>
-            <w:proofErr w:type="spellStart"/>
-            <w:r>
-              <w:rPr>
-                <w:rFonts w:ascii="Calibri" w:eastAsia="Calibri" w:hAnsi="Calibri" w:cs="Calibri"/>
-                <w:sz w:val="18"/>
-                <w:szCs w:val="18"/>
-              </w:rPr>
-              <w:t>labrika</w:t>
-            </w:r>
-            <w:proofErr w:type="spellEnd"/>
+              <w:t>По проверенному чек-листу Алексея Чекушина + labrika</w:t>
+            </w:r>
           </w:p>
         </w:tc>
       </w:tr>
@@ -7886,36 +7376,8 @@
                 <w:sz w:val="18"/>
                 <w:szCs w:val="18"/>
               </w:rPr>
-              <w:t xml:space="preserve">По документам </w:t>
-            </w:r>
-            <w:proofErr w:type="spellStart"/>
-            <w:r>
-              <w:rPr>
-                <w:rFonts w:ascii="Calibri" w:eastAsia="Calibri" w:hAnsi="Calibri" w:cs="Calibri"/>
-                <w:sz w:val="18"/>
-                <w:szCs w:val="18"/>
-              </w:rPr>
-              <w:t>Google</w:t>
-            </w:r>
-            <w:proofErr w:type="spellEnd"/>
-            <w:r>
-              <w:rPr>
-                <w:rFonts w:ascii="Calibri" w:eastAsia="Calibri" w:hAnsi="Calibri" w:cs="Calibri"/>
-                <w:sz w:val="18"/>
-                <w:szCs w:val="18"/>
-              </w:rPr>
-              <w:t xml:space="preserve"> + наработкам студии + утечкам </w:t>
-            </w:r>
-            <w:proofErr w:type="spellStart"/>
-            <w:r>
-              <w:rPr>
-                <w:rFonts w:ascii="Calibri" w:eastAsia="Calibri" w:hAnsi="Calibri" w:cs="Calibri"/>
-                <w:sz w:val="18"/>
-                <w:szCs w:val="18"/>
-              </w:rPr>
-              <w:t>Google</w:t>
-            </w:r>
-            <w:proofErr w:type="spellEnd"/>
+              <w:t>По документам Google + наработкам студии + утечкам Google</w:t>
+            </w:r>
           </w:p>
         </w:tc>
       </w:tr>
@@ -8106,18 +7568,8 @@
                 <w:sz w:val="18"/>
                 <w:szCs w:val="18"/>
               </w:rPr>
-              <w:t xml:space="preserve">Анализ биграмм и </w:t>
-            </w:r>
-            <w:proofErr w:type="spellStart"/>
-            <w:r>
-              <w:rPr>
-                <w:rFonts w:ascii="Calibri" w:eastAsia="Calibri" w:hAnsi="Calibri" w:cs="Calibri"/>
-                <w:sz w:val="18"/>
-                <w:szCs w:val="18"/>
-              </w:rPr>
-              <w:t>униграмм</w:t>
-            </w:r>
-            <w:proofErr w:type="spellEnd"/>
+              <w:t>Анализ биграмм и униграмм</w:t>
+            </w:r>
           </w:p>
         </w:tc>
         <w:tc>
@@ -8226,43 +7678,7 @@
                 <w:sz w:val="18"/>
                 <w:szCs w:val="18"/>
               </w:rPr>
-              <w:t xml:space="preserve">Собственное ПО + </w:t>
-            </w:r>
-            <w:proofErr w:type="spellStart"/>
-            <w:r>
-              <w:rPr>
-                <w:rFonts w:ascii="Calibri" w:eastAsia="Calibri" w:hAnsi="Calibri" w:cs="Calibri"/>
-                <w:sz w:val="18"/>
-                <w:szCs w:val="18"/>
-              </w:rPr>
-              <w:t>Just-magic</w:t>
-            </w:r>
-            <w:proofErr w:type="spellEnd"/>
-            <w:r>
-              <w:rPr>
-                <w:rFonts w:ascii="Calibri" w:eastAsia="Calibri" w:hAnsi="Calibri" w:cs="Calibri"/>
-                <w:sz w:val="18"/>
-                <w:szCs w:val="18"/>
-              </w:rPr>
-              <w:t xml:space="preserve"> + </w:t>
-            </w:r>
-            <w:proofErr w:type="spellStart"/>
-            <w:r>
-              <w:rPr>
-                <w:rFonts w:ascii="Calibri" w:eastAsia="Calibri" w:hAnsi="Calibri" w:cs="Calibri"/>
-                <w:sz w:val="18"/>
-                <w:szCs w:val="18"/>
-              </w:rPr>
-              <w:t>labrika</w:t>
-            </w:r>
-            <w:proofErr w:type="spellEnd"/>
-            <w:r>
-              <w:rPr>
-                <w:rFonts w:ascii="Calibri" w:eastAsia="Calibri" w:hAnsi="Calibri" w:cs="Calibri"/>
-                <w:sz w:val="18"/>
-                <w:szCs w:val="18"/>
-              </w:rPr>
-              <w:t xml:space="preserve"> скрытая семантика</w:t>
+              <w:t>Собственное ПО + Just-magic + labrika скрытая семантика</w:t>
             </w:r>
           </w:p>
         </w:tc>
@@ -8303,18 +7719,8 @@
                 <w:sz w:val="18"/>
                 <w:szCs w:val="18"/>
               </w:rPr>
-              <w:t xml:space="preserve">Аудит </w:t>
-            </w:r>
-            <w:proofErr w:type="spellStart"/>
-            <w:r>
-              <w:rPr>
-                <w:rFonts w:ascii="Calibri" w:eastAsia="Calibri" w:hAnsi="Calibri" w:cs="Calibri"/>
-                <w:sz w:val="18"/>
-                <w:szCs w:val="18"/>
-              </w:rPr>
-              <w:t>яндекс.вебмастер</w:t>
-            </w:r>
-            <w:proofErr w:type="spellEnd"/>
+              <w:t>Аудит яндекс.вебмастер</w:t>
+            </w:r>
           </w:p>
         </w:tc>
         <w:tc>
@@ -8466,18 +7872,8 @@
                 <w:sz w:val="18"/>
                 <w:szCs w:val="18"/>
               </w:rPr>
-              <w:t xml:space="preserve">Аудит </w:t>
-            </w:r>
-            <w:proofErr w:type="spellStart"/>
-            <w:r>
-              <w:rPr>
-                <w:rFonts w:ascii="Calibri" w:eastAsia="Calibri" w:hAnsi="Calibri" w:cs="Calibri"/>
-                <w:sz w:val="18"/>
-                <w:szCs w:val="18"/>
-              </w:rPr>
-              <w:t>search.console</w:t>
-            </w:r>
-            <w:proofErr w:type="spellEnd"/>
+              <w:t>Аудит search.console</w:t>
+            </w:r>
           </w:p>
         </w:tc>
         <w:tc>
@@ -8908,25 +8304,7 @@
                 <w:sz w:val="18"/>
                 <w:szCs w:val="18"/>
               </w:rPr>
-              <w:t xml:space="preserve">Внедрение </w:t>
-            </w:r>
-            <w:proofErr w:type="spellStart"/>
-            <w:r>
-              <w:rPr>
-                <w:rFonts w:ascii="Calibri" w:eastAsia="Calibri" w:hAnsi="Calibri" w:cs="Calibri"/>
-                <w:sz w:val="18"/>
-                <w:szCs w:val="18"/>
-              </w:rPr>
-              <w:t>униграмм</w:t>
-            </w:r>
-            <w:proofErr w:type="spellEnd"/>
-            <w:r>
-              <w:rPr>
-                <w:rFonts w:ascii="Calibri" w:eastAsia="Calibri" w:hAnsi="Calibri" w:cs="Calibri"/>
-                <w:sz w:val="18"/>
-                <w:szCs w:val="18"/>
-              </w:rPr>
-              <w:t xml:space="preserve"> и биграмм в сквозные элементы</w:t>
+              <w:t>Внедрение униграмм и биграмм в сквозные элементы</w:t>
             </w:r>
           </w:p>
         </w:tc>
@@ -9207,7 +8585,6 @@
                 <w:sz w:val="18"/>
                 <w:szCs w:val="18"/>
               </w:rPr>
-              <w:lastRenderedPageBreak/>
               <w:t>Сбор и кластеризация семантического ядра по выбранным направлениям</w:t>
             </w:r>
           </w:p>
@@ -9321,29 +8698,7 @@
                   <w:szCs w:val="18"/>
                   <w:u w:val="single"/>
                 </w:rPr>
-                <w:t xml:space="preserve">Используется </w:t>
-              </w:r>
-              <w:proofErr w:type="spellStart"/>
-              <w:r>
-                <w:rPr>
-                  <w:rFonts w:ascii="Calibri" w:eastAsia="Calibri" w:hAnsi="Calibri" w:cs="Calibri"/>
-                  <w:color w:val="1155CC"/>
-                  <w:sz w:val="18"/>
-                  <w:szCs w:val="18"/>
-                  <w:u w:val="single"/>
-                </w:rPr>
-                <w:t>KeyCollector</w:t>
-              </w:r>
-              <w:proofErr w:type="spellEnd"/>
-              <w:r>
-                <w:rPr>
-                  <w:rFonts w:ascii="Calibri" w:eastAsia="Calibri" w:hAnsi="Calibri" w:cs="Calibri"/>
-                  <w:color w:val="1155CC"/>
-                  <w:sz w:val="18"/>
-                  <w:szCs w:val="18"/>
-                  <w:u w:val="single"/>
-                </w:rPr>
-                <w:t>, keys.so</w:t>
+                <w:t>Используется KeyCollector, keys.so</w:t>
               </w:r>
             </w:hyperlink>
             <w:r>
@@ -9398,6 +8753,7 @@
                 <w:sz w:val="18"/>
                 <w:szCs w:val="18"/>
               </w:rPr>
+              <w:lastRenderedPageBreak/>
               <w:t>Оптимизация страниц</w:t>
             </w:r>
           </w:p>
@@ -9635,36 +8991,8 @@
                 <w:sz w:val="18"/>
                 <w:szCs w:val="18"/>
               </w:rPr>
-              <w:t xml:space="preserve">Проработка мета-тегов, плотности ключевых слов по формуле BM25 как в тексте, так и в </w:t>
-            </w:r>
-            <w:proofErr w:type="spellStart"/>
-            <w:r>
-              <w:rPr>
-                <w:rFonts w:ascii="Calibri" w:eastAsia="Calibri" w:hAnsi="Calibri" w:cs="Calibri"/>
-                <w:sz w:val="18"/>
-                <w:szCs w:val="18"/>
-              </w:rPr>
-              <w:t>анкорах</w:t>
-            </w:r>
-            <w:proofErr w:type="spellEnd"/>
-            <w:r>
-              <w:rPr>
-                <w:rFonts w:ascii="Calibri" w:eastAsia="Calibri" w:hAnsi="Calibri" w:cs="Calibri"/>
-                <w:sz w:val="18"/>
-                <w:szCs w:val="18"/>
-              </w:rPr>
-              <w:t xml:space="preserve">, внедрение биграмм и </w:t>
-            </w:r>
-            <w:proofErr w:type="spellStart"/>
-            <w:r>
-              <w:rPr>
-                <w:rFonts w:ascii="Calibri" w:eastAsia="Calibri" w:hAnsi="Calibri" w:cs="Calibri"/>
-                <w:sz w:val="18"/>
-                <w:szCs w:val="18"/>
-              </w:rPr>
-              <w:t>униграмм</w:t>
-            </w:r>
-            <w:proofErr w:type="spellEnd"/>
+              <w:t>Проработка мета-тегов, плотности ключевых слов по формуле BM25 как в тексте, так и в анкорах, внедрение биграмм и униграмм</w:t>
+            </w:r>
           </w:p>
         </w:tc>
       </w:tr>
@@ -10248,18 +9576,8 @@
                 <w:sz w:val="18"/>
                 <w:szCs w:val="18"/>
               </w:rPr>
-              <w:t xml:space="preserve">Собственная методика без показателей в </w:t>
-            </w:r>
-            <w:proofErr w:type="spellStart"/>
-            <w:r>
-              <w:rPr>
-                <w:rFonts w:ascii="Calibri" w:eastAsia="Calibri" w:hAnsi="Calibri" w:cs="Calibri"/>
-                <w:sz w:val="18"/>
-                <w:szCs w:val="18"/>
-              </w:rPr>
-              <w:t>яндекс.метрике</w:t>
-            </w:r>
-            <w:proofErr w:type="spellEnd"/>
+              <w:t>Собственная методика без показателей в яндекс.метрике</w:t>
+            </w:r>
           </w:p>
         </w:tc>
       </w:tr>
@@ -11183,18 +10501,8 @@
                 <w:sz w:val="18"/>
                 <w:szCs w:val="18"/>
               </w:rPr>
-              <w:t xml:space="preserve">Написание текстов </w:t>
-            </w:r>
-            <w:proofErr w:type="spellStart"/>
-            <w:r>
-              <w:rPr>
-                <w:rFonts w:ascii="Calibri" w:eastAsia="Calibri" w:hAnsi="Calibri" w:cs="Calibri"/>
-                <w:sz w:val="18"/>
-                <w:szCs w:val="18"/>
-              </w:rPr>
-              <w:t>нейросетью</w:t>
-            </w:r>
-            <w:proofErr w:type="spellEnd"/>
+              <w:t>Написание текстов нейросетью</w:t>
+            </w:r>
           </w:p>
         </w:tc>
         <w:tc>
@@ -11304,25 +10612,7 @@
                 <w:sz w:val="18"/>
                 <w:szCs w:val="18"/>
               </w:rPr>
-              <w:t xml:space="preserve">Пишем с помощью </w:t>
-            </w:r>
-            <w:proofErr w:type="spellStart"/>
-            <w:r>
-              <w:rPr>
-                <w:rFonts w:ascii="Calibri" w:eastAsia="Calibri" w:hAnsi="Calibri" w:cs="Calibri"/>
-                <w:sz w:val="18"/>
-                <w:szCs w:val="18"/>
-              </w:rPr>
-              <w:t>ChatGPT</w:t>
-            </w:r>
-            <w:proofErr w:type="spellEnd"/>
-            <w:r>
-              <w:rPr>
-                <w:rFonts w:ascii="Calibri" w:eastAsia="Calibri" w:hAnsi="Calibri" w:cs="Calibri"/>
-                <w:sz w:val="18"/>
-                <w:szCs w:val="18"/>
-              </w:rPr>
-              <w:t xml:space="preserve"> 3.5</w:t>
+              <w:t>Пишем с помощью ChatGPT 3.5</w:t>
             </w:r>
           </w:p>
         </w:tc>
@@ -12423,36 +11713,8 @@
                 <w:sz w:val="18"/>
                 <w:szCs w:val="18"/>
               </w:rPr>
-              <w:t xml:space="preserve">Проверка </w:t>
-            </w:r>
-            <w:proofErr w:type="spellStart"/>
-            <w:r>
-              <w:rPr>
-                <w:rFonts w:ascii="Calibri" w:eastAsia="Calibri" w:hAnsi="Calibri" w:cs="Calibri"/>
-                <w:sz w:val="18"/>
-                <w:szCs w:val="18"/>
-              </w:rPr>
-              <w:t>яндекс.вебмастер</w:t>
-            </w:r>
-            <w:proofErr w:type="spellEnd"/>
-            <w:r>
-              <w:rPr>
-                <w:rFonts w:ascii="Calibri" w:eastAsia="Calibri" w:hAnsi="Calibri" w:cs="Calibri"/>
-                <w:sz w:val="18"/>
-                <w:szCs w:val="18"/>
-              </w:rPr>
-              <w:t xml:space="preserve"> и </w:t>
-            </w:r>
-            <w:proofErr w:type="spellStart"/>
-            <w:r>
-              <w:rPr>
-                <w:rFonts w:ascii="Calibri" w:eastAsia="Calibri" w:hAnsi="Calibri" w:cs="Calibri"/>
-                <w:sz w:val="18"/>
-                <w:szCs w:val="18"/>
-              </w:rPr>
-              <w:t>search.console</w:t>
-            </w:r>
-            <w:proofErr w:type="spellEnd"/>
+              <w:t>Проверка яндекс.вебмастер и search.console</w:t>
+            </w:r>
           </w:p>
         </w:tc>
         <w:tc>
@@ -13149,16 +12411,7 @@
                 <w:sz w:val="18"/>
                 <w:szCs w:val="18"/>
               </w:rPr>
-              <w:t xml:space="preserve">Оптимизация страниц второго </w:t>
-            </w:r>
-            <w:r>
-              <w:rPr>
-                <w:rFonts w:ascii="Calibri" w:eastAsia="Calibri" w:hAnsi="Calibri" w:cs="Calibri"/>
-                <w:sz w:val="18"/>
-                <w:szCs w:val="18"/>
-              </w:rPr>
-              <w:lastRenderedPageBreak/>
-              <w:t>уровня (4шт)</w:t>
+              <w:t>Оптимизация страниц второго уровня (4шт)</w:t>
             </w:r>
           </w:p>
         </w:tc>
@@ -13196,7 +12449,6 @@
                 <w:sz w:val="18"/>
                 <w:szCs w:val="18"/>
               </w:rPr>
-              <w:lastRenderedPageBreak/>
               <w:t>2</w:t>
             </w:r>
           </w:p>
@@ -13305,7 +12557,6 @@
                 <w:sz w:val="18"/>
                 <w:szCs w:val="18"/>
               </w:rPr>
-              <w:lastRenderedPageBreak/>
               <w:t>Перелинковка</w:t>
             </w:r>
           </w:p>
@@ -13454,6 +12705,7 @@
                 <w:sz w:val="18"/>
                 <w:szCs w:val="18"/>
               </w:rPr>
+              <w:lastRenderedPageBreak/>
               <w:t>Накрутка поведенческих факторов</w:t>
             </w:r>
           </w:p>
@@ -14296,18 +13548,8 @@
                 <w:sz w:val="18"/>
                 <w:szCs w:val="18"/>
               </w:rPr>
-              <w:t xml:space="preserve">Написание текстов </w:t>
-            </w:r>
-            <w:proofErr w:type="spellStart"/>
-            <w:r>
-              <w:rPr>
-                <w:rFonts w:ascii="Calibri" w:eastAsia="Calibri" w:hAnsi="Calibri" w:cs="Calibri"/>
-                <w:sz w:val="18"/>
-                <w:szCs w:val="18"/>
-              </w:rPr>
-              <w:t>нейросетью</w:t>
-            </w:r>
-            <w:proofErr w:type="spellEnd"/>
+              <w:t>Написание текстов нейросетью</w:t>
+            </w:r>
           </w:p>
         </w:tc>
         <w:tc>
@@ -15104,43 +14346,7 @@
           <w:sz w:val="18"/>
           <w:szCs w:val="18"/>
         </w:rPr>
-        <w:t xml:space="preserve">3.1. Отдается ссылка на </w:t>
-      </w:r>
-      <w:proofErr w:type="spellStart"/>
-      <w:r>
-        <w:rPr>
-          <w:rFonts w:ascii="Calibri" w:eastAsia="Calibri" w:hAnsi="Calibri" w:cs="Calibri"/>
-          <w:sz w:val="18"/>
-          <w:szCs w:val="18"/>
-        </w:rPr>
-        <w:t>Google</w:t>
-      </w:r>
-      <w:proofErr w:type="spellEnd"/>
-      <w:r>
-        <w:rPr>
-          <w:rFonts w:ascii="Calibri" w:eastAsia="Calibri" w:hAnsi="Calibri" w:cs="Calibri"/>
-          <w:sz w:val="18"/>
-          <w:szCs w:val="18"/>
-        </w:rPr>
-        <w:t xml:space="preserve"> </w:t>
-      </w:r>
-      <w:proofErr w:type="spellStart"/>
-      <w:r>
-        <w:rPr>
-          <w:rFonts w:ascii="Calibri" w:eastAsia="Calibri" w:hAnsi="Calibri" w:cs="Calibri"/>
-          <w:sz w:val="18"/>
-          <w:szCs w:val="18"/>
-        </w:rPr>
-        <w:t>Docs</w:t>
-      </w:r>
-      <w:proofErr w:type="spellEnd"/>
-      <w:r>
-        <w:rPr>
-          <w:rFonts w:ascii="Calibri" w:eastAsia="Calibri" w:hAnsi="Calibri" w:cs="Calibri"/>
-          <w:sz w:val="18"/>
-          <w:szCs w:val="18"/>
-        </w:rPr>
-        <w:t xml:space="preserve"> формата: </w:t>
+        <w:t xml:space="preserve">3.1. Отдается ссылка на Google Docs формата: </w:t>
       </w:r>
       <w:hyperlink r:id="rId8">
         <w:r>
@@ -16146,16 +15352,7 @@
           <w:sz w:val="18"/>
           <w:szCs w:val="18"/>
         </w:rPr>
-        <w:t xml:space="preserve">                         </w:t>
-      </w:r>
-      <w:proofErr w:type="gramStart"/>
-      <w:r>
-        <w:rPr>
-          <w:rFonts w:ascii="Calibri" w:eastAsia="Calibri" w:hAnsi="Calibri" w:cs="Calibri"/>
-          <w:sz w:val="18"/>
-          <w:szCs w:val="18"/>
-        </w:rPr>
-        <w:t xml:space="preserve">   </w:t>
+        <w:t xml:space="preserve">                            </w:t>
       </w:r>
       <w:r>
         <w:rPr>
@@ -16166,7 +15363,6 @@
         </w:rPr>
         <w:t>«</w:t>
       </w:r>
-      <w:proofErr w:type="gramEnd"/>
       <w:r>
         <w:rPr>
           <w:rFonts w:ascii="Calibri" w:eastAsia="Calibri" w:hAnsi="Calibri" w:cs="Calibri"/>

--- a/dogovora/Договор Фикс метки.docx
+++ b/dogovora/Договор Фикс метки.docx
@@ -698,7 +698,25 @@
           <w:sz w:val="18"/>
           <w:szCs w:val="18"/>
         </w:rPr>
-        <w:t xml:space="preserve"> в поисковых системах Яндекс и Google, (далее также – Системы), а Заказчик оплатить оказанные услуги.</w:t>
+        <w:t xml:space="preserve"> в поисковых системах Яндекс и </w:t>
+      </w:r>
+      <w:proofErr w:type="spellStart"/>
+      <w:r>
+        <w:rPr>
+          <w:rFonts w:ascii="Calibri" w:eastAsia="Calibri" w:hAnsi="Calibri" w:cs="Calibri"/>
+          <w:sz w:val="18"/>
+          <w:szCs w:val="18"/>
+        </w:rPr>
+        <w:t>Google</w:t>
+      </w:r>
+      <w:proofErr w:type="spellEnd"/>
+      <w:r>
+        <w:rPr>
+          <w:rFonts w:ascii="Calibri" w:eastAsia="Calibri" w:hAnsi="Calibri" w:cs="Calibri"/>
+          <w:sz w:val="18"/>
+          <w:szCs w:val="18"/>
+        </w:rPr>
+        <w:t>, (далее также – Системы), а Заказчик оплатить оказанные услуги.</w:t>
       </w:r>
     </w:p>
     <w:p>
@@ -997,8 +1015,9 @@
           <w:highlight w:val="yellow"/>
           <w:lang w:val="en-US"/>
         </w:rPr>
-        <w:t>_1</w:t>
-      </w:r>
+        <w:t>_</w:t>
+      </w:r>
+      <w:proofErr w:type="gramStart"/>
       <w:r>
         <w:rPr>
           <w:rFonts w:ascii="Calibri" w:eastAsia="Calibri" w:hAnsi="Calibri" w:cs="Calibri"/>
@@ -1007,7 +1026,7 @@
           <w:highlight w:val="yellow"/>
           <w:lang w:val="en-US"/>
         </w:rPr>
-        <w:t>}{</w:t>
+        <w:t>1</w:t>
       </w:r>
       <w:r>
         <w:rPr>
@@ -1017,8 +1036,9 @@
           <w:highlight w:val="yellow"/>
           <w:lang w:val="en-US"/>
         </w:rPr>
-        <w:t>HEAD</w:t>
-      </w:r>
+        <w:t>}{</w:t>
+      </w:r>
+      <w:proofErr w:type="gramEnd"/>
       <w:r>
         <w:rPr>
           <w:rFonts w:ascii="Calibri" w:eastAsia="Calibri" w:hAnsi="Calibri" w:cs="Calibri"/>
@@ -1027,7 +1047,7 @@
           <w:highlight w:val="yellow"/>
           <w:lang w:val="en-US"/>
         </w:rPr>
-        <w:t>_</w:t>
+        <w:t>HEAD</w:t>
       </w:r>
       <w:r>
         <w:rPr>
@@ -1037,7 +1057,7 @@
           <w:highlight w:val="yellow"/>
           <w:lang w:val="en-US"/>
         </w:rPr>
-        <w:t>PAGES_</w:t>
+        <w:t>_</w:t>
       </w:r>
       <w:r>
         <w:rPr>
@@ -1047,7 +1067,7 @@
           <w:highlight w:val="yellow"/>
           <w:lang w:val="en-US"/>
         </w:rPr>
-        <w:t>2</w:t>
+        <w:t>PAGES_</w:t>
       </w:r>
       <w:r>
         <w:rPr>
@@ -1057,7 +1077,7 @@
           <w:highlight w:val="yellow"/>
           <w:lang w:val="en-US"/>
         </w:rPr>
-        <w:t>}</w:t>
+        <w:t>2</w:t>
       </w:r>
       <w:r>
         <w:rPr>
@@ -1067,11 +1087,9 @@
           <w:highlight w:val="yellow"/>
           <w:lang w:val="en-US"/>
         </w:rPr>
-        <w:t>{HEAD_PAGES_3}</w:t>
-      </w:r>
-    </w:p>
-    <w:p>
-      <w:pPr>
+        <w:t>}</w:t>
+      </w:r>
+      <w:r>
         <w:rPr>
           <w:rFonts w:ascii="Calibri" w:eastAsia="Calibri" w:hAnsi="Calibri" w:cs="Calibri"/>
           <w:sz w:val="18"/>
@@ -1079,8 +1097,11 @@
           <w:highlight w:val="yellow"/>
           <w:lang w:val="en-US"/>
         </w:rPr>
-      </w:pPr>
-      <w:r>
+        <w:t>{HEAD_PAGES_3}</w:t>
+      </w:r>
+    </w:p>
+    <w:p>
+      <w:pPr>
         <w:rPr>
           <w:rFonts w:ascii="Calibri" w:eastAsia="Calibri" w:hAnsi="Calibri" w:cs="Calibri"/>
           <w:sz w:val="18"/>
@@ -1088,8 +1109,7 @@
           <w:highlight w:val="yellow"/>
           <w:lang w:val="en-US"/>
         </w:rPr>
-        <w:t>{</w:t>
-      </w:r>
+      </w:pPr>
       <w:r>
         <w:rPr>
           <w:rFonts w:ascii="Calibri" w:eastAsia="Calibri" w:hAnsi="Calibri" w:cs="Calibri"/>
@@ -1098,7 +1118,7 @@
           <w:highlight w:val="yellow"/>
           <w:lang w:val="en-US"/>
         </w:rPr>
-        <w:t>METATAGS</w:t>
+        <w:t>{</w:t>
       </w:r>
       <w:r>
         <w:rPr>
@@ -1108,7 +1128,7 @@
           <w:highlight w:val="yellow"/>
           <w:lang w:val="en-US"/>
         </w:rPr>
-        <w:t>_1}{</w:t>
+        <w:t>METATAGS</w:t>
       </w:r>
       <w:r>
         <w:rPr>
@@ -1118,8 +1138,9 @@
           <w:highlight w:val="yellow"/>
           <w:lang w:val="en-US"/>
         </w:rPr>
-        <w:t>METATAGS_2</w:t>
-      </w:r>
+        <w:t>_</w:t>
+      </w:r>
+      <w:proofErr w:type="gramStart"/>
       <w:r>
         <w:rPr>
           <w:rFonts w:ascii="Calibri" w:eastAsia="Calibri" w:hAnsi="Calibri" w:cs="Calibri"/>
@@ -1128,8 +1149,9 @@
           <w:highlight w:val="yellow"/>
           <w:lang w:val="en-US"/>
         </w:rPr>
-        <w:t>}{</w:t>
-      </w:r>
+        <w:t>1}{</w:t>
+      </w:r>
+      <w:proofErr w:type="gramEnd"/>
       <w:r>
         <w:rPr>
           <w:rFonts w:ascii="Calibri" w:eastAsia="Calibri" w:hAnsi="Calibri" w:cs="Calibri"/>
@@ -1138,7 +1160,7 @@
           <w:highlight w:val="yellow"/>
           <w:lang w:val="en-US"/>
         </w:rPr>
-        <w:t>METATAGS_3</w:t>
+        <w:t>METATAGS_2</w:t>
       </w:r>
       <w:r>
         <w:rPr>
@@ -1148,11 +1170,9 @@
           <w:highlight w:val="yellow"/>
           <w:lang w:val="en-US"/>
         </w:rPr>
-        <w:t>}</w:t>
-      </w:r>
-    </w:p>
-    <w:p>
-      <w:pPr>
+        <w:t>}{</w:t>
+      </w:r>
+      <w:r>
         <w:rPr>
           <w:rFonts w:ascii="Calibri" w:eastAsia="Calibri" w:hAnsi="Calibri" w:cs="Calibri"/>
           <w:sz w:val="18"/>
@@ -1160,7 +1180,8 @@
           <w:highlight w:val="yellow"/>
           <w:lang w:val="en-US"/>
         </w:rPr>
-      </w:pPr>
+        <w:t>METATAGS_3</w:t>
+      </w:r>
       <w:r>
         <w:rPr>
           <w:rFonts w:ascii="Calibri" w:eastAsia="Calibri" w:hAnsi="Calibri" w:cs="Calibri"/>
@@ -1169,9 +1190,11 @@
           <w:highlight w:val="yellow"/>
           <w:lang w:val="en-US"/>
         </w:rPr>
-        <w:t>{</w:t>
-      </w:r>
-      <w:r>
+        <w:t>}</w:t>
+      </w:r>
+    </w:p>
+    <w:p>
+      <w:pPr>
         <w:rPr>
           <w:rFonts w:ascii="Calibri" w:eastAsia="Calibri" w:hAnsi="Calibri" w:cs="Calibri"/>
           <w:sz w:val="18"/>
@@ -1179,8 +1202,7 @@
           <w:highlight w:val="yellow"/>
           <w:lang w:val="en-US"/>
         </w:rPr>
-        <w:t>NEURO</w:t>
-      </w:r>
+      </w:pPr>
       <w:r>
         <w:rPr>
           <w:rFonts w:ascii="Calibri" w:eastAsia="Calibri" w:hAnsi="Calibri" w:cs="Calibri"/>
@@ -1189,7 +1211,7 @@
           <w:highlight w:val="yellow"/>
           <w:lang w:val="en-US"/>
         </w:rPr>
-        <w:t>_1}{</w:t>
+        <w:t>{</w:t>
       </w:r>
       <w:r>
         <w:rPr>
@@ -1199,7 +1221,7 @@
           <w:highlight w:val="yellow"/>
           <w:lang w:val="en-US"/>
         </w:rPr>
-        <w:t>NEURO_2</w:t>
+        <w:t>NEURO</w:t>
       </w:r>
       <w:r>
         <w:rPr>
@@ -1209,8 +1231,9 @@
           <w:highlight w:val="yellow"/>
           <w:lang w:val="en-US"/>
         </w:rPr>
-        <w:t>}{</w:t>
-      </w:r>
+        <w:t>_</w:t>
+      </w:r>
+      <w:proofErr w:type="gramStart"/>
       <w:r>
         <w:rPr>
           <w:rFonts w:ascii="Calibri" w:eastAsia="Calibri" w:hAnsi="Calibri" w:cs="Calibri"/>
@@ -1219,8 +1242,9 @@
           <w:highlight w:val="yellow"/>
           <w:lang w:val="en-US"/>
         </w:rPr>
-        <w:t>NEURO_3</w:t>
-      </w:r>
+        <w:t>1}{</w:t>
+      </w:r>
+      <w:proofErr w:type="gramEnd"/>
       <w:r>
         <w:rPr>
           <w:rFonts w:ascii="Calibri" w:eastAsia="Calibri" w:hAnsi="Calibri" w:cs="Calibri"/>
@@ -1229,11 +1253,9 @@
           <w:highlight w:val="yellow"/>
           <w:lang w:val="en-US"/>
         </w:rPr>
-        <w:t>}</w:t>
-      </w:r>
-    </w:p>
-    <w:p>
-      <w:pPr>
+        <w:t>NEURO_2</w:t>
+      </w:r>
+      <w:r>
         <w:rPr>
           <w:rFonts w:ascii="Calibri" w:eastAsia="Calibri" w:hAnsi="Calibri" w:cs="Calibri"/>
           <w:sz w:val="18"/>
@@ -1241,7 +1263,8 @@
           <w:highlight w:val="yellow"/>
           <w:lang w:val="en-US"/>
         </w:rPr>
-      </w:pPr>
+        <w:t>}{</w:t>
+      </w:r>
       <w:r>
         <w:rPr>
           <w:rFonts w:ascii="Calibri" w:eastAsia="Calibri" w:hAnsi="Calibri" w:cs="Calibri"/>
@@ -1250,7 +1273,7 @@
           <w:highlight w:val="yellow"/>
           <w:lang w:val="en-US"/>
         </w:rPr>
-        <w:t>{</w:t>
+        <w:t>NEURO_3</w:t>
       </w:r>
       <w:r>
         <w:rPr>
@@ -1260,9 +1283,11 @@
           <w:highlight w:val="yellow"/>
           <w:lang w:val="en-US"/>
         </w:rPr>
-        <w:t>STRUCTURE</w:t>
-      </w:r>
-      <w:r>
+        <w:t>}</w:t>
+      </w:r>
+    </w:p>
+    <w:p>
+      <w:pPr>
         <w:rPr>
           <w:rFonts w:ascii="Calibri" w:eastAsia="Calibri" w:hAnsi="Calibri" w:cs="Calibri"/>
           <w:sz w:val="18"/>
@@ -1270,8 +1295,7 @@
           <w:highlight w:val="yellow"/>
           <w:lang w:val="en-US"/>
         </w:rPr>
-        <w:t>_1}{</w:t>
-      </w:r>
+      </w:pPr>
       <w:r>
         <w:rPr>
           <w:rFonts w:ascii="Calibri" w:eastAsia="Calibri" w:hAnsi="Calibri" w:cs="Calibri"/>
@@ -1280,7 +1304,7 @@
           <w:highlight w:val="yellow"/>
           <w:lang w:val="en-US"/>
         </w:rPr>
-        <w:t>STRUCTURE_2</w:t>
+        <w:t>{</w:t>
       </w:r>
       <w:r>
         <w:rPr>
@@ -1290,7 +1314,7 @@
           <w:highlight w:val="yellow"/>
           <w:lang w:val="en-US"/>
         </w:rPr>
-        <w:t>}{</w:t>
+        <w:t>STRUCTURE</w:t>
       </w:r>
       <w:r>
         <w:rPr>
@@ -1300,8 +1324,9 @@
           <w:highlight w:val="yellow"/>
           <w:lang w:val="en-US"/>
         </w:rPr>
-        <w:t>STRUCTURE_3</w:t>
-      </w:r>
+        <w:t>_</w:t>
+      </w:r>
+      <w:proofErr w:type="gramStart"/>
       <w:r>
         <w:rPr>
           <w:rFonts w:ascii="Calibri" w:eastAsia="Calibri" w:hAnsi="Calibri" w:cs="Calibri"/>
@@ -1310,11 +1335,10 @@
           <w:highlight w:val="yellow"/>
           <w:lang w:val="en-US"/>
         </w:rPr>
-        <w:t>}</w:t>
-      </w:r>
-    </w:p>
-    <w:p>
-      <w:pPr>
+        <w:t>1}{</w:t>
+      </w:r>
+      <w:proofErr w:type="gramEnd"/>
+      <w:r>
         <w:rPr>
           <w:rFonts w:ascii="Calibri" w:eastAsia="Calibri" w:hAnsi="Calibri" w:cs="Calibri"/>
           <w:sz w:val="18"/>
@@ -1322,7 +1346,8 @@
           <w:highlight w:val="yellow"/>
           <w:lang w:val="en-US"/>
         </w:rPr>
-      </w:pPr>
+        <w:t>STRUCTURE_2</w:t>
+      </w:r>
       <w:r>
         <w:rPr>
           <w:rFonts w:ascii="Calibri" w:eastAsia="Calibri" w:hAnsi="Calibri" w:cs="Calibri"/>
@@ -1331,7 +1356,7 @@
           <w:highlight w:val="yellow"/>
           <w:lang w:val="en-US"/>
         </w:rPr>
-        <w:t>{</w:t>
+        <w:t>}{</w:t>
       </w:r>
       <w:r>
         <w:rPr>
@@ -1341,7 +1366,7 @@
           <w:highlight w:val="yellow"/>
           <w:lang w:val="en-US"/>
         </w:rPr>
-        <w:t>FIX</w:t>
+        <w:t>STRUCTURE_3</w:t>
       </w:r>
       <w:r>
         <w:rPr>
@@ -1351,9 +1376,11 @@
           <w:highlight w:val="yellow"/>
           <w:lang w:val="en-US"/>
         </w:rPr>
-        <w:t>_1}{</w:t>
-      </w:r>
-      <w:r>
+        <w:t>}</w:t>
+      </w:r>
+    </w:p>
+    <w:p>
+      <w:pPr>
         <w:rPr>
           <w:rFonts w:ascii="Calibri" w:eastAsia="Calibri" w:hAnsi="Calibri" w:cs="Calibri"/>
           <w:sz w:val="18"/>
@@ -1361,8 +1388,7 @@
           <w:highlight w:val="yellow"/>
           <w:lang w:val="en-US"/>
         </w:rPr>
-        <w:t>FIX_2</w:t>
-      </w:r>
+      </w:pPr>
       <w:r>
         <w:rPr>
           <w:rFonts w:ascii="Calibri" w:eastAsia="Calibri" w:hAnsi="Calibri" w:cs="Calibri"/>
@@ -1371,7 +1397,7 @@
           <w:highlight w:val="yellow"/>
           <w:lang w:val="en-US"/>
         </w:rPr>
-        <w:t>}{</w:t>
+        <w:t>{</w:t>
       </w:r>
       <w:r>
         <w:rPr>
@@ -1381,7 +1407,7 @@
           <w:highlight w:val="yellow"/>
           <w:lang w:val="en-US"/>
         </w:rPr>
-        <w:t>FIX_3</w:t>
+        <w:t>FIX</w:t>
       </w:r>
       <w:r>
         <w:rPr>
@@ -1391,11 +1417,10 @@
           <w:highlight w:val="yellow"/>
           <w:lang w:val="en-US"/>
         </w:rPr>
-        <w:t>}</w:t>
-      </w:r>
-    </w:p>
-    <w:p>
-      <w:pPr>
+        <w:t>_</w:t>
+      </w:r>
+      <w:proofErr w:type="gramStart"/>
+      <w:r>
         <w:rPr>
           <w:rFonts w:ascii="Calibri" w:eastAsia="Calibri" w:hAnsi="Calibri" w:cs="Calibri"/>
           <w:sz w:val="18"/>
@@ -1403,7 +1428,9 @@
           <w:highlight w:val="yellow"/>
           <w:lang w:val="en-US"/>
         </w:rPr>
-      </w:pPr>
+        <w:t>1}{</w:t>
+      </w:r>
+      <w:proofErr w:type="gramEnd"/>
       <w:r>
         <w:rPr>
           <w:rFonts w:ascii="Calibri" w:eastAsia="Calibri" w:hAnsi="Calibri" w:cs="Calibri"/>
@@ -1412,7 +1439,7 @@
           <w:highlight w:val="yellow"/>
           <w:lang w:val="en-US"/>
         </w:rPr>
-        <w:t>{</w:t>
+        <w:t>FIX_2</w:t>
       </w:r>
       <w:r>
         <w:rPr>
@@ -1422,7 +1449,7 @@
           <w:highlight w:val="yellow"/>
           <w:lang w:val="en-US"/>
         </w:rPr>
-        <w:t>TZ</w:t>
+        <w:t>}{</w:t>
       </w:r>
       <w:r>
         <w:rPr>
@@ -1432,11 +1459,9 @@
           <w:highlight w:val="yellow"/>
           <w:lang w:val="en-US"/>
         </w:rPr>
-        <w:t>_1}</w:t>
-      </w:r>
-    </w:p>
-    <w:p>
-      <w:pPr>
+        <w:t>FIX_3</w:t>
+      </w:r>
+      <w:r>
         <w:rPr>
           <w:rFonts w:ascii="Calibri" w:eastAsia="Calibri" w:hAnsi="Calibri" w:cs="Calibri"/>
           <w:sz w:val="18"/>
@@ -1444,8 +1469,11 @@
           <w:highlight w:val="yellow"/>
           <w:lang w:val="en-US"/>
         </w:rPr>
-      </w:pPr>
-      <w:r>
+        <w:t>}</w:t>
+      </w:r>
+    </w:p>
+    <w:p>
+      <w:pPr>
         <w:rPr>
           <w:rFonts w:ascii="Calibri" w:eastAsia="Calibri" w:hAnsi="Calibri" w:cs="Calibri"/>
           <w:sz w:val="18"/>
@@ -1453,8 +1481,7 @@
           <w:highlight w:val="yellow"/>
           <w:lang w:val="en-US"/>
         </w:rPr>
-        <w:t>{</w:t>
-      </w:r>
+      </w:pPr>
       <w:r>
         <w:rPr>
           <w:rFonts w:ascii="Calibri" w:eastAsia="Calibri" w:hAnsi="Calibri" w:cs="Calibri"/>
@@ -1463,7 +1490,7 @@
           <w:highlight w:val="yellow"/>
           <w:lang w:val="en-US"/>
         </w:rPr>
-        <w:t>CREATE</w:t>
+        <w:t>{</w:t>
       </w:r>
       <w:r>
         <w:rPr>
@@ -1473,7 +1500,7 @@
           <w:highlight w:val="yellow"/>
           <w:lang w:val="en-US"/>
         </w:rPr>
-        <w:t>_</w:t>
+        <w:t>TZ</w:t>
       </w:r>
       <w:r>
         <w:rPr>
@@ -1483,9 +1510,11 @@
           <w:highlight w:val="yellow"/>
           <w:lang w:val="en-US"/>
         </w:rPr>
-        <w:t>PAGES</w:t>
-      </w:r>
-      <w:r>
+        <w:t>_1}</w:t>
+      </w:r>
+    </w:p>
+    <w:p>
+      <w:pPr>
         <w:rPr>
           <w:rFonts w:ascii="Calibri" w:eastAsia="Calibri" w:hAnsi="Calibri" w:cs="Calibri"/>
           <w:sz w:val="18"/>
@@ -1493,8 +1522,7 @@
           <w:highlight w:val="yellow"/>
           <w:lang w:val="en-US"/>
         </w:rPr>
-        <w:t>_1}{</w:t>
-      </w:r>
+      </w:pPr>
       <w:r>
         <w:rPr>
           <w:rFonts w:ascii="Calibri" w:eastAsia="Calibri" w:hAnsi="Calibri" w:cs="Calibri"/>
@@ -1503,7 +1531,7 @@
           <w:highlight w:val="yellow"/>
           <w:lang w:val="en-US"/>
         </w:rPr>
-        <w:t>CREATE</w:t>
+        <w:t>{</w:t>
       </w:r>
       <w:r>
         <w:rPr>
@@ -1513,7 +1541,7 @@
           <w:highlight w:val="yellow"/>
           <w:lang w:val="en-US"/>
         </w:rPr>
-        <w:t>_</w:t>
+        <w:t>CREATE</w:t>
       </w:r>
       <w:r>
         <w:rPr>
@@ -1523,7 +1551,7 @@
           <w:highlight w:val="yellow"/>
           <w:lang w:val="en-US"/>
         </w:rPr>
-        <w:t>PAGES</w:t>
+        <w:t>_</w:t>
       </w:r>
       <w:r>
         <w:rPr>
@@ -1533,7 +1561,7 @@
           <w:highlight w:val="yellow"/>
           <w:lang w:val="en-US"/>
         </w:rPr>
-        <w:t>_</w:t>
+        <w:t>PAGES</w:t>
       </w:r>
       <w:r>
         <w:rPr>
@@ -1543,8 +1571,9 @@
           <w:highlight w:val="yellow"/>
           <w:lang w:val="en-US"/>
         </w:rPr>
-        <w:t>2</w:t>
-      </w:r>
+        <w:t>_</w:t>
+      </w:r>
+      <w:proofErr w:type="gramStart"/>
       <w:r>
         <w:rPr>
           <w:rFonts w:ascii="Calibri" w:eastAsia="Calibri" w:hAnsi="Calibri" w:cs="Calibri"/>
@@ -1553,8 +1582,9 @@
           <w:highlight w:val="yellow"/>
           <w:lang w:val="en-US"/>
         </w:rPr>
-        <w:t>}{</w:t>
-      </w:r>
+        <w:t>1}{</w:t>
+      </w:r>
+      <w:proofErr w:type="gramEnd"/>
       <w:r>
         <w:rPr>
           <w:rFonts w:ascii="Calibri" w:eastAsia="Calibri" w:hAnsi="Calibri" w:cs="Calibri"/>
@@ -1603,7 +1633,7 @@
           <w:highlight w:val="yellow"/>
           <w:lang w:val="en-US"/>
         </w:rPr>
-        <w:t>3</w:t>
+        <w:t>2</w:t>
       </w:r>
       <w:r>
         <w:rPr>
@@ -1613,150 +1643,7 @@
           <w:highlight w:val="yellow"/>
           <w:lang w:val="en-US"/>
         </w:rPr>
-        <w:t>}</w:t>
-      </w:r>
-    </w:p>
-    <w:p>
-      <w:pPr>
-        <w:rPr>
-          <w:rFonts w:ascii="Calibri" w:eastAsia="Calibri" w:hAnsi="Calibri" w:cs="Calibri"/>
-          <w:sz w:val="18"/>
-          <w:szCs w:val="18"/>
-        </w:rPr>
-      </w:pPr>
-      <w:r>
-        <w:rPr>
-          <w:rFonts w:ascii="Calibri" w:eastAsia="Calibri" w:hAnsi="Calibri" w:cs="Calibri"/>
-          <w:sz w:val="18"/>
-          <w:szCs w:val="18"/>
-        </w:rPr>
-        <w:t xml:space="preserve">1.4.4. </w:t>
-      </w:r>
-      <w:r>
-        <w:rPr>
-          <w:rFonts w:ascii="Calibri" w:eastAsia="Calibri" w:hAnsi="Calibri" w:cs="Calibri"/>
-          <w:sz w:val="18"/>
-          <w:szCs w:val="18"/>
-        </w:rPr>
-        <w:t>Внешняя</w:t>
-      </w:r>
-      <w:r>
-        <w:rPr>
-          <w:rFonts w:ascii="Calibri" w:eastAsia="Calibri" w:hAnsi="Calibri" w:cs="Calibri"/>
-          <w:sz w:val="18"/>
-          <w:szCs w:val="18"/>
-        </w:rPr>
-        <w:t xml:space="preserve"> </w:t>
-      </w:r>
-      <w:r>
-        <w:rPr>
-          <w:rFonts w:ascii="Calibri" w:eastAsia="Calibri" w:hAnsi="Calibri" w:cs="Calibri"/>
-          <w:sz w:val="18"/>
-          <w:szCs w:val="18"/>
-        </w:rPr>
-        <w:t>оптимизация</w:t>
-      </w:r>
-      <w:r>
-        <w:rPr>
-          <w:rFonts w:ascii="Calibri" w:eastAsia="Calibri" w:hAnsi="Calibri" w:cs="Calibri"/>
-          <w:sz w:val="18"/>
-          <w:szCs w:val="18"/>
-        </w:rPr>
-        <w:t xml:space="preserve"> </w:t>
-      </w:r>
-      <w:r>
-        <w:rPr>
-          <w:rFonts w:ascii="Calibri" w:eastAsia="Calibri" w:hAnsi="Calibri" w:cs="Calibri"/>
-          <w:sz w:val="18"/>
-          <w:szCs w:val="18"/>
-        </w:rPr>
-        <w:t>сайта</w:t>
-      </w:r>
-      <w:r>
-        <w:rPr>
-          <w:rFonts w:ascii="Calibri" w:eastAsia="Calibri" w:hAnsi="Calibri" w:cs="Calibri"/>
-          <w:sz w:val="18"/>
-          <w:szCs w:val="18"/>
-        </w:rPr>
-        <w:t>:</w:t>
-      </w:r>
-    </w:p>
-    <w:p>
-      <w:pPr>
-        <w:rPr>
-          <w:rFonts w:ascii="Calibri" w:eastAsia="Calibri" w:hAnsi="Calibri" w:cs="Calibri"/>
-          <w:sz w:val="18"/>
-          <w:szCs w:val="18"/>
-        </w:rPr>
-      </w:pPr>
-      <w:r>
-        <w:rPr>
-          <w:rFonts w:ascii="Calibri" w:eastAsia="Calibri" w:hAnsi="Calibri" w:cs="Calibri"/>
-          <w:sz w:val="18"/>
-          <w:szCs w:val="18"/>
-        </w:rPr>
-        <w:t>- Работа с ссылочным профилем сайта (получение ссылок с других сайтов);</w:t>
-      </w:r>
-    </w:p>
-    <w:p>
-      <w:pPr>
-        <w:rPr>
-          <w:rFonts w:ascii="Calibri" w:eastAsia="Calibri" w:hAnsi="Calibri" w:cs="Calibri"/>
-          <w:sz w:val="18"/>
-          <w:szCs w:val="18"/>
-        </w:rPr>
-      </w:pPr>
-      <w:r>
-        <w:rPr>
-          <w:rFonts w:ascii="Calibri" w:eastAsia="Calibri" w:hAnsi="Calibri" w:cs="Calibri"/>
-          <w:sz w:val="18"/>
-          <w:szCs w:val="18"/>
-        </w:rPr>
-        <w:t>- Работа с локальными каталогами и сервисами.</w:t>
-      </w:r>
-    </w:p>
-    <w:p>
-      <w:pPr>
-        <w:rPr>
-          <w:rFonts w:ascii="Calibri" w:eastAsia="Calibri" w:hAnsi="Calibri" w:cs="Calibri"/>
-          <w:sz w:val="18"/>
-          <w:szCs w:val="18"/>
-        </w:rPr>
-      </w:pPr>
-      <w:r>
-        <w:rPr>
-          <w:rFonts w:ascii="Calibri" w:eastAsia="Calibri" w:hAnsi="Calibri" w:cs="Calibri"/>
-          <w:sz w:val="18"/>
-          <w:szCs w:val="18"/>
-        </w:rPr>
-        <w:t>1.4.5. Аналитика и отчетность:</w:t>
-      </w:r>
-    </w:p>
-    <w:p>
-      <w:pPr>
-        <w:rPr>
-          <w:rFonts w:ascii="Calibri" w:eastAsia="Calibri" w:hAnsi="Calibri" w:cs="Calibri"/>
-          <w:sz w:val="18"/>
-          <w:szCs w:val="18"/>
-          <w:highlight w:val="yellow"/>
-        </w:rPr>
-      </w:pPr>
-      <w:r>
-        <w:rPr>
-          <w:rFonts w:ascii="Calibri" w:eastAsia="Calibri" w:hAnsi="Calibri" w:cs="Calibri"/>
-          <w:sz w:val="18"/>
-          <w:szCs w:val="18"/>
-        </w:rPr>
-        <w:t xml:space="preserve">- Установка системы аналитики </w:t>
-      </w:r>
-      <w:r>
-        <w:rPr>
-          <w:rFonts w:ascii="Calibri" w:eastAsia="Calibri" w:hAnsi="Calibri" w:cs="Calibri"/>
-          <w:sz w:val="18"/>
-          <w:szCs w:val="18"/>
-          <w:highlight w:val="yellow"/>
-        </w:rPr>
-        <w:t>{</w:t>
+        <w:t>}{</w:t>
       </w:r>
       <w:r>
         <w:rPr>
@@ -1766,16 +1653,7 @@
           <w:highlight w:val="yellow"/>
           <w:lang w:val="en-US"/>
         </w:rPr>
-        <w:t>YANDEX</w:t>
-      </w:r>
-      <w:r>
-        <w:rPr>
-          <w:rFonts w:ascii="Calibri" w:eastAsia="Calibri" w:hAnsi="Calibri" w:cs="Calibri"/>
-          <w:sz w:val="18"/>
-          <w:szCs w:val="18"/>
-          <w:highlight w:val="yellow"/>
-        </w:rPr>
-        <w:t>_</w:t>
+        <w:t>CREATE</w:t>
       </w:r>
       <w:r>
         <w:rPr>
@@ -1785,25 +1663,7 @@
           <w:highlight w:val="yellow"/>
           <w:lang w:val="en-US"/>
         </w:rPr>
-        <w:t>WEB</w:t>
-      </w:r>
-      <w:r>
-        <w:rPr>
-          <w:rFonts w:ascii="Calibri" w:eastAsia="Calibri" w:hAnsi="Calibri" w:cs="Calibri"/>
-          <w:sz w:val="18"/>
-          <w:szCs w:val="18"/>
-          <w:highlight w:val="yellow"/>
-        </w:rPr>
-        <w:t>}</w:t>
-      </w:r>
-      <w:r>
-        <w:rPr>
-          <w:rFonts w:ascii="Calibri" w:eastAsia="Calibri" w:hAnsi="Calibri" w:cs="Calibri"/>
-          <w:sz w:val="18"/>
-          <w:szCs w:val="18"/>
-          <w:highlight w:val="yellow"/>
-        </w:rPr>
-        <w:t>{</w:t>
+        <w:t>_</w:t>
       </w:r>
       <w:r>
         <w:rPr>
@@ -1813,16 +1673,7 @@
           <w:highlight w:val="yellow"/>
           <w:lang w:val="en-US"/>
         </w:rPr>
-        <w:t>SEARCH</w:t>
-      </w:r>
-      <w:r>
-        <w:rPr>
-          <w:rFonts w:ascii="Calibri" w:eastAsia="Calibri" w:hAnsi="Calibri" w:cs="Calibri"/>
-          <w:sz w:val="18"/>
-          <w:szCs w:val="18"/>
-          <w:highlight w:val="yellow"/>
-        </w:rPr>
-        <w:t>_</w:t>
+        <w:t>PAGES</w:t>
       </w:r>
       <w:r>
         <w:rPr>
@@ -1832,52 +1683,7 @@
           <w:highlight w:val="yellow"/>
           <w:lang w:val="en-US"/>
         </w:rPr>
-        <w:t>CONSOLE</w:t>
-      </w:r>
-      <w:r>
-        <w:rPr>
-          <w:rFonts w:ascii="Calibri" w:eastAsia="Calibri" w:hAnsi="Calibri" w:cs="Calibri"/>
-          <w:sz w:val="18"/>
-          <w:szCs w:val="18"/>
-          <w:highlight w:val="yellow"/>
-        </w:rPr>
-        <w:t>}</w:t>
-      </w:r>
-      <w:r>
-        <w:rPr>
-          <w:rFonts w:ascii="Calibri" w:eastAsia="Calibri" w:hAnsi="Calibri" w:cs="Calibri"/>
-          <w:sz w:val="18"/>
-          <w:szCs w:val="18"/>
-          <w:highlight w:val="yellow"/>
-        </w:rPr>
-        <w:t>;</w:t>
-      </w:r>
-    </w:p>
-    <w:p>
-      <w:pPr>
-        <w:rPr>
-          <w:rFonts w:ascii="Calibri" w:eastAsia="Calibri" w:hAnsi="Calibri" w:cs="Calibri"/>
-          <w:sz w:val="18"/>
-          <w:szCs w:val="18"/>
-          <w:highlight w:val="yellow"/>
-        </w:rPr>
-      </w:pPr>
-      <w:r>
-        <w:rPr>
-          <w:rFonts w:ascii="Calibri" w:eastAsia="Calibri" w:hAnsi="Calibri" w:cs="Calibri"/>
-          <w:sz w:val="18"/>
-          <w:szCs w:val="18"/>
-        </w:rPr>
-        <w:t xml:space="preserve">- Сбор и анализ данных о посетителях сайта в </w:t>
-      </w:r>
-      <w:r>
-        <w:rPr>
-          <w:rFonts w:ascii="Calibri" w:eastAsia="Calibri" w:hAnsi="Calibri" w:cs="Calibri"/>
-          <w:sz w:val="18"/>
-          <w:szCs w:val="18"/>
-          <w:highlight w:val="yellow"/>
-        </w:rPr>
-        <w:t>{</w:t>
+        <w:t>_</w:t>
       </w:r>
       <w:r>
         <w:rPr>
@@ -1887,16 +1693,7 @@
           <w:highlight w:val="yellow"/>
           <w:lang w:val="en-US"/>
         </w:rPr>
-        <w:t>YANDEX</w:t>
-      </w:r>
-      <w:r>
-        <w:rPr>
-          <w:rFonts w:ascii="Calibri" w:eastAsia="Calibri" w:hAnsi="Calibri" w:cs="Calibri"/>
-          <w:sz w:val="18"/>
-          <w:szCs w:val="18"/>
-          <w:highlight w:val="yellow"/>
-        </w:rPr>
-        <w:t>_</w:t>
+        <w:t>3</w:t>
       </w:r>
       <w:r>
         <w:rPr>
@@ -1906,16 +1703,150 @@
           <w:highlight w:val="yellow"/>
           <w:lang w:val="en-US"/>
         </w:rPr>
-        <w:t>METRIC</w:t>
-      </w:r>
-      <w:r>
+        <w:t>}</w:t>
+      </w:r>
+    </w:p>
+    <w:p>
+      <w:pPr>
+        <w:rPr>
+          <w:rFonts w:ascii="Calibri" w:eastAsia="Calibri" w:hAnsi="Calibri" w:cs="Calibri"/>
+          <w:sz w:val="18"/>
+          <w:szCs w:val="18"/>
+        </w:rPr>
+      </w:pPr>
+      <w:r>
+        <w:rPr>
+          <w:rFonts w:ascii="Calibri" w:eastAsia="Calibri" w:hAnsi="Calibri" w:cs="Calibri"/>
+          <w:sz w:val="18"/>
+          <w:szCs w:val="18"/>
+        </w:rPr>
+        <w:t xml:space="preserve">1.4.4. </w:t>
+      </w:r>
+      <w:r>
+        <w:rPr>
+          <w:rFonts w:ascii="Calibri" w:eastAsia="Calibri" w:hAnsi="Calibri" w:cs="Calibri"/>
+          <w:sz w:val="18"/>
+          <w:szCs w:val="18"/>
+        </w:rPr>
+        <w:t>Внешняя</w:t>
+      </w:r>
+      <w:r>
+        <w:rPr>
+          <w:rFonts w:ascii="Calibri" w:eastAsia="Calibri" w:hAnsi="Calibri" w:cs="Calibri"/>
+          <w:sz w:val="18"/>
+          <w:szCs w:val="18"/>
+        </w:rPr>
+        <w:t xml:space="preserve"> </w:t>
+      </w:r>
+      <w:r>
+        <w:rPr>
+          <w:rFonts w:ascii="Calibri" w:eastAsia="Calibri" w:hAnsi="Calibri" w:cs="Calibri"/>
+          <w:sz w:val="18"/>
+          <w:szCs w:val="18"/>
+        </w:rPr>
+        <w:t>оптимизация</w:t>
+      </w:r>
+      <w:r>
+        <w:rPr>
+          <w:rFonts w:ascii="Calibri" w:eastAsia="Calibri" w:hAnsi="Calibri" w:cs="Calibri"/>
+          <w:sz w:val="18"/>
+          <w:szCs w:val="18"/>
+        </w:rPr>
+        <w:t xml:space="preserve"> </w:t>
+      </w:r>
+      <w:r>
+        <w:rPr>
+          <w:rFonts w:ascii="Calibri" w:eastAsia="Calibri" w:hAnsi="Calibri" w:cs="Calibri"/>
+          <w:sz w:val="18"/>
+          <w:szCs w:val="18"/>
+        </w:rPr>
+        <w:t>сайта</w:t>
+      </w:r>
+      <w:r>
+        <w:rPr>
+          <w:rFonts w:ascii="Calibri" w:eastAsia="Calibri" w:hAnsi="Calibri" w:cs="Calibri"/>
+          <w:sz w:val="18"/>
+          <w:szCs w:val="18"/>
+        </w:rPr>
+        <w:t>:</w:t>
+      </w:r>
+    </w:p>
+    <w:p>
+      <w:pPr>
+        <w:rPr>
+          <w:rFonts w:ascii="Calibri" w:eastAsia="Calibri" w:hAnsi="Calibri" w:cs="Calibri"/>
+          <w:sz w:val="18"/>
+          <w:szCs w:val="18"/>
+        </w:rPr>
+      </w:pPr>
+      <w:r>
+        <w:rPr>
+          <w:rFonts w:ascii="Calibri" w:eastAsia="Calibri" w:hAnsi="Calibri" w:cs="Calibri"/>
+          <w:sz w:val="18"/>
+          <w:szCs w:val="18"/>
+        </w:rPr>
+        <w:t>- Работа с ссылочным профилем сайта (получение ссылок с других сайтов);</w:t>
+      </w:r>
+    </w:p>
+    <w:p>
+      <w:pPr>
+        <w:rPr>
+          <w:rFonts w:ascii="Calibri" w:eastAsia="Calibri" w:hAnsi="Calibri" w:cs="Calibri"/>
+          <w:sz w:val="18"/>
+          <w:szCs w:val="18"/>
+        </w:rPr>
+      </w:pPr>
+      <w:r>
+        <w:rPr>
+          <w:rFonts w:ascii="Calibri" w:eastAsia="Calibri" w:hAnsi="Calibri" w:cs="Calibri"/>
+          <w:sz w:val="18"/>
+          <w:szCs w:val="18"/>
+        </w:rPr>
+        <w:t>- Работа с локальными каталогами и сервисами.</w:t>
+      </w:r>
+    </w:p>
+    <w:p>
+      <w:pPr>
+        <w:rPr>
+          <w:rFonts w:ascii="Calibri" w:eastAsia="Calibri" w:hAnsi="Calibri" w:cs="Calibri"/>
+          <w:sz w:val="18"/>
+          <w:szCs w:val="18"/>
+        </w:rPr>
+      </w:pPr>
+      <w:r>
+        <w:rPr>
+          <w:rFonts w:ascii="Calibri" w:eastAsia="Calibri" w:hAnsi="Calibri" w:cs="Calibri"/>
+          <w:sz w:val="18"/>
+          <w:szCs w:val="18"/>
+        </w:rPr>
+        <w:t>1.4.5. Аналитика и отчетность:</w:t>
+      </w:r>
+    </w:p>
+    <w:p>
+      <w:pPr>
         <w:rPr>
           <w:rFonts w:ascii="Calibri" w:eastAsia="Calibri" w:hAnsi="Calibri" w:cs="Calibri"/>
           <w:sz w:val="18"/>
           <w:szCs w:val="18"/>
           <w:highlight w:val="yellow"/>
         </w:rPr>
-        <w:t>}{</w:t>
+      </w:pPr>
+      <w:r>
+        <w:rPr>
+          <w:rFonts w:ascii="Calibri" w:eastAsia="Calibri" w:hAnsi="Calibri" w:cs="Calibri"/>
+          <w:sz w:val="18"/>
+          <w:szCs w:val="18"/>
+        </w:rPr>
+        <w:t xml:space="preserve">- Установка системы аналитики </w:t>
+      </w:r>
+      <w:r>
+        <w:rPr>
+          <w:rFonts w:ascii="Calibri" w:eastAsia="Calibri" w:hAnsi="Calibri" w:cs="Calibri"/>
+          <w:sz w:val="18"/>
+          <w:szCs w:val="18"/>
+          <w:highlight w:val="yellow"/>
+        </w:rPr>
+        <w:t>{</w:t>
       </w:r>
       <w:r>
         <w:rPr>
@@ -1925,7 +1856,7 @@
           <w:highlight w:val="yellow"/>
           <w:lang w:val="en-US"/>
         </w:rPr>
-        <w:t>GOOGLE</w:t>
+        <w:t>YANDEX</w:t>
       </w:r>
       <w:r>
         <w:rPr>
@@ -1936,6 +1867,7 @@
         </w:rPr>
         <w:t>_</w:t>
       </w:r>
+      <w:proofErr w:type="gramStart"/>
       <w:r>
         <w:rPr>
           <w:rFonts w:ascii="Calibri" w:eastAsia="Calibri" w:hAnsi="Calibri" w:cs="Calibri"/>
@@ -1944,7 +1876,7 @@
           <w:highlight w:val="yellow"/>
           <w:lang w:val="en-US"/>
         </w:rPr>
-        <w:t>ANALITIC</w:t>
+        <w:t>WEB</w:t>
       </w:r>
       <w:r>
         <w:rPr>
@@ -1962,78 +1894,9 @@
           <w:szCs w:val="18"/>
           <w:highlight w:val="yellow"/>
         </w:rPr>
-        <w:t>;</w:t>
-      </w:r>
-    </w:p>
-    <w:p>
-      <w:pPr>
-        <w:rPr>
-          <w:rFonts w:ascii="Calibri" w:eastAsia="Calibri" w:hAnsi="Calibri" w:cs="Calibri"/>
-          <w:sz w:val="18"/>
-          <w:szCs w:val="18"/>
-        </w:rPr>
-      </w:pPr>
-      <w:r>
-        <w:rPr>
-          <w:rFonts w:ascii="Calibri" w:eastAsia="Calibri" w:hAnsi="Calibri" w:cs="Calibri"/>
-          <w:sz w:val="18"/>
-          <w:szCs w:val="18"/>
-        </w:rPr>
-        <w:t>- Подготовка отчетов о проделанной работе и достигнутых результатах.</w:t>
-      </w:r>
-    </w:p>
-    <w:p>
-      <w:pPr>
-        <w:rPr>
-          <w:rFonts w:ascii="Calibri" w:eastAsia="Calibri" w:hAnsi="Calibri" w:cs="Calibri"/>
-          <w:sz w:val="18"/>
-          <w:szCs w:val="18"/>
-        </w:rPr>
-      </w:pPr>
-      <w:r>
-        <w:rPr>
-          <w:rFonts w:ascii="Calibri" w:eastAsia="Calibri" w:hAnsi="Calibri" w:cs="Calibri"/>
-          <w:sz w:val="18"/>
-          <w:szCs w:val="18"/>
-        </w:rPr>
-        <w:t>1.4.6. Поддержка и сопровождение:</w:t>
-      </w:r>
-    </w:p>
-    <w:p>
-      <w:pPr>
-        <w:rPr>
-          <w:rFonts w:ascii="Calibri" w:eastAsia="Calibri" w:hAnsi="Calibri" w:cs="Calibri"/>
-          <w:sz w:val="18"/>
-          <w:szCs w:val="18"/>
-        </w:rPr>
-      </w:pPr>
-      <w:r>
-        <w:rPr>
-          <w:rFonts w:ascii="Calibri" w:eastAsia="Calibri" w:hAnsi="Calibri" w:cs="Calibri"/>
-          <w:sz w:val="18"/>
-          <w:szCs w:val="18"/>
-        </w:rPr>
-        <w:t>- Мониторинг позиций сайта в поисковых системах;</w:t>
-      </w:r>
-    </w:p>
-    <w:p>
-      <w:pPr>
-        <w:rPr>
-          <w:rFonts w:ascii="Calibri" w:eastAsia="Calibri" w:hAnsi="Calibri" w:cs="Calibri"/>
-          <w:sz w:val="18"/>
-          <w:szCs w:val="18"/>
-          <w:highlight w:val="yellow"/>
-        </w:rPr>
-      </w:pPr>
-      <w:r>
-        <w:rPr>
-          <w:rFonts w:ascii="Calibri" w:eastAsia="Calibri" w:hAnsi="Calibri" w:cs="Calibri"/>
-          <w:sz w:val="18"/>
-          <w:szCs w:val="18"/>
-          <w:highlight w:val="yellow"/>
-        </w:rPr>
         <w:t>{</w:t>
       </w:r>
+      <w:proofErr w:type="gramEnd"/>
       <w:r>
         <w:rPr>
           <w:rFonts w:ascii="Calibri" w:eastAsia="Calibri" w:hAnsi="Calibri" w:cs="Calibri"/>
@@ -2042,7 +1905,7 @@
           <w:highlight w:val="yellow"/>
           <w:lang w:val="en-US"/>
         </w:rPr>
-        <w:t>SITE</w:t>
+        <w:t>SEARCH</w:t>
       </w:r>
       <w:r>
         <w:rPr>
@@ -2061,6 +1924,237 @@
           <w:highlight w:val="yellow"/>
           <w:lang w:val="en-US"/>
         </w:rPr>
+        <w:t>CONSOLE</w:t>
+      </w:r>
+      <w:r>
+        <w:rPr>
+          <w:rFonts w:ascii="Calibri" w:eastAsia="Calibri" w:hAnsi="Calibri" w:cs="Calibri"/>
+          <w:sz w:val="18"/>
+          <w:szCs w:val="18"/>
+          <w:highlight w:val="yellow"/>
+        </w:rPr>
+        <w:t>}</w:t>
+      </w:r>
+      <w:r>
+        <w:rPr>
+          <w:rFonts w:ascii="Calibri" w:eastAsia="Calibri" w:hAnsi="Calibri" w:cs="Calibri"/>
+          <w:sz w:val="18"/>
+          <w:szCs w:val="18"/>
+          <w:highlight w:val="yellow"/>
+        </w:rPr>
+        <w:t>;</w:t>
+      </w:r>
+    </w:p>
+    <w:p>
+      <w:pPr>
+        <w:rPr>
+          <w:rFonts w:ascii="Calibri" w:eastAsia="Calibri" w:hAnsi="Calibri" w:cs="Calibri"/>
+          <w:sz w:val="18"/>
+          <w:szCs w:val="18"/>
+          <w:highlight w:val="yellow"/>
+        </w:rPr>
+      </w:pPr>
+      <w:r>
+        <w:rPr>
+          <w:rFonts w:ascii="Calibri" w:eastAsia="Calibri" w:hAnsi="Calibri" w:cs="Calibri"/>
+          <w:sz w:val="18"/>
+          <w:szCs w:val="18"/>
+        </w:rPr>
+        <w:t xml:space="preserve">- Сбор и анализ данных о посетителях сайта в </w:t>
+      </w:r>
+      <w:r>
+        <w:rPr>
+          <w:rFonts w:ascii="Calibri" w:eastAsia="Calibri" w:hAnsi="Calibri" w:cs="Calibri"/>
+          <w:sz w:val="18"/>
+          <w:szCs w:val="18"/>
+          <w:highlight w:val="yellow"/>
+        </w:rPr>
+        <w:t>{</w:t>
+      </w:r>
+      <w:r>
+        <w:rPr>
+          <w:rFonts w:ascii="Calibri" w:eastAsia="Calibri" w:hAnsi="Calibri" w:cs="Calibri"/>
+          <w:sz w:val="18"/>
+          <w:szCs w:val="18"/>
+          <w:highlight w:val="yellow"/>
+          <w:lang w:val="en-US"/>
+        </w:rPr>
+        <w:t>YANDEX</w:t>
+      </w:r>
+      <w:r>
+        <w:rPr>
+          <w:rFonts w:ascii="Calibri" w:eastAsia="Calibri" w:hAnsi="Calibri" w:cs="Calibri"/>
+          <w:sz w:val="18"/>
+          <w:szCs w:val="18"/>
+          <w:highlight w:val="yellow"/>
+        </w:rPr>
+        <w:t>_</w:t>
+      </w:r>
+      <w:proofErr w:type="gramStart"/>
+      <w:r>
+        <w:rPr>
+          <w:rFonts w:ascii="Calibri" w:eastAsia="Calibri" w:hAnsi="Calibri" w:cs="Calibri"/>
+          <w:sz w:val="18"/>
+          <w:szCs w:val="18"/>
+          <w:highlight w:val="yellow"/>
+          <w:lang w:val="en-US"/>
+        </w:rPr>
+        <w:t>METRIC</w:t>
+      </w:r>
+      <w:r>
+        <w:rPr>
+          <w:rFonts w:ascii="Calibri" w:eastAsia="Calibri" w:hAnsi="Calibri" w:cs="Calibri"/>
+          <w:sz w:val="18"/>
+          <w:szCs w:val="18"/>
+          <w:highlight w:val="yellow"/>
+        </w:rPr>
+        <w:t>}{</w:t>
+      </w:r>
+      <w:proofErr w:type="gramEnd"/>
+      <w:r>
+        <w:rPr>
+          <w:rFonts w:ascii="Calibri" w:eastAsia="Calibri" w:hAnsi="Calibri" w:cs="Calibri"/>
+          <w:sz w:val="18"/>
+          <w:szCs w:val="18"/>
+          <w:highlight w:val="yellow"/>
+          <w:lang w:val="en-US"/>
+        </w:rPr>
+        <w:t>GOOGLE</w:t>
+      </w:r>
+      <w:r>
+        <w:rPr>
+          <w:rFonts w:ascii="Calibri" w:eastAsia="Calibri" w:hAnsi="Calibri" w:cs="Calibri"/>
+          <w:sz w:val="18"/>
+          <w:szCs w:val="18"/>
+          <w:highlight w:val="yellow"/>
+        </w:rPr>
+        <w:t>_</w:t>
+      </w:r>
+      <w:r>
+        <w:rPr>
+          <w:rFonts w:ascii="Calibri" w:eastAsia="Calibri" w:hAnsi="Calibri" w:cs="Calibri"/>
+          <w:sz w:val="18"/>
+          <w:szCs w:val="18"/>
+          <w:highlight w:val="yellow"/>
+          <w:lang w:val="en-US"/>
+        </w:rPr>
+        <w:t>ANALITIC</w:t>
+      </w:r>
+      <w:r>
+        <w:rPr>
+          <w:rFonts w:ascii="Calibri" w:eastAsia="Calibri" w:hAnsi="Calibri" w:cs="Calibri"/>
+          <w:sz w:val="18"/>
+          <w:szCs w:val="18"/>
+          <w:highlight w:val="yellow"/>
+        </w:rPr>
+        <w:t>}</w:t>
+      </w:r>
+      <w:r>
+        <w:rPr>
+          <w:rFonts w:ascii="Calibri" w:eastAsia="Calibri" w:hAnsi="Calibri" w:cs="Calibri"/>
+          <w:sz w:val="18"/>
+          <w:szCs w:val="18"/>
+          <w:highlight w:val="yellow"/>
+        </w:rPr>
+        <w:t>;</w:t>
+      </w:r>
+    </w:p>
+    <w:p>
+      <w:pPr>
+        <w:rPr>
+          <w:rFonts w:ascii="Calibri" w:eastAsia="Calibri" w:hAnsi="Calibri" w:cs="Calibri"/>
+          <w:sz w:val="18"/>
+          <w:szCs w:val="18"/>
+        </w:rPr>
+      </w:pPr>
+      <w:r>
+        <w:rPr>
+          <w:rFonts w:ascii="Calibri" w:eastAsia="Calibri" w:hAnsi="Calibri" w:cs="Calibri"/>
+          <w:sz w:val="18"/>
+          <w:szCs w:val="18"/>
+        </w:rPr>
+        <w:t>- Подготовка отчетов о проделанной работе и достигнутых результатах.</w:t>
+      </w:r>
+    </w:p>
+    <w:p>
+      <w:pPr>
+        <w:rPr>
+          <w:rFonts w:ascii="Calibri" w:eastAsia="Calibri" w:hAnsi="Calibri" w:cs="Calibri"/>
+          <w:sz w:val="18"/>
+          <w:szCs w:val="18"/>
+        </w:rPr>
+      </w:pPr>
+      <w:r>
+        <w:rPr>
+          <w:rFonts w:ascii="Calibri" w:eastAsia="Calibri" w:hAnsi="Calibri" w:cs="Calibri"/>
+          <w:sz w:val="18"/>
+          <w:szCs w:val="18"/>
+        </w:rPr>
+        <w:t>1.4.6. Поддержка и сопровождение:</w:t>
+      </w:r>
+    </w:p>
+    <w:p>
+      <w:pPr>
+        <w:rPr>
+          <w:rFonts w:ascii="Calibri" w:eastAsia="Calibri" w:hAnsi="Calibri" w:cs="Calibri"/>
+          <w:sz w:val="18"/>
+          <w:szCs w:val="18"/>
+        </w:rPr>
+      </w:pPr>
+      <w:r>
+        <w:rPr>
+          <w:rFonts w:ascii="Calibri" w:eastAsia="Calibri" w:hAnsi="Calibri" w:cs="Calibri"/>
+          <w:sz w:val="18"/>
+          <w:szCs w:val="18"/>
+        </w:rPr>
+        <w:t>- Мониторинг позиций сайта в поисковых системах;</w:t>
+      </w:r>
+    </w:p>
+    <w:p>
+      <w:pPr>
+        <w:rPr>
+          <w:rFonts w:ascii="Calibri" w:eastAsia="Calibri" w:hAnsi="Calibri" w:cs="Calibri"/>
+          <w:sz w:val="18"/>
+          <w:szCs w:val="18"/>
+          <w:highlight w:val="yellow"/>
+        </w:rPr>
+      </w:pPr>
+      <w:r>
+        <w:rPr>
+          <w:rFonts w:ascii="Calibri" w:eastAsia="Calibri" w:hAnsi="Calibri" w:cs="Calibri"/>
+          <w:sz w:val="18"/>
+          <w:szCs w:val="18"/>
+          <w:highlight w:val="yellow"/>
+        </w:rPr>
+        <w:t>{</w:t>
+      </w:r>
+      <w:r>
+        <w:rPr>
+          <w:rFonts w:ascii="Calibri" w:eastAsia="Calibri" w:hAnsi="Calibri" w:cs="Calibri"/>
+          <w:sz w:val="18"/>
+          <w:szCs w:val="18"/>
+          <w:highlight w:val="yellow"/>
+          <w:lang w:val="en-US"/>
+        </w:rPr>
+        <w:t>SITE</w:t>
+      </w:r>
+      <w:r>
+        <w:rPr>
+          <w:rFonts w:ascii="Calibri" w:eastAsia="Calibri" w:hAnsi="Calibri" w:cs="Calibri"/>
+          <w:sz w:val="18"/>
+          <w:szCs w:val="18"/>
+          <w:highlight w:val="yellow"/>
+        </w:rPr>
+        <w:t>_</w:t>
+      </w:r>
+      <w:r>
+        <w:rPr>
+          <w:rFonts w:ascii="Calibri" w:eastAsia="Calibri" w:hAnsi="Calibri" w:cs="Calibri"/>
+          <w:sz w:val="18"/>
+          <w:szCs w:val="18"/>
+          <w:highlight w:val="yellow"/>
+          <w:lang w:val="en-US"/>
+        </w:rPr>
         <w:t>SUPPORT</w:t>
       </w:r>
       <w:r>
@@ -2087,7 +2181,25 @@
           <w:sz w:val="18"/>
           <w:szCs w:val="18"/>
         </w:rPr>
-        <w:t>- Консультации и рекомендации по развитию сайта и продвижению в поисковых системах Яндекс и Google.</w:t>
+        <w:t xml:space="preserve">- Консультации и рекомендации по развитию сайта и продвижению в поисковых системах Яндекс и </w:t>
+      </w:r>
+      <w:proofErr w:type="spellStart"/>
+      <w:r>
+        <w:rPr>
+          <w:rFonts w:ascii="Calibri" w:eastAsia="Calibri" w:hAnsi="Calibri" w:cs="Calibri"/>
+          <w:sz w:val="18"/>
+          <w:szCs w:val="18"/>
+        </w:rPr>
+        <w:t>Google</w:t>
+      </w:r>
+      <w:proofErr w:type="spellEnd"/>
+      <w:r>
+        <w:rPr>
+          <w:rFonts w:ascii="Calibri" w:eastAsia="Calibri" w:hAnsi="Calibri" w:cs="Calibri"/>
+          <w:sz w:val="18"/>
+          <w:szCs w:val="18"/>
+        </w:rPr>
+        <w:t>.</w:t>
       </w:r>
     </w:p>
     <w:p>
@@ -2742,7 +2854,27 @@
           <w:szCs w:val="18"/>
         </w:rPr>
         <w:br/>
-        <w:t>2.3.3. Предоставлять Исполнителю информацию, необходимую для оказания Услуг. Задержка или непредоставление такой информации могут повлечь за собой задержку в оказании Услуг или его невозможность. При этом ответственность за задержку в оказании услуг или невозможности оказании ложится на Заказчика.</w:t>
+        <w:t xml:space="preserve">2.3.3. Предоставлять Исполнителю информацию, необходимую для оказания Услуг. Задержка или </w:t>
+      </w:r>
+      <w:proofErr w:type="spellStart"/>
+      <w:r>
+        <w:rPr>
+          <w:rFonts w:ascii="Calibri" w:eastAsia="Calibri" w:hAnsi="Calibri" w:cs="Calibri"/>
+          <w:color w:val="000000"/>
+          <w:sz w:val="18"/>
+          <w:szCs w:val="18"/>
+        </w:rPr>
+        <w:t>непредоставление</w:t>
+      </w:r>
+      <w:proofErr w:type="spellEnd"/>
+      <w:r>
+        <w:rPr>
+          <w:rFonts w:ascii="Calibri" w:eastAsia="Calibri" w:hAnsi="Calibri" w:cs="Calibri"/>
+          <w:color w:val="000000"/>
+          <w:sz w:val="18"/>
+          <w:szCs w:val="18"/>
+        </w:rPr>
+        <w:t xml:space="preserve"> такой информации могут повлечь за собой задержку в оказании Услуг или его невозможность. При этом ответственность за задержку в оказании услуг или невозможности оказании ложится на Заказчика.</w:t>
       </w:r>
     </w:p>
     <w:p>
@@ -2986,7 +3118,25 @@
           <w:sz w:val="18"/>
           <w:szCs w:val="18"/>
         </w:rPr>
-        <w:t>по адаптации и оптимизации web-страниц</w:t>
+        <w:t xml:space="preserve">по адаптации и оптимизации </w:t>
+      </w:r>
+      <w:proofErr w:type="spellStart"/>
+      <w:r>
+        <w:rPr>
+          <w:rFonts w:ascii="Calibri" w:eastAsia="Calibri" w:hAnsi="Calibri" w:cs="Calibri"/>
+          <w:sz w:val="18"/>
+          <w:szCs w:val="18"/>
+        </w:rPr>
+        <w:t>web</w:t>
+      </w:r>
+      <w:proofErr w:type="spellEnd"/>
+      <w:r>
+        <w:rPr>
+          <w:rFonts w:ascii="Calibri" w:eastAsia="Calibri" w:hAnsi="Calibri" w:cs="Calibri"/>
+          <w:sz w:val="18"/>
+          <w:szCs w:val="18"/>
+        </w:rPr>
+        <w:t>-страниц</w:t>
       </w:r>
       <w:r>
         <w:rPr>
@@ -3452,7 +3602,47 @@
           <w:sz w:val="18"/>
           <w:szCs w:val="18"/>
         </w:rPr>
-        <w:t xml:space="preserve">5.2. В случае неподписания акта выполненных работ со стороны Заказчика и ненаправления мотивированного отказа в приемке работ в течение 5 (Пяти) рабочих дней с момента получения Акта оказанных услуг </w:t>
+        <w:t xml:space="preserve">5.2. В случае </w:t>
+      </w:r>
+      <w:proofErr w:type="spellStart"/>
+      <w:r>
+        <w:rPr>
+          <w:rFonts w:ascii="Calibri" w:eastAsia="Calibri" w:hAnsi="Calibri" w:cs="Calibri"/>
+          <w:color w:val="000000"/>
+          <w:sz w:val="18"/>
+          <w:szCs w:val="18"/>
+        </w:rPr>
+        <w:t>неподписания</w:t>
+      </w:r>
+      <w:proofErr w:type="spellEnd"/>
+      <w:r>
+        <w:rPr>
+          <w:rFonts w:ascii="Calibri" w:eastAsia="Calibri" w:hAnsi="Calibri" w:cs="Calibri"/>
+          <w:color w:val="000000"/>
+          <w:sz w:val="18"/>
+          <w:szCs w:val="18"/>
+        </w:rPr>
+        <w:t xml:space="preserve"> акта выполненных работ со стороны Заказчика и </w:t>
+      </w:r>
+      <w:proofErr w:type="spellStart"/>
+      <w:r>
+        <w:rPr>
+          <w:rFonts w:ascii="Calibri" w:eastAsia="Calibri" w:hAnsi="Calibri" w:cs="Calibri"/>
+          <w:color w:val="000000"/>
+          <w:sz w:val="18"/>
+          <w:szCs w:val="18"/>
+        </w:rPr>
+        <w:t>ненаправления</w:t>
+      </w:r>
+      <w:proofErr w:type="spellEnd"/>
+      <w:r>
+        <w:rPr>
+          <w:rFonts w:ascii="Calibri" w:eastAsia="Calibri" w:hAnsi="Calibri" w:cs="Calibri"/>
+          <w:color w:val="000000"/>
+          <w:sz w:val="18"/>
+          <w:szCs w:val="18"/>
+        </w:rPr>
+        <w:t xml:space="preserve"> мотивированного отказа в приемке работ в течение 5 (Пяти) рабочих дней с момента получения Акта оказанных услуг </w:t>
       </w:r>
       <w:r>
         <w:rPr>
@@ -3480,7 +3670,17 @@
           <w:szCs w:val="18"/>
           <w:highlight w:val="yellow"/>
         </w:rPr>
-        <w:t>_1}</w:t>
+        <w:t>_</w:t>
+      </w:r>
+      <w:proofErr w:type="gramStart"/>
+      <w:r>
+        <w:rPr>
+          <w:rFonts w:ascii="Calibri" w:eastAsia="Calibri" w:hAnsi="Calibri" w:cs="Calibri"/>
+          <w:sz w:val="18"/>
+          <w:szCs w:val="18"/>
+          <w:highlight w:val="yellow"/>
+        </w:rPr>
+        <w:t>1}</w:t>
       </w:r>
       <w:r>
         <w:rPr>
@@ -3491,6 +3691,7 @@
         </w:rPr>
         <w:t>{</w:t>
       </w:r>
+      <w:proofErr w:type="gramEnd"/>
       <w:r>
         <w:rPr>
           <w:rFonts w:ascii="Calibri" w:eastAsia="Calibri" w:hAnsi="Calibri" w:cs="Calibri"/>
@@ -3654,7 +3855,27 @@
           <w:sz w:val="18"/>
           <w:szCs w:val="18"/>
         </w:rPr>
-        <w:t>6.2 В случае, если по вине Исполнителя работы не выполнялись Исполнитель возвращает Заказчику оплаченные суммы за период невыполнения работ.</w:t>
+        <w:t xml:space="preserve">6.2 </w:t>
+      </w:r>
+      <w:proofErr w:type="gramStart"/>
+      <w:r>
+        <w:rPr>
+          <w:rFonts w:ascii="Calibri" w:eastAsia="Calibri" w:hAnsi="Calibri" w:cs="Calibri"/>
+          <w:color w:val="000000"/>
+          <w:sz w:val="18"/>
+          <w:szCs w:val="18"/>
+        </w:rPr>
+        <w:t>В</w:t>
+      </w:r>
+      <w:proofErr w:type="gramEnd"/>
+      <w:r>
+        <w:rPr>
+          <w:rFonts w:ascii="Calibri" w:eastAsia="Calibri" w:hAnsi="Calibri" w:cs="Calibri"/>
+          <w:color w:val="000000"/>
+          <w:sz w:val="18"/>
+          <w:szCs w:val="18"/>
+        </w:rPr>
+        <w:t xml:space="preserve"> случае, если по вине Исполнителя работы не выполнялись Исполнитель возвращает Заказчику оплаченные суммы за период невыполнения работ.</w:t>
       </w:r>
     </w:p>
     <w:p>
@@ -3681,7 +3902,27 @@
           <w:sz w:val="18"/>
           <w:szCs w:val="18"/>
         </w:rPr>
-        <w:t xml:space="preserve">6.3. Исполнитель не несет ответственность за приостановку оказания Услуг по причине проведения профилактических и ремонтных работ на интернет-ресурсах, задействованных в оказании Услуг и не принадлежащих Исполнителю, а также по причине наличия ошибок и сбоев, если причиной этого являются не зависящие от Исполнителя обстоятельства. Исполнитель не несет ответственности по претензиям Заказчика к качеству доступа к результатам оказания Услуг, связанному с качеством функционирования сетей Интернет-провайдеров, городской телефонной сети, с функционированием абонентского оборудования и другими обстоятельствами, находящимися вне компетенции Исполнителя. </w:t>
+        <w:t xml:space="preserve">6.3. Исполнитель не несет ответственность за приостановку оказания Услуг по причине проведения профилактических и ремонтных работ на </w:t>
+      </w:r>
+      <w:proofErr w:type="spellStart"/>
+      <w:r>
+        <w:rPr>
+          <w:rFonts w:ascii="Calibri" w:eastAsia="Calibri" w:hAnsi="Calibri" w:cs="Calibri"/>
+          <w:color w:val="000000"/>
+          <w:sz w:val="18"/>
+          <w:szCs w:val="18"/>
+        </w:rPr>
+        <w:t>интернет-ресурсах</w:t>
+      </w:r>
+      <w:proofErr w:type="spellEnd"/>
+      <w:r>
+        <w:rPr>
+          <w:rFonts w:ascii="Calibri" w:eastAsia="Calibri" w:hAnsi="Calibri" w:cs="Calibri"/>
+          <w:color w:val="000000"/>
+          <w:sz w:val="18"/>
+          <w:szCs w:val="18"/>
+        </w:rPr>
+        <w:t xml:space="preserve">, задействованных в оказании Услуг и не принадлежащих Исполнителю, а также по причине наличия ошибок и сбоев, если причиной этого являются не зависящие от Исполнителя обстоятельства. Исполнитель не несет ответственности по претензиям Заказчика к качеству доступа к результатам оказания Услуг, связанному с качеством функционирования сетей Интернет-провайдеров, городской телефонной сети, с функционированием абонентского оборудования и другими обстоятельствами, находящимися вне компетенции Исполнителя. </w:t>
       </w:r>
     </w:p>
     <w:p>
@@ -4305,7 +4546,27 @@
           <w:sz w:val="18"/>
           <w:szCs w:val="18"/>
         </w:rPr>
-        <w:t>9.2.  Стороны обязуются принять разумно достаточные меры для того, чтобы не допустить разглашения ставших им известными в результате исполнения настоящего Договора сведений, являющихся конфиденциальными и/или составляющих коммерческую тайну Сторон, третьим лицам, в том числе, обеспечить режим защиты указанной информации в соответствии с требованиями, определенными Федеральным законом «О Коммерческой тайне» No 98-ФЗ от 29 июля 2004 г. (последняя редакция), а также в рамках законодательства Российской Федерации.</w:t>
+        <w:t xml:space="preserve">9.2.  Стороны обязуются принять разумно достаточные меры для того, чтобы не допустить разглашения ставших им известными в результате исполнения настоящего Договора сведений, являющихся конфиденциальными и/или составляющих коммерческую тайну Сторон, третьим лицам, в том числе, обеспечить режим защиты указанной информации в соответствии с требованиями, определенными Федеральным законом «О Коммерческой тайне» </w:t>
+      </w:r>
+      <w:proofErr w:type="spellStart"/>
+      <w:r>
+        <w:rPr>
+          <w:rFonts w:ascii="Calibri" w:eastAsia="Calibri" w:hAnsi="Calibri" w:cs="Calibri"/>
+          <w:color w:val="000000"/>
+          <w:sz w:val="18"/>
+          <w:szCs w:val="18"/>
+        </w:rPr>
+        <w:t>No</w:t>
+      </w:r>
+      <w:proofErr w:type="spellEnd"/>
+      <w:r>
+        <w:rPr>
+          <w:rFonts w:ascii="Calibri" w:eastAsia="Calibri" w:hAnsi="Calibri" w:cs="Calibri"/>
+          <w:color w:val="000000"/>
+          <w:sz w:val="18"/>
+          <w:szCs w:val="18"/>
+        </w:rPr>
+        <w:t xml:space="preserve"> 98-ФЗ от 29 июля 2004 г. (последняя редакция), а также в рамках законодательства Российской Федерации.</w:t>
       </w:r>
     </w:p>
     <w:p>
@@ -4686,47 +4947,54 @@
           <w:color w:val="000000"/>
           <w:sz w:val="18"/>
           <w:szCs w:val="18"/>
+        </w:rPr>
+        <w:t xml:space="preserve"> </w:t>
+      </w:r>
+      <w:r>
+        <w:rPr>
+          <w:rFonts w:ascii="Calibri" w:eastAsia="Calibri" w:hAnsi="Calibri" w:cs="Calibri"/>
+          <w:color w:val="000000"/>
+          <w:sz w:val="18"/>
+          <w:szCs w:val="18"/>
+        </w:rPr>
+        <w:t>{</w:t>
+      </w:r>
+      <w:r>
+        <w:rPr>
+          <w:rFonts w:ascii="Calibri" w:eastAsia="Calibri" w:hAnsi="Calibri" w:cs="Calibri"/>
+          <w:sz w:val="18"/>
+          <w:szCs w:val="18"/>
           <w:lang w:val="en-US"/>
         </w:rPr>
-        <w:t xml:space="preserve"> </w:t>
-      </w:r>
-      <w:bookmarkStart w:id="0" w:name="_GoBack"/>
-      <w:bookmarkEnd w:id="0"/>
-      <w:r>
-        <w:rPr>
-          <w:rFonts w:ascii="Calibri" w:eastAsia="Calibri" w:hAnsi="Calibri" w:cs="Calibri"/>
-          <w:color w:val="000000"/>
-          <w:sz w:val="18"/>
-          <w:szCs w:val="18"/>
+        <w:t>EDO</w:t>
+      </w:r>
+      <w:r>
+        <w:rPr>
+          <w:rFonts w:ascii="Calibri" w:eastAsia="Calibri" w:hAnsi="Calibri" w:cs="Calibri"/>
+          <w:sz w:val="18"/>
+          <w:szCs w:val="18"/>
+        </w:rPr>
+        <w:t>_</w:t>
+      </w:r>
+      <w:proofErr w:type="gramStart"/>
+      <w:r>
+        <w:rPr>
+          <w:rFonts w:ascii="Calibri" w:eastAsia="Calibri" w:hAnsi="Calibri" w:cs="Calibri"/>
+          <w:sz w:val="18"/>
+          <w:szCs w:val="18"/>
+        </w:rPr>
+        <w:t>2}</w:t>
+      </w:r>
+      <w:r>
+        <w:rPr>
+          <w:rFonts w:ascii="Calibri" w:eastAsia="Calibri" w:hAnsi="Calibri" w:cs="Calibri"/>
+          <w:sz w:val="18"/>
+          <w:szCs w:val="18"/>
+          <w:highlight w:val="yellow"/>
         </w:rPr>
         <w:t>{</w:t>
       </w:r>
-      <w:r>
-        <w:rPr>
-          <w:rFonts w:ascii="Calibri" w:eastAsia="Calibri" w:hAnsi="Calibri" w:cs="Calibri"/>
-          <w:sz w:val="18"/>
-          <w:szCs w:val="18"/>
-          <w:lang w:val="en-US"/>
-        </w:rPr>
-        <w:t>EDO</w:t>
-      </w:r>
-      <w:r>
-        <w:rPr>
-          <w:rFonts w:ascii="Calibri" w:eastAsia="Calibri" w:hAnsi="Calibri" w:cs="Calibri"/>
-          <w:sz w:val="18"/>
-          <w:szCs w:val="18"/>
-        </w:rPr>
-        <w:t>_2}</w:t>
-      </w:r>
-      <w:r>
-        <w:rPr>
-          <w:rFonts w:ascii="Calibri" w:eastAsia="Calibri" w:hAnsi="Calibri" w:cs="Calibri"/>
-          <w:sz w:val="18"/>
-          <w:szCs w:val="18"/>
-          <w:highlight w:val="yellow"/>
-        </w:rPr>
-        <w:t>{</w:t>
-      </w:r>
+      <w:proofErr w:type="gramEnd"/>
       <w:r>
         <w:rPr>
           <w:rFonts w:ascii="Calibri" w:eastAsia="Calibri" w:hAnsi="Calibri" w:cs="Calibri"/>
@@ -4823,8 +5091,8 @@
           <w:szCs w:val="18"/>
         </w:rPr>
       </w:pPr>
-      <w:bookmarkStart w:id="1" w:name="_gjdgxs" w:colFirst="0" w:colLast="0"/>
-      <w:bookmarkEnd w:id="1"/>
+      <w:bookmarkStart w:id="0" w:name="_gjdgxs" w:colFirst="0" w:colLast="0"/>
+      <w:bookmarkEnd w:id="0"/>
       <w:r>
         <w:rPr>
           <w:rFonts w:ascii="Calibri" w:eastAsia="Calibri" w:hAnsi="Calibri" w:cs="Calibri"/>
@@ -5628,7 +5896,25 @@
                 <w:sz w:val="18"/>
                 <w:szCs w:val="18"/>
               </w:rPr>
-              <w:t>: 194295, Россия, г. Санкт-Петербург, пр-кт Северный, д. 24, корпус 1, кв. 33</w:t>
+              <w:t xml:space="preserve">: 194295, Россия, г. Санкт-Петербург, </w:t>
+            </w:r>
+            <w:proofErr w:type="spellStart"/>
+            <w:r>
+              <w:rPr>
+                <w:rFonts w:ascii="Calibri" w:eastAsia="Calibri" w:hAnsi="Calibri" w:cs="Calibri"/>
+                <w:sz w:val="18"/>
+                <w:szCs w:val="18"/>
+              </w:rPr>
+              <w:t>пр-кт</w:t>
+            </w:r>
+            <w:proofErr w:type="spellEnd"/>
+            <w:r>
+              <w:rPr>
+                <w:rFonts w:ascii="Calibri" w:eastAsia="Calibri" w:hAnsi="Calibri" w:cs="Calibri"/>
+                <w:sz w:val="18"/>
+                <w:szCs w:val="18"/>
+              </w:rPr>
+              <w:t xml:space="preserve"> Северный, д. 24, корпус 1, кв. 33</w:t>
             </w:r>
           </w:p>
           <w:p>
@@ -6355,7 +6641,16 @@
           <w:sz w:val="18"/>
           <w:szCs w:val="18"/>
         </w:rPr>
-        <w:t xml:space="preserve">                               </w:t>
+        <w:t xml:space="preserve">                            </w:t>
+      </w:r>
+      <w:proofErr w:type="gramStart"/>
+      <w:r>
+        <w:rPr>
+          <w:rFonts w:ascii="Calibri" w:eastAsia="Calibri" w:hAnsi="Calibri" w:cs="Calibri"/>
+          <w:sz w:val="18"/>
+          <w:szCs w:val="18"/>
+        </w:rPr>
+        <w:t xml:space="preserve">   </w:t>
       </w:r>
       <w:r>
         <w:rPr>
@@ -6366,6 +6661,7 @@
         </w:rPr>
         <w:t>«</w:t>
       </w:r>
+      <w:proofErr w:type="gramEnd"/>
       <w:r>
         <w:rPr>
           <w:rFonts w:ascii="Calibri" w:eastAsia="Calibri" w:hAnsi="Calibri" w:cs="Calibri"/>
@@ -7070,7 +7366,115 @@
                 <w:sz w:val="18"/>
                 <w:szCs w:val="18"/>
               </w:rPr>
-              <w:t>С помощью Screaming Frog, labrika, netpeak seo spider + внутренний чек-лист</w:t>
+              <w:t xml:space="preserve">С помощью </w:t>
+            </w:r>
+            <w:proofErr w:type="spellStart"/>
+            <w:r>
+              <w:rPr>
+                <w:rFonts w:ascii="Calibri" w:eastAsia="Calibri" w:hAnsi="Calibri" w:cs="Calibri"/>
+                <w:sz w:val="18"/>
+                <w:szCs w:val="18"/>
+              </w:rPr>
+              <w:t>Screaming</w:t>
+            </w:r>
+            <w:proofErr w:type="spellEnd"/>
+            <w:r>
+              <w:rPr>
+                <w:rFonts w:ascii="Calibri" w:eastAsia="Calibri" w:hAnsi="Calibri" w:cs="Calibri"/>
+                <w:sz w:val="18"/>
+                <w:szCs w:val="18"/>
+              </w:rPr>
+              <w:t xml:space="preserve"> </w:t>
+            </w:r>
+            <w:proofErr w:type="spellStart"/>
+            <w:r>
+              <w:rPr>
+                <w:rFonts w:ascii="Calibri" w:eastAsia="Calibri" w:hAnsi="Calibri" w:cs="Calibri"/>
+                <w:sz w:val="18"/>
+                <w:szCs w:val="18"/>
+              </w:rPr>
+              <w:t>Frog</w:t>
+            </w:r>
+            <w:proofErr w:type="spellEnd"/>
+            <w:r>
+              <w:rPr>
+                <w:rFonts w:ascii="Calibri" w:eastAsia="Calibri" w:hAnsi="Calibri" w:cs="Calibri"/>
+                <w:sz w:val="18"/>
+                <w:szCs w:val="18"/>
+              </w:rPr>
+              <w:t xml:space="preserve">, </w:t>
+            </w:r>
+            <w:proofErr w:type="spellStart"/>
+            <w:r>
+              <w:rPr>
+                <w:rFonts w:ascii="Calibri" w:eastAsia="Calibri" w:hAnsi="Calibri" w:cs="Calibri"/>
+                <w:sz w:val="18"/>
+                <w:szCs w:val="18"/>
+              </w:rPr>
+              <w:t>labrika</w:t>
+            </w:r>
+            <w:proofErr w:type="spellEnd"/>
+            <w:r>
+              <w:rPr>
+                <w:rFonts w:ascii="Calibri" w:eastAsia="Calibri" w:hAnsi="Calibri" w:cs="Calibri"/>
+                <w:sz w:val="18"/>
+                <w:szCs w:val="18"/>
+              </w:rPr>
+              <w:t xml:space="preserve">, </w:t>
+            </w:r>
+            <w:proofErr w:type="spellStart"/>
+            <w:r>
+              <w:rPr>
+                <w:rFonts w:ascii="Calibri" w:eastAsia="Calibri" w:hAnsi="Calibri" w:cs="Calibri"/>
+                <w:sz w:val="18"/>
+                <w:szCs w:val="18"/>
+              </w:rPr>
+              <w:t>netpeak</w:t>
+            </w:r>
+            <w:proofErr w:type="spellEnd"/>
+            <w:r>
+              <w:rPr>
+                <w:rFonts w:ascii="Calibri" w:eastAsia="Calibri" w:hAnsi="Calibri" w:cs="Calibri"/>
+                <w:sz w:val="18"/>
+                <w:szCs w:val="18"/>
+              </w:rPr>
+              <w:t xml:space="preserve"> </w:t>
+            </w:r>
+            <w:proofErr w:type="spellStart"/>
+            <w:r>
+              <w:rPr>
+                <w:rFonts w:ascii="Calibri" w:eastAsia="Calibri" w:hAnsi="Calibri" w:cs="Calibri"/>
+                <w:sz w:val="18"/>
+                <w:szCs w:val="18"/>
+              </w:rPr>
+              <w:t>seo</w:t>
+            </w:r>
+            <w:proofErr w:type="spellEnd"/>
+            <w:r>
+              <w:rPr>
+                <w:rFonts w:ascii="Calibri" w:eastAsia="Calibri" w:hAnsi="Calibri" w:cs="Calibri"/>
+                <w:sz w:val="18"/>
+                <w:szCs w:val="18"/>
+              </w:rPr>
+              <w:t xml:space="preserve"> </w:t>
+            </w:r>
+            <w:proofErr w:type="spellStart"/>
+            <w:r>
+              <w:rPr>
+                <w:rFonts w:ascii="Calibri" w:eastAsia="Calibri" w:hAnsi="Calibri" w:cs="Calibri"/>
+                <w:sz w:val="18"/>
+                <w:szCs w:val="18"/>
+              </w:rPr>
+              <w:t>spider</w:t>
+            </w:r>
+            <w:proofErr w:type="spellEnd"/>
+            <w:r>
+              <w:rPr>
+                <w:rFonts w:ascii="Calibri" w:eastAsia="Calibri" w:hAnsi="Calibri" w:cs="Calibri"/>
+                <w:sz w:val="18"/>
+                <w:szCs w:val="18"/>
+              </w:rPr>
+              <w:t xml:space="preserve"> + внутренний чек-лист</w:t>
             </w:r>
           </w:p>
         </w:tc>
@@ -7223,8 +7627,36 @@
                 <w:sz w:val="18"/>
                 <w:szCs w:val="18"/>
               </w:rPr>
-              <w:t>По проверенному чек-листу Алексея Чекушина + labrika</w:t>
-            </w:r>
+              <w:t xml:space="preserve">По проверенному чек-листу Алексея </w:t>
+            </w:r>
+            <w:proofErr w:type="spellStart"/>
+            <w:r>
+              <w:rPr>
+                <w:rFonts w:ascii="Calibri" w:eastAsia="Calibri" w:hAnsi="Calibri" w:cs="Calibri"/>
+                <w:sz w:val="18"/>
+                <w:szCs w:val="18"/>
+              </w:rPr>
+              <w:t>Чекушина</w:t>
+            </w:r>
+            <w:proofErr w:type="spellEnd"/>
+            <w:r>
+              <w:rPr>
+                <w:rFonts w:ascii="Calibri" w:eastAsia="Calibri" w:hAnsi="Calibri" w:cs="Calibri"/>
+                <w:sz w:val="18"/>
+                <w:szCs w:val="18"/>
+              </w:rPr>
+              <w:t xml:space="preserve"> + </w:t>
+            </w:r>
+            <w:proofErr w:type="spellStart"/>
+            <w:r>
+              <w:rPr>
+                <w:rFonts w:ascii="Calibri" w:eastAsia="Calibri" w:hAnsi="Calibri" w:cs="Calibri"/>
+                <w:sz w:val="18"/>
+                <w:szCs w:val="18"/>
+              </w:rPr>
+              <w:t>labrika</w:t>
+            </w:r>
+            <w:proofErr w:type="spellEnd"/>
           </w:p>
         </w:tc>
       </w:tr>
@@ -7376,8 +7808,36 @@
                 <w:sz w:val="18"/>
                 <w:szCs w:val="18"/>
               </w:rPr>
-              <w:t>По документам Google + наработкам студии + утечкам Google</w:t>
-            </w:r>
+              <w:t xml:space="preserve">По документам </w:t>
+            </w:r>
+            <w:proofErr w:type="spellStart"/>
+            <w:r>
+              <w:rPr>
+                <w:rFonts w:ascii="Calibri" w:eastAsia="Calibri" w:hAnsi="Calibri" w:cs="Calibri"/>
+                <w:sz w:val="18"/>
+                <w:szCs w:val="18"/>
+              </w:rPr>
+              <w:t>Google</w:t>
+            </w:r>
+            <w:proofErr w:type="spellEnd"/>
+            <w:r>
+              <w:rPr>
+                <w:rFonts w:ascii="Calibri" w:eastAsia="Calibri" w:hAnsi="Calibri" w:cs="Calibri"/>
+                <w:sz w:val="18"/>
+                <w:szCs w:val="18"/>
+              </w:rPr>
+              <w:t xml:space="preserve"> + наработкам студии + утечкам </w:t>
+            </w:r>
+            <w:proofErr w:type="spellStart"/>
+            <w:r>
+              <w:rPr>
+                <w:rFonts w:ascii="Calibri" w:eastAsia="Calibri" w:hAnsi="Calibri" w:cs="Calibri"/>
+                <w:sz w:val="18"/>
+                <w:szCs w:val="18"/>
+              </w:rPr>
+              <w:t>Google</w:t>
+            </w:r>
+            <w:proofErr w:type="spellEnd"/>
           </w:p>
         </w:tc>
       </w:tr>
@@ -7568,8 +8028,18 @@
                 <w:sz w:val="18"/>
                 <w:szCs w:val="18"/>
               </w:rPr>
-              <w:t>Анализ биграмм и униграмм</w:t>
-            </w:r>
+              <w:t xml:space="preserve">Анализ биграмм и </w:t>
+            </w:r>
+            <w:proofErr w:type="spellStart"/>
+            <w:r>
+              <w:rPr>
+                <w:rFonts w:ascii="Calibri" w:eastAsia="Calibri" w:hAnsi="Calibri" w:cs="Calibri"/>
+                <w:sz w:val="18"/>
+                <w:szCs w:val="18"/>
+              </w:rPr>
+              <w:t>униграмм</w:t>
+            </w:r>
+            <w:proofErr w:type="spellEnd"/>
           </w:p>
         </w:tc>
         <w:tc>
@@ -7678,7 +8148,43 @@
                 <w:sz w:val="18"/>
                 <w:szCs w:val="18"/>
               </w:rPr>
-              <w:t>Собственное ПО + Just-magic + labrika скрытая семантика</w:t>
+              <w:t xml:space="preserve">Собственное ПО + </w:t>
+            </w:r>
+            <w:proofErr w:type="spellStart"/>
+            <w:r>
+              <w:rPr>
+                <w:rFonts w:ascii="Calibri" w:eastAsia="Calibri" w:hAnsi="Calibri" w:cs="Calibri"/>
+                <w:sz w:val="18"/>
+                <w:szCs w:val="18"/>
+              </w:rPr>
+              <w:t>Just-magic</w:t>
+            </w:r>
+            <w:proofErr w:type="spellEnd"/>
+            <w:r>
+              <w:rPr>
+                <w:rFonts w:ascii="Calibri" w:eastAsia="Calibri" w:hAnsi="Calibri" w:cs="Calibri"/>
+                <w:sz w:val="18"/>
+                <w:szCs w:val="18"/>
+              </w:rPr>
+              <w:t xml:space="preserve"> + </w:t>
+            </w:r>
+            <w:proofErr w:type="spellStart"/>
+            <w:r>
+              <w:rPr>
+                <w:rFonts w:ascii="Calibri" w:eastAsia="Calibri" w:hAnsi="Calibri" w:cs="Calibri"/>
+                <w:sz w:val="18"/>
+                <w:szCs w:val="18"/>
+              </w:rPr>
+              <w:t>labrika</w:t>
+            </w:r>
+            <w:proofErr w:type="spellEnd"/>
+            <w:r>
+              <w:rPr>
+                <w:rFonts w:ascii="Calibri" w:eastAsia="Calibri" w:hAnsi="Calibri" w:cs="Calibri"/>
+                <w:sz w:val="18"/>
+                <w:szCs w:val="18"/>
+              </w:rPr>
+              <w:t xml:space="preserve"> скрытая семантика</w:t>
             </w:r>
           </w:p>
         </w:tc>
@@ -7719,8 +8225,18 @@
                 <w:sz w:val="18"/>
                 <w:szCs w:val="18"/>
               </w:rPr>
-              <w:t>Аудит яндекс.вебмастер</w:t>
-            </w:r>
+              <w:t xml:space="preserve">Аудит </w:t>
+            </w:r>
+            <w:proofErr w:type="spellStart"/>
+            <w:r>
+              <w:rPr>
+                <w:rFonts w:ascii="Calibri" w:eastAsia="Calibri" w:hAnsi="Calibri" w:cs="Calibri"/>
+                <w:sz w:val="18"/>
+                <w:szCs w:val="18"/>
+              </w:rPr>
+              <w:t>яндекс.вебмастер</w:t>
+            </w:r>
+            <w:proofErr w:type="spellEnd"/>
           </w:p>
         </w:tc>
         <w:tc>
@@ -7872,8 +8388,18 @@
                 <w:sz w:val="18"/>
                 <w:szCs w:val="18"/>
               </w:rPr>
-              <w:t>Аудит search.console</w:t>
-            </w:r>
+              <w:t xml:space="preserve">Аудит </w:t>
+            </w:r>
+            <w:proofErr w:type="spellStart"/>
+            <w:r>
+              <w:rPr>
+                <w:rFonts w:ascii="Calibri" w:eastAsia="Calibri" w:hAnsi="Calibri" w:cs="Calibri"/>
+                <w:sz w:val="18"/>
+                <w:szCs w:val="18"/>
+              </w:rPr>
+              <w:t>search.console</w:t>
+            </w:r>
+            <w:proofErr w:type="spellEnd"/>
           </w:p>
         </w:tc>
         <w:tc>
@@ -8304,7 +8830,25 @@
                 <w:sz w:val="18"/>
                 <w:szCs w:val="18"/>
               </w:rPr>
-              <w:t>Внедрение униграмм и биграмм в сквозные элементы</w:t>
+              <w:t xml:space="preserve">Внедрение </w:t>
+            </w:r>
+            <w:proofErr w:type="spellStart"/>
+            <w:r>
+              <w:rPr>
+                <w:rFonts w:ascii="Calibri" w:eastAsia="Calibri" w:hAnsi="Calibri" w:cs="Calibri"/>
+                <w:sz w:val="18"/>
+                <w:szCs w:val="18"/>
+              </w:rPr>
+              <w:t>униграмм</w:t>
+            </w:r>
+            <w:proofErr w:type="spellEnd"/>
+            <w:r>
+              <w:rPr>
+                <w:rFonts w:ascii="Calibri" w:eastAsia="Calibri" w:hAnsi="Calibri" w:cs="Calibri"/>
+                <w:sz w:val="18"/>
+                <w:szCs w:val="18"/>
+              </w:rPr>
+              <w:t xml:space="preserve"> и биграмм в сквозные элементы</w:t>
             </w:r>
           </w:p>
         </w:tc>
@@ -8698,7 +9242,29 @@
                   <w:szCs w:val="18"/>
                   <w:u w:val="single"/>
                 </w:rPr>
-                <w:t>Используется KeyCollector, keys.so</w:t>
+                <w:t xml:space="preserve">Используется </w:t>
+              </w:r>
+              <w:proofErr w:type="spellStart"/>
+              <w:r>
+                <w:rPr>
+                  <w:rFonts w:ascii="Calibri" w:eastAsia="Calibri" w:hAnsi="Calibri" w:cs="Calibri"/>
+                  <w:color w:val="1155CC"/>
+                  <w:sz w:val="18"/>
+                  <w:szCs w:val="18"/>
+                  <w:u w:val="single"/>
+                </w:rPr>
+                <w:t>KeyCollector</w:t>
+              </w:r>
+              <w:proofErr w:type="spellEnd"/>
+              <w:r>
+                <w:rPr>
+                  <w:rFonts w:ascii="Calibri" w:eastAsia="Calibri" w:hAnsi="Calibri" w:cs="Calibri"/>
+                  <w:color w:val="1155CC"/>
+                  <w:sz w:val="18"/>
+                  <w:szCs w:val="18"/>
+                  <w:u w:val="single"/>
+                </w:rPr>
+                <w:t>, keys.so</w:t>
               </w:r>
             </w:hyperlink>
             <w:r>
@@ -8991,8 +9557,36 @@
                 <w:sz w:val="18"/>
                 <w:szCs w:val="18"/>
               </w:rPr>
-              <w:t>Проработка мета-тегов, плотности ключевых слов по формуле BM25 как в тексте, так и в анкорах, внедрение биграмм и униграмм</w:t>
-            </w:r>
+              <w:t xml:space="preserve">Проработка мета-тегов, плотности ключевых слов по формуле BM25 как в тексте, так и в </w:t>
+            </w:r>
+            <w:proofErr w:type="spellStart"/>
+            <w:r>
+              <w:rPr>
+                <w:rFonts w:ascii="Calibri" w:eastAsia="Calibri" w:hAnsi="Calibri" w:cs="Calibri"/>
+                <w:sz w:val="18"/>
+                <w:szCs w:val="18"/>
+              </w:rPr>
+              <w:t>анкорах</w:t>
+            </w:r>
+            <w:proofErr w:type="spellEnd"/>
+            <w:r>
+              <w:rPr>
+                <w:rFonts w:ascii="Calibri" w:eastAsia="Calibri" w:hAnsi="Calibri" w:cs="Calibri"/>
+                <w:sz w:val="18"/>
+                <w:szCs w:val="18"/>
+              </w:rPr>
+              <w:t xml:space="preserve">, внедрение биграмм и </w:t>
+            </w:r>
+            <w:proofErr w:type="spellStart"/>
+            <w:r>
+              <w:rPr>
+                <w:rFonts w:ascii="Calibri" w:eastAsia="Calibri" w:hAnsi="Calibri" w:cs="Calibri"/>
+                <w:sz w:val="18"/>
+                <w:szCs w:val="18"/>
+              </w:rPr>
+              <w:t>униграмм</w:t>
+            </w:r>
+            <w:proofErr w:type="spellEnd"/>
           </w:p>
         </w:tc>
       </w:tr>
@@ -9576,8 +10170,18 @@
                 <w:sz w:val="18"/>
                 <w:szCs w:val="18"/>
               </w:rPr>
-              <w:t>Собственная методика без показателей в яндекс.метрике</w:t>
-            </w:r>
+              <w:t xml:space="preserve">Собственная методика без показателей в </w:t>
+            </w:r>
+            <w:proofErr w:type="spellStart"/>
+            <w:r>
+              <w:rPr>
+                <w:rFonts w:ascii="Calibri" w:eastAsia="Calibri" w:hAnsi="Calibri" w:cs="Calibri"/>
+                <w:sz w:val="18"/>
+                <w:szCs w:val="18"/>
+              </w:rPr>
+              <w:t>яндекс.метрике</w:t>
+            </w:r>
+            <w:proofErr w:type="spellEnd"/>
           </w:p>
         </w:tc>
       </w:tr>
@@ -10501,8 +11105,18 @@
                 <w:sz w:val="18"/>
                 <w:szCs w:val="18"/>
               </w:rPr>
-              <w:t>Написание текстов нейросетью</w:t>
-            </w:r>
+              <w:t xml:space="preserve">Написание текстов </w:t>
+            </w:r>
+            <w:proofErr w:type="spellStart"/>
+            <w:r>
+              <w:rPr>
+                <w:rFonts w:ascii="Calibri" w:eastAsia="Calibri" w:hAnsi="Calibri" w:cs="Calibri"/>
+                <w:sz w:val="18"/>
+                <w:szCs w:val="18"/>
+              </w:rPr>
+              <w:t>нейросетью</w:t>
+            </w:r>
+            <w:proofErr w:type="spellEnd"/>
           </w:p>
         </w:tc>
         <w:tc>
@@ -10612,7 +11226,25 @@
                 <w:sz w:val="18"/>
                 <w:szCs w:val="18"/>
               </w:rPr>
-              <w:t>Пишем с помощью ChatGPT 3.5</w:t>
+              <w:t xml:space="preserve">Пишем с помощью </w:t>
+            </w:r>
+            <w:proofErr w:type="spellStart"/>
+            <w:r>
+              <w:rPr>
+                <w:rFonts w:ascii="Calibri" w:eastAsia="Calibri" w:hAnsi="Calibri" w:cs="Calibri"/>
+                <w:sz w:val="18"/>
+                <w:szCs w:val="18"/>
+              </w:rPr>
+              <w:t>ChatGPT</w:t>
+            </w:r>
+            <w:proofErr w:type="spellEnd"/>
+            <w:r>
+              <w:rPr>
+                <w:rFonts w:ascii="Calibri" w:eastAsia="Calibri" w:hAnsi="Calibri" w:cs="Calibri"/>
+                <w:sz w:val="18"/>
+                <w:szCs w:val="18"/>
+              </w:rPr>
+              <w:t xml:space="preserve"> 3.5</w:t>
             </w:r>
           </w:p>
         </w:tc>
@@ -11713,8 +12345,36 @@
                 <w:sz w:val="18"/>
                 <w:szCs w:val="18"/>
               </w:rPr>
-              <w:t>Проверка яндекс.вебмастер и search.console</w:t>
-            </w:r>
+              <w:t xml:space="preserve">Проверка </w:t>
+            </w:r>
+            <w:proofErr w:type="spellStart"/>
+            <w:r>
+              <w:rPr>
+                <w:rFonts w:ascii="Calibri" w:eastAsia="Calibri" w:hAnsi="Calibri" w:cs="Calibri"/>
+                <w:sz w:val="18"/>
+                <w:szCs w:val="18"/>
+              </w:rPr>
+              <w:t>яндекс.вебмастер</w:t>
+            </w:r>
+            <w:proofErr w:type="spellEnd"/>
+            <w:r>
+              <w:rPr>
+                <w:rFonts w:ascii="Calibri" w:eastAsia="Calibri" w:hAnsi="Calibri" w:cs="Calibri"/>
+                <w:sz w:val="18"/>
+                <w:szCs w:val="18"/>
+              </w:rPr>
+              <w:t xml:space="preserve"> и </w:t>
+            </w:r>
+            <w:proofErr w:type="spellStart"/>
+            <w:r>
+              <w:rPr>
+                <w:rFonts w:ascii="Calibri" w:eastAsia="Calibri" w:hAnsi="Calibri" w:cs="Calibri"/>
+                <w:sz w:val="18"/>
+                <w:szCs w:val="18"/>
+              </w:rPr>
+              <w:t>search.console</w:t>
+            </w:r>
+            <w:proofErr w:type="spellEnd"/>
           </w:p>
         </w:tc>
         <w:tc>
@@ -13548,8 +14208,18 @@
                 <w:sz w:val="18"/>
                 <w:szCs w:val="18"/>
               </w:rPr>
-              <w:t>Написание текстов нейросетью</w:t>
-            </w:r>
+              <w:t xml:space="preserve">Написание текстов </w:t>
+            </w:r>
+            <w:proofErr w:type="spellStart"/>
+            <w:r>
+              <w:rPr>
+                <w:rFonts w:ascii="Calibri" w:eastAsia="Calibri" w:hAnsi="Calibri" w:cs="Calibri"/>
+                <w:sz w:val="18"/>
+                <w:szCs w:val="18"/>
+              </w:rPr>
+              <w:t>нейросетью</w:t>
+            </w:r>
+            <w:proofErr w:type="spellEnd"/>
           </w:p>
         </w:tc>
         <w:tc>
@@ -14139,28 +14809,8 @@
         </w:rPr>
         <w:t>Работы программиста</w:t>
       </w:r>
-      <w:r>
-        <w:rPr>
-          <w:rFonts w:ascii="Calibri" w:eastAsia="Calibri" w:hAnsi="Calibri" w:cs="Calibri"/>
-          <w:sz w:val="18"/>
-          <w:szCs w:val="18"/>
-          <w:lang w:val="en-US"/>
-        </w:rPr>
-        <w:t>:</w:t>
-      </w:r>
-    </w:p>
-    <w:p>
-      <w:pPr>
-        <w:pStyle w:val="ad"/>
-        <w:widowControl/>
-        <w:spacing w:line="276" w:lineRule="auto"/>
-        <w:rPr>
-          <w:rFonts w:ascii="Calibri" w:eastAsia="Calibri" w:hAnsi="Calibri" w:cs="Calibri"/>
-          <w:sz w:val="18"/>
-          <w:szCs w:val="18"/>
-          <w:lang w:val="en-US"/>
-        </w:rPr>
-      </w:pPr>
+      <w:bookmarkStart w:id="1" w:name="_GoBack"/>
+      <w:bookmarkEnd w:id="1"/>
       <w:r>
         <w:rPr>
           <w:rFonts w:ascii="Calibri" w:eastAsia="Calibri" w:hAnsi="Calibri" w:cs="Calibri"/>
@@ -14346,7 +14996,43 @@
           <w:sz w:val="18"/>
           <w:szCs w:val="18"/>
         </w:rPr>
-        <w:t xml:space="preserve">3.1. Отдается ссылка на Google Docs формата: </w:t>
+        <w:t xml:space="preserve">3.1. Отдается ссылка на </w:t>
+      </w:r>
+      <w:proofErr w:type="spellStart"/>
+      <w:r>
+        <w:rPr>
+          <w:rFonts w:ascii="Calibri" w:eastAsia="Calibri" w:hAnsi="Calibri" w:cs="Calibri"/>
+          <w:sz w:val="18"/>
+          <w:szCs w:val="18"/>
+        </w:rPr>
+        <w:t>Google</w:t>
+      </w:r>
+      <w:proofErr w:type="spellEnd"/>
+      <w:r>
+        <w:rPr>
+          <w:rFonts w:ascii="Calibri" w:eastAsia="Calibri" w:hAnsi="Calibri" w:cs="Calibri"/>
+          <w:sz w:val="18"/>
+          <w:szCs w:val="18"/>
+        </w:rPr>
+        <w:t xml:space="preserve"> </w:t>
+      </w:r>
+      <w:proofErr w:type="spellStart"/>
+      <w:r>
+        <w:rPr>
+          <w:rFonts w:ascii="Calibri" w:eastAsia="Calibri" w:hAnsi="Calibri" w:cs="Calibri"/>
+          <w:sz w:val="18"/>
+          <w:szCs w:val="18"/>
+        </w:rPr>
+        <w:t>Docs</w:t>
+      </w:r>
+      <w:proofErr w:type="spellEnd"/>
+      <w:r>
+        <w:rPr>
+          <w:rFonts w:ascii="Calibri" w:eastAsia="Calibri" w:hAnsi="Calibri" w:cs="Calibri"/>
+          <w:sz w:val="18"/>
+          <w:szCs w:val="18"/>
+        </w:rPr>
+        <w:t xml:space="preserve"> формата: </w:t>
       </w:r>
       <w:hyperlink r:id="rId8">
         <w:r>
@@ -15352,7 +16038,16 @@
           <w:sz w:val="18"/>
           <w:szCs w:val="18"/>
         </w:rPr>
-        <w:t xml:space="preserve">                            </w:t>
+        <w:t xml:space="preserve">                         </w:t>
+      </w:r>
+      <w:proofErr w:type="gramStart"/>
+      <w:r>
+        <w:rPr>
+          <w:rFonts w:ascii="Calibri" w:eastAsia="Calibri" w:hAnsi="Calibri" w:cs="Calibri"/>
+          <w:sz w:val="18"/>
+          <w:szCs w:val="18"/>
+        </w:rPr>
+        <w:t xml:space="preserve">   </w:t>
       </w:r>
       <w:r>
         <w:rPr>
@@ -15363,6 +16058,7 @@
         </w:rPr>
         <w:t>«</w:t>
       </w:r>
+      <w:proofErr w:type="gramEnd"/>
       <w:r>
         <w:rPr>
           <w:rFonts w:ascii="Calibri" w:eastAsia="Calibri" w:hAnsi="Calibri" w:cs="Calibri"/>

--- a/dogovora/Договор Фикс метки.docx
+++ b/dogovora/Договор Фикс метки.docx
@@ -1,6 +1,6 @@
 
 <file path=word/document.xml><?xml version="1.0" encoding="utf-8"?>
-<w:document xmlns:wpc="http://schemas.microsoft.com/office/word/2010/wordprocessingCanvas" xmlns:cx="http://schemas.microsoft.com/office/drawing/2014/chartex" xmlns:mc="http://schemas.openxmlformats.org/markup-compatibility/2006" xmlns:o="urn:schemas-microsoft-com:office:office" xmlns:r="http://schemas.openxmlformats.org/officeDocument/2006/relationships" xmlns:m="http://schemas.openxmlformats.org/officeDocument/2006/math" xmlns:v="urn:schemas-microsoft-com:vml" xmlns:wp14="http://schemas.microsoft.com/office/word/2010/wordprocessingDrawing" xmlns:wp="http://schemas.openxmlformats.org/drawingml/2006/wordprocessingDrawing" xmlns:w10="urn:schemas-microsoft-com:office:word" xmlns:w="http://schemas.openxmlformats.org/wordprocessingml/2006/main" xmlns:w14="http://schemas.microsoft.com/office/word/2010/wordml" xmlns:w15="http://schemas.microsoft.com/office/word/2012/wordml" xmlns:w16se="http://schemas.microsoft.com/office/word/2015/wordml/symex" xmlns:wpg="http://schemas.microsoft.com/office/word/2010/wordprocessingGroup" xmlns:wpi="http://schemas.microsoft.com/office/word/2010/wordprocessingInk" xmlns:wne="http://schemas.microsoft.com/office/word/2006/wordml" xmlns:wps="http://schemas.microsoft.com/office/word/2010/wordprocessingShape" mc:Ignorable="w14 w15 w16se wp14">
+<w:document xmlns:wpc="http://schemas.microsoft.com/office/word/2010/wordprocessingCanvas" xmlns:cx="http://schemas.microsoft.com/office/drawing/2014/chartex" xmlns:cx1="http://schemas.microsoft.com/office/drawing/2015/9/8/chartex" xmlns:cx2="http://schemas.microsoft.com/office/drawing/2015/10/21/chartex" xmlns:cx3="http://schemas.microsoft.com/office/drawing/2016/5/9/chartex" xmlns:cx4="http://schemas.microsoft.com/office/drawing/2016/5/10/chartex" xmlns:cx5="http://schemas.microsoft.com/office/drawing/2016/5/11/chartex" xmlns:cx6="http://schemas.microsoft.com/office/drawing/2016/5/12/chartex" xmlns:cx7="http://schemas.microsoft.com/office/drawing/2016/5/13/chartex" xmlns:cx8="http://schemas.microsoft.com/office/drawing/2016/5/14/chartex" xmlns:mc="http://schemas.openxmlformats.org/markup-compatibility/2006" xmlns:aink="http://schemas.microsoft.com/office/drawing/2016/ink" xmlns:am3d="http://schemas.microsoft.com/office/drawing/2017/model3d" xmlns:o="urn:schemas-microsoft-com:office:office" xmlns:r="http://schemas.openxmlformats.org/officeDocument/2006/relationships" xmlns:m="http://schemas.openxmlformats.org/officeDocument/2006/math" xmlns:v="urn:schemas-microsoft-com:vml" xmlns:wp14="http://schemas.microsoft.com/office/word/2010/wordprocessingDrawing" xmlns:wp="http://schemas.openxmlformats.org/drawingml/2006/wordprocessingDrawing" xmlns:w10="urn:schemas-microsoft-com:office:word" xmlns:w="http://schemas.openxmlformats.org/wordprocessingml/2006/main" xmlns:w14="http://schemas.microsoft.com/office/word/2010/wordml" xmlns:w15="http://schemas.microsoft.com/office/word/2012/wordml" xmlns:w16cex="http://schemas.microsoft.com/office/word/2018/wordml/cex" xmlns:w16cid="http://schemas.microsoft.com/office/word/2016/wordml/cid" xmlns:w16="http://schemas.microsoft.com/office/word/2018/wordml" xmlns:w16sdtdh="http://schemas.microsoft.com/office/word/2020/wordml/sdtdatahash" xmlns:w16se="http://schemas.microsoft.com/office/word/2015/wordml/symex" xmlns:wpg="http://schemas.microsoft.com/office/word/2010/wordprocessingGroup" xmlns:wpi="http://schemas.microsoft.com/office/word/2010/wordprocessingInk" xmlns:wne="http://schemas.microsoft.com/office/word/2006/wordml" xmlns:wps="http://schemas.microsoft.com/office/word/2010/wordprocessingShape" mc:Ignorable="w14 w15 w16se w16cid w16 w16cex w16sdtdh wp14">
   <w:body>
     <w:p>
       <w:pPr>
@@ -523,7 +523,82 @@
           <w:sz w:val="18"/>
           <w:szCs w:val="18"/>
         </w:rPr>
-        <w:t xml:space="preserve">, с одной стороны, и Индивидуальный предприниматель Михайлов Дмитрий Сергеевич, именуемый в дальнейшем «Исполнитель», в лице Михайлова Дмитрия Сергеевича, действующего на основании Свидетельства ОГРНИП 320784700136130, с другой стороны, именуемые в дальнейшем «Стороны», заключили настоящий договор (именуемый в дальнейшем «Договор») о нижеследующем: </w:t>
+        <w:t xml:space="preserve">, с одной стороны, и </w:t>
+      </w:r>
+      <w:r>
+        <w:rPr>
+          <w:rFonts w:ascii="Calibri" w:eastAsia="Calibri" w:hAnsi="Calibri" w:cs="Calibri"/>
+          <w:color w:val="000000"/>
+          <w:sz w:val="18"/>
+          <w:szCs w:val="18"/>
+        </w:rPr>
+        <w:t>{</w:t>
+      </w:r>
+      <w:r>
+        <w:rPr>
+          <w:rFonts w:ascii="Calibri" w:eastAsia="Calibri" w:hAnsi="Calibri" w:cs="Calibri"/>
+          <w:color w:val="000000"/>
+          <w:sz w:val="18"/>
+          <w:szCs w:val="18"/>
+          <w:lang w:val="en-US"/>
+        </w:rPr>
+        <w:t>CHOOSE</w:t>
+      </w:r>
+      <w:r>
+        <w:rPr>
+          <w:rFonts w:ascii="Calibri" w:eastAsia="Calibri" w:hAnsi="Calibri" w:cs="Calibri"/>
+          <w:color w:val="000000"/>
+          <w:sz w:val="18"/>
+          <w:szCs w:val="18"/>
+        </w:rPr>
+        <w:t>_</w:t>
+      </w:r>
+      <w:r>
+        <w:rPr>
+          <w:rFonts w:ascii="Calibri" w:eastAsia="Calibri" w:hAnsi="Calibri" w:cs="Calibri"/>
+          <w:color w:val="000000"/>
+          <w:sz w:val="18"/>
+          <w:szCs w:val="18"/>
+          <w:lang w:val="en-US"/>
+        </w:rPr>
+        <w:t>EXECUTOR</w:t>
+      </w:r>
+      <w:r>
+        <w:rPr>
+          <w:rFonts w:ascii="Calibri" w:eastAsia="Calibri" w:hAnsi="Calibri" w:cs="Calibri"/>
+          <w:color w:val="000000"/>
+          <w:sz w:val="18"/>
+          <w:szCs w:val="18"/>
+        </w:rPr>
+        <w:t>_</w:t>
+      </w:r>
+      <w:r>
+        <w:rPr>
+          <w:rFonts w:ascii="Calibri" w:eastAsia="Calibri" w:hAnsi="Calibri" w:cs="Calibri"/>
+          <w:color w:val="000000"/>
+          <w:sz w:val="18"/>
+          <w:szCs w:val="18"/>
+          <w:lang w:val="en-US"/>
+        </w:rPr>
+        <w:t>NAME</w:t>
+      </w:r>
+      <w:r>
+        <w:rPr>
+          <w:rFonts w:ascii="Calibri" w:eastAsia="Calibri" w:hAnsi="Calibri" w:cs="Calibri"/>
+          <w:color w:val="000000"/>
+          <w:sz w:val="18"/>
+          <w:szCs w:val="18"/>
+        </w:rPr>
+        <w:t>}</w:t>
+      </w:r>
+      <w:r>
+        <w:rPr>
+          <w:rFonts w:ascii="Calibri" w:eastAsia="Calibri" w:hAnsi="Calibri" w:cs="Calibri"/>
+          <w:color w:val="000000"/>
+          <w:sz w:val="18"/>
+          <w:szCs w:val="18"/>
+        </w:rPr>
+        <w:t xml:space="preserve">, именуемый в дальнейшем «Исполнитель», в лице Михайлова Дмитрия Сергеевича, действующего на основании Свидетельства ОГРНИП 320784700136130, с другой стороны, именуемые в дальнейшем «Стороны», заключили настоящий договор (именуемый в дальнейшем «Договор») о нижеследующем: </w:t>
       </w:r>
     </w:p>
     <w:p>
@@ -698,25 +773,7 @@
           <w:sz w:val="18"/>
           <w:szCs w:val="18"/>
         </w:rPr>
-        <w:t xml:space="preserve"> в поисковых системах Яндекс и </w:t>
-      </w:r>
-      <w:proofErr w:type="spellStart"/>
-      <w:r>
-        <w:rPr>
-          <w:rFonts w:ascii="Calibri" w:eastAsia="Calibri" w:hAnsi="Calibri" w:cs="Calibri"/>
-          <w:sz w:val="18"/>
-          <w:szCs w:val="18"/>
-        </w:rPr>
-        <w:t>Google</w:t>
-      </w:r>
-      <w:proofErr w:type="spellEnd"/>
-      <w:r>
-        <w:rPr>
-          <w:rFonts w:ascii="Calibri" w:eastAsia="Calibri" w:hAnsi="Calibri" w:cs="Calibri"/>
-          <w:sz w:val="18"/>
-          <w:szCs w:val="18"/>
-        </w:rPr>
-        <w:t>, (далее также – Системы), а Заказчик оплатить оказанные услуги.</w:t>
+        <w:t xml:space="preserve"> в поисковых системах Яндекс и Google, (далее также – Системы), а Заказчик оплатить оказанные услуги.</w:t>
       </w:r>
     </w:p>
     <w:p>
@@ -2181,25 +2238,7 @@
           <w:sz w:val="18"/>
           <w:szCs w:val="18"/>
         </w:rPr>
-        <w:t xml:space="preserve">- Консультации и рекомендации по развитию сайта и продвижению в поисковых системах Яндекс и </w:t>
-      </w:r>
-      <w:proofErr w:type="spellStart"/>
-      <w:r>
-        <w:rPr>
-          <w:rFonts w:ascii="Calibri" w:eastAsia="Calibri" w:hAnsi="Calibri" w:cs="Calibri"/>
-          <w:sz w:val="18"/>
-          <w:szCs w:val="18"/>
-        </w:rPr>
-        <w:t>Google</w:t>
-      </w:r>
-      <w:proofErr w:type="spellEnd"/>
-      <w:r>
-        <w:rPr>
-          <w:rFonts w:ascii="Calibri" w:eastAsia="Calibri" w:hAnsi="Calibri" w:cs="Calibri"/>
-          <w:sz w:val="18"/>
-          <w:szCs w:val="18"/>
-        </w:rPr>
-        <w:t>.</w:t>
+        <w:t>- Консультации и рекомендации по развитию сайта и продвижению в поисковых системах Яндекс и Google.</w:t>
       </w:r>
     </w:p>
     <w:p>
@@ -2854,27 +2893,7 @@
           <w:szCs w:val="18"/>
         </w:rPr>
         <w:br/>
-        <w:t xml:space="preserve">2.3.3. Предоставлять Исполнителю информацию, необходимую для оказания Услуг. Задержка или </w:t>
-      </w:r>
-      <w:proofErr w:type="spellStart"/>
-      <w:r>
-        <w:rPr>
-          <w:rFonts w:ascii="Calibri" w:eastAsia="Calibri" w:hAnsi="Calibri" w:cs="Calibri"/>
-          <w:color w:val="000000"/>
-          <w:sz w:val="18"/>
-          <w:szCs w:val="18"/>
-        </w:rPr>
-        <w:t>непредоставление</w:t>
-      </w:r>
-      <w:proofErr w:type="spellEnd"/>
-      <w:r>
-        <w:rPr>
-          <w:rFonts w:ascii="Calibri" w:eastAsia="Calibri" w:hAnsi="Calibri" w:cs="Calibri"/>
-          <w:color w:val="000000"/>
-          <w:sz w:val="18"/>
-          <w:szCs w:val="18"/>
-        </w:rPr>
-        <w:t xml:space="preserve"> такой информации могут повлечь за собой задержку в оказании Услуг или его невозможность. При этом ответственность за задержку в оказании услуг или невозможности оказании ложится на Заказчика.</w:t>
+        <w:t>2.3.3. Предоставлять Исполнителю информацию, необходимую для оказания Услуг. Задержка или непредоставление такой информации могут повлечь за собой задержку в оказании Услуг или его невозможность. При этом ответственность за задержку в оказании услуг или невозможности оказании ложится на Заказчика.</w:t>
       </w:r>
     </w:p>
     <w:p>
@@ -3855,7 +3874,7 @@
           <w:sz w:val="18"/>
           <w:szCs w:val="18"/>
         </w:rPr>
-        <w:t xml:space="preserve">6.2 </w:t>
+        <w:t xml:space="preserve">6.2 В случае, если по вине Исполнителя работы </w:t>
       </w:r>
       <w:proofErr w:type="gramStart"/>
       <w:r>
@@ -3865,7 +3884,7 @@
           <w:sz w:val="18"/>
           <w:szCs w:val="18"/>
         </w:rPr>
-        <w:t>В</w:t>
+        <w:t>не выполнялись</w:t>
       </w:r>
       <w:proofErr w:type="gramEnd"/>
       <w:r>
@@ -3875,7 +3894,7 @@
           <w:sz w:val="18"/>
           <w:szCs w:val="18"/>
         </w:rPr>
-        <w:t xml:space="preserve"> случае, если по вине Исполнителя работы не выполнялись Исполнитель возвращает Заказчику оплаченные суммы за период невыполнения работ.</w:t>
+        <w:t xml:space="preserve"> Исполнитель возвращает Заказчику оплаченные суммы за период невыполнения работ.</w:t>
       </w:r>
     </w:p>
     <w:p>
@@ -3902,27 +3921,7 @@
           <w:sz w:val="18"/>
           <w:szCs w:val="18"/>
         </w:rPr>
-        <w:t xml:space="preserve">6.3. Исполнитель не несет ответственность за приостановку оказания Услуг по причине проведения профилактических и ремонтных работ на </w:t>
-      </w:r>
-      <w:proofErr w:type="spellStart"/>
-      <w:r>
-        <w:rPr>
-          <w:rFonts w:ascii="Calibri" w:eastAsia="Calibri" w:hAnsi="Calibri" w:cs="Calibri"/>
-          <w:color w:val="000000"/>
-          <w:sz w:val="18"/>
-          <w:szCs w:val="18"/>
-        </w:rPr>
-        <w:t>интернет-ресурсах</w:t>
-      </w:r>
-      <w:proofErr w:type="spellEnd"/>
-      <w:r>
-        <w:rPr>
-          <w:rFonts w:ascii="Calibri" w:eastAsia="Calibri" w:hAnsi="Calibri" w:cs="Calibri"/>
-          <w:color w:val="000000"/>
-          <w:sz w:val="18"/>
-          <w:szCs w:val="18"/>
-        </w:rPr>
-        <w:t xml:space="preserve">, задействованных в оказании Услуг и не принадлежащих Исполнителю, а также по причине наличия ошибок и сбоев, если причиной этого являются не зависящие от Исполнителя обстоятельства. Исполнитель не несет ответственности по претензиям Заказчика к качеству доступа к результатам оказания Услуг, связанному с качеством функционирования сетей Интернет-провайдеров, городской телефонной сети, с функционированием абонентского оборудования и другими обстоятельствами, находящимися вне компетенции Исполнителя. </w:t>
+        <w:t xml:space="preserve">6.3. Исполнитель не несет ответственность за приостановку оказания Услуг по причине проведения профилактических и ремонтных работ на интернет-ресурсах, задействованных в оказании Услуг и не принадлежащих Исполнителю, а также по причине наличия ошибок и сбоев, если причиной этого являются не зависящие от Исполнителя обстоятельства. Исполнитель не несет ответственности по претензиям Заказчика к качеству доступа к результатам оказания Услуг, связанному с качеством функционирования сетей Интернет-провайдеров, городской телефонной сети, с функционированием абонентского оборудования и другими обстоятельствами, находящимися вне компетенции Исполнителя. </w:t>
       </w:r>
     </w:p>
     <w:p>
@@ -4030,7 +4029,27 @@
           <w:sz w:val="18"/>
           <w:szCs w:val="18"/>
         </w:rPr>
-        <w:t xml:space="preserve">6.7. Все спорные вопросы решаются путем переговоров Сторон или, в случае, если Стороны не могут прийти к соглашению, передаются на рассмотрение в суд по месту нахождения Исполнителя в соответствии с законодательством Российской Федерации, с соблюдением претензионного порядка урегулирования споров. Претензия должна быть оформлена в виде официального документа, подписанного уполномоченным лицом, и направлена курьером нарочно или почтой ценным письмом с описью вложения, в целях возможности определения содержимого корреспонденции. Срок рассмотрения претензии Стороной, получившей ее, не может превышать 14 (четырнадцать) рабочих дней. </w:t>
+        <w:t xml:space="preserve">6.7. Все спорные вопросы решаются путем переговоров Сторон </w:t>
+      </w:r>
+      <w:proofErr w:type="gramStart"/>
+      <w:r>
+        <w:rPr>
+          <w:rFonts w:ascii="Calibri" w:eastAsia="Calibri" w:hAnsi="Calibri" w:cs="Calibri"/>
+          <w:color w:val="000000"/>
+          <w:sz w:val="18"/>
+          <w:szCs w:val="18"/>
+        </w:rPr>
+        <w:t>или, в случае, если</w:t>
+      </w:r>
+      <w:proofErr w:type="gramEnd"/>
+      <w:r>
+        <w:rPr>
+          <w:rFonts w:ascii="Calibri" w:eastAsia="Calibri" w:hAnsi="Calibri" w:cs="Calibri"/>
+          <w:color w:val="000000"/>
+          <w:sz w:val="18"/>
+          <w:szCs w:val="18"/>
+        </w:rPr>
+        <w:t xml:space="preserve"> Стороны не могут прийти к соглашению, передаются на рассмотрение в суд по месту нахождения Исполнителя в соответствии с законодательством Российской Федерации, с соблюдением претензионного порядка урегулирования споров. Претензия должна быть оформлена в виде официального документа, подписанного уполномоченным лицом, и направлена курьером нарочно или почтой ценным письмом с описью вложения, в целях возможности определения содержимого корреспонденции. Срок рассмотрения претензии Стороной, получившей ее, не может превышать 14 (четырнадцать) рабочих дней. </w:t>
       </w:r>
     </w:p>
     <w:p>
@@ -4546,27 +4565,7 @@
           <w:sz w:val="18"/>
           <w:szCs w:val="18"/>
         </w:rPr>
-        <w:t xml:space="preserve">9.2.  Стороны обязуются принять разумно достаточные меры для того, чтобы не допустить разглашения ставших им известными в результате исполнения настоящего Договора сведений, являющихся конфиденциальными и/или составляющих коммерческую тайну Сторон, третьим лицам, в том числе, обеспечить режим защиты указанной информации в соответствии с требованиями, определенными Федеральным законом «О Коммерческой тайне» </w:t>
-      </w:r>
-      <w:proofErr w:type="spellStart"/>
-      <w:r>
-        <w:rPr>
-          <w:rFonts w:ascii="Calibri" w:eastAsia="Calibri" w:hAnsi="Calibri" w:cs="Calibri"/>
-          <w:color w:val="000000"/>
-          <w:sz w:val="18"/>
-          <w:szCs w:val="18"/>
-        </w:rPr>
-        <w:t>No</w:t>
-      </w:r>
-      <w:proofErr w:type="spellEnd"/>
-      <w:r>
-        <w:rPr>
-          <w:rFonts w:ascii="Calibri" w:eastAsia="Calibri" w:hAnsi="Calibri" w:cs="Calibri"/>
-          <w:color w:val="000000"/>
-          <w:sz w:val="18"/>
-          <w:szCs w:val="18"/>
-        </w:rPr>
-        <w:t xml:space="preserve"> 98-ФЗ от 29 июля 2004 г. (последняя редакция), а также в рамках законодательства Российской Федерации.</w:t>
+        <w:t>9.2.  Стороны обязуются принять разумно достаточные меры для того, чтобы не допустить разглашения ставших им известными в результате исполнения настоящего Договора сведений, являющихся конфиденциальными и/или составляющих коммерческую тайну Сторон, третьим лицам, в том числе, обеспечить режим защиты указанной информации в соответствии с требованиями, определенными Федеральным законом «О Коммерческой тайне» No 98-ФЗ от 29 июля 2004 г. (последняя редакция), а также в рамках законодательства Российской Федерации.</w:t>
       </w:r>
     </w:p>
     <w:p>
@@ -5818,52 +5817,233 @@
                 <w:sz w:val="18"/>
                 <w:szCs w:val="18"/>
               </w:rPr>
-              <w:t xml:space="preserve">ИП Михайлов Дмитрий Сергеевич </w:t>
-            </w:r>
-          </w:p>
-          <w:p>
-            <w:pPr>
-              <w:spacing w:line="276" w:lineRule="auto"/>
-              <w:rPr>
-                <w:rFonts w:ascii="Calibri" w:eastAsia="Calibri" w:hAnsi="Calibri" w:cs="Calibri"/>
-                <w:sz w:val="18"/>
-                <w:szCs w:val="18"/>
-              </w:rPr>
-            </w:pPr>
-            <w:r>
-              <w:rPr>
-                <w:rFonts w:ascii="Calibri" w:eastAsia="Calibri" w:hAnsi="Calibri" w:cs="Calibri"/>
-                <w:sz w:val="18"/>
-                <w:szCs w:val="18"/>
-              </w:rPr>
-              <w:t>ИНН: 780256693210</w:t>
-            </w:r>
-          </w:p>
-          <w:p>
-            <w:pPr>
-              <w:spacing w:line="276" w:lineRule="auto"/>
-              <w:rPr>
-                <w:rFonts w:ascii="Calibri" w:eastAsia="Calibri" w:hAnsi="Calibri" w:cs="Calibri"/>
-                <w:sz w:val="18"/>
-                <w:szCs w:val="18"/>
-              </w:rPr>
-            </w:pPr>
-            <w:r>
-              <w:rPr>
-                <w:rFonts w:ascii="Calibri" w:eastAsia="Calibri" w:hAnsi="Calibri" w:cs="Calibri"/>
-                <w:sz w:val="18"/>
-                <w:szCs w:val="18"/>
-              </w:rPr>
-              <w:t>ОГРНИП: 320784700136130</w:t>
-            </w:r>
-          </w:p>
-          <w:p>
-            <w:pPr>
-              <w:spacing w:line="276" w:lineRule="auto"/>
-              <w:rPr>
-                <w:rFonts w:ascii="Calibri" w:eastAsia="Calibri" w:hAnsi="Calibri" w:cs="Calibri"/>
-                <w:sz w:val="18"/>
-                <w:szCs w:val="18"/>
+              <w:t>{</w:t>
+            </w:r>
+            <w:r>
+              <w:rPr>
+                <w:rFonts w:ascii="Calibri" w:eastAsia="Calibri" w:hAnsi="Calibri" w:cs="Calibri"/>
+                <w:b/>
+                <w:sz w:val="18"/>
+                <w:szCs w:val="18"/>
+                <w:lang w:val="en-US"/>
+              </w:rPr>
+              <w:t>CHOOSE</w:t>
+            </w:r>
+            <w:r>
+              <w:rPr>
+                <w:rFonts w:ascii="Calibri" w:eastAsia="Calibri" w:hAnsi="Calibri" w:cs="Calibri"/>
+                <w:b/>
+                <w:sz w:val="18"/>
+                <w:szCs w:val="18"/>
+              </w:rPr>
+              <w:t>_</w:t>
+            </w:r>
+            <w:r>
+              <w:rPr>
+                <w:rFonts w:ascii="Calibri" w:eastAsia="Calibri" w:hAnsi="Calibri" w:cs="Calibri"/>
+                <w:b/>
+                <w:sz w:val="18"/>
+                <w:szCs w:val="18"/>
+                <w:lang w:val="en-US"/>
+              </w:rPr>
+              <w:t>EXECUTOR</w:t>
+            </w:r>
+            <w:r>
+              <w:rPr>
+                <w:rFonts w:ascii="Calibri" w:eastAsia="Calibri" w:hAnsi="Calibri" w:cs="Calibri"/>
+                <w:b/>
+                <w:sz w:val="18"/>
+                <w:szCs w:val="18"/>
+              </w:rPr>
+              <w:t>}</w:t>
+            </w:r>
+          </w:p>
+          <w:p>
+            <w:pPr>
+              <w:spacing w:line="276" w:lineRule="auto"/>
+              <w:rPr>
+                <w:rFonts w:ascii="Calibri" w:eastAsia="Calibri" w:hAnsi="Calibri" w:cs="Calibri"/>
+                <w:b/>
+                <w:sz w:val="18"/>
+                <w:szCs w:val="18"/>
+                <w:lang w:val="en-US"/>
+              </w:rPr>
+            </w:pPr>
+            <w:r>
+              <w:rPr>
+                <w:rFonts w:ascii="Calibri" w:eastAsia="Calibri" w:hAnsi="Calibri" w:cs="Calibri"/>
+                <w:sz w:val="18"/>
+                <w:szCs w:val="18"/>
+              </w:rPr>
+              <w:t>ИНН</w:t>
+            </w:r>
+            <w:r>
+              <w:rPr>
+                <w:rFonts w:ascii="Calibri" w:eastAsia="Calibri" w:hAnsi="Calibri" w:cs="Calibri"/>
+                <w:sz w:val="18"/>
+                <w:szCs w:val="18"/>
+                <w:lang w:val="en-US"/>
+              </w:rPr>
+              <w:t xml:space="preserve">: </w:t>
+            </w:r>
+            <w:r>
+              <w:rPr>
+                <w:rFonts w:ascii="Calibri" w:eastAsia="Calibri" w:hAnsi="Calibri" w:cs="Calibri"/>
+                <w:b/>
+                <w:sz w:val="18"/>
+                <w:szCs w:val="18"/>
+                <w:lang w:val="en-US"/>
+              </w:rPr>
+              <w:t>{</w:t>
+            </w:r>
+            <w:r>
+              <w:rPr>
+                <w:rFonts w:ascii="Calibri" w:eastAsia="Calibri" w:hAnsi="Calibri" w:cs="Calibri"/>
+                <w:b/>
+                <w:sz w:val="18"/>
+                <w:szCs w:val="18"/>
+                <w:lang w:val="en-US"/>
+              </w:rPr>
+              <w:t>CHOOSE</w:t>
+            </w:r>
+            <w:r>
+              <w:rPr>
+                <w:rFonts w:ascii="Calibri" w:eastAsia="Calibri" w:hAnsi="Calibri" w:cs="Calibri"/>
+                <w:b/>
+                <w:sz w:val="18"/>
+                <w:szCs w:val="18"/>
+                <w:lang w:val="en-US"/>
+              </w:rPr>
+              <w:t>_</w:t>
+            </w:r>
+            <w:r>
+              <w:rPr>
+                <w:rFonts w:ascii="Calibri" w:eastAsia="Calibri" w:hAnsi="Calibri" w:cs="Calibri"/>
+                <w:b/>
+                <w:sz w:val="18"/>
+                <w:szCs w:val="18"/>
+                <w:lang w:val="en-US"/>
+              </w:rPr>
+              <w:t>EXECUTOR</w:t>
+            </w:r>
+            <w:r>
+              <w:rPr>
+                <w:rFonts w:ascii="Calibri" w:eastAsia="Calibri" w:hAnsi="Calibri" w:cs="Calibri"/>
+                <w:b/>
+                <w:sz w:val="18"/>
+                <w:szCs w:val="18"/>
+                <w:lang w:val="en-US"/>
+              </w:rPr>
+              <w:t>_INN</w:t>
+            </w:r>
+            <w:r>
+              <w:rPr>
+                <w:rFonts w:ascii="Calibri" w:eastAsia="Calibri" w:hAnsi="Calibri" w:cs="Calibri"/>
+                <w:b/>
+                <w:sz w:val="18"/>
+                <w:szCs w:val="18"/>
+                <w:lang w:val="en-US"/>
+              </w:rPr>
+              <w:t>}</w:t>
+            </w:r>
+          </w:p>
+          <w:p>
+            <w:pPr>
+              <w:spacing w:line="276" w:lineRule="auto"/>
+              <w:rPr>
+                <w:rFonts w:ascii="Calibri" w:eastAsia="Calibri" w:hAnsi="Calibri" w:cs="Calibri"/>
+                <w:b/>
+                <w:sz w:val="18"/>
+                <w:szCs w:val="18"/>
+                <w:lang w:val="en-US"/>
+              </w:rPr>
+            </w:pPr>
+            <w:r>
+              <w:rPr>
+                <w:rFonts w:ascii="Calibri" w:eastAsia="Calibri" w:hAnsi="Calibri" w:cs="Calibri"/>
+                <w:sz w:val="18"/>
+                <w:szCs w:val="18"/>
+              </w:rPr>
+              <w:t>ОГРНИП</w:t>
+            </w:r>
+            <w:r>
+              <w:rPr>
+                <w:rFonts w:ascii="Calibri" w:eastAsia="Calibri" w:hAnsi="Calibri" w:cs="Calibri"/>
+                <w:sz w:val="18"/>
+                <w:szCs w:val="18"/>
+                <w:lang w:val="en-US"/>
+              </w:rPr>
+              <w:t xml:space="preserve">: </w:t>
+            </w:r>
+            <w:r>
+              <w:rPr>
+                <w:rFonts w:ascii="Calibri" w:eastAsia="Calibri" w:hAnsi="Calibri" w:cs="Calibri"/>
+                <w:b/>
+                <w:sz w:val="18"/>
+                <w:szCs w:val="18"/>
+                <w:lang w:val="en-US"/>
+              </w:rPr>
+              <w:t>{</w:t>
+            </w:r>
+            <w:r>
+              <w:rPr>
+                <w:rFonts w:ascii="Calibri" w:eastAsia="Calibri" w:hAnsi="Calibri" w:cs="Calibri"/>
+                <w:b/>
+                <w:sz w:val="18"/>
+                <w:szCs w:val="18"/>
+                <w:lang w:val="en-US"/>
+              </w:rPr>
+              <w:t>CHOOSE</w:t>
+            </w:r>
+            <w:r>
+              <w:rPr>
+                <w:rFonts w:ascii="Calibri" w:eastAsia="Calibri" w:hAnsi="Calibri" w:cs="Calibri"/>
+                <w:b/>
+                <w:sz w:val="18"/>
+                <w:szCs w:val="18"/>
+                <w:lang w:val="en-US"/>
+              </w:rPr>
+              <w:t>_</w:t>
+            </w:r>
+            <w:r>
+              <w:rPr>
+                <w:rFonts w:ascii="Calibri" w:eastAsia="Calibri" w:hAnsi="Calibri" w:cs="Calibri"/>
+                <w:b/>
+                <w:sz w:val="18"/>
+                <w:szCs w:val="18"/>
+                <w:lang w:val="en-US"/>
+              </w:rPr>
+              <w:t>EXECUTOR</w:t>
+            </w:r>
+            <w:r>
+              <w:rPr>
+                <w:rFonts w:ascii="Calibri" w:eastAsia="Calibri" w:hAnsi="Calibri" w:cs="Calibri"/>
+                <w:b/>
+                <w:sz w:val="18"/>
+                <w:szCs w:val="18"/>
+                <w:lang w:val="en-US"/>
+              </w:rPr>
+              <w:t>_OGRNIP</w:t>
+            </w:r>
+            <w:r>
+              <w:rPr>
+                <w:rFonts w:ascii="Calibri" w:eastAsia="Calibri" w:hAnsi="Calibri" w:cs="Calibri"/>
+                <w:b/>
+                <w:sz w:val="18"/>
+                <w:szCs w:val="18"/>
+                <w:lang w:val="en-US"/>
+              </w:rPr>
+              <w:t>}</w:t>
+            </w:r>
+          </w:p>
+          <w:p>
+            <w:pPr>
+              <w:spacing w:line="276" w:lineRule="auto"/>
+              <w:rPr>
+                <w:rFonts w:ascii="Calibri" w:eastAsia="Calibri" w:hAnsi="Calibri" w:cs="Calibri"/>
+                <w:sz w:val="18"/>
+                <w:szCs w:val="18"/>
+                <w:lang w:val="en-US"/>
               </w:rPr>
             </w:pPr>
             <w:r>
@@ -5879,132 +6059,623 @@
                 <w:rFonts w:ascii="Calibri" w:eastAsia="Calibri" w:hAnsi="Calibri" w:cs="Calibri"/>
                 <w:sz w:val="18"/>
                 <w:szCs w:val="18"/>
-              </w:rPr>
-              <w:t>.</w:t>
-            </w:r>
-            <w:r>
-              <w:rPr>
-                <w:rFonts w:ascii="Calibri" w:eastAsia="Calibri" w:hAnsi="Calibri" w:cs="Calibri"/>
-                <w:sz w:val="18"/>
-                <w:szCs w:val="18"/>
-              </w:rPr>
-              <w:t xml:space="preserve"> адрес</w:t>
-            </w:r>
-            <w:r>
-              <w:rPr>
-                <w:rFonts w:ascii="Calibri" w:eastAsia="Calibri" w:hAnsi="Calibri" w:cs="Calibri"/>
-                <w:sz w:val="18"/>
-                <w:szCs w:val="18"/>
-              </w:rPr>
-              <w:t xml:space="preserve">: 194295, Россия, г. Санкт-Петербург, </w:t>
-            </w:r>
-            <w:proofErr w:type="spellStart"/>
-            <w:r>
-              <w:rPr>
-                <w:rFonts w:ascii="Calibri" w:eastAsia="Calibri" w:hAnsi="Calibri" w:cs="Calibri"/>
-                <w:sz w:val="18"/>
-                <w:szCs w:val="18"/>
-              </w:rPr>
-              <w:t>пр-кт</w:t>
-            </w:r>
-            <w:proofErr w:type="spellEnd"/>
-            <w:r>
-              <w:rPr>
-                <w:rFonts w:ascii="Calibri" w:eastAsia="Calibri" w:hAnsi="Calibri" w:cs="Calibri"/>
-                <w:sz w:val="18"/>
-                <w:szCs w:val="18"/>
-              </w:rPr>
-              <w:t xml:space="preserve"> Северный, д. 24, корпус 1, кв. 33</w:t>
-            </w:r>
-          </w:p>
-          <w:p>
-            <w:pPr>
-              <w:spacing w:line="276" w:lineRule="auto"/>
-              <w:rPr>
-                <w:rFonts w:ascii="Calibri" w:eastAsia="Calibri" w:hAnsi="Calibri" w:cs="Calibri"/>
-                <w:sz w:val="18"/>
-                <w:szCs w:val="18"/>
-              </w:rPr>
-            </w:pPr>
-            <w:r>
-              <w:rPr>
-                <w:rFonts w:ascii="Calibri" w:eastAsia="Calibri" w:hAnsi="Calibri" w:cs="Calibri"/>
-                <w:sz w:val="18"/>
-                <w:szCs w:val="18"/>
-              </w:rPr>
-              <w:t xml:space="preserve">Расчётный счёт: 40802810201500152101 </w:t>
-            </w:r>
-          </w:p>
-          <w:p>
-            <w:pPr>
-              <w:spacing w:line="276" w:lineRule="auto"/>
-              <w:rPr>
-                <w:rFonts w:ascii="Calibri" w:eastAsia="Calibri" w:hAnsi="Calibri" w:cs="Calibri"/>
-                <w:sz w:val="18"/>
-                <w:szCs w:val="18"/>
-              </w:rPr>
-            </w:pPr>
-            <w:r>
-              <w:rPr>
-                <w:rFonts w:ascii="Calibri" w:eastAsia="Calibri" w:hAnsi="Calibri" w:cs="Calibri"/>
-                <w:sz w:val="18"/>
-                <w:szCs w:val="18"/>
-              </w:rPr>
-              <w:t xml:space="preserve">Корреспондентский счёт: 30101810745374525104 </w:t>
-            </w:r>
-          </w:p>
-          <w:p>
-            <w:pPr>
-              <w:spacing w:line="276" w:lineRule="auto"/>
-              <w:rPr>
-                <w:rFonts w:ascii="Calibri" w:eastAsia="Calibri" w:hAnsi="Calibri" w:cs="Calibri"/>
-                <w:sz w:val="18"/>
-                <w:szCs w:val="18"/>
-              </w:rPr>
-            </w:pPr>
-            <w:r>
-              <w:rPr>
-                <w:rFonts w:ascii="Calibri" w:eastAsia="Calibri" w:hAnsi="Calibri" w:cs="Calibri"/>
-                <w:sz w:val="18"/>
-                <w:szCs w:val="18"/>
-              </w:rPr>
-              <w:t xml:space="preserve">Название банка: ООО "Банк Точка" </w:t>
-            </w:r>
-          </w:p>
-          <w:p>
-            <w:pPr>
-              <w:spacing w:line="276" w:lineRule="auto"/>
-              <w:rPr>
-                <w:rFonts w:ascii="Calibri" w:eastAsia="Calibri" w:hAnsi="Calibri" w:cs="Calibri"/>
-                <w:sz w:val="18"/>
-                <w:szCs w:val="18"/>
-              </w:rPr>
-            </w:pPr>
-            <w:r>
-              <w:rPr>
-                <w:rFonts w:ascii="Calibri" w:eastAsia="Calibri" w:hAnsi="Calibri" w:cs="Calibri"/>
-                <w:sz w:val="18"/>
-                <w:szCs w:val="18"/>
-              </w:rPr>
-              <w:t xml:space="preserve">БИК: 044525104 </w:t>
-            </w:r>
-          </w:p>
-          <w:p>
-            <w:pPr>
-              <w:spacing w:line="276" w:lineRule="auto"/>
-              <w:rPr>
-                <w:rFonts w:ascii="Calibri" w:eastAsia="Calibri" w:hAnsi="Calibri" w:cs="Calibri"/>
-                <w:sz w:val="18"/>
-                <w:szCs w:val="18"/>
-              </w:rPr>
-            </w:pPr>
-            <w:r>
-              <w:rPr>
-                <w:rFonts w:ascii="Calibri" w:eastAsia="Calibri" w:hAnsi="Calibri" w:cs="Calibri"/>
-                <w:sz w:val="18"/>
-                <w:szCs w:val="18"/>
-              </w:rPr>
-              <w:t>Почта: dima@mikhaylovseo.ru</w:t>
+                <w:lang w:val="en-US"/>
+              </w:rPr>
+              <w:t xml:space="preserve">. </w:t>
+            </w:r>
+            <w:r>
+              <w:rPr>
+                <w:rFonts w:ascii="Calibri" w:eastAsia="Calibri" w:hAnsi="Calibri" w:cs="Calibri"/>
+                <w:sz w:val="18"/>
+                <w:szCs w:val="18"/>
+              </w:rPr>
+              <w:t>адрес</w:t>
+            </w:r>
+            <w:r>
+              <w:rPr>
+                <w:rFonts w:ascii="Calibri" w:eastAsia="Calibri" w:hAnsi="Calibri" w:cs="Calibri"/>
+                <w:sz w:val="18"/>
+                <w:szCs w:val="18"/>
+                <w:lang w:val="en-US"/>
+              </w:rPr>
+              <w:t xml:space="preserve">: </w:t>
+            </w:r>
+            <w:r>
+              <w:rPr>
+                <w:rFonts w:ascii="Calibri" w:eastAsia="Calibri" w:hAnsi="Calibri" w:cs="Calibri"/>
+                <w:b/>
+                <w:sz w:val="18"/>
+                <w:szCs w:val="18"/>
+                <w:lang w:val="en-US"/>
+              </w:rPr>
+              <w:t>{</w:t>
+            </w:r>
+            <w:r>
+              <w:rPr>
+                <w:rFonts w:ascii="Calibri" w:eastAsia="Calibri" w:hAnsi="Calibri" w:cs="Calibri"/>
+                <w:b/>
+                <w:sz w:val="18"/>
+                <w:szCs w:val="18"/>
+                <w:lang w:val="en-US"/>
+              </w:rPr>
+              <w:t>CHOOSE</w:t>
+            </w:r>
+            <w:r>
+              <w:rPr>
+                <w:rFonts w:ascii="Calibri" w:eastAsia="Calibri" w:hAnsi="Calibri" w:cs="Calibri"/>
+                <w:b/>
+                <w:sz w:val="18"/>
+                <w:szCs w:val="18"/>
+                <w:lang w:val="en-US"/>
+              </w:rPr>
+              <w:t>_</w:t>
+            </w:r>
+            <w:r>
+              <w:rPr>
+                <w:rFonts w:ascii="Calibri" w:eastAsia="Calibri" w:hAnsi="Calibri" w:cs="Calibri"/>
+                <w:b/>
+                <w:sz w:val="18"/>
+                <w:szCs w:val="18"/>
+                <w:lang w:val="en-US"/>
+              </w:rPr>
+              <w:t>EXECUTOR</w:t>
+            </w:r>
+            <w:r>
+              <w:rPr>
+                <w:rFonts w:ascii="Calibri" w:eastAsia="Calibri" w:hAnsi="Calibri" w:cs="Calibri"/>
+                <w:b/>
+                <w:sz w:val="18"/>
+                <w:szCs w:val="18"/>
+                <w:lang w:val="en-US"/>
+              </w:rPr>
+              <w:t>_ADRESS</w:t>
+            </w:r>
+            <w:r>
+              <w:rPr>
+                <w:rFonts w:ascii="Calibri" w:eastAsia="Calibri" w:hAnsi="Calibri" w:cs="Calibri"/>
+                <w:b/>
+                <w:sz w:val="18"/>
+                <w:szCs w:val="18"/>
+                <w:lang w:val="en-US"/>
+              </w:rPr>
+              <w:t>}</w:t>
+            </w:r>
+          </w:p>
+          <w:p>
+            <w:pPr>
+              <w:spacing w:line="276" w:lineRule="auto"/>
+              <w:rPr>
+                <w:rFonts w:ascii="Calibri" w:eastAsia="Calibri" w:hAnsi="Calibri" w:cs="Calibri"/>
+                <w:sz w:val="18"/>
+                <w:szCs w:val="18"/>
+                <w:lang w:val="en-US"/>
+              </w:rPr>
+            </w:pPr>
+            <w:r>
+              <w:rPr>
+                <w:rFonts w:ascii="Calibri" w:eastAsia="Calibri" w:hAnsi="Calibri" w:cs="Calibri"/>
+                <w:sz w:val="18"/>
+                <w:szCs w:val="18"/>
+              </w:rPr>
+              <w:t>Расчётный</w:t>
+            </w:r>
+            <w:r>
+              <w:rPr>
+                <w:rFonts w:ascii="Calibri" w:eastAsia="Calibri" w:hAnsi="Calibri" w:cs="Calibri"/>
+                <w:sz w:val="18"/>
+                <w:szCs w:val="18"/>
+                <w:lang w:val="en-US"/>
+              </w:rPr>
+              <w:t xml:space="preserve"> </w:t>
+            </w:r>
+            <w:r>
+              <w:rPr>
+                <w:rFonts w:ascii="Calibri" w:eastAsia="Calibri" w:hAnsi="Calibri" w:cs="Calibri"/>
+                <w:sz w:val="18"/>
+                <w:szCs w:val="18"/>
+              </w:rPr>
+              <w:t>счёт</w:t>
+            </w:r>
+            <w:r>
+              <w:rPr>
+                <w:rFonts w:ascii="Calibri" w:eastAsia="Calibri" w:hAnsi="Calibri" w:cs="Calibri"/>
+                <w:sz w:val="18"/>
+                <w:szCs w:val="18"/>
+                <w:lang w:val="en-US"/>
+              </w:rPr>
+              <w:t xml:space="preserve">: </w:t>
+            </w:r>
+            <w:r>
+              <w:rPr>
+                <w:rFonts w:ascii="Calibri" w:eastAsia="Calibri" w:hAnsi="Calibri" w:cs="Calibri"/>
+                <w:b/>
+                <w:sz w:val="18"/>
+                <w:szCs w:val="18"/>
+                <w:lang w:val="en-US"/>
+              </w:rPr>
+              <w:t>{</w:t>
+            </w:r>
+            <w:r>
+              <w:rPr>
+                <w:rFonts w:ascii="Calibri" w:eastAsia="Calibri" w:hAnsi="Calibri" w:cs="Calibri"/>
+                <w:b/>
+                <w:sz w:val="18"/>
+                <w:szCs w:val="18"/>
+                <w:lang w:val="en-US"/>
+              </w:rPr>
+              <w:t>CHOOSE</w:t>
+            </w:r>
+            <w:r>
+              <w:rPr>
+                <w:rFonts w:ascii="Calibri" w:eastAsia="Calibri" w:hAnsi="Calibri" w:cs="Calibri"/>
+                <w:b/>
+                <w:sz w:val="18"/>
+                <w:szCs w:val="18"/>
+                <w:lang w:val="en-US"/>
+              </w:rPr>
+              <w:t>_</w:t>
+            </w:r>
+            <w:r>
+              <w:rPr>
+                <w:rFonts w:ascii="Calibri" w:eastAsia="Calibri" w:hAnsi="Calibri" w:cs="Calibri"/>
+                <w:b/>
+                <w:sz w:val="18"/>
+                <w:szCs w:val="18"/>
+                <w:lang w:val="en-US"/>
+              </w:rPr>
+              <w:t>EXECUTOR</w:t>
+            </w:r>
+            <w:r>
+              <w:rPr>
+                <w:rFonts w:ascii="Calibri" w:eastAsia="Calibri" w:hAnsi="Calibri" w:cs="Calibri"/>
+                <w:b/>
+                <w:sz w:val="18"/>
+                <w:szCs w:val="18"/>
+                <w:lang w:val="en-US"/>
+              </w:rPr>
+              <w:t>_CHECKING_ACC</w:t>
+            </w:r>
+            <w:r>
+              <w:rPr>
+                <w:rFonts w:ascii="Calibri" w:eastAsia="Calibri" w:hAnsi="Calibri" w:cs="Calibri"/>
+                <w:b/>
+                <w:sz w:val="18"/>
+                <w:szCs w:val="18"/>
+                <w:lang w:val="en-US"/>
+              </w:rPr>
+              <w:t>}</w:t>
+            </w:r>
+            <w:r>
+              <w:rPr>
+                <w:rFonts w:ascii="Calibri" w:eastAsia="Calibri" w:hAnsi="Calibri" w:cs="Calibri"/>
+                <w:sz w:val="18"/>
+                <w:szCs w:val="18"/>
+                <w:lang w:val="en-US"/>
+              </w:rPr>
+              <w:t xml:space="preserve"> </w:t>
+            </w:r>
+          </w:p>
+          <w:p>
+            <w:pPr>
+              <w:spacing w:line="276" w:lineRule="auto"/>
+              <w:rPr>
+                <w:rFonts w:ascii="Calibri" w:eastAsia="Calibri" w:hAnsi="Calibri" w:cs="Calibri"/>
+                <w:sz w:val="18"/>
+                <w:szCs w:val="18"/>
+                <w:lang w:val="en-US"/>
+              </w:rPr>
+            </w:pPr>
+            <w:r>
+              <w:rPr>
+                <w:rFonts w:ascii="Calibri" w:eastAsia="Calibri" w:hAnsi="Calibri" w:cs="Calibri"/>
+                <w:sz w:val="18"/>
+                <w:szCs w:val="18"/>
+              </w:rPr>
+              <w:t>Корреспондентский</w:t>
+            </w:r>
+            <w:r>
+              <w:rPr>
+                <w:rFonts w:ascii="Calibri" w:eastAsia="Calibri" w:hAnsi="Calibri" w:cs="Calibri"/>
+                <w:sz w:val="18"/>
+                <w:szCs w:val="18"/>
+                <w:lang w:val="en-US"/>
+              </w:rPr>
+              <w:t xml:space="preserve"> </w:t>
+            </w:r>
+            <w:r>
+              <w:rPr>
+                <w:rFonts w:ascii="Calibri" w:eastAsia="Calibri" w:hAnsi="Calibri" w:cs="Calibri"/>
+                <w:sz w:val="18"/>
+                <w:szCs w:val="18"/>
+              </w:rPr>
+              <w:t>счёт</w:t>
+            </w:r>
+            <w:r>
+              <w:rPr>
+                <w:rFonts w:ascii="Calibri" w:eastAsia="Calibri" w:hAnsi="Calibri" w:cs="Calibri"/>
+                <w:sz w:val="18"/>
+                <w:szCs w:val="18"/>
+                <w:lang w:val="en-US"/>
+              </w:rPr>
+              <w:t xml:space="preserve">: </w:t>
+            </w:r>
+            <w:r>
+              <w:rPr>
+                <w:rFonts w:ascii="Calibri" w:eastAsia="Calibri" w:hAnsi="Calibri" w:cs="Calibri"/>
+                <w:b/>
+                <w:sz w:val="18"/>
+                <w:szCs w:val="18"/>
+                <w:lang w:val="en-US"/>
+              </w:rPr>
+              <w:t>{</w:t>
+            </w:r>
+            <w:r>
+              <w:rPr>
+                <w:rFonts w:ascii="Calibri" w:eastAsia="Calibri" w:hAnsi="Calibri" w:cs="Calibri"/>
+                <w:b/>
+                <w:sz w:val="18"/>
+                <w:szCs w:val="18"/>
+                <w:lang w:val="en-US"/>
+              </w:rPr>
+              <w:t>CHOOSE</w:t>
+            </w:r>
+            <w:r>
+              <w:rPr>
+                <w:rFonts w:ascii="Calibri" w:eastAsia="Calibri" w:hAnsi="Calibri" w:cs="Calibri"/>
+                <w:b/>
+                <w:sz w:val="18"/>
+                <w:szCs w:val="18"/>
+                <w:lang w:val="en-US"/>
+              </w:rPr>
+              <w:t>_</w:t>
+            </w:r>
+            <w:r>
+              <w:rPr>
+                <w:rFonts w:ascii="Calibri" w:eastAsia="Calibri" w:hAnsi="Calibri" w:cs="Calibri"/>
+                <w:b/>
+                <w:sz w:val="18"/>
+                <w:szCs w:val="18"/>
+                <w:lang w:val="en-US"/>
+              </w:rPr>
+              <w:t>EXECUTOR_</w:t>
+            </w:r>
+            <w:r>
+              <w:rPr>
+                <w:rFonts w:ascii="Calibri" w:eastAsia="Calibri" w:hAnsi="Calibri" w:cs="Calibri"/>
+                <w:b/>
+                <w:sz w:val="18"/>
+                <w:szCs w:val="18"/>
+                <w:lang w:val="en-US"/>
+              </w:rPr>
+              <w:t>KOR</w:t>
+            </w:r>
+            <w:r>
+              <w:rPr>
+                <w:rFonts w:ascii="Calibri" w:eastAsia="Calibri" w:hAnsi="Calibri" w:cs="Calibri"/>
+                <w:b/>
+                <w:sz w:val="18"/>
+                <w:szCs w:val="18"/>
+                <w:lang w:val="en-US"/>
+              </w:rPr>
+              <w:t>_ACC</w:t>
+            </w:r>
+            <w:r>
+              <w:rPr>
+                <w:rFonts w:ascii="Calibri" w:eastAsia="Calibri" w:hAnsi="Calibri" w:cs="Calibri"/>
+                <w:b/>
+                <w:sz w:val="18"/>
+                <w:szCs w:val="18"/>
+                <w:lang w:val="en-US"/>
+              </w:rPr>
+              <w:t>}</w:t>
+            </w:r>
+            <w:r>
+              <w:rPr>
+                <w:rFonts w:ascii="Calibri" w:eastAsia="Calibri" w:hAnsi="Calibri" w:cs="Calibri"/>
+                <w:sz w:val="18"/>
+                <w:szCs w:val="18"/>
+                <w:lang w:val="en-US"/>
+              </w:rPr>
+              <w:t xml:space="preserve"> </w:t>
+            </w:r>
+          </w:p>
+          <w:p>
+            <w:pPr>
+              <w:spacing w:line="276" w:lineRule="auto"/>
+              <w:rPr>
+                <w:rFonts w:ascii="Calibri" w:eastAsia="Calibri" w:hAnsi="Calibri" w:cs="Calibri"/>
+                <w:sz w:val="18"/>
+                <w:szCs w:val="18"/>
+                <w:lang w:val="en-US"/>
+              </w:rPr>
+            </w:pPr>
+            <w:r>
+              <w:rPr>
+                <w:rFonts w:ascii="Calibri" w:eastAsia="Calibri" w:hAnsi="Calibri" w:cs="Calibri"/>
+                <w:sz w:val="18"/>
+                <w:szCs w:val="18"/>
+              </w:rPr>
+              <w:t>Название</w:t>
+            </w:r>
+            <w:r>
+              <w:rPr>
+                <w:rFonts w:ascii="Calibri" w:eastAsia="Calibri" w:hAnsi="Calibri" w:cs="Calibri"/>
+                <w:sz w:val="18"/>
+                <w:szCs w:val="18"/>
+                <w:lang w:val="en-US"/>
+              </w:rPr>
+              <w:t xml:space="preserve"> </w:t>
+            </w:r>
+            <w:r>
+              <w:rPr>
+                <w:rFonts w:ascii="Calibri" w:eastAsia="Calibri" w:hAnsi="Calibri" w:cs="Calibri"/>
+                <w:sz w:val="18"/>
+                <w:szCs w:val="18"/>
+              </w:rPr>
+              <w:t>банка</w:t>
+            </w:r>
+            <w:r>
+              <w:rPr>
+                <w:rFonts w:ascii="Calibri" w:eastAsia="Calibri" w:hAnsi="Calibri" w:cs="Calibri"/>
+                <w:sz w:val="18"/>
+                <w:szCs w:val="18"/>
+                <w:lang w:val="en-US"/>
+              </w:rPr>
+              <w:t xml:space="preserve">: </w:t>
+            </w:r>
+            <w:r>
+              <w:rPr>
+                <w:rFonts w:ascii="Calibri" w:eastAsia="Calibri" w:hAnsi="Calibri" w:cs="Calibri"/>
+                <w:b/>
+                <w:sz w:val="18"/>
+                <w:szCs w:val="18"/>
+                <w:lang w:val="en-US"/>
+              </w:rPr>
+              <w:t>{</w:t>
+            </w:r>
+            <w:r>
+              <w:rPr>
+                <w:rFonts w:ascii="Calibri" w:eastAsia="Calibri" w:hAnsi="Calibri" w:cs="Calibri"/>
+                <w:b/>
+                <w:sz w:val="18"/>
+                <w:szCs w:val="18"/>
+                <w:lang w:val="en-US"/>
+              </w:rPr>
+              <w:t>CHOOSE</w:t>
+            </w:r>
+            <w:r>
+              <w:rPr>
+                <w:rFonts w:ascii="Calibri" w:eastAsia="Calibri" w:hAnsi="Calibri" w:cs="Calibri"/>
+                <w:b/>
+                <w:sz w:val="18"/>
+                <w:szCs w:val="18"/>
+                <w:lang w:val="en-US"/>
+              </w:rPr>
+              <w:t>_</w:t>
+            </w:r>
+            <w:r>
+              <w:rPr>
+                <w:rFonts w:ascii="Calibri" w:eastAsia="Calibri" w:hAnsi="Calibri" w:cs="Calibri"/>
+                <w:b/>
+                <w:sz w:val="18"/>
+                <w:szCs w:val="18"/>
+                <w:lang w:val="en-US"/>
+              </w:rPr>
+              <w:t>EXECUTOR_</w:t>
+            </w:r>
+            <w:r>
+              <w:rPr>
+                <w:rFonts w:ascii="Calibri" w:eastAsia="Calibri" w:hAnsi="Calibri" w:cs="Calibri"/>
+                <w:b/>
+                <w:sz w:val="18"/>
+                <w:szCs w:val="18"/>
+                <w:lang w:val="en-US"/>
+              </w:rPr>
+              <w:t>BANK</w:t>
+            </w:r>
+            <w:r>
+              <w:rPr>
+                <w:rFonts w:ascii="Calibri" w:eastAsia="Calibri" w:hAnsi="Calibri" w:cs="Calibri"/>
+                <w:b/>
+                <w:sz w:val="18"/>
+                <w:szCs w:val="18"/>
+                <w:lang w:val="en-US"/>
+              </w:rPr>
+              <w:t>}</w:t>
+            </w:r>
+            <w:r>
+              <w:rPr>
+                <w:rFonts w:ascii="Calibri" w:eastAsia="Calibri" w:hAnsi="Calibri" w:cs="Calibri"/>
+                <w:sz w:val="18"/>
+                <w:szCs w:val="18"/>
+                <w:lang w:val="en-US"/>
+              </w:rPr>
+              <w:t xml:space="preserve"> </w:t>
+            </w:r>
+          </w:p>
+          <w:p>
+            <w:pPr>
+              <w:spacing w:line="276" w:lineRule="auto"/>
+              <w:rPr>
+                <w:rFonts w:ascii="Calibri" w:eastAsia="Calibri" w:hAnsi="Calibri" w:cs="Calibri"/>
+                <w:sz w:val="18"/>
+                <w:szCs w:val="18"/>
+                <w:lang w:val="en-US"/>
+              </w:rPr>
+            </w:pPr>
+            <w:r>
+              <w:rPr>
+                <w:rFonts w:ascii="Calibri" w:eastAsia="Calibri" w:hAnsi="Calibri" w:cs="Calibri"/>
+                <w:sz w:val="18"/>
+                <w:szCs w:val="18"/>
+              </w:rPr>
+              <w:t>БИК</w:t>
+            </w:r>
+            <w:r>
+              <w:rPr>
+                <w:rFonts w:ascii="Calibri" w:eastAsia="Calibri" w:hAnsi="Calibri" w:cs="Calibri"/>
+                <w:sz w:val="18"/>
+                <w:szCs w:val="18"/>
+                <w:lang w:val="en-US"/>
+              </w:rPr>
+              <w:t xml:space="preserve">: </w:t>
+            </w:r>
+            <w:r>
+              <w:rPr>
+                <w:rFonts w:ascii="Calibri" w:eastAsia="Calibri" w:hAnsi="Calibri" w:cs="Calibri"/>
+                <w:b/>
+                <w:sz w:val="18"/>
+                <w:szCs w:val="18"/>
+                <w:lang w:val="en-US"/>
+              </w:rPr>
+              <w:t>{</w:t>
+            </w:r>
+            <w:r>
+              <w:rPr>
+                <w:rFonts w:ascii="Calibri" w:eastAsia="Calibri" w:hAnsi="Calibri" w:cs="Calibri"/>
+                <w:b/>
+                <w:sz w:val="18"/>
+                <w:szCs w:val="18"/>
+                <w:lang w:val="en-US"/>
+              </w:rPr>
+              <w:t>CHOOSE</w:t>
+            </w:r>
+            <w:r>
+              <w:rPr>
+                <w:rFonts w:ascii="Calibri" w:eastAsia="Calibri" w:hAnsi="Calibri" w:cs="Calibri"/>
+                <w:b/>
+                <w:sz w:val="18"/>
+                <w:szCs w:val="18"/>
+                <w:lang w:val="en-US"/>
+              </w:rPr>
+              <w:t>_</w:t>
+            </w:r>
+            <w:r>
+              <w:rPr>
+                <w:rFonts w:ascii="Calibri" w:eastAsia="Calibri" w:hAnsi="Calibri" w:cs="Calibri"/>
+                <w:b/>
+                <w:sz w:val="18"/>
+                <w:szCs w:val="18"/>
+                <w:lang w:val="en-US"/>
+              </w:rPr>
+              <w:t>EXECUTOR_B</w:t>
+            </w:r>
+            <w:r>
+              <w:rPr>
+                <w:rFonts w:ascii="Calibri" w:eastAsia="Calibri" w:hAnsi="Calibri" w:cs="Calibri"/>
+                <w:b/>
+                <w:sz w:val="18"/>
+                <w:szCs w:val="18"/>
+                <w:lang w:val="en-US"/>
+              </w:rPr>
+              <w:t>IK</w:t>
+            </w:r>
+            <w:r>
+              <w:rPr>
+                <w:rFonts w:ascii="Calibri" w:eastAsia="Calibri" w:hAnsi="Calibri" w:cs="Calibri"/>
+                <w:b/>
+                <w:sz w:val="18"/>
+                <w:szCs w:val="18"/>
+                <w:lang w:val="en-US"/>
+              </w:rPr>
+              <w:t>}</w:t>
+            </w:r>
+            <w:r>
+              <w:rPr>
+                <w:rFonts w:ascii="Calibri" w:eastAsia="Calibri" w:hAnsi="Calibri" w:cs="Calibri"/>
+                <w:sz w:val="18"/>
+                <w:szCs w:val="18"/>
+                <w:lang w:val="en-US"/>
+              </w:rPr>
+              <w:t xml:space="preserve"> </w:t>
+            </w:r>
+          </w:p>
+          <w:p>
+            <w:pPr>
+              <w:spacing w:line="276" w:lineRule="auto"/>
+              <w:rPr>
+                <w:rFonts w:ascii="Calibri" w:eastAsia="Calibri" w:hAnsi="Calibri" w:cs="Calibri"/>
+                <w:sz w:val="18"/>
+                <w:szCs w:val="18"/>
+                <w:lang w:val="en-US"/>
+              </w:rPr>
+            </w:pPr>
+            <w:r>
+              <w:rPr>
+                <w:rFonts w:ascii="Calibri" w:eastAsia="Calibri" w:hAnsi="Calibri" w:cs="Calibri"/>
+                <w:sz w:val="18"/>
+                <w:szCs w:val="18"/>
+              </w:rPr>
+              <w:t>Почта</w:t>
+            </w:r>
+            <w:r>
+              <w:rPr>
+                <w:rFonts w:ascii="Calibri" w:eastAsia="Calibri" w:hAnsi="Calibri" w:cs="Calibri"/>
+                <w:sz w:val="18"/>
+                <w:szCs w:val="18"/>
+                <w:lang w:val="en-US"/>
+              </w:rPr>
+              <w:t xml:space="preserve">: </w:t>
+            </w:r>
+            <w:r>
+              <w:rPr>
+                <w:rFonts w:ascii="Calibri" w:eastAsia="Calibri" w:hAnsi="Calibri" w:cs="Calibri"/>
+                <w:b/>
+                <w:sz w:val="18"/>
+                <w:szCs w:val="18"/>
+                <w:lang w:val="en-US"/>
+              </w:rPr>
+              <w:t>{</w:t>
+            </w:r>
+            <w:r>
+              <w:rPr>
+                <w:rFonts w:ascii="Calibri" w:eastAsia="Calibri" w:hAnsi="Calibri" w:cs="Calibri"/>
+                <w:b/>
+                <w:sz w:val="18"/>
+                <w:szCs w:val="18"/>
+                <w:lang w:val="en-US"/>
+              </w:rPr>
+              <w:t>CHOOSE</w:t>
+            </w:r>
+            <w:r>
+              <w:rPr>
+                <w:rFonts w:ascii="Calibri" w:eastAsia="Calibri" w:hAnsi="Calibri" w:cs="Calibri"/>
+                <w:b/>
+                <w:sz w:val="18"/>
+                <w:szCs w:val="18"/>
+                <w:lang w:val="en-US"/>
+              </w:rPr>
+              <w:t>_</w:t>
+            </w:r>
+            <w:r>
+              <w:rPr>
+                <w:rFonts w:ascii="Calibri" w:eastAsia="Calibri" w:hAnsi="Calibri" w:cs="Calibri"/>
+                <w:b/>
+                <w:sz w:val="18"/>
+                <w:szCs w:val="18"/>
+                <w:lang w:val="en-US"/>
+              </w:rPr>
+              <w:t>EXECUTOR_</w:t>
+            </w:r>
+            <w:r>
+              <w:rPr>
+                <w:rFonts w:ascii="Calibri" w:eastAsia="Calibri" w:hAnsi="Calibri" w:cs="Calibri"/>
+                <w:b/>
+                <w:sz w:val="18"/>
+                <w:szCs w:val="18"/>
+                <w:lang w:val="en-US"/>
+              </w:rPr>
+              <w:t>EMAIL</w:t>
+            </w:r>
+            <w:r>
+              <w:rPr>
+                <w:rFonts w:ascii="Calibri" w:eastAsia="Calibri" w:hAnsi="Calibri" w:cs="Calibri"/>
+                <w:b/>
+                <w:sz w:val="18"/>
+                <w:szCs w:val="18"/>
+                <w:lang w:val="en-US"/>
+              </w:rPr>
+              <w:t>}</w:t>
             </w:r>
           </w:p>
         </w:tc>
@@ -6023,6 +6694,7 @@
                 <w:rFonts w:ascii="Calibri" w:eastAsia="Calibri" w:hAnsi="Calibri" w:cs="Calibri"/>
                 <w:sz w:val="18"/>
                 <w:szCs w:val="18"/>
+                <w:lang w:val="en-US"/>
               </w:rPr>
             </w:pPr>
           </w:p>
@@ -7808,36 +8480,8 @@
                 <w:sz w:val="18"/>
                 <w:szCs w:val="18"/>
               </w:rPr>
-              <w:t xml:space="preserve">По документам </w:t>
-            </w:r>
-            <w:proofErr w:type="spellStart"/>
-            <w:r>
-              <w:rPr>
-                <w:rFonts w:ascii="Calibri" w:eastAsia="Calibri" w:hAnsi="Calibri" w:cs="Calibri"/>
-                <w:sz w:val="18"/>
-                <w:szCs w:val="18"/>
-              </w:rPr>
-              <w:t>Google</w:t>
-            </w:r>
-            <w:proofErr w:type="spellEnd"/>
-            <w:r>
-              <w:rPr>
-                <w:rFonts w:ascii="Calibri" w:eastAsia="Calibri" w:hAnsi="Calibri" w:cs="Calibri"/>
-                <w:sz w:val="18"/>
-                <w:szCs w:val="18"/>
-              </w:rPr>
-              <w:t xml:space="preserve"> + наработкам студии + утечкам </w:t>
-            </w:r>
-            <w:proofErr w:type="spellStart"/>
-            <w:r>
-              <w:rPr>
-                <w:rFonts w:ascii="Calibri" w:eastAsia="Calibri" w:hAnsi="Calibri" w:cs="Calibri"/>
-                <w:sz w:val="18"/>
-                <w:szCs w:val="18"/>
-              </w:rPr>
-              <w:t>Google</w:t>
-            </w:r>
-            <w:proofErr w:type="spellEnd"/>
+              <w:t>По документам Google + наработкам студии + утечкам Google</w:t>
+            </w:r>
           </w:p>
         </w:tc>
       </w:tr>
@@ -8228,6 +8872,7 @@
               <w:t xml:space="preserve">Аудит </w:t>
             </w:r>
             <w:proofErr w:type="spellStart"/>
+            <w:proofErr w:type="gramStart"/>
             <w:r>
               <w:rPr>
                 <w:rFonts w:ascii="Calibri" w:eastAsia="Calibri" w:hAnsi="Calibri" w:cs="Calibri"/>
@@ -8237,6 +8882,7 @@
               <w:t>яндекс.вебмастер</w:t>
             </w:r>
             <w:proofErr w:type="spellEnd"/>
+            <w:proofErr w:type="gramEnd"/>
           </w:p>
         </w:tc>
         <w:tc>
@@ -8391,6 +9037,7 @@
               <w:t xml:space="preserve">Аудит </w:t>
             </w:r>
             <w:proofErr w:type="spellStart"/>
+            <w:proofErr w:type="gramStart"/>
             <w:r>
               <w:rPr>
                 <w:rFonts w:ascii="Calibri" w:eastAsia="Calibri" w:hAnsi="Calibri" w:cs="Calibri"/>
@@ -8400,6 +9047,7 @@
               <w:t>search.console</w:t>
             </w:r>
             <w:proofErr w:type="spellEnd"/>
+            <w:proofErr w:type="gramEnd"/>
           </w:p>
         </w:tc>
         <w:tc>
@@ -9557,25 +10205,7 @@
                 <w:sz w:val="18"/>
                 <w:szCs w:val="18"/>
               </w:rPr>
-              <w:t xml:space="preserve">Проработка мета-тегов, плотности ключевых слов по формуле BM25 как в тексте, так и в </w:t>
-            </w:r>
-            <w:proofErr w:type="spellStart"/>
-            <w:r>
-              <w:rPr>
-                <w:rFonts w:ascii="Calibri" w:eastAsia="Calibri" w:hAnsi="Calibri" w:cs="Calibri"/>
-                <w:sz w:val="18"/>
-                <w:szCs w:val="18"/>
-              </w:rPr>
-              <w:t>анкорах</w:t>
-            </w:r>
-            <w:proofErr w:type="spellEnd"/>
-            <w:r>
-              <w:rPr>
-                <w:rFonts w:ascii="Calibri" w:eastAsia="Calibri" w:hAnsi="Calibri" w:cs="Calibri"/>
-                <w:sz w:val="18"/>
-                <w:szCs w:val="18"/>
-              </w:rPr>
-              <w:t xml:space="preserve">, внедрение биграмм и </w:t>
+              <w:t xml:space="preserve">Проработка мета-тегов, плотности ключевых слов по формуле BM25 как в тексте, так и в анкорах, внедрение биграмм и </w:t>
             </w:r>
             <w:proofErr w:type="spellStart"/>
             <w:r>
@@ -10173,6 +10803,7 @@
               <w:t xml:space="preserve">Собственная методика без показателей в </w:t>
             </w:r>
             <w:proofErr w:type="spellStart"/>
+            <w:proofErr w:type="gramStart"/>
             <w:r>
               <w:rPr>
                 <w:rFonts w:ascii="Calibri" w:eastAsia="Calibri" w:hAnsi="Calibri" w:cs="Calibri"/>
@@ -10182,6 +10813,7 @@
               <w:t>яндекс.метрике</w:t>
             </w:r>
             <w:proofErr w:type="spellEnd"/>
+            <w:proofErr w:type="gramEnd"/>
           </w:p>
         </w:tc>
       </w:tr>
@@ -11105,18 +11737,8 @@
                 <w:sz w:val="18"/>
                 <w:szCs w:val="18"/>
               </w:rPr>
-              <w:t xml:space="preserve">Написание текстов </w:t>
-            </w:r>
-            <w:proofErr w:type="spellStart"/>
-            <w:r>
-              <w:rPr>
-                <w:rFonts w:ascii="Calibri" w:eastAsia="Calibri" w:hAnsi="Calibri" w:cs="Calibri"/>
-                <w:sz w:val="18"/>
-                <w:szCs w:val="18"/>
-              </w:rPr>
-              <w:t>нейросетью</w:t>
-            </w:r>
-            <w:proofErr w:type="spellEnd"/>
+              <w:t>Написание текстов нейросетью</w:t>
+            </w:r>
           </w:p>
         </w:tc>
         <w:tc>
@@ -12348,6 +12970,7 @@
               <w:t xml:space="preserve">Проверка </w:t>
             </w:r>
             <w:proofErr w:type="spellStart"/>
+            <w:proofErr w:type="gramStart"/>
             <w:r>
               <w:rPr>
                 <w:rFonts w:ascii="Calibri" w:eastAsia="Calibri" w:hAnsi="Calibri" w:cs="Calibri"/>
@@ -12357,6 +12980,7 @@
               <w:t>яндекс.вебмастер</w:t>
             </w:r>
             <w:proofErr w:type="spellEnd"/>
+            <w:proofErr w:type="gramEnd"/>
             <w:r>
               <w:rPr>
                 <w:rFonts w:ascii="Calibri" w:eastAsia="Calibri" w:hAnsi="Calibri" w:cs="Calibri"/>
@@ -14208,18 +14832,8 @@
                 <w:sz w:val="18"/>
                 <w:szCs w:val="18"/>
               </w:rPr>
-              <w:t xml:space="preserve">Написание текстов </w:t>
-            </w:r>
-            <w:proofErr w:type="spellStart"/>
-            <w:r>
-              <w:rPr>
-                <w:rFonts w:ascii="Calibri" w:eastAsia="Calibri" w:hAnsi="Calibri" w:cs="Calibri"/>
-                <w:sz w:val="18"/>
-                <w:szCs w:val="18"/>
-              </w:rPr>
-              <w:t>нейросетью</w:t>
-            </w:r>
-            <w:proofErr w:type="spellEnd"/>
+              <w:t>Написание текстов нейросетью</w:t>
+            </w:r>
           </w:p>
         </w:tc>
         <w:tc>
@@ -14807,10 +15421,17 @@
           <w:sz w:val="18"/>
           <w:szCs w:val="18"/>
         </w:rPr>
-        <w:t>Работы программиста</w:t>
-      </w:r>
-      <w:bookmarkStart w:id="1" w:name="_GoBack"/>
-      <w:bookmarkEnd w:id="1"/>
+        <w:t xml:space="preserve">Работы </w:t>
+      </w:r>
+      <w:proofErr w:type="gramStart"/>
+      <w:r>
+        <w:rPr>
+          <w:rFonts w:ascii="Calibri" w:eastAsia="Calibri" w:hAnsi="Calibri" w:cs="Calibri"/>
+          <w:sz w:val="18"/>
+          <w:szCs w:val="18"/>
+        </w:rPr>
+        <w:t>программиста</w:t>
+      </w:r>
       <w:r>
         <w:rPr>
           <w:rFonts w:ascii="Calibri" w:eastAsia="Calibri" w:hAnsi="Calibri" w:cs="Calibri"/>
@@ -14818,7 +15439,17 @@
           <w:szCs w:val="18"/>
           <w:lang w:val="en-US"/>
         </w:rPr>
-        <w:t>{WORD_PRESS}</w:t>
+        <w:t>{</w:t>
+      </w:r>
+      <w:proofErr w:type="gramEnd"/>
+      <w:r>
+        <w:rPr>
+          <w:rFonts w:ascii="Calibri" w:eastAsia="Calibri" w:hAnsi="Calibri" w:cs="Calibri"/>
+          <w:sz w:val="18"/>
+          <w:szCs w:val="18"/>
+          <w:lang w:val="en-US"/>
+        </w:rPr>
+        <w:t>WORD_PRESS}</w:t>
       </w:r>
       <w:r>
         <w:rPr>
@@ -14996,25 +15627,7 @@
           <w:sz w:val="18"/>
           <w:szCs w:val="18"/>
         </w:rPr>
-        <w:t xml:space="preserve">3.1. Отдается ссылка на </w:t>
-      </w:r>
-      <w:proofErr w:type="spellStart"/>
-      <w:r>
-        <w:rPr>
-          <w:rFonts w:ascii="Calibri" w:eastAsia="Calibri" w:hAnsi="Calibri" w:cs="Calibri"/>
-          <w:sz w:val="18"/>
-          <w:szCs w:val="18"/>
-        </w:rPr>
-        <w:t>Google</w:t>
-      </w:r>
-      <w:proofErr w:type="spellEnd"/>
-      <w:r>
-        <w:rPr>
-          <w:rFonts w:ascii="Calibri" w:eastAsia="Calibri" w:hAnsi="Calibri" w:cs="Calibri"/>
-          <w:sz w:val="18"/>
-          <w:szCs w:val="18"/>
-        </w:rPr>
-        <w:t xml:space="preserve"> </w:t>
+        <w:t xml:space="preserve">3.1. Отдается ссылка на Google </w:t>
       </w:r>
       <w:proofErr w:type="spellStart"/>
       <w:r>
@@ -15100,7 +15713,7 @@
           <w:szCs w:val="18"/>
         </w:rPr>
         <w:drawing>
-          <wp:inline distT="114300" distB="114300" distL="114300" distR="114300">
+          <wp:inline distT="114300" distB="114300" distL="114300" distR="114300" wp14:anchorId="1254AA8C" wp14:editId="551F7DBF">
             <wp:extent cx="6119820" cy="2654300"/>
             <wp:effectExtent l="0" t="0" r="0" b="0"/>
             <wp:docPr id="3" name="image2.png"/>
@@ -15185,7 +15798,7 @@
         </w:rPr>
         <w:lastRenderedPageBreak/>
         <w:drawing>
-          <wp:inline distT="114300" distB="114300" distL="114300" distR="114300">
+          <wp:inline distT="114300" distB="114300" distL="114300" distR="114300" wp14:anchorId="3427FC22" wp14:editId="7D00780B">
             <wp:extent cx="4685348" cy="4496132"/>
             <wp:effectExtent l="0" t="0" r="0" b="0"/>
             <wp:docPr id="1" name="image3.png"/>
@@ -15256,7 +15869,7 @@
           <w:noProof/>
         </w:rPr>
         <w:drawing>
-          <wp:inline distT="114300" distB="114300" distL="114300" distR="114300">
+          <wp:inline distT="114300" distB="114300" distL="114300" distR="114300" wp14:anchorId="160A3A15" wp14:editId="2162E350">
             <wp:extent cx="3675698" cy="3493646"/>
             <wp:effectExtent l="0" t="0" r="0" b="0"/>
             <wp:docPr id="2" name="image1.png"/>
@@ -16262,7 +16875,7 @@
 </file>
 
 <file path=word/endnotes.xml><?xml version="1.0" encoding="utf-8"?>
-<w:endnotes xmlns:wpc="http://schemas.microsoft.com/office/word/2010/wordprocessingCanvas" xmlns:cx="http://schemas.microsoft.com/office/drawing/2014/chartex" xmlns:mc="http://schemas.openxmlformats.org/markup-compatibility/2006" xmlns:o="urn:schemas-microsoft-com:office:office" xmlns:r="http://schemas.openxmlformats.org/officeDocument/2006/relationships" xmlns:m="http://schemas.openxmlformats.org/officeDocument/2006/math" xmlns:v="urn:schemas-microsoft-com:vml" xmlns:wp14="http://schemas.microsoft.com/office/word/2010/wordprocessingDrawing" xmlns:wp="http://schemas.openxmlformats.org/drawingml/2006/wordprocessingDrawing" xmlns:w10="urn:schemas-microsoft-com:office:word" xmlns:w="http://schemas.openxmlformats.org/wordprocessingml/2006/main" xmlns:w14="http://schemas.microsoft.com/office/word/2010/wordml" xmlns:w15="http://schemas.microsoft.com/office/word/2012/wordml" xmlns:w16se="http://schemas.microsoft.com/office/word/2015/wordml/symex" xmlns:wpg="http://schemas.microsoft.com/office/word/2010/wordprocessingGroup" xmlns:wpi="http://schemas.microsoft.com/office/word/2010/wordprocessingInk" xmlns:wne="http://schemas.microsoft.com/office/word/2006/wordml" xmlns:wps="http://schemas.microsoft.com/office/word/2010/wordprocessingShape" mc:Ignorable="w14 w15 w16se wp14">
+<w:endnotes xmlns:wpc="http://schemas.microsoft.com/office/word/2010/wordprocessingCanvas" xmlns:cx="http://schemas.microsoft.com/office/drawing/2014/chartex" xmlns:cx1="http://schemas.microsoft.com/office/drawing/2015/9/8/chartex" xmlns:cx2="http://schemas.microsoft.com/office/drawing/2015/10/21/chartex" xmlns:cx3="http://schemas.microsoft.com/office/drawing/2016/5/9/chartex" xmlns:cx4="http://schemas.microsoft.com/office/drawing/2016/5/10/chartex" xmlns:cx5="http://schemas.microsoft.com/office/drawing/2016/5/11/chartex" xmlns:cx6="http://schemas.microsoft.com/office/drawing/2016/5/12/chartex" xmlns:cx7="http://schemas.microsoft.com/office/drawing/2016/5/13/chartex" xmlns:cx8="http://schemas.microsoft.com/office/drawing/2016/5/14/chartex" xmlns:mc="http://schemas.openxmlformats.org/markup-compatibility/2006" xmlns:aink="http://schemas.microsoft.com/office/drawing/2016/ink" xmlns:am3d="http://schemas.microsoft.com/office/drawing/2017/model3d" xmlns:o="urn:schemas-microsoft-com:office:office" xmlns:r="http://schemas.openxmlformats.org/officeDocument/2006/relationships" xmlns:m="http://schemas.openxmlformats.org/officeDocument/2006/math" xmlns:v="urn:schemas-microsoft-com:vml" xmlns:wp14="http://schemas.microsoft.com/office/word/2010/wordprocessingDrawing" xmlns:wp="http://schemas.openxmlformats.org/drawingml/2006/wordprocessingDrawing" xmlns:w10="urn:schemas-microsoft-com:office:word" xmlns:w="http://schemas.openxmlformats.org/wordprocessingml/2006/main" xmlns:w14="http://schemas.microsoft.com/office/word/2010/wordml" xmlns:w15="http://schemas.microsoft.com/office/word/2012/wordml" xmlns:w16cex="http://schemas.microsoft.com/office/word/2018/wordml/cex" xmlns:w16cid="http://schemas.microsoft.com/office/word/2016/wordml/cid" xmlns:w16="http://schemas.microsoft.com/office/word/2018/wordml" xmlns:w16sdtdh="http://schemas.microsoft.com/office/word/2020/wordml/sdtdatahash" xmlns:w16se="http://schemas.microsoft.com/office/word/2015/wordml/symex" xmlns:wpg="http://schemas.microsoft.com/office/word/2010/wordprocessingGroup" xmlns:wpi="http://schemas.microsoft.com/office/word/2010/wordprocessingInk" xmlns:wne="http://schemas.microsoft.com/office/word/2006/wordml" xmlns:wps="http://schemas.microsoft.com/office/word/2010/wordprocessingShape" mc:Ignorable="w14 w15 w16se w16cid w16 w16cex w16sdtdh wp14">
   <w:endnote w:type="separator" w:id="-1">
     <w:p>
       <w:r>
@@ -16281,7 +16894,7 @@
 </file>
 
 <file path=word/footer1.xml><?xml version="1.0" encoding="utf-8"?>
-<w:ftr xmlns:wpc="http://schemas.microsoft.com/office/word/2010/wordprocessingCanvas" xmlns:cx="http://schemas.microsoft.com/office/drawing/2014/chartex" xmlns:mc="http://schemas.openxmlformats.org/markup-compatibility/2006" xmlns:o="urn:schemas-microsoft-com:office:office" xmlns:r="http://schemas.openxmlformats.org/officeDocument/2006/relationships" xmlns:m="http://schemas.openxmlformats.org/officeDocument/2006/math" xmlns:v="urn:schemas-microsoft-com:vml" xmlns:wp14="http://schemas.microsoft.com/office/word/2010/wordprocessingDrawing" xmlns:wp="http://schemas.openxmlformats.org/drawingml/2006/wordprocessingDrawing" xmlns:w10="urn:schemas-microsoft-com:office:word" xmlns:w="http://schemas.openxmlformats.org/wordprocessingml/2006/main" xmlns:w14="http://schemas.microsoft.com/office/word/2010/wordml" xmlns:w15="http://schemas.microsoft.com/office/word/2012/wordml" xmlns:w16se="http://schemas.microsoft.com/office/word/2015/wordml/symex" xmlns:wpg="http://schemas.microsoft.com/office/word/2010/wordprocessingGroup" xmlns:wpi="http://schemas.microsoft.com/office/word/2010/wordprocessingInk" xmlns:wne="http://schemas.microsoft.com/office/word/2006/wordml" xmlns:wps="http://schemas.microsoft.com/office/word/2010/wordprocessingShape" mc:Ignorable="w14 w15 w16se wp14">
+<w:ftr xmlns:wpc="http://schemas.microsoft.com/office/word/2010/wordprocessingCanvas" xmlns:cx="http://schemas.microsoft.com/office/drawing/2014/chartex" xmlns:cx1="http://schemas.microsoft.com/office/drawing/2015/9/8/chartex" xmlns:cx2="http://schemas.microsoft.com/office/drawing/2015/10/21/chartex" xmlns:cx3="http://schemas.microsoft.com/office/drawing/2016/5/9/chartex" xmlns:cx4="http://schemas.microsoft.com/office/drawing/2016/5/10/chartex" xmlns:cx5="http://schemas.microsoft.com/office/drawing/2016/5/11/chartex" xmlns:cx6="http://schemas.microsoft.com/office/drawing/2016/5/12/chartex" xmlns:cx7="http://schemas.microsoft.com/office/drawing/2016/5/13/chartex" xmlns:cx8="http://schemas.microsoft.com/office/drawing/2016/5/14/chartex" xmlns:mc="http://schemas.openxmlformats.org/markup-compatibility/2006" xmlns:aink="http://schemas.microsoft.com/office/drawing/2016/ink" xmlns:am3d="http://schemas.microsoft.com/office/drawing/2017/model3d" xmlns:o="urn:schemas-microsoft-com:office:office" xmlns:r="http://schemas.openxmlformats.org/officeDocument/2006/relationships" xmlns:m="http://schemas.openxmlformats.org/officeDocument/2006/math" xmlns:v="urn:schemas-microsoft-com:vml" xmlns:wp14="http://schemas.microsoft.com/office/word/2010/wordprocessingDrawing" xmlns:wp="http://schemas.openxmlformats.org/drawingml/2006/wordprocessingDrawing" xmlns:w10="urn:schemas-microsoft-com:office:word" xmlns:w="http://schemas.openxmlformats.org/wordprocessingml/2006/main" xmlns:w14="http://schemas.microsoft.com/office/word/2010/wordml" xmlns:w15="http://schemas.microsoft.com/office/word/2012/wordml" xmlns:w16cex="http://schemas.microsoft.com/office/word/2018/wordml/cex" xmlns:w16cid="http://schemas.microsoft.com/office/word/2016/wordml/cid" xmlns:w16="http://schemas.microsoft.com/office/word/2018/wordml" xmlns:w16sdtdh="http://schemas.microsoft.com/office/word/2020/wordml/sdtdatahash" xmlns:w16se="http://schemas.microsoft.com/office/word/2015/wordml/symex" xmlns:wpg="http://schemas.microsoft.com/office/word/2010/wordprocessingGroup" xmlns:wpi="http://schemas.microsoft.com/office/word/2010/wordprocessingInk" xmlns:wne="http://schemas.microsoft.com/office/word/2006/wordml" xmlns:wps="http://schemas.microsoft.com/office/word/2010/wordprocessingShape" mc:Ignorable="w14 w15 w16se w16cid w16 w16cex w16sdtdh wp14">
   <w:p>
     <w:pPr>
       <w:spacing w:line="276" w:lineRule="auto"/>
@@ -16309,14 +16922,14 @@
         <w:color w:val="000000"/>
       </w:rPr>
     </w:pPr>
-    <w:bookmarkStart w:id="2" w:name="_idt4ho7eqhm1" w:colFirst="0" w:colLast="0"/>
-    <w:bookmarkEnd w:id="2"/>
+    <w:bookmarkStart w:id="1" w:name="_idt4ho7eqhm1" w:colFirst="0" w:colLast="0"/>
+    <w:bookmarkEnd w:id="1"/>
   </w:p>
 </w:ftr>
 </file>
 
 <file path=word/footnotes.xml><?xml version="1.0" encoding="utf-8"?>
-<w:footnotes xmlns:wpc="http://schemas.microsoft.com/office/word/2010/wordprocessingCanvas" xmlns:cx="http://schemas.microsoft.com/office/drawing/2014/chartex" xmlns:mc="http://schemas.openxmlformats.org/markup-compatibility/2006" xmlns:o="urn:schemas-microsoft-com:office:office" xmlns:r="http://schemas.openxmlformats.org/officeDocument/2006/relationships" xmlns:m="http://schemas.openxmlformats.org/officeDocument/2006/math" xmlns:v="urn:schemas-microsoft-com:vml" xmlns:wp14="http://schemas.microsoft.com/office/word/2010/wordprocessingDrawing" xmlns:wp="http://schemas.openxmlformats.org/drawingml/2006/wordprocessingDrawing" xmlns:w10="urn:schemas-microsoft-com:office:word" xmlns:w="http://schemas.openxmlformats.org/wordprocessingml/2006/main" xmlns:w14="http://schemas.microsoft.com/office/word/2010/wordml" xmlns:w15="http://schemas.microsoft.com/office/word/2012/wordml" xmlns:w16se="http://schemas.microsoft.com/office/word/2015/wordml/symex" xmlns:wpg="http://schemas.microsoft.com/office/word/2010/wordprocessingGroup" xmlns:wpi="http://schemas.microsoft.com/office/word/2010/wordprocessingInk" xmlns:wne="http://schemas.microsoft.com/office/word/2006/wordml" xmlns:wps="http://schemas.microsoft.com/office/word/2010/wordprocessingShape" mc:Ignorable="w14 w15 w16se wp14">
+<w:footnotes xmlns:wpc="http://schemas.microsoft.com/office/word/2010/wordprocessingCanvas" xmlns:cx="http://schemas.microsoft.com/office/drawing/2014/chartex" xmlns:cx1="http://schemas.microsoft.com/office/drawing/2015/9/8/chartex" xmlns:cx2="http://schemas.microsoft.com/office/drawing/2015/10/21/chartex" xmlns:cx3="http://schemas.microsoft.com/office/drawing/2016/5/9/chartex" xmlns:cx4="http://schemas.microsoft.com/office/drawing/2016/5/10/chartex" xmlns:cx5="http://schemas.microsoft.com/office/drawing/2016/5/11/chartex" xmlns:cx6="http://schemas.microsoft.com/office/drawing/2016/5/12/chartex" xmlns:cx7="http://schemas.microsoft.com/office/drawing/2016/5/13/chartex" xmlns:cx8="http://schemas.microsoft.com/office/drawing/2016/5/14/chartex" xmlns:mc="http://schemas.openxmlformats.org/markup-compatibility/2006" xmlns:aink="http://schemas.microsoft.com/office/drawing/2016/ink" xmlns:am3d="http://schemas.microsoft.com/office/drawing/2017/model3d" xmlns:o="urn:schemas-microsoft-com:office:office" xmlns:r="http://schemas.openxmlformats.org/officeDocument/2006/relationships" xmlns:m="http://schemas.openxmlformats.org/officeDocument/2006/math" xmlns:v="urn:schemas-microsoft-com:vml" xmlns:wp14="http://schemas.microsoft.com/office/word/2010/wordprocessingDrawing" xmlns:wp="http://schemas.openxmlformats.org/drawingml/2006/wordprocessingDrawing" xmlns:w10="urn:schemas-microsoft-com:office:word" xmlns:w="http://schemas.openxmlformats.org/wordprocessingml/2006/main" xmlns:w14="http://schemas.microsoft.com/office/word/2010/wordml" xmlns:w15="http://schemas.microsoft.com/office/word/2012/wordml" xmlns:w16cex="http://schemas.microsoft.com/office/word/2018/wordml/cex" xmlns:w16cid="http://schemas.microsoft.com/office/word/2016/wordml/cid" xmlns:w16="http://schemas.microsoft.com/office/word/2018/wordml" xmlns:w16sdtdh="http://schemas.microsoft.com/office/word/2020/wordml/sdtdatahash" xmlns:w16se="http://schemas.microsoft.com/office/word/2015/wordml/symex" xmlns:wpg="http://schemas.microsoft.com/office/word/2010/wordprocessingGroup" xmlns:wpi="http://schemas.microsoft.com/office/word/2010/wordprocessingInk" xmlns:wne="http://schemas.microsoft.com/office/word/2006/wordml" xmlns:wps="http://schemas.microsoft.com/office/word/2010/wordprocessingShape" mc:Ignorable="w14 w15 w16se w16cid w16 w16cex w16sdtdh wp14">
   <w:footnote w:type="separator" w:id="-1">
     <w:p>
       <w:r>
@@ -16335,7 +16948,7 @@
 </file>
 
 <file path=word/numbering.xml><?xml version="1.0" encoding="utf-8"?>
-<w:numbering xmlns:wpc="http://schemas.microsoft.com/office/word/2010/wordprocessingCanvas" xmlns:cx="http://schemas.microsoft.com/office/drawing/2014/chartex" xmlns:mc="http://schemas.openxmlformats.org/markup-compatibility/2006" xmlns:o="urn:schemas-microsoft-com:office:office" xmlns:r="http://schemas.openxmlformats.org/officeDocument/2006/relationships" xmlns:m="http://schemas.openxmlformats.org/officeDocument/2006/math" xmlns:v="urn:schemas-microsoft-com:vml" xmlns:wp14="http://schemas.microsoft.com/office/word/2010/wordprocessingDrawing" xmlns:wp="http://schemas.openxmlformats.org/drawingml/2006/wordprocessingDrawing" xmlns:w10="urn:schemas-microsoft-com:office:word" xmlns:w="http://schemas.openxmlformats.org/wordprocessingml/2006/main" xmlns:w14="http://schemas.microsoft.com/office/word/2010/wordml" xmlns:w15="http://schemas.microsoft.com/office/word/2012/wordml" xmlns:w16se="http://schemas.microsoft.com/office/word/2015/wordml/symex" xmlns:wpg="http://schemas.microsoft.com/office/word/2010/wordprocessingGroup" xmlns:wpi="http://schemas.microsoft.com/office/word/2010/wordprocessingInk" xmlns:wne="http://schemas.microsoft.com/office/word/2006/wordml" xmlns:wps="http://schemas.microsoft.com/office/word/2010/wordprocessingShape" mc:Ignorable="w14 w15 w16se wp14">
+<w:numbering xmlns:wpc="http://schemas.microsoft.com/office/word/2010/wordprocessingCanvas" xmlns:cx="http://schemas.microsoft.com/office/drawing/2014/chartex" xmlns:cx1="http://schemas.microsoft.com/office/drawing/2015/9/8/chartex" xmlns:cx2="http://schemas.microsoft.com/office/drawing/2015/10/21/chartex" xmlns:cx3="http://schemas.microsoft.com/office/drawing/2016/5/9/chartex" xmlns:cx4="http://schemas.microsoft.com/office/drawing/2016/5/10/chartex" xmlns:cx5="http://schemas.microsoft.com/office/drawing/2016/5/11/chartex" xmlns:cx6="http://schemas.microsoft.com/office/drawing/2016/5/12/chartex" xmlns:cx7="http://schemas.microsoft.com/office/drawing/2016/5/13/chartex" xmlns:cx8="http://schemas.microsoft.com/office/drawing/2016/5/14/chartex" xmlns:mc="http://schemas.openxmlformats.org/markup-compatibility/2006" xmlns:aink="http://schemas.microsoft.com/office/drawing/2016/ink" xmlns:am3d="http://schemas.microsoft.com/office/drawing/2017/model3d" xmlns:o="urn:schemas-microsoft-com:office:office" xmlns:r="http://schemas.openxmlformats.org/officeDocument/2006/relationships" xmlns:m="http://schemas.openxmlformats.org/officeDocument/2006/math" xmlns:v="urn:schemas-microsoft-com:vml" xmlns:wp14="http://schemas.microsoft.com/office/word/2010/wordprocessingDrawing" xmlns:wp="http://schemas.openxmlformats.org/drawingml/2006/wordprocessingDrawing" xmlns:w10="urn:schemas-microsoft-com:office:word" xmlns:w="http://schemas.openxmlformats.org/wordprocessingml/2006/main" xmlns:w14="http://schemas.microsoft.com/office/word/2010/wordml" xmlns:w15="http://schemas.microsoft.com/office/word/2012/wordml" xmlns:w16cex="http://schemas.microsoft.com/office/word/2018/wordml/cex" xmlns:w16cid="http://schemas.microsoft.com/office/word/2016/wordml/cid" xmlns:w16="http://schemas.microsoft.com/office/word/2018/wordml" xmlns:w16sdtdh="http://schemas.microsoft.com/office/word/2020/wordml/sdtdatahash" xmlns:w16se="http://schemas.microsoft.com/office/word/2015/wordml/symex" xmlns:wpg="http://schemas.microsoft.com/office/word/2010/wordprocessingGroup" xmlns:wpi="http://schemas.microsoft.com/office/word/2010/wordprocessingInk" xmlns:wne="http://schemas.microsoft.com/office/word/2006/wordml" xmlns:wps="http://schemas.microsoft.com/office/word/2010/wordprocessingShape" mc:Ignorable="w14 w15 w16se w16cid w16 w16cex w16sdtdh wp14">
   <w:abstractNum w:abstractNumId="0" w15:restartNumberingAfterBreak="0">
     <w:nsid w:val="50B62BAA"/>
     <w:multiLevelType w:val="multilevel"/>
@@ -16572,7 +17185,7 @@
 </file>
 
 <file path=word/styles.xml><?xml version="1.0" encoding="utf-8"?>
-<w:styles xmlns:mc="http://schemas.openxmlformats.org/markup-compatibility/2006" xmlns:r="http://schemas.openxmlformats.org/officeDocument/2006/relationships" xmlns:w="http://schemas.openxmlformats.org/wordprocessingml/2006/main" xmlns:w14="http://schemas.microsoft.com/office/word/2010/wordml" xmlns:w15="http://schemas.microsoft.com/office/word/2012/wordml" xmlns:w16se="http://schemas.microsoft.com/office/word/2015/wordml/symex" mc:Ignorable="w14 w15 w16se">
+<w:styles xmlns:mc="http://schemas.openxmlformats.org/markup-compatibility/2006" xmlns:r="http://schemas.openxmlformats.org/officeDocument/2006/relationships" xmlns:w="http://schemas.openxmlformats.org/wordprocessingml/2006/main" xmlns:w14="http://schemas.microsoft.com/office/word/2010/wordml" xmlns:w15="http://schemas.microsoft.com/office/word/2012/wordml" xmlns:w16cex="http://schemas.microsoft.com/office/word/2018/wordml/cex" xmlns:w16cid="http://schemas.microsoft.com/office/word/2016/wordml/cid" xmlns:w16="http://schemas.microsoft.com/office/word/2018/wordml" xmlns:w16sdtdh="http://schemas.microsoft.com/office/word/2020/wordml/sdtdatahash" xmlns:w16se="http://schemas.microsoft.com/office/word/2015/wordml/symex" mc:Ignorable="w14 w15 w16se w16cid w16 w16cex w16sdtdh">
   <w:docDefaults>
     <w:rPrDefault>
       <w:rPr>
@@ -16588,7 +17201,7 @@
       </w:pPr>
     </w:pPrDefault>
   </w:docDefaults>
-  <w:latentStyles w:defLockedState="0" w:defUIPriority="99" w:defSemiHidden="0" w:defUnhideWhenUsed="0" w:defQFormat="0" w:count="371">
+  <w:latentStyles w:defLockedState="0" w:defUIPriority="99" w:defSemiHidden="0" w:defUnhideWhenUsed="0" w:defQFormat="0" w:count="376">
     <w:lsdException w:name="Normal" w:uiPriority="0" w:qFormat="1"/>
     <w:lsdException w:name="heading 1" w:uiPriority="9" w:qFormat="1"/>
     <w:lsdException w:name="heading 2" w:semiHidden="1" w:uiPriority="9" w:unhideWhenUsed="1" w:qFormat="1"/>
@@ -16960,6 +17573,11 @@
     <w:lsdException w:name="List Table 5 Dark Accent 6" w:uiPriority="50"/>
     <w:lsdException w:name="List Table 6 Colorful Accent 6" w:uiPriority="51"/>
     <w:lsdException w:name="List Table 7 Colorful Accent 6" w:uiPriority="52"/>
+    <w:lsdException w:name="Mention" w:semiHidden="1" w:unhideWhenUsed="1"/>
+    <w:lsdException w:name="Smart Hyperlink" w:semiHidden="1" w:unhideWhenUsed="1"/>
+    <w:lsdException w:name="Hashtag" w:semiHidden="1" w:unhideWhenUsed="1"/>
+    <w:lsdException w:name="Unresolved Mention" w:semiHidden="1" w:unhideWhenUsed="1"/>
+    <w:lsdException w:name="Smart Link" w:semiHidden="1" w:unhideWhenUsed="1"/>
   </w:latentStyles>
   <w:style w:type="paragraph" w:default="1" w:styleId="a">
     <w:name w:val="Normal"/>

--- a/dogovora/Договор Фикс метки.docx
+++ b/dogovora/Договор Фикс метки.docx
@@ -598,7 +598,7 @@
           <w:sz w:val="18"/>
           <w:szCs w:val="18"/>
         </w:rPr>
-        <w:t xml:space="preserve">, именуемый в дальнейшем «Исполнитель», в лице Михайлова Дмитрия Сергеевича, действующего на основании Свидетельства ОГРНИП 320784700136130, с другой стороны, именуемые в дальнейшем «Стороны», заключили настоящий договор (именуемый в дальнейшем «Договор») о нижеследующем: </w:t>
+        <w:t xml:space="preserve">, с другой стороны, именуемые в дальнейшем «Стороны», заключили настоящий договор (именуемый в дальнейшем «Договор») о нижеследующем: </w:t>
       </w:r>
     </w:p>
     <w:p>
@@ -2588,17 +2588,7 @@
           <w:sz w:val="18"/>
           <w:szCs w:val="18"/>
         </w:rPr>
-        <w:t xml:space="preserve">2.1.6. Обязуется предоставлять Заказчику информацию, необходимую для согласования результатов работ по настоящему </w:t>
-      </w:r>
-      <w:r>
-        <w:rPr>
-          <w:rFonts w:ascii="Calibri" w:eastAsia="Calibri" w:hAnsi="Calibri" w:cs="Calibri"/>
-          <w:color w:val="000000"/>
-          <w:sz w:val="18"/>
-          <w:szCs w:val="18"/>
-        </w:rPr>
-        <w:lastRenderedPageBreak/>
-        <w:t>Договору в форме заявок, направляемых Заказчику по электронной почте.</w:t>
+        <w:t>2.1.6. Обязуется предоставлять Заказчику информацию, необходимую для согласования результатов работ по настоящему Договору в форме заявок, направляемых Заказчику по электронной почте.</w:t>
       </w:r>
     </w:p>
     <w:p>
@@ -2641,6 +2631,7 @@
           <w:sz w:val="18"/>
           <w:szCs w:val="18"/>
         </w:rPr>
+        <w:lastRenderedPageBreak/>
         <w:t>2.2. Исполнитель имеет право:</w:t>
       </w:r>
     </w:p>
@@ -3837,17 +3828,7 @@
           <w:sz w:val="18"/>
           <w:szCs w:val="18"/>
         </w:rPr>
-        <w:t xml:space="preserve">6.1. В случае нарушением Заказчика сроков по оплате оказанных услуг, Исполнитель вправе приостановить оказание </w:t>
-      </w:r>
-      <w:r>
-        <w:rPr>
-          <w:rFonts w:ascii="Calibri" w:eastAsia="Calibri" w:hAnsi="Calibri" w:cs="Calibri"/>
-          <w:color w:val="000000"/>
-          <w:sz w:val="18"/>
-          <w:szCs w:val="18"/>
-        </w:rPr>
-        <w:lastRenderedPageBreak/>
-        <w:t xml:space="preserve">Заказчику Услуг, и начислить пени в размере 0,1 (ноль целых одна десятая) % за каждый календарный день просрочки. </w:t>
+        <w:t xml:space="preserve">6.1. В случае нарушением Заказчика сроков по оплате оказанных услуг, Исполнитель вправе приостановить оказание Заказчику Услуг, и начислить пени в размере 0,1 (ноль целых одна десятая) % за каждый календарный день просрочки. </w:t>
       </w:r>
     </w:p>
     <w:p>
@@ -3894,7 +3875,17 @@
           <w:sz w:val="18"/>
           <w:szCs w:val="18"/>
         </w:rPr>
-        <w:t xml:space="preserve"> Исполнитель возвращает Заказчику оплаченные суммы за период невыполнения работ.</w:t>
+        <w:t xml:space="preserve"> Исполнитель возвращает Заказчику оплаченные суммы за </w:t>
+      </w:r>
+      <w:r>
+        <w:rPr>
+          <w:rFonts w:ascii="Calibri" w:eastAsia="Calibri" w:hAnsi="Calibri" w:cs="Calibri"/>
+          <w:color w:val="000000"/>
+          <w:sz w:val="18"/>
+          <w:szCs w:val="18"/>
+        </w:rPr>
+        <w:lastRenderedPageBreak/>
+        <w:t>период невыполнения работ.</w:t>
       </w:r>
     </w:p>
     <w:p>
@@ -5808,6 +5799,7 @@
                 <w:b/>
                 <w:sz w:val="18"/>
                 <w:szCs w:val="18"/>
+                <w:lang w:val="en-US"/>
               </w:rPr>
             </w:pPr>
             <w:r>
@@ -5816,6 +5808,7 @@
                 <w:b/>
                 <w:sz w:val="18"/>
                 <w:szCs w:val="18"/>
+                <w:lang w:val="en-US"/>
               </w:rPr>
               <w:t>{</w:t>
             </w:r>
@@ -5835,6 +5828,7 @@
                 <w:b/>
                 <w:sz w:val="18"/>
                 <w:szCs w:val="18"/>
+                <w:lang w:val="en-US"/>
               </w:rPr>
               <w:t>_</w:t>
             </w:r>
@@ -5854,6 +5848,7 @@
                 <w:b/>
                 <w:sz w:val="18"/>
                 <w:szCs w:val="18"/>
+                <w:lang w:val="en-US"/>
               </w:rPr>
               <w:t>}</w:t>
             </w:r>
@@ -5924,7 +5919,7 @@
                 <w:szCs w:val="18"/>
                 <w:lang w:val="en-US"/>
               </w:rPr>
-              <w:t>EXECUTOR</w:t>
+              <w:t>EXECUTOR_INN</w:t>
             </w:r>
             <w:r>
               <w:rPr>
@@ -5934,9 +5929,12 @@
                 <w:szCs w:val="18"/>
                 <w:lang w:val="en-US"/>
               </w:rPr>
-              <w:t>_INN</w:t>
-            </w:r>
-            <w:r>
+              <w:t>}</w:t>
+            </w:r>
+          </w:p>
+          <w:p>
+            <w:pPr>
+              <w:spacing w:line="276" w:lineRule="auto"/>
               <w:rPr>
                 <w:rFonts w:ascii="Calibri" w:eastAsia="Calibri" w:hAnsi="Calibri" w:cs="Calibri"/>
                 <w:b/>
@@ -5944,6 +5942,55 @@
                 <w:szCs w:val="18"/>
                 <w:lang w:val="en-US"/>
               </w:rPr>
+            </w:pPr>
+            <w:r>
+              <w:rPr>
+                <w:rFonts w:ascii="Calibri" w:eastAsia="Calibri" w:hAnsi="Calibri" w:cs="Calibri"/>
+                <w:b/>
+                <w:sz w:val="18"/>
+                <w:szCs w:val="18"/>
+                <w:lang w:val="en-US"/>
+              </w:rPr>
+              <w:t>{</w:t>
+            </w:r>
+            <w:r>
+              <w:rPr>
+                <w:rFonts w:ascii="Calibri" w:eastAsia="Calibri" w:hAnsi="Calibri" w:cs="Calibri"/>
+                <w:b/>
+                <w:sz w:val="18"/>
+                <w:szCs w:val="18"/>
+                <w:lang w:val="en-US"/>
+              </w:rPr>
+              <w:t>CHOOSE</w:t>
+            </w:r>
+            <w:r>
+              <w:rPr>
+                <w:rFonts w:ascii="Calibri" w:eastAsia="Calibri" w:hAnsi="Calibri" w:cs="Calibri"/>
+                <w:b/>
+                <w:sz w:val="18"/>
+                <w:szCs w:val="18"/>
+                <w:lang w:val="en-US"/>
+              </w:rPr>
+              <w:t>_</w:t>
+            </w:r>
+            <w:r>
+              <w:rPr>
+                <w:rFonts w:ascii="Calibri" w:eastAsia="Calibri" w:hAnsi="Calibri" w:cs="Calibri"/>
+                <w:b/>
+                <w:sz w:val="18"/>
+                <w:szCs w:val="18"/>
+                <w:lang w:val="en-US"/>
+              </w:rPr>
+              <w:t>EXECUTOR_OGRNIP</w:t>
+            </w:r>
+            <w:r>
+              <w:rPr>
+                <w:rFonts w:ascii="Calibri" w:eastAsia="Calibri" w:hAnsi="Calibri" w:cs="Calibri"/>
+                <w:b/>
+                <w:sz w:val="18"/>
+                <w:szCs w:val="18"/>
+                <w:lang w:val="en-US"/>
+              </w:rPr>
               <w:t>}</w:t>
             </w:r>
           </w:p>
@@ -5952,27 +5999,138 @@
               <w:spacing w:line="276" w:lineRule="auto"/>
               <w:rPr>
                 <w:rFonts w:ascii="Calibri" w:eastAsia="Calibri" w:hAnsi="Calibri" w:cs="Calibri"/>
+                <w:sz w:val="18"/>
+                <w:szCs w:val="18"/>
+                <w:lang w:val="en-US"/>
+              </w:rPr>
+            </w:pPr>
+            <w:r>
+              <w:rPr>
+                <w:rFonts w:ascii="Calibri" w:eastAsia="Calibri" w:hAnsi="Calibri" w:cs="Calibri"/>
+                <w:sz w:val="18"/>
+                <w:szCs w:val="18"/>
+              </w:rPr>
+              <w:t>Юр</w:t>
+            </w:r>
+            <w:r>
+              <w:rPr>
+                <w:rFonts w:ascii="Calibri" w:eastAsia="Calibri" w:hAnsi="Calibri" w:cs="Calibri"/>
+                <w:sz w:val="18"/>
+                <w:szCs w:val="18"/>
+                <w:lang w:val="en-US"/>
+              </w:rPr>
+              <w:t xml:space="preserve">. </w:t>
+            </w:r>
+            <w:r>
+              <w:rPr>
+                <w:rFonts w:ascii="Calibri" w:eastAsia="Calibri" w:hAnsi="Calibri" w:cs="Calibri"/>
+                <w:sz w:val="18"/>
+                <w:szCs w:val="18"/>
+              </w:rPr>
+              <w:t>адрес</w:t>
+            </w:r>
+            <w:r>
+              <w:rPr>
+                <w:rFonts w:ascii="Calibri" w:eastAsia="Calibri" w:hAnsi="Calibri" w:cs="Calibri"/>
+                <w:sz w:val="18"/>
+                <w:szCs w:val="18"/>
+                <w:lang w:val="en-US"/>
+              </w:rPr>
+              <w:t xml:space="preserve">: </w:t>
+            </w:r>
+            <w:r>
+              <w:rPr>
+                <w:rFonts w:ascii="Calibri" w:eastAsia="Calibri" w:hAnsi="Calibri" w:cs="Calibri"/>
                 <w:b/>
                 <w:sz w:val="18"/>
                 <w:szCs w:val="18"/>
                 <w:lang w:val="en-US"/>
               </w:rPr>
-            </w:pPr>
-            <w:r>
-              <w:rPr>
-                <w:rFonts w:ascii="Calibri" w:eastAsia="Calibri" w:hAnsi="Calibri" w:cs="Calibri"/>
-                <w:sz w:val="18"/>
-                <w:szCs w:val="18"/>
-              </w:rPr>
-              <w:t>ОГРНИП</w:t>
-            </w:r>
-            <w:r>
-              <w:rPr>
-                <w:rFonts w:ascii="Calibri" w:eastAsia="Calibri" w:hAnsi="Calibri" w:cs="Calibri"/>
+              <w:t>{</w:t>
+            </w:r>
+            <w:r>
+              <w:rPr>
+                <w:rFonts w:ascii="Calibri" w:eastAsia="Calibri" w:hAnsi="Calibri" w:cs="Calibri"/>
+                <w:b/>
                 <w:sz w:val="18"/>
                 <w:szCs w:val="18"/>
                 <w:lang w:val="en-US"/>
               </w:rPr>
+              <w:t>CHOOSE</w:t>
+            </w:r>
+            <w:r>
+              <w:rPr>
+                <w:rFonts w:ascii="Calibri" w:eastAsia="Calibri" w:hAnsi="Calibri" w:cs="Calibri"/>
+                <w:b/>
+                <w:sz w:val="18"/>
+                <w:szCs w:val="18"/>
+                <w:lang w:val="en-US"/>
+              </w:rPr>
+              <w:t>_</w:t>
+            </w:r>
+            <w:r>
+              <w:rPr>
+                <w:rFonts w:ascii="Calibri" w:eastAsia="Calibri" w:hAnsi="Calibri" w:cs="Calibri"/>
+                <w:b/>
+                <w:sz w:val="18"/>
+                <w:szCs w:val="18"/>
+                <w:lang w:val="en-US"/>
+              </w:rPr>
+              <w:t>EXECUTOR_ADRESS</w:t>
+            </w:r>
+            <w:r>
+              <w:rPr>
+                <w:rFonts w:ascii="Calibri" w:eastAsia="Calibri" w:hAnsi="Calibri" w:cs="Calibri"/>
+                <w:b/>
+                <w:sz w:val="18"/>
+                <w:szCs w:val="18"/>
+                <w:lang w:val="en-US"/>
+              </w:rPr>
+              <w:t>}</w:t>
+            </w:r>
+          </w:p>
+          <w:p>
+            <w:pPr>
+              <w:spacing w:line="276" w:lineRule="auto"/>
+              <w:rPr>
+                <w:rFonts w:ascii="Calibri" w:eastAsia="Calibri" w:hAnsi="Calibri" w:cs="Calibri"/>
+                <w:sz w:val="18"/>
+                <w:szCs w:val="18"/>
+                <w:lang w:val="en-US"/>
+              </w:rPr>
+            </w:pPr>
+            <w:r>
+              <w:rPr>
+                <w:rFonts w:ascii="Calibri" w:eastAsia="Calibri" w:hAnsi="Calibri" w:cs="Calibri"/>
+                <w:sz w:val="18"/>
+                <w:szCs w:val="18"/>
+              </w:rPr>
+              <w:t>Расчётный</w:t>
+            </w:r>
+            <w:r>
+              <w:rPr>
+                <w:rFonts w:ascii="Calibri" w:eastAsia="Calibri" w:hAnsi="Calibri" w:cs="Calibri"/>
+                <w:sz w:val="18"/>
+                <w:szCs w:val="18"/>
+                <w:lang w:val="en-US"/>
+              </w:rPr>
+              <w:t xml:space="preserve"> </w:t>
+            </w:r>
+            <w:r>
+              <w:rPr>
+                <w:rFonts w:ascii="Calibri" w:eastAsia="Calibri" w:hAnsi="Calibri" w:cs="Calibri"/>
+                <w:sz w:val="18"/>
+                <w:szCs w:val="18"/>
+              </w:rPr>
+              <w:t>счёт</w:t>
+            </w:r>
+            <w:r>
+              <w:rPr>
+                <w:rFonts w:ascii="Calibri" w:eastAsia="Calibri" w:hAnsi="Calibri" w:cs="Calibri"/>
+                <w:sz w:val="18"/>
+                <w:szCs w:val="18"/>
+                <w:lang w:val="en-US"/>
+              </w:rPr>
               <w:t xml:space="preserve">: </w:t>
             </w:r>
             <w:r>
@@ -6013,7 +6171,7 @@
                 <w:szCs w:val="18"/>
                 <w:lang w:val="en-US"/>
               </w:rPr>
-              <w:t>EXECUTOR</w:t>
+              <w:t>EXECUTOR_CHECKING_ACC</w:t>
             </w:r>
             <w:r>
               <w:rPr>
@@ -6023,7 +6181,61 @@
                 <w:szCs w:val="18"/>
                 <w:lang w:val="en-US"/>
               </w:rPr>
-              <w:t>_OGRNIP</w:t>
+              <w:t>}</w:t>
+            </w:r>
+            <w:r>
+              <w:rPr>
+                <w:rFonts w:ascii="Calibri" w:eastAsia="Calibri" w:hAnsi="Calibri" w:cs="Calibri"/>
+                <w:sz w:val="18"/>
+                <w:szCs w:val="18"/>
+                <w:lang w:val="en-US"/>
+              </w:rPr>
+              <w:t xml:space="preserve"> </w:t>
+            </w:r>
+          </w:p>
+          <w:p>
+            <w:pPr>
+              <w:spacing w:line="276" w:lineRule="auto"/>
+              <w:rPr>
+                <w:rFonts w:ascii="Calibri" w:eastAsia="Calibri" w:hAnsi="Calibri" w:cs="Calibri"/>
+                <w:sz w:val="18"/>
+                <w:szCs w:val="18"/>
+                <w:lang w:val="en-US"/>
+              </w:rPr>
+            </w:pPr>
+            <w:r>
+              <w:rPr>
+                <w:rFonts w:ascii="Calibri" w:eastAsia="Calibri" w:hAnsi="Calibri" w:cs="Calibri"/>
+                <w:sz w:val="18"/>
+                <w:szCs w:val="18"/>
+              </w:rPr>
+              <w:t>Корреспондентский</w:t>
+            </w:r>
+            <w:r>
+              <w:rPr>
+                <w:rFonts w:ascii="Calibri" w:eastAsia="Calibri" w:hAnsi="Calibri" w:cs="Calibri"/>
+                <w:sz w:val="18"/>
+                <w:szCs w:val="18"/>
+                <w:lang w:val="en-US"/>
+              </w:rPr>
+              <w:t xml:space="preserve"> </w:t>
+            </w:r>
+            <w:r>
+              <w:rPr>
+                <w:rFonts w:ascii="Calibri" w:eastAsia="Calibri" w:hAnsi="Calibri" w:cs="Calibri"/>
+                <w:sz w:val="18"/>
+                <w:szCs w:val="18"/>
+              </w:rPr>
+              <w:t>счёт</w:t>
+            </w:r>
+            <w:r>
+              <w:rPr>
+                <w:rFonts w:ascii="Calibri" w:eastAsia="Calibri" w:hAnsi="Calibri" w:cs="Calibri"/>
+                <w:sz w:val="18"/>
+                <w:szCs w:val="18"/>
+                <w:lang w:val="en-US"/>
+              </w:rPr>
+              <w:t xml:space="preserve">: </w:t>
             </w:r>
             <w:r>
               <w:rPr>
@@ -6033,43 +6245,75 @@
                 <w:szCs w:val="18"/>
                 <w:lang w:val="en-US"/>
               </w:rPr>
+              <w:t>{</w:t>
+            </w:r>
+            <w:r>
+              <w:rPr>
+                <w:rFonts w:ascii="Calibri" w:eastAsia="Calibri" w:hAnsi="Calibri" w:cs="Calibri"/>
+                <w:b/>
+                <w:sz w:val="18"/>
+                <w:szCs w:val="18"/>
+                <w:lang w:val="en-US"/>
+              </w:rPr>
+              <w:t>CHOOSE</w:t>
+            </w:r>
+            <w:r>
+              <w:rPr>
+                <w:rFonts w:ascii="Calibri" w:eastAsia="Calibri" w:hAnsi="Calibri" w:cs="Calibri"/>
+                <w:b/>
+                <w:sz w:val="18"/>
+                <w:szCs w:val="18"/>
+                <w:lang w:val="en-US"/>
+              </w:rPr>
+              <w:t>_</w:t>
+            </w:r>
+            <w:r>
+              <w:rPr>
+                <w:rFonts w:ascii="Calibri" w:eastAsia="Calibri" w:hAnsi="Calibri" w:cs="Calibri"/>
+                <w:b/>
+                <w:sz w:val="18"/>
+                <w:szCs w:val="18"/>
+                <w:lang w:val="en-US"/>
+              </w:rPr>
+              <w:t>EXECUTOR_KOR_ACC</w:t>
+            </w:r>
+            <w:r>
+              <w:rPr>
+                <w:rFonts w:ascii="Calibri" w:eastAsia="Calibri" w:hAnsi="Calibri" w:cs="Calibri"/>
+                <w:b/>
+                <w:sz w:val="18"/>
+                <w:szCs w:val="18"/>
+                <w:lang w:val="en-US"/>
+              </w:rPr>
               <w:t>}</w:t>
             </w:r>
-          </w:p>
-          <w:p>
-            <w:pPr>
-              <w:spacing w:line="276" w:lineRule="auto"/>
+            <w:r>
               <w:rPr>
                 <w:rFonts w:ascii="Calibri" w:eastAsia="Calibri" w:hAnsi="Calibri" w:cs="Calibri"/>
                 <w:sz w:val="18"/>
                 <w:szCs w:val="18"/>
                 <w:lang w:val="en-US"/>
               </w:rPr>
-            </w:pPr>
-            <w:r>
-              <w:rPr>
-                <w:rFonts w:ascii="Calibri" w:eastAsia="Calibri" w:hAnsi="Calibri" w:cs="Calibri"/>
-                <w:sz w:val="18"/>
-                <w:szCs w:val="18"/>
-              </w:rPr>
-              <w:t>Юр</w:t>
-            </w:r>
-            <w:r>
+              <w:t xml:space="preserve"> </w:t>
+            </w:r>
+          </w:p>
+          <w:p>
+            <w:pPr>
+              <w:spacing w:line="276" w:lineRule="auto"/>
               <w:rPr>
                 <w:rFonts w:ascii="Calibri" w:eastAsia="Calibri" w:hAnsi="Calibri" w:cs="Calibri"/>
                 <w:sz w:val="18"/>
                 <w:szCs w:val="18"/>
                 <w:lang w:val="en-US"/>
               </w:rPr>
-              <w:t xml:space="preserve">. </w:t>
-            </w:r>
-            <w:r>
-              <w:rPr>
-                <w:rFonts w:ascii="Calibri" w:eastAsia="Calibri" w:hAnsi="Calibri" w:cs="Calibri"/>
-                <w:sz w:val="18"/>
-                <w:szCs w:val="18"/>
-              </w:rPr>
-              <w:t>адрес</w:t>
+            </w:pPr>
+            <w:r>
+              <w:rPr>
+                <w:rFonts w:ascii="Calibri" w:eastAsia="Calibri" w:hAnsi="Calibri" w:cs="Calibri"/>
+                <w:sz w:val="18"/>
+                <w:szCs w:val="18"/>
+              </w:rPr>
+              <w:t>Название</w:t>
             </w:r>
             <w:r>
               <w:rPr>
@@ -6078,6 +6322,23 @@
                 <w:szCs w:val="18"/>
                 <w:lang w:val="en-US"/>
               </w:rPr>
+              <w:t xml:space="preserve"> </w:t>
+            </w:r>
+            <w:r>
+              <w:rPr>
+                <w:rFonts w:ascii="Calibri" w:eastAsia="Calibri" w:hAnsi="Calibri" w:cs="Calibri"/>
+                <w:sz w:val="18"/>
+                <w:szCs w:val="18"/>
+              </w:rPr>
+              <w:t>банка</w:t>
+            </w:r>
+            <w:r>
+              <w:rPr>
+                <w:rFonts w:ascii="Calibri" w:eastAsia="Calibri" w:hAnsi="Calibri" w:cs="Calibri"/>
+                <w:sz w:val="18"/>
+                <w:szCs w:val="18"/>
+                <w:lang w:val="en-US"/>
+              </w:rPr>
               <w:t xml:space="preserve">: </w:t>
             </w:r>
             <w:r>
@@ -6118,7 +6379,7 @@
                 <w:szCs w:val="18"/>
                 <w:lang w:val="en-US"/>
               </w:rPr>
-              <w:t>EXECUTOR</w:t>
+              <w:t>EXECUTOR_BANK</w:t>
             </w:r>
             <w:r>
               <w:rPr>
@@ -6128,7 +6389,44 @@
                 <w:szCs w:val="18"/>
                 <w:lang w:val="en-US"/>
               </w:rPr>
-              <w:t>_ADRESS</w:t>
+              <w:t>}</w:t>
+            </w:r>
+            <w:r>
+              <w:rPr>
+                <w:rFonts w:ascii="Calibri" w:eastAsia="Calibri" w:hAnsi="Calibri" w:cs="Calibri"/>
+                <w:sz w:val="18"/>
+                <w:szCs w:val="18"/>
+                <w:lang w:val="en-US"/>
+              </w:rPr>
+              <w:t xml:space="preserve"> </w:t>
+            </w:r>
+          </w:p>
+          <w:p>
+            <w:pPr>
+              <w:spacing w:line="276" w:lineRule="auto"/>
+              <w:rPr>
+                <w:rFonts w:ascii="Calibri" w:eastAsia="Calibri" w:hAnsi="Calibri" w:cs="Calibri"/>
+                <w:sz w:val="18"/>
+                <w:szCs w:val="18"/>
+                <w:lang w:val="en-US"/>
+              </w:rPr>
+            </w:pPr>
+            <w:r>
+              <w:rPr>
+                <w:rFonts w:ascii="Calibri" w:eastAsia="Calibri" w:hAnsi="Calibri" w:cs="Calibri"/>
+                <w:sz w:val="18"/>
+                <w:szCs w:val="18"/>
+              </w:rPr>
+              <w:t>БИК</w:t>
+            </w:r>
+            <w:r>
+              <w:rPr>
+                <w:rFonts w:ascii="Calibri" w:eastAsia="Calibri" w:hAnsi="Calibri" w:cs="Calibri"/>
+                <w:sz w:val="18"/>
+                <w:szCs w:val="18"/>
+                <w:lang w:val="en-US"/>
+              </w:rPr>
+              <w:t xml:space="preserve">: </w:t>
             </w:r>
             <w:r>
               <w:rPr>
@@ -6138,43 +6436,75 @@
                 <w:szCs w:val="18"/>
                 <w:lang w:val="en-US"/>
               </w:rPr>
+              <w:t>{</w:t>
+            </w:r>
+            <w:r>
+              <w:rPr>
+                <w:rFonts w:ascii="Calibri" w:eastAsia="Calibri" w:hAnsi="Calibri" w:cs="Calibri"/>
+                <w:b/>
+                <w:sz w:val="18"/>
+                <w:szCs w:val="18"/>
+                <w:lang w:val="en-US"/>
+              </w:rPr>
+              <w:t>CHOOSE</w:t>
+            </w:r>
+            <w:r>
+              <w:rPr>
+                <w:rFonts w:ascii="Calibri" w:eastAsia="Calibri" w:hAnsi="Calibri" w:cs="Calibri"/>
+                <w:b/>
+                <w:sz w:val="18"/>
+                <w:szCs w:val="18"/>
+                <w:lang w:val="en-US"/>
+              </w:rPr>
+              <w:t>_</w:t>
+            </w:r>
+            <w:r>
+              <w:rPr>
+                <w:rFonts w:ascii="Calibri" w:eastAsia="Calibri" w:hAnsi="Calibri" w:cs="Calibri"/>
+                <w:b/>
+                <w:sz w:val="18"/>
+                <w:szCs w:val="18"/>
+                <w:lang w:val="en-US"/>
+              </w:rPr>
+              <w:t>EXECUTOR_BIK</w:t>
+            </w:r>
+            <w:r>
+              <w:rPr>
+                <w:rFonts w:ascii="Calibri" w:eastAsia="Calibri" w:hAnsi="Calibri" w:cs="Calibri"/>
+                <w:b/>
+                <w:sz w:val="18"/>
+                <w:szCs w:val="18"/>
+                <w:lang w:val="en-US"/>
+              </w:rPr>
               <w:t>}</w:t>
             </w:r>
-          </w:p>
-          <w:p>
-            <w:pPr>
-              <w:spacing w:line="276" w:lineRule="auto"/>
+            <w:r>
               <w:rPr>
                 <w:rFonts w:ascii="Calibri" w:eastAsia="Calibri" w:hAnsi="Calibri" w:cs="Calibri"/>
                 <w:sz w:val="18"/>
                 <w:szCs w:val="18"/>
                 <w:lang w:val="en-US"/>
               </w:rPr>
-            </w:pPr>
-            <w:r>
-              <w:rPr>
-                <w:rFonts w:ascii="Calibri" w:eastAsia="Calibri" w:hAnsi="Calibri" w:cs="Calibri"/>
-                <w:sz w:val="18"/>
-                <w:szCs w:val="18"/>
-              </w:rPr>
-              <w:t>Расчётный</w:t>
-            </w:r>
-            <w:r>
+              <w:t xml:space="preserve"> </w:t>
+            </w:r>
+          </w:p>
+          <w:p>
+            <w:pPr>
+              <w:spacing w:line="276" w:lineRule="auto"/>
               <w:rPr>
                 <w:rFonts w:ascii="Calibri" w:eastAsia="Calibri" w:hAnsi="Calibri" w:cs="Calibri"/>
                 <w:sz w:val="18"/>
                 <w:szCs w:val="18"/>
                 <w:lang w:val="en-US"/>
               </w:rPr>
-              <w:t xml:space="preserve"> </w:t>
-            </w:r>
-            <w:r>
-              <w:rPr>
-                <w:rFonts w:ascii="Calibri" w:eastAsia="Calibri" w:hAnsi="Calibri" w:cs="Calibri"/>
-                <w:sz w:val="18"/>
-                <w:szCs w:val="18"/>
-              </w:rPr>
-              <w:t>счёт</w:t>
+            </w:pPr>
+            <w:r>
+              <w:rPr>
+                <w:rFonts w:ascii="Calibri" w:eastAsia="Calibri" w:hAnsi="Calibri" w:cs="Calibri"/>
+                <w:sz w:val="18"/>
+                <w:szCs w:val="18"/>
+              </w:rPr>
+              <w:t>Почта</w:t>
             </w:r>
             <w:r>
               <w:rPr>
@@ -6223,449 +6553,7 @@
                 <w:szCs w:val="18"/>
                 <w:lang w:val="en-US"/>
               </w:rPr>
-              <w:t>EXECUTOR</w:t>
-            </w:r>
-            <w:r>
-              <w:rPr>
-                <w:rFonts w:ascii="Calibri" w:eastAsia="Calibri" w:hAnsi="Calibri" w:cs="Calibri"/>
-                <w:b/>
-                <w:sz w:val="18"/>
-                <w:szCs w:val="18"/>
-                <w:lang w:val="en-US"/>
-              </w:rPr>
-              <w:t>_CHECKING_ACC</w:t>
-            </w:r>
-            <w:r>
-              <w:rPr>
-                <w:rFonts w:ascii="Calibri" w:eastAsia="Calibri" w:hAnsi="Calibri" w:cs="Calibri"/>
-                <w:b/>
-                <w:sz w:val="18"/>
-                <w:szCs w:val="18"/>
-                <w:lang w:val="en-US"/>
-              </w:rPr>
-              <w:t>}</w:t>
-            </w:r>
-            <w:r>
-              <w:rPr>
-                <w:rFonts w:ascii="Calibri" w:eastAsia="Calibri" w:hAnsi="Calibri" w:cs="Calibri"/>
-                <w:sz w:val="18"/>
-                <w:szCs w:val="18"/>
-                <w:lang w:val="en-US"/>
-              </w:rPr>
-              <w:t xml:space="preserve"> </w:t>
-            </w:r>
-          </w:p>
-          <w:p>
-            <w:pPr>
-              <w:spacing w:line="276" w:lineRule="auto"/>
-              <w:rPr>
-                <w:rFonts w:ascii="Calibri" w:eastAsia="Calibri" w:hAnsi="Calibri" w:cs="Calibri"/>
-                <w:sz w:val="18"/>
-                <w:szCs w:val="18"/>
-                <w:lang w:val="en-US"/>
-              </w:rPr>
-            </w:pPr>
-            <w:r>
-              <w:rPr>
-                <w:rFonts w:ascii="Calibri" w:eastAsia="Calibri" w:hAnsi="Calibri" w:cs="Calibri"/>
-                <w:sz w:val="18"/>
-                <w:szCs w:val="18"/>
-              </w:rPr>
-              <w:t>Корреспондентский</w:t>
-            </w:r>
-            <w:r>
-              <w:rPr>
-                <w:rFonts w:ascii="Calibri" w:eastAsia="Calibri" w:hAnsi="Calibri" w:cs="Calibri"/>
-                <w:sz w:val="18"/>
-                <w:szCs w:val="18"/>
-                <w:lang w:val="en-US"/>
-              </w:rPr>
-              <w:t xml:space="preserve"> </w:t>
-            </w:r>
-            <w:r>
-              <w:rPr>
-                <w:rFonts w:ascii="Calibri" w:eastAsia="Calibri" w:hAnsi="Calibri" w:cs="Calibri"/>
-                <w:sz w:val="18"/>
-                <w:szCs w:val="18"/>
-              </w:rPr>
-              <w:t>счёт</w:t>
-            </w:r>
-            <w:r>
-              <w:rPr>
-                <w:rFonts w:ascii="Calibri" w:eastAsia="Calibri" w:hAnsi="Calibri" w:cs="Calibri"/>
-                <w:sz w:val="18"/>
-                <w:szCs w:val="18"/>
-                <w:lang w:val="en-US"/>
-              </w:rPr>
-              <w:t xml:space="preserve">: </w:t>
-            </w:r>
-            <w:r>
-              <w:rPr>
-                <w:rFonts w:ascii="Calibri" w:eastAsia="Calibri" w:hAnsi="Calibri" w:cs="Calibri"/>
-                <w:b/>
-                <w:sz w:val="18"/>
-                <w:szCs w:val="18"/>
-                <w:lang w:val="en-US"/>
-              </w:rPr>
-              <w:t>{</w:t>
-            </w:r>
-            <w:r>
-              <w:rPr>
-                <w:rFonts w:ascii="Calibri" w:eastAsia="Calibri" w:hAnsi="Calibri" w:cs="Calibri"/>
-                <w:b/>
-                <w:sz w:val="18"/>
-                <w:szCs w:val="18"/>
-                <w:lang w:val="en-US"/>
-              </w:rPr>
-              <w:t>CHOOSE</w:t>
-            </w:r>
-            <w:r>
-              <w:rPr>
-                <w:rFonts w:ascii="Calibri" w:eastAsia="Calibri" w:hAnsi="Calibri" w:cs="Calibri"/>
-                <w:b/>
-                <w:sz w:val="18"/>
-                <w:szCs w:val="18"/>
-                <w:lang w:val="en-US"/>
-              </w:rPr>
-              <w:t>_</w:t>
-            </w:r>
-            <w:r>
-              <w:rPr>
-                <w:rFonts w:ascii="Calibri" w:eastAsia="Calibri" w:hAnsi="Calibri" w:cs="Calibri"/>
-                <w:b/>
-                <w:sz w:val="18"/>
-                <w:szCs w:val="18"/>
-                <w:lang w:val="en-US"/>
-              </w:rPr>
-              <w:t>EXECUTOR_</w:t>
-            </w:r>
-            <w:r>
-              <w:rPr>
-                <w:rFonts w:ascii="Calibri" w:eastAsia="Calibri" w:hAnsi="Calibri" w:cs="Calibri"/>
-                <w:b/>
-                <w:sz w:val="18"/>
-                <w:szCs w:val="18"/>
-                <w:lang w:val="en-US"/>
-              </w:rPr>
-              <w:t>KOR</w:t>
-            </w:r>
-            <w:r>
-              <w:rPr>
-                <w:rFonts w:ascii="Calibri" w:eastAsia="Calibri" w:hAnsi="Calibri" w:cs="Calibri"/>
-                <w:b/>
-                <w:sz w:val="18"/>
-                <w:szCs w:val="18"/>
-                <w:lang w:val="en-US"/>
-              </w:rPr>
-              <w:t>_ACC</w:t>
-            </w:r>
-            <w:r>
-              <w:rPr>
-                <w:rFonts w:ascii="Calibri" w:eastAsia="Calibri" w:hAnsi="Calibri" w:cs="Calibri"/>
-                <w:b/>
-                <w:sz w:val="18"/>
-                <w:szCs w:val="18"/>
-                <w:lang w:val="en-US"/>
-              </w:rPr>
-              <w:t>}</w:t>
-            </w:r>
-            <w:r>
-              <w:rPr>
-                <w:rFonts w:ascii="Calibri" w:eastAsia="Calibri" w:hAnsi="Calibri" w:cs="Calibri"/>
-                <w:sz w:val="18"/>
-                <w:szCs w:val="18"/>
-                <w:lang w:val="en-US"/>
-              </w:rPr>
-              <w:t xml:space="preserve"> </w:t>
-            </w:r>
-          </w:p>
-          <w:p>
-            <w:pPr>
-              <w:spacing w:line="276" w:lineRule="auto"/>
-              <w:rPr>
-                <w:rFonts w:ascii="Calibri" w:eastAsia="Calibri" w:hAnsi="Calibri" w:cs="Calibri"/>
-                <w:sz w:val="18"/>
-                <w:szCs w:val="18"/>
-                <w:lang w:val="en-US"/>
-              </w:rPr>
-            </w:pPr>
-            <w:r>
-              <w:rPr>
-                <w:rFonts w:ascii="Calibri" w:eastAsia="Calibri" w:hAnsi="Calibri" w:cs="Calibri"/>
-                <w:sz w:val="18"/>
-                <w:szCs w:val="18"/>
-              </w:rPr>
-              <w:t>Название</w:t>
-            </w:r>
-            <w:r>
-              <w:rPr>
-                <w:rFonts w:ascii="Calibri" w:eastAsia="Calibri" w:hAnsi="Calibri" w:cs="Calibri"/>
-                <w:sz w:val="18"/>
-                <w:szCs w:val="18"/>
-                <w:lang w:val="en-US"/>
-              </w:rPr>
-              <w:t xml:space="preserve"> </w:t>
-            </w:r>
-            <w:r>
-              <w:rPr>
-                <w:rFonts w:ascii="Calibri" w:eastAsia="Calibri" w:hAnsi="Calibri" w:cs="Calibri"/>
-                <w:sz w:val="18"/>
-                <w:szCs w:val="18"/>
-              </w:rPr>
-              <w:t>банка</w:t>
-            </w:r>
-            <w:r>
-              <w:rPr>
-                <w:rFonts w:ascii="Calibri" w:eastAsia="Calibri" w:hAnsi="Calibri" w:cs="Calibri"/>
-                <w:sz w:val="18"/>
-                <w:szCs w:val="18"/>
-                <w:lang w:val="en-US"/>
-              </w:rPr>
-              <w:t xml:space="preserve">: </w:t>
-            </w:r>
-            <w:r>
-              <w:rPr>
-                <w:rFonts w:ascii="Calibri" w:eastAsia="Calibri" w:hAnsi="Calibri" w:cs="Calibri"/>
-                <w:b/>
-                <w:sz w:val="18"/>
-                <w:szCs w:val="18"/>
-                <w:lang w:val="en-US"/>
-              </w:rPr>
-              <w:t>{</w:t>
-            </w:r>
-            <w:r>
-              <w:rPr>
-                <w:rFonts w:ascii="Calibri" w:eastAsia="Calibri" w:hAnsi="Calibri" w:cs="Calibri"/>
-                <w:b/>
-                <w:sz w:val="18"/>
-                <w:szCs w:val="18"/>
-                <w:lang w:val="en-US"/>
-              </w:rPr>
-              <w:t>CHOOSE</w:t>
-            </w:r>
-            <w:r>
-              <w:rPr>
-                <w:rFonts w:ascii="Calibri" w:eastAsia="Calibri" w:hAnsi="Calibri" w:cs="Calibri"/>
-                <w:b/>
-                <w:sz w:val="18"/>
-                <w:szCs w:val="18"/>
-                <w:lang w:val="en-US"/>
-              </w:rPr>
-              <w:t>_</w:t>
-            </w:r>
-            <w:r>
-              <w:rPr>
-                <w:rFonts w:ascii="Calibri" w:eastAsia="Calibri" w:hAnsi="Calibri" w:cs="Calibri"/>
-                <w:b/>
-                <w:sz w:val="18"/>
-                <w:szCs w:val="18"/>
-                <w:lang w:val="en-US"/>
-              </w:rPr>
-              <w:t>EXECUTOR_</w:t>
-            </w:r>
-            <w:r>
-              <w:rPr>
-                <w:rFonts w:ascii="Calibri" w:eastAsia="Calibri" w:hAnsi="Calibri" w:cs="Calibri"/>
-                <w:b/>
-                <w:sz w:val="18"/>
-                <w:szCs w:val="18"/>
-                <w:lang w:val="en-US"/>
-              </w:rPr>
-              <w:t>BANK</w:t>
-            </w:r>
-            <w:r>
-              <w:rPr>
-                <w:rFonts w:ascii="Calibri" w:eastAsia="Calibri" w:hAnsi="Calibri" w:cs="Calibri"/>
-                <w:b/>
-                <w:sz w:val="18"/>
-                <w:szCs w:val="18"/>
-                <w:lang w:val="en-US"/>
-              </w:rPr>
-              <w:t>}</w:t>
-            </w:r>
-            <w:r>
-              <w:rPr>
-                <w:rFonts w:ascii="Calibri" w:eastAsia="Calibri" w:hAnsi="Calibri" w:cs="Calibri"/>
-                <w:sz w:val="18"/>
-                <w:szCs w:val="18"/>
-                <w:lang w:val="en-US"/>
-              </w:rPr>
-              <w:t xml:space="preserve"> </w:t>
-            </w:r>
-          </w:p>
-          <w:p>
-            <w:pPr>
-              <w:spacing w:line="276" w:lineRule="auto"/>
-              <w:rPr>
-                <w:rFonts w:ascii="Calibri" w:eastAsia="Calibri" w:hAnsi="Calibri" w:cs="Calibri"/>
-                <w:sz w:val="18"/>
-                <w:szCs w:val="18"/>
-                <w:lang w:val="en-US"/>
-              </w:rPr>
-            </w:pPr>
-            <w:r>
-              <w:rPr>
-                <w:rFonts w:ascii="Calibri" w:eastAsia="Calibri" w:hAnsi="Calibri" w:cs="Calibri"/>
-                <w:sz w:val="18"/>
-                <w:szCs w:val="18"/>
-              </w:rPr>
-              <w:t>БИК</w:t>
-            </w:r>
-            <w:r>
-              <w:rPr>
-                <w:rFonts w:ascii="Calibri" w:eastAsia="Calibri" w:hAnsi="Calibri" w:cs="Calibri"/>
-                <w:sz w:val="18"/>
-                <w:szCs w:val="18"/>
-                <w:lang w:val="en-US"/>
-              </w:rPr>
-              <w:t xml:space="preserve">: </w:t>
-            </w:r>
-            <w:r>
-              <w:rPr>
-                <w:rFonts w:ascii="Calibri" w:eastAsia="Calibri" w:hAnsi="Calibri" w:cs="Calibri"/>
-                <w:b/>
-                <w:sz w:val="18"/>
-                <w:szCs w:val="18"/>
-                <w:lang w:val="en-US"/>
-              </w:rPr>
-              <w:t>{</w:t>
-            </w:r>
-            <w:r>
-              <w:rPr>
-                <w:rFonts w:ascii="Calibri" w:eastAsia="Calibri" w:hAnsi="Calibri" w:cs="Calibri"/>
-                <w:b/>
-                <w:sz w:val="18"/>
-                <w:szCs w:val="18"/>
-                <w:lang w:val="en-US"/>
-              </w:rPr>
-              <w:t>CHOOSE</w:t>
-            </w:r>
-            <w:r>
-              <w:rPr>
-                <w:rFonts w:ascii="Calibri" w:eastAsia="Calibri" w:hAnsi="Calibri" w:cs="Calibri"/>
-                <w:b/>
-                <w:sz w:val="18"/>
-                <w:szCs w:val="18"/>
-                <w:lang w:val="en-US"/>
-              </w:rPr>
-              <w:t>_</w:t>
-            </w:r>
-            <w:r>
-              <w:rPr>
-                <w:rFonts w:ascii="Calibri" w:eastAsia="Calibri" w:hAnsi="Calibri" w:cs="Calibri"/>
-                <w:b/>
-                <w:sz w:val="18"/>
-                <w:szCs w:val="18"/>
-                <w:lang w:val="en-US"/>
-              </w:rPr>
-              <w:t>EXECUTOR_B</w:t>
-            </w:r>
-            <w:r>
-              <w:rPr>
-                <w:rFonts w:ascii="Calibri" w:eastAsia="Calibri" w:hAnsi="Calibri" w:cs="Calibri"/>
-                <w:b/>
-                <w:sz w:val="18"/>
-                <w:szCs w:val="18"/>
-                <w:lang w:val="en-US"/>
-              </w:rPr>
-              <w:t>IK</w:t>
-            </w:r>
-            <w:r>
-              <w:rPr>
-                <w:rFonts w:ascii="Calibri" w:eastAsia="Calibri" w:hAnsi="Calibri" w:cs="Calibri"/>
-                <w:b/>
-                <w:sz w:val="18"/>
-                <w:szCs w:val="18"/>
-                <w:lang w:val="en-US"/>
-              </w:rPr>
-              <w:t>}</w:t>
-            </w:r>
-            <w:r>
-              <w:rPr>
-                <w:rFonts w:ascii="Calibri" w:eastAsia="Calibri" w:hAnsi="Calibri" w:cs="Calibri"/>
-                <w:sz w:val="18"/>
-                <w:szCs w:val="18"/>
-                <w:lang w:val="en-US"/>
-              </w:rPr>
-              <w:t xml:space="preserve"> </w:t>
-            </w:r>
-          </w:p>
-          <w:p>
-            <w:pPr>
-              <w:spacing w:line="276" w:lineRule="auto"/>
-              <w:rPr>
-                <w:rFonts w:ascii="Calibri" w:eastAsia="Calibri" w:hAnsi="Calibri" w:cs="Calibri"/>
-                <w:sz w:val="18"/>
-                <w:szCs w:val="18"/>
-                <w:lang w:val="en-US"/>
-              </w:rPr>
-            </w:pPr>
-            <w:r>
-              <w:rPr>
-                <w:rFonts w:ascii="Calibri" w:eastAsia="Calibri" w:hAnsi="Calibri" w:cs="Calibri"/>
-                <w:sz w:val="18"/>
-                <w:szCs w:val="18"/>
-              </w:rPr>
-              <w:t>Почта</w:t>
-            </w:r>
-            <w:r>
-              <w:rPr>
-                <w:rFonts w:ascii="Calibri" w:eastAsia="Calibri" w:hAnsi="Calibri" w:cs="Calibri"/>
-                <w:sz w:val="18"/>
-                <w:szCs w:val="18"/>
-                <w:lang w:val="en-US"/>
-              </w:rPr>
-              <w:t xml:space="preserve">: </w:t>
-            </w:r>
-            <w:r>
-              <w:rPr>
-                <w:rFonts w:ascii="Calibri" w:eastAsia="Calibri" w:hAnsi="Calibri" w:cs="Calibri"/>
-                <w:b/>
-                <w:sz w:val="18"/>
-                <w:szCs w:val="18"/>
-                <w:lang w:val="en-US"/>
-              </w:rPr>
-              <w:t>{</w:t>
-            </w:r>
-            <w:r>
-              <w:rPr>
-                <w:rFonts w:ascii="Calibri" w:eastAsia="Calibri" w:hAnsi="Calibri" w:cs="Calibri"/>
-                <w:b/>
-                <w:sz w:val="18"/>
-                <w:szCs w:val="18"/>
-                <w:lang w:val="en-US"/>
-              </w:rPr>
-              <w:t>CHOOSE</w:t>
-            </w:r>
-            <w:r>
-              <w:rPr>
-                <w:rFonts w:ascii="Calibri" w:eastAsia="Calibri" w:hAnsi="Calibri" w:cs="Calibri"/>
-                <w:b/>
-                <w:sz w:val="18"/>
-                <w:szCs w:val="18"/>
-                <w:lang w:val="en-US"/>
-              </w:rPr>
-              <w:t>_</w:t>
-            </w:r>
-            <w:r>
-              <w:rPr>
-                <w:rFonts w:ascii="Calibri" w:eastAsia="Calibri" w:hAnsi="Calibri" w:cs="Calibri"/>
-                <w:b/>
-                <w:sz w:val="18"/>
-                <w:szCs w:val="18"/>
-                <w:lang w:val="en-US"/>
-              </w:rPr>
-              <w:t>EXECUTOR_</w:t>
-            </w:r>
-            <w:r>
-              <w:rPr>
-                <w:rFonts w:ascii="Calibri" w:eastAsia="Calibri" w:hAnsi="Calibri" w:cs="Calibri"/>
-                <w:b/>
-                <w:sz w:val="18"/>
-                <w:szCs w:val="18"/>
-                <w:lang w:val="en-US"/>
-              </w:rPr>
-              <w:t>EMAIL</w:t>
+              <w:t>EXECUTOR_EMAIL</w:t>
             </w:r>
             <w:r>
               <w:rPr>

--- a/dogovora/Договор Фикс метки.docx
+++ b/dogovora/Договор Фикс метки.docx
@@ -5056,6 +5056,270 @@
     </w:p>
     <w:p>
       <w:pPr>
+        <w:jc w:val="both"/>
+        <w:rPr>
+          <w:rFonts w:ascii="Calibri" w:eastAsia="Calibri" w:hAnsi="Calibri" w:cs="Calibri"/>
+          <w:sz w:val="18"/>
+          <w:szCs w:val="18"/>
+          <w:highlight w:val="yellow"/>
+        </w:rPr>
+      </w:pPr>
+    </w:p>
+    <w:p>
+      <w:pPr>
+        <w:jc w:val="both"/>
+        <w:rPr>
+          <w:rFonts w:ascii="Calibri" w:eastAsia="Calibri" w:hAnsi="Calibri" w:cs="Calibri"/>
+          <w:sz w:val="18"/>
+          <w:szCs w:val="18"/>
+          <w:highlight w:val="yellow"/>
+        </w:rPr>
+      </w:pPr>
+    </w:p>
+    <w:p>
+      <w:pPr>
+        <w:jc w:val="both"/>
+        <w:rPr>
+          <w:rFonts w:ascii="Calibri" w:eastAsia="Calibri" w:hAnsi="Calibri" w:cs="Calibri"/>
+          <w:sz w:val="18"/>
+          <w:szCs w:val="18"/>
+          <w:highlight w:val="yellow"/>
+        </w:rPr>
+      </w:pPr>
+    </w:p>
+    <w:p>
+      <w:pPr>
+        <w:jc w:val="both"/>
+        <w:rPr>
+          <w:rFonts w:ascii="Calibri" w:eastAsia="Calibri" w:hAnsi="Calibri" w:cs="Calibri"/>
+          <w:sz w:val="18"/>
+          <w:szCs w:val="18"/>
+          <w:highlight w:val="yellow"/>
+        </w:rPr>
+      </w:pPr>
+    </w:p>
+    <w:p>
+      <w:pPr>
+        <w:jc w:val="both"/>
+        <w:rPr>
+          <w:rFonts w:ascii="Calibri" w:eastAsia="Calibri" w:hAnsi="Calibri" w:cs="Calibri"/>
+          <w:sz w:val="18"/>
+          <w:szCs w:val="18"/>
+          <w:highlight w:val="yellow"/>
+        </w:rPr>
+      </w:pPr>
+    </w:p>
+    <w:p>
+      <w:pPr>
+        <w:jc w:val="both"/>
+        <w:rPr>
+          <w:rFonts w:ascii="Calibri" w:eastAsia="Calibri" w:hAnsi="Calibri" w:cs="Calibri"/>
+          <w:sz w:val="18"/>
+          <w:szCs w:val="18"/>
+          <w:highlight w:val="yellow"/>
+        </w:rPr>
+      </w:pPr>
+    </w:p>
+    <w:p>
+      <w:pPr>
+        <w:jc w:val="both"/>
+        <w:rPr>
+          <w:rFonts w:ascii="Calibri" w:eastAsia="Calibri" w:hAnsi="Calibri" w:cs="Calibri"/>
+          <w:sz w:val="18"/>
+          <w:szCs w:val="18"/>
+          <w:highlight w:val="yellow"/>
+        </w:rPr>
+      </w:pPr>
+    </w:p>
+    <w:p>
+      <w:pPr>
+        <w:jc w:val="both"/>
+        <w:rPr>
+          <w:rFonts w:ascii="Calibri" w:eastAsia="Calibri" w:hAnsi="Calibri" w:cs="Calibri"/>
+          <w:sz w:val="18"/>
+          <w:szCs w:val="18"/>
+          <w:highlight w:val="yellow"/>
+        </w:rPr>
+      </w:pPr>
+    </w:p>
+    <w:p>
+      <w:pPr>
+        <w:jc w:val="both"/>
+        <w:rPr>
+          <w:rFonts w:ascii="Calibri" w:eastAsia="Calibri" w:hAnsi="Calibri" w:cs="Calibri"/>
+          <w:sz w:val="18"/>
+          <w:szCs w:val="18"/>
+          <w:highlight w:val="yellow"/>
+        </w:rPr>
+      </w:pPr>
+    </w:p>
+    <w:p>
+      <w:pPr>
+        <w:jc w:val="both"/>
+        <w:rPr>
+          <w:rFonts w:ascii="Calibri" w:eastAsia="Calibri" w:hAnsi="Calibri" w:cs="Calibri"/>
+          <w:sz w:val="18"/>
+          <w:szCs w:val="18"/>
+          <w:highlight w:val="yellow"/>
+        </w:rPr>
+      </w:pPr>
+    </w:p>
+    <w:p>
+      <w:pPr>
+        <w:jc w:val="both"/>
+        <w:rPr>
+          <w:rFonts w:ascii="Calibri" w:eastAsia="Calibri" w:hAnsi="Calibri" w:cs="Calibri"/>
+          <w:sz w:val="18"/>
+          <w:szCs w:val="18"/>
+          <w:highlight w:val="yellow"/>
+        </w:rPr>
+      </w:pPr>
+    </w:p>
+    <w:p>
+      <w:pPr>
+        <w:jc w:val="both"/>
+        <w:rPr>
+          <w:rFonts w:ascii="Calibri" w:eastAsia="Calibri" w:hAnsi="Calibri" w:cs="Calibri"/>
+          <w:sz w:val="18"/>
+          <w:szCs w:val="18"/>
+          <w:highlight w:val="yellow"/>
+        </w:rPr>
+      </w:pPr>
+    </w:p>
+    <w:p>
+      <w:pPr>
+        <w:jc w:val="both"/>
+        <w:rPr>
+          <w:rFonts w:ascii="Calibri" w:eastAsia="Calibri" w:hAnsi="Calibri" w:cs="Calibri"/>
+          <w:sz w:val="18"/>
+          <w:szCs w:val="18"/>
+          <w:highlight w:val="yellow"/>
+        </w:rPr>
+      </w:pPr>
+    </w:p>
+    <w:p>
+      <w:pPr>
+        <w:jc w:val="both"/>
+        <w:rPr>
+          <w:rFonts w:ascii="Calibri" w:eastAsia="Calibri" w:hAnsi="Calibri" w:cs="Calibri"/>
+          <w:sz w:val="18"/>
+          <w:szCs w:val="18"/>
+          <w:highlight w:val="yellow"/>
+        </w:rPr>
+      </w:pPr>
+    </w:p>
+    <w:p>
+      <w:pPr>
+        <w:jc w:val="both"/>
+        <w:rPr>
+          <w:rFonts w:ascii="Calibri" w:eastAsia="Calibri" w:hAnsi="Calibri" w:cs="Calibri"/>
+          <w:sz w:val="18"/>
+          <w:szCs w:val="18"/>
+          <w:highlight w:val="yellow"/>
+        </w:rPr>
+      </w:pPr>
+    </w:p>
+    <w:p>
+      <w:pPr>
+        <w:jc w:val="both"/>
+        <w:rPr>
+          <w:rFonts w:ascii="Calibri" w:eastAsia="Calibri" w:hAnsi="Calibri" w:cs="Calibri"/>
+          <w:sz w:val="18"/>
+          <w:szCs w:val="18"/>
+          <w:highlight w:val="yellow"/>
+        </w:rPr>
+      </w:pPr>
+    </w:p>
+    <w:p>
+      <w:pPr>
+        <w:jc w:val="both"/>
+        <w:rPr>
+          <w:rFonts w:ascii="Calibri" w:eastAsia="Calibri" w:hAnsi="Calibri" w:cs="Calibri"/>
+          <w:sz w:val="18"/>
+          <w:szCs w:val="18"/>
+          <w:highlight w:val="yellow"/>
+        </w:rPr>
+      </w:pPr>
+    </w:p>
+    <w:p>
+      <w:pPr>
+        <w:jc w:val="both"/>
+        <w:rPr>
+          <w:rFonts w:ascii="Calibri" w:eastAsia="Calibri" w:hAnsi="Calibri" w:cs="Calibri"/>
+          <w:sz w:val="18"/>
+          <w:szCs w:val="18"/>
+          <w:highlight w:val="yellow"/>
+        </w:rPr>
+      </w:pPr>
+    </w:p>
+    <w:p>
+      <w:pPr>
+        <w:jc w:val="both"/>
+        <w:rPr>
+          <w:rFonts w:ascii="Calibri" w:eastAsia="Calibri" w:hAnsi="Calibri" w:cs="Calibri"/>
+          <w:sz w:val="18"/>
+          <w:szCs w:val="18"/>
+          <w:highlight w:val="yellow"/>
+        </w:rPr>
+      </w:pPr>
+    </w:p>
+    <w:p>
+      <w:pPr>
+        <w:jc w:val="both"/>
+        <w:rPr>
+          <w:rFonts w:ascii="Calibri" w:eastAsia="Calibri" w:hAnsi="Calibri" w:cs="Calibri"/>
+          <w:sz w:val="18"/>
+          <w:szCs w:val="18"/>
+          <w:highlight w:val="yellow"/>
+        </w:rPr>
+      </w:pPr>
+    </w:p>
+    <w:p>
+      <w:pPr>
+        <w:jc w:val="both"/>
+        <w:rPr>
+          <w:rFonts w:ascii="Calibri" w:eastAsia="Calibri" w:hAnsi="Calibri" w:cs="Calibri"/>
+          <w:sz w:val="18"/>
+          <w:szCs w:val="18"/>
+          <w:highlight w:val="yellow"/>
+        </w:rPr>
+      </w:pPr>
+    </w:p>
+    <w:p>
+      <w:pPr>
+        <w:jc w:val="both"/>
+        <w:rPr>
+          <w:rFonts w:ascii="Calibri" w:eastAsia="Calibri" w:hAnsi="Calibri" w:cs="Calibri"/>
+          <w:sz w:val="18"/>
+          <w:szCs w:val="18"/>
+          <w:highlight w:val="yellow"/>
+        </w:rPr>
+      </w:pPr>
+    </w:p>
+    <w:p>
+      <w:pPr>
+        <w:jc w:val="both"/>
+        <w:rPr>
+          <w:rFonts w:ascii="Calibri" w:eastAsia="Calibri" w:hAnsi="Calibri" w:cs="Calibri"/>
+          <w:sz w:val="18"/>
+          <w:szCs w:val="18"/>
+          <w:highlight w:val="yellow"/>
+        </w:rPr>
+      </w:pPr>
+    </w:p>
+    <w:p>
+      <w:pPr>
+        <w:jc w:val="both"/>
+        <w:rPr>
+          <w:rFonts w:ascii="Calibri" w:eastAsia="Calibri" w:hAnsi="Calibri" w:cs="Calibri"/>
+          <w:sz w:val="18"/>
+          <w:szCs w:val="18"/>
+          <w:highlight w:val="yellow"/>
+        </w:rPr>
+      </w:pPr>
+    </w:p>
+    <w:p>
+      <w:pPr>
         <w:pBdr>
           <w:top w:val="nil"/>
           <w:left w:val="nil"/>
@@ -5588,6 +5852,7 @@
                 <w:szCs w:val="18"/>
                 <w:shd w:val="clear" w:color="auto" w:fill="F4CCCC"/>
               </w:rPr>
+              <w:lastRenderedPageBreak/>
               <w:t>Название</w:t>
             </w:r>
             <w:r>
@@ -5810,6 +6075,7 @@
                 <w:szCs w:val="18"/>
                 <w:lang w:val="en-US"/>
               </w:rPr>
+              <w:lastRenderedPageBreak/>
               <w:t>{</w:t>
             </w:r>
             <w:r>
@@ -6209,6 +6475,7 @@
                 <w:sz w:val="18"/>
                 <w:szCs w:val="18"/>
               </w:rPr>
+              <w:lastRenderedPageBreak/>
               <w:t>Корреспондентский</w:t>
             </w:r>
             <w:r>
@@ -6785,246 +7052,6 @@
           <w:between w:val="nil"/>
         </w:pBdr>
         <w:jc w:val="center"/>
-        <w:rPr>
-          <w:rFonts w:ascii="Calibri" w:eastAsia="Calibri" w:hAnsi="Calibri" w:cs="Calibri"/>
-          <w:sz w:val="18"/>
-          <w:szCs w:val="18"/>
-        </w:rPr>
-      </w:pPr>
-    </w:p>
-    <w:p>
-      <w:pPr>
-        <w:pBdr>
-          <w:top w:val="nil"/>
-          <w:left w:val="nil"/>
-          <w:bottom w:val="nil"/>
-          <w:right w:val="nil"/>
-          <w:between w:val="nil"/>
-        </w:pBdr>
-        <w:jc w:val="center"/>
-        <w:rPr>
-          <w:rFonts w:ascii="Calibri" w:eastAsia="Calibri" w:hAnsi="Calibri" w:cs="Calibri"/>
-          <w:sz w:val="18"/>
-          <w:szCs w:val="18"/>
-        </w:rPr>
-      </w:pPr>
-    </w:p>
-    <w:p>
-      <w:pPr>
-        <w:pBdr>
-          <w:top w:val="nil"/>
-          <w:left w:val="nil"/>
-          <w:bottom w:val="nil"/>
-          <w:right w:val="nil"/>
-          <w:between w:val="nil"/>
-        </w:pBdr>
-        <w:jc w:val="center"/>
-        <w:rPr>
-          <w:rFonts w:ascii="Calibri" w:eastAsia="Calibri" w:hAnsi="Calibri" w:cs="Calibri"/>
-          <w:sz w:val="18"/>
-          <w:szCs w:val="18"/>
-        </w:rPr>
-      </w:pPr>
-    </w:p>
-    <w:p>
-      <w:pPr>
-        <w:pBdr>
-          <w:top w:val="nil"/>
-          <w:left w:val="nil"/>
-          <w:bottom w:val="nil"/>
-          <w:right w:val="nil"/>
-          <w:between w:val="nil"/>
-        </w:pBdr>
-        <w:jc w:val="center"/>
-        <w:rPr>
-          <w:rFonts w:ascii="Calibri" w:eastAsia="Calibri" w:hAnsi="Calibri" w:cs="Calibri"/>
-          <w:sz w:val="18"/>
-          <w:szCs w:val="18"/>
-        </w:rPr>
-      </w:pPr>
-    </w:p>
-    <w:p>
-      <w:pPr>
-        <w:pBdr>
-          <w:top w:val="nil"/>
-          <w:left w:val="nil"/>
-          <w:bottom w:val="nil"/>
-          <w:right w:val="nil"/>
-          <w:between w:val="nil"/>
-        </w:pBdr>
-        <w:jc w:val="center"/>
-        <w:rPr>
-          <w:rFonts w:ascii="Calibri" w:eastAsia="Calibri" w:hAnsi="Calibri" w:cs="Calibri"/>
-          <w:sz w:val="18"/>
-          <w:szCs w:val="18"/>
-        </w:rPr>
-      </w:pPr>
-    </w:p>
-    <w:p>
-      <w:pPr>
-        <w:pBdr>
-          <w:top w:val="nil"/>
-          <w:left w:val="nil"/>
-          <w:bottom w:val="nil"/>
-          <w:right w:val="nil"/>
-          <w:between w:val="nil"/>
-        </w:pBdr>
-        <w:rPr>
-          <w:rFonts w:ascii="Calibri" w:eastAsia="Calibri" w:hAnsi="Calibri" w:cs="Calibri"/>
-          <w:sz w:val="18"/>
-          <w:szCs w:val="18"/>
-        </w:rPr>
-      </w:pPr>
-    </w:p>
-    <w:p>
-      <w:pPr>
-        <w:pBdr>
-          <w:top w:val="nil"/>
-          <w:left w:val="nil"/>
-          <w:bottom w:val="nil"/>
-          <w:right w:val="nil"/>
-          <w:between w:val="nil"/>
-        </w:pBdr>
-        <w:rPr>
-          <w:rFonts w:ascii="Calibri" w:eastAsia="Calibri" w:hAnsi="Calibri" w:cs="Calibri"/>
-          <w:sz w:val="18"/>
-          <w:szCs w:val="18"/>
-        </w:rPr>
-      </w:pPr>
-    </w:p>
-    <w:p>
-      <w:pPr>
-        <w:widowControl/>
-        <w:rPr>
-          <w:rFonts w:ascii="Calibri" w:eastAsia="Calibri" w:hAnsi="Calibri" w:cs="Calibri"/>
-          <w:sz w:val="18"/>
-          <w:szCs w:val="18"/>
-        </w:rPr>
-      </w:pPr>
-    </w:p>
-    <w:p>
-      <w:pPr>
-        <w:widowControl/>
-        <w:rPr>
-          <w:rFonts w:ascii="Calibri" w:eastAsia="Calibri" w:hAnsi="Calibri" w:cs="Calibri"/>
-          <w:sz w:val="18"/>
-          <w:szCs w:val="18"/>
-        </w:rPr>
-      </w:pPr>
-    </w:p>
-    <w:p>
-      <w:pPr>
-        <w:widowControl/>
-        <w:rPr>
-          <w:rFonts w:ascii="Calibri" w:eastAsia="Calibri" w:hAnsi="Calibri" w:cs="Calibri"/>
-          <w:sz w:val="18"/>
-          <w:szCs w:val="18"/>
-        </w:rPr>
-      </w:pPr>
-    </w:p>
-    <w:p>
-      <w:pPr>
-        <w:widowControl/>
-        <w:rPr>
-          <w:rFonts w:ascii="Calibri" w:eastAsia="Calibri" w:hAnsi="Calibri" w:cs="Calibri"/>
-          <w:sz w:val="18"/>
-          <w:szCs w:val="18"/>
-        </w:rPr>
-      </w:pPr>
-    </w:p>
-    <w:p>
-      <w:pPr>
-        <w:widowControl/>
-        <w:rPr>
-          <w:rFonts w:ascii="Calibri" w:eastAsia="Calibri" w:hAnsi="Calibri" w:cs="Calibri"/>
-          <w:sz w:val="18"/>
-          <w:szCs w:val="18"/>
-        </w:rPr>
-      </w:pPr>
-    </w:p>
-    <w:p>
-      <w:pPr>
-        <w:widowControl/>
-        <w:rPr>
-          <w:rFonts w:ascii="Calibri" w:eastAsia="Calibri" w:hAnsi="Calibri" w:cs="Calibri"/>
-          <w:sz w:val="18"/>
-          <w:szCs w:val="18"/>
-        </w:rPr>
-      </w:pPr>
-    </w:p>
-    <w:p>
-      <w:pPr>
-        <w:widowControl/>
-        <w:rPr>
-          <w:rFonts w:ascii="Calibri" w:eastAsia="Calibri" w:hAnsi="Calibri" w:cs="Calibri"/>
-          <w:sz w:val="18"/>
-          <w:szCs w:val="18"/>
-        </w:rPr>
-      </w:pPr>
-    </w:p>
-    <w:p>
-      <w:pPr>
-        <w:widowControl/>
-        <w:rPr>
-          <w:rFonts w:ascii="Calibri" w:eastAsia="Calibri" w:hAnsi="Calibri" w:cs="Calibri"/>
-          <w:sz w:val="18"/>
-          <w:szCs w:val="18"/>
-        </w:rPr>
-      </w:pPr>
-    </w:p>
-    <w:p>
-      <w:pPr>
-        <w:widowControl/>
-        <w:rPr>
-          <w:rFonts w:ascii="Calibri" w:eastAsia="Calibri" w:hAnsi="Calibri" w:cs="Calibri"/>
-          <w:sz w:val="18"/>
-          <w:szCs w:val="18"/>
-        </w:rPr>
-      </w:pPr>
-    </w:p>
-    <w:p>
-      <w:pPr>
-        <w:widowControl/>
-        <w:rPr>
-          <w:rFonts w:ascii="Calibri" w:eastAsia="Calibri" w:hAnsi="Calibri" w:cs="Calibri"/>
-          <w:sz w:val="18"/>
-          <w:szCs w:val="18"/>
-        </w:rPr>
-      </w:pPr>
-    </w:p>
-    <w:p>
-      <w:pPr>
-        <w:widowControl/>
-        <w:rPr>
-          <w:rFonts w:ascii="Calibri" w:eastAsia="Calibri" w:hAnsi="Calibri" w:cs="Calibri"/>
-          <w:sz w:val="18"/>
-          <w:szCs w:val="18"/>
-        </w:rPr>
-      </w:pPr>
-    </w:p>
-    <w:p>
-      <w:pPr>
-        <w:widowControl/>
-        <w:rPr>
-          <w:rFonts w:ascii="Calibri" w:eastAsia="Calibri" w:hAnsi="Calibri" w:cs="Calibri"/>
-          <w:sz w:val="18"/>
-          <w:szCs w:val="18"/>
-        </w:rPr>
-      </w:pPr>
-    </w:p>
-    <w:p>
-      <w:pPr>
-        <w:widowControl/>
-        <w:rPr>
-          <w:rFonts w:ascii="Calibri" w:eastAsia="Calibri" w:hAnsi="Calibri" w:cs="Calibri"/>
-          <w:sz w:val="18"/>
-          <w:szCs w:val="18"/>
-        </w:rPr>
-      </w:pPr>
-    </w:p>
-    <w:p>
-      <w:pPr>
-        <w:widowControl/>
         <w:rPr>
           <w:rFonts w:ascii="Calibri" w:eastAsia="Calibri" w:hAnsi="Calibri" w:cs="Calibri"/>
           <w:sz w:val="18"/>
@@ -9540,6 +9567,7 @@
                 <w:sz w:val="18"/>
                 <w:szCs w:val="18"/>
               </w:rPr>
+              <w:lastRenderedPageBreak/>
               <w:t>Семантика</w:t>
             </w:r>
           </w:p>
@@ -9855,7 +9883,6 @@
                 <w:sz w:val="18"/>
                 <w:szCs w:val="18"/>
               </w:rPr>
-              <w:lastRenderedPageBreak/>
               <w:t>Оптимизация страниц</w:t>
             </w:r>
           </w:p>
@@ -13583,6 +13610,7 @@
                 <w:sz w:val="18"/>
                 <w:szCs w:val="18"/>
               </w:rPr>
+              <w:lastRenderedPageBreak/>
               <w:t>Оптимизация страниц второго уровня (4шт)</w:t>
             </w:r>
           </w:p>
@@ -13877,7 +13905,6 @@
                 <w:sz w:val="18"/>
                 <w:szCs w:val="18"/>
               </w:rPr>
-              <w:lastRenderedPageBreak/>
               <w:t>Накрутка поведенческих факторов</w:t>
             </w:r>
           </w:p>

--- a/dogovora/Договор Фикс метки.docx
+++ b/dogovora/Договор Фикс метки.docx
@@ -401,7 +401,7 @@
           <w:sz w:val="18"/>
           <w:szCs w:val="18"/>
         </w:rPr>
-        <w:t xml:space="preserve"> именуемое в дальнейшем «Заказчик», в лице </w:t>
+        <w:t xml:space="preserve"> в дальнейшем «Заказчик», в лице </w:t>
       </w:r>
       <w:r>
         <w:rPr>
@@ -677,28 +677,52 @@
           <w:sz w:val="18"/>
           <w:szCs w:val="18"/>
         </w:rPr>
-        <w:t xml:space="preserve">оказать услуги по адаптации и оптимизации </w:t>
-      </w:r>
-      <w:r>
-        <w:rPr>
-          <w:rFonts w:ascii="Calibri" w:eastAsia="Calibri" w:hAnsi="Calibri" w:cs="Calibri"/>
+        <w:t xml:space="preserve">оказать услуги по </w:t>
+      </w:r>
+      <w:r>
+        <w:rPr>
+          <w:rFonts w:asciiTheme="majorHAnsi" w:hAnsiTheme="majorHAnsi" w:cstheme="majorHAnsi"/>
+          <w:sz w:val="18"/>
+          <w:szCs w:val="18"/>
+        </w:rPr>
+        <w:t>{</w:t>
+      </w:r>
+      <w:r>
+        <w:rPr>
+          <w:rFonts w:asciiTheme="majorHAnsi" w:hAnsiTheme="majorHAnsi" w:cstheme="majorHAnsi"/>
           <w:sz w:val="18"/>
           <w:szCs w:val="18"/>
           <w:lang w:val="en-US"/>
         </w:rPr>
-        <w:t>web</w:t>
-      </w:r>
-      <w:r>
-        <w:rPr>
-          <w:rFonts w:ascii="Calibri" w:eastAsia="Calibri" w:hAnsi="Calibri" w:cs="Calibri"/>
-          <w:sz w:val="18"/>
-          <w:szCs w:val="18"/>
-        </w:rPr>
-        <w:t>-страниц</w:t>
-      </w:r>
-      <w:r>
-        <w:rPr>
-          <w:rFonts w:ascii="Calibri" w:eastAsia="Calibri" w:hAnsi="Calibri" w:cs="Calibri"/>
+        <w:t>PREDMET</w:t>
+      </w:r>
+      <w:r>
+        <w:rPr>
+          <w:rFonts w:asciiTheme="majorHAnsi" w:hAnsiTheme="majorHAnsi" w:cstheme="majorHAnsi"/>
+          <w:sz w:val="18"/>
+          <w:szCs w:val="18"/>
+        </w:rPr>
+        <w:t>_</w:t>
+      </w:r>
+      <w:r>
+        <w:rPr>
+          <w:rFonts w:asciiTheme="majorHAnsi" w:hAnsiTheme="majorHAnsi" w:cstheme="majorHAnsi"/>
+          <w:sz w:val="18"/>
+          <w:szCs w:val="18"/>
+          <w:lang w:val="en-US"/>
+        </w:rPr>
+        <w:t>DOGOVORA</w:t>
+      </w:r>
+      <w:r>
+        <w:rPr>
+          <w:rFonts w:asciiTheme="majorHAnsi" w:hAnsiTheme="majorHAnsi" w:cstheme="majorHAnsi"/>
+          <w:sz w:val="18"/>
+          <w:szCs w:val="18"/>
+        </w:rPr>
+        <w:t>1}</w:t>
+      </w:r>
+      <w:r>
+        <w:rPr>
           <w:sz w:val="18"/>
           <w:szCs w:val="18"/>
         </w:rPr>
@@ -7396,102 +7420,35 @@
     </w:p>
     <w:p>
       <w:pPr>
-        <w:widowControl/>
-        <w:rPr>
-          <w:rFonts w:ascii="Calibri" w:eastAsia="Calibri" w:hAnsi="Calibri" w:cs="Calibri"/>
-          <w:sz w:val="18"/>
-          <w:szCs w:val="18"/>
-          <w:shd w:val="clear" w:color="auto" w:fill="F4CCCC"/>
-        </w:rPr>
-      </w:pPr>
-      <w:r>
-        <w:rPr>
-          <w:rFonts w:ascii="Calibri" w:eastAsia="Calibri" w:hAnsi="Calibri" w:cs="Calibri"/>
-          <w:sz w:val="18"/>
-          <w:szCs w:val="18"/>
-        </w:rPr>
-        <w:t xml:space="preserve">1.1. Адаптация и оптимизация </w:t>
-      </w:r>
-      <w:r>
-        <w:rPr>
-          <w:rFonts w:ascii="Calibri" w:eastAsia="Calibri" w:hAnsi="Calibri" w:cs="Calibri"/>
-          <w:sz w:val="18"/>
-          <w:szCs w:val="18"/>
-          <w:lang w:val="en-US"/>
-        </w:rPr>
-        <w:t>web</w:t>
-      </w:r>
-      <w:r>
-        <w:rPr>
-          <w:rFonts w:ascii="Calibri" w:eastAsia="Calibri" w:hAnsi="Calibri" w:cs="Calibri"/>
-          <w:sz w:val="18"/>
-          <w:szCs w:val="18"/>
-        </w:rPr>
-        <w:t xml:space="preserve">-страниц для продвижения сайта </w:t>
-      </w:r>
-      <w:r>
-        <w:rPr>
-          <w:rFonts w:ascii="Calibri" w:eastAsia="Calibri" w:hAnsi="Calibri" w:cs="Calibri"/>
-          <w:sz w:val="18"/>
-          <w:szCs w:val="18"/>
-          <w:shd w:val="clear" w:color="auto" w:fill="F4CCCC"/>
-        </w:rPr>
-        <w:t>{</w:t>
-      </w:r>
-      <w:r>
-        <w:rPr>
-          <w:rFonts w:ascii="Calibri" w:eastAsia="Calibri" w:hAnsi="Calibri" w:cs="Calibri"/>
-          <w:sz w:val="18"/>
-          <w:szCs w:val="18"/>
-          <w:shd w:val="clear" w:color="auto" w:fill="F4CCCC"/>
-          <w:lang w:val="en-US"/>
-        </w:rPr>
-        <w:t>SITE</w:t>
-      </w:r>
-      <w:r>
-        <w:rPr>
-          <w:rFonts w:ascii="Calibri" w:eastAsia="Calibri" w:hAnsi="Calibri" w:cs="Calibri"/>
-          <w:sz w:val="18"/>
-          <w:szCs w:val="18"/>
-          <w:shd w:val="clear" w:color="auto" w:fill="F4CCCC"/>
-        </w:rPr>
-        <w:t>_</w:t>
-      </w:r>
-      <w:r>
-        <w:rPr>
-          <w:rFonts w:ascii="Calibri" w:eastAsia="Calibri" w:hAnsi="Calibri" w:cs="Calibri"/>
-          <w:sz w:val="18"/>
-          <w:szCs w:val="18"/>
-          <w:shd w:val="clear" w:color="auto" w:fill="F4CCCC"/>
-          <w:lang w:val="en-US"/>
-        </w:rPr>
-        <w:t>NAME</w:t>
-      </w:r>
-      <w:r>
-        <w:rPr>
-          <w:rFonts w:ascii="Calibri" w:eastAsia="Calibri" w:hAnsi="Calibri" w:cs="Calibri"/>
-          <w:sz w:val="18"/>
-          <w:szCs w:val="18"/>
-          <w:shd w:val="clear" w:color="auto" w:fill="F4CCCC"/>
-        </w:rPr>
-        <w:t>}</w:t>
-      </w:r>
-    </w:p>
-    <w:p>
-      <w:pPr>
-        <w:rPr>
-          <w:rFonts w:ascii="Calibri" w:eastAsia="Calibri" w:hAnsi="Calibri" w:cs="Calibri"/>
-          <w:sz w:val="18"/>
-          <w:szCs w:val="18"/>
-        </w:rPr>
-      </w:pPr>
-      <w:r>
-        <w:rPr>
-          <w:rFonts w:ascii="Calibri" w:eastAsia="Calibri" w:hAnsi="Calibri" w:cs="Calibri"/>
-          <w:sz w:val="18"/>
-          <w:szCs w:val="18"/>
-        </w:rPr>
-        <w:t>1.2. Список проводимых для этого работ представлен в таблице ниже:</w:t>
+        <w:rPr>
+          <w:rFonts w:ascii="Calibri" w:eastAsia="Calibri" w:hAnsi="Calibri" w:cs="Calibri"/>
+          <w:sz w:val="18"/>
+          <w:szCs w:val="18"/>
+        </w:rPr>
+      </w:pPr>
+      <w:r>
+        <w:rPr>
+          <w:rFonts w:ascii="Calibri" w:eastAsia="Calibri" w:hAnsi="Calibri" w:cs="Calibri"/>
+          <w:sz w:val="18"/>
+          <w:szCs w:val="18"/>
+        </w:rPr>
+        <w:t>1.</w:t>
+      </w:r>
+      <w:r>
+        <w:rPr>
+          <w:rFonts w:ascii="Calibri" w:eastAsia="Calibri" w:hAnsi="Calibri" w:cs="Calibri"/>
+          <w:sz w:val="18"/>
+          <w:szCs w:val="18"/>
+        </w:rPr>
+        <w:t>1</w:t>
+      </w:r>
+      <w:r>
+        <w:rPr>
+          <w:rFonts w:ascii="Calibri" w:eastAsia="Calibri" w:hAnsi="Calibri" w:cs="Calibri"/>
+          <w:sz w:val="18"/>
+          <w:szCs w:val="18"/>
+        </w:rPr>
+        <w:t>. Список проводимых для этого работ представлен в таблице ниже:</w:t>
       </w:r>
     </w:p>
     <w:p>
@@ -9567,7 +9524,6 @@
                 <w:sz w:val="18"/>
                 <w:szCs w:val="18"/>
               </w:rPr>
-              <w:lastRenderedPageBreak/>
               <w:t>Семантика</w:t>
             </w:r>
           </w:p>
@@ -9693,6 +9649,7 @@
                 <w:sz w:val="18"/>
                 <w:szCs w:val="18"/>
               </w:rPr>
+              <w:lastRenderedPageBreak/>
               <w:t>Сбор и кластеризация семантического ядра по выбранным направлениям</w:t>
             </w:r>
           </w:p>
@@ -13610,8 +13567,16 @@
                 <w:sz w:val="18"/>
                 <w:szCs w:val="18"/>
               </w:rPr>
+              <w:t xml:space="preserve">Оптимизация страниц второго </w:t>
+            </w:r>
+            <w:r>
+              <w:rPr>
+                <w:rFonts w:ascii="Calibri" w:eastAsia="Calibri" w:hAnsi="Calibri" w:cs="Calibri"/>
+                <w:sz w:val="18"/>
+                <w:szCs w:val="18"/>
+              </w:rPr>
               <w:lastRenderedPageBreak/>
-              <w:t>Оптимизация страниц второго уровня (4шт)</w:t>
+              <w:t>уровня (4шт)</w:t>
             </w:r>
           </w:p>
         </w:tc>
@@ -13649,6 +13614,7 @@
                 <w:sz w:val="18"/>
                 <w:szCs w:val="18"/>
               </w:rPr>
+              <w:lastRenderedPageBreak/>
               <w:t>2</w:t>
             </w:r>
           </w:p>

--- a/dogovora/Договор Фикс метки.docx
+++ b/dogovora/Договор Фикс метки.docx
@@ -1,6 +1,6 @@
 
 <file path=word/document.xml><?xml version="1.0" encoding="utf-8"?>
-<w:document xmlns:wpc="http://schemas.microsoft.com/office/word/2010/wordprocessingCanvas" xmlns:cx="http://schemas.microsoft.com/office/drawing/2014/chartex" xmlns:cx1="http://schemas.microsoft.com/office/drawing/2015/9/8/chartex" xmlns:cx2="http://schemas.microsoft.com/office/drawing/2015/10/21/chartex" xmlns:cx3="http://schemas.microsoft.com/office/drawing/2016/5/9/chartex" xmlns:cx4="http://schemas.microsoft.com/office/drawing/2016/5/10/chartex" xmlns:cx5="http://schemas.microsoft.com/office/drawing/2016/5/11/chartex" xmlns:cx6="http://schemas.microsoft.com/office/drawing/2016/5/12/chartex" xmlns:cx7="http://schemas.microsoft.com/office/drawing/2016/5/13/chartex" xmlns:cx8="http://schemas.microsoft.com/office/drawing/2016/5/14/chartex" xmlns:mc="http://schemas.openxmlformats.org/markup-compatibility/2006" xmlns:aink="http://schemas.microsoft.com/office/drawing/2016/ink" xmlns:am3d="http://schemas.microsoft.com/office/drawing/2017/model3d" xmlns:o="urn:schemas-microsoft-com:office:office" xmlns:r="http://schemas.openxmlformats.org/officeDocument/2006/relationships" xmlns:m="http://schemas.openxmlformats.org/officeDocument/2006/math" xmlns:v="urn:schemas-microsoft-com:vml" xmlns:wp14="http://schemas.microsoft.com/office/word/2010/wordprocessingDrawing" xmlns:wp="http://schemas.openxmlformats.org/drawingml/2006/wordprocessingDrawing" xmlns:w10="urn:schemas-microsoft-com:office:word" xmlns:w="http://schemas.openxmlformats.org/wordprocessingml/2006/main" xmlns:w14="http://schemas.microsoft.com/office/word/2010/wordml" xmlns:w15="http://schemas.microsoft.com/office/word/2012/wordml" xmlns:w16cex="http://schemas.microsoft.com/office/word/2018/wordml/cex" xmlns:w16cid="http://schemas.microsoft.com/office/word/2016/wordml/cid" xmlns:w16="http://schemas.microsoft.com/office/word/2018/wordml" xmlns:w16sdtdh="http://schemas.microsoft.com/office/word/2020/wordml/sdtdatahash" xmlns:w16se="http://schemas.microsoft.com/office/word/2015/wordml/symex" xmlns:wpg="http://schemas.microsoft.com/office/word/2010/wordprocessingGroup" xmlns:wpi="http://schemas.microsoft.com/office/word/2010/wordprocessingInk" xmlns:wne="http://schemas.microsoft.com/office/word/2006/wordml" xmlns:wps="http://schemas.microsoft.com/office/word/2010/wordprocessingShape" mc:Ignorable="w14 w15 w16se w16cid w16 w16cex w16sdtdh wp14">
+<w:document xmlns:wpc="http://schemas.microsoft.com/office/word/2010/wordprocessingCanvas" xmlns:cx="http://schemas.microsoft.com/office/drawing/2014/chartex" xmlns:mc="http://schemas.openxmlformats.org/markup-compatibility/2006" xmlns:o="urn:schemas-microsoft-com:office:office" xmlns:r="http://schemas.openxmlformats.org/officeDocument/2006/relationships" xmlns:m="http://schemas.openxmlformats.org/officeDocument/2006/math" xmlns:v="urn:schemas-microsoft-com:vml" xmlns:wp14="http://schemas.microsoft.com/office/word/2010/wordprocessingDrawing" xmlns:wp="http://schemas.openxmlformats.org/drawingml/2006/wordprocessingDrawing" xmlns:w10="urn:schemas-microsoft-com:office:word" xmlns:w="http://schemas.openxmlformats.org/wordprocessingml/2006/main" xmlns:w14="http://schemas.microsoft.com/office/word/2010/wordml" xmlns:w15="http://schemas.microsoft.com/office/word/2012/wordml" xmlns:w16se="http://schemas.microsoft.com/office/word/2015/wordml/symex" xmlns:wpg="http://schemas.microsoft.com/office/word/2010/wordprocessingGroup" xmlns:wpi="http://schemas.microsoft.com/office/word/2010/wordprocessingInk" xmlns:wne="http://schemas.microsoft.com/office/word/2006/wordml" xmlns:wps="http://schemas.microsoft.com/office/word/2010/wordprocessingShape" mc:Ignorable="w14 w15 w16se wp14">
   <w:body>
     <w:p>
       <w:pPr>
@@ -2359,36 +2359,28 @@
           <w:sz w:val="18"/>
           <w:szCs w:val="18"/>
         </w:rPr>
-        <w:t xml:space="preserve">2.1.1. Оказать услуги своевременно и в полном объеме по поисковой оптимизации </w:t>
-      </w:r>
-      <w:r>
-        <w:rPr>
-          <w:rFonts w:ascii="Calibri" w:eastAsia="Calibri" w:hAnsi="Calibri" w:cs="Calibri"/>
-          <w:color w:val="000000"/>
-          <w:sz w:val="18"/>
-          <w:szCs w:val="18"/>
-          <w:lang w:val="en-US"/>
-        </w:rPr>
-        <w:t>web</w:t>
-      </w:r>
-      <w:r>
-        <w:rPr>
-          <w:rFonts w:ascii="Calibri" w:eastAsia="Calibri" w:hAnsi="Calibri" w:cs="Calibri"/>
-          <w:color w:val="000000"/>
-          <w:sz w:val="18"/>
-          <w:szCs w:val="18"/>
-        </w:rPr>
-        <w:t>-</w:t>
-      </w:r>
-      <w:r>
-        <w:rPr>
-          <w:rFonts w:ascii="Calibri" w:eastAsia="Calibri" w:hAnsi="Calibri" w:cs="Calibri"/>
-          <w:color w:val="000000"/>
-          <w:sz w:val="18"/>
-          <w:szCs w:val="18"/>
-        </w:rPr>
-        <w:t>страниц</w:t>
-      </w:r>
+        <w:t xml:space="preserve">2.1.1. Оказать услуги своевременно и в полном объеме по </w:t>
+      </w:r>
+      <w:proofErr w:type="spellStart"/>
+      <w:r>
+        <w:rPr>
+          <w:rFonts w:ascii="Calibri" w:eastAsia="Calibri" w:hAnsi="Calibri" w:cs="Calibri"/>
+          <w:color w:val="000000"/>
+          <w:sz w:val="18"/>
+          <w:szCs w:val="18"/>
+        </w:rPr>
+        <w:t>п</w:t>
+      </w:r>
+      <w:r>
+        <w:rPr>
+          <w:rFonts w:ascii="Calibri" w:eastAsia="Calibri" w:hAnsi="Calibri" w:cs="Calibri"/>
+          <w:color w:val="000000"/>
+          <w:sz w:val="18"/>
+          <w:szCs w:val="18"/>
+        </w:rPr>
+        <w:t>пзродвижению</w:t>
+      </w:r>
+      <w:proofErr w:type="spellEnd"/>
       <w:r>
         <w:rPr>
           <w:rFonts w:ascii="Calibri" w:eastAsia="Calibri" w:hAnsi="Calibri" w:cs="Calibri"/>
@@ -3065,7 +3057,17 @@
           <w:sz w:val="18"/>
           <w:szCs w:val="18"/>
         </w:rPr>
-        <w:t>2.4.3. Вправе вносить правки в тексты, брифы, технические задания, дизайн страниц. Максимальное количество правок не должно превышать трех для каждого элемента. Четвертый предложенный Исполнителем вариант считается согласованным и принятым Заказчиком.</w:t>
+        <w:t>2.4.3. Вправе вносить правки в тексты, брифы, технические задания, дизайн страниц. Максимальное количество правок не должно превышать трех для каждого элемента. Четвертый предло</w:t>
+      </w:r>
+      <w:bookmarkStart w:id="0" w:name="_GoBack"/>
+      <w:bookmarkEnd w:id="0"/>
+      <w:r>
+        <w:rPr>
+          <w:rFonts w:ascii="Calibri" w:eastAsia="Calibri" w:hAnsi="Calibri" w:cs="Calibri"/>
+          <w:sz w:val="18"/>
+          <w:szCs w:val="18"/>
+        </w:rPr>
+        <w:t>женный Исполнителем вариант считается согласованным и принятым Заказчиком.</w:t>
       </w:r>
     </w:p>
     <w:p>
@@ -3152,25 +3154,15 @@
           <w:sz w:val="18"/>
           <w:szCs w:val="18"/>
         </w:rPr>
-        <w:t xml:space="preserve">по адаптации и оптимизации </w:t>
-      </w:r>
-      <w:proofErr w:type="spellStart"/>
-      <w:r>
-        <w:rPr>
-          <w:rFonts w:ascii="Calibri" w:eastAsia="Calibri" w:hAnsi="Calibri" w:cs="Calibri"/>
-          <w:sz w:val="18"/>
-          <w:szCs w:val="18"/>
-        </w:rPr>
-        <w:t>web</w:t>
-      </w:r>
-      <w:proofErr w:type="spellEnd"/>
-      <w:r>
-        <w:rPr>
-          <w:rFonts w:ascii="Calibri" w:eastAsia="Calibri" w:hAnsi="Calibri" w:cs="Calibri"/>
-          <w:sz w:val="18"/>
-          <w:szCs w:val="18"/>
-        </w:rPr>
-        <w:t>-страниц</w:t>
+        <w:t xml:space="preserve">по </w:t>
+      </w:r>
+      <w:r>
+        <w:rPr>
+          <w:rFonts w:ascii="Calibri" w:eastAsia="Calibri" w:hAnsi="Calibri" w:cs="Calibri"/>
+          <w:sz w:val="18"/>
+          <w:szCs w:val="18"/>
+        </w:rPr>
+        <w:t>продвижению</w:t>
       </w:r>
       <w:r>
         <w:rPr>
@@ -3363,7 +3355,7 @@
           <w:sz w:val="18"/>
           <w:szCs w:val="18"/>
         </w:rPr>
-        <w:t xml:space="preserve">3.2. Оплата работ по поисковой оптимизации и продвижению осуществляется Заказчиком ежемесячно, в порядке 100% предоплаты, в течение 5 (пяти) банковских дней, </w:t>
+        <w:t xml:space="preserve">3.2. Оплата работ по продвижению осуществляется Заказчиком ежемесячно, в порядке 100% предоплаты, в течение 5 (пяти) банковских дней, </w:t>
       </w:r>
       <w:r>
         <w:rPr>
@@ -3879,7 +3871,7 @@
           <w:sz w:val="18"/>
           <w:szCs w:val="18"/>
         </w:rPr>
-        <w:t xml:space="preserve">6.2 В случае, если по вине Исполнителя работы </w:t>
+        <w:t xml:space="preserve">6.2 </w:t>
       </w:r>
       <w:proofErr w:type="gramStart"/>
       <w:r>
@@ -3889,7 +3881,7 @@
           <w:sz w:val="18"/>
           <w:szCs w:val="18"/>
         </w:rPr>
-        <w:t>не выполнялись</w:t>
+        <w:t>В</w:t>
       </w:r>
       <w:proofErr w:type="gramEnd"/>
       <w:r>
@@ -3899,17 +3891,7 @@
           <w:sz w:val="18"/>
           <w:szCs w:val="18"/>
         </w:rPr>
-        <w:t xml:space="preserve"> Исполнитель возвращает Заказчику оплаченные суммы за </w:t>
-      </w:r>
-      <w:r>
-        <w:rPr>
-          <w:rFonts w:ascii="Calibri" w:eastAsia="Calibri" w:hAnsi="Calibri" w:cs="Calibri"/>
-          <w:color w:val="000000"/>
-          <w:sz w:val="18"/>
-          <w:szCs w:val="18"/>
-        </w:rPr>
-        <w:lastRenderedPageBreak/>
-        <w:t>период невыполнения работ.</w:t>
+        <w:t xml:space="preserve"> случае, если по вине Исполнителя работы не выполнялись Исполнитель возвращает Заказчику оплаченные суммы за период невыполнения работ.</w:t>
       </w:r>
     </w:p>
     <w:p>
@@ -3936,7 +3918,17 @@
           <w:sz w:val="18"/>
           <w:szCs w:val="18"/>
         </w:rPr>
-        <w:t xml:space="preserve">6.3. Исполнитель не несет ответственность за приостановку оказания Услуг по причине проведения профилактических и ремонтных работ на интернет-ресурсах, задействованных в оказании Услуг и не принадлежащих Исполнителю, а также по причине наличия ошибок и сбоев, если причиной этого являются не зависящие от Исполнителя обстоятельства. Исполнитель не несет ответственности по претензиям Заказчика к качеству доступа к результатам оказания Услуг, связанному с качеством функционирования сетей Интернет-провайдеров, городской телефонной сети, с функционированием абонентского оборудования и другими обстоятельствами, находящимися вне компетенции Исполнителя. </w:t>
+        <w:t xml:space="preserve">6.3. Исполнитель не несет ответственность за приостановку оказания Услуг по причине проведения профилактических и </w:t>
+      </w:r>
+      <w:r>
+        <w:rPr>
+          <w:rFonts w:ascii="Calibri" w:eastAsia="Calibri" w:hAnsi="Calibri" w:cs="Calibri"/>
+          <w:color w:val="000000"/>
+          <w:sz w:val="18"/>
+          <w:szCs w:val="18"/>
+        </w:rPr>
+        <w:lastRenderedPageBreak/>
+        <w:t xml:space="preserve">ремонтных работ на интернет-ресурсах, задействованных в оказании Услуг и не принадлежащих Исполнителю, а также по причине наличия ошибок и сбоев, если причиной этого являются не зависящие от Исполнителя обстоятельства. Исполнитель не несет ответственности по претензиям Заказчика к качеству доступа к результатам оказания Услуг, связанному с качеством функционирования сетей Интернет-провайдеров, городской телефонной сети, с функционированием абонентского оборудования и другими обстоятельствами, находящимися вне компетенции Исполнителя. </w:t>
       </w:r>
     </w:p>
     <w:p>
@@ -4044,27 +4036,7 @@
           <w:sz w:val="18"/>
           <w:szCs w:val="18"/>
         </w:rPr>
-        <w:t xml:space="preserve">6.7. Все спорные вопросы решаются путем переговоров Сторон </w:t>
-      </w:r>
-      <w:proofErr w:type="gramStart"/>
-      <w:r>
-        <w:rPr>
-          <w:rFonts w:ascii="Calibri" w:eastAsia="Calibri" w:hAnsi="Calibri" w:cs="Calibri"/>
-          <w:color w:val="000000"/>
-          <w:sz w:val="18"/>
-          <w:szCs w:val="18"/>
-        </w:rPr>
-        <w:t>или, в случае, если</w:t>
-      </w:r>
-      <w:proofErr w:type="gramEnd"/>
-      <w:r>
-        <w:rPr>
-          <w:rFonts w:ascii="Calibri" w:eastAsia="Calibri" w:hAnsi="Calibri" w:cs="Calibri"/>
-          <w:color w:val="000000"/>
-          <w:sz w:val="18"/>
-          <w:szCs w:val="18"/>
-        </w:rPr>
-        <w:t xml:space="preserve"> Стороны не могут прийти к соглашению, передаются на рассмотрение в суд по месту нахождения Исполнителя в соответствии с законодательством Российской Федерации, с соблюдением претензионного порядка урегулирования споров. Претензия должна быть оформлена в виде официального документа, подписанного уполномоченным лицом, и направлена курьером нарочно или почтой ценным письмом с описью вложения, в целях возможности определения содержимого корреспонденции. Срок рассмотрения претензии Стороной, получившей ее, не может превышать 14 (четырнадцать) рабочих дней. </w:t>
+        <w:t xml:space="preserve">6.7. Все спорные вопросы решаются путем переговоров Сторон или, в случае, если Стороны не могут прийти к соглашению, передаются на рассмотрение в суд по месту нахождения Исполнителя в соответствии с законодательством Российской Федерации, с соблюдением претензионного порядка урегулирования споров. Претензия должна быть оформлена в виде официального документа, подписанного уполномоченным лицом, и направлена курьером нарочно или почтой ценным письмом с описью вложения, в целях возможности определения содержимого корреспонденции. Срок рассмотрения претензии Стороной, получившей ее, не может превышать 14 (четырнадцать) рабочих дней. </w:t>
       </w:r>
     </w:p>
     <w:p>
@@ -4608,7 +4580,6 @@
           <w:sz w:val="18"/>
           <w:szCs w:val="18"/>
         </w:rPr>
-        <w:lastRenderedPageBreak/>
         <w:t>9.3.  Конфиденциальная информация означает любую, без ограничений, финансовую, техническую, оперативную и любую иную информацию, принадлежащую раскрывающей Стороне о ее услугах, работах, материалах, клиентах, объектах интеллектуальной собственности, потенциальных клиентах, заключенных договорах.</w:t>
       </w:r>
     </w:p>
@@ -4637,6 +4608,7 @@
           <w:sz w:val="18"/>
           <w:szCs w:val="18"/>
         </w:rPr>
+        <w:lastRenderedPageBreak/>
         <w:t xml:space="preserve">9.4.  В рамках настоящего Договора, под разглашением конфиденциальной информации и/или сведений, составляющих коммерческую тайну Сторон, понимается любое действие или бездействие Стороны, которая получила доступ к такой информации и/или сведениям, в результате которого конфиденциальная информация и/или сведения, составляющие коммерческую тайну Сторон, в любой возможной форме (устной, письменной, электронной, иной форме, в том числе с использованием технических средств) становится известной третьим лицам, без согласия Стороны, которая раскрыла такую информацию и/или сведения. </w:t>
       </w:r>
     </w:p>
@@ -5369,8 +5341,8 @@
           <w:szCs w:val="18"/>
         </w:rPr>
       </w:pPr>
-      <w:bookmarkStart w:id="0" w:name="_gjdgxs" w:colFirst="0" w:colLast="0"/>
-      <w:bookmarkEnd w:id="0"/>
+      <w:bookmarkStart w:id="1" w:name="_gjdgxs" w:colFirst="0" w:colLast="0"/>
+      <w:bookmarkEnd w:id="1"/>
       <w:r>
         <w:rPr>
           <w:rFonts w:ascii="Calibri" w:eastAsia="Calibri" w:hAnsi="Calibri" w:cs="Calibri"/>
@@ -5876,7 +5848,6 @@
                 <w:szCs w:val="18"/>
                 <w:shd w:val="clear" w:color="auto" w:fill="F4CCCC"/>
               </w:rPr>
-              <w:lastRenderedPageBreak/>
               <w:t>Название</w:t>
             </w:r>
             <w:r>
@@ -6011,6 +5982,7 @@
                 <w:szCs w:val="18"/>
                 <w:shd w:val="clear" w:color="auto" w:fill="F4CCCC"/>
               </w:rPr>
+              <w:lastRenderedPageBreak/>
               <w:t>Почта</w:t>
             </w:r>
             <w:r>
@@ -6499,302 +6471,302 @@
                 <w:sz w:val="18"/>
                 <w:szCs w:val="18"/>
               </w:rPr>
+              <w:t>Корреспондентский</w:t>
+            </w:r>
+            <w:r>
+              <w:rPr>
+                <w:rFonts w:ascii="Calibri" w:eastAsia="Calibri" w:hAnsi="Calibri" w:cs="Calibri"/>
+                <w:sz w:val="18"/>
+                <w:szCs w:val="18"/>
+                <w:lang w:val="en-US"/>
+              </w:rPr>
+              <w:t xml:space="preserve"> </w:t>
+            </w:r>
+            <w:r>
+              <w:rPr>
+                <w:rFonts w:ascii="Calibri" w:eastAsia="Calibri" w:hAnsi="Calibri" w:cs="Calibri"/>
+                <w:sz w:val="18"/>
+                <w:szCs w:val="18"/>
+              </w:rPr>
+              <w:t>счёт</w:t>
+            </w:r>
+            <w:r>
+              <w:rPr>
+                <w:rFonts w:ascii="Calibri" w:eastAsia="Calibri" w:hAnsi="Calibri" w:cs="Calibri"/>
+                <w:sz w:val="18"/>
+                <w:szCs w:val="18"/>
+                <w:lang w:val="en-US"/>
+              </w:rPr>
+              <w:t xml:space="preserve">: </w:t>
+            </w:r>
+            <w:r>
+              <w:rPr>
+                <w:rFonts w:ascii="Calibri" w:eastAsia="Calibri" w:hAnsi="Calibri" w:cs="Calibri"/>
+                <w:b/>
+                <w:sz w:val="18"/>
+                <w:szCs w:val="18"/>
+                <w:lang w:val="en-US"/>
+              </w:rPr>
+              <w:t>{</w:t>
+            </w:r>
+            <w:r>
+              <w:rPr>
+                <w:rFonts w:ascii="Calibri" w:eastAsia="Calibri" w:hAnsi="Calibri" w:cs="Calibri"/>
+                <w:b/>
+                <w:sz w:val="18"/>
+                <w:szCs w:val="18"/>
+                <w:lang w:val="en-US"/>
+              </w:rPr>
+              <w:t>CHOOSE</w:t>
+            </w:r>
+            <w:r>
+              <w:rPr>
+                <w:rFonts w:ascii="Calibri" w:eastAsia="Calibri" w:hAnsi="Calibri" w:cs="Calibri"/>
+                <w:b/>
+                <w:sz w:val="18"/>
+                <w:szCs w:val="18"/>
+                <w:lang w:val="en-US"/>
+              </w:rPr>
+              <w:t>_</w:t>
+            </w:r>
+            <w:r>
+              <w:rPr>
+                <w:rFonts w:ascii="Calibri" w:eastAsia="Calibri" w:hAnsi="Calibri" w:cs="Calibri"/>
+                <w:b/>
+                <w:sz w:val="18"/>
+                <w:szCs w:val="18"/>
+                <w:lang w:val="en-US"/>
+              </w:rPr>
+              <w:t>EXECUTOR_KOR_ACC</w:t>
+            </w:r>
+            <w:r>
+              <w:rPr>
+                <w:rFonts w:ascii="Calibri" w:eastAsia="Calibri" w:hAnsi="Calibri" w:cs="Calibri"/>
+                <w:b/>
+                <w:sz w:val="18"/>
+                <w:szCs w:val="18"/>
+                <w:lang w:val="en-US"/>
+              </w:rPr>
+              <w:t>}</w:t>
+            </w:r>
+            <w:r>
+              <w:rPr>
+                <w:rFonts w:ascii="Calibri" w:eastAsia="Calibri" w:hAnsi="Calibri" w:cs="Calibri"/>
+                <w:sz w:val="18"/>
+                <w:szCs w:val="18"/>
+                <w:lang w:val="en-US"/>
+              </w:rPr>
+              <w:t xml:space="preserve"> </w:t>
+            </w:r>
+          </w:p>
+          <w:p>
+            <w:pPr>
+              <w:spacing w:line="276" w:lineRule="auto"/>
+              <w:rPr>
+                <w:rFonts w:ascii="Calibri" w:eastAsia="Calibri" w:hAnsi="Calibri" w:cs="Calibri"/>
+                <w:sz w:val="18"/>
+                <w:szCs w:val="18"/>
+                <w:lang w:val="en-US"/>
+              </w:rPr>
+            </w:pPr>
+            <w:r>
+              <w:rPr>
+                <w:rFonts w:ascii="Calibri" w:eastAsia="Calibri" w:hAnsi="Calibri" w:cs="Calibri"/>
+                <w:sz w:val="18"/>
+                <w:szCs w:val="18"/>
+              </w:rPr>
+              <w:t>Название</w:t>
+            </w:r>
+            <w:r>
+              <w:rPr>
+                <w:rFonts w:ascii="Calibri" w:eastAsia="Calibri" w:hAnsi="Calibri" w:cs="Calibri"/>
+                <w:sz w:val="18"/>
+                <w:szCs w:val="18"/>
+                <w:lang w:val="en-US"/>
+              </w:rPr>
+              <w:t xml:space="preserve"> </w:t>
+            </w:r>
+            <w:r>
+              <w:rPr>
+                <w:rFonts w:ascii="Calibri" w:eastAsia="Calibri" w:hAnsi="Calibri" w:cs="Calibri"/>
+                <w:sz w:val="18"/>
+                <w:szCs w:val="18"/>
+              </w:rPr>
+              <w:t>банка</w:t>
+            </w:r>
+            <w:r>
+              <w:rPr>
+                <w:rFonts w:ascii="Calibri" w:eastAsia="Calibri" w:hAnsi="Calibri" w:cs="Calibri"/>
+                <w:sz w:val="18"/>
+                <w:szCs w:val="18"/>
+                <w:lang w:val="en-US"/>
+              </w:rPr>
+              <w:t xml:space="preserve">: </w:t>
+            </w:r>
+            <w:r>
+              <w:rPr>
+                <w:rFonts w:ascii="Calibri" w:eastAsia="Calibri" w:hAnsi="Calibri" w:cs="Calibri"/>
+                <w:b/>
+                <w:sz w:val="18"/>
+                <w:szCs w:val="18"/>
+                <w:lang w:val="en-US"/>
+              </w:rPr>
+              <w:t>{</w:t>
+            </w:r>
+            <w:r>
+              <w:rPr>
+                <w:rFonts w:ascii="Calibri" w:eastAsia="Calibri" w:hAnsi="Calibri" w:cs="Calibri"/>
+                <w:b/>
+                <w:sz w:val="18"/>
+                <w:szCs w:val="18"/>
+                <w:lang w:val="en-US"/>
+              </w:rPr>
+              <w:t>CHOOSE</w:t>
+            </w:r>
+            <w:r>
+              <w:rPr>
+                <w:rFonts w:ascii="Calibri" w:eastAsia="Calibri" w:hAnsi="Calibri" w:cs="Calibri"/>
+                <w:b/>
+                <w:sz w:val="18"/>
+                <w:szCs w:val="18"/>
+                <w:lang w:val="en-US"/>
+              </w:rPr>
+              <w:t>_</w:t>
+            </w:r>
+            <w:r>
+              <w:rPr>
+                <w:rFonts w:ascii="Calibri" w:eastAsia="Calibri" w:hAnsi="Calibri" w:cs="Calibri"/>
+                <w:b/>
+                <w:sz w:val="18"/>
+                <w:szCs w:val="18"/>
+                <w:lang w:val="en-US"/>
+              </w:rPr>
+              <w:t>EXECUTOR_BANK</w:t>
+            </w:r>
+            <w:r>
+              <w:rPr>
+                <w:rFonts w:ascii="Calibri" w:eastAsia="Calibri" w:hAnsi="Calibri" w:cs="Calibri"/>
+                <w:b/>
+                <w:sz w:val="18"/>
+                <w:szCs w:val="18"/>
+                <w:lang w:val="en-US"/>
+              </w:rPr>
+              <w:t>}</w:t>
+            </w:r>
+            <w:r>
+              <w:rPr>
+                <w:rFonts w:ascii="Calibri" w:eastAsia="Calibri" w:hAnsi="Calibri" w:cs="Calibri"/>
+                <w:sz w:val="18"/>
+                <w:szCs w:val="18"/>
+                <w:lang w:val="en-US"/>
+              </w:rPr>
+              <w:t xml:space="preserve"> </w:t>
+            </w:r>
+          </w:p>
+          <w:p>
+            <w:pPr>
+              <w:spacing w:line="276" w:lineRule="auto"/>
+              <w:rPr>
+                <w:rFonts w:ascii="Calibri" w:eastAsia="Calibri" w:hAnsi="Calibri" w:cs="Calibri"/>
+                <w:sz w:val="18"/>
+                <w:szCs w:val="18"/>
+                <w:lang w:val="en-US"/>
+              </w:rPr>
+            </w:pPr>
+            <w:r>
+              <w:rPr>
+                <w:rFonts w:ascii="Calibri" w:eastAsia="Calibri" w:hAnsi="Calibri" w:cs="Calibri"/>
+                <w:sz w:val="18"/>
+                <w:szCs w:val="18"/>
+              </w:rPr>
+              <w:t>БИК</w:t>
+            </w:r>
+            <w:r>
+              <w:rPr>
+                <w:rFonts w:ascii="Calibri" w:eastAsia="Calibri" w:hAnsi="Calibri" w:cs="Calibri"/>
+                <w:sz w:val="18"/>
+                <w:szCs w:val="18"/>
+                <w:lang w:val="en-US"/>
+              </w:rPr>
+              <w:t xml:space="preserve">: </w:t>
+            </w:r>
+            <w:r>
+              <w:rPr>
+                <w:rFonts w:ascii="Calibri" w:eastAsia="Calibri" w:hAnsi="Calibri" w:cs="Calibri"/>
+                <w:b/>
+                <w:sz w:val="18"/>
+                <w:szCs w:val="18"/>
+                <w:lang w:val="en-US"/>
+              </w:rPr>
+              <w:t>{</w:t>
+            </w:r>
+            <w:r>
+              <w:rPr>
+                <w:rFonts w:ascii="Calibri" w:eastAsia="Calibri" w:hAnsi="Calibri" w:cs="Calibri"/>
+                <w:b/>
+                <w:sz w:val="18"/>
+                <w:szCs w:val="18"/>
+                <w:lang w:val="en-US"/>
+              </w:rPr>
+              <w:t>CHOOSE</w:t>
+            </w:r>
+            <w:r>
+              <w:rPr>
+                <w:rFonts w:ascii="Calibri" w:eastAsia="Calibri" w:hAnsi="Calibri" w:cs="Calibri"/>
+                <w:b/>
+                <w:sz w:val="18"/>
+                <w:szCs w:val="18"/>
+                <w:lang w:val="en-US"/>
+              </w:rPr>
+              <w:t>_</w:t>
+            </w:r>
+            <w:r>
+              <w:rPr>
+                <w:rFonts w:ascii="Calibri" w:eastAsia="Calibri" w:hAnsi="Calibri" w:cs="Calibri"/>
+                <w:b/>
+                <w:sz w:val="18"/>
+                <w:szCs w:val="18"/>
+                <w:lang w:val="en-US"/>
+              </w:rPr>
+              <w:t>EXECUTOR_BIK</w:t>
+            </w:r>
+            <w:r>
+              <w:rPr>
+                <w:rFonts w:ascii="Calibri" w:eastAsia="Calibri" w:hAnsi="Calibri" w:cs="Calibri"/>
+                <w:b/>
+                <w:sz w:val="18"/>
+                <w:szCs w:val="18"/>
+                <w:lang w:val="en-US"/>
+              </w:rPr>
+              <w:t>}</w:t>
+            </w:r>
+            <w:r>
+              <w:rPr>
+                <w:rFonts w:ascii="Calibri" w:eastAsia="Calibri" w:hAnsi="Calibri" w:cs="Calibri"/>
+                <w:sz w:val="18"/>
+                <w:szCs w:val="18"/>
+                <w:lang w:val="en-US"/>
+              </w:rPr>
+              <w:t xml:space="preserve"> </w:t>
+            </w:r>
+          </w:p>
+          <w:p>
+            <w:pPr>
+              <w:spacing w:line="276" w:lineRule="auto"/>
+              <w:rPr>
+                <w:rFonts w:ascii="Calibri" w:eastAsia="Calibri" w:hAnsi="Calibri" w:cs="Calibri"/>
+                <w:sz w:val="18"/>
+                <w:szCs w:val="18"/>
+                <w:lang w:val="en-US"/>
+              </w:rPr>
+            </w:pPr>
+            <w:r>
+              <w:rPr>
+                <w:rFonts w:ascii="Calibri" w:eastAsia="Calibri" w:hAnsi="Calibri" w:cs="Calibri"/>
+                <w:sz w:val="18"/>
+                <w:szCs w:val="18"/>
+              </w:rPr>
               <w:lastRenderedPageBreak/>
-              <w:t>Корреспондентский</w:t>
-            </w:r>
-            <w:r>
-              <w:rPr>
-                <w:rFonts w:ascii="Calibri" w:eastAsia="Calibri" w:hAnsi="Calibri" w:cs="Calibri"/>
-                <w:sz w:val="18"/>
-                <w:szCs w:val="18"/>
-                <w:lang w:val="en-US"/>
-              </w:rPr>
-              <w:t xml:space="preserve"> </w:t>
-            </w:r>
-            <w:r>
-              <w:rPr>
-                <w:rFonts w:ascii="Calibri" w:eastAsia="Calibri" w:hAnsi="Calibri" w:cs="Calibri"/>
-                <w:sz w:val="18"/>
-                <w:szCs w:val="18"/>
-              </w:rPr>
-              <w:t>счёт</w:t>
-            </w:r>
-            <w:r>
-              <w:rPr>
-                <w:rFonts w:ascii="Calibri" w:eastAsia="Calibri" w:hAnsi="Calibri" w:cs="Calibri"/>
-                <w:sz w:val="18"/>
-                <w:szCs w:val="18"/>
-                <w:lang w:val="en-US"/>
-              </w:rPr>
-              <w:t xml:space="preserve">: </w:t>
-            </w:r>
-            <w:r>
-              <w:rPr>
-                <w:rFonts w:ascii="Calibri" w:eastAsia="Calibri" w:hAnsi="Calibri" w:cs="Calibri"/>
-                <w:b/>
-                <w:sz w:val="18"/>
-                <w:szCs w:val="18"/>
-                <w:lang w:val="en-US"/>
-              </w:rPr>
-              <w:t>{</w:t>
-            </w:r>
-            <w:r>
-              <w:rPr>
-                <w:rFonts w:ascii="Calibri" w:eastAsia="Calibri" w:hAnsi="Calibri" w:cs="Calibri"/>
-                <w:b/>
-                <w:sz w:val="18"/>
-                <w:szCs w:val="18"/>
-                <w:lang w:val="en-US"/>
-              </w:rPr>
-              <w:t>CHOOSE</w:t>
-            </w:r>
-            <w:r>
-              <w:rPr>
-                <w:rFonts w:ascii="Calibri" w:eastAsia="Calibri" w:hAnsi="Calibri" w:cs="Calibri"/>
-                <w:b/>
-                <w:sz w:val="18"/>
-                <w:szCs w:val="18"/>
-                <w:lang w:val="en-US"/>
-              </w:rPr>
-              <w:t>_</w:t>
-            </w:r>
-            <w:r>
-              <w:rPr>
-                <w:rFonts w:ascii="Calibri" w:eastAsia="Calibri" w:hAnsi="Calibri" w:cs="Calibri"/>
-                <w:b/>
-                <w:sz w:val="18"/>
-                <w:szCs w:val="18"/>
-                <w:lang w:val="en-US"/>
-              </w:rPr>
-              <w:t>EXECUTOR_KOR_ACC</w:t>
-            </w:r>
-            <w:r>
-              <w:rPr>
-                <w:rFonts w:ascii="Calibri" w:eastAsia="Calibri" w:hAnsi="Calibri" w:cs="Calibri"/>
-                <w:b/>
-                <w:sz w:val="18"/>
-                <w:szCs w:val="18"/>
-                <w:lang w:val="en-US"/>
-              </w:rPr>
-              <w:t>}</w:t>
-            </w:r>
-            <w:r>
-              <w:rPr>
-                <w:rFonts w:ascii="Calibri" w:eastAsia="Calibri" w:hAnsi="Calibri" w:cs="Calibri"/>
-                <w:sz w:val="18"/>
-                <w:szCs w:val="18"/>
-                <w:lang w:val="en-US"/>
-              </w:rPr>
-              <w:t xml:space="preserve"> </w:t>
-            </w:r>
-          </w:p>
-          <w:p>
-            <w:pPr>
-              <w:spacing w:line="276" w:lineRule="auto"/>
-              <w:rPr>
-                <w:rFonts w:ascii="Calibri" w:eastAsia="Calibri" w:hAnsi="Calibri" w:cs="Calibri"/>
-                <w:sz w:val="18"/>
-                <w:szCs w:val="18"/>
-                <w:lang w:val="en-US"/>
-              </w:rPr>
-            </w:pPr>
-            <w:r>
-              <w:rPr>
-                <w:rFonts w:ascii="Calibri" w:eastAsia="Calibri" w:hAnsi="Calibri" w:cs="Calibri"/>
-                <w:sz w:val="18"/>
-                <w:szCs w:val="18"/>
-              </w:rPr>
-              <w:t>Название</w:t>
-            </w:r>
-            <w:r>
-              <w:rPr>
-                <w:rFonts w:ascii="Calibri" w:eastAsia="Calibri" w:hAnsi="Calibri" w:cs="Calibri"/>
-                <w:sz w:val="18"/>
-                <w:szCs w:val="18"/>
-                <w:lang w:val="en-US"/>
-              </w:rPr>
-              <w:t xml:space="preserve"> </w:t>
-            </w:r>
-            <w:r>
-              <w:rPr>
-                <w:rFonts w:ascii="Calibri" w:eastAsia="Calibri" w:hAnsi="Calibri" w:cs="Calibri"/>
-                <w:sz w:val="18"/>
-                <w:szCs w:val="18"/>
-              </w:rPr>
-              <w:t>банка</w:t>
-            </w:r>
-            <w:r>
-              <w:rPr>
-                <w:rFonts w:ascii="Calibri" w:eastAsia="Calibri" w:hAnsi="Calibri" w:cs="Calibri"/>
-                <w:sz w:val="18"/>
-                <w:szCs w:val="18"/>
-                <w:lang w:val="en-US"/>
-              </w:rPr>
-              <w:t xml:space="preserve">: </w:t>
-            </w:r>
-            <w:r>
-              <w:rPr>
-                <w:rFonts w:ascii="Calibri" w:eastAsia="Calibri" w:hAnsi="Calibri" w:cs="Calibri"/>
-                <w:b/>
-                <w:sz w:val="18"/>
-                <w:szCs w:val="18"/>
-                <w:lang w:val="en-US"/>
-              </w:rPr>
-              <w:t>{</w:t>
-            </w:r>
-            <w:r>
-              <w:rPr>
-                <w:rFonts w:ascii="Calibri" w:eastAsia="Calibri" w:hAnsi="Calibri" w:cs="Calibri"/>
-                <w:b/>
-                <w:sz w:val="18"/>
-                <w:szCs w:val="18"/>
-                <w:lang w:val="en-US"/>
-              </w:rPr>
-              <w:t>CHOOSE</w:t>
-            </w:r>
-            <w:r>
-              <w:rPr>
-                <w:rFonts w:ascii="Calibri" w:eastAsia="Calibri" w:hAnsi="Calibri" w:cs="Calibri"/>
-                <w:b/>
-                <w:sz w:val="18"/>
-                <w:szCs w:val="18"/>
-                <w:lang w:val="en-US"/>
-              </w:rPr>
-              <w:t>_</w:t>
-            </w:r>
-            <w:r>
-              <w:rPr>
-                <w:rFonts w:ascii="Calibri" w:eastAsia="Calibri" w:hAnsi="Calibri" w:cs="Calibri"/>
-                <w:b/>
-                <w:sz w:val="18"/>
-                <w:szCs w:val="18"/>
-                <w:lang w:val="en-US"/>
-              </w:rPr>
-              <w:t>EXECUTOR_BANK</w:t>
-            </w:r>
-            <w:r>
-              <w:rPr>
-                <w:rFonts w:ascii="Calibri" w:eastAsia="Calibri" w:hAnsi="Calibri" w:cs="Calibri"/>
-                <w:b/>
-                <w:sz w:val="18"/>
-                <w:szCs w:val="18"/>
-                <w:lang w:val="en-US"/>
-              </w:rPr>
-              <w:t>}</w:t>
-            </w:r>
-            <w:r>
-              <w:rPr>
-                <w:rFonts w:ascii="Calibri" w:eastAsia="Calibri" w:hAnsi="Calibri" w:cs="Calibri"/>
-                <w:sz w:val="18"/>
-                <w:szCs w:val="18"/>
-                <w:lang w:val="en-US"/>
-              </w:rPr>
-              <w:t xml:space="preserve"> </w:t>
-            </w:r>
-          </w:p>
-          <w:p>
-            <w:pPr>
-              <w:spacing w:line="276" w:lineRule="auto"/>
-              <w:rPr>
-                <w:rFonts w:ascii="Calibri" w:eastAsia="Calibri" w:hAnsi="Calibri" w:cs="Calibri"/>
-                <w:sz w:val="18"/>
-                <w:szCs w:val="18"/>
-                <w:lang w:val="en-US"/>
-              </w:rPr>
-            </w:pPr>
-            <w:r>
-              <w:rPr>
-                <w:rFonts w:ascii="Calibri" w:eastAsia="Calibri" w:hAnsi="Calibri" w:cs="Calibri"/>
-                <w:sz w:val="18"/>
-                <w:szCs w:val="18"/>
-              </w:rPr>
-              <w:t>БИК</w:t>
-            </w:r>
-            <w:r>
-              <w:rPr>
-                <w:rFonts w:ascii="Calibri" w:eastAsia="Calibri" w:hAnsi="Calibri" w:cs="Calibri"/>
-                <w:sz w:val="18"/>
-                <w:szCs w:val="18"/>
-                <w:lang w:val="en-US"/>
-              </w:rPr>
-              <w:t xml:space="preserve">: </w:t>
-            </w:r>
-            <w:r>
-              <w:rPr>
-                <w:rFonts w:ascii="Calibri" w:eastAsia="Calibri" w:hAnsi="Calibri" w:cs="Calibri"/>
-                <w:b/>
-                <w:sz w:val="18"/>
-                <w:szCs w:val="18"/>
-                <w:lang w:val="en-US"/>
-              </w:rPr>
-              <w:t>{</w:t>
-            </w:r>
-            <w:r>
-              <w:rPr>
-                <w:rFonts w:ascii="Calibri" w:eastAsia="Calibri" w:hAnsi="Calibri" w:cs="Calibri"/>
-                <w:b/>
-                <w:sz w:val="18"/>
-                <w:szCs w:val="18"/>
-                <w:lang w:val="en-US"/>
-              </w:rPr>
-              <w:t>CHOOSE</w:t>
-            </w:r>
-            <w:r>
-              <w:rPr>
-                <w:rFonts w:ascii="Calibri" w:eastAsia="Calibri" w:hAnsi="Calibri" w:cs="Calibri"/>
-                <w:b/>
-                <w:sz w:val="18"/>
-                <w:szCs w:val="18"/>
-                <w:lang w:val="en-US"/>
-              </w:rPr>
-              <w:t>_</w:t>
-            </w:r>
-            <w:r>
-              <w:rPr>
-                <w:rFonts w:ascii="Calibri" w:eastAsia="Calibri" w:hAnsi="Calibri" w:cs="Calibri"/>
-                <w:b/>
-                <w:sz w:val="18"/>
-                <w:szCs w:val="18"/>
-                <w:lang w:val="en-US"/>
-              </w:rPr>
-              <w:t>EXECUTOR_BIK</w:t>
-            </w:r>
-            <w:r>
-              <w:rPr>
-                <w:rFonts w:ascii="Calibri" w:eastAsia="Calibri" w:hAnsi="Calibri" w:cs="Calibri"/>
-                <w:b/>
-                <w:sz w:val="18"/>
-                <w:szCs w:val="18"/>
-                <w:lang w:val="en-US"/>
-              </w:rPr>
-              <w:t>}</w:t>
-            </w:r>
-            <w:r>
-              <w:rPr>
-                <w:rFonts w:ascii="Calibri" w:eastAsia="Calibri" w:hAnsi="Calibri" w:cs="Calibri"/>
-                <w:sz w:val="18"/>
-                <w:szCs w:val="18"/>
-                <w:lang w:val="en-US"/>
-              </w:rPr>
-              <w:t xml:space="preserve"> </w:t>
-            </w:r>
-          </w:p>
-          <w:p>
-            <w:pPr>
-              <w:spacing w:line="276" w:lineRule="auto"/>
-              <w:rPr>
-                <w:rFonts w:ascii="Calibri" w:eastAsia="Calibri" w:hAnsi="Calibri" w:cs="Calibri"/>
-                <w:sz w:val="18"/>
-                <w:szCs w:val="18"/>
-                <w:lang w:val="en-US"/>
-              </w:rPr>
-            </w:pPr>
-            <w:r>
-              <w:rPr>
-                <w:rFonts w:ascii="Calibri" w:eastAsia="Calibri" w:hAnsi="Calibri" w:cs="Calibri"/>
-                <w:sz w:val="18"/>
-                <w:szCs w:val="18"/>
-              </w:rPr>
               <w:t>Почта</w:t>
             </w:r>
             <w:r>
@@ -8744,7 +8716,6 @@
               <w:t xml:space="preserve">Аудит </w:t>
             </w:r>
             <w:proofErr w:type="spellStart"/>
-            <w:proofErr w:type="gramStart"/>
             <w:r>
               <w:rPr>
                 <w:rFonts w:ascii="Calibri" w:eastAsia="Calibri" w:hAnsi="Calibri" w:cs="Calibri"/>
@@ -8754,7 +8725,6 @@
               <w:t>яндекс.вебмастер</w:t>
             </w:r>
             <w:proofErr w:type="spellEnd"/>
-            <w:proofErr w:type="gramEnd"/>
           </w:p>
         </w:tc>
         <w:tc>
@@ -8909,7 +8879,6 @@
               <w:t xml:space="preserve">Аудит </w:t>
             </w:r>
             <w:proofErr w:type="spellStart"/>
-            <w:proofErr w:type="gramStart"/>
             <w:r>
               <w:rPr>
                 <w:rFonts w:ascii="Calibri" w:eastAsia="Calibri" w:hAnsi="Calibri" w:cs="Calibri"/>
@@ -8919,7 +8888,6 @@
               <w:t>search.console</w:t>
             </w:r>
             <w:proofErr w:type="spellEnd"/>
-            <w:proofErr w:type="gramEnd"/>
           </w:p>
         </w:tc>
         <w:tc>
@@ -9649,8 +9617,16 @@
                 <w:sz w:val="18"/>
                 <w:szCs w:val="18"/>
               </w:rPr>
+              <w:t xml:space="preserve">Сбор и кластеризация семантического ядра по выбранным </w:t>
+            </w:r>
+            <w:r>
+              <w:rPr>
+                <w:rFonts w:ascii="Calibri" w:eastAsia="Calibri" w:hAnsi="Calibri" w:cs="Calibri"/>
+                <w:sz w:val="18"/>
+                <w:szCs w:val="18"/>
+              </w:rPr>
               <w:lastRenderedPageBreak/>
-              <w:t>Сбор и кластеризация семантического ядра по выбранным направлениям</w:t>
+              <w:t>направлениям</w:t>
             </w:r>
           </w:p>
         </w:tc>
@@ -9687,6 +9663,7 @@
                 <w:sz w:val="18"/>
                 <w:szCs w:val="18"/>
               </w:rPr>
+              <w:lastRenderedPageBreak/>
               <w:t>10</w:t>
             </w:r>
           </w:p>
@@ -9840,6 +9817,7 @@
                 <w:sz w:val="18"/>
                 <w:szCs w:val="18"/>
               </w:rPr>
+              <w:lastRenderedPageBreak/>
               <w:t>Оптимизация страниц</w:t>
             </w:r>
           </w:p>
@@ -10675,7 +10653,6 @@
               <w:t xml:space="preserve">Собственная методика без показателей в </w:t>
             </w:r>
             <w:proofErr w:type="spellStart"/>
-            <w:proofErr w:type="gramStart"/>
             <w:r>
               <w:rPr>
                 <w:rFonts w:ascii="Calibri" w:eastAsia="Calibri" w:hAnsi="Calibri" w:cs="Calibri"/>
@@ -10685,7 +10662,6 @@
               <w:t>яндекс.метрике</w:t>
             </w:r>
             <w:proofErr w:type="spellEnd"/>
-            <w:proofErr w:type="gramEnd"/>
           </w:p>
         </w:tc>
       </w:tr>
@@ -12842,7 +12818,6 @@
               <w:t xml:space="preserve">Проверка </w:t>
             </w:r>
             <w:proofErr w:type="spellStart"/>
-            <w:proofErr w:type="gramStart"/>
             <w:r>
               <w:rPr>
                 <w:rFonts w:ascii="Calibri" w:eastAsia="Calibri" w:hAnsi="Calibri" w:cs="Calibri"/>
@@ -12852,7 +12827,6 @@
               <w:t>яндекс.вебмастер</w:t>
             </w:r>
             <w:proofErr w:type="spellEnd"/>
-            <w:proofErr w:type="gramEnd"/>
             <w:r>
               <w:rPr>
                 <w:rFonts w:ascii="Calibri" w:eastAsia="Calibri" w:hAnsi="Calibri" w:cs="Calibri"/>
@@ -13567,16 +13541,7 @@
                 <w:sz w:val="18"/>
                 <w:szCs w:val="18"/>
               </w:rPr>
-              <w:t xml:space="preserve">Оптимизация страниц второго </w:t>
-            </w:r>
-            <w:r>
-              <w:rPr>
-                <w:rFonts w:ascii="Calibri" w:eastAsia="Calibri" w:hAnsi="Calibri" w:cs="Calibri"/>
-                <w:sz w:val="18"/>
-                <w:szCs w:val="18"/>
-              </w:rPr>
-              <w:lastRenderedPageBreak/>
-              <w:t>уровня (4шт)</w:t>
+              <w:t>Оптимизация страниц второго уровня (4шт)</w:t>
             </w:r>
           </w:p>
         </w:tc>
@@ -13614,7 +13579,6 @@
                 <w:sz w:val="18"/>
                 <w:szCs w:val="18"/>
               </w:rPr>
-              <w:lastRenderedPageBreak/>
               <w:t>2</w:t>
             </w:r>
           </w:p>
@@ -13723,6 +13687,7 @@
                 <w:sz w:val="18"/>
                 <w:szCs w:val="18"/>
               </w:rPr>
+              <w:lastRenderedPageBreak/>
               <w:t>Перелинковка</w:t>
             </w:r>
           </w:p>
@@ -15302,7 +15267,16 @@
           <w:sz w:val="18"/>
           <w:szCs w:val="18"/>
         </w:rPr>
-        <w:t xml:space="preserve">Работы </w:t>
+        <w:t>Работы программиста</w:t>
+      </w:r>
+      <w:r>
+        <w:rPr>
+          <w:rFonts w:ascii="Calibri" w:eastAsia="Calibri" w:hAnsi="Calibri" w:cs="Calibri"/>
+          <w:sz w:val="18"/>
+          <w:szCs w:val="18"/>
+          <w:lang w:val="en-US"/>
+        </w:rPr>
+        <w:t>{WORD_</w:t>
       </w:r>
       <w:proofErr w:type="gramStart"/>
       <w:r>
@@ -15310,27 +15284,9 @@
           <w:rFonts w:ascii="Calibri" w:eastAsia="Calibri" w:hAnsi="Calibri" w:cs="Calibri"/>
           <w:sz w:val="18"/>
           <w:szCs w:val="18"/>
-        </w:rPr>
-        <w:t>программиста</w:t>
-      </w:r>
-      <w:r>
-        <w:rPr>
-          <w:rFonts w:ascii="Calibri" w:eastAsia="Calibri" w:hAnsi="Calibri" w:cs="Calibri"/>
-          <w:sz w:val="18"/>
-          <w:szCs w:val="18"/>
           <w:lang w:val="en-US"/>
         </w:rPr>
-        <w:t>{</w:t>
-      </w:r>
-      <w:proofErr w:type="gramEnd"/>
-      <w:r>
-        <w:rPr>
-          <w:rFonts w:ascii="Calibri" w:eastAsia="Calibri" w:hAnsi="Calibri" w:cs="Calibri"/>
-          <w:sz w:val="18"/>
-          <w:szCs w:val="18"/>
-          <w:lang w:val="en-US"/>
-        </w:rPr>
-        <w:t>WORD_PRESS}</w:t>
+        <w:t>PRESS}</w:t>
       </w:r>
       <w:r>
         <w:rPr>
@@ -15340,7 +15296,18 @@
           <w:highlight w:val="yellow"/>
           <w:lang w:val="en-US"/>
         </w:rPr>
-        <w:t>{NOT_WORD_PRESS}</w:t>
+        <w:t>{</w:t>
+      </w:r>
+      <w:proofErr w:type="gramEnd"/>
+      <w:r>
+        <w:rPr>
+          <w:rFonts w:ascii="Calibri" w:eastAsia="Calibri" w:hAnsi="Calibri" w:cs="Calibri"/>
+          <w:sz w:val="18"/>
+          <w:szCs w:val="18"/>
+          <w:highlight w:val="yellow"/>
+          <w:lang w:val="en-US"/>
+        </w:rPr>
+        <w:t>NOT_WORD_PRESS}</w:t>
       </w:r>
     </w:p>
     <w:p>
@@ -15508,7 +15475,25 @@
           <w:sz w:val="18"/>
           <w:szCs w:val="18"/>
         </w:rPr>
-        <w:t xml:space="preserve">3.1. Отдается ссылка на Google </w:t>
+        <w:t xml:space="preserve">3.1. Отдается ссылка на </w:t>
+      </w:r>
+      <w:proofErr w:type="spellStart"/>
+      <w:r>
+        <w:rPr>
+          <w:rFonts w:ascii="Calibri" w:eastAsia="Calibri" w:hAnsi="Calibri" w:cs="Calibri"/>
+          <w:sz w:val="18"/>
+          <w:szCs w:val="18"/>
+        </w:rPr>
+        <w:t>Google</w:t>
+      </w:r>
+      <w:proofErr w:type="spellEnd"/>
+      <w:r>
+        <w:rPr>
+          <w:rFonts w:ascii="Calibri" w:eastAsia="Calibri" w:hAnsi="Calibri" w:cs="Calibri"/>
+          <w:sz w:val="18"/>
+          <w:szCs w:val="18"/>
+        </w:rPr>
+        <w:t xml:space="preserve"> </w:t>
       </w:r>
       <w:proofErr w:type="spellStart"/>
       <w:r>
@@ -16756,7 +16741,7 @@
 </file>
 
 <file path=word/endnotes.xml><?xml version="1.0" encoding="utf-8"?>
-<w:endnotes xmlns:wpc="http://schemas.microsoft.com/office/word/2010/wordprocessingCanvas" xmlns:cx="http://schemas.microsoft.com/office/drawing/2014/chartex" xmlns:cx1="http://schemas.microsoft.com/office/drawing/2015/9/8/chartex" xmlns:cx2="http://schemas.microsoft.com/office/drawing/2015/10/21/chartex" xmlns:cx3="http://schemas.microsoft.com/office/drawing/2016/5/9/chartex" xmlns:cx4="http://schemas.microsoft.com/office/drawing/2016/5/10/chartex" xmlns:cx5="http://schemas.microsoft.com/office/drawing/2016/5/11/chartex" xmlns:cx6="http://schemas.microsoft.com/office/drawing/2016/5/12/chartex" xmlns:cx7="http://schemas.microsoft.com/office/drawing/2016/5/13/chartex" xmlns:cx8="http://schemas.microsoft.com/office/drawing/2016/5/14/chartex" xmlns:mc="http://schemas.openxmlformats.org/markup-compatibility/2006" xmlns:aink="http://schemas.microsoft.com/office/drawing/2016/ink" xmlns:am3d="http://schemas.microsoft.com/office/drawing/2017/model3d" xmlns:o="urn:schemas-microsoft-com:office:office" xmlns:r="http://schemas.openxmlformats.org/officeDocument/2006/relationships" xmlns:m="http://schemas.openxmlformats.org/officeDocument/2006/math" xmlns:v="urn:schemas-microsoft-com:vml" xmlns:wp14="http://schemas.microsoft.com/office/word/2010/wordprocessingDrawing" xmlns:wp="http://schemas.openxmlformats.org/drawingml/2006/wordprocessingDrawing" xmlns:w10="urn:schemas-microsoft-com:office:word" xmlns:w="http://schemas.openxmlformats.org/wordprocessingml/2006/main" xmlns:w14="http://schemas.microsoft.com/office/word/2010/wordml" xmlns:w15="http://schemas.microsoft.com/office/word/2012/wordml" xmlns:w16cex="http://schemas.microsoft.com/office/word/2018/wordml/cex" xmlns:w16cid="http://schemas.microsoft.com/office/word/2016/wordml/cid" xmlns:w16="http://schemas.microsoft.com/office/word/2018/wordml" xmlns:w16sdtdh="http://schemas.microsoft.com/office/word/2020/wordml/sdtdatahash" xmlns:w16se="http://schemas.microsoft.com/office/word/2015/wordml/symex" xmlns:wpg="http://schemas.microsoft.com/office/word/2010/wordprocessingGroup" xmlns:wpi="http://schemas.microsoft.com/office/word/2010/wordprocessingInk" xmlns:wne="http://schemas.microsoft.com/office/word/2006/wordml" xmlns:wps="http://schemas.microsoft.com/office/word/2010/wordprocessingShape" mc:Ignorable="w14 w15 w16se w16cid w16 w16cex w16sdtdh wp14">
+<w:endnotes xmlns:wpc="http://schemas.microsoft.com/office/word/2010/wordprocessingCanvas" xmlns:cx="http://schemas.microsoft.com/office/drawing/2014/chartex" xmlns:mc="http://schemas.openxmlformats.org/markup-compatibility/2006" xmlns:o="urn:schemas-microsoft-com:office:office" xmlns:r="http://schemas.openxmlformats.org/officeDocument/2006/relationships" xmlns:m="http://schemas.openxmlformats.org/officeDocument/2006/math" xmlns:v="urn:schemas-microsoft-com:vml" xmlns:wp14="http://schemas.microsoft.com/office/word/2010/wordprocessingDrawing" xmlns:wp="http://schemas.openxmlformats.org/drawingml/2006/wordprocessingDrawing" xmlns:w10="urn:schemas-microsoft-com:office:word" xmlns:w="http://schemas.openxmlformats.org/wordprocessingml/2006/main" xmlns:w14="http://schemas.microsoft.com/office/word/2010/wordml" xmlns:w15="http://schemas.microsoft.com/office/word/2012/wordml" xmlns:w16se="http://schemas.microsoft.com/office/word/2015/wordml/symex" xmlns:wpg="http://schemas.microsoft.com/office/word/2010/wordprocessingGroup" xmlns:wpi="http://schemas.microsoft.com/office/word/2010/wordprocessingInk" xmlns:wne="http://schemas.microsoft.com/office/word/2006/wordml" xmlns:wps="http://schemas.microsoft.com/office/word/2010/wordprocessingShape" mc:Ignorable="w14 w15 w16se wp14">
   <w:endnote w:type="separator" w:id="-1">
     <w:p>
       <w:r>
@@ -16775,7 +16760,7 @@
 </file>
 
 <file path=word/footer1.xml><?xml version="1.0" encoding="utf-8"?>
-<w:ftr xmlns:wpc="http://schemas.microsoft.com/office/word/2010/wordprocessingCanvas" xmlns:cx="http://schemas.microsoft.com/office/drawing/2014/chartex" xmlns:cx1="http://schemas.microsoft.com/office/drawing/2015/9/8/chartex" xmlns:cx2="http://schemas.microsoft.com/office/drawing/2015/10/21/chartex" xmlns:cx3="http://schemas.microsoft.com/office/drawing/2016/5/9/chartex" xmlns:cx4="http://schemas.microsoft.com/office/drawing/2016/5/10/chartex" xmlns:cx5="http://schemas.microsoft.com/office/drawing/2016/5/11/chartex" xmlns:cx6="http://schemas.microsoft.com/office/drawing/2016/5/12/chartex" xmlns:cx7="http://schemas.microsoft.com/office/drawing/2016/5/13/chartex" xmlns:cx8="http://schemas.microsoft.com/office/drawing/2016/5/14/chartex" xmlns:mc="http://schemas.openxmlformats.org/markup-compatibility/2006" xmlns:aink="http://schemas.microsoft.com/office/drawing/2016/ink" xmlns:am3d="http://schemas.microsoft.com/office/drawing/2017/model3d" xmlns:o="urn:schemas-microsoft-com:office:office" xmlns:r="http://schemas.openxmlformats.org/officeDocument/2006/relationships" xmlns:m="http://schemas.openxmlformats.org/officeDocument/2006/math" xmlns:v="urn:schemas-microsoft-com:vml" xmlns:wp14="http://schemas.microsoft.com/office/word/2010/wordprocessingDrawing" xmlns:wp="http://schemas.openxmlformats.org/drawingml/2006/wordprocessingDrawing" xmlns:w10="urn:schemas-microsoft-com:office:word" xmlns:w="http://schemas.openxmlformats.org/wordprocessingml/2006/main" xmlns:w14="http://schemas.microsoft.com/office/word/2010/wordml" xmlns:w15="http://schemas.microsoft.com/office/word/2012/wordml" xmlns:w16cex="http://schemas.microsoft.com/office/word/2018/wordml/cex" xmlns:w16cid="http://schemas.microsoft.com/office/word/2016/wordml/cid" xmlns:w16="http://schemas.microsoft.com/office/word/2018/wordml" xmlns:w16sdtdh="http://schemas.microsoft.com/office/word/2020/wordml/sdtdatahash" xmlns:w16se="http://schemas.microsoft.com/office/word/2015/wordml/symex" xmlns:wpg="http://schemas.microsoft.com/office/word/2010/wordprocessingGroup" xmlns:wpi="http://schemas.microsoft.com/office/word/2010/wordprocessingInk" xmlns:wne="http://schemas.microsoft.com/office/word/2006/wordml" xmlns:wps="http://schemas.microsoft.com/office/word/2010/wordprocessingShape" mc:Ignorable="w14 w15 w16se w16cid w16 w16cex w16sdtdh wp14">
+<w:ftr xmlns:wpc="http://schemas.microsoft.com/office/word/2010/wordprocessingCanvas" xmlns:cx="http://schemas.microsoft.com/office/drawing/2014/chartex" xmlns:mc="http://schemas.openxmlformats.org/markup-compatibility/2006" xmlns:o="urn:schemas-microsoft-com:office:office" xmlns:r="http://schemas.openxmlformats.org/officeDocument/2006/relationships" xmlns:m="http://schemas.openxmlformats.org/officeDocument/2006/math" xmlns:v="urn:schemas-microsoft-com:vml" xmlns:wp14="http://schemas.microsoft.com/office/word/2010/wordprocessingDrawing" xmlns:wp="http://schemas.openxmlformats.org/drawingml/2006/wordprocessingDrawing" xmlns:w10="urn:schemas-microsoft-com:office:word" xmlns:w="http://schemas.openxmlformats.org/wordprocessingml/2006/main" xmlns:w14="http://schemas.microsoft.com/office/word/2010/wordml" xmlns:w15="http://schemas.microsoft.com/office/word/2012/wordml" xmlns:w16se="http://schemas.microsoft.com/office/word/2015/wordml/symex" xmlns:wpg="http://schemas.microsoft.com/office/word/2010/wordprocessingGroup" xmlns:wpi="http://schemas.microsoft.com/office/word/2010/wordprocessingInk" xmlns:wne="http://schemas.microsoft.com/office/word/2006/wordml" xmlns:wps="http://schemas.microsoft.com/office/word/2010/wordprocessingShape" mc:Ignorable="w14 w15 w16se wp14">
   <w:p>
     <w:pPr>
       <w:spacing w:line="276" w:lineRule="auto"/>
@@ -16803,14 +16788,14 @@
         <w:color w:val="000000"/>
       </w:rPr>
     </w:pPr>
-    <w:bookmarkStart w:id="1" w:name="_idt4ho7eqhm1" w:colFirst="0" w:colLast="0"/>
-    <w:bookmarkEnd w:id="1"/>
+    <w:bookmarkStart w:id="2" w:name="_idt4ho7eqhm1" w:colFirst="0" w:colLast="0"/>
+    <w:bookmarkEnd w:id="2"/>
   </w:p>
 </w:ftr>
 </file>
 
 <file path=word/footnotes.xml><?xml version="1.0" encoding="utf-8"?>
-<w:footnotes xmlns:wpc="http://schemas.microsoft.com/office/word/2010/wordprocessingCanvas" xmlns:cx="http://schemas.microsoft.com/office/drawing/2014/chartex" xmlns:cx1="http://schemas.microsoft.com/office/drawing/2015/9/8/chartex" xmlns:cx2="http://schemas.microsoft.com/office/drawing/2015/10/21/chartex" xmlns:cx3="http://schemas.microsoft.com/office/drawing/2016/5/9/chartex" xmlns:cx4="http://schemas.microsoft.com/office/drawing/2016/5/10/chartex" xmlns:cx5="http://schemas.microsoft.com/office/drawing/2016/5/11/chartex" xmlns:cx6="http://schemas.microsoft.com/office/drawing/2016/5/12/chartex" xmlns:cx7="http://schemas.microsoft.com/office/drawing/2016/5/13/chartex" xmlns:cx8="http://schemas.microsoft.com/office/drawing/2016/5/14/chartex" xmlns:mc="http://schemas.openxmlformats.org/markup-compatibility/2006" xmlns:aink="http://schemas.microsoft.com/office/drawing/2016/ink" xmlns:am3d="http://schemas.microsoft.com/office/drawing/2017/model3d" xmlns:o="urn:schemas-microsoft-com:office:office" xmlns:r="http://schemas.openxmlformats.org/officeDocument/2006/relationships" xmlns:m="http://schemas.openxmlformats.org/officeDocument/2006/math" xmlns:v="urn:schemas-microsoft-com:vml" xmlns:wp14="http://schemas.microsoft.com/office/word/2010/wordprocessingDrawing" xmlns:wp="http://schemas.openxmlformats.org/drawingml/2006/wordprocessingDrawing" xmlns:w10="urn:schemas-microsoft-com:office:word" xmlns:w="http://schemas.openxmlformats.org/wordprocessingml/2006/main" xmlns:w14="http://schemas.microsoft.com/office/word/2010/wordml" xmlns:w15="http://schemas.microsoft.com/office/word/2012/wordml" xmlns:w16cex="http://schemas.microsoft.com/office/word/2018/wordml/cex" xmlns:w16cid="http://schemas.microsoft.com/office/word/2016/wordml/cid" xmlns:w16="http://schemas.microsoft.com/office/word/2018/wordml" xmlns:w16sdtdh="http://schemas.microsoft.com/office/word/2020/wordml/sdtdatahash" xmlns:w16se="http://schemas.microsoft.com/office/word/2015/wordml/symex" xmlns:wpg="http://schemas.microsoft.com/office/word/2010/wordprocessingGroup" xmlns:wpi="http://schemas.microsoft.com/office/word/2010/wordprocessingInk" xmlns:wne="http://schemas.microsoft.com/office/word/2006/wordml" xmlns:wps="http://schemas.microsoft.com/office/word/2010/wordprocessingShape" mc:Ignorable="w14 w15 w16se w16cid w16 w16cex w16sdtdh wp14">
+<w:footnotes xmlns:wpc="http://schemas.microsoft.com/office/word/2010/wordprocessingCanvas" xmlns:cx="http://schemas.microsoft.com/office/drawing/2014/chartex" xmlns:mc="http://schemas.openxmlformats.org/markup-compatibility/2006" xmlns:o="urn:schemas-microsoft-com:office:office" xmlns:r="http://schemas.openxmlformats.org/officeDocument/2006/relationships" xmlns:m="http://schemas.openxmlformats.org/officeDocument/2006/math" xmlns:v="urn:schemas-microsoft-com:vml" xmlns:wp14="http://schemas.microsoft.com/office/word/2010/wordprocessingDrawing" xmlns:wp="http://schemas.openxmlformats.org/drawingml/2006/wordprocessingDrawing" xmlns:w10="urn:schemas-microsoft-com:office:word" xmlns:w="http://schemas.openxmlformats.org/wordprocessingml/2006/main" xmlns:w14="http://schemas.microsoft.com/office/word/2010/wordml" xmlns:w15="http://schemas.microsoft.com/office/word/2012/wordml" xmlns:w16se="http://schemas.microsoft.com/office/word/2015/wordml/symex" xmlns:wpg="http://schemas.microsoft.com/office/word/2010/wordprocessingGroup" xmlns:wpi="http://schemas.microsoft.com/office/word/2010/wordprocessingInk" xmlns:wne="http://schemas.microsoft.com/office/word/2006/wordml" xmlns:wps="http://schemas.microsoft.com/office/word/2010/wordprocessingShape" mc:Ignorable="w14 w15 w16se wp14">
   <w:footnote w:type="separator" w:id="-1">
     <w:p>
       <w:r>
@@ -16829,7 +16814,7 @@
 </file>
 
 <file path=word/numbering.xml><?xml version="1.0" encoding="utf-8"?>
-<w:numbering xmlns:wpc="http://schemas.microsoft.com/office/word/2010/wordprocessingCanvas" xmlns:cx="http://schemas.microsoft.com/office/drawing/2014/chartex" xmlns:cx1="http://schemas.microsoft.com/office/drawing/2015/9/8/chartex" xmlns:cx2="http://schemas.microsoft.com/office/drawing/2015/10/21/chartex" xmlns:cx3="http://schemas.microsoft.com/office/drawing/2016/5/9/chartex" xmlns:cx4="http://schemas.microsoft.com/office/drawing/2016/5/10/chartex" xmlns:cx5="http://schemas.microsoft.com/office/drawing/2016/5/11/chartex" xmlns:cx6="http://schemas.microsoft.com/office/drawing/2016/5/12/chartex" xmlns:cx7="http://schemas.microsoft.com/office/drawing/2016/5/13/chartex" xmlns:cx8="http://schemas.microsoft.com/office/drawing/2016/5/14/chartex" xmlns:mc="http://schemas.openxmlformats.org/markup-compatibility/2006" xmlns:aink="http://schemas.microsoft.com/office/drawing/2016/ink" xmlns:am3d="http://schemas.microsoft.com/office/drawing/2017/model3d" xmlns:o="urn:schemas-microsoft-com:office:office" xmlns:r="http://schemas.openxmlformats.org/officeDocument/2006/relationships" xmlns:m="http://schemas.openxmlformats.org/officeDocument/2006/math" xmlns:v="urn:schemas-microsoft-com:vml" xmlns:wp14="http://schemas.microsoft.com/office/word/2010/wordprocessingDrawing" xmlns:wp="http://schemas.openxmlformats.org/drawingml/2006/wordprocessingDrawing" xmlns:w10="urn:schemas-microsoft-com:office:word" xmlns:w="http://schemas.openxmlformats.org/wordprocessingml/2006/main" xmlns:w14="http://schemas.microsoft.com/office/word/2010/wordml" xmlns:w15="http://schemas.microsoft.com/office/word/2012/wordml" xmlns:w16cex="http://schemas.microsoft.com/office/word/2018/wordml/cex" xmlns:w16cid="http://schemas.microsoft.com/office/word/2016/wordml/cid" xmlns:w16="http://schemas.microsoft.com/office/word/2018/wordml" xmlns:w16sdtdh="http://schemas.microsoft.com/office/word/2020/wordml/sdtdatahash" xmlns:w16se="http://schemas.microsoft.com/office/word/2015/wordml/symex" xmlns:wpg="http://schemas.microsoft.com/office/word/2010/wordprocessingGroup" xmlns:wpi="http://schemas.microsoft.com/office/word/2010/wordprocessingInk" xmlns:wne="http://schemas.microsoft.com/office/word/2006/wordml" xmlns:wps="http://schemas.microsoft.com/office/word/2010/wordprocessingShape" mc:Ignorable="w14 w15 w16se w16cid w16 w16cex w16sdtdh wp14">
+<w:numbering xmlns:wpc="http://schemas.microsoft.com/office/word/2010/wordprocessingCanvas" xmlns:cx="http://schemas.microsoft.com/office/drawing/2014/chartex" xmlns:mc="http://schemas.openxmlformats.org/markup-compatibility/2006" xmlns:o="urn:schemas-microsoft-com:office:office" xmlns:r="http://schemas.openxmlformats.org/officeDocument/2006/relationships" xmlns:m="http://schemas.openxmlformats.org/officeDocument/2006/math" xmlns:v="urn:schemas-microsoft-com:vml" xmlns:wp14="http://schemas.microsoft.com/office/word/2010/wordprocessingDrawing" xmlns:wp="http://schemas.openxmlformats.org/drawingml/2006/wordprocessingDrawing" xmlns:w10="urn:schemas-microsoft-com:office:word" xmlns:w="http://schemas.openxmlformats.org/wordprocessingml/2006/main" xmlns:w14="http://schemas.microsoft.com/office/word/2010/wordml" xmlns:w15="http://schemas.microsoft.com/office/word/2012/wordml" xmlns:w16se="http://schemas.microsoft.com/office/word/2015/wordml/symex" xmlns:wpg="http://schemas.microsoft.com/office/word/2010/wordprocessingGroup" xmlns:wpi="http://schemas.microsoft.com/office/word/2010/wordprocessingInk" xmlns:wne="http://schemas.microsoft.com/office/word/2006/wordml" xmlns:wps="http://schemas.microsoft.com/office/word/2010/wordprocessingShape" mc:Ignorable="w14 w15 w16se wp14">
   <w:abstractNum w:abstractNumId="0" w15:restartNumberingAfterBreak="0">
     <w:nsid w:val="50B62BAA"/>
     <w:multiLevelType w:val="multilevel"/>
@@ -17066,7 +17051,7 @@
 </file>
 
 <file path=word/styles.xml><?xml version="1.0" encoding="utf-8"?>
-<w:styles xmlns:mc="http://schemas.openxmlformats.org/markup-compatibility/2006" xmlns:r="http://schemas.openxmlformats.org/officeDocument/2006/relationships" xmlns:w="http://schemas.openxmlformats.org/wordprocessingml/2006/main" xmlns:w14="http://schemas.microsoft.com/office/word/2010/wordml" xmlns:w15="http://schemas.microsoft.com/office/word/2012/wordml" xmlns:w16cex="http://schemas.microsoft.com/office/word/2018/wordml/cex" xmlns:w16cid="http://schemas.microsoft.com/office/word/2016/wordml/cid" xmlns:w16="http://schemas.microsoft.com/office/word/2018/wordml" xmlns:w16sdtdh="http://schemas.microsoft.com/office/word/2020/wordml/sdtdatahash" xmlns:w16se="http://schemas.microsoft.com/office/word/2015/wordml/symex" mc:Ignorable="w14 w15 w16se w16cid w16 w16cex w16sdtdh">
+<w:styles xmlns:mc="http://schemas.openxmlformats.org/markup-compatibility/2006" xmlns:r="http://schemas.openxmlformats.org/officeDocument/2006/relationships" xmlns:w="http://schemas.openxmlformats.org/wordprocessingml/2006/main" xmlns:w14="http://schemas.microsoft.com/office/word/2010/wordml" xmlns:w15="http://schemas.microsoft.com/office/word/2012/wordml" xmlns:w16se="http://schemas.microsoft.com/office/word/2015/wordml/symex" mc:Ignorable="w14 w15 w16se">
   <w:docDefaults>
     <w:rPrDefault>
       <w:rPr>
@@ -17082,7 +17067,7 @@
       </w:pPr>
     </w:pPrDefault>
   </w:docDefaults>
-  <w:latentStyles w:defLockedState="0" w:defUIPriority="99" w:defSemiHidden="0" w:defUnhideWhenUsed="0" w:defQFormat="0" w:count="376">
+  <w:latentStyles w:defLockedState="0" w:defUIPriority="99" w:defSemiHidden="0" w:defUnhideWhenUsed="0" w:defQFormat="0" w:count="371">
     <w:lsdException w:name="Normal" w:uiPriority="0" w:qFormat="1"/>
     <w:lsdException w:name="heading 1" w:uiPriority="9" w:qFormat="1"/>
     <w:lsdException w:name="heading 2" w:semiHidden="1" w:uiPriority="9" w:unhideWhenUsed="1" w:qFormat="1"/>
@@ -17454,11 +17439,6 @@
     <w:lsdException w:name="List Table 5 Dark Accent 6" w:uiPriority="50"/>
     <w:lsdException w:name="List Table 6 Colorful Accent 6" w:uiPriority="51"/>
     <w:lsdException w:name="List Table 7 Colorful Accent 6" w:uiPriority="52"/>
-    <w:lsdException w:name="Mention" w:semiHidden="1" w:unhideWhenUsed="1"/>
-    <w:lsdException w:name="Smart Hyperlink" w:semiHidden="1" w:unhideWhenUsed="1"/>
-    <w:lsdException w:name="Hashtag" w:semiHidden="1" w:unhideWhenUsed="1"/>
-    <w:lsdException w:name="Unresolved Mention" w:semiHidden="1" w:unhideWhenUsed="1"/>
-    <w:lsdException w:name="Smart Link" w:semiHidden="1" w:unhideWhenUsed="1"/>
   </w:latentStyles>
   <w:style w:type="paragraph" w:default="1" w:styleId="a">
     <w:name w:val="Normal"/>

--- a/dogovora/Договор Фикс метки.docx
+++ b/dogovora/Договор Фикс метки.docx
@@ -582,6 +582,8 @@
         </w:rPr>
         <w:t>NAME</w:t>
       </w:r>
+      <w:bookmarkStart w:id="0" w:name="_GoBack"/>
+      <w:bookmarkEnd w:id="0"/>
       <w:r>
         <w:rPr>
           <w:rFonts w:ascii="Calibri" w:eastAsia="Calibri" w:hAnsi="Calibri" w:cs="Calibri"/>
@@ -677,7 +679,23 @@
           <w:sz w:val="18"/>
           <w:szCs w:val="18"/>
         </w:rPr>
-        <w:t xml:space="preserve">оказать услуги по </w:t>
+        <w:t xml:space="preserve">оказать </w:t>
+      </w:r>
+      <w:r>
+        <w:rPr>
+          <w:rFonts w:ascii="Calibri" w:eastAsia="Calibri" w:hAnsi="Calibri" w:cs="Calibri"/>
+          <w:sz w:val="18"/>
+          <w:szCs w:val="18"/>
+        </w:rPr>
+        <w:t xml:space="preserve">рекламные </w:t>
+      </w:r>
+      <w:r>
+        <w:rPr>
+          <w:rFonts w:ascii="Calibri" w:eastAsia="Calibri" w:hAnsi="Calibri" w:cs="Calibri"/>
+          <w:sz w:val="18"/>
+          <w:szCs w:val="18"/>
+        </w:rPr>
+        <w:t xml:space="preserve">услуги по </w:t>
       </w:r>
       <w:r>
         <w:rPr>
@@ -2359,28 +2377,17 @@
           <w:sz w:val="18"/>
           <w:szCs w:val="18"/>
         </w:rPr>
-        <w:t xml:space="preserve">2.1.1. Оказать услуги своевременно и в полном объеме по </w:t>
-      </w:r>
-      <w:proofErr w:type="spellStart"/>
-      <w:r>
-        <w:rPr>
-          <w:rFonts w:ascii="Calibri" w:eastAsia="Calibri" w:hAnsi="Calibri" w:cs="Calibri"/>
-          <w:color w:val="000000"/>
-          <w:sz w:val="18"/>
-          <w:szCs w:val="18"/>
-        </w:rPr>
-        <w:t>п</w:t>
-      </w:r>
-      <w:r>
-        <w:rPr>
-          <w:rFonts w:ascii="Calibri" w:eastAsia="Calibri" w:hAnsi="Calibri" w:cs="Calibri"/>
-          <w:color w:val="000000"/>
-          <w:sz w:val="18"/>
-          <w:szCs w:val="18"/>
-        </w:rPr>
-        <w:t>пзродвижению</w:t>
-      </w:r>
-      <w:proofErr w:type="spellEnd"/>
+        <w:t>2.1.1. Оказать услуги своевременно и в полном объеме по п</w:t>
+      </w:r>
+      <w:r>
+        <w:rPr>
+          <w:rFonts w:ascii="Calibri" w:eastAsia="Calibri" w:hAnsi="Calibri" w:cs="Calibri"/>
+          <w:color w:val="000000"/>
+          <w:sz w:val="18"/>
+          <w:szCs w:val="18"/>
+        </w:rPr>
+        <w:t>родвижению</w:t>
+      </w:r>
       <w:r>
         <w:rPr>
           <w:rFonts w:ascii="Calibri" w:eastAsia="Calibri" w:hAnsi="Calibri" w:cs="Calibri"/>
@@ -3057,17 +3064,7 @@
           <w:sz w:val="18"/>
           <w:szCs w:val="18"/>
         </w:rPr>
-        <w:t>2.4.3. Вправе вносить правки в тексты, брифы, технические задания, дизайн страниц. Максимальное количество правок не должно превышать трех для каждого элемента. Четвертый предло</w:t>
-      </w:r>
-      <w:bookmarkStart w:id="0" w:name="_GoBack"/>
-      <w:bookmarkEnd w:id="0"/>
-      <w:r>
-        <w:rPr>
-          <w:rFonts w:ascii="Calibri" w:eastAsia="Calibri" w:hAnsi="Calibri" w:cs="Calibri"/>
-          <w:sz w:val="18"/>
-          <w:szCs w:val="18"/>
-        </w:rPr>
-        <w:t>женный Исполнителем вариант считается согласованным и принятым Заказчиком.</w:t>
+        <w:t>2.4.3. Вправе вносить правки в тексты, брифы, технические задания, дизайн страниц. Максимальное количество правок не должно превышать трех для каждого элемента. Четвертый предложенный Исполнителем вариант считается согласованным и принятым Заказчиком.</w:t>
       </w:r>
     </w:p>
     <w:p>

--- a/dogovora/Договор Фикс метки.docx
+++ b/dogovora/Договор Фикс метки.docx
@@ -582,8 +582,6 @@
         </w:rPr>
         <w:t>NAME</w:t>
       </w:r>
-      <w:bookmarkStart w:id="0" w:name="_GoBack"/>
-      <w:bookmarkEnd w:id="0"/>
       <w:r>
         <w:rPr>
           <w:rFonts w:ascii="Calibri" w:eastAsia="Calibri" w:hAnsi="Calibri" w:cs="Calibri"/>
@@ -695,8 +693,10 @@
           <w:sz w:val="18"/>
           <w:szCs w:val="18"/>
         </w:rPr>
-        <w:t xml:space="preserve">услуги по </w:t>
-      </w:r>
+        <w:t xml:space="preserve">услуги </w:t>
+      </w:r>
+      <w:bookmarkStart w:id="0" w:name="_GoBack"/>
+      <w:bookmarkEnd w:id="0"/>
       <w:r>
         <w:rPr>
           <w:rFonts w:asciiTheme="majorHAnsi" w:hAnsiTheme="majorHAnsi" w:cstheme="majorHAnsi"/>

--- a/dogovora/Договор Фикс метки.docx
+++ b/dogovora/Договор Фикс метки.docx
@@ -677,26 +677,32 @@
           <w:sz w:val="18"/>
           <w:szCs w:val="18"/>
         </w:rPr>
-        <w:t xml:space="preserve">оказать </w:t>
-      </w:r>
-      <w:r>
-        <w:rPr>
-          <w:rFonts w:ascii="Calibri" w:eastAsia="Calibri" w:hAnsi="Calibri" w:cs="Calibri"/>
-          <w:sz w:val="18"/>
-          <w:szCs w:val="18"/>
-        </w:rPr>
-        <w:t xml:space="preserve">рекламные </w:t>
-      </w:r>
-      <w:r>
-        <w:rPr>
-          <w:rFonts w:ascii="Calibri" w:eastAsia="Calibri" w:hAnsi="Calibri" w:cs="Calibri"/>
-          <w:sz w:val="18"/>
-          <w:szCs w:val="18"/>
-        </w:rPr>
-        <w:t xml:space="preserve">услуги </w:t>
-      </w:r>
-      <w:bookmarkStart w:id="0" w:name="_GoBack"/>
-      <w:bookmarkEnd w:id="0"/>
+        <w:t>оказать</w:t>
+      </w:r>
+      <w:r>
+        <w:rPr>
+          <w:rFonts w:ascii="Calibri" w:eastAsia="Calibri" w:hAnsi="Calibri" w:cs="Calibri"/>
+          <w:sz w:val="18"/>
+          <w:szCs w:val="18"/>
+        </w:rPr>
+        <w:t xml:space="preserve"> </w:t>
+      </w:r>
+      <w:r>
+        <w:rPr>
+          <w:rFonts w:ascii="Calibri" w:eastAsia="Calibri" w:hAnsi="Calibri" w:cs="Calibri"/>
+          <w:sz w:val="18"/>
+          <w:szCs w:val="18"/>
+        </w:rPr>
+        <w:t>рекламные услуги</w:t>
+      </w:r>
+      <w:r>
+        <w:rPr>
+          <w:rFonts w:ascii="Calibri" w:eastAsia="Calibri" w:hAnsi="Calibri" w:cs="Calibri"/>
+          <w:sz w:val="18"/>
+          <w:szCs w:val="18"/>
+        </w:rPr>
+        <w:t xml:space="preserve"> </w:t>
+      </w:r>
       <w:r>
         <w:rPr>
           <w:rFonts w:asciiTheme="majorHAnsi" w:hAnsiTheme="majorHAnsi" w:cstheme="majorHAnsi"/>
@@ -2377,43 +2383,45 @@
           <w:sz w:val="18"/>
           <w:szCs w:val="18"/>
         </w:rPr>
-        <w:t>2.1.1. Оказать услуги своевременно и в полном объеме по п</w:t>
-      </w:r>
-      <w:r>
-        <w:rPr>
-          <w:rFonts w:ascii="Calibri" w:eastAsia="Calibri" w:hAnsi="Calibri" w:cs="Calibri"/>
-          <w:color w:val="000000"/>
-          <w:sz w:val="18"/>
-          <w:szCs w:val="18"/>
-        </w:rPr>
-        <w:t>родвижению</w:t>
-      </w:r>
-      <w:r>
-        <w:rPr>
-          <w:rFonts w:ascii="Calibri" w:eastAsia="Calibri" w:hAnsi="Calibri" w:cs="Calibri"/>
-          <w:color w:val="000000"/>
-          <w:sz w:val="18"/>
-          <w:szCs w:val="18"/>
-        </w:rPr>
-        <w:t xml:space="preserve"> сайта</w:t>
-      </w:r>
-      <w:r>
-        <w:rPr>
-          <w:rFonts w:ascii="Calibri" w:eastAsia="Calibri" w:hAnsi="Calibri" w:cs="Calibri"/>
-          <w:color w:val="000000"/>
-          <w:sz w:val="18"/>
-          <w:szCs w:val="18"/>
-        </w:rPr>
-        <w:t xml:space="preserve"> </w:t>
-      </w:r>
-      <w:r>
-        <w:rPr>
-          <w:rFonts w:ascii="Calibri" w:eastAsia="Calibri" w:hAnsi="Calibri" w:cs="Calibri"/>
-          <w:color w:val="000000"/>
-          <w:sz w:val="18"/>
-          <w:szCs w:val="18"/>
-        </w:rPr>
-        <w:t>Заказчика в поисковых системах</w:t>
+        <w:t xml:space="preserve">2.1.1. </w:t>
+      </w:r>
+      <w:r>
+        <w:rPr>
+          <w:rFonts w:ascii="Calibri" w:eastAsia="Calibri" w:hAnsi="Calibri" w:cs="Calibri"/>
+          <w:color w:val="000000"/>
+          <w:sz w:val="18"/>
+          <w:szCs w:val="18"/>
+        </w:rPr>
+        <w:t xml:space="preserve">Оказать услуги своевременно и в полном объеме по адаптации и оптимизации </w:t>
+      </w:r>
+      <w:proofErr w:type="spellStart"/>
+      <w:r>
+        <w:rPr>
+          <w:rFonts w:ascii="Calibri" w:eastAsia="Calibri" w:hAnsi="Calibri" w:cs="Calibri"/>
+          <w:color w:val="000000"/>
+          <w:sz w:val="18"/>
+          <w:szCs w:val="18"/>
+        </w:rPr>
+        <w:t>web</w:t>
+      </w:r>
+      <w:proofErr w:type="spellEnd"/>
+      <w:r>
+        <w:rPr>
+          <w:rFonts w:ascii="Calibri" w:eastAsia="Calibri" w:hAnsi="Calibri" w:cs="Calibri"/>
+          <w:color w:val="000000"/>
+          <w:sz w:val="18"/>
+          <w:szCs w:val="18"/>
+        </w:rPr>
+        <w:t>-страниц сайта Заказчика</w:t>
+      </w:r>
+      <w:r>
+        <w:rPr>
+          <w:rFonts w:ascii="Calibri" w:eastAsia="Calibri" w:hAnsi="Calibri" w:cs="Calibri"/>
+          <w:color w:val="000000"/>
+          <w:sz w:val="18"/>
+          <w:szCs w:val="18"/>
+        </w:rPr>
+        <w:t xml:space="preserve"> в поисковых системах</w:t>
       </w:r>
       <w:r>
         <w:rPr>
@@ -3143,31 +3151,41 @@
           <w:sz w:val="18"/>
           <w:szCs w:val="18"/>
         </w:rPr>
-        <w:t xml:space="preserve">3.1. Стоимость работ </w:t>
-      </w:r>
-      <w:r>
-        <w:rPr>
-          <w:rFonts w:ascii="Calibri" w:eastAsia="Calibri" w:hAnsi="Calibri" w:cs="Calibri"/>
-          <w:sz w:val="18"/>
-          <w:szCs w:val="18"/>
-        </w:rPr>
-        <w:t xml:space="preserve">по </w:t>
-      </w:r>
-      <w:r>
-        <w:rPr>
-          <w:rFonts w:ascii="Calibri" w:eastAsia="Calibri" w:hAnsi="Calibri" w:cs="Calibri"/>
-          <w:sz w:val="18"/>
-          <w:szCs w:val="18"/>
-        </w:rPr>
-        <w:t>продвижению</w:t>
-      </w:r>
-      <w:r>
-        <w:rPr>
-          <w:rFonts w:ascii="Calibri" w:eastAsia="Calibri" w:hAnsi="Calibri" w:cs="Calibri"/>
-          <w:sz w:val="18"/>
-          <w:szCs w:val="18"/>
-        </w:rPr>
-        <w:t xml:space="preserve"> составляет </w:t>
+        <w:t xml:space="preserve">3.1. </w:t>
+      </w:r>
+      <w:r>
+        <w:rPr>
+          <w:rFonts w:ascii="Calibri" w:eastAsia="Calibri" w:hAnsi="Calibri" w:cs="Calibri"/>
+          <w:sz w:val="18"/>
+          <w:szCs w:val="18"/>
+        </w:rPr>
+        <w:t xml:space="preserve">Стоимость работ по адаптации и оптимизации </w:t>
+      </w:r>
+      <w:proofErr w:type="spellStart"/>
+      <w:r>
+        <w:rPr>
+          <w:rFonts w:ascii="Calibri" w:eastAsia="Calibri" w:hAnsi="Calibri" w:cs="Calibri"/>
+          <w:sz w:val="18"/>
+          <w:szCs w:val="18"/>
+        </w:rPr>
+        <w:t>web</w:t>
+      </w:r>
+      <w:proofErr w:type="spellEnd"/>
+      <w:r>
+        <w:rPr>
+          <w:rFonts w:ascii="Calibri" w:eastAsia="Calibri" w:hAnsi="Calibri" w:cs="Calibri"/>
+          <w:sz w:val="18"/>
+          <w:szCs w:val="18"/>
+        </w:rPr>
+        <w:t>-страниц сайта составляет</w:t>
+      </w:r>
+      <w:r>
+        <w:rPr>
+          <w:rFonts w:ascii="Calibri" w:eastAsia="Calibri" w:hAnsi="Calibri" w:cs="Calibri"/>
+          <w:sz w:val="18"/>
+          <w:szCs w:val="18"/>
+        </w:rPr>
+        <w:t xml:space="preserve"> </w:t>
       </w:r>
       <w:r>
         <w:rPr>
@@ -3463,7 +3481,15 @@
           <w:sz w:val="18"/>
           <w:szCs w:val="18"/>
         </w:rPr>
-        <w:t>4.1. Список ключевых фраз фиксируется в Приложении № 2 к Настоящему Договору.</w:t>
+        <w:t xml:space="preserve">4.1. </w:t>
+      </w:r>
+      <w:r>
+        <w:rPr>
+          <w:rFonts w:ascii="Calibri" w:eastAsia="Calibri" w:hAnsi="Calibri" w:cs="Calibri"/>
+          <w:sz w:val="18"/>
+          <w:szCs w:val="18"/>
+        </w:rPr>
+        <w:t>Список ключевых фраз фиксируется в Приложении № 2 к Настоящему Договору, которое будет составлено на втором месяце работ после сбора семантического ядра запросов.</w:t>
       </w:r>
     </w:p>
     <w:p>
@@ -3527,7 +3553,17 @@
           <w:sz w:val="18"/>
           <w:szCs w:val="18"/>
         </w:rPr>
-        <w:t>4.4. Целевые показатели являются прогнозными и не являются критериями качества оказываемых услуг. Показатели могут изменяться в том числе от не зависящих от Исполнителя факторов (например, действий или бездействий поисковых систем).</w:t>
+        <w:t>4.4. Целевые показатели являются прогнозными и не являются к</w:t>
+      </w:r>
+      <w:bookmarkStart w:id="0" w:name="_GoBack"/>
+      <w:bookmarkEnd w:id="0"/>
+      <w:r>
+        <w:rPr>
+          <w:rFonts w:ascii="Calibri" w:eastAsia="Calibri" w:hAnsi="Calibri" w:cs="Calibri"/>
+          <w:sz w:val="18"/>
+          <w:szCs w:val="18"/>
+        </w:rPr>
+        <w:t>ритериями качества оказываемых услуг. Показатели могут изменяться в том числе от не зависящих от Исполнителя факторов (например, действий или бездействий поисковых систем).</w:t>
       </w:r>
     </w:p>
     <w:p>
@@ -3888,7 +3924,17 @@
           <w:sz w:val="18"/>
           <w:szCs w:val="18"/>
         </w:rPr>
-        <w:t xml:space="preserve"> случае, если по вине Исполнителя работы не выполнялись Исполнитель возвращает Заказчику оплаченные суммы за период невыполнения работ.</w:t>
+        <w:t xml:space="preserve"> случае, если по вине Исполнителя работы не выполнялись Исполнитель возвращает Заказчику оплаченные суммы за </w:t>
+      </w:r>
+      <w:r>
+        <w:rPr>
+          <w:rFonts w:ascii="Calibri" w:eastAsia="Calibri" w:hAnsi="Calibri" w:cs="Calibri"/>
+          <w:color w:val="000000"/>
+          <w:sz w:val="18"/>
+          <w:szCs w:val="18"/>
+        </w:rPr>
+        <w:lastRenderedPageBreak/>
+        <w:t>период невыполнения работ.</w:t>
       </w:r>
     </w:p>
     <w:p>
@@ -3915,17 +3961,7 @@
           <w:sz w:val="18"/>
           <w:szCs w:val="18"/>
         </w:rPr>
-        <w:t xml:space="preserve">6.3. Исполнитель не несет ответственность за приостановку оказания Услуг по причине проведения профилактических и </w:t>
-      </w:r>
-      <w:r>
-        <w:rPr>
-          <w:rFonts w:ascii="Calibri" w:eastAsia="Calibri" w:hAnsi="Calibri" w:cs="Calibri"/>
-          <w:color w:val="000000"/>
-          <w:sz w:val="18"/>
-          <w:szCs w:val="18"/>
-        </w:rPr>
-        <w:lastRenderedPageBreak/>
-        <w:t xml:space="preserve">ремонтных работ на интернет-ресурсах, задействованных в оказании Услуг и не принадлежащих Исполнителю, а также по причине наличия ошибок и сбоев, если причиной этого являются не зависящие от Исполнителя обстоятельства. Исполнитель не несет ответственности по претензиям Заказчика к качеству доступа к результатам оказания Услуг, связанному с качеством функционирования сетей Интернет-провайдеров, городской телефонной сети, с функционированием абонентского оборудования и другими обстоятельствами, находящимися вне компетенции Исполнителя. </w:t>
+        <w:t xml:space="preserve">6.3. Исполнитель не несет ответственность за приостановку оказания Услуг по причине проведения профилактических и ремонтных работ на интернет-ресурсах, задействованных в оказании Услуг и не принадлежащих Исполнителю, а также по причине наличия ошибок и сбоев, если причиной этого являются не зависящие от Исполнителя обстоятельства. Исполнитель не несет ответственности по претензиям Заказчика к качеству доступа к результатам оказания Услуг, связанному с качеством функционирования сетей Интернет-провайдеров, городской телефонной сети, с функционированием абонентского оборудования и другими обстоятельствами, находящимися вне компетенции Исполнителя. </w:t>
       </w:r>
     </w:p>
     <w:p>
@@ -4577,6 +4613,7 @@
           <w:sz w:val="18"/>
           <w:szCs w:val="18"/>
         </w:rPr>
+        <w:lastRenderedPageBreak/>
         <w:t>9.3.  Конфиденциальная информация означает любую, без ограничений, финансовую, техническую, оперативную и любую иную информацию, принадлежащую раскрывающей Стороне о ее услугах, работах, материалах, клиентах, объектах интеллектуальной собственности, потенциальных клиентах, заключенных договорах.</w:t>
       </w:r>
     </w:p>
@@ -4605,7 +4642,6 @@
           <w:sz w:val="18"/>
           <w:szCs w:val="18"/>
         </w:rPr>
-        <w:lastRenderedPageBreak/>
         <w:t xml:space="preserve">9.4.  В рамках настоящего Договора, под разглашением конфиденциальной информации и/или сведений, составляющих коммерческую тайну Сторон, понимается любое действие или бездействие Стороны, которая получила доступ к такой информации и/или сведениям, в результате которого конфиденциальная информация и/или сведения, составляющие коммерческую тайну Сторон, в любой возможной форме (устной, письменной, электронной, иной форме, в том числе с использованием технических средств) становится известной третьим лицам, без согласия Стороны, которая раскрыла такую информацию и/или сведения. </w:t>
       </w:r>
     </w:p>
@@ -5845,6 +5881,7 @@
                 <w:szCs w:val="18"/>
                 <w:shd w:val="clear" w:color="auto" w:fill="F4CCCC"/>
               </w:rPr>
+              <w:lastRenderedPageBreak/>
               <w:t>Название</w:t>
             </w:r>
             <w:r>
@@ -5979,7 +6016,6 @@
                 <w:szCs w:val="18"/>
                 <w:shd w:val="clear" w:color="auto" w:fill="F4CCCC"/>
               </w:rPr>
-              <w:lastRenderedPageBreak/>
               <w:t>Почта</w:t>
             </w:r>
             <w:r>
@@ -6468,6 +6504,7 @@
                 <w:sz w:val="18"/>
                 <w:szCs w:val="18"/>
               </w:rPr>
+              <w:lastRenderedPageBreak/>
               <w:t>Корреспондентский</w:t>
             </w:r>
             <w:r>
@@ -6763,7 +6800,6 @@
                 <w:sz w:val="18"/>
                 <w:szCs w:val="18"/>
               </w:rPr>
-              <w:lastRenderedPageBreak/>
               <w:t>Почта</w:t>
             </w:r>
             <w:r>
@@ -9614,16 +9650,8 @@
                 <w:sz w:val="18"/>
                 <w:szCs w:val="18"/>
               </w:rPr>
-              <w:t xml:space="preserve">Сбор и кластеризация семантического ядра по выбранным </w:t>
-            </w:r>
-            <w:r>
-              <w:rPr>
-                <w:rFonts w:ascii="Calibri" w:eastAsia="Calibri" w:hAnsi="Calibri" w:cs="Calibri"/>
-                <w:sz w:val="18"/>
-                <w:szCs w:val="18"/>
-              </w:rPr>
               <w:lastRenderedPageBreak/>
-              <w:t>направлениям</w:t>
+              <w:t>Сбор и кластеризация семантического ядра по выбранным направлениям</w:t>
             </w:r>
           </w:p>
         </w:tc>
@@ -9660,7 +9688,6 @@
                 <w:sz w:val="18"/>
                 <w:szCs w:val="18"/>
               </w:rPr>
-              <w:lastRenderedPageBreak/>
               <w:t>10</w:t>
             </w:r>
           </w:p>
@@ -9814,7 +9841,6 @@
                 <w:sz w:val="18"/>
                 <w:szCs w:val="18"/>
               </w:rPr>
-              <w:lastRenderedPageBreak/>
               <w:t>Оптимизация страниц</w:t>
             </w:r>
           </w:p>
@@ -13538,7 +13564,16 @@
                 <w:sz w:val="18"/>
                 <w:szCs w:val="18"/>
               </w:rPr>
-              <w:t>Оптимизация страниц второго уровня (4шт)</w:t>
+              <w:t xml:space="preserve">Оптимизация страниц второго </w:t>
+            </w:r>
+            <w:r>
+              <w:rPr>
+                <w:rFonts w:ascii="Calibri" w:eastAsia="Calibri" w:hAnsi="Calibri" w:cs="Calibri"/>
+                <w:sz w:val="18"/>
+                <w:szCs w:val="18"/>
+              </w:rPr>
+              <w:lastRenderedPageBreak/>
+              <w:t>уровня (4шт)</w:t>
             </w:r>
           </w:p>
         </w:tc>
@@ -13576,6 +13611,7 @@
                 <w:sz w:val="18"/>
                 <w:szCs w:val="18"/>
               </w:rPr>
+              <w:lastRenderedPageBreak/>
               <w:t>2</w:t>
             </w:r>
           </w:p>

--- a/dogovora/Договор Фикс метки.docx
+++ b/dogovora/Договор Фикс метки.docx
@@ -685,15 +685,7 @@
           <w:sz w:val="18"/>
           <w:szCs w:val="18"/>
         </w:rPr>
-        <w:t xml:space="preserve"> </w:t>
-      </w:r>
-      <w:r>
-        <w:rPr>
-          <w:rFonts w:ascii="Calibri" w:eastAsia="Calibri" w:hAnsi="Calibri" w:cs="Calibri"/>
-          <w:sz w:val="18"/>
-          <w:szCs w:val="18"/>
-        </w:rPr>
-        <w:t>рекламные услуги</w:t>
+        <w:t xml:space="preserve"> рекламные услуги</w:t>
       </w:r>
       <w:r>
         <w:rPr>
@@ -3072,7 +3064,17 @@
           <w:sz w:val="18"/>
           <w:szCs w:val="18"/>
         </w:rPr>
-        <w:t>2.4.3. Вправе вносить правки в тексты, брифы, технические задания, дизайн страниц. Максимальное количество правок не должно превышать трех для каждого элемента. Четвертый предложенный Исполнителем вариант считается согласованным и принятым Заказчиком.</w:t>
+        <w:t>2.4.3. Вправе вносить правки в тексты, брифы, тех</w:t>
+      </w:r>
+      <w:bookmarkStart w:id="0" w:name="_GoBack"/>
+      <w:bookmarkEnd w:id="0"/>
+      <w:r>
+        <w:rPr>
+          <w:rFonts w:ascii="Calibri" w:eastAsia="Calibri" w:hAnsi="Calibri" w:cs="Calibri"/>
+          <w:sz w:val="18"/>
+          <w:szCs w:val="18"/>
+        </w:rPr>
+        <w:t>нические задания, дизайн страниц. Максимальное количество правок не должно превышать трех для каждого элемента. Четвертый предложенный Исполнителем вариант считается согласованным и принятым Заказчиком.</w:t>
       </w:r>
     </w:p>
     <w:p>
@@ -3427,27 +3429,21 @@
     </w:p>
     <w:p>
       <w:pPr>
-        <w:pBdr>
-          <w:top w:val="nil"/>
-          <w:left w:val="nil"/>
-          <w:bottom w:val="nil"/>
-          <w:right w:val="nil"/>
-          <w:between w:val="nil"/>
-        </w:pBdr>
-        <w:rPr>
-          <w:rFonts w:ascii="Calibri" w:eastAsia="Calibri" w:hAnsi="Calibri" w:cs="Calibri"/>
-          <w:sz w:val="18"/>
-          <w:szCs w:val="18"/>
-        </w:rPr>
-      </w:pPr>
-    </w:p>
-    <w:p>
-      <w:pPr>
-        <w:rPr>
-          <w:rFonts w:ascii="Calibri" w:eastAsia="Calibri" w:hAnsi="Calibri" w:cs="Calibri"/>
-          <w:sz w:val="18"/>
-          <w:szCs w:val="18"/>
-          <w:highlight w:val="yellow"/>
+        <w:rPr>
+          <w:rFonts w:ascii="Calibri" w:eastAsia="Calibri" w:hAnsi="Calibri" w:cs="Calibri"/>
+          <w:color w:val="000000"/>
+          <w:sz w:val="18"/>
+          <w:szCs w:val="18"/>
+        </w:rPr>
+      </w:pPr>
+    </w:p>
+    <w:p>
+      <w:pPr>
+        <w:jc w:val="both"/>
+        <w:rPr>
+          <w:rFonts w:ascii="Calibri" w:eastAsia="Calibri" w:hAnsi="Calibri" w:cs="Calibri"/>
+          <w:sz w:val="18"/>
+          <w:szCs w:val="18"/>
         </w:rPr>
       </w:pPr>
       <w:r>
@@ -3462,38 +3458,6 @@
     </w:p>
     <w:p>
       <w:pPr>
-        <w:pBdr>
-          <w:top w:val="nil"/>
-          <w:left w:val="nil"/>
-          <w:bottom w:val="nil"/>
-          <w:right w:val="nil"/>
-          <w:between w:val="nil"/>
-        </w:pBdr>
-        <w:rPr>
-          <w:rFonts w:ascii="Calibri" w:eastAsia="Calibri" w:hAnsi="Calibri" w:cs="Calibri"/>
-          <w:sz w:val="18"/>
-          <w:szCs w:val="18"/>
-        </w:rPr>
-      </w:pPr>
-      <w:r>
-        <w:rPr>
-          <w:rFonts w:ascii="Calibri" w:eastAsia="Calibri" w:hAnsi="Calibri" w:cs="Calibri"/>
-          <w:sz w:val="18"/>
-          <w:szCs w:val="18"/>
-        </w:rPr>
-        <w:t xml:space="preserve">4.1. </w:t>
-      </w:r>
-      <w:r>
-        <w:rPr>
-          <w:rFonts w:ascii="Calibri" w:eastAsia="Calibri" w:hAnsi="Calibri" w:cs="Calibri"/>
-          <w:sz w:val="18"/>
-          <w:szCs w:val="18"/>
-        </w:rPr>
-        <w:t>Список ключевых фраз фиксируется в Приложении № 2 к Настоящему Договору, которое будет составлено на втором месяце работ после сбора семантического ядра запросов.</w:t>
-      </w:r>
-    </w:p>
-    <w:p>
-      <w:pPr>
         <w:jc w:val="both"/>
         <w:rPr>
           <w:rFonts w:ascii="Calibri" w:eastAsia="Calibri" w:hAnsi="Calibri" w:cs="Calibri"/>
@@ -3507,7 +3471,31 @@
           <w:sz w:val="18"/>
           <w:szCs w:val="18"/>
         </w:rPr>
-        <w:t>4.2.В случае изменения списка ключевых фраз, стоимость работ по продвижению Интернет-сайта подлежит пересчету.</w:t>
+        <w:t>4</w:t>
+      </w:r>
+      <w:r>
+        <w:rPr>
+          <w:rFonts w:ascii="Calibri" w:eastAsia="Calibri" w:hAnsi="Calibri" w:cs="Calibri"/>
+          <w:sz w:val="18"/>
+          <w:szCs w:val="18"/>
+        </w:rPr>
+        <w:t xml:space="preserve">.1. </w:t>
+      </w:r>
+      <w:r>
+        <w:rPr>
+          <w:rFonts w:ascii="Calibri" w:eastAsia="Calibri" w:hAnsi="Calibri" w:cs="Calibri"/>
+          <w:sz w:val="18"/>
+          <w:szCs w:val="18"/>
+        </w:rPr>
+        <w:t>Список ключевых фраз фиксируется в Приложении № 2 к настоящему Договору, которое будет составлено на втором месяце работ после сбора семантического ядра запросов</w:t>
+      </w:r>
+      <w:r>
+        <w:rPr>
+          <w:rFonts w:ascii="Calibri" w:eastAsia="Calibri" w:hAnsi="Calibri" w:cs="Calibri"/>
+          <w:sz w:val="18"/>
+          <w:szCs w:val="18"/>
+        </w:rPr>
+        <w:t>.</w:t>
       </w:r>
     </w:p>
     <w:p>
@@ -3517,25 +3505,15 @@
           <w:rFonts w:ascii="Calibri" w:eastAsia="Calibri" w:hAnsi="Calibri" w:cs="Calibri"/>
           <w:sz w:val="18"/>
           <w:szCs w:val="18"/>
-          <w:highlight w:val="white"/>
-        </w:rPr>
-      </w:pPr>
-      <w:r>
-        <w:rPr>
-          <w:rFonts w:ascii="Calibri" w:eastAsia="Calibri" w:hAnsi="Calibri" w:cs="Calibri"/>
-          <w:sz w:val="18"/>
-          <w:szCs w:val="18"/>
-        </w:rPr>
-        <w:t>4.3. Стороны признают целью Исполнителя – нахождение ссылок на Интернет-сайт по ка</w:t>
-      </w:r>
-      <w:r>
-        <w:rPr>
-          <w:rFonts w:ascii="Calibri" w:eastAsia="Calibri" w:hAnsi="Calibri" w:cs="Calibri"/>
-          <w:sz w:val="18"/>
-          <w:szCs w:val="18"/>
-          <w:highlight w:val="white"/>
-        </w:rPr>
-        <w:t xml:space="preserve">ждой из ключевых фраз на первой странице поисковой сети Яндекс.  </w:t>
+        </w:rPr>
+      </w:pPr>
+      <w:r>
+        <w:rPr>
+          <w:rFonts w:ascii="Calibri" w:eastAsia="Calibri" w:hAnsi="Calibri" w:cs="Calibri"/>
+          <w:sz w:val="18"/>
+          <w:szCs w:val="18"/>
+        </w:rPr>
+        <w:t>4.2. В случае изменения списка ключевых фраз, стоимость работ по продвижению Интернет-сайта подлежит пересчету.</w:t>
       </w:r>
     </w:p>
     <w:p>
@@ -3553,17 +3531,25 @@
           <w:sz w:val="18"/>
           <w:szCs w:val="18"/>
         </w:rPr>
-        <w:t>4.4. Целевые показатели являются прогнозными и не являются к</w:t>
-      </w:r>
-      <w:bookmarkStart w:id="0" w:name="_GoBack"/>
-      <w:bookmarkEnd w:id="0"/>
-      <w:r>
-        <w:rPr>
-          <w:rFonts w:ascii="Calibri" w:eastAsia="Calibri" w:hAnsi="Calibri" w:cs="Calibri"/>
-          <w:sz w:val="18"/>
-          <w:szCs w:val="18"/>
-        </w:rPr>
-        <w:t>ритериями качества оказываемых услуг. Показатели могут изменяться в том числе от не зависящих от Исполнителя факторов (например, действий или бездействий поисковых систем).</w:t>
+        <w:t>4.3. Стороны признают целью Исполнителя – нахождение ссылок на Интернет-сайт по каждой из ключевых фраз на первой странице поисковой сети Яндекс.</w:t>
+      </w:r>
+    </w:p>
+    <w:p>
+      <w:pPr>
+        <w:jc w:val="both"/>
+        <w:rPr>
+          <w:rFonts w:ascii="Calibri" w:eastAsia="Calibri" w:hAnsi="Calibri" w:cs="Calibri"/>
+          <w:sz w:val="18"/>
+          <w:szCs w:val="18"/>
+        </w:rPr>
+      </w:pPr>
+      <w:r>
+        <w:rPr>
+          <w:rFonts w:ascii="Calibri" w:eastAsia="Calibri" w:hAnsi="Calibri" w:cs="Calibri"/>
+          <w:sz w:val="18"/>
+          <w:szCs w:val="18"/>
+        </w:rPr>
+        <w:t>4.4. Целевые показатели являются прогнозными и не являются критериями качества оказываемых услуг. Показатели могут изменяться, в том числе от не зависящих от Исполнителя факторов (например, действий или бездействий поисковых систем).</w:t>
       </w:r>
     </w:p>
     <w:p>
@@ -3904,27 +3890,25 @@
           <w:sz w:val="18"/>
           <w:szCs w:val="18"/>
         </w:rPr>
-        <w:t xml:space="preserve">6.2 </w:t>
-      </w:r>
-      <w:proofErr w:type="gramStart"/>
-      <w:r>
-        <w:rPr>
-          <w:rFonts w:ascii="Calibri" w:eastAsia="Calibri" w:hAnsi="Calibri" w:cs="Calibri"/>
-          <w:color w:val="000000"/>
-          <w:sz w:val="18"/>
-          <w:szCs w:val="18"/>
-        </w:rPr>
-        <w:t>В</w:t>
-      </w:r>
-      <w:proofErr w:type="gramEnd"/>
-      <w:r>
-        <w:rPr>
-          <w:rFonts w:ascii="Calibri" w:eastAsia="Calibri" w:hAnsi="Calibri" w:cs="Calibri"/>
-          <w:color w:val="000000"/>
-          <w:sz w:val="18"/>
-          <w:szCs w:val="18"/>
-        </w:rPr>
-        <w:t xml:space="preserve"> случае, если по вине Исполнителя работы не выполнялись Исполнитель возвращает Заказчику оплаченные суммы за </w:t>
+        <w:t>6.2</w:t>
+      </w:r>
+      <w:r>
+        <w:rPr>
+          <w:rFonts w:ascii="Calibri" w:eastAsia="Calibri" w:hAnsi="Calibri" w:cs="Calibri"/>
+          <w:color w:val="000000"/>
+          <w:sz w:val="18"/>
+          <w:szCs w:val="18"/>
+        </w:rPr>
+        <w:t xml:space="preserve">. </w:t>
+      </w:r>
+      <w:r>
+        <w:rPr>
+          <w:rFonts w:ascii="Calibri" w:eastAsia="Calibri" w:hAnsi="Calibri" w:cs="Calibri"/>
+          <w:color w:val="000000"/>
+          <w:sz w:val="18"/>
+          <w:szCs w:val="18"/>
+        </w:rPr>
+        <w:t xml:space="preserve">В случае, если по вине Исполнителя работы не выполнялись Исполнитель возвращает Заказчику оплаченные суммы за </w:t>
       </w:r>
       <w:r>
         <w:rPr>

--- a/dogovora/Договор Фикс метки.docx
+++ b/dogovora/Договор Фикс метки.docx
@@ -1,6 +1,6 @@
 
 <file path=word/document.xml><?xml version="1.0" encoding="utf-8"?>
-<w:document xmlns:wpc="http://schemas.microsoft.com/office/word/2010/wordprocessingCanvas" xmlns:cx="http://schemas.microsoft.com/office/drawing/2014/chartex" xmlns:mc="http://schemas.openxmlformats.org/markup-compatibility/2006" xmlns:o="urn:schemas-microsoft-com:office:office" xmlns:r="http://schemas.openxmlformats.org/officeDocument/2006/relationships" xmlns:m="http://schemas.openxmlformats.org/officeDocument/2006/math" xmlns:v="urn:schemas-microsoft-com:vml" xmlns:wp14="http://schemas.microsoft.com/office/word/2010/wordprocessingDrawing" xmlns:wp="http://schemas.openxmlformats.org/drawingml/2006/wordprocessingDrawing" xmlns:w10="urn:schemas-microsoft-com:office:word" xmlns:w="http://schemas.openxmlformats.org/wordprocessingml/2006/main" xmlns:w14="http://schemas.microsoft.com/office/word/2010/wordml" xmlns:w15="http://schemas.microsoft.com/office/word/2012/wordml" xmlns:w16se="http://schemas.microsoft.com/office/word/2015/wordml/symex" xmlns:wpg="http://schemas.microsoft.com/office/word/2010/wordprocessingGroup" xmlns:wpi="http://schemas.microsoft.com/office/word/2010/wordprocessingInk" xmlns:wne="http://schemas.microsoft.com/office/word/2006/wordml" xmlns:wps="http://schemas.microsoft.com/office/word/2010/wordprocessingShape" mc:Ignorable="w14 w15 w16se wp14">
+<w:document xmlns:wpc="http://schemas.microsoft.com/office/word/2010/wordprocessingCanvas" xmlns:cx="http://schemas.microsoft.com/office/drawing/2014/chartex" xmlns:cx1="http://schemas.microsoft.com/office/drawing/2015/9/8/chartex" xmlns:cx2="http://schemas.microsoft.com/office/drawing/2015/10/21/chartex" xmlns:cx3="http://schemas.microsoft.com/office/drawing/2016/5/9/chartex" xmlns:cx4="http://schemas.microsoft.com/office/drawing/2016/5/10/chartex" xmlns:cx5="http://schemas.microsoft.com/office/drawing/2016/5/11/chartex" xmlns:cx6="http://schemas.microsoft.com/office/drawing/2016/5/12/chartex" xmlns:cx7="http://schemas.microsoft.com/office/drawing/2016/5/13/chartex" xmlns:cx8="http://schemas.microsoft.com/office/drawing/2016/5/14/chartex" xmlns:mc="http://schemas.openxmlformats.org/markup-compatibility/2006" xmlns:aink="http://schemas.microsoft.com/office/drawing/2016/ink" xmlns:am3d="http://schemas.microsoft.com/office/drawing/2017/model3d" xmlns:o="urn:schemas-microsoft-com:office:office" xmlns:r="http://schemas.openxmlformats.org/officeDocument/2006/relationships" xmlns:m="http://schemas.openxmlformats.org/officeDocument/2006/math" xmlns:v="urn:schemas-microsoft-com:vml" xmlns:wp14="http://schemas.microsoft.com/office/word/2010/wordprocessingDrawing" xmlns:wp="http://schemas.openxmlformats.org/drawingml/2006/wordprocessingDrawing" xmlns:w10="urn:schemas-microsoft-com:office:word" xmlns:w="http://schemas.openxmlformats.org/wordprocessingml/2006/main" xmlns:w14="http://schemas.microsoft.com/office/word/2010/wordml" xmlns:w15="http://schemas.microsoft.com/office/word/2012/wordml" xmlns:w16cex="http://schemas.microsoft.com/office/word/2018/wordml/cex" xmlns:w16cid="http://schemas.microsoft.com/office/word/2016/wordml/cid" xmlns:w16="http://schemas.microsoft.com/office/word/2018/wordml" xmlns:w16sdtdh="http://schemas.microsoft.com/office/word/2020/wordml/sdtdatahash" xmlns:w16se="http://schemas.microsoft.com/office/word/2015/wordml/symex" xmlns:wpg="http://schemas.microsoft.com/office/word/2010/wordprocessingGroup" xmlns:wpi="http://schemas.microsoft.com/office/word/2010/wordprocessingInk" xmlns:wne="http://schemas.microsoft.com/office/word/2006/wordml" xmlns:wps="http://schemas.microsoft.com/office/word/2010/wordprocessingShape" mc:Ignorable="w14 w15 w16se w16cid w16 w16cex w16sdtdh wp14">
   <w:body>
     <w:p>
       <w:pPr>
@@ -3064,17 +3064,7 @@
           <w:sz w:val="18"/>
           <w:szCs w:val="18"/>
         </w:rPr>
-        <w:t>2.4.3. Вправе вносить правки в тексты, брифы, тех</w:t>
-      </w:r>
-      <w:bookmarkStart w:id="0" w:name="_GoBack"/>
-      <w:bookmarkEnd w:id="0"/>
-      <w:r>
-        <w:rPr>
-          <w:rFonts w:ascii="Calibri" w:eastAsia="Calibri" w:hAnsi="Calibri" w:cs="Calibri"/>
-          <w:sz w:val="18"/>
-          <w:szCs w:val="18"/>
-        </w:rPr>
-        <w:t>нические задания, дизайн страниц. Максимальное количество правок не должно превышать трех для каждого элемента. Четвертый предложенный Исполнителем вариант считается согласованным и принятым Заказчиком.</w:t>
+        <w:t>2.4.3. Вправе вносить правки в тексты, брифы, технические задания, дизайн страниц. Максимальное количество правок не должно превышать трех для каждого элемента. Четвертый предложенный Исполнителем вариант считается согласованным и принятым Заказчиком.</w:t>
       </w:r>
     </w:p>
     <w:p>
@@ -3908,7 +3898,27 @@
           <w:sz w:val="18"/>
           <w:szCs w:val="18"/>
         </w:rPr>
-        <w:t xml:space="preserve">В случае, если по вине Исполнителя работы не выполнялись Исполнитель возвращает Заказчику оплаченные суммы за </w:t>
+        <w:t xml:space="preserve">В случае, если по вине Исполнителя работы </w:t>
+      </w:r>
+      <w:proofErr w:type="gramStart"/>
+      <w:r>
+        <w:rPr>
+          <w:rFonts w:ascii="Calibri" w:eastAsia="Calibri" w:hAnsi="Calibri" w:cs="Calibri"/>
+          <w:color w:val="000000"/>
+          <w:sz w:val="18"/>
+          <w:szCs w:val="18"/>
+        </w:rPr>
+        <w:t>не выполнялись</w:t>
+      </w:r>
+      <w:proofErr w:type="gramEnd"/>
+      <w:r>
+        <w:rPr>
+          <w:rFonts w:ascii="Calibri" w:eastAsia="Calibri" w:hAnsi="Calibri" w:cs="Calibri"/>
+          <w:color w:val="000000"/>
+          <w:sz w:val="18"/>
+          <w:szCs w:val="18"/>
+        </w:rPr>
+        <w:t xml:space="preserve"> Исполнитель возвращает Заказчику оплаченные суммы за </w:t>
       </w:r>
       <w:r>
         <w:rPr>
@@ -4053,7 +4063,27 @@
           <w:sz w:val="18"/>
           <w:szCs w:val="18"/>
         </w:rPr>
-        <w:t xml:space="preserve">6.7. Все спорные вопросы решаются путем переговоров Сторон или, в случае, если Стороны не могут прийти к соглашению, передаются на рассмотрение в суд по месту нахождения Исполнителя в соответствии с законодательством Российской Федерации, с соблюдением претензионного порядка урегулирования споров. Претензия должна быть оформлена в виде официального документа, подписанного уполномоченным лицом, и направлена курьером нарочно или почтой ценным письмом с описью вложения, в целях возможности определения содержимого корреспонденции. Срок рассмотрения претензии Стороной, получившей ее, не может превышать 14 (четырнадцать) рабочих дней. </w:t>
+        <w:t xml:space="preserve">6.7. Все спорные вопросы решаются путем переговоров Сторон </w:t>
+      </w:r>
+      <w:proofErr w:type="gramStart"/>
+      <w:r>
+        <w:rPr>
+          <w:rFonts w:ascii="Calibri" w:eastAsia="Calibri" w:hAnsi="Calibri" w:cs="Calibri"/>
+          <w:color w:val="000000"/>
+          <w:sz w:val="18"/>
+          <w:szCs w:val="18"/>
+        </w:rPr>
+        <w:t>или, в случае, если</w:t>
+      </w:r>
+      <w:proofErr w:type="gramEnd"/>
+      <w:r>
+        <w:rPr>
+          <w:rFonts w:ascii="Calibri" w:eastAsia="Calibri" w:hAnsi="Calibri" w:cs="Calibri"/>
+          <w:color w:val="000000"/>
+          <w:sz w:val="18"/>
+          <w:szCs w:val="18"/>
+        </w:rPr>
+        <w:t xml:space="preserve"> Стороны не могут прийти к соглашению, передаются на рассмотрение в суд по месту нахождения Исполнителя в соответствии с законодательством Российской Федерации, с соблюдением претензионного порядка урегулирования споров. Претензия должна быть оформлена в виде официального документа, подписанного уполномоченным лицом, и направлена курьером нарочно или почтой ценным письмом с описью вложения, в целях возможности определения содержимого корреспонденции. Срок рассмотрения претензии Стороной, получившей ее, не может превышать 14 (четырнадцать) рабочих дней. </w:t>
       </w:r>
     </w:p>
     <w:p>
@@ -4229,8 +4259,35 @@
           <w:sz w:val="18"/>
           <w:szCs w:val="18"/>
           <w:highlight w:val="white"/>
-        </w:rPr>
-        <w:t>dima@mikhaylovseo.ru</w:t>
+          <w:lang w:val="en-US"/>
+        </w:rPr>
+        <w:t>info</w:t>
+      </w:r>
+      <w:r>
+        <w:rPr>
+          <w:rFonts w:ascii="Calibri" w:eastAsia="Calibri" w:hAnsi="Calibri" w:cs="Calibri"/>
+          <w:sz w:val="18"/>
+          <w:szCs w:val="18"/>
+          <w:highlight w:val="white"/>
+        </w:rPr>
+        <w:t>@mihaylov</w:t>
+      </w:r>
+      <w:r>
+        <w:rPr>
+          <w:rFonts w:ascii="Calibri" w:eastAsia="Calibri" w:hAnsi="Calibri" w:cs="Calibri"/>
+          <w:sz w:val="18"/>
+          <w:szCs w:val="18"/>
+        </w:rPr>
+        <w:t>.</w:t>
+      </w:r>
+      <w:r>
+        <w:rPr>
+          <w:rFonts w:ascii="Calibri" w:eastAsia="Calibri" w:hAnsi="Calibri" w:cs="Calibri"/>
+          <w:sz w:val="18"/>
+          <w:szCs w:val="18"/>
+          <w:lang w:val="en-US"/>
+        </w:rPr>
+        <w:t>digital</w:t>
       </w:r>
       <w:r>
         <w:rPr>
@@ -4852,8 +4909,35 @@
           <w:sz w:val="18"/>
           <w:szCs w:val="18"/>
           <w:highlight w:val="white"/>
-        </w:rPr>
-        <w:t>dima@mikhaylovseo.ru</w:t>
+          <w:lang w:val="en-US"/>
+        </w:rPr>
+        <w:t>info</w:t>
+      </w:r>
+      <w:r>
+        <w:rPr>
+          <w:rFonts w:ascii="Calibri" w:eastAsia="Calibri" w:hAnsi="Calibri" w:cs="Calibri"/>
+          <w:sz w:val="18"/>
+          <w:szCs w:val="18"/>
+          <w:highlight w:val="white"/>
+        </w:rPr>
+        <w:t>@mihaylov</w:t>
+      </w:r>
+      <w:r>
+        <w:rPr>
+          <w:rFonts w:ascii="Calibri" w:eastAsia="Calibri" w:hAnsi="Calibri" w:cs="Calibri"/>
+          <w:sz w:val="18"/>
+          <w:szCs w:val="18"/>
+        </w:rPr>
+        <w:t>.</w:t>
+      </w:r>
+      <w:r>
+        <w:rPr>
+          <w:rFonts w:ascii="Calibri" w:eastAsia="Calibri" w:hAnsi="Calibri" w:cs="Calibri"/>
+          <w:sz w:val="18"/>
+          <w:szCs w:val="18"/>
+          <w:lang w:val="en-US"/>
+        </w:rPr>
+        <w:t>digital</w:t>
       </w:r>
       <w:r>
         <w:rPr>
@@ -5358,8 +5442,8 @@
           <w:szCs w:val="18"/>
         </w:rPr>
       </w:pPr>
-      <w:bookmarkStart w:id="1" w:name="_gjdgxs" w:colFirst="0" w:colLast="0"/>
-      <w:bookmarkEnd w:id="1"/>
+      <w:bookmarkStart w:id="0" w:name="_gjdgxs" w:colFirst="0" w:colLast="0"/>
+      <w:bookmarkEnd w:id="0"/>
       <w:r>
         <w:rPr>
           <w:rFonts w:ascii="Calibri" w:eastAsia="Calibri" w:hAnsi="Calibri" w:cs="Calibri"/>
@@ -8733,6 +8817,7 @@
               <w:t xml:space="preserve">Аудит </w:t>
             </w:r>
             <w:proofErr w:type="spellStart"/>
+            <w:proofErr w:type="gramStart"/>
             <w:r>
               <w:rPr>
                 <w:rFonts w:ascii="Calibri" w:eastAsia="Calibri" w:hAnsi="Calibri" w:cs="Calibri"/>
@@ -8742,6 +8827,7 @@
               <w:t>яндекс.вебмастер</w:t>
             </w:r>
             <w:proofErr w:type="spellEnd"/>
+            <w:proofErr w:type="gramEnd"/>
           </w:p>
         </w:tc>
         <w:tc>
@@ -8896,6 +8982,7 @@
               <w:t xml:space="preserve">Аудит </w:t>
             </w:r>
             <w:proofErr w:type="spellStart"/>
+            <w:proofErr w:type="gramStart"/>
             <w:r>
               <w:rPr>
                 <w:rFonts w:ascii="Calibri" w:eastAsia="Calibri" w:hAnsi="Calibri" w:cs="Calibri"/>
@@ -8905,6 +8992,7 @@
               <w:t>search.console</w:t>
             </w:r>
             <w:proofErr w:type="spellEnd"/>
+            <w:proofErr w:type="gramEnd"/>
           </w:p>
         </w:tc>
         <w:tc>
@@ -10660,6 +10748,7 @@
               <w:t xml:space="preserve">Собственная методика без показателей в </w:t>
             </w:r>
             <w:proofErr w:type="spellStart"/>
+            <w:proofErr w:type="gramStart"/>
             <w:r>
               <w:rPr>
                 <w:rFonts w:ascii="Calibri" w:eastAsia="Calibri" w:hAnsi="Calibri" w:cs="Calibri"/>
@@ -10669,6 +10758,7 @@
               <w:t>яндекс.метрике</w:t>
             </w:r>
             <w:proofErr w:type="spellEnd"/>
+            <w:proofErr w:type="gramEnd"/>
           </w:p>
         </w:tc>
       </w:tr>
@@ -12825,6 +12915,7 @@
               <w:t xml:space="preserve">Проверка </w:t>
             </w:r>
             <w:proofErr w:type="spellStart"/>
+            <w:proofErr w:type="gramStart"/>
             <w:r>
               <w:rPr>
                 <w:rFonts w:ascii="Calibri" w:eastAsia="Calibri" w:hAnsi="Calibri" w:cs="Calibri"/>
@@ -12834,6 +12925,7 @@
               <w:t>яндекс.вебмастер</w:t>
             </w:r>
             <w:proofErr w:type="spellEnd"/>
+            <w:proofErr w:type="gramEnd"/>
             <w:r>
               <w:rPr>
                 <w:rFonts w:ascii="Calibri" w:eastAsia="Calibri" w:hAnsi="Calibri" w:cs="Calibri"/>
@@ -13704,7 +13796,6 @@
                 <w:sz w:val="18"/>
                 <w:szCs w:val="18"/>
               </w:rPr>
-              <w:lastRenderedPageBreak/>
               <w:t>Перелинковка</w:t>
             </w:r>
           </w:p>
@@ -15284,7 +15375,16 @@
           <w:sz w:val="18"/>
           <w:szCs w:val="18"/>
         </w:rPr>
-        <w:t>Работы программиста</w:t>
+        <w:t xml:space="preserve">Работы </w:t>
+      </w:r>
+      <w:proofErr w:type="gramStart"/>
+      <w:r>
+        <w:rPr>
+          <w:rFonts w:ascii="Calibri" w:eastAsia="Calibri" w:hAnsi="Calibri" w:cs="Calibri"/>
+          <w:sz w:val="18"/>
+          <w:szCs w:val="18"/>
+        </w:rPr>
+        <w:t>программиста</w:t>
       </w:r>
       <w:r>
         <w:rPr>
@@ -15293,9 +15393,9 @@
           <w:szCs w:val="18"/>
           <w:lang w:val="en-US"/>
         </w:rPr>
-        <w:t>{WORD_</w:t>
-      </w:r>
-      <w:proofErr w:type="gramStart"/>
+        <w:t>{</w:t>
+      </w:r>
+      <w:proofErr w:type="gramEnd"/>
       <w:r>
         <w:rPr>
           <w:rFonts w:ascii="Calibri" w:eastAsia="Calibri" w:hAnsi="Calibri" w:cs="Calibri"/>
@@ -15303,7 +15403,7 @@
           <w:szCs w:val="18"/>
           <w:lang w:val="en-US"/>
         </w:rPr>
-        <w:t>PRESS}</w:t>
+        <w:t>WORD_PRESS}</w:t>
       </w:r>
       <w:r>
         <w:rPr>
@@ -15313,18 +15413,7 @@
           <w:highlight w:val="yellow"/>
           <w:lang w:val="en-US"/>
         </w:rPr>
-        <w:t>{</w:t>
-      </w:r>
-      <w:proofErr w:type="gramEnd"/>
-      <w:r>
-        <w:rPr>
-          <w:rFonts w:ascii="Calibri" w:eastAsia="Calibri" w:hAnsi="Calibri" w:cs="Calibri"/>
-          <w:sz w:val="18"/>
-          <w:szCs w:val="18"/>
-          <w:highlight w:val="yellow"/>
-          <w:lang w:val="en-US"/>
-        </w:rPr>
-        <w:t>NOT_WORD_PRESS}</w:t>
+        <w:t>{NOT_WORD_PRESS}</w:t>
       </w:r>
     </w:p>
     <w:p>
@@ -15492,7 +15581,7 @@
           <w:sz w:val="18"/>
           <w:szCs w:val="18"/>
         </w:rPr>
-        <w:t xml:space="preserve">3.1. Отдается ссылка на </w:t>
+        <w:t xml:space="preserve">3.1. Отдается ссылка на Google </w:t>
       </w:r>
       <w:proofErr w:type="spellStart"/>
       <w:r>
@@ -15501,7 +15590,7 @@
           <w:sz w:val="18"/>
           <w:szCs w:val="18"/>
         </w:rPr>
-        <w:t>Google</w:t>
+        <w:t>Docs</w:t>
       </w:r>
       <w:proofErr w:type="spellEnd"/>
       <w:r>
@@ -15510,46 +15599,20 @@
           <w:sz w:val="18"/>
           <w:szCs w:val="18"/>
         </w:rPr>
-        <w:t xml:space="preserve"> </w:t>
-      </w:r>
-      <w:proofErr w:type="spellStart"/>
-      <w:r>
-        <w:rPr>
-          <w:rFonts w:ascii="Calibri" w:eastAsia="Calibri" w:hAnsi="Calibri" w:cs="Calibri"/>
-          <w:sz w:val="18"/>
-          <w:szCs w:val="18"/>
-        </w:rPr>
-        <w:t>Docs</w:t>
-      </w:r>
-      <w:proofErr w:type="spellEnd"/>
-      <w:r>
-        <w:rPr>
-          <w:rFonts w:ascii="Calibri" w:eastAsia="Calibri" w:hAnsi="Calibri" w:cs="Calibri"/>
-          <w:sz w:val="18"/>
-          <w:szCs w:val="18"/>
-        </w:rPr>
         <w:t xml:space="preserve"> формата: </w:t>
       </w:r>
-      <w:hyperlink r:id="rId8">
+      <w:hyperlink r:id="rId8" w:history="1">
         <w:r>
           <w:rPr>
-            <w:rFonts w:ascii="Calibri" w:eastAsia="Calibri" w:hAnsi="Calibri" w:cs="Calibri"/>
+            <w:rStyle w:val="ae"/>
+            <w:rFonts w:ascii="Calibri" w:hAnsi="Calibri" w:cs="Calibri"/>
             <w:color w:val="1155CC"/>
             <w:sz w:val="18"/>
             <w:szCs w:val="18"/>
-            <w:u w:val="single"/>
           </w:rPr>
-          <w:t>https://docs.google.com/document/d/1NyNM50VBA-K649m0OrXby33nuk8hWiNMeRP3IJSexk8/edit?usp=sharing</w:t>
+          <w:t>https://docs.google.com/document/d/1RIc9ARlSE187Umn1t1lcUA0RyRyNh7t4wDU7UTsTk98/edit?tab=t.0</w:t>
         </w:r>
       </w:hyperlink>
-      <w:r>
-        <w:rPr>
-          <w:rFonts w:ascii="Calibri" w:eastAsia="Calibri" w:hAnsi="Calibri" w:cs="Calibri"/>
-          <w:sz w:val="18"/>
-          <w:szCs w:val="18"/>
-        </w:rPr>
-        <w:t xml:space="preserve"> </w:t>
-      </w:r>
       <w:r>
         <w:rPr>
           <w:rFonts w:ascii="Calibri" w:eastAsia="Calibri" w:hAnsi="Calibri" w:cs="Calibri"/>
@@ -15659,7 +15722,16 @@
           <w:sz w:val="18"/>
           <w:szCs w:val="18"/>
         </w:rPr>
-        <w:t>3.3. Фиксируется прирост трафика, относительно стартового, пример на скриншоте ниже:</w:t>
+        <w:t xml:space="preserve">3.3. </w:t>
+      </w:r>
+      <w:r>
+        <w:rPr>
+          <w:rFonts w:ascii="Calibri" w:hAnsi="Calibri" w:cs="Calibri"/>
+          <w:color w:val="000000"/>
+          <w:sz w:val="18"/>
+          <w:szCs w:val="18"/>
+        </w:rPr>
+        <w:t>Фиксируется динамика трафика по месяцам, сравнительно со стартовым, пример на скриншоте ниже:</w:t>
       </w:r>
     </w:p>
     <w:p>
@@ -15674,41 +15746,56 @@
       </w:pPr>
       <w:r>
         <w:rPr>
-          <w:rFonts w:ascii="Calibri" w:eastAsia="Calibri" w:hAnsi="Calibri" w:cs="Calibri"/>
+          <w:rFonts w:ascii="Calibri" w:hAnsi="Calibri" w:cs="Calibri"/>
           <w:noProof/>
-          <w:sz w:val="18"/>
-          <w:szCs w:val="18"/>
+          <w:color w:val="000000"/>
+          <w:sz w:val="18"/>
+          <w:szCs w:val="18"/>
+          <w:bdr w:val="none" w:sz="0" w:space="0" w:color="auto" w:frame="1"/>
         </w:rPr>
         <w:lastRenderedPageBreak/>
         <w:drawing>
-          <wp:inline distT="114300" distB="114300" distL="114300" distR="114300" wp14:anchorId="3427FC22" wp14:editId="7D00780B">
-            <wp:extent cx="4685348" cy="4496132"/>
+          <wp:inline distT="0" distB="0" distL="0" distR="0" wp14:anchorId="3F74E48A" wp14:editId="2A31278D">
+            <wp:extent cx="6120130" cy="2446020"/>
             <wp:effectExtent l="0" t="0" r="0" b="0"/>
-            <wp:docPr id="1" name="image3.png"/>
-            <wp:cNvGraphicFramePr/>
+            <wp:docPr id="4" name="Рисунок 4"/>
+            <wp:cNvGraphicFramePr>
+              <a:graphicFrameLocks xmlns:a="http://schemas.openxmlformats.org/drawingml/2006/main" noChangeAspect="1"/>
+            </wp:cNvGraphicFramePr>
             <a:graphic xmlns:a="http://schemas.openxmlformats.org/drawingml/2006/main">
               <a:graphicData uri="http://schemas.openxmlformats.org/drawingml/2006/picture">
                 <pic:pic xmlns:pic="http://schemas.openxmlformats.org/drawingml/2006/picture">
                   <pic:nvPicPr>
-                    <pic:cNvPr id="0" name="image3.png"/>
-                    <pic:cNvPicPr preferRelativeResize="0"/>
+                    <pic:cNvPr id="0" name="Picture 1"/>
+                    <pic:cNvPicPr>
+                      <a:picLocks noChangeAspect="1" noChangeArrowheads="1"/>
+                    </pic:cNvPicPr>
                   </pic:nvPicPr>
                   <pic:blipFill>
-                    <a:blip r:embed="rId10"/>
+                    <a:blip r:embed="rId10">
+                      <a:extLst>
+                        <a:ext uri="{28A0092B-C50C-407E-A947-70E740481C1C}">
+                          <a14:useLocalDpi xmlns:a14="http://schemas.microsoft.com/office/drawing/2010/main" val="0"/>
+                        </a:ext>
+                      </a:extLst>
+                    </a:blip>
                     <a:srcRect/>
                     <a:stretch>
                       <a:fillRect/>
                     </a:stretch>
                   </pic:blipFill>
-                  <pic:spPr>
+                  <pic:spPr bwMode="auto">
                     <a:xfrm>
                       <a:off x="0" y="0"/>
-                      <a:ext cx="4685348" cy="4496132"/>
+                      <a:ext cx="6120130" cy="2446020"/>
                     </a:xfrm>
                     <a:prstGeom prst="rect">
                       <a:avLst/>
                     </a:prstGeom>
-                    <a:ln/>
+                    <a:noFill/>
+                    <a:ln>
+                      <a:noFill/>
+                    </a:ln>
                   </pic:spPr>
                 </pic:pic>
               </a:graphicData>
@@ -15748,38 +15835,52 @@
       </w:pPr>
       <w:r>
         <w:rPr>
-          <w:rFonts w:ascii="Times New Roman" w:eastAsia="Times New Roman" w:hAnsi="Times New Roman" w:cs="Times New Roman"/>
           <w:noProof/>
+          <w:color w:val="000000"/>
+          <w:bdr w:val="none" w:sz="0" w:space="0" w:color="auto" w:frame="1"/>
         </w:rPr>
         <w:drawing>
-          <wp:inline distT="114300" distB="114300" distL="114300" distR="114300" wp14:anchorId="160A3A15" wp14:editId="2162E350">
-            <wp:extent cx="3675698" cy="3493646"/>
-            <wp:effectExtent l="0" t="0" r="0" b="0"/>
-            <wp:docPr id="2" name="image1.png"/>
-            <wp:cNvGraphicFramePr/>
+          <wp:inline distT="0" distB="0" distL="0" distR="0" wp14:anchorId="19C01DE8" wp14:editId="744E70A1">
+            <wp:extent cx="5020945" cy="5833745"/>
+            <wp:effectExtent l="0" t="0" r="8255" b="0"/>
+            <wp:docPr id="5" name="Рисунок 5"/>
+            <wp:cNvGraphicFramePr>
+              <a:graphicFrameLocks xmlns:a="http://schemas.openxmlformats.org/drawingml/2006/main" noChangeAspect="1"/>
+            </wp:cNvGraphicFramePr>
             <a:graphic xmlns:a="http://schemas.openxmlformats.org/drawingml/2006/main">
               <a:graphicData uri="http://schemas.openxmlformats.org/drawingml/2006/picture">
                 <pic:pic xmlns:pic="http://schemas.openxmlformats.org/drawingml/2006/picture">
                   <pic:nvPicPr>
-                    <pic:cNvPr id="0" name="image1.png"/>
-                    <pic:cNvPicPr preferRelativeResize="0"/>
+                    <pic:cNvPr id="0" name="Picture 3"/>
+                    <pic:cNvPicPr>
+                      <a:picLocks noChangeAspect="1" noChangeArrowheads="1"/>
+                    </pic:cNvPicPr>
                   </pic:nvPicPr>
                   <pic:blipFill>
-                    <a:blip r:embed="rId11"/>
+                    <a:blip r:embed="rId11">
+                      <a:extLst>
+                        <a:ext uri="{28A0092B-C50C-407E-A947-70E740481C1C}">
+                          <a14:useLocalDpi xmlns:a14="http://schemas.microsoft.com/office/drawing/2010/main" val="0"/>
+                        </a:ext>
+                      </a:extLst>
+                    </a:blip>
                     <a:srcRect/>
                     <a:stretch>
                       <a:fillRect/>
                     </a:stretch>
                   </pic:blipFill>
-                  <pic:spPr>
+                  <pic:spPr bwMode="auto">
                     <a:xfrm>
                       <a:off x="0" y="0"/>
-                      <a:ext cx="3675698" cy="3493646"/>
+                      <a:ext cx="5020945" cy="5833745"/>
                     </a:xfrm>
                     <a:prstGeom prst="rect">
                       <a:avLst/>
                     </a:prstGeom>
-                    <a:ln/>
+                    <a:noFill/>
+                    <a:ln>
+                      <a:noFill/>
+                    </a:ln>
                   </pic:spPr>
                 </pic:pic>
               </a:graphicData>
@@ -16758,7 +16859,7 @@
 </file>
 
 <file path=word/endnotes.xml><?xml version="1.0" encoding="utf-8"?>
-<w:endnotes xmlns:wpc="http://schemas.microsoft.com/office/word/2010/wordprocessingCanvas" xmlns:cx="http://schemas.microsoft.com/office/drawing/2014/chartex" xmlns:mc="http://schemas.openxmlformats.org/markup-compatibility/2006" xmlns:o="urn:schemas-microsoft-com:office:office" xmlns:r="http://schemas.openxmlformats.org/officeDocument/2006/relationships" xmlns:m="http://schemas.openxmlformats.org/officeDocument/2006/math" xmlns:v="urn:schemas-microsoft-com:vml" xmlns:wp14="http://schemas.microsoft.com/office/word/2010/wordprocessingDrawing" xmlns:wp="http://schemas.openxmlformats.org/drawingml/2006/wordprocessingDrawing" xmlns:w10="urn:schemas-microsoft-com:office:word" xmlns:w="http://schemas.openxmlformats.org/wordprocessingml/2006/main" xmlns:w14="http://schemas.microsoft.com/office/word/2010/wordml" xmlns:w15="http://schemas.microsoft.com/office/word/2012/wordml" xmlns:w16se="http://schemas.microsoft.com/office/word/2015/wordml/symex" xmlns:wpg="http://schemas.microsoft.com/office/word/2010/wordprocessingGroup" xmlns:wpi="http://schemas.microsoft.com/office/word/2010/wordprocessingInk" xmlns:wne="http://schemas.microsoft.com/office/word/2006/wordml" xmlns:wps="http://schemas.microsoft.com/office/word/2010/wordprocessingShape" mc:Ignorable="w14 w15 w16se wp14">
+<w:endnotes xmlns:wpc="http://schemas.microsoft.com/office/word/2010/wordprocessingCanvas" xmlns:cx="http://schemas.microsoft.com/office/drawing/2014/chartex" xmlns:cx1="http://schemas.microsoft.com/office/drawing/2015/9/8/chartex" xmlns:cx2="http://schemas.microsoft.com/office/drawing/2015/10/21/chartex" xmlns:cx3="http://schemas.microsoft.com/office/drawing/2016/5/9/chartex" xmlns:cx4="http://schemas.microsoft.com/office/drawing/2016/5/10/chartex" xmlns:cx5="http://schemas.microsoft.com/office/drawing/2016/5/11/chartex" xmlns:cx6="http://schemas.microsoft.com/office/drawing/2016/5/12/chartex" xmlns:cx7="http://schemas.microsoft.com/office/drawing/2016/5/13/chartex" xmlns:cx8="http://schemas.microsoft.com/office/drawing/2016/5/14/chartex" xmlns:mc="http://schemas.openxmlformats.org/markup-compatibility/2006" xmlns:aink="http://schemas.microsoft.com/office/drawing/2016/ink" xmlns:am3d="http://schemas.microsoft.com/office/drawing/2017/model3d" xmlns:o="urn:schemas-microsoft-com:office:office" xmlns:r="http://schemas.openxmlformats.org/officeDocument/2006/relationships" xmlns:m="http://schemas.openxmlformats.org/officeDocument/2006/math" xmlns:v="urn:schemas-microsoft-com:vml" xmlns:wp14="http://schemas.microsoft.com/office/word/2010/wordprocessingDrawing" xmlns:wp="http://schemas.openxmlformats.org/drawingml/2006/wordprocessingDrawing" xmlns:w10="urn:schemas-microsoft-com:office:word" xmlns:w="http://schemas.openxmlformats.org/wordprocessingml/2006/main" xmlns:w14="http://schemas.microsoft.com/office/word/2010/wordml" xmlns:w15="http://schemas.microsoft.com/office/word/2012/wordml" xmlns:w16cex="http://schemas.microsoft.com/office/word/2018/wordml/cex" xmlns:w16cid="http://schemas.microsoft.com/office/word/2016/wordml/cid" xmlns:w16="http://schemas.microsoft.com/office/word/2018/wordml" xmlns:w16sdtdh="http://schemas.microsoft.com/office/word/2020/wordml/sdtdatahash" xmlns:w16se="http://schemas.microsoft.com/office/word/2015/wordml/symex" xmlns:wpg="http://schemas.microsoft.com/office/word/2010/wordprocessingGroup" xmlns:wpi="http://schemas.microsoft.com/office/word/2010/wordprocessingInk" xmlns:wne="http://schemas.microsoft.com/office/word/2006/wordml" xmlns:wps="http://schemas.microsoft.com/office/word/2010/wordprocessingShape" mc:Ignorable="w14 w15 w16se w16cid w16 w16cex w16sdtdh wp14">
   <w:endnote w:type="separator" w:id="-1">
     <w:p>
       <w:r>
@@ -16777,7 +16878,7 @@
 </file>
 
 <file path=word/footer1.xml><?xml version="1.0" encoding="utf-8"?>
-<w:ftr xmlns:wpc="http://schemas.microsoft.com/office/word/2010/wordprocessingCanvas" xmlns:cx="http://schemas.microsoft.com/office/drawing/2014/chartex" xmlns:mc="http://schemas.openxmlformats.org/markup-compatibility/2006" xmlns:o="urn:schemas-microsoft-com:office:office" xmlns:r="http://schemas.openxmlformats.org/officeDocument/2006/relationships" xmlns:m="http://schemas.openxmlformats.org/officeDocument/2006/math" xmlns:v="urn:schemas-microsoft-com:vml" xmlns:wp14="http://schemas.microsoft.com/office/word/2010/wordprocessingDrawing" xmlns:wp="http://schemas.openxmlformats.org/drawingml/2006/wordprocessingDrawing" xmlns:w10="urn:schemas-microsoft-com:office:word" xmlns:w="http://schemas.openxmlformats.org/wordprocessingml/2006/main" xmlns:w14="http://schemas.microsoft.com/office/word/2010/wordml" xmlns:w15="http://schemas.microsoft.com/office/word/2012/wordml" xmlns:w16se="http://schemas.microsoft.com/office/word/2015/wordml/symex" xmlns:wpg="http://schemas.microsoft.com/office/word/2010/wordprocessingGroup" xmlns:wpi="http://schemas.microsoft.com/office/word/2010/wordprocessingInk" xmlns:wne="http://schemas.microsoft.com/office/word/2006/wordml" xmlns:wps="http://schemas.microsoft.com/office/word/2010/wordprocessingShape" mc:Ignorable="w14 w15 w16se wp14">
+<w:ftr xmlns:wpc="http://schemas.microsoft.com/office/word/2010/wordprocessingCanvas" xmlns:cx="http://schemas.microsoft.com/office/drawing/2014/chartex" xmlns:cx1="http://schemas.microsoft.com/office/drawing/2015/9/8/chartex" xmlns:cx2="http://schemas.microsoft.com/office/drawing/2015/10/21/chartex" xmlns:cx3="http://schemas.microsoft.com/office/drawing/2016/5/9/chartex" xmlns:cx4="http://schemas.microsoft.com/office/drawing/2016/5/10/chartex" xmlns:cx5="http://schemas.microsoft.com/office/drawing/2016/5/11/chartex" xmlns:cx6="http://schemas.microsoft.com/office/drawing/2016/5/12/chartex" xmlns:cx7="http://schemas.microsoft.com/office/drawing/2016/5/13/chartex" xmlns:cx8="http://schemas.microsoft.com/office/drawing/2016/5/14/chartex" xmlns:mc="http://schemas.openxmlformats.org/markup-compatibility/2006" xmlns:aink="http://schemas.microsoft.com/office/drawing/2016/ink" xmlns:am3d="http://schemas.microsoft.com/office/drawing/2017/model3d" xmlns:o="urn:schemas-microsoft-com:office:office" xmlns:r="http://schemas.openxmlformats.org/officeDocument/2006/relationships" xmlns:m="http://schemas.openxmlformats.org/officeDocument/2006/math" xmlns:v="urn:schemas-microsoft-com:vml" xmlns:wp14="http://schemas.microsoft.com/office/word/2010/wordprocessingDrawing" xmlns:wp="http://schemas.openxmlformats.org/drawingml/2006/wordprocessingDrawing" xmlns:w10="urn:schemas-microsoft-com:office:word" xmlns:w="http://schemas.openxmlformats.org/wordprocessingml/2006/main" xmlns:w14="http://schemas.microsoft.com/office/word/2010/wordml" xmlns:w15="http://schemas.microsoft.com/office/word/2012/wordml" xmlns:w16cex="http://schemas.microsoft.com/office/word/2018/wordml/cex" xmlns:w16cid="http://schemas.microsoft.com/office/word/2016/wordml/cid" xmlns:w16="http://schemas.microsoft.com/office/word/2018/wordml" xmlns:w16sdtdh="http://schemas.microsoft.com/office/word/2020/wordml/sdtdatahash" xmlns:w16se="http://schemas.microsoft.com/office/word/2015/wordml/symex" xmlns:wpg="http://schemas.microsoft.com/office/word/2010/wordprocessingGroup" xmlns:wpi="http://schemas.microsoft.com/office/word/2010/wordprocessingInk" xmlns:wne="http://schemas.microsoft.com/office/word/2006/wordml" xmlns:wps="http://schemas.microsoft.com/office/word/2010/wordprocessingShape" mc:Ignorable="w14 w15 w16se w16cid w16 w16cex w16sdtdh wp14">
   <w:p>
     <w:pPr>
       <w:spacing w:line="276" w:lineRule="auto"/>
@@ -16805,14 +16906,14 @@
         <w:color w:val="000000"/>
       </w:rPr>
     </w:pPr>
-    <w:bookmarkStart w:id="2" w:name="_idt4ho7eqhm1" w:colFirst="0" w:colLast="0"/>
-    <w:bookmarkEnd w:id="2"/>
+    <w:bookmarkStart w:id="1" w:name="_idt4ho7eqhm1" w:colFirst="0" w:colLast="0"/>
+    <w:bookmarkEnd w:id="1"/>
   </w:p>
 </w:ftr>
 </file>
 
 <file path=word/footnotes.xml><?xml version="1.0" encoding="utf-8"?>
-<w:footnotes xmlns:wpc="http://schemas.microsoft.com/office/word/2010/wordprocessingCanvas" xmlns:cx="http://schemas.microsoft.com/office/drawing/2014/chartex" xmlns:mc="http://schemas.openxmlformats.org/markup-compatibility/2006" xmlns:o="urn:schemas-microsoft-com:office:office" xmlns:r="http://schemas.openxmlformats.org/officeDocument/2006/relationships" xmlns:m="http://schemas.openxmlformats.org/officeDocument/2006/math" xmlns:v="urn:schemas-microsoft-com:vml" xmlns:wp14="http://schemas.microsoft.com/office/word/2010/wordprocessingDrawing" xmlns:wp="http://schemas.openxmlformats.org/drawingml/2006/wordprocessingDrawing" xmlns:w10="urn:schemas-microsoft-com:office:word" xmlns:w="http://schemas.openxmlformats.org/wordprocessingml/2006/main" xmlns:w14="http://schemas.microsoft.com/office/word/2010/wordml" xmlns:w15="http://schemas.microsoft.com/office/word/2012/wordml" xmlns:w16se="http://schemas.microsoft.com/office/word/2015/wordml/symex" xmlns:wpg="http://schemas.microsoft.com/office/word/2010/wordprocessingGroup" xmlns:wpi="http://schemas.microsoft.com/office/word/2010/wordprocessingInk" xmlns:wne="http://schemas.microsoft.com/office/word/2006/wordml" xmlns:wps="http://schemas.microsoft.com/office/word/2010/wordprocessingShape" mc:Ignorable="w14 w15 w16se wp14">
+<w:footnotes xmlns:wpc="http://schemas.microsoft.com/office/word/2010/wordprocessingCanvas" xmlns:cx="http://schemas.microsoft.com/office/drawing/2014/chartex" xmlns:cx1="http://schemas.microsoft.com/office/drawing/2015/9/8/chartex" xmlns:cx2="http://schemas.microsoft.com/office/drawing/2015/10/21/chartex" xmlns:cx3="http://schemas.microsoft.com/office/drawing/2016/5/9/chartex" xmlns:cx4="http://schemas.microsoft.com/office/drawing/2016/5/10/chartex" xmlns:cx5="http://schemas.microsoft.com/office/drawing/2016/5/11/chartex" xmlns:cx6="http://schemas.microsoft.com/office/drawing/2016/5/12/chartex" xmlns:cx7="http://schemas.microsoft.com/office/drawing/2016/5/13/chartex" xmlns:cx8="http://schemas.microsoft.com/office/drawing/2016/5/14/chartex" xmlns:mc="http://schemas.openxmlformats.org/markup-compatibility/2006" xmlns:aink="http://schemas.microsoft.com/office/drawing/2016/ink" xmlns:am3d="http://schemas.microsoft.com/office/drawing/2017/model3d" xmlns:o="urn:schemas-microsoft-com:office:office" xmlns:r="http://schemas.openxmlformats.org/officeDocument/2006/relationships" xmlns:m="http://schemas.openxmlformats.org/officeDocument/2006/math" xmlns:v="urn:schemas-microsoft-com:vml" xmlns:wp14="http://schemas.microsoft.com/office/word/2010/wordprocessingDrawing" xmlns:wp="http://schemas.openxmlformats.org/drawingml/2006/wordprocessingDrawing" xmlns:w10="urn:schemas-microsoft-com:office:word" xmlns:w="http://schemas.openxmlformats.org/wordprocessingml/2006/main" xmlns:w14="http://schemas.microsoft.com/office/word/2010/wordml" xmlns:w15="http://schemas.microsoft.com/office/word/2012/wordml" xmlns:w16cex="http://schemas.microsoft.com/office/word/2018/wordml/cex" xmlns:w16cid="http://schemas.microsoft.com/office/word/2016/wordml/cid" xmlns:w16="http://schemas.microsoft.com/office/word/2018/wordml" xmlns:w16sdtdh="http://schemas.microsoft.com/office/word/2020/wordml/sdtdatahash" xmlns:w16se="http://schemas.microsoft.com/office/word/2015/wordml/symex" xmlns:wpg="http://schemas.microsoft.com/office/word/2010/wordprocessingGroup" xmlns:wpi="http://schemas.microsoft.com/office/word/2010/wordprocessingInk" xmlns:wne="http://schemas.microsoft.com/office/word/2006/wordml" xmlns:wps="http://schemas.microsoft.com/office/word/2010/wordprocessingShape" mc:Ignorable="w14 w15 w16se w16cid w16 w16cex w16sdtdh wp14">
   <w:footnote w:type="separator" w:id="-1">
     <w:p>
       <w:r>
@@ -16831,7 +16932,7 @@
 </file>
 
 <file path=word/numbering.xml><?xml version="1.0" encoding="utf-8"?>
-<w:numbering xmlns:wpc="http://schemas.microsoft.com/office/word/2010/wordprocessingCanvas" xmlns:cx="http://schemas.microsoft.com/office/drawing/2014/chartex" xmlns:mc="http://schemas.openxmlformats.org/markup-compatibility/2006" xmlns:o="urn:schemas-microsoft-com:office:office" xmlns:r="http://schemas.openxmlformats.org/officeDocument/2006/relationships" xmlns:m="http://schemas.openxmlformats.org/officeDocument/2006/math" xmlns:v="urn:schemas-microsoft-com:vml" xmlns:wp14="http://schemas.microsoft.com/office/word/2010/wordprocessingDrawing" xmlns:wp="http://schemas.openxmlformats.org/drawingml/2006/wordprocessingDrawing" xmlns:w10="urn:schemas-microsoft-com:office:word" xmlns:w="http://schemas.openxmlformats.org/wordprocessingml/2006/main" xmlns:w14="http://schemas.microsoft.com/office/word/2010/wordml" xmlns:w15="http://schemas.microsoft.com/office/word/2012/wordml" xmlns:w16se="http://schemas.microsoft.com/office/word/2015/wordml/symex" xmlns:wpg="http://schemas.microsoft.com/office/word/2010/wordprocessingGroup" xmlns:wpi="http://schemas.microsoft.com/office/word/2010/wordprocessingInk" xmlns:wne="http://schemas.microsoft.com/office/word/2006/wordml" xmlns:wps="http://schemas.microsoft.com/office/word/2010/wordprocessingShape" mc:Ignorable="w14 w15 w16se wp14">
+<w:numbering xmlns:wpc="http://schemas.microsoft.com/office/word/2010/wordprocessingCanvas" xmlns:cx="http://schemas.microsoft.com/office/drawing/2014/chartex" xmlns:cx1="http://schemas.microsoft.com/office/drawing/2015/9/8/chartex" xmlns:cx2="http://schemas.microsoft.com/office/drawing/2015/10/21/chartex" xmlns:cx3="http://schemas.microsoft.com/office/drawing/2016/5/9/chartex" xmlns:cx4="http://schemas.microsoft.com/office/drawing/2016/5/10/chartex" xmlns:cx5="http://schemas.microsoft.com/office/drawing/2016/5/11/chartex" xmlns:cx6="http://schemas.microsoft.com/office/drawing/2016/5/12/chartex" xmlns:cx7="http://schemas.microsoft.com/office/drawing/2016/5/13/chartex" xmlns:cx8="http://schemas.microsoft.com/office/drawing/2016/5/14/chartex" xmlns:mc="http://schemas.openxmlformats.org/markup-compatibility/2006" xmlns:aink="http://schemas.microsoft.com/office/drawing/2016/ink" xmlns:am3d="http://schemas.microsoft.com/office/drawing/2017/model3d" xmlns:o="urn:schemas-microsoft-com:office:office" xmlns:r="http://schemas.openxmlformats.org/officeDocument/2006/relationships" xmlns:m="http://schemas.openxmlformats.org/officeDocument/2006/math" xmlns:v="urn:schemas-microsoft-com:vml" xmlns:wp14="http://schemas.microsoft.com/office/word/2010/wordprocessingDrawing" xmlns:wp="http://schemas.openxmlformats.org/drawingml/2006/wordprocessingDrawing" xmlns:w10="urn:schemas-microsoft-com:office:word" xmlns:w="http://schemas.openxmlformats.org/wordprocessingml/2006/main" xmlns:w14="http://schemas.microsoft.com/office/word/2010/wordml" xmlns:w15="http://schemas.microsoft.com/office/word/2012/wordml" xmlns:w16cex="http://schemas.microsoft.com/office/word/2018/wordml/cex" xmlns:w16cid="http://schemas.microsoft.com/office/word/2016/wordml/cid" xmlns:w16="http://schemas.microsoft.com/office/word/2018/wordml" xmlns:w16sdtdh="http://schemas.microsoft.com/office/word/2020/wordml/sdtdatahash" xmlns:w16se="http://schemas.microsoft.com/office/word/2015/wordml/symex" xmlns:wpg="http://schemas.microsoft.com/office/word/2010/wordprocessingGroup" xmlns:wpi="http://schemas.microsoft.com/office/word/2010/wordprocessingInk" xmlns:wne="http://schemas.microsoft.com/office/word/2006/wordml" xmlns:wps="http://schemas.microsoft.com/office/word/2010/wordprocessingShape" mc:Ignorable="w14 w15 w16se w16cid w16 w16cex w16sdtdh wp14">
   <w:abstractNum w:abstractNumId="0" w15:restartNumberingAfterBreak="0">
     <w:nsid w:val="50B62BAA"/>
     <w:multiLevelType w:val="multilevel"/>
@@ -17068,7 +17169,7 @@
 </file>
 
 <file path=word/styles.xml><?xml version="1.0" encoding="utf-8"?>
-<w:styles xmlns:mc="http://schemas.openxmlformats.org/markup-compatibility/2006" xmlns:r="http://schemas.openxmlformats.org/officeDocument/2006/relationships" xmlns:w="http://schemas.openxmlformats.org/wordprocessingml/2006/main" xmlns:w14="http://schemas.microsoft.com/office/word/2010/wordml" xmlns:w15="http://schemas.microsoft.com/office/word/2012/wordml" xmlns:w16se="http://schemas.microsoft.com/office/word/2015/wordml/symex" mc:Ignorable="w14 w15 w16se">
+<w:styles xmlns:mc="http://schemas.openxmlformats.org/markup-compatibility/2006" xmlns:r="http://schemas.openxmlformats.org/officeDocument/2006/relationships" xmlns:w="http://schemas.openxmlformats.org/wordprocessingml/2006/main" xmlns:w14="http://schemas.microsoft.com/office/word/2010/wordml" xmlns:w15="http://schemas.microsoft.com/office/word/2012/wordml" xmlns:w16cex="http://schemas.microsoft.com/office/word/2018/wordml/cex" xmlns:w16cid="http://schemas.microsoft.com/office/word/2016/wordml/cid" xmlns:w16="http://schemas.microsoft.com/office/word/2018/wordml" xmlns:w16sdtdh="http://schemas.microsoft.com/office/word/2020/wordml/sdtdatahash" xmlns:w16se="http://schemas.microsoft.com/office/word/2015/wordml/symex" mc:Ignorable="w14 w15 w16se w16cid w16 w16cex w16sdtdh">
   <w:docDefaults>
     <w:rPrDefault>
       <w:rPr>
@@ -17084,7 +17185,7 @@
       </w:pPr>
     </w:pPrDefault>
   </w:docDefaults>
-  <w:latentStyles w:defLockedState="0" w:defUIPriority="99" w:defSemiHidden="0" w:defUnhideWhenUsed="0" w:defQFormat="0" w:count="371">
+  <w:latentStyles w:defLockedState="0" w:defUIPriority="99" w:defSemiHidden="0" w:defUnhideWhenUsed="0" w:defQFormat="0" w:count="376">
     <w:lsdException w:name="Normal" w:uiPriority="0" w:qFormat="1"/>
     <w:lsdException w:name="heading 1" w:uiPriority="9" w:qFormat="1"/>
     <w:lsdException w:name="heading 2" w:semiHidden="1" w:uiPriority="9" w:unhideWhenUsed="1" w:qFormat="1"/>
@@ -17456,6 +17557,11 @@
     <w:lsdException w:name="List Table 5 Dark Accent 6" w:uiPriority="50"/>
     <w:lsdException w:name="List Table 6 Colorful Accent 6" w:uiPriority="51"/>
     <w:lsdException w:name="List Table 7 Colorful Accent 6" w:uiPriority="52"/>
+    <w:lsdException w:name="Mention" w:semiHidden="1" w:unhideWhenUsed="1"/>
+    <w:lsdException w:name="Smart Hyperlink" w:semiHidden="1" w:unhideWhenUsed="1"/>
+    <w:lsdException w:name="Hashtag" w:semiHidden="1" w:unhideWhenUsed="1"/>
+    <w:lsdException w:name="Unresolved Mention" w:semiHidden="1" w:unhideWhenUsed="1"/>
+    <w:lsdException w:name="Smart Link" w:semiHidden="1" w:unhideWhenUsed="1"/>
   </w:latentStyles>
   <w:style w:type="paragraph" w:default="1" w:styleId="a">
     <w:name w:val="Normal"/>
@@ -17722,6 +17828,18 @@
       <w:ind w:left="720"/>
       <w:contextualSpacing/>
     </w:pPr>
+  </w:style>
+  <w:style w:type="character" w:styleId="ae">
+    <w:name w:val="Hyperlink"/>
+    <w:basedOn w:val="a0"/>
+    <w:uiPriority w:val="99"/>
+    <w:semiHidden/>
+    <w:unhideWhenUsed/>
+    <w:rsid w:val="00220822"/>
+    <w:rPr>
+      <w:color w:val="0000FF"/>
+      <w:u w:val="single"/>
+    </w:rPr>
   </w:style>
 </w:styles>
 </file>

--- a/dogovora/Договор Фикс метки.docx
+++ b/dogovora/Договор Фикс метки.docx
@@ -1112,9 +1112,8 @@
           <w:highlight w:val="yellow"/>
           <w:lang w:val="en-US"/>
         </w:rPr>
-        <w:t>_</w:t>
-      </w:r>
-      <w:proofErr w:type="gramStart"/>
+        <w:t>_1</w:t>
+      </w:r>
       <w:r>
         <w:rPr>
           <w:rFonts w:ascii="Calibri" w:eastAsia="Calibri" w:hAnsi="Calibri" w:cs="Calibri"/>
@@ -1123,7 +1122,7 @@
           <w:highlight w:val="yellow"/>
           <w:lang w:val="en-US"/>
         </w:rPr>
-        <w:t>1</w:t>
+        <w:t>}{</w:t>
       </w:r>
       <w:r>
         <w:rPr>
@@ -1133,9 +1132,8 @@
           <w:highlight w:val="yellow"/>
           <w:lang w:val="en-US"/>
         </w:rPr>
-        <w:t>}{</w:t>
-      </w:r>
-      <w:proofErr w:type="gramEnd"/>
+        <w:t>HEAD</w:t>
+      </w:r>
       <w:r>
         <w:rPr>
           <w:rFonts w:ascii="Calibri" w:eastAsia="Calibri" w:hAnsi="Calibri" w:cs="Calibri"/>
@@ -1144,7 +1142,7 @@
           <w:highlight w:val="yellow"/>
           <w:lang w:val="en-US"/>
         </w:rPr>
-        <w:t>HEAD</w:t>
+        <w:t>_</w:t>
       </w:r>
       <w:r>
         <w:rPr>
@@ -1154,7 +1152,7 @@
           <w:highlight w:val="yellow"/>
           <w:lang w:val="en-US"/>
         </w:rPr>
-        <w:t>_</w:t>
+        <w:t>PAGES_</w:t>
       </w:r>
       <w:r>
         <w:rPr>
@@ -1164,7 +1162,7 @@
           <w:highlight w:val="yellow"/>
           <w:lang w:val="en-US"/>
         </w:rPr>
-        <w:t>PAGES_</w:t>
+        <w:t>2</w:t>
       </w:r>
       <w:r>
         <w:rPr>
@@ -1174,7 +1172,7 @@
           <w:highlight w:val="yellow"/>
           <w:lang w:val="en-US"/>
         </w:rPr>
-        <w:t>2</w:t>
+        <w:t>}</w:t>
       </w:r>
       <w:r>
         <w:rPr>
@@ -1184,9 +1182,11 @@
           <w:highlight w:val="yellow"/>
           <w:lang w:val="en-US"/>
         </w:rPr>
-        <w:t>}</w:t>
-      </w:r>
-      <w:r>
+        <w:t>{HEAD_PAGES_3}</w:t>
+      </w:r>
+    </w:p>
+    <w:p>
+      <w:pPr>
         <w:rPr>
           <w:rFonts w:ascii="Calibri" w:eastAsia="Calibri" w:hAnsi="Calibri" w:cs="Calibri"/>
           <w:sz w:val="18"/>
@@ -1194,11 +1194,8 @@
           <w:highlight w:val="yellow"/>
           <w:lang w:val="en-US"/>
         </w:rPr>
-        <w:t>{HEAD_PAGES_3}</w:t>
-      </w:r>
-    </w:p>
-    <w:p>
-      <w:pPr>
+      </w:pPr>
+      <w:r>
         <w:rPr>
           <w:rFonts w:ascii="Calibri" w:eastAsia="Calibri" w:hAnsi="Calibri" w:cs="Calibri"/>
           <w:sz w:val="18"/>
@@ -1206,7 +1203,8 @@
           <w:highlight w:val="yellow"/>
           <w:lang w:val="en-US"/>
         </w:rPr>
-      </w:pPr>
+        <w:t>{</w:t>
+      </w:r>
       <w:r>
         <w:rPr>
           <w:rFonts w:ascii="Calibri" w:eastAsia="Calibri" w:hAnsi="Calibri" w:cs="Calibri"/>
@@ -1215,7 +1213,7 @@
           <w:highlight w:val="yellow"/>
           <w:lang w:val="en-US"/>
         </w:rPr>
-        <w:t>{</w:t>
+        <w:t>METATAGS</w:t>
       </w:r>
       <w:r>
         <w:rPr>
@@ -1225,7 +1223,7 @@
           <w:highlight w:val="yellow"/>
           <w:lang w:val="en-US"/>
         </w:rPr>
-        <w:t>METATAGS</w:t>
+        <w:t>_1}{</w:t>
       </w:r>
       <w:r>
         <w:rPr>
@@ -1235,9 +1233,8 @@
           <w:highlight w:val="yellow"/>
           <w:lang w:val="en-US"/>
         </w:rPr>
-        <w:t>_</w:t>
-      </w:r>
-      <w:proofErr w:type="gramStart"/>
+        <w:t>METATAGS_2</w:t>
+      </w:r>
       <w:r>
         <w:rPr>
           <w:rFonts w:ascii="Calibri" w:eastAsia="Calibri" w:hAnsi="Calibri" w:cs="Calibri"/>
@@ -1246,9 +1243,8 @@
           <w:highlight w:val="yellow"/>
           <w:lang w:val="en-US"/>
         </w:rPr>
-        <w:t>1}{</w:t>
-      </w:r>
-      <w:proofErr w:type="gramEnd"/>
+        <w:t>}{</w:t>
+      </w:r>
       <w:r>
         <w:rPr>
           <w:rFonts w:ascii="Calibri" w:eastAsia="Calibri" w:hAnsi="Calibri" w:cs="Calibri"/>
@@ -1257,7 +1253,7 @@
           <w:highlight w:val="yellow"/>
           <w:lang w:val="en-US"/>
         </w:rPr>
-        <w:t>METATAGS_2</w:t>
+        <w:t>METATAGS_3</w:t>
       </w:r>
       <w:r>
         <w:rPr>
@@ -1267,9 +1263,11 @@
           <w:highlight w:val="yellow"/>
           <w:lang w:val="en-US"/>
         </w:rPr>
-        <w:t>}{</w:t>
-      </w:r>
-      <w:r>
+        <w:t>}</w:t>
+      </w:r>
+    </w:p>
+    <w:p>
+      <w:pPr>
         <w:rPr>
           <w:rFonts w:ascii="Calibri" w:eastAsia="Calibri" w:hAnsi="Calibri" w:cs="Calibri"/>
           <w:sz w:val="18"/>
@@ -1277,8 +1275,7 @@
           <w:highlight w:val="yellow"/>
           <w:lang w:val="en-US"/>
         </w:rPr>
-        <w:t>METATAGS_3</w:t>
-      </w:r>
+      </w:pPr>
       <w:r>
         <w:rPr>
           <w:rFonts w:ascii="Calibri" w:eastAsia="Calibri" w:hAnsi="Calibri" w:cs="Calibri"/>
@@ -1287,11 +1284,9 @@
           <w:highlight w:val="yellow"/>
           <w:lang w:val="en-US"/>
         </w:rPr>
-        <w:t>}</w:t>
-      </w:r>
-    </w:p>
-    <w:p>
-      <w:pPr>
+        <w:t>{</w:t>
+      </w:r>
+      <w:r>
         <w:rPr>
           <w:rFonts w:ascii="Calibri" w:eastAsia="Calibri" w:hAnsi="Calibri" w:cs="Calibri"/>
           <w:sz w:val="18"/>
@@ -1299,7 +1294,8 @@
           <w:highlight w:val="yellow"/>
           <w:lang w:val="en-US"/>
         </w:rPr>
-      </w:pPr>
+        <w:t>NEURO</w:t>
+      </w:r>
       <w:r>
         <w:rPr>
           <w:rFonts w:ascii="Calibri" w:eastAsia="Calibri" w:hAnsi="Calibri" w:cs="Calibri"/>
@@ -1308,7 +1304,7 @@
           <w:highlight w:val="yellow"/>
           <w:lang w:val="en-US"/>
         </w:rPr>
-        <w:t>{</w:t>
+        <w:t>_1}{</w:t>
       </w:r>
       <w:r>
         <w:rPr>
@@ -1318,7 +1314,7 @@
           <w:highlight w:val="yellow"/>
           <w:lang w:val="en-US"/>
         </w:rPr>
-        <w:t>NEURO</w:t>
+        <w:t>NEURO_2</w:t>
       </w:r>
       <w:r>
         <w:rPr>
@@ -1328,9 +1324,8 @@
           <w:highlight w:val="yellow"/>
           <w:lang w:val="en-US"/>
         </w:rPr>
-        <w:t>_</w:t>
-      </w:r>
-      <w:proofErr w:type="gramStart"/>
+        <w:t>}{</w:t>
+      </w:r>
       <w:r>
         <w:rPr>
           <w:rFonts w:ascii="Calibri" w:eastAsia="Calibri" w:hAnsi="Calibri" w:cs="Calibri"/>
@@ -1339,9 +1334,8 @@
           <w:highlight w:val="yellow"/>
           <w:lang w:val="en-US"/>
         </w:rPr>
-        <w:t>1}{</w:t>
-      </w:r>
-      <w:proofErr w:type="gramEnd"/>
+        <w:t>NEURO_3</w:t>
+      </w:r>
       <w:r>
         <w:rPr>
           <w:rFonts w:ascii="Calibri" w:eastAsia="Calibri" w:hAnsi="Calibri" w:cs="Calibri"/>
@@ -1350,9 +1344,11 @@
           <w:highlight w:val="yellow"/>
           <w:lang w:val="en-US"/>
         </w:rPr>
-        <w:t>NEURO_2</w:t>
-      </w:r>
-      <w:r>
+        <w:t>}</w:t>
+      </w:r>
+    </w:p>
+    <w:p>
+      <w:pPr>
         <w:rPr>
           <w:rFonts w:ascii="Calibri" w:eastAsia="Calibri" w:hAnsi="Calibri" w:cs="Calibri"/>
           <w:sz w:val="18"/>
@@ -1360,8 +1356,7 @@
           <w:highlight w:val="yellow"/>
           <w:lang w:val="en-US"/>
         </w:rPr>
-        <w:t>}{</w:t>
-      </w:r>
+      </w:pPr>
       <w:r>
         <w:rPr>
           <w:rFonts w:ascii="Calibri" w:eastAsia="Calibri" w:hAnsi="Calibri" w:cs="Calibri"/>
@@ -1370,7 +1365,7 @@
           <w:highlight w:val="yellow"/>
           <w:lang w:val="en-US"/>
         </w:rPr>
-        <w:t>NEURO_3</w:t>
+        <w:t>{</w:t>
       </w:r>
       <w:r>
         <w:rPr>
@@ -1380,11 +1375,9 @@
           <w:highlight w:val="yellow"/>
           <w:lang w:val="en-US"/>
         </w:rPr>
-        <w:t>}</w:t>
-      </w:r>
-    </w:p>
-    <w:p>
-      <w:pPr>
+        <w:t>STRUCTURE</w:t>
+      </w:r>
+      <w:r>
         <w:rPr>
           <w:rFonts w:ascii="Calibri" w:eastAsia="Calibri" w:hAnsi="Calibri" w:cs="Calibri"/>
           <w:sz w:val="18"/>
@@ -1392,7 +1385,8 @@
           <w:highlight w:val="yellow"/>
           <w:lang w:val="en-US"/>
         </w:rPr>
-      </w:pPr>
+        <w:t>_1}{</w:t>
+      </w:r>
       <w:r>
         <w:rPr>
           <w:rFonts w:ascii="Calibri" w:eastAsia="Calibri" w:hAnsi="Calibri" w:cs="Calibri"/>
@@ -1401,7 +1395,7 @@
           <w:highlight w:val="yellow"/>
           <w:lang w:val="en-US"/>
         </w:rPr>
-        <w:t>{</w:t>
+        <w:t>STRUCTURE_2</w:t>
       </w:r>
       <w:r>
         <w:rPr>
@@ -1411,7 +1405,7 @@
           <w:highlight w:val="yellow"/>
           <w:lang w:val="en-US"/>
         </w:rPr>
-        <w:t>STRUCTURE</w:t>
+        <w:t>}{</w:t>
       </w:r>
       <w:r>
         <w:rPr>
@@ -1421,9 +1415,8 @@
           <w:highlight w:val="yellow"/>
           <w:lang w:val="en-US"/>
         </w:rPr>
-        <w:t>_</w:t>
-      </w:r>
-      <w:proofErr w:type="gramStart"/>
+        <w:t>STRUCTURE_3</w:t>
+      </w:r>
       <w:r>
         <w:rPr>
           <w:rFonts w:ascii="Calibri" w:eastAsia="Calibri" w:hAnsi="Calibri" w:cs="Calibri"/>
@@ -1432,10 +1425,11 @@
           <w:highlight w:val="yellow"/>
           <w:lang w:val="en-US"/>
         </w:rPr>
-        <w:t>1}{</w:t>
-      </w:r>
-      <w:proofErr w:type="gramEnd"/>
-      <w:r>
+        <w:t>}</w:t>
+      </w:r>
+    </w:p>
+    <w:p>
+      <w:pPr>
         <w:rPr>
           <w:rFonts w:ascii="Calibri" w:eastAsia="Calibri" w:hAnsi="Calibri" w:cs="Calibri"/>
           <w:sz w:val="18"/>
@@ -1443,8 +1437,7 @@
           <w:highlight w:val="yellow"/>
           <w:lang w:val="en-US"/>
         </w:rPr>
-        <w:t>STRUCTURE_2</w:t>
-      </w:r>
+      </w:pPr>
       <w:r>
         <w:rPr>
           <w:rFonts w:ascii="Calibri" w:eastAsia="Calibri" w:hAnsi="Calibri" w:cs="Calibri"/>
@@ -1453,7 +1446,7 @@
           <w:highlight w:val="yellow"/>
           <w:lang w:val="en-US"/>
         </w:rPr>
-        <w:t>}{</w:t>
+        <w:t>{</w:t>
       </w:r>
       <w:r>
         <w:rPr>
@@ -1463,7 +1456,7 @@
           <w:highlight w:val="yellow"/>
           <w:lang w:val="en-US"/>
         </w:rPr>
-        <w:t>STRUCTURE_3</w:t>
+        <w:t>FIX</w:t>
       </w:r>
       <w:r>
         <w:rPr>
@@ -1473,11 +1466,9 @@
           <w:highlight w:val="yellow"/>
           <w:lang w:val="en-US"/>
         </w:rPr>
-        <w:t>}</w:t>
-      </w:r>
-    </w:p>
-    <w:p>
-      <w:pPr>
+        <w:t>_1}{</w:t>
+      </w:r>
+      <w:r>
         <w:rPr>
           <w:rFonts w:ascii="Calibri" w:eastAsia="Calibri" w:hAnsi="Calibri" w:cs="Calibri"/>
           <w:sz w:val="18"/>
@@ -1485,7 +1476,8 @@
           <w:highlight w:val="yellow"/>
           <w:lang w:val="en-US"/>
         </w:rPr>
-      </w:pPr>
+        <w:t>FIX_2</w:t>
+      </w:r>
       <w:r>
         <w:rPr>
           <w:rFonts w:ascii="Calibri" w:eastAsia="Calibri" w:hAnsi="Calibri" w:cs="Calibri"/>
@@ -1494,7 +1486,7 @@
           <w:highlight w:val="yellow"/>
           <w:lang w:val="en-US"/>
         </w:rPr>
-        <w:t>{</w:t>
+        <w:t>}{</w:t>
       </w:r>
       <w:r>
         <w:rPr>
@@ -1504,7 +1496,7 @@
           <w:highlight w:val="yellow"/>
           <w:lang w:val="en-US"/>
         </w:rPr>
-        <w:t>FIX</w:t>
+        <w:t>FIX_3</w:t>
       </w:r>
       <w:r>
         <w:rPr>
@@ -1514,10 +1506,11 @@
           <w:highlight w:val="yellow"/>
           <w:lang w:val="en-US"/>
         </w:rPr>
-        <w:t>_</w:t>
-      </w:r>
-      <w:proofErr w:type="gramStart"/>
-      <w:r>
+        <w:t>}</w:t>
+      </w:r>
+    </w:p>
+    <w:p>
+      <w:pPr>
         <w:rPr>
           <w:rFonts w:ascii="Calibri" w:eastAsia="Calibri" w:hAnsi="Calibri" w:cs="Calibri"/>
           <w:sz w:val="18"/>
@@ -1525,9 +1518,7 @@
           <w:highlight w:val="yellow"/>
           <w:lang w:val="en-US"/>
         </w:rPr>
-        <w:t>1}{</w:t>
-      </w:r>
-      <w:proofErr w:type="gramEnd"/>
+      </w:pPr>
       <w:r>
         <w:rPr>
           <w:rFonts w:ascii="Calibri" w:eastAsia="Calibri" w:hAnsi="Calibri" w:cs="Calibri"/>
@@ -1536,7 +1527,7 @@
           <w:highlight w:val="yellow"/>
           <w:lang w:val="en-US"/>
         </w:rPr>
-        <w:t>FIX_2</w:t>
+        <w:t>{</w:t>
       </w:r>
       <w:r>
         <w:rPr>
@@ -1546,7 +1537,7 @@
           <w:highlight w:val="yellow"/>
           <w:lang w:val="en-US"/>
         </w:rPr>
-        <w:t>}{</w:t>
+        <w:t>TZ</w:t>
       </w:r>
       <w:r>
         <w:rPr>
@@ -1556,9 +1547,11 @@
           <w:highlight w:val="yellow"/>
           <w:lang w:val="en-US"/>
         </w:rPr>
-        <w:t>FIX_3</w:t>
-      </w:r>
-      <w:r>
+        <w:t>_1}</w:t>
+      </w:r>
+    </w:p>
+    <w:p>
+      <w:pPr>
         <w:rPr>
           <w:rFonts w:ascii="Calibri" w:eastAsia="Calibri" w:hAnsi="Calibri" w:cs="Calibri"/>
           <w:sz w:val="18"/>
@@ -1566,11 +1559,8 @@
           <w:highlight w:val="yellow"/>
           <w:lang w:val="en-US"/>
         </w:rPr>
-        <w:t>}</w:t>
-      </w:r>
-    </w:p>
-    <w:p>
-      <w:pPr>
+      </w:pPr>
+      <w:r>
         <w:rPr>
           <w:rFonts w:ascii="Calibri" w:eastAsia="Calibri" w:hAnsi="Calibri" w:cs="Calibri"/>
           <w:sz w:val="18"/>
@@ -1578,7 +1568,8 @@
           <w:highlight w:val="yellow"/>
           <w:lang w:val="en-US"/>
         </w:rPr>
-      </w:pPr>
+        <w:t>{</w:t>
+      </w:r>
       <w:r>
         <w:rPr>
           <w:rFonts w:ascii="Calibri" w:eastAsia="Calibri" w:hAnsi="Calibri" w:cs="Calibri"/>
@@ -1587,7 +1578,7 @@
           <w:highlight w:val="yellow"/>
           <w:lang w:val="en-US"/>
         </w:rPr>
-        <w:t>{</w:t>
+        <w:t>CREATE</w:t>
       </w:r>
       <w:r>
         <w:rPr>
@@ -1597,7 +1588,7 @@
           <w:highlight w:val="yellow"/>
           <w:lang w:val="en-US"/>
         </w:rPr>
-        <w:t>TZ</w:t>
+        <w:t>_</w:t>
       </w:r>
       <w:r>
         <w:rPr>
@@ -1607,11 +1598,9 @@
           <w:highlight w:val="yellow"/>
           <w:lang w:val="en-US"/>
         </w:rPr>
-        <w:t>_1}</w:t>
-      </w:r>
-    </w:p>
-    <w:p>
-      <w:pPr>
+        <w:t>PAGES</w:t>
+      </w:r>
+      <w:r>
         <w:rPr>
           <w:rFonts w:ascii="Calibri" w:eastAsia="Calibri" w:hAnsi="Calibri" w:cs="Calibri"/>
           <w:sz w:val="18"/>
@@ -1619,7 +1608,8 @@
           <w:highlight w:val="yellow"/>
           <w:lang w:val="en-US"/>
         </w:rPr>
-      </w:pPr>
+        <w:t>_1}{</w:t>
+      </w:r>
       <w:r>
         <w:rPr>
           <w:rFonts w:ascii="Calibri" w:eastAsia="Calibri" w:hAnsi="Calibri" w:cs="Calibri"/>
@@ -1628,7 +1618,7 @@
           <w:highlight w:val="yellow"/>
           <w:lang w:val="en-US"/>
         </w:rPr>
-        <w:t>{</w:t>
+        <w:t>CREATE</w:t>
       </w:r>
       <w:r>
         <w:rPr>
@@ -1638,7 +1628,7 @@
           <w:highlight w:val="yellow"/>
           <w:lang w:val="en-US"/>
         </w:rPr>
-        <w:t>CREATE</w:t>
+        <w:t>_</w:t>
       </w:r>
       <w:r>
         <w:rPr>
@@ -1648,7 +1638,7 @@
           <w:highlight w:val="yellow"/>
           <w:lang w:val="en-US"/>
         </w:rPr>
-        <w:t>_</w:t>
+        <w:t>PAGES</w:t>
       </w:r>
       <w:r>
         <w:rPr>
@@ -1658,7 +1648,7 @@
           <w:highlight w:val="yellow"/>
           <w:lang w:val="en-US"/>
         </w:rPr>
-        <w:t>PAGES</w:t>
+        <w:t>_</w:t>
       </w:r>
       <w:r>
         <w:rPr>
@@ -1668,9 +1658,8 @@
           <w:highlight w:val="yellow"/>
           <w:lang w:val="en-US"/>
         </w:rPr>
-        <w:t>_</w:t>
-      </w:r>
-      <w:proofErr w:type="gramStart"/>
+        <w:t>2</w:t>
+      </w:r>
       <w:r>
         <w:rPr>
           <w:rFonts w:ascii="Calibri" w:eastAsia="Calibri" w:hAnsi="Calibri" w:cs="Calibri"/>
@@ -1679,9 +1668,8 @@
           <w:highlight w:val="yellow"/>
           <w:lang w:val="en-US"/>
         </w:rPr>
-        <w:t>1}{</w:t>
-      </w:r>
-      <w:proofErr w:type="gramEnd"/>
+        <w:t>}{</w:t>
+      </w:r>
       <w:r>
         <w:rPr>
           <w:rFonts w:ascii="Calibri" w:eastAsia="Calibri" w:hAnsi="Calibri" w:cs="Calibri"/>
@@ -1730,7 +1718,7 @@
           <w:highlight w:val="yellow"/>
           <w:lang w:val="en-US"/>
         </w:rPr>
-        <w:t>2</w:t>
+        <w:t>3</w:t>
       </w:r>
       <w:r>
         <w:rPr>
@@ -1740,7 +1728,150 @@
           <w:highlight w:val="yellow"/>
           <w:lang w:val="en-US"/>
         </w:rPr>
-        <w:t>}{</w:t>
+        <w:t>}</w:t>
+      </w:r>
+    </w:p>
+    <w:p>
+      <w:pPr>
+        <w:rPr>
+          <w:rFonts w:ascii="Calibri" w:eastAsia="Calibri" w:hAnsi="Calibri" w:cs="Calibri"/>
+          <w:sz w:val="18"/>
+          <w:szCs w:val="18"/>
+        </w:rPr>
+      </w:pPr>
+      <w:r>
+        <w:rPr>
+          <w:rFonts w:ascii="Calibri" w:eastAsia="Calibri" w:hAnsi="Calibri" w:cs="Calibri"/>
+          <w:sz w:val="18"/>
+          <w:szCs w:val="18"/>
+        </w:rPr>
+        <w:t xml:space="preserve">1.4.4. </w:t>
+      </w:r>
+      <w:r>
+        <w:rPr>
+          <w:rFonts w:ascii="Calibri" w:eastAsia="Calibri" w:hAnsi="Calibri" w:cs="Calibri"/>
+          <w:sz w:val="18"/>
+          <w:szCs w:val="18"/>
+        </w:rPr>
+        <w:t>Внешняя</w:t>
+      </w:r>
+      <w:r>
+        <w:rPr>
+          <w:rFonts w:ascii="Calibri" w:eastAsia="Calibri" w:hAnsi="Calibri" w:cs="Calibri"/>
+          <w:sz w:val="18"/>
+          <w:szCs w:val="18"/>
+        </w:rPr>
+        <w:t xml:space="preserve"> </w:t>
+      </w:r>
+      <w:r>
+        <w:rPr>
+          <w:rFonts w:ascii="Calibri" w:eastAsia="Calibri" w:hAnsi="Calibri" w:cs="Calibri"/>
+          <w:sz w:val="18"/>
+          <w:szCs w:val="18"/>
+        </w:rPr>
+        <w:t>оптимизация</w:t>
+      </w:r>
+      <w:r>
+        <w:rPr>
+          <w:rFonts w:ascii="Calibri" w:eastAsia="Calibri" w:hAnsi="Calibri" w:cs="Calibri"/>
+          <w:sz w:val="18"/>
+          <w:szCs w:val="18"/>
+        </w:rPr>
+        <w:t xml:space="preserve"> </w:t>
+      </w:r>
+      <w:r>
+        <w:rPr>
+          <w:rFonts w:ascii="Calibri" w:eastAsia="Calibri" w:hAnsi="Calibri" w:cs="Calibri"/>
+          <w:sz w:val="18"/>
+          <w:szCs w:val="18"/>
+        </w:rPr>
+        <w:t>сайта</w:t>
+      </w:r>
+      <w:r>
+        <w:rPr>
+          <w:rFonts w:ascii="Calibri" w:eastAsia="Calibri" w:hAnsi="Calibri" w:cs="Calibri"/>
+          <w:sz w:val="18"/>
+          <w:szCs w:val="18"/>
+        </w:rPr>
+        <w:t>:</w:t>
+      </w:r>
+    </w:p>
+    <w:p>
+      <w:pPr>
+        <w:rPr>
+          <w:rFonts w:ascii="Calibri" w:eastAsia="Calibri" w:hAnsi="Calibri" w:cs="Calibri"/>
+          <w:sz w:val="18"/>
+          <w:szCs w:val="18"/>
+        </w:rPr>
+      </w:pPr>
+      <w:r>
+        <w:rPr>
+          <w:rFonts w:ascii="Calibri" w:eastAsia="Calibri" w:hAnsi="Calibri" w:cs="Calibri"/>
+          <w:sz w:val="18"/>
+          <w:szCs w:val="18"/>
+        </w:rPr>
+        <w:t>- Работа с ссылочным профилем сайта (получение ссылок с других сайтов);</w:t>
+      </w:r>
+    </w:p>
+    <w:p>
+      <w:pPr>
+        <w:rPr>
+          <w:rFonts w:ascii="Calibri" w:eastAsia="Calibri" w:hAnsi="Calibri" w:cs="Calibri"/>
+          <w:sz w:val="18"/>
+          <w:szCs w:val="18"/>
+        </w:rPr>
+      </w:pPr>
+      <w:r>
+        <w:rPr>
+          <w:rFonts w:ascii="Calibri" w:eastAsia="Calibri" w:hAnsi="Calibri" w:cs="Calibri"/>
+          <w:sz w:val="18"/>
+          <w:szCs w:val="18"/>
+        </w:rPr>
+        <w:t>- Работа с локальными каталогами и сервисами.</w:t>
+      </w:r>
+    </w:p>
+    <w:p>
+      <w:pPr>
+        <w:rPr>
+          <w:rFonts w:ascii="Calibri" w:eastAsia="Calibri" w:hAnsi="Calibri" w:cs="Calibri"/>
+          <w:sz w:val="18"/>
+          <w:szCs w:val="18"/>
+        </w:rPr>
+      </w:pPr>
+      <w:r>
+        <w:rPr>
+          <w:rFonts w:ascii="Calibri" w:eastAsia="Calibri" w:hAnsi="Calibri" w:cs="Calibri"/>
+          <w:sz w:val="18"/>
+          <w:szCs w:val="18"/>
+        </w:rPr>
+        <w:t>1.4.5. Аналитика и отчетность:</w:t>
+      </w:r>
+    </w:p>
+    <w:p>
+      <w:pPr>
+        <w:rPr>
+          <w:rFonts w:ascii="Calibri" w:eastAsia="Calibri" w:hAnsi="Calibri" w:cs="Calibri"/>
+          <w:sz w:val="18"/>
+          <w:szCs w:val="18"/>
+          <w:highlight w:val="yellow"/>
+        </w:rPr>
+      </w:pPr>
+      <w:r>
+        <w:rPr>
+          <w:rFonts w:ascii="Calibri" w:eastAsia="Calibri" w:hAnsi="Calibri" w:cs="Calibri"/>
+          <w:sz w:val="18"/>
+          <w:szCs w:val="18"/>
+        </w:rPr>
+        <w:t xml:space="preserve">- Установка системы аналитики </w:t>
+      </w:r>
+      <w:r>
+        <w:rPr>
+          <w:rFonts w:ascii="Calibri" w:eastAsia="Calibri" w:hAnsi="Calibri" w:cs="Calibri"/>
+          <w:sz w:val="18"/>
+          <w:szCs w:val="18"/>
+          <w:highlight w:val="yellow"/>
+        </w:rPr>
+        <w:t>{</w:t>
       </w:r>
       <w:r>
         <w:rPr>
@@ -1750,7 +1881,16 @@
           <w:highlight w:val="yellow"/>
           <w:lang w:val="en-US"/>
         </w:rPr>
-        <w:t>CREATE</w:t>
+        <w:t>YANDEX</w:t>
+      </w:r>
+      <w:r>
+        <w:rPr>
+          <w:rFonts w:ascii="Calibri" w:eastAsia="Calibri" w:hAnsi="Calibri" w:cs="Calibri"/>
+          <w:sz w:val="18"/>
+          <w:szCs w:val="18"/>
+          <w:highlight w:val="yellow"/>
+        </w:rPr>
+        <w:t>_</w:t>
       </w:r>
       <w:r>
         <w:rPr>
@@ -1760,7 +1900,25 @@
           <w:highlight w:val="yellow"/>
           <w:lang w:val="en-US"/>
         </w:rPr>
-        <w:t>_</w:t>
+        <w:t>WEB</w:t>
+      </w:r>
+      <w:r>
+        <w:rPr>
+          <w:rFonts w:ascii="Calibri" w:eastAsia="Calibri" w:hAnsi="Calibri" w:cs="Calibri"/>
+          <w:sz w:val="18"/>
+          <w:szCs w:val="18"/>
+          <w:highlight w:val="yellow"/>
+        </w:rPr>
+        <w:t>}</w:t>
+      </w:r>
+      <w:r>
+        <w:rPr>
+          <w:rFonts w:ascii="Calibri" w:eastAsia="Calibri" w:hAnsi="Calibri" w:cs="Calibri"/>
+          <w:sz w:val="18"/>
+          <w:szCs w:val="18"/>
+          <w:highlight w:val="yellow"/>
+        </w:rPr>
+        <w:t>{</w:t>
       </w:r>
       <w:r>
         <w:rPr>
@@ -1770,7 +1928,16 @@
           <w:highlight w:val="yellow"/>
           <w:lang w:val="en-US"/>
         </w:rPr>
-        <w:t>PAGES</w:t>
+        <w:t>SEARCH</w:t>
+      </w:r>
+      <w:r>
+        <w:rPr>
+          <w:rFonts w:ascii="Calibri" w:eastAsia="Calibri" w:hAnsi="Calibri" w:cs="Calibri"/>
+          <w:sz w:val="18"/>
+          <w:szCs w:val="18"/>
+          <w:highlight w:val="yellow"/>
+        </w:rPr>
+        <w:t>_</w:t>
       </w:r>
       <w:r>
         <w:rPr>
@@ -1780,7 +1947,52 @@
           <w:highlight w:val="yellow"/>
           <w:lang w:val="en-US"/>
         </w:rPr>
-        <w:t>_</w:t>
+        <w:t>CONSOLE</w:t>
+      </w:r>
+      <w:r>
+        <w:rPr>
+          <w:rFonts w:ascii="Calibri" w:eastAsia="Calibri" w:hAnsi="Calibri" w:cs="Calibri"/>
+          <w:sz w:val="18"/>
+          <w:szCs w:val="18"/>
+          <w:highlight w:val="yellow"/>
+        </w:rPr>
+        <w:t>}</w:t>
+      </w:r>
+      <w:r>
+        <w:rPr>
+          <w:rFonts w:ascii="Calibri" w:eastAsia="Calibri" w:hAnsi="Calibri" w:cs="Calibri"/>
+          <w:sz w:val="18"/>
+          <w:szCs w:val="18"/>
+          <w:highlight w:val="yellow"/>
+        </w:rPr>
+        <w:t>;</w:t>
+      </w:r>
+    </w:p>
+    <w:p>
+      <w:pPr>
+        <w:rPr>
+          <w:rFonts w:ascii="Calibri" w:eastAsia="Calibri" w:hAnsi="Calibri" w:cs="Calibri"/>
+          <w:sz w:val="18"/>
+          <w:szCs w:val="18"/>
+          <w:highlight w:val="yellow"/>
+        </w:rPr>
+      </w:pPr>
+      <w:r>
+        <w:rPr>
+          <w:rFonts w:ascii="Calibri" w:eastAsia="Calibri" w:hAnsi="Calibri" w:cs="Calibri"/>
+          <w:sz w:val="18"/>
+          <w:szCs w:val="18"/>
+        </w:rPr>
+        <w:t xml:space="preserve">- Сбор и анализ данных о посетителях сайта в </w:t>
+      </w:r>
+      <w:r>
+        <w:rPr>
+          <w:rFonts w:ascii="Calibri" w:eastAsia="Calibri" w:hAnsi="Calibri" w:cs="Calibri"/>
+          <w:sz w:val="18"/>
+          <w:szCs w:val="18"/>
+          <w:highlight w:val="yellow"/>
+        </w:rPr>
+        <w:t>{</w:t>
       </w:r>
       <w:r>
         <w:rPr>
@@ -1790,7 +2002,16 @@
           <w:highlight w:val="yellow"/>
           <w:lang w:val="en-US"/>
         </w:rPr>
-        <w:t>3</w:t>
+        <w:t>YANDEX</w:t>
+      </w:r>
+      <w:r>
+        <w:rPr>
+          <w:rFonts w:ascii="Calibri" w:eastAsia="Calibri" w:hAnsi="Calibri" w:cs="Calibri"/>
+          <w:sz w:val="18"/>
+          <w:szCs w:val="18"/>
+          <w:highlight w:val="yellow"/>
+        </w:rPr>
+        <w:t>_</w:t>
       </w:r>
       <w:r>
         <w:rPr>
@@ -1800,314 +2021,17 @@
           <w:highlight w:val="yellow"/>
           <w:lang w:val="en-US"/>
         </w:rPr>
-        <w:t>}</w:t>
-      </w:r>
-    </w:p>
-    <w:p>
-      <w:pPr>
-        <w:rPr>
-          <w:rFonts w:ascii="Calibri" w:eastAsia="Calibri" w:hAnsi="Calibri" w:cs="Calibri"/>
-          <w:sz w:val="18"/>
-          <w:szCs w:val="18"/>
-        </w:rPr>
-      </w:pPr>
-      <w:r>
-        <w:rPr>
-          <w:rFonts w:ascii="Calibri" w:eastAsia="Calibri" w:hAnsi="Calibri" w:cs="Calibri"/>
-          <w:sz w:val="18"/>
-          <w:szCs w:val="18"/>
-        </w:rPr>
-        <w:t xml:space="preserve">1.4.4. </w:t>
-      </w:r>
-      <w:r>
-        <w:rPr>
-          <w:rFonts w:ascii="Calibri" w:eastAsia="Calibri" w:hAnsi="Calibri" w:cs="Calibri"/>
-          <w:sz w:val="18"/>
-          <w:szCs w:val="18"/>
-        </w:rPr>
-        <w:t>Внешняя</w:t>
-      </w:r>
-      <w:r>
-        <w:rPr>
-          <w:rFonts w:ascii="Calibri" w:eastAsia="Calibri" w:hAnsi="Calibri" w:cs="Calibri"/>
-          <w:sz w:val="18"/>
-          <w:szCs w:val="18"/>
-        </w:rPr>
-        <w:t xml:space="preserve"> </w:t>
-      </w:r>
-      <w:r>
-        <w:rPr>
-          <w:rFonts w:ascii="Calibri" w:eastAsia="Calibri" w:hAnsi="Calibri" w:cs="Calibri"/>
-          <w:sz w:val="18"/>
-          <w:szCs w:val="18"/>
-        </w:rPr>
-        <w:t>оптимизация</w:t>
-      </w:r>
-      <w:r>
-        <w:rPr>
-          <w:rFonts w:ascii="Calibri" w:eastAsia="Calibri" w:hAnsi="Calibri" w:cs="Calibri"/>
-          <w:sz w:val="18"/>
-          <w:szCs w:val="18"/>
-        </w:rPr>
-        <w:t xml:space="preserve"> </w:t>
-      </w:r>
-      <w:r>
-        <w:rPr>
-          <w:rFonts w:ascii="Calibri" w:eastAsia="Calibri" w:hAnsi="Calibri" w:cs="Calibri"/>
-          <w:sz w:val="18"/>
-          <w:szCs w:val="18"/>
-        </w:rPr>
-        <w:t>сайта</w:t>
-      </w:r>
-      <w:r>
-        <w:rPr>
-          <w:rFonts w:ascii="Calibri" w:eastAsia="Calibri" w:hAnsi="Calibri" w:cs="Calibri"/>
-          <w:sz w:val="18"/>
-          <w:szCs w:val="18"/>
-        </w:rPr>
-        <w:t>:</w:t>
-      </w:r>
-    </w:p>
-    <w:p>
-      <w:pPr>
-        <w:rPr>
-          <w:rFonts w:ascii="Calibri" w:eastAsia="Calibri" w:hAnsi="Calibri" w:cs="Calibri"/>
-          <w:sz w:val="18"/>
-          <w:szCs w:val="18"/>
-        </w:rPr>
-      </w:pPr>
-      <w:r>
-        <w:rPr>
-          <w:rFonts w:ascii="Calibri" w:eastAsia="Calibri" w:hAnsi="Calibri" w:cs="Calibri"/>
-          <w:sz w:val="18"/>
-          <w:szCs w:val="18"/>
-        </w:rPr>
-        <w:t>- Работа с ссылочным профилем сайта (получение ссылок с других сайтов);</w:t>
-      </w:r>
-    </w:p>
-    <w:p>
-      <w:pPr>
-        <w:rPr>
-          <w:rFonts w:ascii="Calibri" w:eastAsia="Calibri" w:hAnsi="Calibri" w:cs="Calibri"/>
-          <w:sz w:val="18"/>
-          <w:szCs w:val="18"/>
-        </w:rPr>
-      </w:pPr>
-      <w:r>
-        <w:rPr>
-          <w:rFonts w:ascii="Calibri" w:eastAsia="Calibri" w:hAnsi="Calibri" w:cs="Calibri"/>
-          <w:sz w:val="18"/>
-          <w:szCs w:val="18"/>
-        </w:rPr>
-        <w:t>- Работа с локальными каталогами и сервисами.</w:t>
-      </w:r>
-    </w:p>
-    <w:p>
-      <w:pPr>
-        <w:rPr>
-          <w:rFonts w:ascii="Calibri" w:eastAsia="Calibri" w:hAnsi="Calibri" w:cs="Calibri"/>
-          <w:sz w:val="18"/>
-          <w:szCs w:val="18"/>
-        </w:rPr>
-      </w:pPr>
-      <w:r>
-        <w:rPr>
-          <w:rFonts w:ascii="Calibri" w:eastAsia="Calibri" w:hAnsi="Calibri" w:cs="Calibri"/>
-          <w:sz w:val="18"/>
-          <w:szCs w:val="18"/>
-        </w:rPr>
-        <w:t>1.4.5. Аналитика и отчетность:</w:t>
-      </w:r>
-    </w:p>
-    <w:p>
-      <w:pPr>
+        <w:t>METRIC</w:t>
+      </w:r>
+      <w:r>
         <w:rPr>
           <w:rFonts w:ascii="Calibri" w:eastAsia="Calibri" w:hAnsi="Calibri" w:cs="Calibri"/>
           <w:sz w:val="18"/>
           <w:szCs w:val="18"/>
           <w:highlight w:val="yellow"/>
         </w:rPr>
-      </w:pPr>
-      <w:r>
-        <w:rPr>
-          <w:rFonts w:ascii="Calibri" w:eastAsia="Calibri" w:hAnsi="Calibri" w:cs="Calibri"/>
-          <w:sz w:val="18"/>
-          <w:szCs w:val="18"/>
-        </w:rPr>
-        <w:t xml:space="preserve">- Установка системы аналитики </w:t>
-      </w:r>
-      <w:r>
-        <w:rPr>
-          <w:rFonts w:ascii="Calibri" w:eastAsia="Calibri" w:hAnsi="Calibri" w:cs="Calibri"/>
-          <w:sz w:val="18"/>
-          <w:szCs w:val="18"/>
-          <w:highlight w:val="yellow"/>
-        </w:rPr>
-        <w:t>{</w:t>
-      </w:r>
-      <w:r>
-        <w:rPr>
-          <w:rFonts w:ascii="Calibri" w:eastAsia="Calibri" w:hAnsi="Calibri" w:cs="Calibri"/>
-          <w:sz w:val="18"/>
-          <w:szCs w:val="18"/>
-          <w:highlight w:val="yellow"/>
-          <w:lang w:val="en-US"/>
-        </w:rPr>
-        <w:t>YANDEX</w:t>
-      </w:r>
-      <w:r>
-        <w:rPr>
-          <w:rFonts w:ascii="Calibri" w:eastAsia="Calibri" w:hAnsi="Calibri" w:cs="Calibri"/>
-          <w:sz w:val="18"/>
-          <w:szCs w:val="18"/>
-          <w:highlight w:val="yellow"/>
-        </w:rPr>
-        <w:t>_</w:t>
-      </w:r>
-      <w:proofErr w:type="gramStart"/>
-      <w:r>
-        <w:rPr>
-          <w:rFonts w:ascii="Calibri" w:eastAsia="Calibri" w:hAnsi="Calibri" w:cs="Calibri"/>
-          <w:sz w:val="18"/>
-          <w:szCs w:val="18"/>
-          <w:highlight w:val="yellow"/>
-          <w:lang w:val="en-US"/>
-        </w:rPr>
-        <w:t>WEB</w:t>
-      </w:r>
-      <w:r>
-        <w:rPr>
-          <w:rFonts w:ascii="Calibri" w:eastAsia="Calibri" w:hAnsi="Calibri" w:cs="Calibri"/>
-          <w:sz w:val="18"/>
-          <w:szCs w:val="18"/>
-          <w:highlight w:val="yellow"/>
-        </w:rPr>
-        <w:t>}</w:t>
-      </w:r>
-      <w:r>
-        <w:rPr>
-          <w:rFonts w:ascii="Calibri" w:eastAsia="Calibri" w:hAnsi="Calibri" w:cs="Calibri"/>
-          <w:sz w:val="18"/>
-          <w:szCs w:val="18"/>
-          <w:highlight w:val="yellow"/>
-        </w:rPr>
-        <w:t>{</w:t>
-      </w:r>
-      <w:proofErr w:type="gramEnd"/>
-      <w:r>
-        <w:rPr>
-          <w:rFonts w:ascii="Calibri" w:eastAsia="Calibri" w:hAnsi="Calibri" w:cs="Calibri"/>
-          <w:sz w:val="18"/>
-          <w:szCs w:val="18"/>
-          <w:highlight w:val="yellow"/>
-          <w:lang w:val="en-US"/>
-        </w:rPr>
-        <w:t>SEARCH</w:t>
-      </w:r>
-      <w:r>
-        <w:rPr>
-          <w:rFonts w:ascii="Calibri" w:eastAsia="Calibri" w:hAnsi="Calibri" w:cs="Calibri"/>
-          <w:sz w:val="18"/>
-          <w:szCs w:val="18"/>
-          <w:highlight w:val="yellow"/>
-        </w:rPr>
-        <w:t>_</w:t>
-      </w:r>
-      <w:r>
-        <w:rPr>
-          <w:rFonts w:ascii="Calibri" w:eastAsia="Calibri" w:hAnsi="Calibri" w:cs="Calibri"/>
-          <w:sz w:val="18"/>
-          <w:szCs w:val="18"/>
-          <w:highlight w:val="yellow"/>
-          <w:lang w:val="en-US"/>
-        </w:rPr>
-        <w:t>CONSOLE</w:t>
-      </w:r>
-      <w:r>
-        <w:rPr>
-          <w:rFonts w:ascii="Calibri" w:eastAsia="Calibri" w:hAnsi="Calibri" w:cs="Calibri"/>
-          <w:sz w:val="18"/>
-          <w:szCs w:val="18"/>
-          <w:highlight w:val="yellow"/>
-        </w:rPr>
-        <w:t>}</w:t>
-      </w:r>
-      <w:r>
-        <w:rPr>
-          <w:rFonts w:ascii="Calibri" w:eastAsia="Calibri" w:hAnsi="Calibri" w:cs="Calibri"/>
-          <w:sz w:val="18"/>
-          <w:szCs w:val="18"/>
-          <w:highlight w:val="yellow"/>
-        </w:rPr>
-        <w:t>;</w:t>
-      </w:r>
-    </w:p>
-    <w:p>
-      <w:pPr>
-        <w:rPr>
-          <w:rFonts w:ascii="Calibri" w:eastAsia="Calibri" w:hAnsi="Calibri" w:cs="Calibri"/>
-          <w:sz w:val="18"/>
-          <w:szCs w:val="18"/>
-          <w:highlight w:val="yellow"/>
-        </w:rPr>
-      </w:pPr>
-      <w:r>
-        <w:rPr>
-          <w:rFonts w:ascii="Calibri" w:eastAsia="Calibri" w:hAnsi="Calibri" w:cs="Calibri"/>
-          <w:sz w:val="18"/>
-          <w:szCs w:val="18"/>
-        </w:rPr>
-        <w:t xml:space="preserve">- Сбор и анализ данных о посетителях сайта в </w:t>
-      </w:r>
-      <w:r>
-        <w:rPr>
-          <w:rFonts w:ascii="Calibri" w:eastAsia="Calibri" w:hAnsi="Calibri" w:cs="Calibri"/>
-          <w:sz w:val="18"/>
-          <w:szCs w:val="18"/>
-          <w:highlight w:val="yellow"/>
-        </w:rPr>
-        <w:t>{</w:t>
-      </w:r>
-      <w:r>
-        <w:rPr>
-          <w:rFonts w:ascii="Calibri" w:eastAsia="Calibri" w:hAnsi="Calibri" w:cs="Calibri"/>
-          <w:sz w:val="18"/>
-          <w:szCs w:val="18"/>
-          <w:highlight w:val="yellow"/>
-          <w:lang w:val="en-US"/>
-        </w:rPr>
-        <w:t>YANDEX</w:t>
-      </w:r>
-      <w:r>
-        <w:rPr>
-          <w:rFonts w:ascii="Calibri" w:eastAsia="Calibri" w:hAnsi="Calibri" w:cs="Calibri"/>
-          <w:sz w:val="18"/>
-          <w:szCs w:val="18"/>
-          <w:highlight w:val="yellow"/>
-        </w:rPr>
-        <w:t>_</w:t>
-      </w:r>
-      <w:proofErr w:type="gramStart"/>
-      <w:r>
-        <w:rPr>
-          <w:rFonts w:ascii="Calibri" w:eastAsia="Calibri" w:hAnsi="Calibri" w:cs="Calibri"/>
-          <w:sz w:val="18"/>
-          <w:szCs w:val="18"/>
-          <w:highlight w:val="yellow"/>
-          <w:lang w:val="en-US"/>
-        </w:rPr>
-        <w:t>METRIC</w:t>
-      </w:r>
-      <w:r>
-        <w:rPr>
-          <w:rFonts w:ascii="Calibri" w:eastAsia="Calibri" w:hAnsi="Calibri" w:cs="Calibri"/>
-          <w:sz w:val="18"/>
-          <w:szCs w:val="18"/>
-          <w:highlight w:val="yellow"/>
-        </w:rPr>
         <w:t>}{</w:t>
       </w:r>
-      <w:proofErr w:type="gramEnd"/>
       <w:r>
         <w:rPr>
           <w:rFonts w:ascii="Calibri" w:eastAsia="Calibri" w:hAnsi="Calibri" w:cs="Calibri"/>
@@ -2384,27 +2308,7 @@
           <w:sz w:val="18"/>
           <w:szCs w:val="18"/>
         </w:rPr>
-        <w:t xml:space="preserve">Оказать услуги своевременно и в полном объеме по адаптации и оптимизации </w:t>
-      </w:r>
-      <w:proofErr w:type="spellStart"/>
-      <w:r>
-        <w:rPr>
-          <w:rFonts w:ascii="Calibri" w:eastAsia="Calibri" w:hAnsi="Calibri" w:cs="Calibri"/>
-          <w:color w:val="000000"/>
-          <w:sz w:val="18"/>
-          <w:szCs w:val="18"/>
-        </w:rPr>
-        <w:t>web</w:t>
-      </w:r>
-      <w:proofErr w:type="spellEnd"/>
-      <w:r>
-        <w:rPr>
-          <w:rFonts w:ascii="Calibri" w:eastAsia="Calibri" w:hAnsi="Calibri" w:cs="Calibri"/>
-          <w:color w:val="000000"/>
-          <w:sz w:val="18"/>
-          <w:szCs w:val="18"/>
-        </w:rPr>
-        <w:t>-страниц сайта Заказчика</w:t>
+        <w:t>Оказать услуги своевременно и в полном объеме по адаптации и оптимизации web-страниц сайта Заказчика</w:t>
       </w:r>
       <w:r>
         <w:rPr>
@@ -3151,25 +3055,65 @@
           <w:sz w:val="18"/>
           <w:szCs w:val="18"/>
         </w:rPr>
-        <w:t xml:space="preserve">Стоимость работ по адаптации и оптимизации </w:t>
-      </w:r>
-      <w:proofErr w:type="spellStart"/>
-      <w:r>
-        <w:rPr>
-          <w:rFonts w:ascii="Calibri" w:eastAsia="Calibri" w:hAnsi="Calibri" w:cs="Calibri"/>
-          <w:sz w:val="18"/>
-          <w:szCs w:val="18"/>
-        </w:rPr>
-        <w:t>web</w:t>
-      </w:r>
-      <w:proofErr w:type="spellEnd"/>
-      <w:r>
-        <w:rPr>
-          <w:rFonts w:ascii="Calibri" w:eastAsia="Calibri" w:hAnsi="Calibri" w:cs="Calibri"/>
-          <w:sz w:val="18"/>
-          <w:szCs w:val="18"/>
-        </w:rPr>
-        <w:t>-страниц сайта составляет</w:t>
+        <w:t>Стоимость работ</w:t>
+      </w:r>
+      <w:r>
+        <w:rPr>
+          <w:rFonts w:ascii="Calibri" w:eastAsia="Calibri" w:hAnsi="Calibri" w:cs="Calibri"/>
+          <w:sz w:val="18"/>
+          <w:szCs w:val="18"/>
+        </w:rPr>
+        <w:t xml:space="preserve"> </w:t>
+      </w:r>
+      <w:r>
+        <w:rPr>
+          <w:rFonts w:ascii="Calibri" w:eastAsia="Calibri" w:hAnsi="Calibri" w:cs="Calibri"/>
+          <w:sz w:val="18"/>
+          <w:szCs w:val="18"/>
+        </w:rPr>
+        <w:t>{</w:t>
+      </w:r>
+      <w:r>
+        <w:rPr>
+          <w:rFonts w:ascii="Calibri" w:eastAsia="Calibri" w:hAnsi="Calibri" w:cs="Calibri"/>
+          <w:sz w:val="18"/>
+          <w:szCs w:val="18"/>
+          <w:lang w:val="en-US"/>
+        </w:rPr>
+        <w:t>PREDMET</w:t>
+      </w:r>
+      <w:r>
+        <w:rPr>
+          <w:rFonts w:ascii="Calibri" w:eastAsia="Calibri" w:hAnsi="Calibri" w:cs="Calibri"/>
+          <w:sz w:val="18"/>
+          <w:szCs w:val="18"/>
+        </w:rPr>
+        <w:t>_</w:t>
+      </w:r>
+      <w:r>
+        <w:rPr>
+          <w:rFonts w:ascii="Calibri" w:eastAsia="Calibri" w:hAnsi="Calibri" w:cs="Calibri"/>
+          <w:sz w:val="18"/>
+          <w:szCs w:val="18"/>
+          <w:lang w:val="en-US"/>
+        </w:rPr>
+        <w:t>DOGOVORA</w:t>
+      </w:r>
+      <w:r>
+        <w:rPr>
+          <w:rFonts w:ascii="Calibri" w:eastAsia="Calibri" w:hAnsi="Calibri" w:cs="Calibri"/>
+          <w:sz w:val="18"/>
+          <w:szCs w:val="18"/>
+        </w:rPr>
+        <w:t>1}</w:t>
+      </w:r>
+      <w:r>
+        <w:rPr>
+          <w:rFonts w:ascii="Calibri" w:eastAsia="Calibri" w:hAnsi="Calibri" w:cs="Calibri"/>
+          <w:sz w:val="18"/>
+          <w:szCs w:val="18"/>
+        </w:rPr>
+        <w:t xml:space="preserve"> сайта составляет</w:t>
       </w:r>
       <w:r>
         <w:rPr>
@@ -3637,47 +3581,7 @@
           <w:sz w:val="18"/>
           <w:szCs w:val="18"/>
         </w:rPr>
-        <w:t xml:space="preserve">5.2. В случае </w:t>
-      </w:r>
-      <w:proofErr w:type="spellStart"/>
-      <w:r>
-        <w:rPr>
-          <w:rFonts w:ascii="Calibri" w:eastAsia="Calibri" w:hAnsi="Calibri" w:cs="Calibri"/>
-          <w:color w:val="000000"/>
-          <w:sz w:val="18"/>
-          <w:szCs w:val="18"/>
-        </w:rPr>
-        <w:t>неподписания</w:t>
-      </w:r>
-      <w:proofErr w:type="spellEnd"/>
-      <w:r>
-        <w:rPr>
-          <w:rFonts w:ascii="Calibri" w:eastAsia="Calibri" w:hAnsi="Calibri" w:cs="Calibri"/>
-          <w:color w:val="000000"/>
-          <w:sz w:val="18"/>
-          <w:szCs w:val="18"/>
-        </w:rPr>
-        <w:t xml:space="preserve"> акта выполненных работ со стороны Заказчика и </w:t>
-      </w:r>
-      <w:proofErr w:type="spellStart"/>
-      <w:r>
-        <w:rPr>
-          <w:rFonts w:ascii="Calibri" w:eastAsia="Calibri" w:hAnsi="Calibri" w:cs="Calibri"/>
-          <w:color w:val="000000"/>
-          <w:sz w:val="18"/>
-          <w:szCs w:val="18"/>
-        </w:rPr>
-        <w:t>ненаправления</w:t>
-      </w:r>
-      <w:proofErr w:type="spellEnd"/>
-      <w:r>
-        <w:rPr>
-          <w:rFonts w:ascii="Calibri" w:eastAsia="Calibri" w:hAnsi="Calibri" w:cs="Calibri"/>
-          <w:color w:val="000000"/>
-          <w:sz w:val="18"/>
-          <w:szCs w:val="18"/>
-        </w:rPr>
-        <w:t xml:space="preserve"> мотивированного отказа в приемке работ в течение 5 (Пяти) рабочих дней с момента получения Акта оказанных услуг </w:t>
+        <w:t xml:space="preserve">5.2. В случае неподписания акта выполненных работ со стороны Заказчика и ненаправления мотивированного отказа в приемке работ в течение 5 (Пяти) рабочих дней с момента получения Акта оказанных услуг </w:t>
       </w:r>
       <w:r>
         <w:rPr>
@@ -3705,17 +3609,7 @@
           <w:szCs w:val="18"/>
           <w:highlight w:val="yellow"/>
         </w:rPr>
-        <w:t>_</w:t>
-      </w:r>
-      <w:proofErr w:type="gramStart"/>
-      <w:r>
-        <w:rPr>
-          <w:rFonts w:ascii="Calibri" w:eastAsia="Calibri" w:hAnsi="Calibri" w:cs="Calibri"/>
-          <w:sz w:val="18"/>
-          <w:szCs w:val="18"/>
-          <w:highlight w:val="yellow"/>
-        </w:rPr>
-        <w:t>1}</w:t>
+        <w:t>_1}</w:t>
       </w:r>
       <w:r>
         <w:rPr>
@@ -3726,7 +3620,6 @@
         </w:rPr>
         <w:t>{</w:t>
       </w:r>
-      <w:proofErr w:type="gramEnd"/>
       <w:r>
         <w:rPr>
           <w:rFonts w:ascii="Calibri" w:eastAsia="Calibri" w:hAnsi="Calibri" w:cs="Calibri"/>
@@ -3898,37 +3791,7 @@
           <w:sz w:val="18"/>
           <w:szCs w:val="18"/>
         </w:rPr>
-        <w:t xml:space="preserve">В случае, если по вине Исполнителя работы </w:t>
-      </w:r>
-      <w:proofErr w:type="gramStart"/>
-      <w:r>
-        <w:rPr>
-          <w:rFonts w:ascii="Calibri" w:eastAsia="Calibri" w:hAnsi="Calibri" w:cs="Calibri"/>
-          <w:color w:val="000000"/>
-          <w:sz w:val="18"/>
-          <w:szCs w:val="18"/>
-        </w:rPr>
-        <w:t>не выполнялись</w:t>
-      </w:r>
-      <w:proofErr w:type="gramEnd"/>
-      <w:r>
-        <w:rPr>
-          <w:rFonts w:ascii="Calibri" w:eastAsia="Calibri" w:hAnsi="Calibri" w:cs="Calibri"/>
-          <w:color w:val="000000"/>
-          <w:sz w:val="18"/>
-          <w:szCs w:val="18"/>
-        </w:rPr>
-        <w:t xml:space="preserve"> Исполнитель возвращает Заказчику оплаченные суммы за </w:t>
-      </w:r>
-      <w:r>
-        <w:rPr>
-          <w:rFonts w:ascii="Calibri" w:eastAsia="Calibri" w:hAnsi="Calibri" w:cs="Calibri"/>
-          <w:color w:val="000000"/>
-          <w:sz w:val="18"/>
-          <w:szCs w:val="18"/>
-        </w:rPr>
-        <w:lastRenderedPageBreak/>
-        <w:t>период невыполнения работ.</w:t>
+        <w:t>В случае, если по вине Исполнителя работы не выполнялись Исполнитель возвращает Заказчику оплаченные суммы за период невыполнения работ.</w:t>
       </w:r>
     </w:p>
     <w:p>
@@ -3955,6 +3818,7 @@
           <w:sz w:val="18"/>
           <w:szCs w:val="18"/>
         </w:rPr>
+        <w:lastRenderedPageBreak/>
         <w:t xml:space="preserve">6.3. Исполнитель не несет ответственность за приостановку оказания Услуг по причине проведения профилактических и ремонтных работ на интернет-ресурсах, задействованных в оказании Услуг и не принадлежащих Исполнителю, а также по причине наличия ошибок и сбоев, если причиной этого являются не зависящие от Исполнителя обстоятельства. Исполнитель не несет ответственности по претензиям Заказчика к качеству доступа к результатам оказания Услуг, связанному с качеством функционирования сетей Интернет-провайдеров, городской телефонной сети, с функционированием абонентского оборудования и другими обстоятельствами, находящимися вне компетенции Исполнителя. </w:t>
       </w:r>
     </w:p>
@@ -4063,27 +3927,7 @@
           <w:sz w:val="18"/>
           <w:szCs w:val="18"/>
         </w:rPr>
-        <w:t xml:space="preserve">6.7. Все спорные вопросы решаются путем переговоров Сторон </w:t>
-      </w:r>
-      <w:proofErr w:type="gramStart"/>
-      <w:r>
-        <w:rPr>
-          <w:rFonts w:ascii="Calibri" w:eastAsia="Calibri" w:hAnsi="Calibri" w:cs="Calibri"/>
-          <w:color w:val="000000"/>
-          <w:sz w:val="18"/>
-          <w:szCs w:val="18"/>
-        </w:rPr>
-        <w:t>или, в случае, если</w:t>
-      </w:r>
-      <w:proofErr w:type="gramEnd"/>
-      <w:r>
-        <w:rPr>
-          <w:rFonts w:ascii="Calibri" w:eastAsia="Calibri" w:hAnsi="Calibri" w:cs="Calibri"/>
-          <w:color w:val="000000"/>
-          <w:sz w:val="18"/>
-          <w:szCs w:val="18"/>
-        </w:rPr>
-        <w:t xml:space="preserve"> Стороны не могут прийти к соглашению, передаются на рассмотрение в суд по месту нахождения Исполнителя в соответствии с законодательством Российской Федерации, с соблюдением претензионного порядка урегулирования споров. Претензия должна быть оформлена в виде официального документа, подписанного уполномоченным лицом, и направлена курьером нарочно или почтой ценным письмом с описью вложения, в целях возможности определения содержимого корреспонденции. Срок рассмотрения претензии Стороной, получившей ее, не может превышать 14 (четырнадцать) рабочих дней. </w:t>
+        <w:t xml:space="preserve">6.7. Все спорные вопросы решаются путем переговоров Сторон или, в случае, если Стороны не могут прийти к соглашению, передаются на рассмотрение в суд по месту нахождения Исполнителя в соответствии с законодательством Российской Федерации, с соблюдением претензионного порядка урегулирования споров. Претензия должна быть оформлена в виде официального документа, подписанного уполномоченным лицом, и направлена курьером нарочно или почтой ценным письмом с описью вложения, в целях возможности определения содержимого корреспонденции. Срок рассмотрения претензии Стороной, получившей ее, не может превышать 14 (четырнадцать) рабочих дней. </w:t>
       </w:r>
     </w:p>
     <w:p>
@@ -4654,7 +4498,6 @@
           <w:sz w:val="18"/>
           <w:szCs w:val="18"/>
         </w:rPr>
-        <w:lastRenderedPageBreak/>
         <w:t>9.3.  Конфиденциальная информация означает любую, без ограничений, финансовую, техническую, оперативную и любую иную информацию, принадлежащую раскрывающей Стороне о ее услугах, работах, материалах, клиентах, объектах интеллектуальной собственности, потенциальных клиентах, заключенных договорах.</w:t>
       </w:r>
     </w:p>
@@ -4683,6 +4526,7 @@
           <w:sz w:val="18"/>
           <w:szCs w:val="18"/>
         </w:rPr>
+        <w:lastRenderedPageBreak/>
         <w:t xml:space="preserve">9.4.  В рамках настоящего Договора, под разглашением конфиденциальной информации и/или сведений, составляющих коммерческую тайну Сторон, понимается любое действие или бездействие Стороны, которая получила доступ к такой информации и/или сведениям, в результате которого конфиденциальная информация и/или сведения, составляющие коммерческую тайну Сторон, в любой возможной форме (устной, письменной, электронной, иной форме, в том числе с использованием технических средств) становится известной третьим лицам, без согласия Стороны, которая раскрыла такую информацию и/или сведения. </w:t>
       </w:r>
     </w:p>
@@ -5061,16 +4905,7 @@
           <w:sz w:val="18"/>
           <w:szCs w:val="18"/>
         </w:rPr>
-        <w:t>_</w:t>
-      </w:r>
-      <w:proofErr w:type="gramStart"/>
-      <w:r>
-        <w:rPr>
-          <w:rFonts w:ascii="Calibri" w:eastAsia="Calibri" w:hAnsi="Calibri" w:cs="Calibri"/>
-          <w:sz w:val="18"/>
-          <w:szCs w:val="18"/>
-        </w:rPr>
-        <w:t>2}</w:t>
+        <w:t>_2}</w:t>
       </w:r>
       <w:r>
         <w:rPr>
@@ -5081,7 +4916,6 @@
         </w:rPr>
         <w:t>{</w:t>
       </w:r>
-      <w:proofErr w:type="gramEnd"/>
       <w:r>
         <w:rPr>
           <w:rFonts w:ascii="Calibri" w:eastAsia="Calibri" w:hAnsi="Calibri" w:cs="Calibri"/>
@@ -5949,7 +5783,6 @@
                 <w:szCs w:val="18"/>
                 <w:shd w:val="clear" w:color="auto" w:fill="F4CCCC"/>
               </w:rPr>
-              <w:lastRenderedPageBreak/>
               <w:t>Название</w:t>
             </w:r>
             <w:r>
@@ -6084,6 +5917,7 @@
                 <w:szCs w:val="18"/>
                 <w:shd w:val="clear" w:color="auto" w:fill="F4CCCC"/>
               </w:rPr>
+              <w:lastRenderedPageBreak/>
               <w:t>Почта</w:t>
             </w:r>
             <w:r>
@@ -6572,302 +6406,302 @@
                 <w:sz w:val="18"/>
                 <w:szCs w:val="18"/>
               </w:rPr>
+              <w:t>Корреспондентский</w:t>
+            </w:r>
+            <w:r>
+              <w:rPr>
+                <w:rFonts w:ascii="Calibri" w:eastAsia="Calibri" w:hAnsi="Calibri" w:cs="Calibri"/>
+                <w:sz w:val="18"/>
+                <w:szCs w:val="18"/>
+                <w:lang w:val="en-US"/>
+              </w:rPr>
+              <w:t xml:space="preserve"> </w:t>
+            </w:r>
+            <w:r>
+              <w:rPr>
+                <w:rFonts w:ascii="Calibri" w:eastAsia="Calibri" w:hAnsi="Calibri" w:cs="Calibri"/>
+                <w:sz w:val="18"/>
+                <w:szCs w:val="18"/>
+              </w:rPr>
+              <w:t>счёт</w:t>
+            </w:r>
+            <w:r>
+              <w:rPr>
+                <w:rFonts w:ascii="Calibri" w:eastAsia="Calibri" w:hAnsi="Calibri" w:cs="Calibri"/>
+                <w:sz w:val="18"/>
+                <w:szCs w:val="18"/>
+                <w:lang w:val="en-US"/>
+              </w:rPr>
+              <w:t xml:space="preserve">: </w:t>
+            </w:r>
+            <w:r>
+              <w:rPr>
+                <w:rFonts w:ascii="Calibri" w:eastAsia="Calibri" w:hAnsi="Calibri" w:cs="Calibri"/>
+                <w:b/>
+                <w:sz w:val="18"/>
+                <w:szCs w:val="18"/>
+                <w:lang w:val="en-US"/>
+              </w:rPr>
+              <w:t>{</w:t>
+            </w:r>
+            <w:r>
+              <w:rPr>
+                <w:rFonts w:ascii="Calibri" w:eastAsia="Calibri" w:hAnsi="Calibri" w:cs="Calibri"/>
+                <w:b/>
+                <w:sz w:val="18"/>
+                <w:szCs w:val="18"/>
+                <w:lang w:val="en-US"/>
+              </w:rPr>
+              <w:t>CHOOSE</w:t>
+            </w:r>
+            <w:r>
+              <w:rPr>
+                <w:rFonts w:ascii="Calibri" w:eastAsia="Calibri" w:hAnsi="Calibri" w:cs="Calibri"/>
+                <w:b/>
+                <w:sz w:val="18"/>
+                <w:szCs w:val="18"/>
+                <w:lang w:val="en-US"/>
+              </w:rPr>
+              <w:t>_</w:t>
+            </w:r>
+            <w:r>
+              <w:rPr>
+                <w:rFonts w:ascii="Calibri" w:eastAsia="Calibri" w:hAnsi="Calibri" w:cs="Calibri"/>
+                <w:b/>
+                <w:sz w:val="18"/>
+                <w:szCs w:val="18"/>
+                <w:lang w:val="en-US"/>
+              </w:rPr>
+              <w:t>EXECUTOR_KOR_ACC</w:t>
+            </w:r>
+            <w:r>
+              <w:rPr>
+                <w:rFonts w:ascii="Calibri" w:eastAsia="Calibri" w:hAnsi="Calibri" w:cs="Calibri"/>
+                <w:b/>
+                <w:sz w:val="18"/>
+                <w:szCs w:val="18"/>
+                <w:lang w:val="en-US"/>
+              </w:rPr>
+              <w:t>}</w:t>
+            </w:r>
+            <w:r>
+              <w:rPr>
+                <w:rFonts w:ascii="Calibri" w:eastAsia="Calibri" w:hAnsi="Calibri" w:cs="Calibri"/>
+                <w:sz w:val="18"/>
+                <w:szCs w:val="18"/>
+                <w:lang w:val="en-US"/>
+              </w:rPr>
+              <w:t xml:space="preserve"> </w:t>
+            </w:r>
+          </w:p>
+          <w:p>
+            <w:pPr>
+              <w:spacing w:line="276" w:lineRule="auto"/>
+              <w:rPr>
+                <w:rFonts w:ascii="Calibri" w:eastAsia="Calibri" w:hAnsi="Calibri" w:cs="Calibri"/>
+                <w:sz w:val="18"/>
+                <w:szCs w:val="18"/>
+                <w:lang w:val="en-US"/>
+              </w:rPr>
+            </w:pPr>
+            <w:r>
+              <w:rPr>
+                <w:rFonts w:ascii="Calibri" w:eastAsia="Calibri" w:hAnsi="Calibri" w:cs="Calibri"/>
+                <w:sz w:val="18"/>
+                <w:szCs w:val="18"/>
+              </w:rPr>
+              <w:t>Название</w:t>
+            </w:r>
+            <w:r>
+              <w:rPr>
+                <w:rFonts w:ascii="Calibri" w:eastAsia="Calibri" w:hAnsi="Calibri" w:cs="Calibri"/>
+                <w:sz w:val="18"/>
+                <w:szCs w:val="18"/>
+                <w:lang w:val="en-US"/>
+              </w:rPr>
+              <w:t xml:space="preserve"> </w:t>
+            </w:r>
+            <w:r>
+              <w:rPr>
+                <w:rFonts w:ascii="Calibri" w:eastAsia="Calibri" w:hAnsi="Calibri" w:cs="Calibri"/>
+                <w:sz w:val="18"/>
+                <w:szCs w:val="18"/>
+              </w:rPr>
+              <w:t>банка</w:t>
+            </w:r>
+            <w:r>
+              <w:rPr>
+                <w:rFonts w:ascii="Calibri" w:eastAsia="Calibri" w:hAnsi="Calibri" w:cs="Calibri"/>
+                <w:sz w:val="18"/>
+                <w:szCs w:val="18"/>
+                <w:lang w:val="en-US"/>
+              </w:rPr>
+              <w:t xml:space="preserve">: </w:t>
+            </w:r>
+            <w:r>
+              <w:rPr>
+                <w:rFonts w:ascii="Calibri" w:eastAsia="Calibri" w:hAnsi="Calibri" w:cs="Calibri"/>
+                <w:b/>
+                <w:sz w:val="18"/>
+                <w:szCs w:val="18"/>
+                <w:lang w:val="en-US"/>
+              </w:rPr>
+              <w:t>{</w:t>
+            </w:r>
+            <w:r>
+              <w:rPr>
+                <w:rFonts w:ascii="Calibri" w:eastAsia="Calibri" w:hAnsi="Calibri" w:cs="Calibri"/>
+                <w:b/>
+                <w:sz w:val="18"/>
+                <w:szCs w:val="18"/>
+                <w:lang w:val="en-US"/>
+              </w:rPr>
+              <w:t>CHOOSE</w:t>
+            </w:r>
+            <w:r>
+              <w:rPr>
+                <w:rFonts w:ascii="Calibri" w:eastAsia="Calibri" w:hAnsi="Calibri" w:cs="Calibri"/>
+                <w:b/>
+                <w:sz w:val="18"/>
+                <w:szCs w:val="18"/>
+                <w:lang w:val="en-US"/>
+              </w:rPr>
+              <w:t>_</w:t>
+            </w:r>
+            <w:r>
+              <w:rPr>
+                <w:rFonts w:ascii="Calibri" w:eastAsia="Calibri" w:hAnsi="Calibri" w:cs="Calibri"/>
+                <w:b/>
+                <w:sz w:val="18"/>
+                <w:szCs w:val="18"/>
+                <w:lang w:val="en-US"/>
+              </w:rPr>
+              <w:t>EXECUTOR_BANK</w:t>
+            </w:r>
+            <w:r>
+              <w:rPr>
+                <w:rFonts w:ascii="Calibri" w:eastAsia="Calibri" w:hAnsi="Calibri" w:cs="Calibri"/>
+                <w:b/>
+                <w:sz w:val="18"/>
+                <w:szCs w:val="18"/>
+                <w:lang w:val="en-US"/>
+              </w:rPr>
+              <w:t>}</w:t>
+            </w:r>
+            <w:r>
+              <w:rPr>
+                <w:rFonts w:ascii="Calibri" w:eastAsia="Calibri" w:hAnsi="Calibri" w:cs="Calibri"/>
+                <w:sz w:val="18"/>
+                <w:szCs w:val="18"/>
+                <w:lang w:val="en-US"/>
+              </w:rPr>
+              <w:t xml:space="preserve"> </w:t>
+            </w:r>
+          </w:p>
+          <w:p>
+            <w:pPr>
+              <w:spacing w:line="276" w:lineRule="auto"/>
+              <w:rPr>
+                <w:rFonts w:ascii="Calibri" w:eastAsia="Calibri" w:hAnsi="Calibri" w:cs="Calibri"/>
+                <w:sz w:val="18"/>
+                <w:szCs w:val="18"/>
+                <w:lang w:val="en-US"/>
+              </w:rPr>
+            </w:pPr>
+            <w:r>
+              <w:rPr>
+                <w:rFonts w:ascii="Calibri" w:eastAsia="Calibri" w:hAnsi="Calibri" w:cs="Calibri"/>
+                <w:sz w:val="18"/>
+                <w:szCs w:val="18"/>
+              </w:rPr>
+              <w:t>БИК</w:t>
+            </w:r>
+            <w:r>
+              <w:rPr>
+                <w:rFonts w:ascii="Calibri" w:eastAsia="Calibri" w:hAnsi="Calibri" w:cs="Calibri"/>
+                <w:sz w:val="18"/>
+                <w:szCs w:val="18"/>
+                <w:lang w:val="en-US"/>
+              </w:rPr>
+              <w:t xml:space="preserve">: </w:t>
+            </w:r>
+            <w:r>
+              <w:rPr>
+                <w:rFonts w:ascii="Calibri" w:eastAsia="Calibri" w:hAnsi="Calibri" w:cs="Calibri"/>
+                <w:b/>
+                <w:sz w:val="18"/>
+                <w:szCs w:val="18"/>
+                <w:lang w:val="en-US"/>
+              </w:rPr>
+              <w:t>{</w:t>
+            </w:r>
+            <w:r>
+              <w:rPr>
+                <w:rFonts w:ascii="Calibri" w:eastAsia="Calibri" w:hAnsi="Calibri" w:cs="Calibri"/>
+                <w:b/>
+                <w:sz w:val="18"/>
+                <w:szCs w:val="18"/>
+                <w:lang w:val="en-US"/>
+              </w:rPr>
+              <w:t>CHOOSE</w:t>
+            </w:r>
+            <w:r>
+              <w:rPr>
+                <w:rFonts w:ascii="Calibri" w:eastAsia="Calibri" w:hAnsi="Calibri" w:cs="Calibri"/>
+                <w:b/>
+                <w:sz w:val="18"/>
+                <w:szCs w:val="18"/>
+                <w:lang w:val="en-US"/>
+              </w:rPr>
+              <w:t>_</w:t>
+            </w:r>
+            <w:r>
+              <w:rPr>
+                <w:rFonts w:ascii="Calibri" w:eastAsia="Calibri" w:hAnsi="Calibri" w:cs="Calibri"/>
+                <w:b/>
+                <w:sz w:val="18"/>
+                <w:szCs w:val="18"/>
+                <w:lang w:val="en-US"/>
+              </w:rPr>
+              <w:t>EXECUTOR_BIK</w:t>
+            </w:r>
+            <w:r>
+              <w:rPr>
+                <w:rFonts w:ascii="Calibri" w:eastAsia="Calibri" w:hAnsi="Calibri" w:cs="Calibri"/>
+                <w:b/>
+                <w:sz w:val="18"/>
+                <w:szCs w:val="18"/>
+                <w:lang w:val="en-US"/>
+              </w:rPr>
+              <w:t>}</w:t>
+            </w:r>
+            <w:r>
+              <w:rPr>
+                <w:rFonts w:ascii="Calibri" w:eastAsia="Calibri" w:hAnsi="Calibri" w:cs="Calibri"/>
+                <w:sz w:val="18"/>
+                <w:szCs w:val="18"/>
+                <w:lang w:val="en-US"/>
+              </w:rPr>
+              <w:t xml:space="preserve"> </w:t>
+            </w:r>
+          </w:p>
+          <w:p>
+            <w:pPr>
+              <w:spacing w:line="276" w:lineRule="auto"/>
+              <w:rPr>
+                <w:rFonts w:ascii="Calibri" w:eastAsia="Calibri" w:hAnsi="Calibri" w:cs="Calibri"/>
+                <w:sz w:val="18"/>
+                <w:szCs w:val="18"/>
+                <w:lang w:val="en-US"/>
+              </w:rPr>
+            </w:pPr>
+            <w:r>
+              <w:rPr>
+                <w:rFonts w:ascii="Calibri" w:eastAsia="Calibri" w:hAnsi="Calibri" w:cs="Calibri"/>
+                <w:sz w:val="18"/>
+                <w:szCs w:val="18"/>
+              </w:rPr>
               <w:lastRenderedPageBreak/>
-              <w:t>Корреспондентский</w:t>
-            </w:r>
-            <w:r>
-              <w:rPr>
-                <w:rFonts w:ascii="Calibri" w:eastAsia="Calibri" w:hAnsi="Calibri" w:cs="Calibri"/>
-                <w:sz w:val="18"/>
-                <w:szCs w:val="18"/>
-                <w:lang w:val="en-US"/>
-              </w:rPr>
-              <w:t xml:space="preserve"> </w:t>
-            </w:r>
-            <w:r>
-              <w:rPr>
-                <w:rFonts w:ascii="Calibri" w:eastAsia="Calibri" w:hAnsi="Calibri" w:cs="Calibri"/>
-                <w:sz w:val="18"/>
-                <w:szCs w:val="18"/>
-              </w:rPr>
-              <w:t>счёт</w:t>
-            </w:r>
-            <w:r>
-              <w:rPr>
-                <w:rFonts w:ascii="Calibri" w:eastAsia="Calibri" w:hAnsi="Calibri" w:cs="Calibri"/>
-                <w:sz w:val="18"/>
-                <w:szCs w:val="18"/>
-                <w:lang w:val="en-US"/>
-              </w:rPr>
-              <w:t xml:space="preserve">: </w:t>
-            </w:r>
-            <w:r>
-              <w:rPr>
-                <w:rFonts w:ascii="Calibri" w:eastAsia="Calibri" w:hAnsi="Calibri" w:cs="Calibri"/>
-                <w:b/>
-                <w:sz w:val="18"/>
-                <w:szCs w:val="18"/>
-                <w:lang w:val="en-US"/>
-              </w:rPr>
-              <w:t>{</w:t>
-            </w:r>
-            <w:r>
-              <w:rPr>
-                <w:rFonts w:ascii="Calibri" w:eastAsia="Calibri" w:hAnsi="Calibri" w:cs="Calibri"/>
-                <w:b/>
-                <w:sz w:val="18"/>
-                <w:szCs w:val="18"/>
-                <w:lang w:val="en-US"/>
-              </w:rPr>
-              <w:t>CHOOSE</w:t>
-            </w:r>
-            <w:r>
-              <w:rPr>
-                <w:rFonts w:ascii="Calibri" w:eastAsia="Calibri" w:hAnsi="Calibri" w:cs="Calibri"/>
-                <w:b/>
-                <w:sz w:val="18"/>
-                <w:szCs w:val="18"/>
-                <w:lang w:val="en-US"/>
-              </w:rPr>
-              <w:t>_</w:t>
-            </w:r>
-            <w:r>
-              <w:rPr>
-                <w:rFonts w:ascii="Calibri" w:eastAsia="Calibri" w:hAnsi="Calibri" w:cs="Calibri"/>
-                <w:b/>
-                <w:sz w:val="18"/>
-                <w:szCs w:val="18"/>
-                <w:lang w:val="en-US"/>
-              </w:rPr>
-              <w:t>EXECUTOR_KOR_ACC</w:t>
-            </w:r>
-            <w:r>
-              <w:rPr>
-                <w:rFonts w:ascii="Calibri" w:eastAsia="Calibri" w:hAnsi="Calibri" w:cs="Calibri"/>
-                <w:b/>
-                <w:sz w:val="18"/>
-                <w:szCs w:val="18"/>
-                <w:lang w:val="en-US"/>
-              </w:rPr>
-              <w:t>}</w:t>
-            </w:r>
-            <w:r>
-              <w:rPr>
-                <w:rFonts w:ascii="Calibri" w:eastAsia="Calibri" w:hAnsi="Calibri" w:cs="Calibri"/>
-                <w:sz w:val="18"/>
-                <w:szCs w:val="18"/>
-                <w:lang w:val="en-US"/>
-              </w:rPr>
-              <w:t xml:space="preserve"> </w:t>
-            </w:r>
-          </w:p>
-          <w:p>
-            <w:pPr>
-              <w:spacing w:line="276" w:lineRule="auto"/>
-              <w:rPr>
-                <w:rFonts w:ascii="Calibri" w:eastAsia="Calibri" w:hAnsi="Calibri" w:cs="Calibri"/>
-                <w:sz w:val="18"/>
-                <w:szCs w:val="18"/>
-                <w:lang w:val="en-US"/>
-              </w:rPr>
-            </w:pPr>
-            <w:r>
-              <w:rPr>
-                <w:rFonts w:ascii="Calibri" w:eastAsia="Calibri" w:hAnsi="Calibri" w:cs="Calibri"/>
-                <w:sz w:val="18"/>
-                <w:szCs w:val="18"/>
-              </w:rPr>
-              <w:t>Название</w:t>
-            </w:r>
-            <w:r>
-              <w:rPr>
-                <w:rFonts w:ascii="Calibri" w:eastAsia="Calibri" w:hAnsi="Calibri" w:cs="Calibri"/>
-                <w:sz w:val="18"/>
-                <w:szCs w:val="18"/>
-                <w:lang w:val="en-US"/>
-              </w:rPr>
-              <w:t xml:space="preserve"> </w:t>
-            </w:r>
-            <w:r>
-              <w:rPr>
-                <w:rFonts w:ascii="Calibri" w:eastAsia="Calibri" w:hAnsi="Calibri" w:cs="Calibri"/>
-                <w:sz w:val="18"/>
-                <w:szCs w:val="18"/>
-              </w:rPr>
-              <w:t>банка</w:t>
-            </w:r>
-            <w:r>
-              <w:rPr>
-                <w:rFonts w:ascii="Calibri" w:eastAsia="Calibri" w:hAnsi="Calibri" w:cs="Calibri"/>
-                <w:sz w:val="18"/>
-                <w:szCs w:val="18"/>
-                <w:lang w:val="en-US"/>
-              </w:rPr>
-              <w:t xml:space="preserve">: </w:t>
-            </w:r>
-            <w:r>
-              <w:rPr>
-                <w:rFonts w:ascii="Calibri" w:eastAsia="Calibri" w:hAnsi="Calibri" w:cs="Calibri"/>
-                <w:b/>
-                <w:sz w:val="18"/>
-                <w:szCs w:val="18"/>
-                <w:lang w:val="en-US"/>
-              </w:rPr>
-              <w:t>{</w:t>
-            </w:r>
-            <w:r>
-              <w:rPr>
-                <w:rFonts w:ascii="Calibri" w:eastAsia="Calibri" w:hAnsi="Calibri" w:cs="Calibri"/>
-                <w:b/>
-                <w:sz w:val="18"/>
-                <w:szCs w:val="18"/>
-                <w:lang w:val="en-US"/>
-              </w:rPr>
-              <w:t>CHOOSE</w:t>
-            </w:r>
-            <w:r>
-              <w:rPr>
-                <w:rFonts w:ascii="Calibri" w:eastAsia="Calibri" w:hAnsi="Calibri" w:cs="Calibri"/>
-                <w:b/>
-                <w:sz w:val="18"/>
-                <w:szCs w:val="18"/>
-                <w:lang w:val="en-US"/>
-              </w:rPr>
-              <w:t>_</w:t>
-            </w:r>
-            <w:r>
-              <w:rPr>
-                <w:rFonts w:ascii="Calibri" w:eastAsia="Calibri" w:hAnsi="Calibri" w:cs="Calibri"/>
-                <w:b/>
-                <w:sz w:val="18"/>
-                <w:szCs w:val="18"/>
-                <w:lang w:val="en-US"/>
-              </w:rPr>
-              <w:t>EXECUTOR_BANK</w:t>
-            </w:r>
-            <w:r>
-              <w:rPr>
-                <w:rFonts w:ascii="Calibri" w:eastAsia="Calibri" w:hAnsi="Calibri" w:cs="Calibri"/>
-                <w:b/>
-                <w:sz w:val="18"/>
-                <w:szCs w:val="18"/>
-                <w:lang w:val="en-US"/>
-              </w:rPr>
-              <w:t>}</w:t>
-            </w:r>
-            <w:r>
-              <w:rPr>
-                <w:rFonts w:ascii="Calibri" w:eastAsia="Calibri" w:hAnsi="Calibri" w:cs="Calibri"/>
-                <w:sz w:val="18"/>
-                <w:szCs w:val="18"/>
-                <w:lang w:val="en-US"/>
-              </w:rPr>
-              <w:t xml:space="preserve"> </w:t>
-            </w:r>
-          </w:p>
-          <w:p>
-            <w:pPr>
-              <w:spacing w:line="276" w:lineRule="auto"/>
-              <w:rPr>
-                <w:rFonts w:ascii="Calibri" w:eastAsia="Calibri" w:hAnsi="Calibri" w:cs="Calibri"/>
-                <w:sz w:val="18"/>
-                <w:szCs w:val="18"/>
-                <w:lang w:val="en-US"/>
-              </w:rPr>
-            </w:pPr>
-            <w:r>
-              <w:rPr>
-                <w:rFonts w:ascii="Calibri" w:eastAsia="Calibri" w:hAnsi="Calibri" w:cs="Calibri"/>
-                <w:sz w:val="18"/>
-                <w:szCs w:val="18"/>
-              </w:rPr>
-              <w:t>БИК</w:t>
-            </w:r>
-            <w:r>
-              <w:rPr>
-                <w:rFonts w:ascii="Calibri" w:eastAsia="Calibri" w:hAnsi="Calibri" w:cs="Calibri"/>
-                <w:sz w:val="18"/>
-                <w:szCs w:val="18"/>
-                <w:lang w:val="en-US"/>
-              </w:rPr>
-              <w:t xml:space="preserve">: </w:t>
-            </w:r>
-            <w:r>
-              <w:rPr>
-                <w:rFonts w:ascii="Calibri" w:eastAsia="Calibri" w:hAnsi="Calibri" w:cs="Calibri"/>
-                <w:b/>
-                <w:sz w:val="18"/>
-                <w:szCs w:val="18"/>
-                <w:lang w:val="en-US"/>
-              </w:rPr>
-              <w:t>{</w:t>
-            </w:r>
-            <w:r>
-              <w:rPr>
-                <w:rFonts w:ascii="Calibri" w:eastAsia="Calibri" w:hAnsi="Calibri" w:cs="Calibri"/>
-                <w:b/>
-                <w:sz w:val="18"/>
-                <w:szCs w:val="18"/>
-                <w:lang w:val="en-US"/>
-              </w:rPr>
-              <w:t>CHOOSE</w:t>
-            </w:r>
-            <w:r>
-              <w:rPr>
-                <w:rFonts w:ascii="Calibri" w:eastAsia="Calibri" w:hAnsi="Calibri" w:cs="Calibri"/>
-                <w:b/>
-                <w:sz w:val="18"/>
-                <w:szCs w:val="18"/>
-                <w:lang w:val="en-US"/>
-              </w:rPr>
-              <w:t>_</w:t>
-            </w:r>
-            <w:r>
-              <w:rPr>
-                <w:rFonts w:ascii="Calibri" w:eastAsia="Calibri" w:hAnsi="Calibri" w:cs="Calibri"/>
-                <w:b/>
-                <w:sz w:val="18"/>
-                <w:szCs w:val="18"/>
-                <w:lang w:val="en-US"/>
-              </w:rPr>
-              <w:t>EXECUTOR_BIK</w:t>
-            </w:r>
-            <w:r>
-              <w:rPr>
-                <w:rFonts w:ascii="Calibri" w:eastAsia="Calibri" w:hAnsi="Calibri" w:cs="Calibri"/>
-                <w:b/>
-                <w:sz w:val="18"/>
-                <w:szCs w:val="18"/>
-                <w:lang w:val="en-US"/>
-              </w:rPr>
-              <w:t>}</w:t>
-            </w:r>
-            <w:r>
-              <w:rPr>
-                <w:rFonts w:ascii="Calibri" w:eastAsia="Calibri" w:hAnsi="Calibri" w:cs="Calibri"/>
-                <w:sz w:val="18"/>
-                <w:szCs w:val="18"/>
-                <w:lang w:val="en-US"/>
-              </w:rPr>
-              <w:t xml:space="preserve"> </w:t>
-            </w:r>
-          </w:p>
-          <w:p>
-            <w:pPr>
-              <w:spacing w:line="276" w:lineRule="auto"/>
-              <w:rPr>
-                <w:rFonts w:ascii="Calibri" w:eastAsia="Calibri" w:hAnsi="Calibri" w:cs="Calibri"/>
-                <w:sz w:val="18"/>
-                <w:szCs w:val="18"/>
-                <w:lang w:val="en-US"/>
-              </w:rPr>
-            </w:pPr>
-            <w:r>
-              <w:rPr>
-                <w:rFonts w:ascii="Calibri" w:eastAsia="Calibri" w:hAnsi="Calibri" w:cs="Calibri"/>
-                <w:sz w:val="18"/>
-                <w:szCs w:val="18"/>
-              </w:rPr>
               <w:t>Почта</w:t>
             </w:r>
             <w:r>
@@ -7325,16 +7159,7 @@
           <w:sz w:val="18"/>
           <w:szCs w:val="18"/>
         </w:rPr>
-        <w:t xml:space="preserve">                            </w:t>
-      </w:r>
-      <w:proofErr w:type="gramStart"/>
-      <w:r>
-        <w:rPr>
-          <w:rFonts w:ascii="Calibri" w:eastAsia="Calibri" w:hAnsi="Calibri" w:cs="Calibri"/>
-          <w:sz w:val="18"/>
-          <w:szCs w:val="18"/>
-        </w:rPr>
-        <w:t xml:space="preserve">   </w:t>
+        <w:t xml:space="preserve">                               </w:t>
       </w:r>
       <w:r>
         <w:rPr>
@@ -7345,7 +7170,6 @@
         </w:rPr>
         <w:t>«</w:t>
       </w:r>
-      <w:proofErr w:type="gramEnd"/>
       <w:r>
         <w:rPr>
           <w:rFonts w:ascii="Calibri" w:eastAsia="Calibri" w:hAnsi="Calibri" w:cs="Calibri"/>
@@ -7983,115 +7807,7 @@
                 <w:sz w:val="18"/>
                 <w:szCs w:val="18"/>
               </w:rPr>
-              <w:t xml:space="preserve">С помощью </w:t>
-            </w:r>
-            <w:proofErr w:type="spellStart"/>
-            <w:r>
-              <w:rPr>
-                <w:rFonts w:ascii="Calibri" w:eastAsia="Calibri" w:hAnsi="Calibri" w:cs="Calibri"/>
-                <w:sz w:val="18"/>
-                <w:szCs w:val="18"/>
-              </w:rPr>
-              <w:t>Screaming</w:t>
-            </w:r>
-            <w:proofErr w:type="spellEnd"/>
-            <w:r>
-              <w:rPr>
-                <w:rFonts w:ascii="Calibri" w:eastAsia="Calibri" w:hAnsi="Calibri" w:cs="Calibri"/>
-                <w:sz w:val="18"/>
-                <w:szCs w:val="18"/>
-              </w:rPr>
-              <w:t xml:space="preserve"> </w:t>
-            </w:r>
-            <w:proofErr w:type="spellStart"/>
-            <w:r>
-              <w:rPr>
-                <w:rFonts w:ascii="Calibri" w:eastAsia="Calibri" w:hAnsi="Calibri" w:cs="Calibri"/>
-                <w:sz w:val="18"/>
-                <w:szCs w:val="18"/>
-              </w:rPr>
-              <w:t>Frog</w:t>
-            </w:r>
-            <w:proofErr w:type="spellEnd"/>
-            <w:r>
-              <w:rPr>
-                <w:rFonts w:ascii="Calibri" w:eastAsia="Calibri" w:hAnsi="Calibri" w:cs="Calibri"/>
-                <w:sz w:val="18"/>
-                <w:szCs w:val="18"/>
-              </w:rPr>
-              <w:t xml:space="preserve">, </w:t>
-            </w:r>
-            <w:proofErr w:type="spellStart"/>
-            <w:r>
-              <w:rPr>
-                <w:rFonts w:ascii="Calibri" w:eastAsia="Calibri" w:hAnsi="Calibri" w:cs="Calibri"/>
-                <w:sz w:val="18"/>
-                <w:szCs w:val="18"/>
-              </w:rPr>
-              <w:t>labrika</w:t>
-            </w:r>
-            <w:proofErr w:type="spellEnd"/>
-            <w:r>
-              <w:rPr>
-                <w:rFonts w:ascii="Calibri" w:eastAsia="Calibri" w:hAnsi="Calibri" w:cs="Calibri"/>
-                <w:sz w:val="18"/>
-                <w:szCs w:val="18"/>
-              </w:rPr>
-              <w:t xml:space="preserve">, </w:t>
-            </w:r>
-            <w:proofErr w:type="spellStart"/>
-            <w:r>
-              <w:rPr>
-                <w:rFonts w:ascii="Calibri" w:eastAsia="Calibri" w:hAnsi="Calibri" w:cs="Calibri"/>
-                <w:sz w:val="18"/>
-                <w:szCs w:val="18"/>
-              </w:rPr>
-              <w:t>netpeak</w:t>
-            </w:r>
-            <w:proofErr w:type="spellEnd"/>
-            <w:r>
-              <w:rPr>
-                <w:rFonts w:ascii="Calibri" w:eastAsia="Calibri" w:hAnsi="Calibri" w:cs="Calibri"/>
-                <w:sz w:val="18"/>
-                <w:szCs w:val="18"/>
-              </w:rPr>
-              <w:t xml:space="preserve"> </w:t>
-            </w:r>
-            <w:proofErr w:type="spellStart"/>
-            <w:r>
-              <w:rPr>
-                <w:rFonts w:ascii="Calibri" w:eastAsia="Calibri" w:hAnsi="Calibri" w:cs="Calibri"/>
-                <w:sz w:val="18"/>
-                <w:szCs w:val="18"/>
-              </w:rPr>
-              <w:t>seo</w:t>
-            </w:r>
-            <w:proofErr w:type="spellEnd"/>
-            <w:r>
-              <w:rPr>
-                <w:rFonts w:ascii="Calibri" w:eastAsia="Calibri" w:hAnsi="Calibri" w:cs="Calibri"/>
-                <w:sz w:val="18"/>
-                <w:szCs w:val="18"/>
-              </w:rPr>
-              <w:t xml:space="preserve"> </w:t>
-            </w:r>
-            <w:proofErr w:type="spellStart"/>
-            <w:r>
-              <w:rPr>
-                <w:rFonts w:ascii="Calibri" w:eastAsia="Calibri" w:hAnsi="Calibri" w:cs="Calibri"/>
-                <w:sz w:val="18"/>
-                <w:szCs w:val="18"/>
-              </w:rPr>
-              <w:t>spider</w:t>
-            </w:r>
-            <w:proofErr w:type="spellEnd"/>
-            <w:r>
-              <w:rPr>
-                <w:rFonts w:ascii="Calibri" w:eastAsia="Calibri" w:hAnsi="Calibri" w:cs="Calibri"/>
-                <w:sz w:val="18"/>
-                <w:szCs w:val="18"/>
-              </w:rPr>
-              <w:t xml:space="preserve"> + внутренний чек-лист</w:t>
+              <w:t>С помощью Screaming Frog, labrika, netpeak seo spider + внутренний чек-лист</w:t>
             </w:r>
           </w:p>
         </w:tc>
@@ -8244,36 +7960,8 @@
                 <w:sz w:val="18"/>
                 <w:szCs w:val="18"/>
               </w:rPr>
-              <w:t xml:space="preserve">По проверенному чек-листу Алексея </w:t>
-            </w:r>
-            <w:proofErr w:type="spellStart"/>
-            <w:r>
-              <w:rPr>
-                <w:rFonts w:ascii="Calibri" w:eastAsia="Calibri" w:hAnsi="Calibri" w:cs="Calibri"/>
-                <w:sz w:val="18"/>
-                <w:szCs w:val="18"/>
-              </w:rPr>
-              <w:t>Чекушина</w:t>
-            </w:r>
-            <w:proofErr w:type="spellEnd"/>
-            <w:r>
-              <w:rPr>
-                <w:rFonts w:ascii="Calibri" w:eastAsia="Calibri" w:hAnsi="Calibri" w:cs="Calibri"/>
-                <w:sz w:val="18"/>
-                <w:szCs w:val="18"/>
-              </w:rPr>
-              <w:t xml:space="preserve"> + </w:t>
-            </w:r>
-            <w:proofErr w:type="spellStart"/>
-            <w:r>
-              <w:rPr>
-                <w:rFonts w:ascii="Calibri" w:eastAsia="Calibri" w:hAnsi="Calibri" w:cs="Calibri"/>
-                <w:sz w:val="18"/>
-                <w:szCs w:val="18"/>
-              </w:rPr>
-              <w:t>labrika</w:t>
-            </w:r>
-            <w:proofErr w:type="spellEnd"/>
+              <w:t>По проверенному чек-листу Алексея Чекушина + labrika</w:t>
+            </w:r>
           </w:p>
         </w:tc>
       </w:tr>
@@ -8617,18 +8305,8 @@
                 <w:sz w:val="18"/>
                 <w:szCs w:val="18"/>
               </w:rPr>
-              <w:t xml:space="preserve">Анализ биграмм и </w:t>
-            </w:r>
-            <w:proofErr w:type="spellStart"/>
-            <w:r>
-              <w:rPr>
-                <w:rFonts w:ascii="Calibri" w:eastAsia="Calibri" w:hAnsi="Calibri" w:cs="Calibri"/>
-                <w:sz w:val="18"/>
-                <w:szCs w:val="18"/>
-              </w:rPr>
-              <w:t>униграмм</w:t>
-            </w:r>
-            <w:proofErr w:type="spellEnd"/>
+              <w:t>Анализ биграмм и униграмм</w:t>
+            </w:r>
           </w:p>
         </w:tc>
         <w:tc>
@@ -8737,43 +8415,7 @@
                 <w:sz w:val="18"/>
                 <w:szCs w:val="18"/>
               </w:rPr>
-              <w:t xml:space="preserve">Собственное ПО + </w:t>
-            </w:r>
-            <w:proofErr w:type="spellStart"/>
-            <w:r>
-              <w:rPr>
-                <w:rFonts w:ascii="Calibri" w:eastAsia="Calibri" w:hAnsi="Calibri" w:cs="Calibri"/>
-                <w:sz w:val="18"/>
-                <w:szCs w:val="18"/>
-              </w:rPr>
-              <w:t>Just-magic</w:t>
-            </w:r>
-            <w:proofErr w:type="spellEnd"/>
-            <w:r>
-              <w:rPr>
-                <w:rFonts w:ascii="Calibri" w:eastAsia="Calibri" w:hAnsi="Calibri" w:cs="Calibri"/>
-                <w:sz w:val="18"/>
-                <w:szCs w:val="18"/>
-              </w:rPr>
-              <w:t xml:space="preserve"> + </w:t>
-            </w:r>
-            <w:proofErr w:type="spellStart"/>
-            <w:r>
-              <w:rPr>
-                <w:rFonts w:ascii="Calibri" w:eastAsia="Calibri" w:hAnsi="Calibri" w:cs="Calibri"/>
-                <w:sz w:val="18"/>
-                <w:szCs w:val="18"/>
-              </w:rPr>
-              <w:t>labrika</w:t>
-            </w:r>
-            <w:proofErr w:type="spellEnd"/>
-            <w:r>
-              <w:rPr>
-                <w:rFonts w:ascii="Calibri" w:eastAsia="Calibri" w:hAnsi="Calibri" w:cs="Calibri"/>
-                <w:sz w:val="18"/>
-                <w:szCs w:val="18"/>
-              </w:rPr>
-              <w:t xml:space="preserve"> скрытая семантика</w:t>
+              <w:t>Собственное ПО + Just-magic + labrika скрытая семантика</w:t>
             </w:r>
           </w:p>
         </w:tc>
@@ -8814,20 +8456,8 @@
                 <w:sz w:val="18"/>
                 <w:szCs w:val="18"/>
               </w:rPr>
-              <w:t xml:space="preserve">Аудит </w:t>
-            </w:r>
-            <w:proofErr w:type="spellStart"/>
-            <w:proofErr w:type="gramStart"/>
-            <w:r>
-              <w:rPr>
-                <w:rFonts w:ascii="Calibri" w:eastAsia="Calibri" w:hAnsi="Calibri" w:cs="Calibri"/>
-                <w:sz w:val="18"/>
-                <w:szCs w:val="18"/>
-              </w:rPr>
-              <w:t>яндекс.вебмастер</w:t>
-            </w:r>
-            <w:proofErr w:type="spellEnd"/>
-            <w:proofErr w:type="gramEnd"/>
+              <w:t>Аудит яндекс.вебмастер</w:t>
+            </w:r>
           </w:p>
         </w:tc>
         <w:tc>
@@ -8979,20 +8609,8 @@
                 <w:sz w:val="18"/>
                 <w:szCs w:val="18"/>
               </w:rPr>
-              <w:t xml:space="preserve">Аудит </w:t>
-            </w:r>
-            <w:proofErr w:type="spellStart"/>
-            <w:proofErr w:type="gramStart"/>
-            <w:r>
-              <w:rPr>
-                <w:rFonts w:ascii="Calibri" w:eastAsia="Calibri" w:hAnsi="Calibri" w:cs="Calibri"/>
-                <w:sz w:val="18"/>
-                <w:szCs w:val="18"/>
-              </w:rPr>
-              <w:t>search.console</w:t>
-            </w:r>
-            <w:proofErr w:type="spellEnd"/>
-            <w:proofErr w:type="gramEnd"/>
+              <w:t>Аудит search.console</w:t>
+            </w:r>
           </w:p>
         </w:tc>
         <w:tc>
@@ -9423,25 +9041,7 @@
                 <w:sz w:val="18"/>
                 <w:szCs w:val="18"/>
               </w:rPr>
-              <w:t xml:space="preserve">Внедрение </w:t>
-            </w:r>
-            <w:proofErr w:type="spellStart"/>
-            <w:r>
-              <w:rPr>
-                <w:rFonts w:ascii="Calibri" w:eastAsia="Calibri" w:hAnsi="Calibri" w:cs="Calibri"/>
-                <w:sz w:val="18"/>
-                <w:szCs w:val="18"/>
-              </w:rPr>
-              <w:t>униграмм</w:t>
-            </w:r>
-            <w:proofErr w:type="spellEnd"/>
-            <w:r>
-              <w:rPr>
-                <w:rFonts w:ascii="Calibri" w:eastAsia="Calibri" w:hAnsi="Calibri" w:cs="Calibri"/>
-                <w:sz w:val="18"/>
-                <w:szCs w:val="18"/>
-              </w:rPr>
-              <w:t xml:space="preserve"> и биграмм в сквозные элементы</w:t>
+              <w:t>Внедрение униграмм и биграмм в сквозные элементы</w:t>
             </w:r>
           </w:p>
         </w:tc>
@@ -9722,8 +9322,16 @@
                 <w:sz w:val="18"/>
                 <w:szCs w:val="18"/>
               </w:rPr>
+              <w:t xml:space="preserve">Сбор и кластеризация семантического ядра по выбранным </w:t>
+            </w:r>
+            <w:r>
+              <w:rPr>
+                <w:rFonts w:ascii="Calibri" w:eastAsia="Calibri" w:hAnsi="Calibri" w:cs="Calibri"/>
+                <w:sz w:val="18"/>
+                <w:szCs w:val="18"/>
+              </w:rPr>
               <w:lastRenderedPageBreak/>
-              <w:t>Сбор и кластеризация семантического ядра по выбранным направлениям</w:t>
+              <w:t>направлениям</w:t>
             </w:r>
           </w:p>
         </w:tc>
@@ -9760,6 +9368,7 @@
                 <w:sz w:val="18"/>
                 <w:szCs w:val="18"/>
               </w:rPr>
+              <w:lastRenderedPageBreak/>
               <w:t>10</w:t>
             </w:r>
           </w:p>
@@ -9836,29 +9445,7 @@
                   <w:szCs w:val="18"/>
                   <w:u w:val="single"/>
                 </w:rPr>
-                <w:t xml:space="preserve">Используется </w:t>
-              </w:r>
-              <w:proofErr w:type="spellStart"/>
-              <w:r>
-                <w:rPr>
-                  <w:rFonts w:ascii="Calibri" w:eastAsia="Calibri" w:hAnsi="Calibri" w:cs="Calibri"/>
-                  <w:color w:val="1155CC"/>
-                  <w:sz w:val="18"/>
-                  <w:szCs w:val="18"/>
-                  <w:u w:val="single"/>
-                </w:rPr>
-                <w:t>KeyCollector</w:t>
-              </w:r>
-              <w:proofErr w:type="spellEnd"/>
-              <w:r>
-                <w:rPr>
-                  <w:rFonts w:ascii="Calibri" w:eastAsia="Calibri" w:hAnsi="Calibri" w:cs="Calibri"/>
-                  <w:color w:val="1155CC"/>
-                  <w:sz w:val="18"/>
-                  <w:szCs w:val="18"/>
-                  <w:u w:val="single"/>
-                </w:rPr>
-                <w:t>, keys.so</w:t>
+                <w:t>Используется KeyCollector, keys.so</w:t>
               </w:r>
             </w:hyperlink>
             <w:r>
@@ -10150,18 +9737,8 @@
                 <w:sz w:val="18"/>
                 <w:szCs w:val="18"/>
               </w:rPr>
-              <w:t xml:space="preserve">Проработка мета-тегов, плотности ключевых слов по формуле BM25 как в тексте, так и в анкорах, внедрение биграмм и </w:t>
-            </w:r>
-            <w:proofErr w:type="spellStart"/>
-            <w:r>
-              <w:rPr>
-                <w:rFonts w:ascii="Calibri" w:eastAsia="Calibri" w:hAnsi="Calibri" w:cs="Calibri"/>
-                <w:sz w:val="18"/>
-                <w:szCs w:val="18"/>
-              </w:rPr>
-              <w:t>униграмм</w:t>
-            </w:r>
-            <w:proofErr w:type="spellEnd"/>
+              <w:t>Проработка мета-тегов, плотности ключевых слов по формуле BM25 как в тексте, так и в анкорах, внедрение биграмм и униграмм</w:t>
+            </w:r>
           </w:p>
         </w:tc>
       </w:tr>
@@ -10745,20 +10322,8 @@
                 <w:sz w:val="18"/>
                 <w:szCs w:val="18"/>
               </w:rPr>
-              <w:t xml:space="preserve">Собственная методика без показателей в </w:t>
-            </w:r>
-            <w:proofErr w:type="spellStart"/>
-            <w:proofErr w:type="gramStart"/>
-            <w:r>
-              <w:rPr>
-                <w:rFonts w:ascii="Calibri" w:eastAsia="Calibri" w:hAnsi="Calibri" w:cs="Calibri"/>
-                <w:sz w:val="18"/>
-                <w:szCs w:val="18"/>
-              </w:rPr>
-              <w:t>яндекс.метрике</w:t>
-            </w:r>
-            <w:proofErr w:type="spellEnd"/>
-            <w:proofErr w:type="gramEnd"/>
+              <w:t>Собственная методика без показателей в яндекс.метрике</w:t>
+            </w:r>
           </w:p>
         </w:tc>
       </w:tr>
@@ -11793,25 +11358,7 @@
                 <w:sz w:val="18"/>
                 <w:szCs w:val="18"/>
               </w:rPr>
-              <w:t xml:space="preserve">Пишем с помощью </w:t>
-            </w:r>
-            <w:proofErr w:type="spellStart"/>
-            <w:r>
-              <w:rPr>
-                <w:rFonts w:ascii="Calibri" w:eastAsia="Calibri" w:hAnsi="Calibri" w:cs="Calibri"/>
-                <w:sz w:val="18"/>
-                <w:szCs w:val="18"/>
-              </w:rPr>
-              <w:t>ChatGPT</w:t>
-            </w:r>
-            <w:proofErr w:type="spellEnd"/>
-            <w:r>
-              <w:rPr>
-                <w:rFonts w:ascii="Calibri" w:eastAsia="Calibri" w:hAnsi="Calibri" w:cs="Calibri"/>
-                <w:sz w:val="18"/>
-                <w:szCs w:val="18"/>
-              </w:rPr>
-              <w:t xml:space="preserve"> 3.5</w:t>
+              <w:t>Пишем с помощью ChatGPT 3.5</w:t>
             </w:r>
           </w:p>
         </w:tc>
@@ -12912,38 +12459,8 @@
                 <w:sz w:val="18"/>
                 <w:szCs w:val="18"/>
               </w:rPr>
-              <w:t xml:space="preserve">Проверка </w:t>
-            </w:r>
-            <w:proofErr w:type="spellStart"/>
-            <w:proofErr w:type="gramStart"/>
-            <w:r>
-              <w:rPr>
-                <w:rFonts w:ascii="Calibri" w:eastAsia="Calibri" w:hAnsi="Calibri" w:cs="Calibri"/>
-                <w:sz w:val="18"/>
-                <w:szCs w:val="18"/>
-              </w:rPr>
-              <w:t>яндекс.вебмастер</w:t>
-            </w:r>
-            <w:proofErr w:type="spellEnd"/>
-            <w:proofErr w:type="gramEnd"/>
-            <w:r>
-              <w:rPr>
-                <w:rFonts w:ascii="Calibri" w:eastAsia="Calibri" w:hAnsi="Calibri" w:cs="Calibri"/>
-                <w:sz w:val="18"/>
-                <w:szCs w:val="18"/>
-              </w:rPr>
-              <w:t xml:space="preserve"> и </w:t>
-            </w:r>
-            <w:proofErr w:type="spellStart"/>
-            <w:r>
-              <w:rPr>
-                <w:rFonts w:ascii="Calibri" w:eastAsia="Calibri" w:hAnsi="Calibri" w:cs="Calibri"/>
-                <w:sz w:val="18"/>
-                <w:szCs w:val="18"/>
-              </w:rPr>
-              <w:t>search.console</w:t>
-            </w:r>
-            <w:proofErr w:type="spellEnd"/>
+              <w:t>Проверка яндекс.вебмастер и search.console</w:t>
+            </w:r>
           </w:p>
         </w:tc>
         <w:tc>
@@ -13640,16 +13157,7 @@
                 <w:sz w:val="18"/>
                 <w:szCs w:val="18"/>
               </w:rPr>
-              <w:t xml:space="preserve">Оптимизация страниц второго </w:t>
-            </w:r>
-            <w:r>
-              <w:rPr>
-                <w:rFonts w:ascii="Calibri" w:eastAsia="Calibri" w:hAnsi="Calibri" w:cs="Calibri"/>
-                <w:sz w:val="18"/>
-                <w:szCs w:val="18"/>
-              </w:rPr>
-              <w:lastRenderedPageBreak/>
-              <w:t>уровня (4шт)</w:t>
+              <w:t>Оптимизация страниц второго уровня (4шт)</w:t>
             </w:r>
           </w:p>
         </w:tc>
@@ -13687,7 +13195,6 @@
                 <w:sz w:val="18"/>
                 <w:szCs w:val="18"/>
               </w:rPr>
-              <w:lastRenderedPageBreak/>
               <w:t>2</w:t>
             </w:r>
           </w:p>
@@ -13796,6 +13303,7 @@
                 <w:sz w:val="18"/>
                 <w:szCs w:val="18"/>
               </w:rPr>
+              <w:lastRenderedPageBreak/>
               <w:t>Перелинковка</w:t>
             </w:r>
           </w:p>
@@ -15375,16 +14883,7 @@
           <w:sz w:val="18"/>
           <w:szCs w:val="18"/>
         </w:rPr>
-        <w:t xml:space="preserve">Работы </w:t>
-      </w:r>
-      <w:proofErr w:type="gramStart"/>
-      <w:r>
-        <w:rPr>
-          <w:rFonts w:ascii="Calibri" w:eastAsia="Calibri" w:hAnsi="Calibri" w:cs="Calibri"/>
-          <w:sz w:val="18"/>
-          <w:szCs w:val="18"/>
-        </w:rPr>
-        <w:t>программиста</w:t>
+        <w:t>Работы программиста</w:t>
       </w:r>
       <w:r>
         <w:rPr>
@@ -15393,17 +14892,7 @@
           <w:szCs w:val="18"/>
           <w:lang w:val="en-US"/>
         </w:rPr>
-        <w:t>{</w:t>
-      </w:r>
-      <w:proofErr w:type="gramEnd"/>
-      <w:r>
-        <w:rPr>
-          <w:rFonts w:ascii="Calibri" w:eastAsia="Calibri" w:hAnsi="Calibri" w:cs="Calibri"/>
-          <w:sz w:val="18"/>
-          <w:szCs w:val="18"/>
-          <w:lang w:val="en-US"/>
-        </w:rPr>
-        <w:t>WORD_PRESS}</w:t>
+        <w:t>{WORD_PRESS}</w:t>
       </w:r>
       <w:r>
         <w:rPr>
@@ -15581,25 +15070,7 @@
           <w:sz w:val="18"/>
           <w:szCs w:val="18"/>
         </w:rPr>
-        <w:t xml:space="preserve">3.1. Отдается ссылка на Google </w:t>
-      </w:r>
-      <w:proofErr w:type="spellStart"/>
-      <w:r>
-        <w:rPr>
-          <w:rFonts w:ascii="Calibri" w:eastAsia="Calibri" w:hAnsi="Calibri" w:cs="Calibri"/>
-          <w:sz w:val="18"/>
-          <w:szCs w:val="18"/>
-        </w:rPr>
-        <w:t>Docs</w:t>
-      </w:r>
-      <w:proofErr w:type="spellEnd"/>
-      <w:r>
-        <w:rPr>
-          <w:rFonts w:ascii="Calibri" w:eastAsia="Calibri" w:hAnsi="Calibri" w:cs="Calibri"/>
-          <w:sz w:val="18"/>
-          <w:szCs w:val="18"/>
-        </w:rPr>
-        <w:t xml:space="preserve"> формата: </w:t>
+        <w:t xml:space="preserve">3.1. Отдается ссылка на Google Docs формата: </w:t>
       </w:r>
       <w:hyperlink r:id="rId8" w:history="1">
         <w:r>
@@ -16635,16 +16106,7 @@
           <w:sz w:val="18"/>
           <w:szCs w:val="18"/>
         </w:rPr>
-        <w:t xml:space="preserve">                         </w:t>
-      </w:r>
-      <w:proofErr w:type="gramStart"/>
-      <w:r>
-        <w:rPr>
-          <w:rFonts w:ascii="Calibri" w:eastAsia="Calibri" w:hAnsi="Calibri" w:cs="Calibri"/>
-          <w:sz w:val="18"/>
-          <w:szCs w:val="18"/>
-        </w:rPr>
-        <w:t xml:space="preserve">   </w:t>
+        <w:t xml:space="preserve">                            </w:t>
       </w:r>
       <w:r>
         <w:rPr>
@@ -16655,7 +16117,6 @@
         </w:rPr>
         <w:t>«</w:t>
       </w:r>
-      <w:proofErr w:type="gramEnd"/>
       <w:r>
         <w:rPr>
           <w:rFonts w:ascii="Calibri" w:eastAsia="Calibri" w:hAnsi="Calibri" w:cs="Calibri"/>

--- a/dogovora/Договор Фикс метки.docx
+++ b/dogovora/Договор Фикс метки.docx
@@ -685,7 +685,7 @@
           <w:sz w:val="18"/>
           <w:szCs w:val="18"/>
         </w:rPr>
-        <w:t xml:space="preserve"> рекламные услуги</w:t>
+        <w:t xml:space="preserve"> услуги</w:t>
       </w:r>
       <w:r>
         <w:rPr>

--- a/dogovora/Договор Фикс метки.docx
+++ b/dogovora/Договор Фикс метки.docx
@@ -813,7 +813,57 @@
           <w:sz w:val="18"/>
           <w:szCs w:val="18"/>
         </w:rPr>
-        <w:t xml:space="preserve"> в поисковых системах Яндекс и Google, (далее также – Системы), а Заказчик оплатить оказанные услуги.</w:t>
+        <w:t xml:space="preserve"> </w:t>
+      </w:r>
+      <w:r>
+        <w:rPr>
+          <w:rFonts w:ascii="Calibri" w:eastAsia="Calibri" w:hAnsi="Calibri" w:cs="Calibri"/>
+          <w:sz w:val="18"/>
+          <w:szCs w:val="18"/>
+        </w:rPr>
+        <w:t>{</w:t>
+      </w:r>
+      <w:r>
+        <w:rPr>
+          <w:rFonts w:ascii="Calibri" w:eastAsia="Calibri" w:hAnsi="Calibri" w:cs="Calibri"/>
+          <w:sz w:val="18"/>
+          <w:szCs w:val="18"/>
+          <w:lang w:val="en-US"/>
+        </w:rPr>
+        <w:t>SEARCH</w:t>
+      </w:r>
+      <w:r>
+        <w:rPr>
+          <w:rFonts w:ascii="Calibri" w:eastAsia="Calibri" w:hAnsi="Calibri" w:cs="Calibri"/>
+          <w:sz w:val="18"/>
+          <w:szCs w:val="18"/>
+        </w:rPr>
+        <w:t>_</w:t>
+      </w:r>
+      <w:r>
+        <w:rPr>
+          <w:rFonts w:ascii="Calibri" w:eastAsia="Calibri" w:hAnsi="Calibri" w:cs="Calibri"/>
+          <w:sz w:val="18"/>
+          <w:szCs w:val="18"/>
+          <w:lang w:val="en-US"/>
+        </w:rPr>
+        <w:t>SYSTEMS</w:t>
+      </w:r>
+      <w:r>
+        <w:rPr>
+          <w:rFonts w:ascii="Calibri" w:eastAsia="Calibri" w:hAnsi="Calibri" w:cs="Calibri"/>
+          <w:sz w:val="18"/>
+          <w:szCs w:val="18"/>
+        </w:rPr>
+        <w:t>}</w:t>
+      </w:r>
+      <w:r>
+        <w:rPr>
+          <w:rFonts w:ascii="Calibri" w:eastAsia="Calibri" w:hAnsi="Calibri" w:cs="Calibri"/>
+          <w:sz w:val="18"/>
+          <w:szCs w:val="18"/>
+        </w:rPr>
+        <w:t>, а Заказчик оплатить оказанные услуги.</w:t>
       </w:r>
     </w:p>
     <w:p>

--- a/dogovora/Договор Фикс метки.docx
+++ b/dogovora/Договор Фикс метки.docx
@@ -685,14 +685,6 @@
           <w:sz w:val="18"/>
           <w:szCs w:val="18"/>
         </w:rPr>
-        <w:t xml:space="preserve"> услуги</w:t>
-      </w:r>
-      <w:r>
-        <w:rPr>
-          <w:rFonts w:ascii="Calibri" w:eastAsia="Calibri" w:hAnsi="Calibri" w:cs="Calibri"/>
-          <w:sz w:val="18"/>
-          <w:szCs w:val="18"/>
-        </w:rPr>
         <w:t xml:space="preserve"> </w:t>
       </w:r>
       <w:r>
@@ -2358,26 +2350,82 @@
           <w:sz w:val="18"/>
           <w:szCs w:val="18"/>
         </w:rPr>
-        <w:t>Оказать услуги своевременно и в полном объеме по адаптации и оптимизации web-страниц сайта Заказчика</w:t>
-      </w:r>
-      <w:r>
-        <w:rPr>
-          <w:rFonts w:ascii="Calibri" w:eastAsia="Calibri" w:hAnsi="Calibri" w:cs="Calibri"/>
-          <w:color w:val="000000"/>
-          <w:sz w:val="18"/>
-          <w:szCs w:val="18"/>
-        </w:rPr>
-        <w:t xml:space="preserve"> в поисковых системах</w:t>
-      </w:r>
-      <w:r>
-        <w:rPr>
-          <w:rFonts w:ascii="Calibri" w:eastAsia="Calibri" w:hAnsi="Calibri" w:cs="Calibri"/>
-          <w:color w:val="000000"/>
-          <w:sz w:val="18"/>
-          <w:szCs w:val="18"/>
-          <w:highlight w:val="yellow"/>
-        </w:rPr>
-        <w:t xml:space="preserve"> </w:t>
+        <w:t xml:space="preserve">Оказать услуги своевременно и в полном объеме по адаптации и оптимизации </w:t>
+      </w:r>
+      <w:proofErr w:type="spellStart"/>
+      <w:r>
+        <w:rPr>
+          <w:rFonts w:ascii="Calibri" w:eastAsia="Calibri" w:hAnsi="Calibri" w:cs="Calibri"/>
+          <w:color w:val="000000"/>
+          <w:sz w:val="18"/>
+          <w:szCs w:val="18"/>
+        </w:rPr>
+        <w:t>web</w:t>
+      </w:r>
+      <w:proofErr w:type="spellEnd"/>
+      <w:r>
+        <w:rPr>
+          <w:rFonts w:ascii="Calibri" w:eastAsia="Calibri" w:hAnsi="Calibri" w:cs="Calibri"/>
+          <w:color w:val="000000"/>
+          <w:sz w:val="18"/>
+          <w:szCs w:val="18"/>
+        </w:rPr>
+        <w:t xml:space="preserve">-страниц сайта </w:t>
+      </w:r>
+      <w:r>
+        <w:rPr>
+          <w:rFonts w:ascii="Calibri" w:eastAsia="Calibri" w:hAnsi="Calibri" w:cs="Calibri"/>
+          <w:color w:val="000000"/>
+          <w:sz w:val="18"/>
+          <w:szCs w:val="18"/>
+        </w:rPr>
+        <w:t xml:space="preserve">вместо </w:t>
+      </w:r>
+      <w:r>
+        <w:rPr>
+          <w:rFonts w:ascii="Calibri" w:eastAsia="Calibri" w:hAnsi="Calibri" w:cs="Calibri"/>
+          <w:color w:val="000000"/>
+          <w:sz w:val="18"/>
+          <w:szCs w:val="18"/>
+        </w:rPr>
+        <w:t>Заказчика</w:t>
+      </w:r>
+      <w:r>
+        <w:rPr>
+          <w:rFonts w:ascii="Calibri" w:eastAsia="Calibri" w:hAnsi="Calibri" w:cs="Calibri"/>
+          <w:color w:val="000000"/>
+          <w:sz w:val="18"/>
+          <w:szCs w:val="18"/>
+        </w:rPr>
+        <w:t xml:space="preserve"> в </w:t>
+      </w:r>
+      <w:r>
+        <w:rPr>
+          <w:rFonts w:ascii="Calibri" w:eastAsia="Calibri" w:hAnsi="Calibri" w:cs="Calibri"/>
+          <w:color w:val="000000"/>
+          <w:sz w:val="18"/>
+          <w:szCs w:val="18"/>
+        </w:rPr>
+        <w:t>{</w:t>
+      </w:r>
+      <w:r>
+        <w:rPr>
+          <w:rFonts w:ascii="Calibri" w:eastAsia="Calibri" w:hAnsi="Calibri" w:cs="Calibri"/>
+          <w:color w:val="000000"/>
+          <w:sz w:val="18"/>
+          <w:szCs w:val="18"/>
+          <w:lang w:val="en-US"/>
+        </w:rPr>
+        <w:t>SYSTEMS</w:t>
+      </w:r>
+      <w:r>
+        <w:rPr>
+          <w:rFonts w:ascii="Calibri" w:eastAsia="Calibri" w:hAnsi="Calibri" w:cs="Calibri"/>
+          <w:color w:val="000000"/>
+          <w:sz w:val="18"/>
+          <w:szCs w:val="18"/>
+        </w:rPr>
+        <w:t>}</w:t>
       </w:r>
       <w:r>
         <w:rPr>
@@ -3631,7 +3679,47 @@
           <w:sz w:val="18"/>
           <w:szCs w:val="18"/>
         </w:rPr>
-        <w:t xml:space="preserve">5.2. В случае неподписания акта выполненных работ со стороны Заказчика и ненаправления мотивированного отказа в приемке работ в течение 5 (Пяти) рабочих дней с момента получения Акта оказанных услуг </w:t>
+        <w:t xml:space="preserve">5.2. В случае </w:t>
+      </w:r>
+      <w:proofErr w:type="spellStart"/>
+      <w:r>
+        <w:rPr>
+          <w:rFonts w:ascii="Calibri" w:eastAsia="Calibri" w:hAnsi="Calibri" w:cs="Calibri"/>
+          <w:color w:val="000000"/>
+          <w:sz w:val="18"/>
+          <w:szCs w:val="18"/>
+        </w:rPr>
+        <w:t>неподписания</w:t>
+      </w:r>
+      <w:proofErr w:type="spellEnd"/>
+      <w:r>
+        <w:rPr>
+          <w:rFonts w:ascii="Calibri" w:eastAsia="Calibri" w:hAnsi="Calibri" w:cs="Calibri"/>
+          <w:color w:val="000000"/>
+          <w:sz w:val="18"/>
+          <w:szCs w:val="18"/>
+        </w:rPr>
+        <w:t xml:space="preserve"> акта выполненных работ со стороны Заказчика и </w:t>
+      </w:r>
+      <w:proofErr w:type="spellStart"/>
+      <w:r>
+        <w:rPr>
+          <w:rFonts w:ascii="Calibri" w:eastAsia="Calibri" w:hAnsi="Calibri" w:cs="Calibri"/>
+          <w:color w:val="000000"/>
+          <w:sz w:val="18"/>
+          <w:szCs w:val="18"/>
+        </w:rPr>
+        <w:t>ненаправления</w:t>
+      </w:r>
+      <w:proofErr w:type="spellEnd"/>
+      <w:r>
+        <w:rPr>
+          <w:rFonts w:ascii="Calibri" w:eastAsia="Calibri" w:hAnsi="Calibri" w:cs="Calibri"/>
+          <w:color w:val="000000"/>
+          <w:sz w:val="18"/>
+          <w:szCs w:val="18"/>
+        </w:rPr>
+        <w:t xml:space="preserve"> мотивированного отказа в приемке работ в течение 5 (Пяти) рабочих дней с момента получения Акта оказанных услуг </w:t>
       </w:r>
       <w:r>
         <w:rPr>
@@ -7857,7 +7945,115 @@
                 <w:sz w:val="18"/>
                 <w:szCs w:val="18"/>
               </w:rPr>
-              <w:t>С помощью Screaming Frog, labrika, netpeak seo spider + внутренний чек-лист</w:t>
+              <w:t xml:space="preserve">С помощью </w:t>
+            </w:r>
+            <w:proofErr w:type="spellStart"/>
+            <w:r>
+              <w:rPr>
+                <w:rFonts w:ascii="Calibri" w:eastAsia="Calibri" w:hAnsi="Calibri" w:cs="Calibri"/>
+                <w:sz w:val="18"/>
+                <w:szCs w:val="18"/>
+              </w:rPr>
+              <w:t>Screaming</w:t>
+            </w:r>
+            <w:proofErr w:type="spellEnd"/>
+            <w:r>
+              <w:rPr>
+                <w:rFonts w:ascii="Calibri" w:eastAsia="Calibri" w:hAnsi="Calibri" w:cs="Calibri"/>
+                <w:sz w:val="18"/>
+                <w:szCs w:val="18"/>
+              </w:rPr>
+              <w:t xml:space="preserve"> </w:t>
+            </w:r>
+            <w:proofErr w:type="spellStart"/>
+            <w:r>
+              <w:rPr>
+                <w:rFonts w:ascii="Calibri" w:eastAsia="Calibri" w:hAnsi="Calibri" w:cs="Calibri"/>
+                <w:sz w:val="18"/>
+                <w:szCs w:val="18"/>
+              </w:rPr>
+              <w:t>Frog</w:t>
+            </w:r>
+            <w:proofErr w:type="spellEnd"/>
+            <w:r>
+              <w:rPr>
+                <w:rFonts w:ascii="Calibri" w:eastAsia="Calibri" w:hAnsi="Calibri" w:cs="Calibri"/>
+                <w:sz w:val="18"/>
+                <w:szCs w:val="18"/>
+              </w:rPr>
+              <w:t xml:space="preserve">, </w:t>
+            </w:r>
+            <w:proofErr w:type="spellStart"/>
+            <w:r>
+              <w:rPr>
+                <w:rFonts w:ascii="Calibri" w:eastAsia="Calibri" w:hAnsi="Calibri" w:cs="Calibri"/>
+                <w:sz w:val="18"/>
+                <w:szCs w:val="18"/>
+              </w:rPr>
+              <w:t>labrika</w:t>
+            </w:r>
+            <w:proofErr w:type="spellEnd"/>
+            <w:r>
+              <w:rPr>
+                <w:rFonts w:ascii="Calibri" w:eastAsia="Calibri" w:hAnsi="Calibri" w:cs="Calibri"/>
+                <w:sz w:val="18"/>
+                <w:szCs w:val="18"/>
+              </w:rPr>
+              <w:t xml:space="preserve">, </w:t>
+            </w:r>
+            <w:proofErr w:type="spellStart"/>
+            <w:r>
+              <w:rPr>
+                <w:rFonts w:ascii="Calibri" w:eastAsia="Calibri" w:hAnsi="Calibri" w:cs="Calibri"/>
+                <w:sz w:val="18"/>
+                <w:szCs w:val="18"/>
+              </w:rPr>
+              <w:t>netpeak</w:t>
+            </w:r>
+            <w:proofErr w:type="spellEnd"/>
+            <w:r>
+              <w:rPr>
+                <w:rFonts w:ascii="Calibri" w:eastAsia="Calibri" w:hAnsi="Calibri" w:cs="Calibri"/>
+                <w:sz w:val="18"/>
+                <w:szCs w:val="18"/>
+              </w:rPr>
+              <w:t xml:space="preserve"> </w:t>
+            </w:r>
+            <w:proofErr w:type="spellStart"/>
+            <w:r>
+              <w:rPr>
+                <w:rFonts w:ascii="Calibri" w:eastAsia="Calibri" w:hAnsi="Calibri" w:cs="Calibri"/>
+                <w:sz w:val="18"/>
+                <w:szCs w:val="18"/>
+              </w:rPr>
+              <w:t>seo</w:t>
+            </w:r>
+            <w:proofErr w:type="spellEnd"/>
+            <w:r>
+              <w:rPr>
+                <w:rFonts w:ascii="Calibri" w:eastAsia="Calibri" w:hAnsi="Calibri" w:cs="Calibri"/>
+                <w:sz w:val="18"/>
+                <w:szCs w:val="18"/>
+              </w:rPr>
+              <w:t xml:space="preserve"> </w:t>
+            </w:r>
+            <w:proofErr w:type="spellStart"/>
+            <w:r>
+              <w:rPr>
+                <w:rFonts w:ascii="Calibri" w:eastAsia="Calibri" w:hAnsi="Calibri" w:cs="Calibri"/>
+                <w:sz w:val="18"/>
+                <w:szCs w:val="18"/>
+              </w:rPr>
+              <w:t>spider</w:t>
+            </w:r>
+            <w:proofErr w:type="spellEnd"/>
+            <w:r>
+              <w:rPr>
+                <w:rFonts w:ascii="Calibri" w:eastAsia="Calibri" w:hAnsi="Calibri" w:cs="Calibri"/>
+                <w:sz w:val="18"/>
+                <w:szCs w:val="18"/>
+              </w:rPr>
+              <w:t xml:space="preserve"> + внутренний чек-лист</w:t>
             </w:r>
           </w:p>
         </w:tc>
@@ -8010,8 +8206,36 @@
                 <w:sz w:val="18"/>
                 <w:szCs w:val="18"/>
               </w:rPr>
-              <w:t>По проверенному чек-листу Алексея Чекушина + labrika</w:t>
-            </w:r>
+              <w:t xml:space="preserve">По проверенному чек-листу Алексея </w:t>
+            </w:r>
+            <w:proofErr w:type="spellStart"/>
+            <w:r>
+              <w:rPr>
+                <w:rFonts w:ascii="Calibri" w:eastAsia="Calibri" w:hAnsi="Calibri" w:cs="Calibri"/>
+                <w:sz w:val="18"/>
+                <w:szCs w:val="18"/>
+              </w:rPr>
+              <w:t>Чекушина</w:t>
+            </w:r>
+            <w:proofErr w:type="spellEnd"/>
+            <w:r>
+              <w:rPr>
+                <w:rFonts w:ascii="Calibri" w:eastAsia="Calibri" w:hAnsi="Calibri" w:cs="Calibri"/>
+                <w:sz w:val="18"/>
+                <w:szCs w:val="18"/>
+              </w:rPr>
+              <w:t xml:space="preserve"> + </w:t>
+            </w:r>
+            <w:proofErr w:type="spellStart"/>
+            <w:r>
+              <w:rPr>
+                <w:rFonts w:ascii="Calibri" w:eastAsia="Calibri" w:hAnsi="Calibri" w:cs="Calibri"/>
+                <w:sz w:val="18"/>
+                <w:szCs w:val="18"/>
+              </w:rPr>
+              <w:t>labrika</w:t>
+            </w:r>
+            <w:proofErr w:type="spellEnd"/>
           </w:p>
         </w:tc>
       </w:tr>
@@ -8355,8 +8579,18 @@
                 <w:sz w:val="18"/>
                 <w:szCs w:val="18"/>
               </w:rPr>
-              <w:t>Анализ биграмм и униграмм</w:t>
-            </w:r>
+              <w:t xml:space="preserve">Анализ биграмм и </w:t>
+            </w:r>
+            <w:proofErr w:type="spellStart"/>
+            <w:r>
+              <w:rPr>
+                <w:rFonts w:ascii="Calibri" w:eastAsia="Calibri" w:hAnsi="Calibri" w:cs="Calibri"/>
+                <w:sz w:val="18"/>
+                <w:szCs w:val="18"/>
+              </w:rPr>
+              <w:t>униграмм</w:t>
+            </w:r>
+            <w:proofErr w:type="spellEnd"/>
           </w:p>
         </w:tc>
         <w:tc>
@@ -8465,7 +8699,43 @@
                 <w:sz w:val="18"/>
                 <w:szCs w:val="18"/>
               </w:rPr>
-              <w:t>Собственное ПО + Just-magic + labrika скрытая семантика</w:t>
+              <w:t xml:space="preserve">Собственное ПО + </w:t>
+            </w:r>
+            <w:proofErr w:type="spellStart"/>
+            <w:r>
+              <w:rPr>
+                <w:rFonts w:ascii="Calibri" w:eastAsia="Calibri" w:hAnsi="Calibri" w:cs="Calibri"/>
+                <w:sz w:val="18"/>
+                <w:szCs w:val="18"/>
+              </w:rPr>
+              <w:t>Just-magic</w:t>
+            </w:r>
+            <w:proofErr w:type="spellEnd"/>
+            <w:r>
+              <w:rPr>
+                <w:rFonts w:ascii="Calibri" w:eastAsia="Calibri" w:hAnsi="Calibri" w:cs="Calibri"/>
+                <w:sz w:val="18"/>
+                <w:szCs w:val="18"/>
+              </w:rPr>
+              <w:t xml:space="preserve"> + </w:t>
+            </w:r>
+            <w:proofErr w:type="spellStart"/>
+            <w:r>
+              <w:rPr>
+                <w:rFonts w:ascii="Calibri" w:eastAsia="Calibri" w:hAnsi="Calibri" w:cs="Calibri"/>
+                <w:sz w:val="18"/>
+                <w:szCs w:val="18"/>
+              </w:rPr>
+              <w:t>labrika</w:t>
+            </w:r>
+            <w:proofErr w:type="spellEnd"/>
+            <w:r>
+              <w:rPr>
+                <w:rFonts w:ascii="Calibri" w:eastAsia="Calibri" w:hAnsi="Calibri" w:cs="Calibri"/>
+                <w:sz w:val="18"/>
+                <w:szCs w:val="18"/>
+              </w:rPr>
+              <w:t xml:space="preserve"> скрытая семантика</w:t>
             </w:r>
           </w:p>
         </w:tc>
@@ -8506,8 +8776,18 @@
                 <w:sz w:val="18"/>
                 <w:szCs w:val="18"/>
               </w:rPr>
-              <w:t>Аудит яндекс.вебмастер</w:t>
-            </w:r>
+              <w:t xml:space="preserve">Аудит </w:t>
+            </w:r>
+            <w:proofErr w:type="spellStart"/>
+            <w:r>
+              <w:rPr>
+                <w:rFonts w:ascii="Calibri" w:eastAsia="Calibri" w:hAnsi="Calibri" w:cs="Calibri"/>
+                <w:sz w:val="18"/>
+                <w:szCs w:val="18"/>
+              </w:rPr>
+              <w:t>яндекс.вебмастер</w:t>
+            </w:r>
+            <w:proofErr w:type="spellEnd"/>
           </w:p>
         </w:tc>
         <w:tc>
@@ -8659,8 +8939,18 @@
                 <w:sz w:val="18"/>
                 <w:szCs w:val="18"/>
               </w:rPr>
-              <w:t>Аудит search.console</w:t>
-            </w:r>
+              <w:t xml:space="preserve">Аудит </w:t>
+            </w:r>
+            <w:proofErr w:type="spellStart"/>
+            <w:r>
+              <w:rPr>
+                <w:rFonts w:ascii="Calibri" w:eastAsia="Calibri" w:hAnsi="Calibri" w:cs="Calibri"/>
+                <w:sz w:val="18"/>
+                <w:szCs w:val="18"/>
+              </w:rPr>
+              <w:t>search.console</w:t>
+            </w:r>
+            <w:proofErr w:type="spellEnd"/>
           </w:p>
         </w:tc>
         <w:tc>
@@ -9091,7 +9381,25 @@
                 <w:sz w:val="18"/>
                 <w:szCs w:val="18"/>
               </w:rPr>
-              <w:t>Внедрение униграмм и биграмм в сквозные элементы</w:t>
+              <w:t xml:space="preserve">Внедрение </w:t>
+            </w:r>
+            <w:proofErr w:type="spellStart"/>
+            <w:r>
+              <w:rPr>
+                <w:rFonts w:ascii="Calibri" w:eastAsia="Calibri" w:hAnsi="Calibri" w:cs="Calibri"/>
+                <w:sz w:val="18"/>
+                <w:szCs w:val="18"/>
+              </w:rPr>
+              <w:t>униграмм</w:t>
+            </w:r>
+            <w:proofErr w:type="spellEnd"/>
+            <w:r>
+              <w:rPr>
+                <w:rFonts w:ascii="Calibri" w:eastAsia="Calibri" w:hAnsi="Calibri" w:cs="Calibri"/>
+                <w:sz w:val="18"/>
+                <w:szCs w:val="18"/>
+              </w:rPr>
+              <w:t xml:space="preserve"> и биграмм в сквозные элементы</w:t>
             </w:r>
           </w:p>
         </w:tc>
@@ -9495,7 +9803,29 @@
                   <w:szCs w:val="18"/>
                   <w:u w:val="single"/>
                 </w:rPr>
-                <w:t>Используется KeyCollector, keys.so</w:t>
+                <w:t xml:space="preserve">Используется </w:t>
+              </w:r>
+              <w:proofErr w:type="spellStart"/>
+              <w:r>
+                <w:rPr>
+                  <w:rFonts w:ascii="Calibri" w:eastAsia="Calibri" w:hAnsi="Calibri" w:cs="Calibri"/>
+                  <w:color w:val="1155CC"/>
+                  <w:sz w:val="18"/>
+                  <w:szCs w:val="18"/>
+                  <w:u w:val="single"/>
+                </w:rPr>
+                <w:t>KeyCollector</w:t>
+              </w:r>
+              <w:proofErr w:type="spellEnd"/>
+              <w:r>
+                <w:rPr>
+                  <w:rFonts w:ascii="Calibri" w:eastAsia="Calibri" w:hAnsi="Calibri" w:cs="Calibri"/>
+                  <w:color w:val="1155CC"/>
+                  <w:sz w:val="18"/>
+                  <w:szCs w:val="18"/>
+                  <w:u w:val="single"/>
+                </w:rPr>
+                <w:t>, keys.so</w:t>
               </w:r>
             </w:hyperlink>
             <w:r>
@@ -9787,8 +10117,18 @@
                 <w:sz w:val="18"/>
                 <w:szCs w:val="18"/>
               </w:rPr>
-              <w:t>Проработка мета-тегов, плотности ключевых слов по формуле BM25 как в тексте, так и в анкорах, внедрение биграмм и униграмм</w:t>
-            </w:r>
+              <w:t xml:space="preserve">Проработка мета-тегов, плотности ключевых слов по формуле BM25 как в тексте, так и в анкорах, внедрение биграмм и </w:t>
+            </w:r>
+            <w:proofErr w:type="spellStart"/>
+            <w:r>
+              <w:rPr>
+                <w:rFonts w:ascii="Calibri" w:eastAsia="Calibri" w:hAnsi="Calibri" w:cs="Calibri"/>
+                <w:sz w:val="18"/>
+                <w:szCs w:val="18"/>
+              </w:rPr>
+              <w:t>униграмм</w:t>
+            </w:r>
+            <w:proofErr w:type="spellEnd"/>
           </w:p>
         </w:tc>
       </w:tr>
@@ -10372,8 +10712,18 @@
                 <w:sz w:val="18"/>
                 <w:szCs w:val="18"/>
               </w:rPr>
-              <w:t>Собственная методика без показателей в яндекс.метрике</w:t>
-            </w:r>
+              <w:t xml:space="preserve">Собственная методика без показателей в </w:t>
+            </w:r>
+            <w:proofErr w:type="spellStart"/>
+            <w:r>
+              <w:rPr>
+                <w:rFonts w:ascii="Calibri" w:eastAsia="Calibri" w:hAnsi="Calibri" w:cs="Calibri"/>
+                <w:sz w:val="18"/>
+                <w:szCs w:val="18"/>
+              </w:rPr>
+              <w:t>яндекс.метрике</w:t>
+            </w:r>
+            <w:proofErr w:type="spellEnd"/>
           </w:p>
         </w:tc>
       </w:tr>
@@ -11408,7 +11758,25 @@
                 <w:sz w:val="18"/>
                 <w:szCs w:val="18"/>
               </w:rPr>
-              <w:t>Пишем с помощью ChatGPT 3.5</w:t>
+              <w:t xml:space="preserve">Пишем с помощью </w:t>
+            </w:r>
+            <w:proofErr w:type="spellStart"/>
+            <w:r>
+              <w:rPr>
+                <w:rFonts w:ascii="Calibri" w:eastAsia="Calibri" w:hAnsi="Calibri" w:cs="Calibri"/>
+                <w:sz w:val="18"/>
+                <w:szCs w:val="18"/>
+              </w:rPr>
+              <w:t>ChatGPT</w:t>
+            </w:r>
+            <w:proofErr w:type="spellEnd"/>
+            <w:r>
+              <w:rPr>
+                <w:rFonts w:ascii="Calibri" w:eastAsia="Calibri" w:hAnsi="Calibri" w:cs="Calibri"/>
+                <w:sz w:val="18"/>
+                <w:szCs w:val="18"/>
+              </w:rPr>
+              <w:t xml:space="preserve"> 3.5</w:t>
             </w:r>
           </w:p>
         </w:tc>
@@ -12509,8 +12877,36 @@
                 <w:sz w:val="18"/>
                 <w:szCs w:val="18"/>
               </w:rPr>
-              <w:t>Проверка яндекс.вебмастер и search.console</w:t>
-            </w:r>
+              <w:t xml:space="preserve">Проверка </w:t>
+            </w:r>
+            <w:proofErr w:type="spellStart"/>
+            <w:r>
+              <w:rPr>
+                <w:rFonts w:ascii="Calibri" w:eastAsia="Calibri" w:hAnsi="Calibri" w:cs="Calibri"/>
+                <w:sz w:val="18"/>
+                <w:szCs w:val="18"/>
+              </w:rPr>
+              <w:t>яндекс.вебмастер</w:t>
+            </w:r>
+            <w:proofErr w:type="spellEnd"/>
+            <w:r>
+              <w:rPr>
+                <w:rFonts w:ascii="Calibri" w:eastAsia="Calibri" w:hAnsi="Calibri" w:cs="Calibri"/>
+                <w:sz w:val="18"/>
+                <w:szCs w:val="18"/>
+              </w:rPr>
+              <w:t xml:space="preserve"> и </w:t>
+            </w:r>
+            <w:proofErr w:type="spellStart"/>
+            <w:r>
+              <w:rPr>
+                <w:rFonts w:ascii="Calibri" w:eastAsia="Calibri" w:hAnsi="Calibri" w:cs="Calibri"/>
+                <w:sz w:val="18"/>
+                <w:szCs w:val="18"/>
+              </w:rPr>
+              <w:t>search.console</w:t>
+            </w:r>
+            <w:proofErr w:type="spellEnd"/>
           </w:p>
         </w:tc>
         <w:tc>
@@ -15120,7 +15516,25 @@
           <w:sz w:val="18"/>
           <w:szCs w:val="18"/>
         </w:rPr>
-        <w:t xml:space="preserve">3.1. Отдается ссылка на Google Docs формата: </w:t>
+        <w:t xml:space="preserve">3.1. Отдается ссылка на Google </w:t>
+      </w:r>
+      <w:proofErr w:type="spellStart"/>
+      <w:r>
+        <w:rPr>
+          <w:rFonts w:ascii="Calibri" w:eastAsia="Calibri" w:hAnsi="Calibri" w:cs="Calibri"/>
+          <w:sz w:val="18"/>
+          <w:szCs w:val="18"/>
+        </w:rPr>
+        <w:t>Docs</w:t>
+      </w:r>
+      <w:proofErr w:type="spellEnd"/>
+      <w:r>
+        <w:rPr>
+          <w:rFonts w:ascii="Calibri" w:eastAsia="Calibri" w:hAnsi="Calibri" w:cs="Calibri"/>
+          <w:sz w:val="18"/>
+          <w:szCs w:val="18"/>
+        </w:rPr>
+        <w:t xml:space="preserve"> формата: </w:t>
       </w:r>
       <w:hyperlink r:id="rId8" w:history="1">
         <w:r>

--- a/dogovora/Договор Фикс метки.docx
+++ b/dogovora/Договор Фикс метки.docx
@@ -17,6 +17,7 @@
           <w:color w:val="000000"/>
           <w:sz w:val="18"/>
           <w:szCs w:val="18"/>
+          <w:lang w:val="en-US"/>
         </w:rPr>
       </w:pPr>
     </w:p>
@@ -2350,36 +2351,65 @@
           <w:sz w:val="18"/>
           <w:szCs w:val="18"/>
         </w:rPr>
-        <w:t xml:space="preserve">Оказать услуги своевременно и в полном объеме по адаптации и оптимизации </w:t>
-      </w:r>
-      <w:proofErr w:type="spellStart"/>
-      <w:r>
-        <w:rPr>
-          <w:rFonts w:ascii="Calibri" w:eastAsia="Calibri" w:hAnsi="Calibri" w:cs="Calibri"/>
-          <w:color w:val="000000"/>
-          <w:sz w:val="18"/>
-          <w:szCs w:val="18"/>
-        </w:rPr>
-        <w:t>web</w:t>
-      </w:r>
-      <w:proofErr w:type="spellEnd"/>
-      <w:r>
-        <w:rPr>
-          <w:rFonts w:ascii="Calibri" w:eastAsia="Calibri" w:hAnsi="Calibri" w:cs="Calibri"/>
-          <w:color w:val="000000"/>
-          <w:sz w:val="18"/>
-          <w:szCs w:val="18"/>
-        </w:rPr>
-        <w:t xml:space="preserve">-страниц сайта </w:t>
-      </w:r>
-      <w:r>
-        <w:rPr>
-          <w:rFonts w:ascii="Calibri" w:eastAsia="Calibri" w:hAnsi="Calibri" w:cs="Calibri"/>
-          <w:color w:val="000000"/>
-          <w:sz w:val="18"/>
-          <w:szCs w:val="18"/>
-        </w:rPr>
-        <w:t xml:space="preserve">вместо </w:t>
+        <w:t>{</w:t>
+      </w:r>
+      <w:r>
+        <w:rPr>
+          <w:rFonts w:ascii="Calibri" w:eastAsia="Calibri" w:hAnsi="Calibri" w:cs="Calibri"/>
+          <w:color w:val="000000"/>
+          <w:sz w:val="18"/>
+          <w:szCs w:val="18"/>
+          <w:lang w:val="en-US"/>
+        </w:rPr>
+        <w:t>PROVIDE</w:t>
+      </w:r>
+      <w:r>
+        <w:rPr>
+          <w:rFonts w:ascii="Calibri" w:eastAsia="Calibri" w:hAnsi="Calibri" w:cs="Calibri"/>
+          <w:color w:val="000000"/>
+          <w:sz w:val="18"/>
+          <w:szCs w:val="18"/>
+        </w:rPr>
+        <w:t>_</w:t>
+      </w:r>
+      <w:r>
+        <w:rPr>
+          <w:rFonts w:ascii="Calibri" w:eastAsia="Calibri" w:hAnsi="Calibri" w:cs="Calibri"/>
+          <w:color w:val="000000"/>
+          <w:sz w:val="18"/>
+          <w:szCs w:val="18"/>
+          <w:lang w:val="en-US"/>
+        </w:rPr>
+        <w:t>S</w:t>
+      </w:r>
+      <w:r>
+        <w:rPr>
+          <w:rFonts w:ascii="Calibri" w:eastAsia="Calibri" w:hAnsi="Calibri" w:cs="Calibri"/>
+          <w:color w:val="000000"/>
+          <w:sz w:val="18"/>
+          <w:szCs w:val="18"/>
+          <w:lang w:val="en-US"/>
+        </w:rPr>
+        <w:t>E</w:t>
+      </w:r>
+      <w:r>
+        <w:rPr>
+          <w:rFonts w:ascii="Calibri" w:eastAsia="Calibri" w:hAnsi="Calibri" w:cs="Calibri"/>
+          <w:color w:val="000000"/>
+          <w:sz w:val="18"/>
+          <w:szCs w:val="18"/>
+          <w:lang w:val="en-US"/>
+        </w:rPr>
+        <w:t>RVICES</w:t>
+      </w:r>
+      <w:r>
+        <w:rPr>
+          <w:rFonts w:ascii="Calibri" w:eastAsia="Calibri" w:hAnsi="Calibri" w:cs="Calibri"/>
+          <w:color w:val="000000"/>
+          <w:sz w:val="18"/>
+          <w:szCs w:val="18"/>
+        </w:rPr>
+        <w:t xml:space="preserve">} </w:t>
       </w:r>
       <w:r>
         <w:rPr>
